--- a/Plana_CV_website.docx
+++ b/Plana_CV_website.docx
@@ -90,6 +90,34 @@
         </w:rPr>
         <w:t>ebplana@gmail.com</w:t>
       </w:r>
+      <w:r>
+        <w:rPr>
+          <w:rFonts w:ascii="Times New Roman" w:hAnsi="Times New Roman" w:cs="Times New Roman"/>
+          <w:szCs w:val="24"/>
+        </w:rPr>
+        <w:t xml:space="preserve"> </w:t>
+      </w:r>
+      <w:r>
+        <w:rPr>
+          <w:rFonts w:ascii="Times New Roman" w:hAnsi="Times New Roman" w:cs="Times New Roman"/>
+          <w:b/>
+        </w:rPr>
+        <w:t xml:space="preserve">▪ </w:t>
+      </w:r>
+      <w:r>
+        <w:rPr>
+          <w:rFonts w:ascii="Times New Roman" w:hAnsi="Times New Roman" w:cs="Times New Roman"/>
+          <w:b/>
+        </w:rPr>
+        <w:t xml:space="preserve">Website: </w:t>
+      </w:r>
+      <w:r>
+        <w:rPr>
+          <w:rFonts w:ascii="Times New Roman" w:hAnsi="Times New Roman" w:cs="Times New Roman"/>
+          <w:bCs/>
+        </w:rPr>
+        <w:t>debplana.github.io</w:t>
+      </w:r>
     </w:p>
     <w:p>
       <w:pPr>
@@ -118,7 +146,31 @@
     <w:p>
       <w:pPr>
         <w:spacing w:line="240" w:lineRule="auto"/>
-        <w:jc w:val="center"/>
+        <w:ind w:left="0" w:firstLine="0"/>
+        <w:rPr>
+          <w:rFonts w:ascii="Times New Roman" w:hAnsi="Times New Roman" w:cs="Times New Roman"/>
+          <w:b/>
+          <w:sz w:val="10"/>
+          <w:szCs w:val="10"/>
+        </w:rPr>
+      </w:pPr>
+    </w:p>
+    <w:p>
+      <w:pPr>
+        <w:spacing w:line="240" w:lineRule="auto"/>
+        <w:ind w:left="0" w:firstLine="0"/>
+        <w:rPr>
+          <w:rFonts w:ascii="Times New Roman" w:hAnsi="Times New Roman" w:cs="Times New Roman"/>
+          <w:b/>
+          <w:sz w:val="10"/>
+          <w:szCs w:val="10"/>
+        </w:rPr>
+      </w:pPr>
+    </w:p>
+    <w:p>
+      <w:pPr>
+        <w:spacing w:line="240" w:lineRule="auto"/>
+        <w:ind w:left="0" w:firstLine="0"/>
         <w:rPr>
           <w:rFonts w:ascii="Times New Roman" w:hAnsi="Times New Roman" w:cs="Times New Roman"/>
           <w:b/>
@@ -471,69 +523,6 @@
     <w:p>
       <w:pPr>
         <w:spacing w:line="276" w:lineRule="auto"/>
-        <w:ind w:left="0" w:firstLine="0"/>
-        <w:rPr>
-          <w:rFonts w:ascii="Times New Roman" w:hAnsi="Times New Roman" w:cs="Times New Roman"/>
-        </w:rPr>
-      </w:pPr>
-      <w:r>
-        <w:rPr>
-          <w:rFonts w:ascii="Times New Roman" w:hAnsi="Times New Roman" w:cs="Times New Roman"/>
-        </w:rPr>
-        <w:t xml:space="preserve">Completed clinical rotations in Anesthesia, Emergency Medicine, Internal Medicine, Neurology, Ob/Gyn, </w:t>
-      </w:r>
-      <w:r>
-        <w:rPr>
-          <w:rFonts w:ascii="Times New Roman" w:hAnsi="Times New Roman" w:cs="Times New Roman"/>
-        </w:rPr>
-        <w:t xml:space="preserve">Oncodermatology, </w:t>
-      </w:r>
-      <w:r>
-        <w:rPr>
-          <w:rFonts w:ascii="Times New Roman" w:hAnsi="Times New Roman" w:cs="Times New Roman"/>
-        </w:rPr>
-        <w:t>Pediatrics,</w:t>
-      </w:r>
-      <w:r>
-        <w:rPr>
-          <w:rFonts w:ascii="Times New Roman" w:hAnsi="Times New Roman" w:cs="Times New Roman"/>
-        </w:rPr>
-        <w:t xml:space="preserve"> Pr</w:t>
-      </w:r>
-      <w:r>
-        <w:rPr>
-          <w:rFonts w:ascii="Times New Roman" w:hAnsi="Times New Roman" w:cs="Times New Roman"/>
-        </w:rPr>
-        <w:t xml:space="preserve">imary Care, Psychiatry, Radiology, </w:t>
-      </w:r>
-      <w:r>
-        <w:rPr>
-          <w:rFonts w:ascii="Times New Roman" w:hAnsi="Times New Roman" w:cs="Times New Roman"/>
-        </w:rPr>
-        <w:t xml:space="preserve">Surgical </w:t>
-      </w:r>
-      <w:r>
-        <w:rPr>
-          <w:rFonts w:ascii="Times New Roman" w:hAnsi="Times New Roman" w:cs="Times New Roman"/>
-        </w:rPr>
-        <w:t>Critical</w:t>
-      </w:r>
-      <w:r>
-        <w:rPr>
-          <w:rFonts w:ascii="Times New Roman" w:hAnsi="Times New Roman" w:cs="Times New Roman"/>
-        </w:rPr>
-        <w:t xml:space="preserve"> Care, and</w:t>
-      </w:r>
-      <w:r>
-        <w:rPr>
-          <w:rFonts w:ascii="Times New Roman" w:hAnsi="Times New Roman" w:cs="Times New Roman"/>
-        </w:rPr>
-        <w:t xml:space="preserve"> Surgery</w:t>
-      </w:r>
-    </w:p>
-    <w:p>
-      <w:pPr>
-        <w:spacing w:line="276" w:lineRule="auto"/>
         <w:rPr>
           <w:rFonts w:ascii="Times New Roman" w:hAnsi="Times New Roman" w:cs="Times New Roman"/>
           <w:sz w:val="10"/>
@@ -1092,7 +1081,23 @@
           <w:rFonts w:ascii="Times New Roman" w:hAnsi="Times New Roman" w:cs="Times New Roman"/>
           <w:b/>
         </w:rPr>
-        <w:t xml:space="preserve">Ruth L. Kirschstein National Research </w:t>
+        <w:t xml:space="preserve">Ruth L. </w:t>
+      </w:r>
+      <w:proofErr w:type="spellStart"/>
+      <w:r>
+        <w:rPr>
+          <w:rFonts w:ascii="Times New Roman" w:hAnsi="Times New Roman" w:cs="Times New Roman"/>
+          <w:b/>
+        </w:rPr>
+        <w:t>Kirschstein</w:t>
+      </w:r>
+      <w:proofErr w:type="spellEnd"/>
+      <w:r>
+        <w:rPr>
+          <w:rFonts w:ascii="Times New Roman" w:hAnsi="Times New Roman" w:cs="Times New Roman"/>
+          <w:b/>
+        </w:rPr>
+        <w:t xml:space="preserve"> National Research </w:t>
       </w:r>
       <w:r>
         <w:rPr>
@@ -1106,7 +1111,28 @@
           <w:rFonts w:ascii="Times New Roman" w:hAnsi="Times New Roman" w:cs="Times New Roman"/>
           <w:b/>
         </w:rPr>
-        <w:t xml:space="preserve">ervice F30 Award </w:t>
+        <w:t>ervice Award</w:t>
+      </w:r>
+      <w:r>
+        <w:rPr>
+          <w:rFonts w:ascii="Times New Roman" w:hAnsi="Times New Roman" w:cs="Times New Roman"/>
+          <w:b/>
+        </w:rPr>
+        <w:t xml:space="preserve">, </w:t>
+      </w:r>
+      <w:r>
+        <w:rPr>
+          <w:rFonts w:ascii="Times New Roman" w:hAnsi="Times New Roman" w:cs="Times New Roman"/>
+          <w:b/>
+          <w:bCs/>
+        </w:rPr>
+        <w:t>F30CA260780</w:t>
+      </w:r>
+      <w:r>
+        <w:rPr>
+          <w:rFonts w:ascii="Times New Roman" w:hAnsi="Times New Roman" w:cs="Times New Roman"/>
+        </w:rPr>
+        <w:t xml:space="preserve"> </w:t>
       </w:r>
       <w:r>
         <w:rPr>
@@ -1119,35 +1145,30 @@
           <w:rFonts w:ascii="Times New Roman" w:hAnsi="Times New Roman" w:cs="Times New Roman"/>
           <w:b/>
         </w:rPr>
-        <w:t>National Cancer Institute</w:t>
-      </w:r>
-      <w:r>
-        <w:rPr>
-          <w:rFonts w:ascii="Times New Roman" w:hAnsi="Times New Roman" w:cs="Times New Roman"/>
-          <w:i/>
-        </w:rPr>
+        <w:t xml:space="preserve">NIH </w:t>
+      </w:r>
+      <w:r>
+        <w:rPr>
+          <w:rFonts w:ascii="Times New Roman" w:hAnsi="Times New Roman" w:cs="Times New Roman"/>
+          <w:b/>
+        </w:rPr>
+        <w:tab/>
+      </w:r>
+      <w:r>
+        <w:rPr>
+          <w:rFonts w:ascii="Times New Roman" w:hAnsi="Times New Roman" w:cs="Times New Roman"/>
+          <w:b/>
+        </w:rPr>
+        <w:tab/>
         <w:t xml:space="preserve"> </w:t>
       </w:r>
       <w:r>
         <w:rPr>
           <w:rFonts w:ascii="Times New Roman" w:hAnsi="Times New Roman" w:cs="Times New Roman"/>
-          <w:i/>
-        </w:rPr>
-        <w:t xml:space="preserve">             </w:t>
-      </w:r>
-      <w:r>
-        <w:rPr>
-          <w:rFonts w:ascii="Times New Roman" w:hAnsi="Times New Roman" w:cs="Times New Roman"/>
-          <w:i/>
-        </w:rPr>
-        <w:t xml:space="preserve"> </w:t>
-      </w:r>
-      <w:r>
-        <w:rPr>
-          <w:rFonts w:ascii="Times New Roman" w:hAnsi="Times New Roman" w:cs="Times New Roman"/>
-          <w:i/>
-        </w:rPr>
-        <w:t xml:space="preserve"> </w:t>
+          <w:b/>
+        </w:rPr>
+        <w:tab/>
+        <w:t xml:space="preserve">      </w:t>
       </w:r>
       <w:r>
         <w:rPr>
@@ -1600,21 +1621,7 @@
           <w:rFonts w:ascii="Times New Roman" w:hAnsi="Times New Roman" w:cs="Times New Roman"/>
           <w:b/>
         </w:rPr>
-        <w:t xml:space="preserve">National Institutes of </w:t>
-      </w:r>
-      <w:r>
-        <w:rPr>
-          <w:rFonts w:ascii="Times New Roman" w:hAnsi="Times New Roman" w:cs="Times New Roman"/>
-          <w:b/>
-        </w:rPr>
-        <w:t>Health</w:t>
-      </w:r>
-      <w:r>
-        <w:rPr>
-          <w:rFonts w:ascii="Times New Roman" w:hAnsi="Times New Roman" w:cs="Times New Roman"/>
-          <w:b/>
-        </w:rPr>
-        <w:tab/>
+        <w:t>NIH</w:t>
       </w:r>
       <w:r>
         <w:rPr>
@@ -1662,6 +1669,13 @@
       <w:r>
         <w:rPr>
           <w:rFonts w:ascii="Times New Roman" w:hAnsi="Times New Roman" w:cs="Times New Roman"/>
+          <w:b/>
+        </w:rPr>
+        <w:t xml:space="preserve">                                       </w:t>
+      </w:r>
+      <w:r>
+        <w:rPr>
+          <w:rFonts w:ascii="Times New Roman" w:hAnsi="Times New Roman" w:cs="Times New Roman"/>
           <w:i/>
         </w:rPr>
         <w:t>Jun</w:t>
@@ -2151,7 +2165,23 @@
           <w:rFonts w:ascii="Times New Roman" w:hAnsi="Times New Roman" w:cs="Times New Roman"/>
           <w:b/>
         </w:rPr>
-        <w:t>Ilona Karmel Writing Prize ▪</w:t>
+        <w:t xml:space="preserve">Ilona </w:t>
+      </w:r>
+      <w:proofErr w:type="spellStart"/>
+      <w:r>
+        <w:rPr>
+          <w:rFonts w:ascii="Times New Roman" w:hAnsi="Times New Roman" w:cs="Times New Roman"/>
+          <w:b/>
+        </w:rPr>
+        <w:t>Karmel</w:t>
+      </w:r>
+      <w:proofErr w:type="spellEnd"/>
+      <w:r>
+        <w:rPr>
+          <w:rFonts w:ascii="Times New Roman" w:hAnsi="Times New Roman" w:cs="Times New Roman"/>
+          <w:b/>
+        </w:rPr>
+        <w:t xml:space="preserve"> Writing Prize ▪</w:t>
       </w:r>
       <w:r>
         <w:rPr>
@@ -2424,12 +2454,21 @@
           <w:b/>
         </w:rPr>
       </w:pPr>
-      <w:r>
-        <w:rPr>
-          <w:rFonts w:ascii="Times New Roman" w:hAnsi="Times New Roman" w:cs="Times New Roman"/>
-          <w:b/>
-        </w:rPr>
-        <w:t xml:space="preserve">Sorger </w:t>
+      <w:proofErr w:type="spellStart"/>
+      <w:r>
+        <w:rPr>
+          <w:rFonts w:ascii="Times New Roman" w:hAnsi="Times New Roman" w:cs="Times New Roman"/>
+          <w:b/>
+        </w:rPr>
+        <w:t>Sorger</w:t>
+      </w:r>
+      <w:proofErr w:type="spellEnd"/>
+      <w:r>
+        <w:rPr>
+          <w:rFonts w:ascii="Times New Roman" w:hAnsi="Times New Roman" w:cs="Times New Roman"/>
+          <w:b/>
+        </w:rPr>
+        <w:t xml:space="preserve"> </w:t>
       </w:r>
       <w:r>
         <w:rPr>
@@ -2914,12 +2953,21 @@
           <w:b/>
         </w:rPr>
       </w:pPr>
-      <w:r>
-        <w:rPr>
-          <w:rFonts w:ascii="Times New Roman" w:hAnsi="Times New Roman" w:cs="Times New Roman"/>
-          <w:b/>
-        </w:rPr>
-        <w:t>Lauffenburger Laboratory</w:t>
+      <w:proofErr w:type="spellStart"/>
+      <w:r>
+        <w:rPr>
+          <w:rFonts w:ascii="Times New Roman" w:hAnsi="Times New Roman" w:cs="Times New Roman"/>
+          <w:b/>
+        </w:rPr>
+        <w:t>Lauffenburger</w:t>
+      </w:r>
+      <w:proofErr w:type="spellEnd"/>
+      <w:r>
+        <w:rPr>
+          <w:rFonts w:ascii="Times New Roman" w:hAnsi="Times New Roman" w:cs="Times New Roman"/>
+          <w:b/>
+        </w:rPr>
+        <w:t xml:space="preserve"> Laboratory</w:t>
       </w:r>
       <w:r>
         <w:rPr>
@@ -3251,7 +3299,21 @@
         <w:rPr>
           <w:rFonts w:ascii="Times New Roman" w:hAnsi="Times New Roman" w:cs="Times New Roman"/>
         </w:rPr>
-        <w:t xml:space="preserve">eveloped blood-based CLIA assays for prognosticating patient resistance to targeted therapies. </w:t>
+        <w:t xml:space="preserve">eveloped </w:t>
+      </w:r>
+      <w:proofErr w:type="gramStart"/>
+      <w:r>
+        <w:rPr>
+          <w:rFonts w:ascii="Times New Roman" w:hAnsi="Times New Roman" w:cs="Times New Roman"/>
+        </w:rPr>
+        <w:t>blood-based</w:t>
+      </w:r>
+      <w:proofErr w:type="gramEnd"/>
+      <w:r>
+        <w:rPr>
+          <w:rFonts w:ascii="Times New Roman" w:hAnsi="Times New Roman" w:cs="Times New Roman"/>
+        </w:rPr>
+        <w:t xml:space="preserve"> CLIA assays for prognosticating patient resistance to targeted therapies. </w:t>
       </w:r>
     </w:p>
     <w:p>
@@ -3522,12 +3584,50 @@
     </w:p>
     <w:p>
       <w:pPr>
-        <w:pStyle w:val="Default"/>
-        <w:rPr>
-          <w:b/>
-          <w:bCs/>
-          <w:sz w:val="22"/>
-          <w:szCs w:val="22"/>
+        <w:ind w:left="0" w:firstLine="0"/>
+        <w:rPr>
+          <w:rFonts w:ascii="Times New Roman" w:hAnsi="Times New Roman" w:cs="Times New Roman"/>
+          <w:sz w:val="10"/>
+          <w:szCs w:val="10"/>
+        </w:rPr>
+      </w:pPr>
+    </w:p>
+    <w:p>
+      <w:pPr>
+        <w:ind w:left="0" w:firstLine="0"/>
+        <w:rPr>
+          <w:rFonts w:ascii="Times New Roman" w:hAnsi="Times New Roman" w:cs="Times New Roman"/>
+          <w:sz w:val="10"/>
+          <w:szCs w:val="10"/>
+        </w:rPr>
+      </w:pPr>
+    </w:p>
+    <w:p>
+      <w:pPr>
+        <w:ind w:left="0" w:firstLine="0"/>
+        <w:rPr>
+          <w:rFonts w:ascii="Times New Roman" w:hAnsi="Times New Roman" w:cs="Times New Roman"/>
+          <w:sz w:val="10"/>
+          <w:szCs w:val="10"/>
+        </w:rPr>
+      </w:pPr>
+    </w:p>
+    <w:p>
+      <w:pPr>
+        <w:ind w:left="0" w:firstLine="0"/>
+        <w:rPr>
+          <w:rFonts w:ascii="Times New Roman" w:hAnsi="Times New Roman" w:cs="Times New Roman"/>
+          <w:sz w:val="10"/>
+          <w:szCs w:val="10"/>
+        </w:rPr>
+      </w:pPr>
+    </w:p>
+    <w:p>
+      <w:pPr>
+        <w:ind w:left="0" w:firstLine="0"/>
+        <w:rPr>
+          <w:rFonts w:ascii="Times New Roman" w:hAnsi="Times New Roman" w:cs="Times New Roman"/>
+          <w:b/>
         </w:rPr>
       </w:pPr>
       <w:r>
@@ -3541,7 +3641,266 @@
         <mc:AlternateContent>
           <mc:Choice Requires="wps">
             <w:drawing>
-              <wp:anchor distT="0" distB="0" distL="114300" distR="114300" simplePos="0" relativeHeight="251721728" behindDoc="0" locked="0" layoutInCell="1" allowOverlap="1" wp14:anchorId="438B416F" wp14:editId="58C72729">
+              <wp:anchor distT="0" distB="0" distL="114300" distR="114300" simplePos="0" relativeHeight="251721728" behindDoc="0" locked="0" layoutInCell="1" allowOverlap="1" wp14:anchorId="2AD474D9" wp14:editId="339370D7">
+                <wp:simplePos x="0" y="0"/>
+                <wp:positionH relativeFrom="page">
+                  <wp:posOffset>-902335</wp:posOffset>
+                </wp:positionH>
+                <wp:positionV relativeFrom="paragraph">
+                  <wp:posOffset>210820</wp:posOffset>
+                </wp:positionV>
+                <wp:extent cx="8686800" cy="24130"/>
+                <wp:effectExtent l="0" t="0" r="19050" b="33020"/>
+                <wp:wrapNone/>
+                <wp:docPr id="105671458" name="Straight Connector 105671458"/>
+                <wp:cNvGraphicFramePr/>
+                <a:graphic xmlns:a="http://schemas.openxmlformats.org/drawingml/2006/main">
+                  <a:graphicData uri="http://schemas.microsoft.com/office/word/2010/wordprocessingShape">
+                    <wps:wsp>
+                      <wps:cNvCnPr/>
+                      <wps:spPr>
+                        <a:xfrm>
+                          <a:off x="0" y="0"/>
+                          <a:ext cx="8686800" cy="24130"/>
+                        </a:xfrm>
+                        <a:prstGeom prst="line">
+                          <a:avLst/>
+                        </a:prstGeom>
+                        <a:ln>
+                          <a:solidFill>
+                            <a:schemeClr val="tx1"/>
+                          </a:solidFill>
+                        </a:ln>
+                      </wps:spPr>
+                      <wps:style>
+                        <a:lnRef idx="1">
+                          <a:schemeClr val="accent1"/>
+                        </a:lnRef>
+                        <a:fillRef idx="0">
+                          <a:schemeClr val="accent1"/>
+                        </a:fillRef>
+                        <a:effectRef idx="0">
+                          <a:schemeClr val="accent1"/>
+                        </a:effectRef>
+                        <a:fontRef idx="minor">
+                          <a:schemeClr val="tx1"/>
+                        </a:fontRef>
+                      </wps:style>
+                      <wps:bodyPr/>
+                    </wps:wsp>
+                  </a:graphicData>
+                </a:graphic>
+                <wp14:sizeRelH relativeFrom="margin">
+                  <wp14:pctWidth>0</wp14:pctWidth>
+                </wp14:sizeRelH>
+                <wp14:sizeRelV relativeFrom="margin">
+                  <wp14:pctHeight>0</wp14:pctHeight>
+                </wp14:sizeRelV>
+              </wp:anchor>
+            </w:drawing>
+          </mc:Choice>
+          <mc:Fallback>
+            <w:pict>
+              <v:line w14:anchorId="1F8D510A" id="Straight Connector 105671458" o:spid="_x0000_s1026" style="position:absolute;z-index:251721728;visibility:visible;mso-wrap-style:square;mso-width-percent:0;mso-height-percent:0;mso-wrap-distance-left:9pt;mso-wrap-distance-top:0;mso-wrap-distance-right:9pt;mso-wrap-distance-bottom:0;mso-position-horizontal:absolute;mso-position-horizontal-relative:page;mso-position-vertical:absolute;mso-position-vertical-relative:text;mso-width-percent:0;mso-height-percent:0;mso-width-relative:margin;mso-height-relative:margin" from="-71.05pt,16.6pt" to="612.95pt,18.5pt" o:gfxdata="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" strokecolor="black [3213]" strokeweight=".5pt">
+                <v:stroke joinstyle="miter"/>
+                <w10:wrap anchorx="page"/>
+              </v:line>
+            </w:pict>
+          </mc:Fallback>
+        </mc:AlternateContent>
+      </w:r>
+      <w:r>
+        <w:rPr>
+          <w:rFonts w:ascii="Times New Roman" w:hAnsi="Times New Roman" w:cs="Times New Roman"/>
+          <w:b/>
+        </w:rPr>
+        <w:t xml:space="preserve">CLINICAL EXPERIENCE </w:t>
+      </w:r>
+      <w:r>
+        <w:rPr>
+          <w:rFonts w:ascii="Times New Roman" w:hAnsi="Times New Roman" w:cs="Times New Roman"/>
+          <w:b/>
+        </w:rPr>
+        <w:t xml:space="preserve"> </w:t>
+      </w:r>
+    </w:p>
+    <w:p>
+      <w:pPr>
+        <w:ind w:left="0" w:firstLine="0"/>
+        <w:rPr>
+          <w:rFonts w:ascii="Times New Roman" w:hAnsi="Times New Roman" w:cs="Times New Roman"/>
+          <w:sz w:val="10"/>
+          <w:szCs w:val="10"/>
+        </w:rPr>
+      </w:pPr>
+    </w:p>
+    <w:p>
+      <w:pPr>
+        <w:spacing w:line="276" w:lineRule="auto"/>
+        <w:ind w:left="0" w:firstLine="0"/>
+        <w:rPr>
+          <w:rFonts w:ascii="Times New Roman" w:hAnsi="Times New Roman" w:cs="Times New Roman"/>
+        </w:rPr>
+      </w:pPr>
+      <w:r>
+        <w:rPr>
+          <w:rFonts w:ascii="Times New Roman" w:hAnsi="Times New Roman" w:cs="Times New Roman"/>
+          <w:b/>
+          <w:bCs/>
+        </w:rPr>
+        <w:t>Core</w:t>
+      </w:r>
+      <w:r>
+        <w:rPr>
+          <w:rFonts w:ascii="Times New Roman" w:hAnsi="Times New Roman" w:cs="Times New Roman"/>
+          <w:b/>
+          <w:bCs/>
+        </w:rPr>
+        <w:t xml:space="preserve"> clinical rotations</w:t>
+      </w:r>
+      <w:r>
+        <w:rPr>
+          <w:rFonts w:ascii="Times New Roman" w:hAnsi="Times New Roman" w:cs="Times New Roman"/>
+          <w:b/>
+          <w:bCs/>
+        </w:rPr>
+        <w:t>:</w:t>
+      </w:r>
+      <w:r>
+        <w:rPr>
+          <w:rFonts w:ascii="Times New Roman" w:hAnsi="Times New Roman" w:cs="Times New Roman"/>
+        </w:rPr>
+        <w:t xml:space="preserve"> </w:t>
+      </w:r>
+      <w:r>
+        <w:rPr>
+          <w:rFonts w:ascii="Times New Roman" w:hAnsi="Times New Roman" w:cs="Times New Roman"/>
+        </w:rPr>
+        <w:t xml:space="preserve">Internal Medicine, Neurology, Ob/Gyn, </w:t>
+      </w:r>
+      <w:r>
+        <w:rPr>
+          <w:rFonts w:ascii="Times New Roman" w:hAnsi="Times New Roman" w:cs="Times New Roman"/>
+        </w:rPr>
+        <w:t>Pediatrics,</w:t>
+      </w:r>
+      <w:r>
+        <w:rPr>
+          <w:rFonts w:ascii="Times New Roman" w:hAnsi="Times New Roman" w:cs="Times New Roman"/>
+        </w:rPr>
+        <w:t xml:space="preserve"> Pr</w:t>
+      </w:r>
+      <w:r>
+        <w:rPr>
+          <w:rFonts w:ascii="Times New Roman" w:hAnsi="Times New Roman" w:cs="Times New Roman"/>
+        </w:rPr>
+        <w:t>imary Care, Psychiatry, Radiology,</w:t>
+      </w:r>
+      <w:r>
+        <w:rPr>
+          <w:rFonts w:ascii="Times New Roman" w:hAnsi="Times New Roman" w:cs="Times New Roman"/>
+        </w:rPr>
+        <w:t xml:space="preserve"> </w:t>
+      </w:r>
+      <w:r>
+        <w:rPr>
+          <w:rFonts w:ascii="Times New Roman" w:hAnsi="Times New Roman" w:cs="Times New Roman"/>
+        </w:rPr>
+        <w:t>Surgery</w:t>
+      </w:r>
+    </w:p>
+    <w:p>
+      <w:pPr>
+        <w:spacing w:line="276" w:lineRule="auto"/>
+        <w:ind w:left="0" w:firstLine="0"/>
+        <w:rPr>
+          <w:rFonts w:ascii="Times New Roman" w:hAnsi="Times New Roman" w:cs="Times New Roman"/>
+        </w:rPr>
+      </w:pPr>
+      <w:r>
+        <w:rPr>
+          <w:rFonts w:ascii="Times New Roman" w:hAnsi="Times New Roman" w:cs="Times New Roman"/>
+          <w:b/>
+          <w:bCs/>
+        </w:rPr>
+        <w:t>Advanced clinical rotations:</w:t>
+      </w:r>
+      <w:r>
+        <w:rPr>
+          <w:rFonts w:ascii="Times New Roman" w:hAnsi="Times New Roman" w:cs="Times New Roman"/>
+        </w:rPr>
+        <w:t xml:space="preserve"> </w:t>
+      </w:r>
+      <w:r>
+        <w:rPr>
+          <w:rFonts w:ascii="Times New Roman" w:hAnsi="Times New Roman" w:cs="Times New Roman"/>
+        </w:rPr>
+        <w:t>Anesthesia, Emergency Medicine,</w:t>
+      </w:r>
+      <w:r>
+        <w:rPr>
+          <w:rFonts w:ascii="Times New Roman" w:hAnsi="Times New Roman" w:cs="Times New Roman"/>
+        </w:rPr>
+        <w:t xml:space="preserve"> </w:t>
+      </w:r>
+      <w:proofErr w:type="spellStart"/>
+      <w:r>
+        <w:rPr>
+          <w:rFonts w:ascii="Times New Roman" w:hAnsi="Times New Roman" w:cs="Times New Roman"/>
+        </w:rPr>
+        <w:t>Oncodermatology</w:t>
+      </w:r>
+      <w:proofErr w:type="spellEnd"/>
+      <w:r>
+        <w:rPr>
+          <w:rFonts w:ascii="Times New Roman" w:hAnsi="Times New Roman" w:cs="Times New Roman"/>
+        </w:rPr>
+        <w:t>, Surgical Critical Care</w:t>
+      </w:r>
+    </w:p>
+    <w:p>
+      <w:pPr>
+        <w:spacing w:line="276" w:lineRule="auto"/>
+        <w:ind w:left="0" w:firstLine="0"/>
+        <w:rPr>
+          <w:rFonts w:ascii="Times New Roman" w:hAnsi="Times New Roman" w:cs="Times New Roman"/>
+          <w:sz w:val="10"/>
+          <w:szCs w:val="10"/>
+        </w:rPr>
+      </w:pPr>
+    </w:p>
+    <w:p>
+      <w:pPr>
+        <w:spacing w:line="276" w:lineRule="auto"/>
+        <w:ind w:left="0" w:firstLine="0"/>
+        <w:rPr>
+          <w:rFonts w:ascii="Times New Roman" w:hAnsi="Times New Roman" w:cs="Times New Roman"/>
+          <w:sz w:val="10"/>
+          <w:szCs w:val="10"/>
+        </w:rPr>
+      </w:pPr>
+    </w:p>
+    <w:p>
+      <w:pPr>
+        <w:pStyle w:val="Default"/>
+        <w:rPr>
+          <w:b/>
+          <w:bCs/>
+          <w:sz w:val="22"/>
+          <w:szCs w:val="22"/>
+        </w:rPr>
+      </w:pPr>
+      <w:r>
+        <w:rPr>
+          <w:noProof/>
+          <w:color w:val="000000" w:themeColor="text1"/>
+          <w:sz w:val="10"/>
+          <w:szCs w:val="10"/>
+        </w:rPr>
+        <mc:AlternateContent>
+          <mc:Choice Requires="wps">
+            <w:drawing>
+              <wp:anchor distT="0" distB="0" distL="114300" distR="114300" simplePos="0" relativeHeight="251727872" behindDoc="0" locked="0" layoutInCell="1" allowOverlap="1" wp14:anchorId="531DB020" wp14:editId="34FA982A">
                 <wp:simplePos x="0" y="0"/>
                 <wp:positionH relativeFrom="page">
                   <wp:posOffset>-219075</wp:posOffset>
@@ -3601,7 +3960,7 @@
           </mc:Choice>
           <mc:Fallback>
             <w:pict>
-              <v:line w14:anchorId="23E007B6" id="Straight Connector 2029800763" o:spid="_x0000_s1026" style="position:absolute;z-index:251721728;visibility:visible;mso-wrap-style:square;mso-width-percent:0;mso-height-percent:0;mso-wrap-distance-left:9pt;mso-wrap-distance-top:0;mso-wrap-distance-right:9pt;mso-wrap-distance-bottom:0;mso-position-horizontal:absolute;mso-position-horizontal-relative:page;mso-position-vertical:absolute;mso-position-vertical-relative:text;mso-width-percent:0;mso-height-percent:0;mso-width-relative:margin;mso-height-relative:margin" from="-17.25pt,15.15pt" to="666.75pt,17.05pt" o:gfxdata="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" strokecolor="black [3213]" strokeweight=".5pt">
+              <v:line w14:anchorId="73477C0F" id="Straight Connector 2029800763" o:spid="_x0000_s1026" style="position:absolute;z-index:251727872;visibility:visible;mso-wrap-style:square;mso-width-percent:0;mso-height-percent:0;mso-wrap-distance-left:9pt;mso-wrap-distance-top:0;mso-wrap-distance-right:9pt;mso-wrap-distance-bottom:0;mso-position-horizontal:absolute;mso-position-horizontal-relative:page;mso-position-vertical:absolute;mso-position-vertical-relative:text;mso-width-percent:0;mso-height-percent:0;mso-width-relative:margin;mso-height-relative:margin" from="-17.25pt,15.15pt" to="666.75pt,17.05pt" o:gfxdata="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" strokecolor="black [3213]" strokeweight=".5pt">
                 <v:stroke joinstyle="miter"/>
                 <w10:wrap anchorx="page"/>
               </v:line>
@@ -3861,7 +4220,7 @@
           <w:rFonts w:ascii="Times New Roman" w:hAnsi="Times New Roman" w:cs="Times New Roman"/>
           <w:b/>
         </w:rPr>
-        <w:t xml:space="preserve">LEADERSHIP AND TEACHING </w:t>
+        <w:t xml:space="preserve">LEADERSHIP </w:t>
       </w:r>
     </w:p>
     <w:p>
@@ -3908,19 +4267,11 @@
           <w:rFonts w:ascii="Times New Roman" w:hAnsi="Times New Roman" w:cs="Times New Roman"/>
         </w:rPr>
       </w:pPr>
-      <w:bookmarkStart w:id="0" w:name="_Hlk137119474"/>
-      <w:r>
-        <w:rPr>
-          <w:rFonts w:ascii="Times New Roman" w:hAnsi="Times New Roman" w:cs="Times New Roman"/>
-        </w:rPr>
-        <w:t xml:space="preserve">Coordinated </w:t>
-      </w:r>
-      <w:bookmarkEnd w:id="0"/>
-      <w:r>
-        <w:rPr>
-          <w:rFonts w:ascii="Times New Roman" w:hAnsi="Times New Roman" w:cs="Times New Roman"/>
-        </w:rPr>
-        <w:t>team of ~100 scientists, clinicians, and engineers in responding to medical supply shortages during the</w:t>
+      <w:r>
+        <w:rPr>
+          <w:rFonts w:ascii="Times New Roman" w:hAnsi="Times New Roman" w:cs="Times New Roman"/>
+        </w:rPr>
+        <w:t>Coordinated team of ~100 scientists, clinicians, and engineers in responding to medical supply shortages during the</w:t>
       </w:r>
       <w:r>
         <w:rPr>
@@ -4072,21 +4423,89 @@
       <w:pPr>
         <w:rPr>
           <w:rFonts w:ascii="Times New Roman" w:hAnsi="Times New Roman" w:cs="Times New Roman"/>
-        </w:rPr>
-      </w:pPr>
-      <w:r>
-        <w:rPr>
-          <w:rFonts w:ascii="Times New Roman" w:hAnsi="Times New Roman" w:cs="Times New Roman"/>
-          <w:b/>
-        </w:rPr>
-        <w:t>Principles and Practices of Drug Development ▪ Teaching Assistant ▪ HMS and MIT</w:t>
-      </w:r>
-      <w:r>
-        <w:rPr>
-          <w:rFonts w:ascii="Times New Roman" w:hAnsi="Times New Roman" w:cs="Times New Roman"/>
-          <w:i/>
-        </w:rPr>
-        <w:t xml:space="preserve">                  Aug. 2020-Dec. 2020 </w:t>
+          <w:b/>
+          <w:bCs/>
+        </w:rPr>
+      </w:pPr>
+      <w:r>
+        <w:rPr>
+          <w:rFonts w:ascii="Times New Roman" w:hAnsi="Times New Roman" w:cs="Times New Roman"/>
+          <w:b/>
+          <w:bCs/>
+        </w:rPr>
+        <w:t xml:space="preserve">HST MD Student Diversity Ambassadors Group ▪ Founding </w:t>
+      </w:r>
+      <w:r>
+        <w:rPr>
+          <w:rFonts w:ascii="Times New Roman" w:hAnsi="Times New Roman" w:cs="Times New Roman"/>
+          <w:b/>
+          <w:bCs/>
+        </w:rPr>
+        <w:t>M</w:t>
+      </w:r>
+      <w:r>
+        <w:rPr>
+          <w:rFonts w:ascii="Times New Roman" w:hAnsi="Times New Roman" w:cs="Times New Roman"/>
+          <w:b/>
+          <w:bCs/>
+        </w:rPr>
+        <w:t>ember ▪ HMS</w:t>
+      </w:r>
+      <w:r>
+        <w:rPr>
+          <w:rFonts w:ascii="Times New Roman" w:hAnsi="Times New Roman" w:cs="Times New Roman"/>
+          <w:b/>
+          <w:bCs/>
+        </w:rPr>
+        <w:t xml:space="preserve">                        </w:t>
+      </w:r>
+      <w:r>
+        <w:rPr>
+          <w:rFonts w:ascii="Times New Roman" w:hAnsi="Times New Roman" w:cs="Times New Roman"/>
+          <w:b/>
+          <w:bCs/>
+        </w:rPr>
+        <w:t xml:space="preserve">   </w:t>
+      </w:r>
+      <w:r>
+        <w:rPr>
+          <w:rFonts w:ascii="Times New Roman" w:hAnsi="Times New Roman" w:cs="Times New Roman"/>
+          <w:b/>
+          <w:bCs/>
+        </w:rPr>
+        <w:t xml:space="preserve">   </w:t>
+      </w:r>
+      <w:r>
+        <w:rPr>
+          <w:rFonts w:ascii="Times New Roman" w:hAnsi="Times New Roman" w:cs="Times New Roman"/>
+          <w:i/>
+          <w:iCs/>
+        </w:rPr>
+        <w:t>Mar</w:t>
+      </w:r>
+      <w:r>
+        <w:rPr>
+          <w:rFonts w:ascii="Times New Roman" w:hAnsi="Times New Roman" w:cs="Times New Roman"/>
+          <w:i/>
+          <w:iCs/>
+        </w:rPr>
+        <w:t>.</w:t>
+      </w:r>
+      <w:r>
+        <w:rPr>
+          <w:rFonts w:ascii="Times New Roman" w:hAnsi="Times New Roman" w:cs="Times New Roman"/>
+          <w:i/>
+          <w:iCs/>
+        </w:rPr>
+        <w:t xml:space="preserve"> 2018-</w:t>
+      </w:r>
+      <w:r>
+        <w:rPr>
+          <w:rFonts w:ascii="Times New Roman" w:hAnsi="Times New Roman" w:cs="Times New Roman"/>
+          <w:i/>
+          <w:iCs/>
+        </w:rPr>
+        <w:t>Dec. 2020</w:t>
       </w:r>
     </w:p>
     <w:p>
@@ -4105,57 +4524,26 @@
         <w:rPr>
           <w:rFonts w:ascii="Times New Roman" w:hAnsi="Times New Roman" w:cs="Times New Roman"/>
         </w:rPr>
-        <w:t>Created and presented course materials on pharmacology fundamentals, preclinical drug discovery, clinical trials,</w:t>
-      </w:r>
-    </w:p>
-    <w:p>
-      <w:pPr>
-        <w:ind w:firstLine="0"/>
-        <w:rPr>
-          <w:rFonts w:ascii="Times New Roman" w:hAnsi="Times New Roman" w:cs="Times New Roman"/>
-        </w:rPr>
-      </w:pPr>
-      <w:r>
-        <w:rPr>
-          <w:rFonts w:ascii="Times New Roman" w:hAnsi="Times New Roman" w:cs="Times New Roman"/>
-        </w:rPr>
-        <w:t xml:space="preserve">drug </w:t>
-      </w:r>
-      <w:r>
-        <w:rPr>
-          <w:rFonts w:ascii="Times New Roman" w:hAnsi="Times New Roman" w:cs="Times New Roman"/>
-        </w:rPr>
-        <w:t>manufacturing</w:t>
-      </w:r>
-      <w:r>
-        <w:rPr>
-          <w:rFonts w:ascii="Times New Roman" w:hAnsi="Times New Roman" w:cs="Times New Roman"/>
-        </w:rPr>
-        <w:t xml:space="preserve">, FDA </w:t>
-      </w:r>
-      <w:r>
-        <w:rPr>
-          <w:rFonts w:ascii="Times New Roman" w:hAnsi="Times New Roman" w:cs="Times New Roman"/>
-        </w:rPr>
-        <w:t>regulat</w:t>
-      </w:r>
-      <w:r>
-        <w:rPr>
-          <w:rFonts w:ascii="Times New Roman" w:hAnsi="Times New Roman" w:cs="Times New Roman"/>
-        </w:rPr>
-        <w:t>ion, and financing of new therapeutics.</w:t>
-      </w:r>
-      <w:r>
-        <w:rPr>
-          <w:rFonts w:ascii="Times New Roman" w:hAnsi="Times New Roman" w:cs="Times New Roman"/>
-        </w:rPr>
-        <w:t xml:space="preserve"> </w:t>
-      </w:r>
-    </w:p>
-    <w:p>
-      <w:pPr>
-        <w:rPr>
-          <w:rFonts w:ascii="Times New Roman" w:hAnsi="Times New Roman" w:cs="Times New Roman"/>
+        <w:t xml:space="preserve">Collaborated </w:t>
+      </w:r>
+      <w:r>
+        <w:rPr>
+          <w:rFonts w:ascii="Times New Roman" w:hAnsi="Times New Roman" w:cs="Times New Roman"/>
+        </w:rPr>
+        <w:t>with diversity initiatives at HMS and MIT for prospective student outreach</w:t>
+      </w:r>
+      <w:r>
+        <w:rPr>
+          <w:rFonts w:ascii="Times New Roman" w:hAnsi="Times New Roman" w:cs="Times New Roman"/>
+        </w:rPr>
+        <w:t xml:space="preserve"> and recruitment. </w:t>
+      </w:r>
+    </w:p>
+    <w:p>
+      <w:pPr>
+        <w:rPr>
+          <w:rFonts w:ascii="Times New Roman" w:hAnsi="Times New Roman" w:cs="Times New Roman"/>
+          <w:b/>
           <w:sz w:val="10"/>
           <w:szCs w:val="10"/>
         </w:rPr>
@@ -4166,88 +4554,59 @@
         <w:rPr>
           <w:rFonts w:ascii="Times New Roman" w:hAnsi="Times New Roman" w:cs="Times New Roman"/>
           <w:b/>
-          <w:bCs/>
-        </w:rPr>
-      </w:pPr>
-      <w:r>
-        <w:rPr>
-          <w:rFonts w:ascii="Times New Roman" w:hAnsi="Times New Roman" w:cs="Times New Roman"/>
-          <w:b/>
-          <w:bCs/>
-        </w:rPr>
-        <w:t xml:space="preserve">HST MD Student Diversity Ambassadors Group ▪ Founding </w:t>
-      </w:r>
-      <w:r>
-        <w:rPr>
-          <w:rFonts w:ascii="Times New Roman" w:hAnsi="Times New Roman" w:cs="Times New Roman"/>
-          <w:b/>
-          <w:bCs/>
-        </w:rPr>
-        <w:t>M</w:t>
-      </w:r>
-      <w:r>
-        <w:rPr>
-          <w:rFonts w:ascii="Times New Roman" w:hAnsi="Times New Roman" w:cs="Times New Roman"/>
-          <w:b/>
-          <w:bCs/>
-        </w:rPr>
-        <w:t>ember ▪ HMS</w:t>
-      </w:r>
-      <w:r>
-        <w:rPr>
-          <w:rFonts w:ascii="Times New Roman" w:hAnsi="Times New Roman" w:cs="Times New Roman"/>
-          <w:b/>
-          <w:bCs/>
-        </w:rPr>
-        <w:t xml:space="preserve">                        </w:t>
-      </w:r>
-      <w:r>
-        <w:rPr>
-          <w:rFonts w:ascii="Times New Roman" w:hAnsi="Times New Roman" w:cs="Times New Roman"/>
-          <w:b/>
-          <w:bCs/>
-        </w:rPr>
-        <w:t xml:space="preserve">   </w:t>
-      </w:r>
-      <w:r>
-        <w:rPr>
-          <w:rFonts w:ascii="Times New Roman" w:hAnsi="Times New Roman" w:cs="Times New Roman"/>
-          <w:b/>
-          <w:bCs/>
-        </w:rPr>
-        <w:t xml:space="preserve">   </w:t>
-      </w:r>
-      <w:r>
-        <w:rPr>
-          <w:rFonts w:ascii="Times New Roman" w:hAnsi="Times New Roman" w:cs="Times New Roman"/>
-          <w:i/>
-          <w:iCs/>
-        </w:rPr>
-        <w:t>Mar</w:t>
-      </w:r>
-      <w:r>
-        <w:rPr>
-          <w:rFonts w:ascii="Times New Roman" w:hAnsi="Times New Roman" w:cs="Times New Roman"/>
-          <w:i/>
-          <w:iCs/>
-        </w:rPr>
-        <w:t>.</w:t>
-      </w:r>
-      <w:r>
-        <w:rPr>
-          <w:rFonts w:ascii="Times New Roman" w:hAnsi="Times New Roman" w:cs="Times New Roman"/>
-          <w:i/>
-          <w:iCs/>
-        </w:rPr>
-        <w:t xml:space="preserve"> 2018-</w:t>
-      </w:r>
-      <w:r>
-        <w:rPr>
-          <w:rFonts w:ascii="Times New Roman" w:hAnsi="Times New Roman" w:cs="Times New Roman"/>
-          <w:i/>
-          <w:iCs/>
-        </w:rPr>
-        <w:t>Dec. 2020</w:t>
+        </w:rPr>
+      </w:pPr>
+      <w:r>
+        <w:rPr>
+          <w:rFonts w:ascii="Times New Roman" w:hAnsi="Times New Roman" w:cs="Times New Roman"/>
+          <w:b/>
+        </w:rPr>
+        <w:t>Crimson Care Collaborative ▪ Co-Director ▪ HMS</w:t>
+      </w:r>
+      <w:r>
+        <w:rPr>
+          <w:rFonts w:ascii="Times New Roman" w:hAnsi="Times New Roman" w:cs="Times New Roman"/>
+          <w:b/>
+        </w:rPr>
+        <w:tab/>
+      </w:r>
+      <w:r>
+        <w:rPr>
+          <w:rFonts w:ascii="Times New Roman" w:hAnsi="Times New Roman" w:cs="Times New Roman"/>
+          <w:b/>
+        </w:rPr>
+        <w:tab/>
+      </w:r>
+      <w:r>
+        <w:rPr>
+          <w:rFonts w:ascii="Times New Roman" w:hAnsi="Times New Roman" w:cs="Times New Roman"/>
+          <w:b/>
+        </w:rPr>
+        <w:tab/>
+        <w:t xml:space="preserve">          </w:t>
+      </w:r>
+      <w:r>
+        <w:rPr>
+          <w:rFonts w:ascii="Times New Roman" w:hAnsi="Times New Roman" w:cs="Times New Roman"/>
+          <w:b/>
+        </w:rPr>
+        <w:tab/>
+        <w:t xml:space="preserve">      </w:t>
+      </w:r>
+      <w:r>
+        <w:rPr>
+          <w:rFonts w:ascii="Times New Roman" w:hAnsi="Times New Roman" w:cs="Times New Roman"/>
+          <w:b/>
+        </w:rPr>
+        <w:tab/>
+        <w:t xml:space="preserve">                 </w:t>
+      </w:r>
+      <w:r>
+        <w:rPr>
+          <w:rFonts w:ascii="Times New Roman" w:hAnsi="Times New Roman" w:cs="Times New Roman"/>
+          <w:i/>
+        </w:rPr>
+        <w:t xml:space="preserve">Mar. 2018-Mar. 2019                                                </w:t>
       </w:r>
     </w:p>
     <w:p>
@@ -4266,89 +4625,7 @@
         <w:rPr>
           <w:rFonts w:ascii="Times New Roman" w:hAnsi="Times New Roman" w:cs="Times New Roman"/>
         </w:rPr>
-        <w:t xml:space="preserve">Collaborated </w:t>
-      </w:r>
-      <w:r>
-        <w:rPr>
-          <w:rFonts w:ascii="Times New Roman" w:hAnsi="Times New Roman" w:cs="Times New Roman"/>
-        </w:rPr>
-        <w:t>with diversity initiatives at HMS and MIT for prospective student outreach</w:t>
-      </w:r>
-      <w:r>
-        <w:rPr>
-          <w:rFonts w:ascii="Times New Roman" w:hAnsi="Times New Roman" w:cs="Times New Roman"/>
-        </w:rPr>
-        <w:t xml:space="preserve"> and recruitment. </w:t>
-      </w:r>
-    </w:p>
-    <w:p>
-      <w:pPr>
-        <w:rPr>
-          <w:rFonts w:ascii="Times New Roman" w:hAnsi="Times New Roman" w:cs="Times New Roman"/>
-          <w:b/>
-          <w:sz w:val="10"/>
-          <w:szCs w:val="10"/>
-        </w:rPr>
-      </w:pPr>
-    </w:p>
-    <w:p>
-      <w:pPr>
-        <w:rPr>
-          <w:rFonts w:ascii="Times New Roman" w:hAnsi="Times New Roman" w:cs="Times New Roman"/>
-          <w:b/>
-        </w:rPr>
-      </w:pPr>
-      <w:r>
-        <w:rPr>
-          <w:rFonts w:ascii="Times New Roman" w:hAnsi="Times New Roman" w:cs="Times New Roman"/>
-          <w:b/>
-        </w:rPr>
-        <w:t>Crimson Care Collaborative ▪ Co-Director ▪ HMS</w:t>
-      </w:r>
-      <w:r>
-        <w:rPr>
-          <w:rFonts w:ascii="Times New Roman" w:hAnsi="Times New Roman" w:cs="Times New Roman"/>
-          <w:b/>
-        </w:rPr>
-        <w:tab/>
-      </w:r>
-      <w:r>
-        <w:rPr>
-          <w:rFonts w:ascii="Times New Roman" w:hAnsi="Times New Roman" w:cs="Times New Roman"/>
-          <w:b/>
-        </w:rPr>
-        <w:tab/>
-      </w:r>
-      <w:r>
-        <w:rPr>
-          <w:rFonts w:ascii="Times New Roman" w:hAnsi="Times New Roman" w:cs="Times New Roman"/>
-          <w:b/>
-        </w:rPr>
-        <w:tab/>
-        <w:t xml:space="preserve">          </w:t>
-      </w:r>
-      <w:r>
-        <w:rPr>
-          <w:rFonts w:ascii="Times New Roman" w:hAnsi="Times New Roman" w:cs="Times New Roman"/>
-          <w:b/>
-        </w:rPr>
-        <w:tab/>
-        <w:t xml:space="preserve">      </w:t>
-      </w:r>
-      <w:r>
-        <w:rPr>
-          <w:rFonts w:ascii="Times New Roman" w:hAnsi="Times New Roman" w:cs="Times New Roman"/>
-          <w:b/>
-        </w:rPr>
-        <w:tab/>
-        <w:t xml:space="preserve">                 </w:t>
-      </w:r>
-      <w:r>
-        <w:rPr>
-          <w:rFonts w:ascii="Times New Roman" w:hAnsi="Times New Roman" w:cs="Times New Roman"/>
-          <w:i/>
-        </w:rPr>
-        <w:t xml:space="preserve">Mar. 2018-Mar. 2019                                                </w:t>
+        <w:t xml:space="preserve">Directed quality improvement efforts across seven clinical sites in the Greater Boston Area. </w:t>
       </w:r>
     </w:p>
     <w:p>
@@ -4367,7 +4644,19 @@
         <w:rPr>
           <w:rFonts w:ascii="Times New Roman" w:hAnsi="Times New Roman" w:cs="Times New Roman"/>
         </w:rPr>
-        <w:t xml:space="preserve">Directed quality improvement efforts across seven clinical sites in the Greater Boston Area. </w:t>
+        <w:t>Implemented projects to</w:t>
+      </w:r>
+      <w:r>
+        <w:rPr>
+          <w:rFonts w:ascii="Times New Roman" w:hAnsi="Times New Roman" w:cs="Times New Roman"/>
+        </w:rPr>
+        <w:t xml:space="preserve"> </w:t>
+      </w:r>
+      <w:r>
+        <w:rPr>
+          <w:rFonts w:ascii="Times New Roman" w:hAnsi="Times New Roman" w:cs="Times New Roman"/>
+        </w:rPr>
+        <w:t xml:space="preserve">register patients to vote and reduce clinic no-show rates. </w:t>
       </w:r>
     </w:p>
     <w:p>
@@ -4386,19 +4675,83 @@
         <w:rPr>
           <w:rFonts w:ascii="Times New Roman" w:hAnsi="Times New Roman" w:cs="Times New Roman"/>
         </w:rPr>
-        <w:t>Implemented projects to</w:t>
-      </w:r>
-      <w:r>
-        <w:rPr>
-          <w:rFonts w:ascii="Times New Roman" w:hAnsi="Times New Roman" w:cs="Times New Roman"/>
+        <w:t>Managed about 300 volunteers consisting of medical, dental, and undergraduate students.</w:t>
+      </w:r>
+    </w:p>
+    <w:p>
+      <w:pPr>
+        <w:ind w:left="0" w:firstLine="0"/>
+        <w:rPr>
+          <w:rFonts w:ascii="Times New Roman" w:hAnsi="Times New Roman" w:cs="Times New Roman"/>
+          <w:b/>
+          <w:sz w:val="10"/>
+          <w:szCs w:val="10"/>
+        </w:rPr>
+      </w:pPr>
+    </w:p>
+    <w:p>
+      <w:pPr>
+        <w:rPr>
+          <w:rFonts w:ascii="Times New Roman" w:hAnsi="Times New Roman" w:cs="Times New Roman"/>
+          <w:b/>
+        </w:rPr>
+      </w:pPr>
+      <w:r>
+        <w:rPr>
+          <w:rFonts w:ascii="Times New Roman" w:hAnsi="Times New Roman" w:cs="Times New Roman"/>
+          <w:b/>
+        </w:rPr>
+        <w:t>Latino Cultural Center (LCC) ▪ President ▪ MIT</w:t>
+      </w:r>
+      <w:r>
+        <w:rPr>
+          <w:rFonts w:ascii="Times New Roman" w:hAnsi="Times New Roman" w:cs="Times New Roman"/>
+          <w:b/>
+        </w:rPr>
+        <w:tab/>
+      </w:r>
+      <w:r>
+        <w:rPr>
+          <w:rFonts w:ascii="Times New Roman" w:hAnsi="Times New Roman" w:cs="Times New Roman"/>
+          <w:b/>
+        </w:rPr>
+        <w:tab/>
+      </w:r>
+      <w:r>
+        <w:rPr>
+          <w:rFonts w:ascii="Times New Roman" w:hAnsi="Times New Roman" w:cs="Times New Roman"/>
+          <w:b/>
+        </w:rPr>
+        <w:tab/>
+      </w:r>
+      <w:r>
+        <w:rPr>
+          <w:rFonts w:ascii="Times New Roman" w:hAnsi="Times New Roman" w:cs="Times New Roman"/>
+          <w:b/>
+        </w:rPr>
+        <w:tab/>
+      </w:r>
+      <w:r>
+        <w:rPr>
+          <w:rFonts w:ascii="Times New Roman" w:hAnsi="Times New Roman" w:cs="Times New Roman"/>
+          <w:b/>
+        </w:rPr>
+        <w:tab/>
+        <w:t xml:space="preserve">                  </w:t>
+      </w:r>
+      <w:r>
+        <w:rPr>
+          <w:rFonts w:ascii="Times New Roman" w:hAnsi="Times New Roman" w:cs="Times New Roman"/>
+          <w:i/>
+        </w:rPr>
+        <w:t>May 2016-May 2017</w:t>
+      </w:r>
+      <w:r>
+        <w:rPr>
+          <w:rFonts w:ascii="Times New Roman" w:hAnsi="Times New Roman" w:cs="Times New Roman"/>
+          <w:b/>
         </w:rPr>
         <w:t xml:space="preserve"> </w:t>
-      </w:r>
-      <w:r>
-        <w:rPr>
-          <w:rFonts w:ascii="Times New Roman" w:hAnsi="Times New Roman" w:cs="Times New Roman"/>
-        </w:rPr>
-        <w:t xml:space="preserve">register patients to vote and reduce clinic no-show rates. </w:t>
       </w:r>
     </w:p>
     <w:p>
@@ -4417,7 +4770,7 @@
         <w:rPr>
           <w:rFonts w:ascii="Times New Roman" w:hAnsi="Times New Roman" w:cs="Times New Roman"/>
         </w:rPr>
-        <w:t>Managed about 300 volunteers consisting of medical, dental, and undergraduate students.</w:t>
+        <w:t xml:space="preserve">Official representative of about 150 students to the MIT administration and outside organizations. </w:t>
       </w:r>
     </w:p>
     <w:p>
@@ -4426,7 +4779,6 @@
         <w:ind w:left="360" w:firstLine="0"/>
         <w:rPr>
           <w:rFonts w:ascii="Times New Roman" w:hAnsi="Times New Roman" w:cs="Times New Roman"/>
-          <w:b/>
           <w:sz w:val="10"/>
           <w:szCs w:val="10"/>
         </w:rPr>
@@ -4436,22 +4788,37 @@
       <w:pPr>
         <w:rPr>
           <w:rFonts w:ascii="Times New Roman" w:hAnsi="Times New Roman" w:cs="Times New Roman"/>
-          <w:i/>
-        </w:rPr>
-      </w:pPr>
-      <w:r>
-        <w:rPr>
-          <w:rFonts w:ascii="Times New Roman" w:hAnsi="Times New Roman" w:cs="Times New Roman"/>
-          <w:b/>
-        </w:rPr>
-        <w:t>Fields, Forces and Flows (2.793/6.023/20.330) ▪ Teaching Assistant ▪ MIT</w:t>
-      </w:r>
-      <w:r>
-        <w:rPr>
-          <w:rFonts w:ascii="Times New Roman" w:hAnsi="Times New Roman" w:cs="Times New Roman"/>
-          <w:i/>
-        </w:rPr>
-        <w:t xml:space="preserve">                                       Jan. 2017-May 2017                                                </w:t>
+          <w:b/>
+        </w:rPr>
+      </w:pPr>
+      <w:r>
+        <w:rPr>
+          <w:rFonts w:ascii="Times New Roman" w:hAnsi="Times New Roman" w:cs="Times New Roman"/>
+          <w:b/>
+        </w:rPr>
+        <w:t xml:space="preserve">Rune Literary Magazine ▪ Editor-In-Chief ▪ MIT                                 </w:t>
+      </w:r>
+      <w:r>
+        <w:rPr>
+          <w:rFonts w:ascii="Times New Roman" w:hAnsi="Times New Roman" w:cs="Times New Roman"/>
+          <w:b/>
+        </w:rPr>
+        <w:tab/>
+      </w:r>
+      <w:r>
+        <w:rPr>
+          <w:rFonts w:ascii="Times New Roman" w:hAnsi="Times New Roman" w:cs="Times New Roman"/>
+          <w:b/>
+        </w:rPr>
+        <w:tab/>
+        <w:t xml:space="preserve">                               </w:t>
+      </w:r>
+      <w:r>
+        <w:rPr>
+          <w:rFonts w:ascii="Times New Roman" w:hAnsi="Times New Roman" w:cs="Times New Roman"/>
+          <w:i/>
+        </w:rPr>
+        <w:t>May 2015-May 2016</w:t>
       </w:r>
     </w:p>
     <w:p>
@@ -4470,7 +4837,173 @@
         <w:rPr>
           <w:rFonts w:ascii="Times New Roman" w:hAnsi="Times New Roman" w:cs="Times New Roman"/>
         </w:rPr>
-        <w:t>Taught weekly recitations and office hours. Organized review sessions, graded exams, and moderated Piazza forum.</w:t>
+        <w:t xml:space="preserve">Organized membership of over 30 students. Ensured magazine printing, publicity, </w:t>
+      </w:r>
+      <w:r>
+        <w:rPr>
+          <w:rFonts w:ascii="Times New Roman" w:hAnsi="Times New Roman" w:cs="Times New Roman"/>
+        </w:rPr>
+        <w:t>funding,</w:t>
+      </w:r>
+      <w:r>
+        <w:rPr>
+          <w:rFonts w:ascii="Times New Roman" w:hAnsi="Times New Roman" w:cs="Times New Roman"/>
+        </w:rPr>
+        <w:t xml:space="preserve"> and distribution.</w:t>
+      </w:r>
+    </w:p>
+    <w:p>
+      <w:pPr>
+        <w:pStyle w:val="ListParagraph"/>
+        <w:ind w:left="144" w:firstLine="0"/>
+        <w:rPr>
+          <w:rFonts w:ascii="Times New Roman" w:hAnsi="Times New Roman" w:cs="Times New Roman"/>
+          <w:sz w:val="10"/>
+          <w:szCs w:val="10"/>
+        </w:rPr>
+      </w:pPr>
+    </w:p>
+    <w:p>
+      <w:pPr>
+        <w:pStyle w:val="ListParagraph"/>
+        <w:ind w:left="144" w:firstLine="0"/>
+        <w:rPr>
+          <w:rFonts w:ascii="Times New Roman" w:hAnsi="Times New Roman" w:cs="Times New Roman"/>
+          <w:sz w:val="10"/>
+          <w:szCs w:val="10"/>
+        </w:rPr>
+      </w:pPr>
+    </w:p>
+    <w:p>
+      <w:pPr>
+        <w:ind w:left="0" w:firstLine="0"/>
+        <w:rPr>
+          <w:rFonts w:ascii="Times New Roman" w:hAnsi="Times New Roman" w:cs="Times New Roman"/>
+          <w:b/>
+        </w:rPr>
+      </w:pPr>
+      <w:r>
+        <w:rPr>
+          <w:noProof/>
+          <w:color w:val="000000" w:themeColor="text1"/>
+          <w:sz w:val="10"/>
+          <w:szCs w:val="10"/>
+        </w:rPr>
+        <mc:AlternateContent>
+          <mc:Choice Requires="wps">
+            <w:drawing>
+              <wp:anchor distT="0" distB="0" distL="114300" distR="114300" simplePos="0" relativeHeight="251723776" behindDoc="0" locked="0" layoutInCell="1" allowOverlap="1" wp14:anchorId="6A97005B" wp14:editId="39D2EDAF">
+                <wp:simplePos x="0" y="0"/>
+                <wp:positionH relativeFrom="page">
+                  <wp:posOffset>-902335</wp:posOffset>
+                </wp:positionH>
+                <wp:positionV relativeFrom="paragraph">
+                  <wp:posOffset>203200</wp:posOffset>
+                </wp:positionV>
+                <wp:extent cx="8686800" cy="24130"/>
+                <wp:effectExtent l="0" t="0" r="19050" b="33020"/>
+                <wp:wrapNone/>
+                <wp:docPr id="1066437828" name="Straight Connector 1066437828"/>
+                <wp:cNvGraphicFramePr/>
+                <a:graphic xmlns:a="http://schemas.openxmlformats.org/drawingml/2006/main">
+                  <a:graphicData uri="http://schemas.microsoft.com/office/word/2010/wordprocessingShape">
+                    <wps:wsp>
+                      <wps:cNvCnPr/>
+                      <wps:spPr>
+                        <a:xfrm>
+                          <a:off x="0" y="0"/>
+                          <a:ext cx="8686800" cy="24130"/>
+                        </a:xfrm>
+                        <a:prstGeom prst="line">
+                          <a:avLst/>
+                        </a:prstGeom>
+                        <a:ln>
+                          <a:solidFill>
+                            <a:schemeClr val="tx1"/>
+                          </a:solidFill>
+                        </a:ln>
+                      </wps:spPr>
+                      <wps:style>
+                        <a:lnRef idx="1">
+                          <a:schemeClr val="accent1"/>
+                        </a:lnRef>
+                        <a:fillRef idx="0">
+                          <a:schemeClr val="accent1"/>
+                        </a:fillRef>
+                        <a:effectRef idx="0">
+                          <a:schemeClr val="accent1"/>
+                        </a:effectRef>
+                        <a:fontRef idx="minor">
+                          <a:schemeClr val="tx1"/>
+                        </a:fontRef>
+                      </wps:style>
+                      <wps:bodyPr/>
+                    </wps:wsp>
+                  </a:graphicData>
+                </a:graphic>
+                <wp14:sizeRelH relativeFrom="margin">
+                  <wp14:pctWidth>0</wp14:pctWidth>
+                </wp14:sizeRelH>
+                <wp14:sizeRelV relativeFrom="margin">
+                  <wp14:pctHeight>0</wp14:pctHeight>
+                </wp14:sizeRelV>
+              </wp:anchor>
+            </w:drawing>
+          </mc:Choice>
+          <mc:Fallback>
+            <w:pict>
+              <v:line w14:anchorId="76DC4F12" id="Straight Connector 1066437828" o:spid="_x0000_s1026" style="position:absolute;z-index:251723776;visibility:visible;mso-wrap-style:square;mso-width-percent:0;mso-height-percent:0;mso-wrap-distance-left:9pt;mso-wrap-distance-top:0;mso-wrap-distance-right:9pt;mso-wrap-distance-bottom:0;mso-position-horizontal:absolute;mso-position-horizontal-relative:page;mso-position-vertical:absolute;mso-position-vertical-relative:text;mso-width-percent:0;mso-height-percent:0;mso-width-relative:margin;mso-height-relative:margin" from="-71.05pt,16pt" to="612.95pt,17.9pt" o:gfxdata="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" strokecolor="black [3213]" strokeweight=".5pt">
+                <v:stroke joinstyle="miter"/>
+                <w10:wrap anchorx="page"/>
+              </v:line>
+            </w:pict>
+          </mc:Fallback>
+        </mc:AlternateContent>
+      </w:r>
+      <w:r>
+        <w:rPr>
+          <w:rFonts w:ascii="Times New Roman" w:hAnsi="Times New Roman" w:cs="Times New Roman"/>
+          <w:b/>
+        </w:rPr>
+        <w:t>TEACHING</w:t>
+      </w:r>
+      <w:r>
+        <w:rPr>
+          <w:rFonts w:ascii="Times New Roman" w:hAnsi="Times New Roman" w:cs="Times New Roman"/>
+          <w:b/>
+        </w:rPr>
+        <w:t xml:space="preserve"> </w:t>
+      </w:r>
+    </w:p>
+    <w:p>
+      <w:pPr>
+        <w:ind w:left="0" w:firstLine="0"/>
+        <w:rPr>
+          <w:rFonts w:ascii="Times New Roman" w:hAnsi="Times New Roman" w:cs="Times New Roman"/>
+          <w:sz w:val="10"/>
+          <w:szCs w:val="10"/>
+        </w:rPr>
+      </w:pPr>
+    </w:p>
+    <w:p>
+      <w:pPr>
+        <w:rPr>
+          <w:rFonts w:ascii="Times New Roman" w:hAnsi="Times New Roman" w:cs="Times New Roman"/>
+        </w:rPr>
+      </w:pPr>
+      <w:r>
+        <w:rPr>
+          <w:rFonts w:ascii="Times New Roman" w:hAnsi="Times New Roman" w:cs="Times New Roman"/>
+          <w:b/>
+        </w:rPr>
+        <w:t>Principles and Practices of Drug Development ▪ Teaching Assistant ▪ HMS and MIT</w:t>
+      </w:r>
+      <w:r>
+        <w:rPr>
+          <w:rFonts w:ascii="Times New Roman" w:hAnsi="Times New Roman" w:cs="Times New Roman"/>
+          <w:i/>
+        </w:rPr>
+        <w:t xml:space="preserve">                  Aug. 2020-Dec. 2020 </w:t>
       </w:r>
     </w:p>
     <w:p>
@@ -4489,19 +5022,84 @@
         <w:rPr>
           <w:rFonts w:ascii="Times New Roman" w:hAnsi="Times New Roman" w:cs="Times New Roman"/>
         </w:rPr>
-        <w:t>Course topics taught included electric fields, fluid flows, transport phenomena and application</w:t>
-      </w:r>
-      <w:r>
-        <w:rPr>
-          <w:rFonts w:ascii="Times New Roman" w:hAnsi="Times New Roman" w:cs="Times New Roman"/>
-        </w:rPr>
-        <w:t>s</w:t>
-      </w:r>
-      <w:r>
-        <w:rPr>
-          <w:rFonts w:ascii="Times New Roman" w:hAnsi="Times New Roman" w:cs="Times New Roman"/>
-        </w:rPr>
-        <w:t xml:space="preserve"> to biological systems.</w:t>
+        <w:t>Created and presented course materials on pharmacology fundamentals, preclinical drug discovery, clinical trials,</w:t>
+      </w:r>
+    </w:p>
+    <w:p>
+      <w:pPr>
+        <w:ind w:firstLine="0"/>
+        <w:rPr>
+          <w:rFonts w:ascii="Times New Roman" w:hAnsi="Times New Roman" w:cs="Times New Roman"/>
+        </w:rPr>
+      </w:pPr>
+      <w:r>
+        <w:rPr>
+          <w:rFonts w:ascii="Times New Roman" w:hAnsi="Times New Roman" w:cs="Times New Roman"/>
+        </w:rPr>
+        <w:t xml:space="preserve">drug </w:t>
+      </w:r>
+      <w:r>
+        <w:rPr>
+          <w:rFonts w:ascii="Times New Roman" w:hAnsi="Times New Roman" w:cs="Times New Roman"/>
+        </w:rPr>
+        <w:t>manufacturing</w:t>
+      </w:r>
+      <w:r>
+        <w:rPr>
+          <w:rFonts w:ascii="Times New Roman" w:hAnsi="Times New Roman" w:cs="Times New Roman"/>
+        </w:rPr>
+        <w:t xml:space="preserve">, FDA </w:t>
+      </w:r>
+      <w:r>
+        <w:rPr>
+          <w:rFonts w:ascii="Times New Roman" w:hAnsi="Times New Roman" w:cs="Times New Roman"/>
+        </w:rPr>
+        <w:t>regulat</w:t>
+      </w:r>
+      <w:r>
+        <w:rPr>
+          <w:rFonts w:ascii="Times New Roman" w:hAnsi="Times New Roman" w:cs="Times New Roman"/>
+        </w:rPr>
+        <w:t>ion, and financing of new therapeutics.</w:t>
+      </w:r>
+      <w:r>
+        <w:rPr>
+          <w:rFonts w:ascii="Times New Roman" w:hAnsi="Times New Roman" w:cs="Times New Roman"/>
+        </w:rPr>
+        <w:t xml:space="preserve"> </w:t>
+      </w:r>
+    </w:p>
+    <w:p>
+      <w:pPr>
+        <w:pStyle w:val="ListParagraph"/>
+        <w:ind w:left="144" w:firstLine="0"/>
+        <w:rPr>
+          <w:rFonts w:ascii="Times New Roman" w:hAnsi="Times New Roman" w:cs="Times New Roman"/>
+          <w:sz w:val="10"/>
+          <w:szCs w:val="10"/>
+        </w:rPr>
+      </w:pPr>
+    </w:p>
+    <w:p>
+      <w:pPr>
+        <w:rPr>
+          <w:rFonts w:ascii="Times New Roman" w:hAnsi="Times New Roman" w:cs="Times New Roman"/>
+          <w:i/>
+        </w:rPr>
+      </w:pPr>
+      <w:r>
+        <w:rPr>
+          <w:rFonts w:ascii="Times New Roman" w:hAnsi="Times New Roman" w:cs="Times New Roman"/>
+          <w:b/>
+        </w:rPr>
+        <w:t>Fields, Forces and Flows (2.793/6.023/20.330) ▪ Teaching Assistant ▪ MIT</w:t>
+      </w:r>
+      <w:r>
+        <w:rPr>
+          <w:rFonts w:ascii="Times New Roman" w:hAnsi="Times New Roman" w:cs="Times New Roman"/>
+          <w:i/>
+        </w:rPr>
+        <w:t xml:space="preserve">                                       Jan. 2017-May 2017                                                </w:t>
       </w:r>
     </w:p>
     <w:p>
@@ -4520,83 +5118,7 @@
         <w:rPr>
           <w:rFonts w:ascii="Times New Roman" w:hAnsi="Times New Roman" w:cs="Times New Roman"/>
         </w:rPr>
-        <w:t xml:space="preserve">Received 7.0/7.0 instructor rating. </w:t>
-      </w:r>
-    </w:p>
-    <w:p>
-      <w:pPr>
-        <w:ind w:left="0" w:firstLine="0"/>
-        <w:rPr>
-          <w:rFonts w:ascii="Times New Roman" w:hAnsi="Times New Roman" w:cs="Times New Roman"/>
-          <w:b/>
-          <w:sz w:val="10"/>
-          <w:szCs w:val="10"/>
-        </w:rPr>
-      </w:pPr>
-    </w:p>
-    <w:p>
-      <w:pPr>
-        <w:rPr>
-          <w:rFonts w:ascii="Times New Roman" w:hAnsi="Times New Roman" w:cs="Times New Roman"/>
-          <w:b/>
-        </w:rPr>
-      </w:pPr>
-      <w:r>
-        <w:rPr>
-          <w:rFonts w:ascii="Times New Roman" w:hAnsi="Times New Roman" w:cs="Times New Roman"/>
-          <w:b/>
-        </w:rPr>
-        <w:t>Latino Cultural Center (LCC) ▪ President ▪ MIT</w:t>
-      </w:r>
-      <w:r>
-        <w:rPr>
-          <w:rFonts w:ascii="Times New Roman" w:hAnsi="Times New Roman" w:cs="Times New Roman"/>
-          <w:b/>
-        </w:rPr>
-        <w:tab/>
-      </w:r>
-      <w:r>
-        <w:rPr>
-          <w:rFonts w:ascii="Times New Roman" w:hAnsi="Times New Roman" w:cs="Times New Roman"/>
-          <w:b/>
-        </w:rPr>
-        <w:tab/>
-      </w:r>
-      <w:r>
-        <w:rPr>
-          <w:rFonts w:ascii="Times New Roman" w:hAnsi="Times New Roman" w:cs="Times New Roman"/>
-          <w:b/>
-        </w:rPr>
-        <w:tab/>
-      </w:r>
-      <w:r>
-        <w:rPr>
-          <w:rFonts w:ascii="Times New Roman" w:hAnsi="Times New Roman" w:cs="Times New Roman"/>
-          <w:b/>
-        </w:rPr>
-        <w:tab/>
-      </w:r>
-      <w:r>
-        <w:rPr>
-          <w:rFonts w:ascii="Times New Roman" w:hAnsi="Times New Roman" w:cs="Times New Roman"/>
-          <w:b/>
-        </w:rPr>
-        <w:tab/>
-        <w:t xml:space="preserve">                  </w:t>
-      </w:r>
-      <w:r>
-        <w:rPr>
-          <w:rFonts w:ascii="Times New Roman" w:hAnsi="Times New Roman" w:cs="Times New Roman"/>
-          <w:i/>
-        </w:rPr>
-        <w:t>May 2016-May 2017</w:t>
-      </w:r>
-      <w:r>
-        <w:rPr>
-          <w:rFonts w:ascii="Times New Roman" w:hAnsi="Times New Roman" w:cs="Times New Roman"/>
-          <w:b/>
-        </w:rPr>
-        <w:t xml:space="preserve"> </w:t>
+        <w:t>Taught weekly recitations and office hours. Organized review sessions, graded exams, and moderated Piazza forum.</w:t>
       </w:r>
     </w:p>
     <w:p>
@@ -4615,55 +5137,19 @@
         <w:rPr>
           <w:rFonts w:ascii="Times New Roman" w:hAnsi="Times New Roman" w:cs="Times New Roman"/>
         </w:rPr>
-        <w:t xml:space="preserve">Official representative of about 150 students to the MIT administration and outside organizations. </w:t>
-      </w:r>
-    </w:p>
-    <w:p>
-      <w:pPr>
-        <w:pStyle w:val="ListParagraph"/>
-        <w:ind w:left="360" w:firstLine="0"/>
-        <w:rPr>
-          <w:rFonts w:ascii="Times New Roman" w:hAnsi="Times New Roman" w:cs="Times New Roman"/>
-          <w:sz w:val="10"/>
-          <w:szCs w:val="10"/>
-        </w:rPr>
-      </w:pPr>
-    </w:p>
-    <w:p>
-      <w:pPr>
-        <w:rPr>
-          <w:rFonts w:ascii="Times New Roman" w:hAnsi="Times New Roman" w:cs="Times New Roman"/>
-          <w:b/>
-        </w:rPr>
-      </w:pPr>
-      <w:r>
-        <w:rPr>
-          <w:rFonts w:ascii="Times New Roman" w:hAnsi="Times New Roman" w:cs="Times New Roman"/>
-          <w:b/>
-        </w:rPr>
-        <w:t xml:space="preserve">Rune Literary Magazine ▪ Editor-In-Chief ▪ MIT                                 </w:t>
-      </w:r>
-      <w:r>
-        <w:rPr>
-          <w:rFonts w:ascii="Times New Roman" w:hAnsi="Times New Roman" w:cs="Times New Roman"/>
-          <w:b/>
-        </w:rPr>
-        <w:tab/>
-      </w:r>
-      <w:r>
-        <w:rPr>
-          <w:rFonts w:ascii="Times New Roman" w:hAnsi="Times New Roman" w:cs="Times New Roman"/>
-          <w:b/>
-        </w:rPr>
-        <w:tab/>
-        <w:t xml:space="preserve">                               </w:t>
-      </w:r>
-      <w:r>
-        <w:rPr>
-          <w:rFonts w:ascii="Times New Roman" w:hAnsi="Times New Roman" w:cs="Times New Roman"/>
-          <w:i/>
-        </w:rPr>
-        <w:t>May 2015-May 2016</w:t>
+        <w:t>Course topics taught included electric fields, fluid flows, transport phenomena and application</w:t>
+      </w:r>
+      <w:r>
+        <w:rPr>
+          <w:rFonts w:ascii="Times New Roman" w:hAnsi="Times New Roman" w:cs="Times New Roman"/>
+        </w:rPr>
+        <w:t>s</w:t>
+      </w:r>
+      <w:r>
+        <w:rPr>
+          <w:rFonts w:ascii="Times New Roman" w:hAnsi="Times New Roman" w:cs="Times New Roman"/>
+        </w:rPr>
+        <w:t xml:space="preserve"> to biological systems.</w:t>
       </w:r>
     </w:p>
     <w:p>
@@ -4682,25 +5168,12 @@
         <w:rPr>
           <w:rFonts w:ascii="Times New Roman" w:hAnsi="Times New Roman" w:cs="Times New Roman"/>
         </w:rPr>
-        <w:t xml:space="preserve">Organized membership of over 30 students. Ensured magazine printing, publicity, </w:t>
-      </w:r>
-      <w:r>
-        <w:rPr>
-          <w:rFonts w:ascii="Times New Roman" w:hAnsi="Times New Roman" w:cs="Times New Roman"/>
-        </w:rPr>
-        <w:t>funding,</w:t>
-      </w:r>
-      <w:r>
-        <w:rPr>
-          <w:rFonts w:ascii="Times New Roman" w:hAnsi="Times New Roman" w:cs="Times New Roman"/>
-        </w:rPr>
-        <w:t xml:space="preserve"> and distribution.</w:t>
-      </w:r>
-    </w:p>
-    <w:p>
-      <w:pPr>
-        <w:pStyle w:val="ListParagraph"/>
-        <w:ind w:left="144" w:firstLine="0"/>
+        <w:t xml:space="preserve">Received 7.0/7.0 instructor rating. </w:t>
+      </w:r>
+    </w:p>
+    <w:p>
+      <w:pPr>
+        <w:ind w:left="0" w:firstLine="0"/>
         <w:rPr>
           <w:rFonts w:ascii="Times New Roman" w:hAnsi="Times New Roman" w:cs="Times New Roman"/>
           <w:sz w:val="10"/>
@@ -4743,10 +5216,10 @@
         <mc:AlternateContent>
           <mc:Choice Requires="wps">
             <w:drawing>
-              <wp:anchor distT="0" distB="0" distL="114300" distR="114300" simplePos="0" relativeHeight="251692032" behindDoc="0" locked="0" layoutInCell="1" allowOverlap="1" wp14:anchorId="5BDAE0D7" wp14:editId="3175BBAA">
+              <wp:anchor distT="0" distB="0" distL="114300" distR="114300" simplePos="0" relativeHeight="251692032" behindDoc="0" locked="0" layoutInCell="1" allowOverlap="1" wp14:anchorId="5BDAE0D7" wp14:editId="24BFB57D">
                 <wp:simplePos x="0" y="0"/>
                 <wp:positionH relativeFrom="page">
-                  <wp:posOffset>-810895</wp:posOffset>
+                  <wp:posOffset>-803275</wp:posOffset>
                 </wp:positionH>
                 <wp:positionV relativeFrom="paragraph">
                   <wp:posOffset>186690</wp:posOffset>
@@ -4803,7 +5276,7 @@
           </mc:Choice>
           <mc:Fallback>
             <w:pict>
-              <v:line w14:anchorId="469F276B" id="Straight Connector 6" o:spid="_x0000_s1026" style="position:absolute;z-index:251692032;visibility:visible;mso-wrap-style:square;mso-width-percent:0;mso-height-percent:0;mso-wrap-distance-left:9pt;mso-wrap-distance-top:0;mso-wrap-distance-right:9pt;mso-wrap-distance-bottom:0;mso-position-horizontal:absolute;mso-position-horizontal-relative:page;mso-position-vertical:absolute;mso-position-vertical-relative:text;mso-width-percent:0;mso-height-percent:0;mso-width-relative:margin;mso-height-relative:margin" from="-63.85pt,14.7pt" to="620.15pt,16.6pt" o:gfxdata="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" strokecolor="black [3213]" strokeweight=".5pt">
+              <v:line w14:anchorId="2A2284FC" id="Straight Connector 6" o:spid="_x0000_s1026" style="position:absolute;z-index:251692032;visibility:visible;mso-wrap-style:square;mso-width-percent:0;mso-height-percent:0;mso-wrap-distance-left:9pt;mso-wrap-distance-top:0;mso-wrap-distance-right:9pt;mso-wrap-distance-bottom:0;mso-position-horizontal:absolute;mso-position-horizontal-relative:page;mso-position-vertical:absolute;mso-position-vertical-relative:text;mso-width-percent:0;mso-height-percent:0;mso-width-relative:margin;mso-height-relative:margin" from="-63.25pt,14.7pt" to="620.75pt,16.6pt" o:gfxdata="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" strokecolor="black [3213]" strokeweight=".5pt">
                 <v:stroke joinstyle="miter"/>
                 <w10:wrap anchorx="page"/>
               </v:line>
@@ -4847,28 +5320,33 @@
         </w:rPr>
         <w:t xml:space="preserve"> </w:t>
       </w:r>
-      <w:r>
-        <w:rPr>
-          <w:rFonts w:ascii="Times New Roman" w:hAnsi="Times New Roman" w:cs="Times New Roman"/>
-          <w:b/>
-          <w:noProof/>
-          <w:color w:val="000000" w:themeColor="text1"/>
-        </w:rPr>
-        <w:t>AND PREPRINTS</w:t>
-      </w:r>
     </w:p>
     <w:p>
       <w:pPr>
         <w:tabs>
-          <w:tab w:val="left" w:pos="8474"/>
+          <w:tab w:val="left" w:pos="1175"/>
         </w:tabs>
-        <w:rPr>
-          <w:rFonts w:ascii="Times New Roman" w:hAnsi="Times New Roman" w:cs="Times New Roman"/>
-          <w:b/>
-          <w:noProof/>
-          <w:color w:val="000000" w:themeColor="text1"/>
-          <w:sz w:val="10"/>
-          <w:szCs w:val="10"/>
+        <w:spacing w:after="4" w:line="216" w:lineRule="auto"/>
+        <w:ind w:left="0" w:firstLine="0"/>
+        <w:rPr>
+          <w:rFonts w:ascii="Times New Roman" w:hAnsi="Times New Roman" w:cs="Times New Roman"/>
+          <w:sz w:val="4"/>
+          <w:szCs w:val="4"/>
+        </w:rPr>
+      </w:pPr>
+    </w:p>
+    <w:p>
+      <w:pPr>
+        <w:pStyle w:val="ListParagraph"/>
+        <w:tabs>
+          <w:tab w:val="left" w:pos="1175"/>
+        </w:tabs>
+        <w:spacing w:after="4" w:line="216" w:lineRule="auto"/>
+        <w:ind w:left="360" w:firstLine="0"/>
+        <w:rPr>
+          <w:rFonts w:ascii="Times New Roman" w:hAnsi="Times New Roman" w:cs="Times New Roman"/>
+          <w:sz w:val="4"/>
+          <w:szCs w:val="4"/>
         </w:rPr>
       </w:pPr>
     </w:p>
@@ -4890,129 +5368,57 @@
       <w:r>
         <w:rPr>
           <w:rFonts w:ascii="Times New Roman" w:hAnsi="Times New Roman" w:cs="Times New Roman"/>
-          <w:lang w:val="es-419"/>
-        </w:rPr>
-        <w:t>Zhou, I.</w:t>
-      </w:r>
-      <w:r>
-        <w:rPr>
-          <w:rFonts w:ascii="Times New Roman" w:hAnsi="Times New Roman" w:cs="Times New Roman"/>
-          <w:b/>
-          <w:lang w:val="es-419"/>
-        </w:rPr>
-        <w:t xml:space="preserve"> *</w:t>
-      </w:r>
-      <w:r>
-        <w:rPr>
-          <w:rFonts w:ascii="Times New Roman" w:hAnsi="Times New Roman" w:cs="Times New Roman"/>
-          <w:lang w:val="es-419"/>
-        </w:rPr>
-        <w:t xml:space="preserve">, </w:t>
-      </w:r>
-      <w:r>
-        <w:rPr>
-          <w:rFonts w:ascii="Times New Roman" w:hAnsi="Times New Roman" w:cs="Times New Roman"/>
-          <w:b/>
-          <w:bCs/>
-          <w:lang w:val="es-419"/>
+          <w:b/>
         </w:rPr>
         <w:t>Plana, D.</w:t>
       </w:r>
       <w:r>
         <w:rPr>
           <w:rFonts w:ascii="Times New Roman" w:hAnsi="Times New Roman" w:cs="Times New Roman"/>
-          <w:b/>
-          <w:lang w:val="es-419"/>
-        </w:rPr>
-        <w:t xml:space="preserve"> *</w:t>
-      </w:r>
-      <w:r>
-        <w:rPr>
-          <w:rFonts w:ascii="Times New Roman" w:hAnsi="Times New Roman" w:cs="Times New Roman"/>
-          <w:b/>
-          <w:bCs/>
-          <w:lang w:val="es-419"/>
-        </w:rPr>
-        <w:t xml:space="preserve">, </w:t>
-      </w:r>
-      <w:r>
-        <w:rPr>
-          <w:rFonts w:ascii="Times New Roman" w:hAnsi="Times New Roman" w:cs="Times New Roman"/>
-          <w:lang w:val="es-419"/>
-        </w:rPr>
-        <w:t>&amp; Palmer, A. C. (2023).</w:t>
-      </w:r>
-      <w:r>
-        <w:rPr>
-          <w:rFonts w:ascii="Times New Roman" w:hAnsi="Times New Roman" w:cs="Times New Roman"/>
-          <w:i/>
-          <w:iCs/>
-          <w:lang w:val="es-419"/>
-        </w:rPr>
-        <w:t xml:space="preserve"> </w:t>
-      </w:r>
-      <w:r>
-        <w:rPr>
-          <w:rFonts w:ascii="Times New Roman" w:hAnsi="Times New Roman" w:cs="Times New Roman"/>
-          <w:i/>
-          <w:iCs/>
-        </w:rPr>
-        <w:t>Tumor-specific activity of precision medicines in the NCI-MATCH trial</w:t>
-      </w:r>
-      <w:r>
-        <w:rPr>
-          <w:rFonts w:ascii="Times New Roman" w:hAnsi="Times New Roman" w:cs="Times New Roman"/>
-        </w:rPr>
-        <w:t xml:space="preserve"> </w:t>
-      </w:r>
-      <w:r>
-        <w:rPr>
-          <w:rFonts w:ascii="Times New Roman" w:hAnsi="Times New Roman" w:cs="Times New Roman"/>
-        </w:rPr>
-        <w:t>[Preprint].</w:t>
-      </w:r>
-      <w:r>
-        <w:rPr>
-          <w:rFonts w:ascii="Times New Roman" w:hAnsi="Times New Roman" w:cs="Times New Roman"/>
-        </w:rPr>
-        <w:t xml:space="preserve"> </w:t>
-      </w:r>
-      <w:r>
-        <w:rPr>
-          <w:rFonts w:ascii="Times New Roman" w:hAnsi="Times New Roman" w:cs="Times New Roman"/>
-        </w:rPr>
-        <w:t>*</w:t>
-      </w:r>
-      <w:r>
-        <w:rPr>
-          <w:rFonts w:ascii="Times New Roman" w:hAnsi="Times New Roman" w:cs="Times New Roman"/>
-        </w:rPr>
-        <w:t>These authors contributed equally.</w:t>
-      </w:r>
-    </w:p>
-    <w:p>
-      <w:pPr>
-        <w:pStyle w:val="ListParagraph"/>
+        </w:rPr>
+        <w:t>,</w:t>
+      </w:r>
+      <w:r>
+        <w:rPr>
+          <w:rFonts w:ascii="Times New Roman" w:hAnsi="Times New Roman" w:cs="Times New Roman"/>
+        </w:rPr>
+        <w:t xml:space="preserve"> Fell, G., Alexander, B. M., Palmer, A. C., &amp; </w:t>
+      </w:r>
+      <w:proofErr w:type="spellStart"/>
+      <w:r>
+        <w:rPr>
+          <w:rFonts w:ascii="Times New Roman" w:hAnsi="Times New Roman" w:cs="Times New Roman"/>
+        </w:rPr>
+        <w:t>Sorger</w:t>
+      </w:r>
+      <w:proofErr w:type="spellEnd"/>
+      <w:r>
+        <w:rPr>
+          <w:rFonts w:ascii="Times New Roman" w:hAnsi="Times New Roman" w:cs="Times New Roman"/>
+        </w:rPr>
+        <w:t xml:space="preserve">, P. K. (2022). </w:t>
+      </w:r>
+      <w:r>
+        <w:rPr>
+          <w:rFonts w:ascii="Times New Roman" w:hAnsi="Times New Roman" w:cs="Times New Roman"/>
+          <w:i/>
+        </w:rPr>
+        <w:t>Cancer patient survival can be parametrized to improve trial precision and reveal time-dependent therapeutic effects.</w:t>
+      </w:r>
+      <w:r>
+        <w:rPr>
+          <w:rFonts w:ascii="Times New Roman" w:hAnsi="Times New Roman" w:cs="Times New Roman"/>
+        </w:rPr>
+        <w:t xml:space="preserve"> Nature Communications, 13(1), 873. </w:t>
+      </w:r>
+    </w:p>
+    <w:p>
+      <w:pPr>
         <w:tabs>
           <w:tab w:val="left" w:pos="1175"/>
         </w:tabs>
         <w:spacing w:after="4" w:line="216" w:lineRule="auto"/>
-        <w:ind w:left="360" w:firstLine="0"/>
-        <w:rPr>
-          <w:rFonts w:ascii="Times New Roman" w:hAnsi="Times New Roman" w:cs="Times New Roman"/>
-          <w:sz w:val="4"/>
-          <w:szCs w:val="4"/>
-        </w:rPr>
-      </w:pPr>
-    </w:p>
-    <w:p>
-      <w:pPr>
-        <w:pStyle w:val="ListParagraph"/>
-        <w:tabs>
-          <w:tab w:val="left" w:pos="1175"/>
-        </w:tabs>
-        <w:spacing w:after="4" w:line="216" w:lineRule="auto"/>
-        <w:ind w:left="360" w:firstLine="0"/>
+        <w:ind w:left="0" w:firstLine="0"/>
         <w:rPr>
           <w:rFonts w:ascii="Times New Roman" w:hAnsi="Times New Roman" w:cs="Times New Roman"/>
           <w:sz w:val="4"/>
@@ -5039,49 +5445,61 @@
         <w:rPr>
           <w:rFonts w:ascii="Times New Roman" w:hAnsi="Times New Roman" w:cs="Times New Roman"/>
           <w:b/>
+          <w:lang w:val="es-VE"/>
         </w:rPr>
         <w:t>Plana, D.</w:t>
       </w:r>
       <w:r>
         <w:rPr>
           <w:rFonts w:ascii="Times New Roman" w:hAnsi="Times New Roman" w:cs="Times New Roman"/>
-        </w:rPr>
-        <w:t>,</w:t>
-      </w:r>
-      <w:r>
-        <w:rPr>
-          <w:rFonts w:ascii="Times New Roman" w:hAnsi="Times New Roman" w:cs="Times New Roman"/>
-        </w:rPr>
-        <w:t xml:space="preserve"> Fell, G., Alexander, B. M., Palmer, A. C., &amp; Sorger, P. K. (2022). </w:t>
-      </w:r>
-      <w:r>
-        <w:rPr>
-          <w:rFonts w:ascii="Times New Roman" w:hAnsi="Times New Roman" w:cs="Times New Roman"/>
-          <w:i/>
-        </w:rPr>
-        <w:t>Cancer patient survival can be parametrized to improve trial precision and reveal time-dependent therapeutic effects.</w:t>
-      </w:r>
-      <w:r>
-        <w:rPr>
-          <w:rFonts w:ascii="Times New Roman" w:hAnsi="Times New Roman" w:cs="Times New Roman"/>
-        </w:rPr>
-        <w:t xml:space="preserve"> Nature Communications, 13(1), 873. </w:t>
-      </w:r>
-    </w:p>
-    <w:p>
-      <w:pPr>
-        <w:pStyle w:val="ListParagraph"/>
-        <w:tabs>
-          <w:tab w:val="left" w:pos="1175"/>
-        </w:tabs>
-        <w:spacing w:after="4" w:line="216" w:lineRule="auto"/>
-        <w:ind w:left="360" w:firstLine="0"/>
-        <w:rPr>
-          <w:rFonts w:ascii="Times New Roman" w:hAnsi="Times New Roman" w:cs="Times New Roman"/>
-          <w:sz w:val="4"/>
-          <w:szCs w:val="4"/>
-        </w:rPr>
-      </w:pPr>
+          <w:lang w:val="es-VE"/>
+        </w:rPr>
+        <w:t xml:space="preserve">, </w:t>
+      </w:r>
+      <w:r>
+        <w:rPr>
+          <w:rFonts w:ascii="Times New Roman" w:hAnsi="Times New Roman" w:cs="Times New Roman"/>
+          <w:lang w:val="es-VE"/>
+        </w:rPr>
+        <w:t xml:space="preserve">Palmer, A. C., &amp; </w:t>
+      </w:r>
+      <w:proofErr w:type="spellStart"/>
+      <w:r>
+        <w:rPr>
+          <w:rFonts w:ascii="Times New Roman" w:hAnsi="Times New Roman" w:cs="Times New Roman"/>
+          <w:lang w:val="es-VE"/>
+        </w:rPr>
+        <w:t>Sorger</w:t>
+      </w:r>
+      <w:proofErr w:type="spellEnd"/>
+      <w:r>
+        <w:rPr>
+          <w:rFonts w:ascii="Times New Roman" w:hAnsi="Times New Roman" w:cs="Times New Roman"/>
+          <w:lang w:val="es-VE"/>
+        </w:rPr>
+        <w:t>, P. K. (2022</w:t>
+      </w:r>
+      <w:r>
+        <w:rPr>
+          <w:rFonts w:ascii="Times New Roman" w:hAnsi="Times New Roman" w:cs="Times New Roman"/>
+          <w:i/>
+          <w:lang w:val="es-VE"/>
+        </w:rPr>
+        <w:t xml:space="preserve">). </w:t>
+      </w:r>
+      <w:r>
+        <w:rPr>
+          <w:rFonts w:ascii="Times New Roman" w:hAnsi="Times New Roman" w:cs="Times New Roman"/>
+          <w:i/>
+        </w:rPr>
+        <w:t>Independent Drug Action in Combination Therapy: Implications for Precision Oncology</w:t>
+      </w:r>
+      <w:r>
+        <w:rPr>
+          <w:rFonts w:ascii="Times New Roman" w:hAnsi="Times New Roman" w:cs="Times New Roman"/>
+        </w:rPr>
+        <w:t xml:space="preserve">. Cancer Discovery, 12(3), 606–624. </w:t>
+      </w:r>
     </w:p>
     <w:p>
       <w:pPr>
@@ -5116,60 +5534,56 @@
         <w:rPr>
           <w:rFonts w:ascii="Times New Roman" w:hAnsi="Times New Roman" w:cs="Times New Roman"/>
           <w:b/>
-          <w:lang w:val="es-VE"/>
         </w:rPr>
         <w:t>Plana, D.</w:t>
       </w:r>
       <w:r>
         <w:rPr>
           <w:rFonts w:ascii="Times New Roman" w:hAnsi="Times New Roman" w:cs="Times New Roman"/>
-          <w:lang w:val="es-VE"/>
         </w:rPr>
         <w:t xml:space="preserve">, </w:t>
       </w:r>
-      <w:r>
-        <w:rPr>
-          <w:rFonts w:ascii="Times New Roman" w:hAnsi="Times New Roman" w:cs="Times New Roman"/>
-          <w:lang w:val="es-VE"/>
-        </w:rPr>
-        <w:t>Palmer, A. C., &amp; Sorger, P. K. (2022</w:t>
-      </w:r>
-      <w:r>
-        <w:rPr>
-          <w:rFonts w:ascii="Times New Roman" w:hAnsi="Times New Roman" w:cs="Times New Roman"/>
-          <w:i/>
-          <w:lang w:val="es-VE"/>
-        </w:rPr>
-        <w:t xml:space="preserve">). </w:t>
-      </w:r>
-      <w:r>
-        <w:rPr>
-          <w:rFonts w:ascii="Times New Roman" w:hAnsi="Times New Roman" w:cs="Times New Roman"/>
-          <w:i/>
-        </w:rPr>
-        <w:t>Independent Drug Action in Combination Therapy: Implications for Precision Oncology</w:t>
-      </w:r>
-      <w:r>
-        <w:rPr>
-          <w:rFonts w:ascii="Times New Roman" w:hAnsi="Times New Roman" w:cs="Times New Roman"/>
-        </w:rPr>
-        <w:t xml:space="preserve">. Cancer Discovery, 12(3), 606–624. </w:t>
-      </w:r>
-    </w:p>
-    <w:p>
-      <w:pPr>
-        <w:pStyle w:val="ListParagraph"/>
-        <w:tabs>
-          <w:tab w:val="left" w:pos="1175"/>
-        </w:tabs>
-        <w:spacing w:after="4" w:line="216" w:lineRule="auto"/>
-        <w:ind w:left="360" w:firstLine="0"/>
-        <w:rPr>
-          <w:rFonts w:ascii="Times New Roman" w:hAnsi="Times New Roman" w:cs="Times New Roman"/>
-          <w:sz w:val="4"/>
-          <w:szCs w:val="4"/>
-        </w:rPr>
-      </w:pPr>
+      <w:proofErr w:type="spellStart"/>
+      <w:r>
+        <w:rPr>
+          <w:rFonts w:ascii="Times New Roman" w:hAnsi="Times New Roman" w:cs="Times New Roman"/>
+        </w:rPr>
+        <w:t>Shung</w:t>
+      </w:r>
+      <w:proofErr w:type="spellEnd"/>
+      <w:r>
+        <w:rPr>
+          <w:rFonts w:ascii="Times New Roman" w:hAnsi="Times New Roman" w:cs="Times New Roman"/>
+        </w:rPr>
+        <w:t xml:space="preserve">, D. L., Grimshaw, A. A., Saraf, A., Sung, J. J. Y., &amp; </w:t>
+      </w:r>
+      <w:proofErr w:type="spellStart"/>
+      <w:r>
+        <w:rPr>
+          <w:rFonts w:ascii="Times New Roman" w:hAnsi="Times New Roman" w:cs="Times New Roman"/>
+        </w:rPr>
+        <w:t>Kann</w:t>
+      </w:r>
+      <w:proofErr w:type="spellEnd"/>
+      <w:r>
+        <w:rPr>
+          <w:rFonts w:ascii="Times New Roman" w:hAnsi="Times New Roman" w:cs="Times New Roman"/>
+        </w:rPr>
+        <w:t xml:space="preserve">, B. H. (2022). </w:t>
+      </w:r>
+      <w:r>
+        <w:rPr>
+          <w:rFonts w:ascii="Times New Roman" w:hAnsi="Times New Roman" w:cs="Times New Roman"/>
+          <w:i/>
+        </w:rPr>
+        <w:t xml:space="preserve">Randomized Clinical Trials of Machine Learning Interventions in Health Care: A Systematic Review. </w:t>
+      </w:r>
+      <w:r>
+        <w:rPr>
+          <w:rFonts w:ascii="Times New Roman" w:hAnsi="Times New Roman" w:cs="Times New Roman"/>
+        </w:rPr>
+        <w:t xml:space="preserve">JAMA Network Open, 5(9), e2233946. </w:t>
+      </w:r>
     </w:p>
     <w:p>
       <w:pPr>
@@ -5203,7 +5617,15 @@
       <w:r>
         <w:rPr>
           <w:rFonts w:ascii="Times New Roman" w:hAnsi="Times New Roman" w:cs="Times New Roman"/>
-          <w:b/>
+        </w:rPr>
+        <w:lastRenderedPageBreak/>
+        <w:t xml:space="preserve">Peterson, J. S., </w:t>
+      </w:r>
+      <w:r>
+        <w:rPr>
+          <w:rFonts w:ascii="Times New Roman" w:hAnsi="Times New Roman" w:cs="Times New Roman"/>
+          <w:b/>
+          <w:bCs/>
         </w:rPr>
         <w:t>Plana, D.</w:t>
       </w:r>
@@ -5211,20 +5633,63 @@
         <w:rPr>
           <w:rFonts w:ascii="Times New Roman" w:hAnsi="Times New Roman" w:cs="Times New Roman"/>
         </w:rPr>
-        <w:t xml:space="preserve">, Shung, D. L., Grimshaw, A. A., Saraf, A., Sung, J. J. Y., &amp; Kann, B. H. (2022). </w:t>
-      </w:r>
-      <w:r>
-        <w:rPr>
-          <w:rFonts w:ascii="Times New Roman" w:hAnsi="Times New Roman" w:cs="Times New Roman"/>
-          <w:i/>
-        </w:rPr>
-        <w:t xml:space="preserve">Randomized Clinical Trials of Machine Learning Interventions in Health Care: A Systematic Review. </w:t>
-      </w:r>
-      <w:r>
-        <w:rPr>
-          <w:rFonts w:ascii="Times New Roman" w:hAnsi="Times New Roman" w:cs="Times New Roman"/>
-        </w:rPr>
-        <w:t xml:space="preserve">JAMA Network Open, 5(9), e2233946. </w:t>
+        <w:t xml:space="preserve">, </w:t>
+      </w:r>
+      <w:proofErr w:type="spellStart"/>
+      <w:r>
+        <w:rPr>
+          <w:rFonts w:ascii="Times New Roman" w:hAnsi="Times New Roman" w:cs="Times New Roman"/>
+        </w:rPr>
+        <w:t>Bitterman</w:t>
+      </w:r>
+      <w:proofErr w:type="spellEnd"/>
+      <w:r>
+        <w:rPr>
+          <w:rFonts w:ascii="Times New Roman" w:hAnsi="Times New Roman" w:cs="Times New Roman"/>
+        </w:rPr>
+        <w:t xml:space="preserve">, D. S., Johnson, S. B., </w:t>
+      </w:r>
+      <w:proofErr w:type="spellStart"/>
+      <w:r>
+        <w:rPr>
+          <w:rFonts w:ascii="Times New Roman" w:hAnsi="Times New Roman" w:cs="Times New Roman"/>
+        </w:rPr>
+        <w:t>Aerts</w:t>
+      </w:r>
+      <w:proofErr w:type="spellEnd"/>
+      <w:r>
+        <w:rPr>
+          <w:rFonts w:ascii="Times New Roman" w:hAnsi="Times New Roman" w:cs="Times New Roman"/>
+        </w:rPr>
+        <w:t xml:space="preserve">, H. J. W. L., &amp; </w:t>
+      </w:r>
+      <w:proofErr w:type="spellStart"/>
+      <w:r>
+        <w:rPr>
+          <w:rFonts w:ascii="Times New Roman" w:hAnsi="Times New Roman" w:cs="Times New Roman"/>
+        </w:rPr>
+        <w:t>Kann</w:t>
+      </w:r>
+      <w:proofErr w:type="spellEnd"/>
+      <w:r>
+        <w:rPr>
+          <w:rFonts w:ascii="Times New Roman" w:hAnsi="Times New Roman" w:cs="Times New Roman"/>
+        </w:rPr>
+        <w:t xml:space="preserve">, B. H. (2022). </w:t>
+      </w:r>
+      <w:r>
+        <w:rPr>
+          <w:rFonts w:ascii="Times New Roman" w:hAnsi="Times New Roman" w:cs="Times New Roman"/>
+          <w:i/>
+          <w:iCs/>
+        </w:rPr>
+        <w:t>Growth in eligibility criteria content and failure to accrue among National Cancer Institute (NCI)‐affiliated clinical trials</w:t>
+      </w:r>
+      <w:r>
+        <w:rPr>
+          <w:rFonts w:ascii="Times New Roman" w:hAnsi="Times New Roman" w:cs="Times New Roman"/>
+        </w:rPr>
+        <w:t xml:space="preserve">. Cancer Medicine, 12(4), 4715–4724. </w:t>
       </w:r>
     </w:p>
     <w:p>
@@ -5235,20 +5700,6 @@
         </w:tabs>
         <w:spacing w:after="4" w:line="216" w:lineRule="auto"/>
         <w:ind w:left="360" w:firstLine="0"/>
-        <w:rPr>
-          <w:rFonts w:ascii="Times New Roman" w:hAnsi="Times New Roman" w:cs="Times New Roman"/>
-          <w:sz w:val="4"/>
-          <w:szCs w:val="4"/>
-        </w:rPr>
-      </w:pPr>
-    </w:p>
-    <w:p>
-      <w:pPr>
-        <w:tabs>
-          <w:tab w:val="left" w:pos="1175"/>
-        </w:tabs>
-        <w:spacing w:after="4" w:line="216" w:lineRule="auto"/>
-        <w:ind w:left="0" w:firstLine="0"/>
         <w:rPr>
           <w:rFonts w:ascii="Times New Roman" w:hAnsi="Times New Roman" w:cs="Times New Roman"/>
           <w:sz w:val="4"/>
@@ -5275,63 +5726,134 @@
         <w:rPr>
           <w:rFonts w:ascii="Times New Roman" w:hAnsi="Times New Roman" w:cs="Times New Roman"/>
         </w:rPr>
-        <w:t xml:space="preserve">Hwangbo, H., Patterson, S., Dai, A., </w:t>
-      </w:r>
-      <w:r>
-        <w:rPr>
-          <w:rFonts w:ascii="Times New Roman" w:hAnsi="Times New Roman" w:cs="Times New Roman"/>
-          <w:b/>
-        </w:rPr>
-        <w:t>Plana, D.,</w:t>
-      </w:r>
-      <w:r>
-        <w:rPr>
-          <w:rFonts w:ascii="Times New Roman" w:hAnsi="Times New Roman" w:cs="Times New Roman"/>
-        </w:rPr>
-        <w:t xml:space="preserve"> &amp; Palmer, A. C. (2022). </w:t>
-      </w:r>
-      <w:r>
-        <w:rPr>
-          <w:rFonts w:ascii="Times New Roman" w:hAnsi="Times New Roman" w:cs="Times New Roman"/>
-          <w:i/>
-        </w:rPr>
-        <w:t>Additivity predicts the efficacy of most approved combination therapies for advanced cancer</w:t>
-      </w:r>
-      <w:r>
-        <w:rPr>
-          <w:rFonts w:ascii="Times New Roman" w:hAnsi="Times New Roman" w:cs="Times New Roman"/>
-        </w:rPr>
-        <w:t xml:space="preserve"> [Preprint]. </w:t>
-      </w:r>
-    </w:p>
-    <w:p>
-      <w:pPr>
-        <w:pStyle w:val="ListParagraph"/>
-        <w:tabs>
-          <w:tab w:val="left" w:pos="1175"/>
-        </w:tabs>
-        <w:spacing w:after="4" w:line="216" w:lineRule="auto"/>
-        <w:ind w:left="360" w:firstLine="0"/>
-        <w:rPr>
-          <w:rFonts w:ascii="Times New Roman" w:hAnsi="Times New Roman" w:cs="Times New Roman"/>
-          <w:sz w:val="4"/>
-          <w:szCs w:val="4"/>
-        </w:rPr>
-      </w:pPr>
-    </w:p>
-    <w:p>
-      <w:pPr>
-        <w:tabs>
-          <w:tab w:val="left" w:pos="1175"/>
-        </w:tabs>
-        <w:spacing w:after="4" w:line="216" w:lineRule="auto"/>
-        <w:ind w:left="0" w:firstLine="0"/>
-        <w:rPr>
-          <w:rFonts w:ascii="Times New Roman" w:hAnsi="Times New Roman" w:cs="Times New Roman"/>
-          <w:sz w:val="4"/>
-          <w:szCs w:val="4"/>
-        </w:rPr>
-      </w:pPr>
+        <w:t xml:space="preserve">Ye, Z., Qian, J. M., </w:t>
+      </w:r>
+      <w:proofErr w:type="spellStart"/>
+      <w:r>
+        <w:rPr>
+          <w:rFonts w:ascii="Times New Roman" w:hAnsi="Times New Roman" w:cs="Times New Roman"/>
+        </w:rPr>
+        <w:t>Hosny</w:t>
+      </w:r>
+      <w:proofErr w:type="spellEnd"/>
+      <w:r>
+        <w:rPr>
+          <w:rFonts w:ascii="Times New Roman" w:hAnsi="Times New Roman" w:cs="Times New Roman"/>
+        </w:rPr>
+        <w:t xml:space="preserve">, A., </w:t>
+      </w:r>
+      <w:proofErr w:type="spellStart"/>
+      <w:r>
+        <w:rPr>
+          <w:rFonts w:ascii="Times New Roman" w:hAnsi="Times New Roman" w:cs="Times New Roman"/>
+        </w:rPr>
+        <w:t>Zeleznik</w:t>
+      </w:r>
+      <w:proofErr w:type="spellEnd"/>
+      <w:r>
+        <w:rPr>
+          <w:rFonts w:ascii="Times New Roman" w:hAnsi="Times New Roman" w:cs="Times New Roman"/>
+        </w:rPr>
+        <w:t xml:space="preserve">, R., </w:t>
+      </w:r>
+      <w:r>
+        <w:rPr>
+          <w:rFonts w:ascii="Times New Roman" w:hAnsi="Times New Roman" w:cs="Times New Roman"/>
+          <w:b/>
+        </w:rPr>
+        <w:t>Plana, D</w:t>
+      </w:r>
+      <w:r>
+        <w:rPr>
+          <w:rFonts w:ascii="Times New Roman" w:hAnsi="Times New Roman" w:cs="Times New Roman"/>
+        </w:rPr>
+        <w:t xml:space="preserve">., </w:t>
+      </w:r>
+      <w:proofErr w:type="spellStart"/>
+      <w:r>
+        <w:rPr>
+          <w:rFonts w:ascii="Times New Roman" w:hAnsi="Times New Roman" w:cs="Times New Roman"/>
+        </w:rPr>
+        <w:t>Likitlersuang</w:t>
+      </w:r>
+      <w:proofErr w:type="spellEnd"/>
+      <w:r>
+        <w:rPr>
+          <w:rFonts w:ascii="Times New Roman" w:hAnsi="Times New Roman" w:cs="Times New Roman"/>
+        </w:rPr>
+        <w:t xml:space="preserve">, J., Zhang, Z., </w:t>
+      </w:r>
+      <w:proofErr w:type="spellStart"/>
+      <w:r>
+        <w:rPr>
+          <w:rFonts w:ascii="Times New Roman" w:hAnsi="Times New Roman" w:cs="Times New Roman"/>
+        </w:rPr>
+        <w:t>Mak</w:t>
+      </w:r>
+      <w:proofErr w:type="spellEnd"/>
+      <w:r>
+        <w:rPr>
+          <w:rFonts w:ascii="Times New Roman" w:hAnsi="Times New Roman" w:cs="Times New Roman"/>
+        </w:rPr>
+        <w:t xml:space="preserve">, R. H., </w:t>
+      </w:r>
+      <w:proofErr w:type="spellStart"/>
+      <w:r>
+        <w:rPr>
+          <w:rFonts w:ascii="Times New Roman" w:hAnsi="Times New Roman" w:cs="Times New Roman"/>
+        </w:rPr>
+        <w:t>Aerts</w:t>
+      </w:r>
+      <w:proofErr w:type="spellEnd"/>
+      <w:r>
+        <w:rPr>
+          <w:rFonts w:ascii="Times New Roman" w:hAnsi="Times New Roman" w:cs="Times New Roman"/>
+        </w:rPr>
+        <w:t xml:space="preserve">, H. J. W. L., &amp; </w:t>
+      </w:r>
+      <w:proofErr w:type="spellStart"/>
+      <w:r>
+        <w:rPr>
+          <w:rFonts w:ascii="Times New Roman" w:hAnsi="Times New Roman" w:cs="Times New Roman"/>
+        </w:rPr>
+        <w:t>Kann</w:t>
+      </w:r>
+      <w:proofErr w:type="spellEnd"/>
+      <w:r>
+        <w:rPr>
+          <w:rFonts w:ascii="Times New Roman" w:hAnsi="Times New Roman" w:cs="Times New Roman"/>
+        </w:rPr>
+        <w:t xml:space="preserve">, B. H. (2022). </w:t>
+      </w:r>
+      <w:r>
+        <w:rPr>
+          <w:rFonts w:ascii="Times New Roman" w:hAnsi="Times New Roman" w:cs="Times New Roman"/>
+          <w:i/>
+        </w:rPr>
+        <w:t xml:space="preserve">Deep Learning–based Detection of Intravenous Contrast Enhancement on </w:t>
+      </w:r>
+      <w:proofErr w:type="gramStart"/>
+      <w:r>
+        <w:rPr>
+          <w:rFonts w:ascii="Times New Roman" w:hAnsi="Times New Roman" w:cs="Times New Roman"/>
+          <w:i/>
+        </w:rPr>
+        <w:t>CT Scans</w:t>
+      </w:r>
+      <w:proofErr w:type="gramEnd"/>
+      <w:r>
+        <w:rPr>
+          <w:rFonts w:ascii="Times New Roman" w:hAnsi="Times New Roman" w:cs="Times New Roman"/>
+          <w:i/>
+        </w:rPr>
+        <w:t xml:space="preserve">. </w:t>
+      </w:r>
+      <w:r>
+        <w:rPr>
+          <w:rFonts w:ascii="Times New Roman" w:hAnsi="Times New Roman" w:cs="Times New Roman"/>
+        </w:rPr>
+        <w:t xml:space="preserve">Radiology: Artificial Intelligence, 4(3), e210285. </w:t>
+      </w:r>
     </w:p>
     <w:p>
       <w:pPr>
@@ -5351,57 +5873,134 @@
       <w:r>
         <w:rPr>
           <w:rFonts w:ascii="Times New Roman" w:hAnsi="Times New Roman" w:cs="Times New Roman"/>
-        </w:rPr>
-        <w:t xml:space="preserve">Ye, Z., Qian, J. M., Hosny, A., Zeleznik, R., </w:t>
-      </w:r>
-      <w:r>
-        <w:rPr>
-          <w:rFonts w:ascii="Times New Roman" w:hAnsi="Times New Roman" w:cs="Times New Roman"/>
-          <w:b/>
-        </w:rPr>
-        <w:t>Plana, D</w:t>
-      </w:r>
-      <w:r>
-        <w:rPr>
-          <w:rFonts w:ascii="Times New Roman" w:hAnsi="Times New Roman" w:cs="Times New Roman"/>
-        </w:rPr>
-        <w:t xml:space="preserve">., Likitlersuang, J., Zhang, Z., Mak, R. H., Aerts, H. J. W. L., &amp; Kann, B. H. (2022). </w:t>
-      </w:r>
-      <w:r>
-        <w:rPr>
-          <w:rFonts w:ascii="Times New Roman" w:hAnsi="Times New Roman" w:cs="Times New Roman"/>
-          <w:i/>
-        </w:rPr>
-        <w:t xml:space="preserve">Deep Learning–based Detection of Intravenous Contrast Enhancement on CT Scans. </w:t>
-      </w:r>
-      <w:r>
-        <w:rPr>
-          <w:rFonts w:ascii="Times New Roman" w:hAnsi="Times New Roman" w:cs="Times New Roman"/>
-        </w:rPr>
-        <w:t xml:space="preserve">Radiology: Artificial Intelligence, 4(3), e210285. </w:t>
-      </w:r>
-    </w:p>
-    <w:p>
-      <w:pPr>
-        <w:pStyle w:val="ListParagraph"/>
-        <w:tabs>
-          <w:tab w:val="left" w:pos="1175"/>
-        </w:tabs>
-        <w:spacing w:after="4" w:line="216" w:lineRule="auto"/>
-        <w:ind w:left="360" w:firstLine="0"/>
-        <w:rPr>
-          <w:rFonts w:ascii="Times New Roman" w:hAnsi="Times New Roman" w:cs="Times New Roman"/>
-          <w:sz w:val="4"/>
-          <w:szCs w:val="4"/>
-        </w:rPr>
-      </w:pPr>
-    </w:p>
-    <w:p>
-      <w:pPr>
-        <w:tabs>
-          <w:tab w:val="left" w:pos="1175"/>
-        </w:tabs>
-        <w:spacing w:after="4" w:line="216" w:lineRule="auto"/>
+          <w:b/>
+        </w:rPr>
+        <w:t>Plana, D.</w:t>
+      </w:r>
+      <w:r>
+        <w:rPr>
+          <w:rFonts w:ascii="Times New Roman" w:hAnsi="Times New Roman" w:cs="Times New Roman"/>
+          <w:b/>
+        </w:rPr>
+        <w:t>*</w:t>
+      </w:r>
+      <w:r>
+        <w:rPr>
+          <w:rFonts w:ascii="Times New Roman" w:hAnsi="Times New Roman" w:cs="Times New Roman"/>
+        </w:rPr>
+        <w:t>, Tian, E.</w:t>
+      </w:r>
+      <w:r>
+        <w:rPr>
+          <w:rFonts w:ascii="Times New Roman" w:hAnsi="Times New Roman" w:cs="Times New Roman"/>
+        </w:rPr>
+        <w:t>*</w:t>
+      </w:r>
+      <w:r>
+        <w:rPr>
+          <w:rFonts w:ascii="Times New Roman" w:hAnsi="Times New Roman" w:cs="Times New Roman"/>
+        </w:rPr>
+        <w:t>, Cramer, A. K.</w:t>
+      </w:r>
+      <w:r>
+        <w:rPr>
+          <w:rFonts w:ascii="Times New Roman" w:hAnsi="Times New Roman" w:cs="Times New Roman"/>
+        </w:rPr>
+        <w:t>*</w:t>
+      </w:r>
+      <w:r>
+        <w:rPr>
+          <w:rFonts w:ascii="Times New Roman" w:hAnsi="Times New Roman" w:cs="Times New Roman"/>
+        </w:rPr>
+        <w:t>, Yang, H.</w:t>
+      </w:r>
+      <w:r>
+        <w:rPr>
+          <w:rFonts w:ascii="Times New Roman" w:hAnsi="Times New Roman" w:cs="Times New Roman"/>
+        </w:rPr>
+        <w:t>*</w:t>
+      </w:r>
+      <w:r>
+        <w:rPr>
+          <w:rFonts w:ascii="Times New Roman" w:hAnsi="Times New Roman" w:cs="Times New Roman"/>
+        </w:rPr>
+        <w:t xml:space="preserve">, Carmack, M. M., Sinha, M. S., Bourgeois, F. T., Yu, S. H., Masse, P., Boyer, J., Kim, M., Mo, J., </w:t>
+      </w:r>
+      <w:proofErr w:type="spellStart"/>
+      <w:r>
+        <w:rPr>
+          <w:rFonts w:ascii="Times New Roman" w:hAnsi="Times New Roman" w:cs="Times New Roman"/>
+        </w:rPr>
+        <w:t>LeBoeuf</w:t>
+      </w:r>
+      <w:proofErr w:type="spellEnd"/>
+      <w:r>
+        <w:rPr>
+          <w:rFonts w:ascii="Times New Roman" w:hAnsi="Times New Roman" w:cs="Times New Roman"/>
+        </w:rPr>
+        <w:t xml:space="preserve">, N. R., Li, J., &amp; </w:t>
+      </w:r>
+      <w:proofErr w:type="spellStart"/>
+      <w:r>
+        <w:rPr>
+          <w:rFonts w:ascii="Times New Roman" w:hAnsi="Times New Roman" w:cs="Times New Roman"/>
+        </w:rPr>
+        <w:t>Sorger</w:t>
+      </w:r>
+      <w:proofErr w:type="spellEnd"/>
+      <w:r>
+        <w:rPr>
+          <w:rFonts w:ascii="Times New Roman" w:hAnsi="Times New Roman" w:cs="Times New Roman"/>
+        </w:rPr>
+        <w:t>, P. K. (202</w:t>
+      </w:r>
+      <w:r>
+        <w:rPr>
+          <w:rFonts w:ascii="Times New Roman" w:hAnsi="Times New Roman" w:cs="Times New Roman"/>
+        </w:rPr>
+        <w:t>1</w:t>
+      </w:r>
+      <w:r>
+        <w:rPr>
+          <w:rFonts w:ascii="Times New Roman" w:hAnsi="Times New Roman" w:cs="Times New Roman"/>
+        </w:rPr>
+        <w:t xml:space="preserve">). </w:t>
+      </w:r>
+      <w:r>
+        <w:rPr>
+          <w:rFonts w:ascii="Times New Roman" w:hAnsi="Times New Roman" w:cs="Times New Roman"/>
+          <w:i/>
+        </w:rPr>
+        <w:t>Assessing the quality of nontraditional N95 filtering face-piece respirators available during the COVID-19 pandemic</w:t>
+      </w:r>
+      <w:r>
+        <w:rPr>
+          <w:rFonts w:ascii="Times New Roman" w:hAnsi="Times New Roman" w:cs="Times New Roman"/>
+        </w:rPr>
+        <w:t xml:space="preserve">. </w:t>
+      </w:r>
+      <w:r>
+        <w:rPr>
+          <w:rFonts w:ascii="Times New Roman" w:hAnsi="Times New Roman" w:cs="Times New Roman"/>
+        </w:rPr>
+        <w:t xml:space="preserve">BMC Infectious Diseases, 21(1), 712. </w:t>
+      </w:r>
+      <w:r>
+        <w:rPr>
+          <w:rFonts w:ascii="Times New Roman" w:hAnsi="Times New Roman" w:cs="Times New Roman"/>
+        </w:rPr>
+        <w:t>*</w:t>
+      </w:r>
+      <w:r>
+        <w:rPr>
+          <w:rFonts w:ascii="Times New Roman" w:hAnsi="Times New Roman" w:cs="Times New Roman"/>
+        </w:rPr>
+        <w:t>These authors contributed equally.</w:t>
+      </w:r>
+    </w:p>
+    <w:p>
+      <w:pPr>
+        <w:spacing w:line="216" w:lineRule="auto"/>
         <w:ind w:left="0" w:firstLine="0"/>
         <w:rPr>
           <w:rFonts w:ascii="Times New Roman" w:hAnsi="Times New Roman" w:cs="Times New Roman"/>
@@ -5428,123 +6027,87 @@
       <w:r>
         <w:rPr>
           <w:rFonts w:ascii="Times New Roman" w:hAnsi="Times New Roman" w:cs="Times New Roman"/>
-          <w:b/>
-        </w:rPr>
-        <w:lastRenderedPageBreak/>
-        <w:t>Plana, D.</w:t>
-      </w:r>
-      <w:r>
-        <w:rPr>
-          <w:rFonts w:ascii="Times New Roman" w:hAnsi="Times New Roman" w:cs="Times New Roman"/>
-          <w:b/>
-        </w:rPr>
-        <w:t>*</w:t>
-      </w:r>
-      <w:r>
-        <w:rPr>
-          <w:rFonts w:ascii="Times New Roman" w:hAnsi="Times New Roman" w:cs="Times New Roman"/>
-        </w:rPr>
-        <w:t>, Tian, E.</w:t>
-      </w:r>
-      <w:r>
-        <w:rPr>
-          <w:rFonts w:ascii="Times New Roman" w:hAnsi="Times New Roman" w:cs="Times New Roman"/>
-        </w:rPr>
-        <w:t>*</w:t>
-      </w:r>
-      <w:r>
-        <w:rPr>
-          <w:rFonts w:ascii="Times New Roman" w:hAnsi="Times New Roman" w:cs="Times New Roman"/>
-        </w:rPr>
-        <w:t>, Cramer, A. K.</w:t>
-      </w:r>
-      <w:r>
-        <w:rPr>
-          <w:rFonts w:ascii="Times New Roman" w:hAnsi="Times New Roman" w:cs="Times New Roman"/>
-        </w:rPr>
-        <w:t>*</w:t>
-      </w:r>
-      <w:r>
-        <w:rPr>
-          <w:rFonts w:ascii="Times New Roman" w:hAnsi="Times New Roman" w:cs="Times New Roman"/>
-        </w:rPr>
-        <w:t>, Yang, H.</w:t>
-      </w:r>
-      <w:r>
-        <w:rPr>
-          <w:rFonts w:ascii="Times New Roman" w:hAnsi="Times New Roman" w:cs="Times New Roman"/>
-        </w:rPr>
-        <w:t>*</w:t>
-      </w:r>
-      <w:r>
-        <w:rPr>
-          <w:rFonts w:ascii="Times New Roman" w:hAnsi="Times New Roman" w:cs="Times New Roman"/>
-        </w:rPr>
-        <w:t>, Carmack, M. M., Sinha, M. S., Bourgeois, F. T., Yu, S. H., Masse, P., Boyer, J., Kim, M., Mo, J., LeBoeuf, N. R., Li, J., &amp; Sorger, P. K. (202</w:t>
-      </w:r>
-      <w:r>
-        <w:rPr>
-          <w:rFonts w:ascii="Times New Roman" w:hAnsi="Times New Roman" w:cs="Times New Roman"/>
-        </w:rPr>
-        <w:t>1</w:t>
-      </w:r>
-      <w:r>
-        <w:rPr>
-          <w:rFonts w:ascii="Times New Roman" w:hAnsi="Times New Roman" w:cs="Times New Roman"/>
-        </w:rPr>
-        <w:t xml:space="preserve">). </w:t>
-      </w:r>
-      <w:r>
-        <w:rPr>
-          <w:rFonts w:ascii="Times New Roman" w:hAnsi="Times New Roman" w:cs="Times New Roman"/>
-          <w:i/>
-        </w:rPr>
-        <w:t>Assessing the quality of nontraditional N95 filtering face-piece respirators available during the COVID-19 pandemic</w:t>
-      </w:r>
-      <w:r>
-        <w:rPr>
-          <w:rFonts w:ascii="Times New Roman" w:hAnsi="Times New Roman" w:cs="Times New Roman"/>
-        </w:rPr>
-        <w:t xml:space="preserve">. </w:t>
-      </w:r>
-      <w:r>
-        <w:rPr>
-          <w:rFonts w:ascii="Times New Roman" w:hAnsi="Times New Roman" w:cs="Times New Roman"/>
-        </w:rPr>
-        <w:t xml:space="preserve">BMC Infectious Diseases, 21(1), 712. </w:t>
-      </w:r>
-      <w:r>
-        <w:rPr>
-          <w:rFonts w:ascii="Times New Roman" w:hAnsi="Times New Roman" w:cs="Times New Roman"/>
-        </w:rPr>
-        <w:t>*</w:t>
-      </w:r>
-      <w:r>
-        <w:rPr>
-          <w:rFonts w:ascii="Times New Roman" w:hAnsi="Times New Roman" w:cs="Times New Roman"/>
-        </w:rPr>
-        <w:t>These authors contributed equally.</w:t>
-      </w:r>
-    </w:p>
-    <w:p>
-      <w:pPr>
-        <w:pStyle w:val="ListParagraph"/>
+        </w:rPr>
+        <w:t xml:space="preserve">Cramer, A. K.*, </w:t>
+      </w:r>
+      <w:r>
+        <w:rPr>
+          <w:rFonts w:ascii="Times New Roman" w:hAnsi="Times New Roman" w:cs="Times New Roman"/>
+          <w:b/>
+        </w:rPr>
+        <w:t>Plana, D.*</w:t>
+      </w:r>
+      <w:r>
+        <w:rPr>
+          <w:rFonts w:ascii="Times New Roman" w:hAnsi="Times New Roman" w:cs="Times New Roman"/>
+        </w:rPr>
+        <w:t xml:space="preserve">, Yang, H.*, Carmack, M. M., Tian, E., Sinha, M. S., Krikorian, D., Turner, D., Mo, J., Li, J., Gupta, R., Manning, H., Bourgeois, F. T., Yu, S. H., </w:t>
+      </w:r>
+      <w:proofErr w:type="spellStart"/>
+      <w:r>
+        <w:rPr>
+          <w:rFonts w:ascii="Times New Roman" w:hAnsi="Times New Roman" w:cs="Times New Roman"/>
+        </w:rPr>
+        <w:t>Sorger</w:t>
+      </w:r>
+      <w:proofErr w:type="spellEnd"/>
+      <w:r>
+        <w:rPr>
+          <w:rFonts w:ascii="Times New Roman" w:hAnsi="Times New Roman" w:cs="Times New Roman"/>
+        </w:rPr>
+        <w:t xml:space="preserve">, P. K., &amp; </w:t>
+      </w:r>
+      <w:proofErr w:type="spellStart"/>
+      <w:r>
+        <w:rPr>
+          <w:rFonts w:ascii="Times New Roman" w:hAnsi="Times New Roman" w:cs="Times New Roman"/>
+        </w:rPr>
+        <w:t>LeBoeuf</w:t>
+      </w:r>
+      <w:proofErr w:type="spellEnd"/>
+      <w:r>
+        <w:rPr>
+          <w:rFonts w:ascii="Times New Roman" w:hAnsi="Times New Roman" w:cs="Times New Roman"/>
+        </w:rPr>
+        <w:t xml:space="preserve">, N. R. (2021). </w:t>
+      </w:r>
+      <w:r>
+        <w:rPr>
+          <w:rFonts w:ascii="Times New Roman" w:hAnsi="Times New Roman" w:cs="Times New Roman"/>
+          <w:i/>
+        </w:rPr>
+        <w:t xml:space="preserve">Analysis of </w:t>
+      </w:r>
+      <w:proofErr w:type="spellStart"/>
+      <w:r>
+        <w:rPr>
+          <w:rFonts w:ascii="Times New Roman" w:hAnsi="Times New Roman" w:cs="Times New Roman"/>
+          <w:i/>
+        </w:rPr>
+        <w:t>SteraMist</w:t>
+      </w:r>
+      <w:proofErr w:type="spellEnd"/>
+      <w:r>
+        <w:rPr>
+          <w:rFonts w:ascii="Times New Roman" w:hAnsi="Times New Roman" w:cs="Times New Roman"/>
+          <w:i/>
+        </w:rPr>
+        <w:t xml:space="preserve"> ionized hydrogen peroxide technology in the sterilization of N95 respirators and other PPE</w:t>
+      </w:r>
+      <w:r>
+        <w:rPr>
+          <w:rFonts w:ascii="Times New Roman" w:hAnsi="Times New Roman" w:cs="Times New Roman"/>
+        </w:rPr>
+        <w:t>. Scientific Reports, 11(1), 2051. *These authors contributed equally.</w:t>
+      </w:r>
+    </w:p>
+    <w:p>
+      <w:pPr>
         <w:tabs>
           <w:tab w:val="left" w:pos="1175"/>
         </w:tabs>
         <w:spacing w:after="4" w:line="216" w:lineRule="auto"/>
-        <w:ind w:left="360" w:firstLine="0"/>
-        <w:rPr>
-          <w:rFonts w:ascii="Times New Roman" w:hAnsi="Times New Roman" w:cs="Times New Roman"/>
-          <w:sz w:val="4"/>
-          <w:szCs w:val="4"/>
-        </w:rPr>
-      </w:pPr>
-    </w:p>
-    <w:p>
-      <w:pPr>
-        <w:pStyle w:val="ListParagraph"/>
-        <w:spacing w:line="216" w:lineRule="auto"/>
+        <w:ind w:left="0" w:firstLine="0"/>
         <w:rPr>
           <w:rFonts w:ascii="Times New Roman" w:hAnsi="Times New Roman" w:cs="Times New Roman"/>
           <w:sz w:val="4"/>
@@ -5567,11 +6130,19 @@
           <w:rFonts w:ascii="Times New Roman" w:hAnsi="Times New Roman" w:cs="Times New Roman"/>
         </w:rPr>
       </w:pPr>
-      <w:r>
-        <w:rPr>
-          <w:rFonts w:ascii="Times New Roman" w:hAnsi="Times New Roman" w:cs="Times New Roman"/>
-        </w:rPr>
-        <w:t xml:space="preserve">Cramer, A. K.*, </w:t>
+      <w:proofErr w:type="spellStart"/>
+      <w:r>
+        <w:rPr>
+          <w:rFonts w:ascii="Times New Roman" w:hAnsi="Times New Roman" w:cs="Times New Roman"/>
+        </w:rPr>
+        <w:t>Antonini</w:t>
+      </w:r>
+      <w:proofErr w:type="spellEnd"/>
+      <w:r>
+        <w:rPr>
+          <w:rFonts w:ascii="Times New Roman" w:hAnsi="Times New Roman" w:cs="Times New Roman"/>
+        </w:rPr>
+        <w:t xml:space="preserve">, M.-J.*, </w:t>
       </w:r>
       <w:r>
         <w:rPr>
@@ -5584,36 +6155,69 @@
         <w:rPr>
           <w:rFonts w:ascii="Times New Roman" w:hAnsi="Times New Roman" w:cs="Times New Roman"/>
         </w:rPr>
-        <w:t xml:space="preserve">, Yang, H.*, Carmack, M. M., Tian, E., Sinha, M. S., Krikorian, D., Turner, D., Mo, J., Li, J., Gupta, R., Manning, H., Bourgeois, F. T., Yu, S. H., Sorger, P. K., &amp; LeBoeuf, N. R. (2021). </w:t>
-      </w:r>
-      <w:r>
-        <w:rPr>
-          <w:rFonts w:ascii="Times New Roman" w:hAnsi="Times New Roman" w:cs="Times New Roman"/>
-          <w:i/>
-        </w:rPr>
-        <w:t>Analysis of SteraMist ionized hydrogen peroxide technology in the sterilization of N95 respirators and other PPE</w:t>
-      </w:r>
-      <w:r>
-        <w:rPr>
-          <w:rFonts w:ascii="Times New Roman" w:hAnsi="Times New Roman" w:cs="Times New Roman"/>
-        </w:rPr>
-        <w:t>. Scientific Reports, 11(1), 2051. *These authors contributed equally.</w:t>
-      </w:r>
-    </w:p>
-    <w:p>
-      <w:pPr>
-        <w:pStyle w:val="ListParagraph"/>
-        <w:tabs>
-          <w:tab w:val="left" w:pos="1175"/>
-        </w:tabs>
-        <w:spacing w:after="4" w:line="216" w:lineRule="auto"/>
-        <w:ind w:left="360" w:firstLine="0"/>
-        <w:rPr>
-          <w:rFonts w:ascii="Times New Roman" w:hAnsi="Times New Roman" w:cs="Times New Roman"/>
-          <w:sz w:val="4"/>
-          <w:szCs w:val="4"/>
-        </w:rPr>
-      </w:pPr>
+        <w:t>,</w:t>
+      </w:r>
+      <w:r>
+        <w:rPr>
+          <w:rFonts w:ascii="Times New Roman" w:hAnsi="Times New Roman" w:cs="Times New Roman"/>
+        </w:rPr>
+        <w:t xml:space="preserve"> Srinivasan, S.*, Atta, L., Achanta, A., Yang, H., Cramer, A. K., </w:t>
+      </w:r>
+      <w:proofErr w:type="spellStart"/>
+      <w:r>
+        <w:rPr>
+          <w:rFonts w:ascii="Times New Roman" w:hAnsi="Times New Roman" w:cs="Times New Roman"/>
+        </w:rPr>
+        <w:t>Freake</w:t>
+      </w:r>
+      <w:proofErr w:type="spellEnd"/>
+      <w:r>
+        <w:rPr>
+          <w:rFonts w:ascii="Times New Roman" w:hAnsi="Times New Roman" w:cs="Times New Roman"/>
+        </w:rPr>
+        <w:t xml:space="preserve">, J., Sinha, M. S., Yu, S. H., </w:t>
+      </w:r>
+      <w:proofErr w:type="spellStart"/>
+      <w:r>
+        <w:rPr>
+          <w:rFonts w:ascii="Times New Roman" w:hAnsi="Times New Roman" w:cs="Times New Roman"/>
+        </w:rPr>
+        <w:t>LeBoeuf</w:t>
+      </w:r>
+      <w:proofErr w:type="spellEnd"/>
+      <w:r>
+        <w:rPr>
+          <w:rFonts w:ascii="Times New Roman" w:hAnsi="Times New Roman" w:cs="Times New Roman"/>
+        </w:rPr>
+        <w:t xml:space="preserve">, N. R., Linville-Engler, B., &amp; </w:t>
+      </w:r>
+      <w:proofErr w:type="spellStart"/>
+      <w:r>
+        <w:rPr>
+          <w:rFonts w:ascii="Times New Roman" w:hAnsi="Times New Roman" w:cs="Times New Roman"/>
+        </w:rPr>
+        <w:t>Sorger</w:t>
+      </w:r>
+      <w:proofErr w:type="spellEnd"/>
+      <w:r>
+        <w:rPr>
+          <w:rFonts w:ascii="Times New Roman" w:hAnsi="Times New Roman" w:cs="Times New Roman"/>
+        </w:rPr>
+        <w:t xml:space="preserve">, P. K. (2021). </w:t>
+      </w:r>
+      <w:r>
+        <w:rPr>
+          <w:rFonts w:ascii="Times New Roman" w:hAnsi="Times New Roman" w:cs="Times New Roman"/>
+          <w:i/>
+        </w:rPr>
+        <w:t>A Crisis-Responsive Framework for Medical Device Development Applied to the COVID-19 Pandemic</w:t>
+      </w:r>
+      <w:r>
+        <w:rPr>
+          <w:rFonts w:ascii="Times New Roman" w:hAnsi="Times New Roman" w:cs="Times New Roman"/>
+        </w:rPr>
+        <w:t>. Frontiers in Digital Health, 3, 617106. *These authors contributed equally.</w:t>
+      </w:r>
     </w:p>
     <w:p>
       <w:pPr>
@@ -5644,73 +6248,168 @@
           <w:rFonts w:ascii="Times New Roman" w:hAnsi="Times New Roman" w:cs="Times New Roman"/>
         </w:rPr>
       </w:pPr>
-      <w:r>
-        <w:rPr>
-          <w:rFonts w:ascii="Times New Roman" w:hAnsi="Times New Roman" w:cs="Times New Roman"/>
-        </w:rPr>
-        <w:t xml:space="preserve">Antonini, M.-J.*, </w:t>
-      </w:r>
-      <w:r>
-        <w:rPr>
-          <w:rFonts w:ascii="Times New Roman" w:hAnsi="Times New Roman" w:cs="Times New Roman"/>
-          <w:b/>
-        </w:rPr>
-        <w:t>Plana, D.*</w:t>
-      </w:r>
-      <w:r>
-        <w:rPr>
-          <w:rFonts w:ascii="Times New Roman" w:hAnsi="Times New Roman" w:cs="Times New Roman"/>
-        </w:rPr>
-        <w:t>,</w:t>
-      </w:r>
-      <w:r>
-        <w:rPr>
-          <w:rFonts w:ascii="Times New Roman" w:hAnsi="Times New Roman" w:cs="Times New Roman"/>
-        </w:rPr>
-        <w:t xml:space="preserve"> Srinivasan, S.*, Atta, L., Achanta, A., Yang, H., Cramer, A. K., Freake, J., Sinha, M. S., Yu, S. H., LeBoeuf, N. R., Linville-Engler, B., &amp; Sorger, P. K. (2021). </w:t>
-      </w:r>
-      <w:r>
-        <w:rPr>
-          <w:rFonts w:ascii="Times New Roman" w:hAnsi="Times New Roman" w:cs="Times New Roman"/>
-          <w:i/>
-        </w:rPr>
-        <w:t>A Crisis-Responsive Framework for Medical Device Development Applied to the COVID-19 Pandemic</w:t>
-      </w:r>
-      <w:r>
-        <w:rPr>
-          <w:rFonts w:ascii="Times New Roman" w:hAnsi="Times New Roman" w:cs="Times New Roman"/>
-        </w:rPr>
-        <w:t>. Frontiers in Digital Health, 3, 617106. *These authors contributed equally.</w:t>
-      </w:r>
-    </w:p>
-    <w:p>
-      <w:pPr>
-        <w:pStyle w:val="ListParagraph"/>
-        <w:tabs>
-          <w:tab w:val="left" w:pos="1175"/>
-        </w:tabs>
-        <w:spacing w:after="4" w:line="216" w:lineRule="auto"/>
-        <w:ind w:left="360" w:firstLine="0"/>
-        <w:rPr>
-          <w:rFonts w:ascii="Times New Roman" w:hAnsi="Times New Roman" w:cs="Times New Roman"/>
-          <w:sz w:val="4"/>
-          <w:szCs w:val="4"/>
-        </w:rPr>
-      </w:pPr>
-    </w:p>
-    <w:p>
-      <w:pPr>
-        <w:tabs>
-          <w:tab w:val="left" w:pos="1175"/>
-        </w:tabs>
-        <w:spacing w:after="4" w:line="216" w:lineRule="auto"/>
-        <w:ind w:left="0" w:firstLine="0"/>
-        <w:rPr>
-          <w:rFonts w:ascii="Times New Roman" w:hAnsi="Times New Roman" w:cs="Times New Roman"/>
-          <w:sz w:val="4"/>
-          <w:szCs w:val="4"/>
-        </w:rPr>
-      </w:pPr>
+      <w:proofErr w:type="spellStart"/>
+      <w:r>
+        <w:rPr>
+          <w:rFonts w:ascii="Times New Roman" w:hAnsi="Times New Roman" w:cs="Times New Roman"/>
+        </w:rPr>
+        <w:t>Kothakonda</w:t>
+      </w:r>
+      <w:proofErr w:type="spellEnd"/>
+      <w:r>
+        <w:rPr>
+          <w:rFonts w:ascii="Times New Roman" w:hAnsi="Times New Roman" w:cs="Times New Roman"/>
+        </w:rPr>
+        <w:t>, A.</w:t>
+      </w:r>
+      <w:r>
+        <w:rPr>
+          <w:rFonts w:ascii="Times New Roman" w:hAnsi="Times New Roman" w:cs="Times New Roman"/>
+        </w:rPr>
+        <w:t>*</w:t>
+      </w:r>
+      <w:r>
+        <w:rPr>
+          <w:rFonts w:ascii="Times New Roman" w:hAnsi="Times New Roman" w:cs="Times New Roman"/>
+        </w:rPr>
+        <w:t>, Atta, L.</w:t>
+      </w:r>
+      <w:r>
+        <w:rPr>
+          <w:rFonts w:ascii="Times New Roman" w:hAnsi="Times New Roman" w:cs="Times New Roman"/>
+        </w:rPr>
+        <w:t>*</w:t>
+      </w:r>
+      <w:r>
+        <w:rPr>
+          <w:rFonts w:ascii="Times New Roman" w:hAnsi="Times New Roman" w:cs="Times New Roman"/>
+        </w:rPr>
+        <w:t xml:space="preserve">, </w:t>
+      </w:r>
+      <w:r>
+        <w:rPr>
+          <w:rFonts w:ascii="Times New Roman" w:hAnsi="Times New Roman" w:cs="Times New Roman"/>
+          <w:b/>
+        </w:rPr>
+        <w:t>Plana, D</w:t>
+      </w:r>
+      <w:r>
+        <w:rPr>
+          <w:rFonts w:ascii="Times New Roman" w:hAnsi="Times New Roman" w:cs="Times New Roman"/>
+        </w:rPr>
+        <w:t>.</w:t>
+      </w:r>
+      <w:r>
+        <w:rPr>
+          <w:rFonts w:ascii="Times New Roman" w:hAnsi="Times New Roman" w:cs="Times New Roman"/>
+        </w:rPr>
+        <w:t>*</w:t>
+      </w:r>
+      <w:r>
+        <w:rPr>
+          <w:rFonts w:ascii="Times New Roman" w:hAnsi="Times New Roman" w:cs="Times New Roman"/>
+        </w:rPr>
+        <w:t>, Ward, F.</w:t>
+      </w:r>
+      <w:r>
+        <w:rPr>
+          <w:rFonts w:ascii="Times New Roman" w:hAnsi="Times New Roman" w:cs="Times New Roman"/>
+        </w:rPr>
+        <w:t xml:space="preserve"> </w:t>
+      </w:r>
+      <w:r>
+        <w:rPr>
+          <w:rFonts w:ascii="Times New Roman" w:hAnsi="Times New Roman" w:cs="Times New Roman"/>
+        </w:rPr>
+        <w:t>*</w:t>
+      </w:r>
+      <w:r>
+        <w:rPr>
+          <w:rFonts w:ascii="Times New Roman" w:hAnsi="Times New Roman" w:cs="Times New Roman"/>
+        </w:rPr>
+        <w:t xml:space="preserve">, Davis, C., Cramer, A., Moran, R., </w:t>
+      </w:r>
+      <w:proofErr w:type="spellStart"/>
+      <w:r>
+        <w:rPr>
+          <w:rFonts w:ascii="Times New Roman" w:hAnsi="Times New Roman" w:cs="Times New Roman"/>
+        </w:rPr>
+        <w:t>Freake</w:t>
+      </w:r>
+      <w:proofErr w:type="spellEnd"/>
+      <w:r>
+        <w:rPr>
+          <w:rFonts w:ascii="Times New Roman" w:hAnsi="Times New Roman" w:cs="Times New Roman"/>
+        </w:rPr>
+        <w:t xml:space="preserve">, J., Tian, E., </w:t>
+      </w:r>
+      <w:proofErr w:type="spellStart"/>
+      <w:r>
+        <w:rPr>
+          <w:rFonts w:ascii="Times New Roman" w:hAnsi="Times New Roman" w:cs="Times New Roman"/>
+        </w:rPr>
+        <w:t>Mazor</w:t>
+      </w:r>
+      <w:proofErr w:type="spellEnd"/>
+      <w:r>
+        <w:rPr>
+          <w:rFonts w:ascii="Times New Roman" w:hAnsi="Times New Roman" w:cs="Times New Roman"/>
+        </w:rPr>
+        <w:t xml:space="preserve">, O., Gorelik, P., Van, C., Hansen, C., Yang, H., Li, Y., Sinha, M. S., Li, J., Yu, S. H., </w:t>
+      </w:r>
+      <w:proofErr w:type="spellStart"/>
+      <w:r>
+        <w:rPr>
+          <w:rFonts w:ascii="Times New Roman" w:hAnsi="Times New Roman" w:cs="Times New Roman"/>
+        </w:rPr>
+        <w:t>LeBoeuf</w:t>
+      </w:r>
+      <w:proofErr w:type="spellEnd"/>
+      <w:r>
+        <w:rPr>
+          <w:rFonts w:ascii="Times New Roman" w:hAnsi="Times New Roman" w:cs="Times New Roman"/>
+        </w:rPr>
+        <w:t xml:space="preserve">, N. R., &amp; </w:t>
+      </w:r>
+      <w:proofErr w:type="spellStart"/>
+      <w:r>
+        <w:rPr>
+          <w:rFonts w:ascii="Times New Roman" w:hAnsi="Times New Roman" w:cs="Times New Roman"/>
+        </w:rPr>
+        <w:t>Sorger</w:t>
+      </w:r>
+      <w:proofErr w:type="spellEnd"/>
+      <w:r>
+        <w:rPr>
+          <w:rFonts w:ascii="Times New Roman" w:hAnsi="Times New Roman" w:cs="Times New Roman"/>
+        </w:rPr>
+        <w:t>, P. K. (2021</w:t>
+      </w:r>
+      <w:r>
+        <w:rPr>
+          <w:rFonts w:ascii="Times New Roman" w:hAnsi="Times New Roman" w:cs="Times New Roman"/>
+          <w:i/>
+        </w:rPr>
+        <w:t>). De Novo Powered Air-Purifying Respirator Design and Fabrication for Pandemic Response.</w:t>
+      </w:r>
+      <w:r>
+        <w:rPr>
+          <w:rFonts w:ascii="Times New Roman" w:hAnsi="Times New Roman" w:cs="Times New Roman"/>
+        </w:rPr>
+        <w:t xml:space="preserve"> Frontiers in Bioengineering and Biotechnology, 9, 725. </w:t>
+      </w:r>
+      <w:r>
+        <w:rPr>
+          <w:rFonts w:ascii="Times New Roman" w:hAnsi="Times New Roman" w:cs="Times New Roman"/>
+        </w:rPr>
+        <w:t>*</w:t>
+      </w:r>
+      <w:r>
+        <w:rPr>
+          <w:rFonts w:ascii="Times New Roman" w:hAnsi="Times New Roman" w:cs="Times New Roman"/>
+        </w:rPr>
+        <w:t>These authors contributed equally.</w:t>
+      </w:r>
     </w:p>
     <w:p>
       <w:pPr>
@@ -5745,7 +6444,7 @@
         <w:rPr>
           <w:rFonts w:ascii="Times New Roman" w:hAnsi="Times New Roman" w:cs="Times New Roman"/>
         </w:rPr>
-        <w:t>Kothakonda, A.</w:t>
+        <w:t>McAvoy, M.</w:t>
       </w:r>
       <w:r>
         <w:rPr>
@@ -5757,7 +6456,7 @@
         <w:rPr>
           <w:rFonts w:ascii="Times New Roman" w:hAnsi="Times New Roman" w:cs="Times New Roman"/>
         </w:rPr>
-        <w:t>, Atta, L.</w:t>
+        <w:t>, Bui, A.-T. N.</w:t>
       </w:r>
       <w:r>
         <w:rPr>
@@ -5769,6 +6468,18 @@
         <w:rPr>
           <w:rFonts w:ascii="Times New Roman" w:hAnsi="Times New Roman" w:cs="Times New Roman"/>
         </w:rPr>
+        <w:t>, Hansen, C.</w:t>
+      </w:r>
+      <w:r>
+        <w:rPr>
+          <w:rFonts w:ascii="Times New Roman" w:hAnsi="Times New Roman" w:cs="Times New Roman"/>
+        </w:rPr>
+        <w:t>*</w:t>
+      </w:r>
+      <w:r>
+        <w:rPr>
+          <w:rFonts w:ascii="Times New Roman" w:hAnsi="Times New Roman" w:cs="Times New Roman"/>
+        </w:rPr>
         <w:t xml:space="preserve">, </w:t>
       </w:r>
       <w:r>
@@ -5776,17 +6487,12 @@
           <w:rFonts w:ascii="Times New Roman" w:hAnsi="Times New Roman" w:cs="Times New Roman"/>
           <w:b/>
         </w:rPr>
-        <w:t>Plana, D</w:t>
-      </w:r>
-      <w:r>
-        <w:rPr>
-          <w:rFonts w:ascii="Times New Roman" w:hAnsi="Times New Roman" w:cs="Times New Roman"/>
-        </w:rPr>
-        <w:t>.</w:t>
-      </w:r>
-      <w:r>
-        <w:rPr>
-          <w:rFonts w:ascii="Times New Roman" w:hAnsi="Times New Roman" w:cs="Times New Roman"/>
+        <w:t>Plana, D.</w:t>
+      </w:r>
+      <w:r>
+        <w:rPr>
+          <w:rFonts w:ascii="Times New Roman" w:hAnsi="Times New Roman" w:cs="Times New Roman"/>
+          <w:b/>
         </w:rPr>
         <w:t>*</w:t>
       </w:r>
@@ -5794,75 +6500,78 @@
         <w:rPr>
           <w:rFonts w:ascii="Times New Roman" w:hAnsi="Times New Roman" w:cs="Times New Roman"/>
         </w:rPr>
-        <w:t>, Ward, F.</w:t>
-      </w:r>
-      <w:r>
-        <w:rPr>
-          <w:rFonts w:ascii="Times New Roman" w:hAnsi="Times New Roman" w:cs="Times New Roman"/>
-        </w:rPr>
-        <w:t xml:space="preserve"> </w:t>
-      </w:r>
-      <w:r>
-        <w:rPr>
-          <w:rFonts w:ascii="Times New Roman" w:hAnsi="Times New Roman" w:cs="Times New Roman"/>
-        </w:rPr>
-        <w:t>*</w:t>
-      </w:r>
-      <w:r>
-        <w:rPr>
-          <w:rFonts w:ascii="Times New Roman" w:hAnsi="Times New Roman" w:cs="Times New Roman"/>
-        </w:rPr>
-        <w:t>, Davis, C., Cramer, A., Moran, R., Freake, J., Tian, E., Mazor, O., Gorelik, P., Van, C., Hansen, C., Yang, H., Li, Y., Sinha, M. S., Li, J., Yu, S. H., LeBoeuf, N. R., &amp; Sorger, P. K. (2021</w:t>
-      </w:r>
-      <w:r>
-        <w:rPr>
-          <w:rFonts w:ascii="Times New Roman" w:hAnsi="Times New Roman" w:cs="Times New Roman"/>
-          <w:i/>
-        </w:rPr>
-        <w:t>). De Novo Powered Air-Purifying Respirator Design and Fabrication for Pandemic Response.</w:t>
-      </w:r>
-      <w:r>
-        <w:rPr>
-          <w:rFonts w:ascii="Times New Roman" w:hAnsi="Times New Roman" w:cs="Times New Roman"/>
-        </w:rPr>
-        <w:t xml:space="preserve"> Frontiers in Bioengineering and Biotechnology, 9, 725. </w:t>
-      </w:r>
-      <w:r>
-        <w:rPr>
-          <w:rFonts w:ascii="Times New Roman" w:hAnsi="Times New Roman" w:cs="Times New Roman"/>
-        </w:rPr>
-        <w:t>*</w:t>
-      </w:r>
-      <w:r>
-        <w:rPr>
-          <w:rFonts w:ascii="Times New Roman" w:hAnsi="Times New Roman" w:cs="Times New Roman"/>
-        </w:rPr>
-        <w:t>These authors contributed equally.</w:t>
-      </w:r>
-    </w:p>
-    <w:p>
-      <w:pPr>
-        <w:pStyle w:val="ListParagraph"/>
+        <w:t xml:space="preserve">, Said, J. T., Yu, Z., Yang, H., </w:t>
+      </w:r>
+      <w:proofErr w:type="spellStart"/>
+      <w:r>
+        <w:rPr>
+          <w:rFonts w:ascii="Times New Roman" w:hAnsi="Times New Roman" w:cs="Times New Roman"/>
+        </w:rPr>
+        <w:t>Freake</w:t>
+      </w:r>
+      <w:proofErr w:type="spellEnd"/>
+      <w:r>
+        <w:rPr>
+          <w:rFonts w:ascii="Times New Roman" w:hAnsi="Times New Roman" w:cs="Times New Roman"/>
+        </w:rPr>
+        <w:t xml:space="preserve">, J., Van, C., Krikorian, D., Cramer, A., Smith, L., Jiang, L., Lee, K. J., Li, S. J., </w:t>
+      </w:r>
+      <w:proofErr w:type="spellStart"/>
+      <w:r>
+        <w:rPr>
+          <w:rFonts w:ascii="Times New Roman" w:hAnsi="Times New Roman" w:cs="Times New Roman"/>
+        </w:rPr>
+        <w:t>Beller</w:t>
+      </w:r>
+      <w:proofErr w:type="spellEnd"/>
+      <w:r>
+        <w:rPr>
+          <w:rFonts w:ascii="Times New Roman" w:hAnsi="Times New Roman" w:cs="Times New Roman"/>
+        </w:rPr>
+        <w:t xml:space="preserve">, B., Huggins, K., Short, M. P., Yu, S. H., … </w:t>
+      </w:r>
+      <w:proofErr w:type="spellStart"/>
+      <w:r>
+        <w:rPr>
+          <w:rFonts w:ascii="Times New Roman" w:hAnsi="Times New Roman" w:cs="Times New Roman"/>
+        </w:rPr>
+        <w:t>LeBoeuf</w:t>
+      </w:r>
+      <w:proofErr w:type="spellEnd"/>
+      <w:r>
+        <w:rPr>
+          <w:rFonts w:ascii="Times New Roman" w:hAnsi="Times New Roman" w:cs="Times New Roman"/>
+        </w:rPr>
+        <w:t xml:space="preserve">, N. R. (2021). </w:t>
+      </w:r>
+      <w:r>
+        <w:rPr>
+          <w:rFonts w:ascii="Times New Roman" w:hAnsi="Times New Roman" w:cs="Times New Roman"/>
+          <w:i/>
+          <w:iCs/>
+        </w:rPr>
+        <w:t>3D Printed frames to enable reuse and improve the fit of N95 and KN95 respirators.</w:t>
+      </w:r>
+      <w:r>
+        <w:rPr>
+          <w:rFonts w:ascii="Times New Roman" w:hAnsi="Times New Roman" w:cs="Times New Roman"/>
+        </w:rPr>
+        <w:t xml:space="preserve"> BMC Biomedical Engineering, 3(1), 10. </w:t>
+      </w:r>
+      <w:r>
+        <w:rPr>
+          <w:rFonts w:ascii="Times New Roman" w:hAnsi="Times New Roman" w:cs="Times New Roman"/>
+        </w:rPr>
+        <w:t>*These authors contributed equally.</w:t>
+      </w:r>
+    </w:p>
+    <w:p>
+      <w:pPr>
         <w:tabs>
           <w:tab w:val="left" w:pos="1175"/>
         </w:tabs>
         <w:spacing w:after="4" w:line="216" w:lineRule="auto"/>
-        <w:ind w:left="360" w:firstLine="0"/>
-        <w:rPr>
-          <w:rFonts w:ascii="Times New Roman" w:hAnsi="Times New Roman" w:cs="Times New Roman"/>
-          <w:sz w:val="4"/>
-          <w:szCs w:val="4"/>
-        </w:rPr>
-      </w:pPr>
-    </w:p>
-    <w:p>
-      <w:pPr>
-        <w:pStyle w:val="ListParagraph"/>
-        <w:tabs>
-          <w:tab w:val="left" w:pos="1175"/>
-        </w:tabs>
-        <w:spacing w:after="4" w:line="216" w:lineRule="auto"/>
-        <w:ind w:left="360" w:firstLine="0"/>
+        <w:ind w:left="0" w:firstLine="0"/>
         <w:rPr>
           <w:rFonts w:ascii="Times New Roman" w:hAnsi="Times New Roman" w:cs="Times New Roman"/>
           <w:sz w:val="4"/>
@@ -5899,47 +6608,19 @@
           <w:rFonts w:ascii="Times New Roman" w:hAnsi="Times New Roman" w:cs="Times New Roman"/>
         </w:rPr>
       </w:pPr>
-      <w:r>
-        <w:rPr>
-          <w:rFonts w:ascii="Times New Roman" w:hAnsi="Times New Roman" w:cs="Times New Roman"/>
-        </w:rPr>
-        <w:t>McAvoy, M.</w:t>
-      </w:r>
-      <w:r>
-        <w:rPr>
-          <w:rFonts w:ascii="Times New Roman" w:hAnsi="Times New Roman" w:cs="Times New Roman"/>
-        </w:rPr>
-        <w:t>*</w:t>
-      </w:r>
-      <w:r>
-        <w:rPr>
-          <w:rFonts w:ascii="Times New Roman" w:hAnsi="Times New Roman" w:cs="Times New Roman"/>
-        </w:rPr>
-        <w:t>, Bui, A.-T. N.</w:t>
-      </w:r>
-      <w:r>
-        <w:rPr>
-          <w:rFonts w:ascii="Times New Roman" w:hAnsi="Times New Roman" w:cs="Times New Roman"/>
-        </w:rPr>
-        <w:t>*</w:t>
-      </w:r>
-      <w:r>
-        <w:rPr>
-          <w:rFonts w:ascii="Times New Roman" w:hAnsi="Times New Roman" w:cs="Times New Roman"/>
-        </w:rPr>
-        <w:t>, Hansen, C.</w:t>
-      </w:r>
-      <w:r>
-        <w:rPr>
-          <w:rFonts w:ascii="Times New Roman" w:hAnsi="Times New Roman" w:cs="Times New Roman"/>
-        </w:rPr>
-        <w:t>*</w:t>
-      </w:r>
-      <w:r>
-        <w:rPr>
-          <w:rFonts w:ascii="Times New Roman" w:hAnsi="Times New Roman" w:cs="Times New Roman"/>
-        </w:rPr>
-        <w:t xml:space="preserve">, </w:t>
+      <w:proofErr w:type="spellStart"/>
+      <w:r>
+        <w:rPr>
+          <w:rFonts w:ascii="Times New Roman" w:hAnsi="Times New Roman" w:cs="Times New Roman"/>
+        </w:rPr>
+        <w:t>Kassamali</w:t>
+      </w:r>
+      <w:proofErr w:type="spellEnd"/>
+      <w:r>
+        <w:rPr>
+          <w:rFonts w:ascii="Times New Roman" w:hAnsi="Times New Roman" w:cs="Times New Roman"/>
+        </w:rPr>
+        <w:t xml:space="preserve">, B., Yu, Z., Davis, C., Carmack, M., Bui, A.-T. N., Said, J. T., </w:t>
       </w:r>
       <w:r>
         <w:rPr>
@@ -5951,51 +6632,70 @@
       <w:r>
         <w:rPr>
           <w:rFonts w:ascii="Times New Roman" w:hAnsi="Times New Roman" w:cs="Times New Roman"/>
-          <w:b/>
-        </w:rPr>
-        <w:t>*</w:t>
-      </w:r>
-      <w:r>
-        <w:rPr>
-          <w:rFonts w:ascii="Times New Roman" w:hAnsi="Times New Roman" w:cs="Times New Roman"/>
-        </w:rPr>
-        <w:t xml:space="preserve">, Said, J. T., Yu, Z., Yang, H., Freake, J., Van, C., Krikorian, D., Cramer, A., Smith, L., Jiang, L., Lee, K. J., Li, S. J., Beller, B., Huggins, K., Short, M. P., Yu, S. H., … LeBoeuf, N. R. (2021). </w:t>
-      </w:r>
-      <w:r>
-        <w:rPr>
-          <w:rFonts w:ascii="Times New Roman" w:hAnsi="Times New Roman" w:cs="Times New Roman"/>
-          <w:i/>
-          <w:iCs/>
-        </w:rPr>
-        <w:t>3D Printed frames to enable reuse and improve the fit of N95 and KN95 respirators.</w:t>
-      </w:r>
-      <w:r>
-        <w:rPr>
-          <w:rFonts w:ascii="Times New Roman" w:hAnsi="Times New Roman" w:cs="Times New Roman"/>
-        </w:rPr>
-        <w:t xml:space="preserve"> BMC Biomedical Engineering, 3(1), 10. </w:t>
-      </w:r>
-      <w:r>
-        <w:rPr>
-          <w:rFonts w:ascii="Times New Roman" w:hAnsi="Times New Roman" w:cs="Times New Roman"/>
-        </w:rPr>
-        <w:t>*These authors contributed equally.</w:t>
-      </w:r>
-    </w:p>
-    <w:p>
-      <w:pPr>
-        <w:pStyle w:val="ListParagraph"/>
-        <w:tabs>
-          <w:tab w:val="left" w:pos="1175"/>
-        </w:tabs>
-        <w:spacing w:after="4" w:line="216" w:lineRule="auto"/>
-        <w:ind w:left="360" w:firstLine="0"/>
-        <w:rPr>
-          <w:rFonts w:ascii="Times New Roman" w:hAnsi="Times New Roman" w:cs="Times New Roman"/>
-          <w:sz w:val="4"/>
-          <w:szCs w:val="4"/>
-        </w:rPr>
-      </w:pPr>
+        </w:rPr>
+        <w:t>,</w:t>
+      </w:r>
+      <w:r>
+        <w:rPr>
+          <w:rFonts w:ascii="Times New Roman" w:hAnsi="Times New Roman" w:cs="Times New Roman"/>
+        </w:rPr>
+        <w:t xml:space="preserve"> Yang, H., </w:t>
+      </w:r>
+      <w:proofErr w:type="spellStart"/>
+      <w:r>
+        <w:rPr>
+          <w:rFonts w:ascii="Times New Roman" w:hAnsi="Times New Roman" w:cs="Times New Roman"/>
+        </w:rPr>
+        <w:t>Sorger</w:t>
+      </w:r>
+      <w:proofErr w:type="spellEnd"/>
+      <w:r>
+        <w:rPr>
+          <w:rFonts w:ascii="Times New Roman" w:hAnsi="Times New Roman" w:cs="Times New Roman"/>
+        </w:rPr>
+        <w:t xml:space="preserve">, P., </w:t>
+      </w:r>
+      <w:proofErr w:type="spellStart"/>
+      <w:r>
+        <w:rPr>
+          <w:rFonts w:ascii="Times New Roman" w:hAnsi="Times New Roman" w:cs="Times New Roman"/>
+        </w:rPr>
+        <w:t>LeBoeuf</w:t>
+      </w:r>
+      <w:proofErr w:type="spellEnd"/>
+      <w:r>
+        <w:rPr>
+          <w:rFonts w:ascii="Times New Roman" w:hAnsi="Times New Roman" w:cs="Times New Roman"/>
+        </w:rPr>
+        <w:t xml:space="preserve">, N. R., &amp; LaChance, A. H. (2021). </w:t>
+      </w:r>
+      <w:r>
+        <w:rPr>
+          <w:rFonts w:ascii="Times New Roman" w:hAnsi="Times New Roman" w:cs="Times New Roman"/>
+          <w:i/>
+        </w:rPr>
+        <w:t>Conversion of Existing UVB Phototherapy Units to UVC Germicidal Chambers for N95 Decontamination: Lessons Learned</w:t>
+      </w:r>
+      <w:r>
+        <w:rPr>
+          <w:rFonts w:ascii="Times New Roman" w:hAnsi="Times New Roman" w:cs="Times New Roman"/>
+        </w:rPr>
+        <w:t xml:space="preserve">. </w:t>
+      </w:r>
+      <w:proofErr w:type="spellStart"/>
+      <w:r>
+        <w:rPr>
+          <w:rFonts w:ascii="Times New Roman" w:hAnsi="Times New Roman" w:cs="Times New Roman"/>
+        </w:rPr>
+        <w:t>Photobiomodulation</w:t>
+      </w:r>
+      <w:proofErr w:type="spellEnd"/>
+      <w:r>
+        <w:rPr>
+          <w:rFonts w:ascii="Times New Roman" w:hAnsi="Times New Roman" w:cs="Times New Roman"/>
+        </w:rPr>
+        <w:t xml:space="preserve">, Photomedicine, and Laser Surgery, 39(2), 83–85. </w:t>
+      </w:r>
     </w:p>
     <w:p>
       <w:pPr>
@@ -6045,70 +6745,85 @@
         <w:rPr>
           <w:rFonts w:ascii="Times New Roman" w:hAnsi="Times New Roman" w:cs="Times New Roman"/>
         </w:rPr>
-        <w:t xml:space="preserve">Kassamali, B., Yu, Z., Davis, C., Carmack, M., Bui, A.-T. N., Said, J. T., </w:t>
-      </w:r>
-      <w:r>
-        <w:rPr>
-          <w:rFonts w:ascii="Times New Roman" w:hAnsi="Times New Roman" w:cs="Times New Roman"/>
-          <w:b/>
-        </w:rPr>
-        <w:t>Plana, D.</w:t>
-      </w:r>
-      <w:r>
-        <w:rPr>
-          <w:rFonts w:ascii="Times New Roman" w:hAnsi="Times New Roman" w:cs="Times New Roman"/>
-        </w:rPr>
-        <w:t>,</w:t>
-      </w:r>
-      <w:r>
-        <w:rPr>
-          <w:rFonts w:ascii="Times New Roman" w:hAnsi="Times New Roman" w:cs="Times New Roman"/>
-        </w:rPr>
-        <w:t xml:space="preserve"> Yang, H., Sorger, P., LeBoeuf, N. R., &amp; LaChance, A. H. (2021). </w:t>
-      </w:r>
-      <w:r>
-        <w:rPr>
-          <w:rFonts w:ascii="Times New Roman" w:hAnsi="Times New Roman" w:cs="Times New Roman"/>
-          <w:i/>
-        </w:rPr>
-        <w:t>Conversion of Existing UVB Phototherapy Units to UVC Germicidal Chambers for N95 Decontamination: Lessons Learned</w:t>
-      </w:r>
-      <w:r>
-        <w:rPr>
-          <w:rFonts w:ascii="Times New Roman" w:hAnsi="Times New Roman" w:cs="Times New Roman"/>
-        </w:rPr>
-        <w:t xml:space="preserve">. Photobiomodulation, Photomedicine, and Laser Surgery, 39(2), 83–85. </w:t>
-      </w:r>
-    </w:p>
-    <w:p>
-      <w:pPr>
-        <w:pStyle w:val="ListParagraph"/>
-        <w:tabs>
-          <w:tab w:val="left" w:pos="1175"/>
-        </w:tabs>
-        <w:spacing w:after="4" w:line="216" w:lineRule="auto"/>
-        <w:ind w:left="360" w:firstLine="0"/>
-        <w:rPr>
-          <w:rFonts w:ascii="Times New Roman" w:hAnsi="Times New Roman" w:cs="Times New Roman"/>
-          <w:sz w:val="4"/>
-          <w:szCs w:val="4"/>
-        </w:rPr>
-      </w:pPr>
-    </w:p>
-    <w:p>
-      <w:pPr>
-        <w:pStyle w:val="ListParagraph"/>
-        <w:tabs>
-          <w:tab w:val="left" w:pos="1175"/>
-        </w:tabs>
-        <w:spacing w:after="4" w:line="216" w:lineRule="auto"/>
-        <w:ind w:left="360" w:firstLine="0"/>
-        <w:rPr>
-          <w:rFonts w:ascii="Times New Roman" w:hAnsi="Times New Roman" w:cs="Times New Roman"/>
-          <w:sz w:val="4"/>
-          <w:szCs w:val="4"/>
-        </w:rPr>
-      </w:pPr>
+        <w:t xml:space="preserve">Palmer, A. C.*, </w:t>
+      </w:r>
+      <w:r>
+        <w:rPr>
+          <w:rFonts w:ascii="Times New Roman" w:hAnsi="Times New Roman" w:cs="Times New Roman"/>
+          <w:b/>
+        </w:rPr>
+        <w:t>Plana, D.*</w:t>
+      </w:r>
+      <w:r>
+        <w:rPr>
+          <w:rFonts w:ascii="Times New Roman" w:hAnsi="Times New Roman" w:cs="Times New Roman"/>
+        </w:rPr>
+        <w:t xml:space="preserve">, Gao, H.*, Korn, J. M., Yang, G., Green, J., Zhang, X., Velazquez, R., McLaughlin, M. E., Ruddy, D. A., Kowal, C., </w:t>
+      </w:r>
+      <w:proofErr w:type="spellStart"/>
+      <w:r>
+        <w:rPr>
+          <w:rFonts w:ascii="Times New Roman" w:hAnsi="Times New Roman" w:cs="Times New Roman"/>
+        </w:rPr>
+        <w:t>Muszynski</w:t>
+      </w:r>
+      <w:proofErr w:type="spellEnd"/>
+      <w:r>
+        <w:rPr>
+          <w:rFonts w:ascii="Times New Roman" w:hAnsi="Times New Roman" w:cs="Times New Roman"/>
+        </w:rPr>
+        <w:t xml:space="preserve">, J., Bullock, C., Rivera, S., </w:t>
+      </w:r>
+      <w:proofErr w:type="spellStart"/>
+      <w:r>
+        <w:rPr>
+          <w:rFonts w:ascii="Times New Roman" w:hAnsi="Times New Roman" w:cs="Times New Roman"/>
+        </w:rPr>
+        <w:t>Rakiec</w:t>
+      </w:r>
+      <w:proofErr w:type="spellEnd"/>
+      <w:r>
+        <w:rPr>
+          <w:rFonts w:ascii="Times New Roman" w:hAnsi="Times New Roman" w:cs="Times New Roman"/>
+        </w:rPr>
+        <w:t xml:space="preserve">, D. P., Elliott, G., Fordjour, P., Meyer, R., Loo, A., … </w:t>
+      </w:r>
+      <w:proofErr w:type="spellStart"/>
+      <w:r>
+        <w:rPr>
+          <w:rFonts w:ascii="Times New Roman" w:hAnsi="Times New Roman" w:cs="Times New Roman"/>
+        </w:rPr>
+        <w:t>Sorger</w:t>
+      </w:r>
+      <w:proofErr w:type="spellEnd"/>
+      <w:r>
+        <w:rPr>
+          <w:rFonts w:ascii="Times New Roman" w:hAnsi="Times New Roman" w:cs="Times New Roman"/>
+        </w:rPr>
+        <w:t xml:space="preserve">, P. K. (2020). </w:t>
+      </w:r>
+      <w:proofErr w:type="gramStart"/>
+      <w:r>
+        <w:rPr>
+          <w:rFonts w:ascii="Times New Roman" w:hAnsi="Times New Roman" w:cs="Times New Roman"/>
+          <w:i/>
+        </w:rPr>
+        <w:t>A Proof</w:t>
+      </w:r>
+      <w:proofErr w:type="gramEnd"/>
+      <w:r>
+        <w:rPr>
+          <w:rFonts w:ascii="Times New Roman" w:hAnsi="Times New Roman" w:cs="Times New Roman"/>
+          <w:i/>
+        </w:rPr>
+        <w:t xml:space="preserve"> of Concept for Biomarker-Guided Targeted Therapy against Ovarian Cancer Based on Patient-Derived Tumor Xenografts</w:t>
+      </w:r>
+      <w:r>
+        <w:rPr>
+          <w:rFonts w:ascii="Times New Roman" w:hAnsi="Times New Roman" w:cs="Times New Roman"/>
+        </w:rPr>
+        <w:t>. Cancer Research, 80(19), 4278–4287. *These authors contributed equally</w:t>
+      </w:r>
     </w:p>
     <w:p>
       <w:pPr>
@@ -6142,64 +6857,69 @@
       <w:r>
         <w:rPr>
           <w:rFonts w:ascii="Times New Roman" w:hAnsi="Times New Roman" w:cs="Times New Roman"/>
-        </w:rPr>
-        <w:t xml:space="preserve">Palmer, A. C.*, </w:t>
-      </w:r>
-      <w:r>
-        <w:rPr>
-          <w:rFonts w:ascii="Times New Roman" w:hAnsi="Times New Roman" w:cs="Times New Roman"/>
-          <w:b/>
+          <w:lang w:val="es-VE"/>
+        </w:rPr>
+        <w:t>Palmer, A. C.</w:t>
+      </w:r>
+      <w:r>
+        <w:rPr>
+          <w:rFonts w:ascii="Times New Roman" w:hAnsi="Times New Roman" w:cs="Times New Roman"/>
+          <w:b/>
+          <w:lang w:val="es-VE"/>
+        </w:rPr>
+        <w:t>*</w:t>
+      </w:r>
+      <w:r>
+        <w:rPr>
+          <w:rFonts w:ascii="Times New Roman" w:hAnsi="Times New Roman" w:cs="Times New Roman"/>
+          <w:lang w:val="es-VE"/>
+        </w:rPr>
+        <w:t xml:space="preserve">, </w:t>
+      </w:r>
+      <w:r>
+        <w:rPr>
+          <w:rFonts w:ascii="Times New Roman" w:hAnsi="Times New Roman" w:cs="Times New Roman"/>
+          <w:b/>
+          <w:lang w:val="es-VE"/>
         </w:rPr>
         <w:t>Plana, D.*</w:t>
       </w:r>
       <w:r>
         <w:rPr>
           <w:rFonts w:ascii="Times New Roman" w:hAnsi="Times New Roman" w:cs="Times New Roman"/>
-        </w:rPr>
-        <w:t xml:space="preserve">, Gao, H.*, Korn, J. M., Yang, G., Green, J., Zhang, X., Velazquez, R., McLaughlin, M. E., Ruddy, D. A., Kowal, C., Muszynski, J., Bullock, C., Rivera, S., Rakiec, D. P., Elliott, G., Fordjour, P., Meyer, R., Loo, A., … Sorger, P. K. (2020). </w:t>
-      </w:r>
-      <w:r>
-        <w:rPr>
-          <w:rFonts w:ascii="Times New Roman" w:hAnsi="Times New Roman" w:cs="Times New Roman"/>
-          <w:i/>
-        </w:rPr>
-        <w:t>A Proof of Concept for Biomarker-Guided Targeted Therapy against Ovarian Cancer Based on Patient-Derived Tumor Xenografts</w:t>
-      </w:r>
-      <w:r>
-        <w:rPr>
-          <w:rFonts w:ascii="Times New Roman" w:hAnsi="Times New Roman" w:cs="Times New Roman"/>
-        </w:rPr>
-        <w:t>. Cancer Research, 80(19), 4278–4287. *These authors contributed equally</w:t>
-      </w:r>
-    </w:p>
-    <w:p>
-      <w:pPr>
-        <w:pStyle w:val="ListParagraph"/>
-        <w:tabs>
-          <w:tab w:val="left" w:pos="1175"/>
-        </w:tabs>
-        <w:spacing w:after="4" w:line="216" w:lineRule="auto"/>
-        <w:ind w:left="360" w:firstLine="0"/>
-        <w:rPr>
-          <w:rFonts w:ascii="Times New Roman" w:hAnsi="Times New Roman" w:cs="Times New Roman"/>
-          <w:sz w:val="4"/>
-          <w:szCs w:val="4"/>
-        </w:rPr>
-      </w:pPr>
-    </w:p>
-    <w:p>
-      <w:pPr>
-        <w:tabs>
-          <w:tab w:val="left" w:pos="1175"/>
-        </w:tabs>
-        <w:spacing w:after="4" w:line="216" w:lineRule="auto"/>
-        <w:ind w:left="0" w:firstLine="0"/>
-        <w:rPr>
-          <w:rFonts w:ascii="Times New Roman" w:hAnsi="Times New Roman" w:cs="Times New Roman"/>
-          <w:sz w:val="4"/>
-          <w:szCs w:val="4"/>
-        </w:rPr>
-      </w:pPr>
+          <w:lang w:val="es-VE"/>
+        </w:rPr>
+        <w:t xml:space="preserve">, &amp; </w:t>
+      </w:r>
+      <w:proofErr w:type="spellStart"/>
+      <w:r>
+        <w:rPr>
+          <w:rFonts w:ascii="Times New Roman" w:hAnsi="Times New Roman" w:cs="Times New Roman"/>
+          <w:lang w:val="es-VE"/>
+        </w:rPr>
+        <w:t>Sorger</w:t>
+      </w:r>
+      <w:proofErr w:type="spellEnd"/>
+      <w:r>
+        <w:rPr>
+          <w:rFonts w:ascii="Times New Roman" w:hAnsi="Times New Roman" w:cs="Times New Roman"/>
+          <w:lang w:val="es-VE"/>
+        </w:rPr>
+        <w:t xml:space="preserve">, P. K. (2020). </w:t>
+      </w:r>
+      <w:r>
+        <w:rPr>
+          <w:rFonts w:ascii="Times New Roman" w:hAnsi="Times New Roman" w:cs="Times New Roman"/>
+          <w:i/>
+        </w:rPr>
+        <w:t>Comparing the Efficacy of Cancer Therapies between Subgroups in Basket Trials</w:t>
+      </w:r>
+      <w:r>
+        <w:rPr>
+          <w:rFonts w:ascii="Times New Roman" w:hAnsi="Times New Roman" w:cs="Times New Roman"/>
+        </w:rPr>
+        <w:t>. Cell Systems, 11(5), 449-460.e2. *These authors contributed equally.</w:t>
+      </w:r>
     </w:p>
     <w:p>
       <w:pPr>
@@ -6230,80 +6950,124 @@
           <w:rFonts w:ascii="Times New Roman" w:hAnsi="Times New Roman" w:cs="Times New Roman"/>
         </w:rPr>
       </w:pPr>
-      <w:r>
-        <w:rPr>
-          <w:rFonts w:ascii="Times New Roman" w:hAnsi="Times New Roman" w:cs="Times New Roman"/>
-          <w:lang w:val="es-VE"/>
-        </w:rPr>
-        <w:t>Palmer, A. C.</w:t>
-      </w:r>
-      <w:r>
-        <w:rPr>
-          <w:rFonts w:ascii="Times New Roman" w:hAnsi="Times New Roman" w:cs="Times New Roman"/>
-          <w:b/>
-          <w:lang w:val="es-VE"/>
-        </w:rPr>
-        <w:t>*</w:t>
-      </w:r>
-      <w:r>
-        <w:rPr>
-          <w:rFonts w:ascii="Times New Roman" w:hAnsi="Times New Roman" w:cs="Times New Roman"/>
-          <w:lang w:val="es-VE"/>
-        </w:rPr>
-        <w:t xml:space="preserve">, </w:t>
-      </w:r>
-      <w:r>
-        <w:rPr>
-          <w:rFonts w:ascii="Times New Roman" w:hAnsi="Times New Roman" w:cs="Times New Roman"/>
-          <w:b/>
-          <w:lang w:val="es-VE"/>
+      <w:proofErr w:type="spellStart"/>
+      <w:r>
+        <w:rPr>
+          <w:rFonts w:ascii="Times New Roman" w:hAnsi="Times New Roman" w:cs="Times New Roman"/>
+        </w:rPr>
+        <w:t>Mostaghimi</w:t>
+      </w:r>
+      <w:proofErr w:type="spellEnd"/>
+      <w:r>
+        <w:rPr>
+          <w:rFonts w:ascii="Times New Roman" w:hAnsi="Times New Roman" w:cs="Times New Roman"/>
+        </w:rPr>
+        <w:t xml:space="preserve">, A.*, </w:t>
+      </w:r>
+      <w:proofErr w:type="spellStart"/>
+      <w:r>
+        <w:rPr>
+          <w:rFonts w:ascii="Times New Roman" w:hAnsi="Times New Roman" w:cs="Times New Roman"/>
+        </w:rPr>
+        <w:t>Antonini</w:t>
+      </w:r>
+      <w:proofErr w:type="spellEnd"/>
+      <w:r>
+        <w:rPr>
+          <w:rFonts w:ascii="Times New Roman" w:hAnsi="Times New Roman" w:cs="Times New Roman"/>
+        </w:rPr>
+        <w:t xml:space="preserve">, M.-J.*, </w:t>
+      </w:r>
+      <w:r>
+        <w:rPr>
+          <w:rFonts w:ascii="Times New Roman" w:hAnsi="Times New Roman" w:cs="Times New Roman"/>
+          <w:b/>
         </w:rPr>
         <w:t>Plana, D.*</w:t>
       </w:r>
       <w:r>
         <w:rPr>
           <w:rFonts w:ascii="Times New Roman" w:hAnsi="Times New Roman" w:cs="Times New Roman"/>
-          <w:lang w:val="es-VE"/>
-        </w:rPr>
-        <w:t xml:space="preserve">, &amp; Sorger, P. K. (2020). </w:t>
-      </w:r>
-      <w:r>
-        <w:rPr>
-          <w:rFonts w:ascii="Times New Roman" w:hAnsi="Times New Roman" w:cs="Times New Roman"/>
-          <w:i/>
-        </w:rPr>
-        <w:t>Comparing the Efficacy of Cancer Therapies between Subgroups in Basket Trials</w:t>
-      </w:r>
-      <w:r>
-        <w:rPr>
-          <w:rFonts w:ascii="Times New Roman" w:hAnsi="Times New Roman" w:cs="Times New Roman"/>
-        </w:rPr>
-        <w:t>. Cell Systems, 11(5), 449-460.e2. *These authors contributed equally.</w:t>
-      </w:r>
-    </w:p>
-    <w:p>
-      <w:pPr>
-        <w:pStyle w:val="ListParagraph"/>
+        </w:rPr>
+        <w:t xml:space="preserve">, Anderson, P. D., </w:t>
+      </w:r>
+      <w:proofErr w:type="spellStart"/>
+      <w:r>
+        <w:rPr>
+          <w:rFonts w:ascii="Times New Roman" w:hAnsi="Times New Roman" w:cs="Times New Roman"/>
+        </w:rPr>
+        <w:t>Beller</w:t>
+      </w:r>
+      <w:proofErr w:type="spellEnd"/>
+      <w:r>
+        <w:rPr>
+          <w:rFonts w:ascii="Times New Roman" w:hAnsi="Times New Roman" w:cs="Times New Roman"/>
+        </w:rPr>
+        <w:t xml:space="preserve">, B., Boyer, E. W., Fannin, A., </w:t>
+      </w:r>
+      <w:proofErr w:type="spellStart"/>
+      <w:r>
+        <w:rPr>
+          <w:rFonts w:ascii="Times New Roman" w:hAnsi="Times New Roman" w:cs="Times New Roman"/>
+        </w:rPr>
+        <w:t>Freake</w:t>
+      </w:r>
+      <w:proofErr w:type="spellEnd"/>
+      <w:r>
+        <w:rPr>
+          <w:rFonts w:ascii="Times New Roman" w:hAnsi="Times New Roman" w:cs="Times New Roman"/>
+        </w:rPr>
+        <w:t xml:space="preserve">, J., Oakley, R., Sinha, M. S., Smith, L., Van, C., Yang, H., </w:t>
+      </w:r>
+      <w:proofErr w:type="spellStart"/>
+      <w:r>
+        <w:rPr>
+          <w:rFonts w:ascii="Times New Roman" w:hAnsi="Times New Roman" w:cs="Times New Roman"/>
+        </w:rPr>
+        <w:t>Sorger</w:t>
+      </w:r>
+      <w:proofErr w:type="spellEnd"/>
+      <w:r>
+        <w:rPr>
+          <w:rFonts w:ascii="Times New Roman" w:hAnsi="Times New Roman" w:cs="Times New Roman"/>
+        </w:rPr>
+        <w:t xml:space="preserve">, P. K., </w:t>
+      </w:r>
+      <w:proofErr w:type="spellStart"/>
+      <w:r>
+        <w:rPr>
+          <w:rFonts w:ascii="Times New Roman" w:hAnsi="Times New Roman" w:cs="Times New Roman"/>
+        </w:rPr>
+        <w:t>LeBoeuf</w:t>
+      </w:r>
+      <w:proofErr w:type="spellEnd"/>
+      <w:r>
+        <w:rPr>
+          <w:rFonts w:ascii="Times New Roman" w:hAnsi="Times New Roman" w:cs="Times New Roman"/>
+        </w:rPr>
+        <w:t xml:space="preserve">, N. R., &amp; Yu, S. H. (2020). </w:t>
+      </w:r>
+      <w:r>
+        <w:rPr>
+          <w:rFonts w:ascii="Times New Roman" w:hAnsi="Times New Roman" w:cs="Times New Roman"/>
+          <w:i/>
+        </w:rPr>
+        <w:t>Regulatory and Safety Considerations in Deploying a Locally Fabricated, Reusable Face Shield in a Hospital Responding to the COVID-19 Pandemic</w:t>
+      </w:r>
+      <w:r>
+        <w:rPr>
+          <w:rFonts w:ascii="Times New Roman" w:hAnsi="Times New Roman" w:cs="Times New Roman"/>
+        </w:rPr>
+        <w:t>. Med, 1(1), 139-151.e4. *These authors contributed equally.</w:t>
+      </w:r>
+    </w:p>
+    <w:p>
+      <w:pPr>
         <w:tabs>
           <w:tab w:val="left" w:pos="1175"/>
         </w:tabs>
         <w:spacing w:after="4" w:line="216" w:lineRule="auto"/>
-        <w:ind w:left="360" w:firstLine="0"/>
-        <w:rPr>
-          <w:rFonts w:ascii="Times New Roman" w:hAnsi="Times New Roman" w:cs="Times New Roman"/>
-          <w:sz w:val="4"/>
-          <w:szCs w:val="4"/>
-        </w:rPr>
-      </w:pPr>
-    </w:p>
-    <w:p>
-      <w:pPr>
-        <w:pStyle w:val="ListParagraph"/>
-        <w:tabs>
-          <w:tab w:val="left" w:pos="1175"/>
-        </w:tabs>
-        <w:spacing w:after="4" w:line="216" w:lineRule="auto"/>
-        <w:ind w:left="360" w:firstLine="0"/>
+        <w:ind w:left="0" w:firstLine="0"/>
         <w:rPr>
           <w:rFonts w:ascii="Times New Roman" w:hAnsi="Times New Roman" w:cs="Times New Roman"/>
           <w:sz w:val="4"/>
@@ -6330,49 +7094,96 @@
         <w:rPr>
           <w:rFonts w:ascii="Times New Roman" w:hAnsi="Times New Roman" w:cs="Times New Roman"/>
         </w:rPr>
-        <w:t xml:space="preserve">Mostaghimi, A.*, Antonini, M.-J.*, </w:t>
-      </w:r>
-      <w:r>
-        <w:rPr>
-          <w:rFonts w:ascii="Times New Roman" w:hAnsi="Times New Roman" w:cs="Times New Roman"/>
-          <w:b/>
-        </w:rPr>
-        <w:t>Plana, D.*</w:t>
-      </w:r>
-      <w:r>
-        <w:rPr>
-          <w:rFonts w:ascii="Times New Roman" w:hAnsi="Times New Roman" w:cs="Times New Roman"/>
-        </w:rPr>
-        <w:t xml:space="preserve">, Anderson, P. D., Beller, B., Boyer, E. W., Fannin, A., Freake, J., Oakley, R., Sinha, M. S., Smith, L., Van, C., Yang, H., Sorger, P. K., LeBoeuf, N. R., &amp; Yu, S. H. (2020). </w:t>
-      </w:r>
-      <w:r>
-        <w:rPr>
-          <w:rFonts w:ascii="Times New Roman" w:hAnsi="Times New Roman" w:cs="Times New Roman"/>
-          <w:i/>
-        </w:rPr>
-        <w:t>Regulatory and Safety Considerations in Deploying a Locally Fabricated, Reusable Face Shield in a Hospital Responding to the COVID-19 Pandemic</w:t>
-      </w:r>
-      <w:r>
-        <w:rPr>
-          <w:rFonts w:ascii="Times New Roman" w:hAnsi="Times New Roman" w:cs="Times New Roman"/>
-        </w:rPr>
-        <w:t>. Med, 1(1), 139-151.e4. *These authors contributed equally.</w:t>
-      </w:r>
-    </w:p>
-    <w:p>
-      <w:pPr>
-        <w:pStyle w:val="ListParagraph"/>
-        <w:tabs>
-          <w:tab w:val="left" w:pos="1175"/>
-        </w:tabs>
-        <w:spacing w:after="4" w:line="216" w:lineRule="auto"/>
-        <w:ind w:left="360" w:firstLine="0"/>
-        <w:rPr>
-          <w:rFonts w:ascii="Times New Roman" w:hAnsi="Times New Roman" w:cs="Times New Roman"/>
-          <w:sz w:val="4"/>
-          <w:szCs w:val="4"/>
-        </w:rPr>
-      </w:pPr>
+        <w:t xml:space="preserve">Tyan, K., Levin, A., Avalos-Pacheco, A., </w:t>
+      </w:r>
+      <w:r>
+        <w:rPr>
+          <w:rFonts w:ascii="Times New Roman" w:hAnsi="Times New Roman" w:cs="Times New Roman"/>
+          <w:b/>
+        </w:rPr>
+        <w:t>Plana, D.</w:t>
+      </w:r>
+      <w:r>
+        <w:rPr>
+          <w:rFonts w:ascii="Times New Roman" w:hAnsi="Times New Roman" w:cs="Times New Roman"/>
+        </w:rPr>
+        <w:t>,</w:t>
+      </w:r>
+      <w:r>
+        <w:rPr>
+          <w:rFonts w:ascii="Times New Roman" w:hAnsi="Times New Roman" w:cs="Times New Roman"/>
+        </w:rPr>
+        <w:t xml:space="preserve"> Rand, E. A., Yang, H., </w:t>
+      </w:r>
+      <w:proofErr w:type="spellStart"/>
+      <w:r>
+        <w:rPr>
+          <w:rFonts w:ascii="Times New Roman" w:hAnsi="Times New Roman" w:cs="Times New Roman"/>
+        </w:rPr>
+        <w:t>Maliszewski</w:t>
+      </w:r>
+      <w:proofErr w:type="spellEnd"/>
+      <w:r>
+        <w:rPr>
+          <w:rFonts w:ascii="Times New Roman" w:hAnsi="Times New Roman" w:cs="Times New Roman"/>
+        </w:rPr>
+        <w:t xml:space="preserve">, L. E., </w:t>
+      </w:r>
+      <w:proofErr w:type="spellStart"/>
+      <w:r>
+        <w:rPr>
+          <w:rFonts w:ascii="Times New Roman" w:hAnsi="Times New Roman" w:cs="Times New Roman"/>
+        </w:rPr>
+        <w:t>Chylek</w:t>
+      </w:r>
+      <w:proofErr w:type="spellEnd"/>
+      <w:r>
+        <w:rPr>
+          <w:rFonts w:ascii="Times New Roman" w:hAnsi="Times New Roman" w:cs="Times New Roman"/>
+        </w:rPr>
+        <w:t xml:space="preserve">, L. A., Atta, L., </w:t>
+      </w:r>
+      <w:proofErr w:type="spellStart"/>
+      <w:r>
+        <w:rPr>
+          <w:rFonts w:ascii="Times New Roman" w:hAnsi="Times New Roman" w:cs="Times New Roman"/>
+        </w:rPr>
+        <w:t>Tye</w:t>
+      </w:r>
+      <w:proofErr w:type="spellEnd"/>
+      <w:r>
+        <w:rPr>
+          <w:rFonts w:ascii="Times New Roman" w:hAnsi="Times New Roman" w:cs="Times New Roman"/>
+        </w:rPr>
+        <w:t xml:space="preserve">, M. A., Carmack, M. M., Oglesby, N. S., Burgin, S., Yu, S. H., </w:t>
+      </w:r>
+      <w:proofErr w:type="spellStart"/>
+      <w:r>
+        <w:rPr>
+          <w:rFonts w:ascii="Times New Roman" w:hAnsi="Times New Roman" w:cs="Times New Roman"/>
+        </w:rPr>
+        <w:t>LeBoeuf</w:t>
+      </w:r>
+      <w:proofErr w:type="spellEnd"/>
+      <w:r>
+        <w:rPr>
+          <w:rFonts w:ascii="Times New Roman" w:hAnsi="Times New Roman" w:cs="Times New Roman"/>
+        </w:rPr>
+        <w:t xml:space="preserve">, N. R., &amp; Kemp, J. M. (2020). </w:t>
+      </w:r>
+      <w:r>
+        <w:rPr>
+          <w:rFonts w:ascii="Times New Roman" w:hAnsi="Times New Roman" w:cs="Times New Roman"/>
+          <w:i/>
+        </w:rPr>
+        <w:t>Considerations for the Selection and Use of Disinfectants Against SARS-CoV-2 in a Health Care Setting</w:t>
+      </w:r>
+      <w:r>
+        <w:rPr>
+          <w:rFonts w:ascii="Times New Roman" w:hAnsi="Times New Roman" w:cs="Times New Roman"/>
+        </w:rPr>
+        <w:t xml:space="preserve">. Open Forum Infectious Diseases, 7(ofaa396). </w:t>
+      </w:r>
     </w:p>
     <w:p>
       <w:pPr>
@@ -6407,7 +7218,35 @@
         <w:rPr>
           <w:rFonts w:ascii="Times New Roman" w:hAnsi="Times New Roman" w:cs="Times New Roman"/>
         </w:rPr>
-        <w:t xml:space="preserve">Tyan, K., Levin, A., Avalos-Pacheco, A., </w:t>
+        <w:t xml:space="preserve">Shi, A., </w:t>
+      </w:r>
+      <w:proofErr w:type="spellStart"/>
+      <w:r>
+        <w:rPr>
+          <w:rFonts w:ascii="Times New Roman" w:hAnsi="Times New Roman" w:cs="Times New Roman"/>
+        </w:rPr>
+        <w:t>Kasumova</w:t>
+      </w:r>
+      <w:proofErr w:type="spellEnd"/>
+      <w:r>
+        <w:rPr>
+          <w:rFonts w:ascii="Times New Roman" w:hAnsi="Times New Roman" w:cs="Times New Roman"/>
+        </w:rPr>
+        <w:t xml:space="preserve">, G. G., Michaud, W. A., </w:t>
+      </w:r>
+      <w:proofErr w:type="spellStart"/>
+      <w:r>
+        <w:rPr>
+          <w:rFonts w:ascii="Times New Roman" w:hAnsi="Times New Roman" w:cs="Times New Roman"/>
+        </w:rPr>
+        <w:t>Cintolo</w:t>
+      </w:r>
+      <w:proofErr w:type="spellEnd"/>
+      <w:r>
+        <w:rPr>
+          <w:rFonts w:ascii="Times New Roman" w:hAnsi="Times New Roman" w:cs="Times New Roman"/>
+        </w:rPr>
+        <w:t xml:space="preserve">-Gonzalez, J., Díaz-Martínez, M., Ohmura, J., Mehta, A., Chien, I., Frederick, D. T., Cohen, S., </w:t>
       </w:r>
       <w:r>
         <w:rPr>
@@ -6420,42 +7259,35 @@
         <w:rPr>
           <w:rFonts w:ascii="Times New Roman" w:hAnsi="Times New Roman" w:cs="Times New Roman"/>
         </w:rPr>
-        <w:t>,</w:t>
-      </w:r>
-      <w:r>
-        <w:rPr>
-          <w:rFonts w:ascii="Times New Roman" w:hAnsi="Times New Roman" w:cs="Times New Roman"/>
-        </w:rPr>
-        <w:t xml:space="preserve"> Rand, E. A., Yang, H., Maliszewski, L. E., Chylek, L. A., Atta, L., Tye, M. A., Carmack, M. M., Oglesby, N. S., Burgin, S., Yu, S. H., LeBoeuf, N. R., &amp; Kemp, J. M. (2020). </w:t>
-      </w:r>
-      <w:r>
-        <w:rPr>
-          <w:rFonts w:ascii="Times New Roman" w:hAnsi="Times New Roman" w:cs="Times New Roman"/>
-          <w:i/>
-        </w:rPr>
-        <w:t>Considerations for the Selection and Use of Disinfectants Against SARS-CoV-2 in a Health Care Setting</w:t>
-      </w:r>
-      <w:r>
-        <w:rPr>
-          <w:rFonts w:ascii="Times New Roman" w:hAnsi="Times New Roman" w:cs="Times New Roman"/>
-        </w:rPr>
-        <w:t xml:space="preserve">. Open Forum Infectious Diseases, 7(ofaa396). </w:t>
-      </w:r>
-    </w:p>
-    <w:p>
-      <w:pPr>
-        <w:pStyle w:val="ListParagraph"/>
-        <w:tabs>
-          <w:tab w:val="left" w:pos="1175"/>
-        </w:tabs>
-        <w:spacing w:after="4" w:line="216" w:lineRule="auto"/>
-        <w:ind w:left="360" w:firstLine="0"/>
-        <w:rPr>
-          <w:rFonts w:ascii="Times New Roman" w:hAnsi="Times New Roman" w:cs="Times New Roman"/>
-          <w:sz w:val="4"/>
-          <w:szCs w:val="4"/>
-        </w:rPr>
-      </w:pPr>
+        <w:t xml:space="preserve">, Johnson, D., Flaherty, K. T., Sullivan, R. J., </w:t>
+      </w:r>
+      <w:proofErr w:type="spellStart"/>
+      <w:r>
+        <w:rPr>
+          <w:rFonts w:ascii="Times New Roman" w:hAnsi="Times New Roman" w:cs="Times New Roman"/>
+        </w:rPr>
+        <w:t>Kellis</w:t>
+      </w:r>
+      <w:proofErr w:type="spellEnd"/>
+      <w:r>
+        <w:rPr>
+          <w:rFonts w:ascii="Times New Roman" w:hAnsi="Times New Roman" w:cs="Times New Roman"/>
+        </w:rPr>
+        <w:t xml:space="preserve">, M., &amp; Boland, G. M. (2020). </w:t>
+      </w:r>
+      <w:r>
+        <w:rPr>
+          <w:rFonts w:ascii="Times New Roman" w:hAnsi="Times New Roman" w:cs="Times New Roman"/>
+          <w:i/>
+        </w:rPr>
+        <w:t>Plasma-derived extracellular vesicle analysis and deconvolution enable prediction and tracking of melanoma checkpoint blockade outcome</w:t>
+      </w:r>
+      <w:r>
+        <w:rPr>
+          <w:rFonts w:ascii="Times New Roman" w:hAnsi="Times New Roman" w:cs="Times New Roman"/>
+        </w:rPr>
+        <w:t>. Science Advances, 6(46), eabb3461.</w:t>
+      </w:r>
     </w:p>
     <w:p>
       <w:pPr>
@@ -6490,7 +7322,7 @@
         <w:rPr>
           <w:rFonts w:ascii="Times New Roman" w:hAnsi="Times New Roman" w:cs="Times New Roman"/>
         </w:rPr>
-        <w:t xml:space="preserve">Shi, A., Kasumova, G. G., Michaud, W. A., Cintolo-Gonzalez, J., Díaz-Martínez, M., Ohmura, J., Mehta, A., Chien, I., Frederick, D. T., Cohen, S., </w:t>
+        <w:t xml:space="preserve">Koch, R., Christie, A. L., Crombie, J. L., Palmer, A. C., </w:t>
       </w:r>
       <w:r>
         <w:rPr>
@@ -6503,36 +7335,105 @@
         <w:rPr>
           <w:rFonts w:ascii="Times New Roman" w:hAnsi="Times New Roman" w:cs="Times New Roman"/>
         </w:rPr>
-        <w:t xml:space="preserve">, Johnson, D., Flaherty, K. T., Sullivan, R. J., Kellis, M., &amp; Boland, G. M. (2020). </w:t>
-      </w:r>
-      <w:r>
-        <w:rPr>
-          <w:rFonts w:ascii="Times New Roman" w:hAnsi="Times New Roman" w:cs="Times New Roman"/>
-          <w:i/>
-        </w:rPr>
-        <w:t>Plasma-derived extracellular vesicle analysis and deconvolution enable prediction and tracking of melanoma checkpoint blockade outcome</w:t>
-      </w:r>
-      <w:r>
-        <w:rPr>
-          <w:rFonts w:ascii="Times New Roman" w:hAnsi="Times New Roman" w:cs="Times New Roman"/>
-        </w:rPr>
-        <w:t>. Science Advances, 6(46), eabb3461.</w:t>
-      </w:r>
-    </w:p>
-    <w:p>
-      <w:pPr>
-        <w:pStyle w:val="ListParagraph"/>
-        <w:tabs>
-          <w:tab w:val="left" w:pos="1175"/>
-        </w:tabs>
-        <w:spacing w:after="4" w:line="216" w:lineRule="auto"/>
-        <w:ind w:left="360" w:firstLine="0"/>
-        <w:rPr>
-          <w:rFonts w:ascii="Times New Roman" w:hAnsi="Times New Roman" w:cs="Times New Roman"/>
-          <w:sz w:val="4"/>
-          <w:szCs w:val="4"/>
-        </w:rPr>
-      </w:pPr>
+        <w:t xml:space="preserve">, </w:t>
+      </w:r>
+      <w:proofErr w:type="spellStart"/>
+      <w:r>
+        <w:rPr>
+          <w:rFonts w:ascii="Times New Roman" w:hAnsi="Times New Roman" w:cs="Times New Roman"/>
+        </w:rPr>
+        <w:t>Shigemori</w:t>
+      </w:r>
+      <w:proofErr w:type="spellEnd"/>
+      <w:r>
+        <w:rPr>
+          <w:rFonts w:ascii="Times New Roman" w:hAnsi="Times New Roman" w:cs="Times New Roman"/>
+        </w:rPr>
+        <w:t xml:space="preserve">, K., Morrow, S. N., Van </w:t>
+      </w:r>
+      <w:proofErr w:type="spellStart"/>
+      <w:r>
+        <w:rPr>
+          <w:rFonts w:ascii="Times New Roman" w:hAnsi="Times New Roman" w:cs="Times New Roman"/>
+        </w:rPr>
+        <w:t>Scoyk</w:t>
+      </w:r>
+      <w:proofErr w:type="spellEnd"/>
+      <w:r>
+        <w:rPr>
+          <w:rFonts w:ascii="Times New Roman" w:hAnsi="Times New Roman" w:cs="Times New Roman"/>
+        </w:rPr>
+        <w:t xml:space="preserve">, A., Wu, W., </w:t>
+      </w:r>
+      <w:proofErr w:type="spellStart"/>
+      <w:r>
+        <w:rPr>
+          <w:rFonts w:ascii="Times New Roman" w:hAnsi="Times New Roman" w:cs="Times New Roman"/>
+        </w:rPr>
+        <w:t>Brem</w:t>
+      </w:r>
+      <w:proofErr w:type="spellEnd"/>
+      <w:r>
+        <w:rPr>
+          <w:rFonts w:ascii="Times New Roman" w:hAnsi="Times New Roman" w:cs="Times New Roman"/>
+        </w:rPr>
+        <w:t xml:space="preserve">, E. A., </w:t>
+      </w:r>
+      <w:proofErr w:type="spellStart"/>
+      <w:r>
+        <w:rPr>
+          <w:rFonts w:ascii="Times New Roman" w:hAnsi="Times New Roman" w:cs="Times New Roman"/>
+        </w:rPr>
+        <w:t>Secrist</w:t>
+      </w:r>
+      <w:proofErr w:type="spellEnd"/>
+      <w:r>
+        <w:rPr>
+          <w:rFonts w:ascii="Times New Roman" w:hAnsi="Times New Roman" w:cs="Times New Roman"/>
+        </w:rPr>
+        <w:t xml:space="preserve">, J. P., Drew, L., Schuller, A. G., </w:t>
+      </w:r>
+      <w:proofErr w:type="spellStart"/>
+      <w:r>
+        <w:rPr>
+          <w:rFonts w:ascii="Times New Roman" w:hAnsi="Times New Roman" w:cs="Times New Roman"/>
+        </w:rPr>
+        <w:t>Cidado</w:t>
+      </w:r>
+      <w:proofErr w:type="spellEnd"/>
+      <w:r>
+        <w:rPr>
+          <w:rFonts w:ascii="Times New Roman" w:hAnsi="Times New Roman" w:cs="Times New Roman"/>
+        </w:rPr>
+        <w:t xml:space="preserve">, J., </w:t>
+      </w:r>
+      <w:proofErr w:type="spellStart"/>
+      <w:r>
+        <w:rPr>
+          <w:rFonts w:ascii="Times New Roman" w:hAnsi="Times New Roman" w:cs="Times New Roman"/>
+        </w:rPr>
+        <w:t>Letai</w:t>
+      </w:r>
+      <w:proofErr w:type="spellEnd"/>
+      <w:r>
+        <w:rPr>
+          <w:rFonts w:ascii="Times New Roman" w:hAnsi="Times New Roman" w:cs="Times New Roman"/>
+        </w:rPr>
+        <w:t xml:space="preserve">, A., &amp; Weinstock, D. M. (2019). </w:t>
+      </w:r>
+      <w:r>
+        <w:rPr>
+          <w:rFonts w:ascii="Times New Roman" w:hAnsi="Times New Roman" w:cs="Times New Roman"/>
+          <w:i/>
+        </w:rPr>
+        <w:t>Biomarker-driven strategy for MCL1 inhibition in T-cell lymphomas</w:t>
+      </w:r>
+      <w:r>
+        <w:rPr>
+          <w:rFonts w:ascii="Times New Roman" w:hAnsi="Times New Roman" w:cs="Times New Roman"/>
+        </w:rPr>
+        <w:t xml:space="preserve">. Blood, 133(6), 566–575. </w:t>
+      </w:r>
     </w:p>
     <w:p>
       <w:pPr>
@@ -6567,7 +7468,7 @@
         <w:rPr>
           <w:rFonts w:ascii="Times New Roman" w:hAnsi="Times New Roman" w:cs="Times New Roman"/>
         </w:rPr>
-        <w:t xml:space="preserve">Koch, R., Christie, A. L., Crombie, J. L., Palmer, A. C., </w:t>
+        <w:t xml:space="preserve">Schrier, S. B., Hill, A. S., </w:t>
       </w:r>
       <w:r>
         <w:rPr>
@@ -6580,90 +7481,27 @@
         <w:rPr>
           <w:rFonts w:ascii="Times New Roman" w:hAnsi="Times New Roman" w:cs="Times New Roman"/>
         </w:rPr>
-        <w:t xml:space="preserve">, Shigemori, K., Morrow, S. N., Van Scoyk, A., Wu, W., Brem, E. A., Secrist, J. P., Drew, L., Schuller, A. G., Cidado, J., Letai, A., &amp; Weinstock, D. M. (2019). </w:t>
-      </w:r>
-      <w:r>
-        <w:rPr>
-          <w:rFonts w:ascii="Times New Roman" w:hAnsi="Times New Roman" w:cs="Times New Roman"/>
-          <w:i/>
-        </w:rPr>
-        <w:t>Biomarker-driven strategy for MCL1 inhibition in T-cell lymphomas</w:t>
-      </w:r>
-      <w:r>
-        <w:rPr>
-          <w:rFonts w:ascii="Times New Roman" w:hAnsi="Times New Roman" w:cs="Times New Roman"/>
-        </w:rPr>
-        <w:t xml:space="preserve">. Blood, 133(6), 566–575. </w:t>
-      </w:r>
-    </w:p>
-    <w:p>
-      <w:pPr>
-        <w:pStyle w:val="ListParagraph"/>
-        <w:tabs>
-          <w:tab w:val="left" w:pos="1175"/>
-        </w:tabs>
-        <w:spacing w:after="4" w:line="216" w:lineRule="auto"/>
-        <w:ind w:left="360" w:firstLine="0"/>
-        <w:rPr>
-          <w:rFonts w:ascii="Times New Roman" w:hAnsi="Times New Roman" w:cs="Times New Roman"/>
-          <w:sz w:val="4"/>
-          <w:szCs w:val="4"/>
-        </w:rPr>
-      </w:pPr>
-    </w:p>
-    <w:p>
-      <w:pPr>
-        <w:tabs>
-          <w:tab w:val="left" w:pos="1175"/>
-        </w:tabs>
-        <w:spacing w:after="4" w:line="216" w:lineRule="auto"/>
-        <w:ind w:left="0" w:firstLine="0"/>
-        <w:rPr>
-          <w:rFonts w:ascii="Times New Roman" w:hAnsi="Times New Roman" w:cs="Times New Roman"/>
-          <w:sz w:val="4"/>
-          <w:szCs w:val="4"/>
-        </w:rPr>
-      </w:pPr>
-    </w:p>
-    <w:p>
-      <w:pPr>
-        <w:pStyle w:val="ListParagraph"/>
-        <w:numPr>
-          <w:ilvl w:val="0"/>
-          <w:numId w:val="21"/>
-        </w:numPr>
-        <w:tabs>
-          <w:tab w:val="left" w:pos="1175"/>
-        </w:tabs>
-        <w:spacing w:after="4" w:line="216" w:lineRule="auto"/>
-        <w:rPr>
-          <w:rFonts w:ascii="Times New Roman" w:hAnsi="Times New Roman" w:cs="Times New Roman"/>
-        </w:rPr>
-      </w:pPr>
-      <w:r>
-        <w:rPr>
-          <w:rFonts w:ascii="Times New Roman" w:hAnsi="Times New Roman" w:cs="Times New Roman"/>
-        </w:rPr>
-        <w:t xml:space="preserve">Schrier, S. B., Hill, A. S., </w:t>
-      </w:r>
-      <w:r>
-        <w:rPr>
-          <w:rFonts w:ascii="Times New Roman" w:hAnsi="Times New Roman" w:cs="Times New Roman"/>
-          <w:b/>
-        </w:rPr>
-        <w:t>Plana, D.</w:t>
-      </w:r>
-      <w:r>
-        <w:rPr>
-          <w:rFonts w:ascii="Times New Roman" w:hAnsi="Times New Roman" w:cs="Times New Roman"/>
-        </w:rPr>
         <w:t>,</w:t>
       </w:r>
       <w:r>
         <w:rPr>
           <w:rFonts w:ascii="Times New Roman" w:hAnsi="Times New Roman" w:cs="Times New Roman"/>
         </w:rPr>
-        <w:t xml:space="preserve"> &amp; Lauffenburger, D. A. (2016). </w:t>
+        <w:t xml:space="preserve"> &amp; </w:t>
+      </w:r>
+      <w:proofErr w:type="spellStart"/>
+      <w:r>
+        <w:rPr>
+          <w:rFonts w:ascii="Times New Roman" w:hAnsi="Times New Roman" w:cs="Times New Roman"/>
+        </w:rPr>
+        <w:t>Lauffenburger</w:t>
+      </w:r>
+      <w:proofErr w:type="spellEnd"/>
+      <w:r>
+        <w:rPr>
+          <w:rFonts w:ascii="Times New Roman" w:hAnsi="Times New Roman" w:cs="Times New Roman"/>
+        </w:rPr>
+        <w:t xml:space="preserve">, D. A. (2016). </w:t>
       </w:r>
       <w:r>
         <w:rPr>
@@ -6705,7 +7543,124 @@
         </w:rPr>
       </w:pPr>
     </w:p>
-    <w:bookmarkStart w:id="1" w:name="_Hlk23360002"/>
+    <w:p>
+      <w:pPr>
+        <w:tabs>
+          <w:tab w:val="left" w:pos="1175"/>
+        </w:tabs>
+        <w:ind w:left="0" w:firstLine="0"/>
+        <w:rPr>
+          <w:rFonts w:ascii="Times New Roman" w:hAnsi="Times New Roman" w:cs="Times New Roman"/>
+          <w:sz w:val="10"/>
+          <w:szCs w:val="10"/>
+        </w:rPr>
+      </w:pPr>
+    </w:p>
+    <w:p>
+      <w:pPr>
+        <w:tabs>
+          <w:tab w:val="left" w:pos="1175"/>
+        </w:tabs>
+        <w:ind w:left="0" w:firstLine="0"/>
+        <w:rPr>
+          <w:rFonts w:ascii="Times New Roman" w:hAnsi="Times New Roman" w:cs="Times New Roman"/>
+          <w:sz w:val="10"/>
+          <w:szCs w:val="10"/>
+        </w:rPr>
+      </w:pPr>
+    </w:p>
+    <w:p>
+      <w:pPr>
+        <w:tabs>
+          <w:tab w:val="left" w:pos="1175"/>
+        </w:tabs>
+        <w:ind w:left="0" w:firstLine="0"/>
+        <w:rPr>
+          <w:rFonts w:ascii="Times New Roman" w:hAnsi="Times New Roman" w:cs="Times New Roman"/>
+          <w:sz w:val="10"/>
+          <w:szCs w:val="10"/>
+        </w:rPr>
+      </w:pPr>
+    </w:p>
+    <w:p>
+      <w:pPr>
+        <w:tabs>
+          <w:tab w:val="left" w:pos="1175"/>
+        </w:tabs>
+        <w:ind w:left="0" w:firstLine="0"/>
+        <w:rPr>
+          <w:rFonts w:ascii="Times New Roman" w:hAnsi="Times New Roman" w:cs="Times New Roman"/>
+          <w:sz w:val="10"/>
+          <w:szCs w:val="10"/>
+        </w:rPr>
+      </w:pPr>
+    </w:p>
+    <w:p>
+      <w:pPr>
+        <w:tabs>
+          <w:tab w:val="left" w:pos="1175"/>
+        </w:tabs>
+        <w:ind w:left="0" w:firstLine="0"/>
+        <w:rPr>
+          <w:rFonts w:ascii="Times New Roman" w:hAnsi="Times New Roman" w:cs="Times New Roman"/>
+          <w:sz w:val="10"/>
+          <w:szCs w:val="10"/>
+        </w:rPr>
+      </w:pPr>
+    </w:p>
+    <w:p>
+      <w:pPr>
+        <w:tabs>
+          <w:tab w:val="left" w:pos="1175"/>
+        </w:tabs>
+        <w:ind w:left="0" w:firstLine="0"/>
+        <w:rPr>
+          <w:rFonts w:ascii="Times New Roman" w:hAnsi="Times New Roman" w:cs="Times New Roman"/>
+          <w:sz w:val="10"/>
+          <w:szCs w:val="10"/>
+        </w:rPr>
+      </w:pPr>
+    </w:p>
+    <w:p>
+      <w:pPr>
+        <w:tabs>
+          <w:tab w:val="left" w:pos="1175"/>
+        </w:tabs>
+        <w:ind w:left="0" w:firstLine="0"/>
+        <w:rPr>
+          <w:rFonts w:ascii="Times New Roman" w:hAnsi="Times New Roman" w:cs="Times New Roman"/>
+          <w:sz w:val="10"/>
+          <w:szCs w:val="10"/>
+        </w:rPr>
+      </w:pPr>
+    </w:p>
+    <w:p>
+      <w:pPr>
+        <w:tabs>
+          <w:tab w:val="left" w:pos="1175"/>
+        </w:tabs>
+        <w:ind w:left="0" w:firstLine="0"/>
+        <w:rPr>
+          <w:rFonts w:ascii="Times New Roman" w:hAnsi="Times New Roman" w:cs="Times New Roman"/>
+          <w:sz w:val="10"/>
+          <w:szCs w:val="10"/>
+        </w:rPr>
+      </w:pPr>
+    </w:p>
+    <w:p>
+      <w:pPr>
+        <w:tabs>
+          <w:tab w:val="left" w:pos="1175"/>
+        </w:tabs>
+        <w:ind w:left="0" w:firstLine="0"/>
+        <w:rPr>
+          <w:rFonts w:ascii="Times New Roman" w:hAnsi="Times New Roman" w:cs="Times New Roman"/>
+          <w:sz w:val="10"/>
+          <w:szCs w:val="10"/>
+        </w:rPr>
+      </w:pPr>
+    </w:p>
+    <w:bookmarkStart w:id="0" w:name="_Hlk23360002"/>
     <w:p>
       <w:pPr>
         <w:rPr>
@@ -6722,6 +7677,7 @@
           <w:noProof/>
           <w:color w:val="000000" w:themeColor="text1"/>
         </w:rPr>
+        <w:lastRenderedPageBreak/>
         <mc:AlternateContent>
           <mc:Choice Requires="wps">
             <w:drawing>
@@ -6800,7 +7756,7 @@
           <w:noProof/>
           <w:color w:val="000000" w:themeColor="text1"/>
         </w:rPr>
-        <w:t xml:space="preserve">ABSTRACTS, </w:t>
+        <w:t xml:space="preserve"> PREPRINTS</w:t>
       </w:r>
       <w:r>
         <w:rPr>
@@ -6809,7 +7765,7 @@
           <w:noProof/>
           <w:color w:val="000000" w:themeColor="text1"/>
         </w:rPr>
-        <w:t xml:space="preserve">FEDERAL COMMENTS, </w:t>
+        <w:t xml:space="preserve"> </w:t>
       </w:r>
       <w:r>
         <w:rPr>
@@ -6818,16 +7774,7 @@
           <w:noProof/>
           <w:color w:val="000000" w:themeColor="text1"/>
         </w:rPr>
-        <w:t xml:space="preserve">AND </w:t>
-      </w:r>
-      <w:r>
-        <w:rPr>
-          <w:rFonts w:ascii="Times New Roman" w:hAnsi="Times New Roman" w:cs="Times New Roman"/>
-          <w:b/>
-          <w:noProof/>
-          <w:color w:val="000000" w:themeColor="text1"/>
-        </w:rPr>
-        <w:t>DIGITAL PUBLICATIONS</w:t>
+        <w:t xml:space="preserve">AND ABSTRACTS </w:t>
       </w:r>
     </w:p>
     <w:p>
@@ -6837,6 +7784,138 @@
           <w:b/>
           <w:sz w:val="10"/>
           <w:szCs w:val="10"/>
+        </w:rPr>
+      </w:pPr>
+    </w:p>
+    <w:p>
+      <w:pPr>
+        <w:pStyle w:val="ListParagraph"/>
+        <w:numPr>
+          <w:ilvl w:val="0"/>
+          <w:numId w:val="23"/>
+        </w:numPr>
+        <w:tabs>
+          <w:tab w:val="left" w:pos="1175"/>
+        </w:tabs>
+        <w:spacing w:after="4" w:line="216" w:lineRule="auto"/>
+        <w:rPr>
+          <w:rFonts w:ascii="Times New Roman" w:hAnsi="Times New Roman" w:cs="Times New Roman"/>
+        </w:rPr>
+      </w:pPr>
+      <w:r>
+        <w:rPr>
+          <w:rFonts w:ascii="Times New Roman" w:hAnsi="Times New Roman" w:cs="Times New Roman"/>
+          <w:lang w:val="es-419"/>
+        </w:rPr>
+        <w:t>Zhou, I.</w:t>
+      </w:r>
+      <w:r>
+        <w:rPr>
+          <w:rFonts w:ascii="Times New Roman" w:hAnsi="Times New Roman" w:cs="Times New Roman"/>
+          <w:b/>
+          <w:lang w:val="es-419"/>
+        </w:rPr>
+        <w:t xml:space="preserve"> *</w:t>
+      </w:r>
+      <w:r>
+        <w:rPr>
+          <w:rFonts w:ascii="Times New Roman" w:hAnsi="Times New Roman" w:cs="Times New Roman"/>
+          <w:lang w:val="es-419"/>
+        </w:rPr>
+        <w:t xml:space="preserve">, </w:t>
+      </w:r>
+      <w:r>
+        <w:rPr>
+          <w:rFonts w:ascii="Times New Roman" w:hAnsi="Times New Roman" w:cs="Times New Roman"/>
+          <w:b/>
+          <w:bCs/>
+          <w:lang w:val="es-419"/>
+        </w:rPr>
+        <w:t>Plana, D.</w:t>
+      </w:r>
+      <w:r>
+        <w:rPr>
+          <w:rFonts w:ascii="Times New Roman" w:hAnsi="Times New Roman" w:cs="Times New Roman"/>
+          <w:b/>
+          <w:lang w:val="es-419"/>
+        </w:rPr>
+        <w:t xml:space="preserve"> *</w:t>
+      </w:r>
+      <w:r>
+        <w:rPr>
+          <w:rFonts w:ascii="Times New Roman" w:hAnsi="Times New Roman" w:cs="Times New Roman"/>
+          <w:b/>
+          <w:bCs/>
+          <w:lang w:val="es-419"/>
+        </w:rPr>
+        <w:t xml:space="preserve">, </w:t>
+      </w:r>
+      <w:r>
+        <w:rPr>
+          <w:rFonts w:ascii="Times New Roman" w:hAnsi="Times New Roman" w:cs="Times New Roman"/>
+          <w:lang w:val="es-419"/>
+        </w:rPr>
+        <w:t>&amp; Palmer, A. C. (2023).</w:t>
+      </w:r>
+      <w:r>
+        <w:rPr>
+          <w:rFonts w:ascii="Times New Roman" w:hAnsi="Times New Roman" w:cs="Times New Roman"/>
+          <w:i/>
+          <w:iCs/>
+          <w:lang w:val="es-419"/>
+        </w:rPr>
+        <w:t xml:space="preserve"> </w:t>
+      </w:r>
+      <w:r>
+        <w:rPr>
+          <w:rFonts w:ascii="Times New Roman" w:hAnsi="Times New Roman" w:cs="Times New Roman"/>
+          <w:i/>
+          <w:iCs/>
+        </w:rPr>
+        <w:t>Tumor-specific activity of precision medicines in the NCI-MATCH trial</w:t>
+      </w:r>
+      <w:r>
+        <w:rPr>
+          <w:rFonts w:ascii="Times New Roman" w:hAnsi="Times New Roman" w:cs="Times New Roman"/>
+        </w:rPr>
+        <w:t xml:space="preserve"> </w:t>
+      </w:r>
+      <w:r>
+        <w:rPr>
+          <w:rFonts w:ascii="Times New Roman" w:hAnsi="Times New Roman" w:cs="Times New Roman"/>
+        </w:rPr>
+        <w:t>[Preprint].</w:t>
+      </w:r>
+      <w:r>
+        <w:rPr>
+          <w:rFonts w:ascii="Times New Roman" w:hAnsi="Times New Roman" w:cs="Times New Roman"/>
+        </w:rPr>
+        <w:t xml:space="preserve"> </w:t>
+      </w:r>
+      <w:r>
+        <w:rPr>
+          <w:rFonts w:ascii="Times New Roman" w:hAnsi="Times New Roman" w:cs="Times New Roman"/>
+        </w:rPr>
+        <w:t>*</w:t>
+      </w:r>
+      <w:r>
+        <w:rPr>
+          <w:rFonts w:ascii="Times New Roman" w:hAnsi="Times New Roman" w:cs="Times New Roman"/>
+        </w:rPr>
+        <w:t>These authors contributed equally.</w:t>
+      </w:r>
+    </w:p>
+    <w:p>
+      <w:pPr>
+        <w:tabs>
+          <w:tab w:val="left" w:pos="1175"/>
+        </w:tabs>
+        <w:spacing w:after="4" w:line="216" w:lineRule="auto"/>
+        <w:ind w:left="0" w:firstLine="0"/>
+        <w:rPr>
+          <w:rFonts w:ascii="Times New Roman" w:hAnsi="Times New Roman" w:cs="Times New Roman"/>
+          <w:sz w:val="4"/>
+          <w:szCs w:val="4"/>
         </w:rPr>
       </w:pPr>
     </w:p>
@@ -6852,11 +7931,19 @@
           <w:rFonts w:ascii="Times New Roman" w:eastAsia="MS Mincho" w:hAnsi="Times New Roman" w:cs="Times New Roman"/>
         </w:rPr>
       </w:pPr>
-      <w:r>
-        <w:rPr>
-          <w:rFonts w:ascii="Times New Roman" w:eastAsia="MS Mincho" w:hAnsi="Times New Roman" w:cs="Times New Roman"/>
-        </w:rPr>
-        <w:t xml:space="preserve">Hwangbo, H., Patterson, S., Dai, A., </w:t>
+      <w:proofErr w:type="spellStart"/>
+      <w:r>
+        <w:rPr>
+          <w:rFonts w:ascii="Times New Roman" w:eastAsia="MS Mincho" w:hAnsi="Times New Roman" w:cs="Times New Roman"/>
+        </w:rPr>
+        <w:t>Hwangbo</w:t>
+      </w:r>
+      <w:proofErr w:type="spellEnd"/>
+      <w:r>
+        <w:rPr>
+          <w:rFonts w:ascii="Times New Roman" w:eastAsia="MS Mincho" w:hAnsi="Times New Roman" w:cs="Times New Roman"/>
+        </w:rPr>
+        <w:t xml:space="preserve">, H., Patterson, S., Dai, A., </w:t>
       </w:r>
       <w:r>
         <w:rPr>
@@ -6891,9 +7978,8 @@
     </w:p>
     <w:p>
       <w:pPr>
-        <w:pStyle w:val="ListParagraph"/>
         <w:spacing w:line="216" w:lineRule="auto"/>
-        <w:ind w:left="360" w:firstLine="0"/>
+        <w:ind w:left="0" w:firstLine="0"/>
         <w:rPr>
           <w:rFonts w:ascii="Times New Roman" w:eastAsia="MS Mincho" w:hAnsi="Times New Roman" w:cs="Times New Roman"/>
           <w:sz w:val="4"/>
@@ -6916,6 +8002,26 @@
       <w:r>
         <w:rPr>
           <w:rFonts w:ascii="Times New Roman" w:eastAsia="MS Mincho" w:hAnsi="Times New Roman" w:cs="Times New Roman"/>
+        </w:rPr>
+        <w:t xml:space="preserve">Ye, Z., </w:t>
+      </w:r>
+      <w:proofErr w:type="spellStart"/>
+      <w:r>
+        <w:rPr>
+          <w:rFonts w:ascii="Times New Roman" w:eastAsia="MS Mincho" w:hAnsi="Times New Roman" w:cs="Times New Roman"/>
+        </w:rPr>
+        <w:t>Likitlersuang</w:t>
+      </w:r>
+      <w:proofErr w:type="spellEnd"/>
+      <w:r>
+        <w:rPr>
+          <w:rFonts w:ascii="Times New Roman" w:eastAsia="MS Mincho" w:hAnsi="Times New Roman" w:cs="Times New Roman"/>
+        </w:rPr>
+        <w:t xml:space="preserve">, J., Zeng, J., </w:t>
+      </w:r>
+      <w:r>
+        <w:rPr>
+          <w:rFonts w:ascii="Times New Roman" w:eastAsia="MS Mincho" w:hAnsi="Times New Roman" w:cs="Times New Roman"/>
           <w:b/>
         </w:rPr>
         <w:t>Plana, D.</w:t>
@@ -6924,39 +8030,218 @@
         <w:rPr>
           <w:rFonts w:ascii="Times New Roman" w:eastAsia="MS Mincho" w:hAnsi="Times New Roman" w:cs="Times New Roman"/>
         </w:rPr>
+        <w:t xml:space="preserve">, </w:t>
+      </w:r>
+      <w:proofErr w:type="spellStart"/>
+      <w:r>
+        <w:rPr>
+          <w:rFonts w:ascii="Times New Roman" w:eastAsia="MS Mincho" w:hAnsi="Times New Roman" w:cs="Times New Roman"/>
+        </w:rPr>
+        <w:t>Mak</w:t>
+      </w:r>
+      <w:proofErr w:type="spellEnd"/>
+      <w:r>
+        <w:rPr>
+          <w:rFonts w:ascii="Times New Roman" w:eastAsia="MS Mincho" w:hAnsi="Times New Roman" w:cs="Times New Roman"/>
+        </w:rPr>
+        <w:t xml:space="preserve">, R. H., </w:t>
+      </w:r>
+      <w:proofErr w:type="spellStart"/>
+      <w:r>
+        <w:rPr>
+          <w:rFonts w:ascii="Times New Roman" w:eastAsia="MS Mincho" w:hAnsi="Times New Roman" w:cs="Times New Roman"/>
+        </w:rPr>
+        <w:t>Aerts</w:t>
+      </w:r>
+      <w:proofErr w:type="spellEnd"/>
+      <w:r>
+        <w:rPr>
+          <w:rFonts w:ascii="Times New Roman" w:eastAsia="MS Mincho" w:hAnsi="Times New Roman" w:cs="Times New Roman"/>
+        </w:rPr>
+        <w:t xml:space="preserve">, H., </w:t>
+      </w:r>
+      <w:proofErr w:type="spellStart"/>
+      <w:r>
+        <w:rPr>
+          <w:rFonts w:ascii="Times New Roman" w:eastAsia="MS Mincho" w:hAnsi="Times New Roman" w:cs="Times New Roman"/>
+        </w:rPr>
+        <w:t>Haibe-Kains</w:t>
+      </w:r>
+      <w:proofErr w:type="spellEnd"/>
+      <w:r>
+        <w:rPr>
+          <w:rFonts w:ascii="Times New Roman" w:eastAsia="MS Mincho" w:hAnsi="Times New Roman" w:cs="Times New Roman"/>
+        </w:rPr>
+        <w:t xml:space="preserve">, B., Margalit, D. N., Schoenfeld, J. D., </w:t>
+      </w:r>
+      <w:proofErr w:type="spellStart"/>
+      <w:r>
+        <w:rPr>
+          <w:rFonts w:ascii="Times New Roman" w:eastAsia="MS Mincho" w:hAnsi="Times New Roman" w:cs="Times New Roman"/>
+        </w:rPr>
+        <w:t>Tishler</w:t>
+      </w:r>
+      <w:proofErr w:type="spellEnd"/>
+      <w:r>
+        <w:rPr>
+          <w:rFonts w:ascii="Times New Roman" w:eastAsia="MS Mincho" w:hAnsi="Times New Roman" w:cs="Times New Roman"/>
+        </w:rPr>
+        <w:t xml:space="preserve">, R. B., &amp; </w:t>
+      </w:r>
+      <w:proofErr w:type="spellStart"/>
+      <w:r>
+        <w:rPr>
+          <w:rFonts w:ascii="Times New Roman" w:eastAsia="MS Mincho" w:hAnsi="Times New Roman" w:cs="Times New Roman"/>
+        </w:rPr>
+        <w:t>Kann</w:t>
+      </w:r>
+      <w:proofErr w:type="spellEnd"/>
+      <w:r>
+        <w:rPr>
+          <w:rFonts w:ascii="Times New Roman" w:eastAsia="MS Mincho" w:hAnsi="Times New Roman" w:cs="Times New Roman"/>
+        </w:rPr>
+        <w:t xml:space="preserve">, B. H. (2022). </w:t>
+      </w:r>
+      <w:r>
+        <w:rPr>
+          <w:rFonts w:ascii="Times New Roman" w:eastAsia="MS Mincho" w:hAnsi="Times New Roman" w:cs="Times New Roman"/>
+          <w:i/>
+        </w:rPr>
+        <w:t>Deep Learning for Automated Outcome Prediction in Oropharyngeal Cancer from Tumor and Lymph Node Imaging Data</w:t>
+      </w:r>
+      <w:r>
+        <w:rPr>
+          <w:rFonts w:ascii="Times New Roman" w:eastAsia="MS Mincho" w:hAnsi="Times New Roman" w:cs="Times New Roman"/>
+        </w:rPr>
+        <w:t>. International Journal of Radiation Oncology</w:t>
+      </w:r>
+      <w:r>
+        <w:rPr>
+          <w:rFonts w:ascii="Times New Roman" w:eastAsia="MS Mincho" w:hAnsi="Times New Roman" w:cs="Times New Roman"/>
+        </w:rPr>
         <w:t xml:space="preserve"> </w:t>
       </w:r>
       <w:r>
         <w:rPr>
           <w:rFonts w:ascii="Times New Roman" w:eastAsia="MS Mincho" w:hAnsi="Times New Roman" w:cs="Times New Roman"/>
         </w:rPr>
-        <w:t xml:space="preserve">(2022). </w:t>
-      </w:r>
-      <w:r>
-        <w:rPr>
-          <w:rFonts w:ascii="Times New Roman" w:eastAsia="MS Mincho" w:hAnsi="Times New Roman" w:cs="Times New Roman"/>
-          <w:i/>
-          <w:iCs/>
-        </w:rPr>
-        <w:t>Data science can help us run better cancer clinical trials</w:t>
-      </w:r>
-      <w:r>
-        <w:rPr>
-          <w:rFonts w:ascii="Times New Roman" w:eastAsia="MS Mincho" w:hAnsi="Times New Roman" w:cs="Times New Roman"/>
-        </w:rPr>
-        <w:t xml:space="preserve">. </w:t>
-      </w:r>
-      <w:r>
-        <w:rPr>
-          <w:rFonts w:ascii="Times New Roman" w:eastAsia="MS Mincho" w:hAnsi="Times New Roman" w:cs="Times New Roman"/>
-        </w:rPr>
-        <w:t>Mathematical Oncology</w:t>
-      </w:r>
-      <w:r>
-        <w:rPr>
-          <w:rFonts w:ascii="Times New Roman" w:eastAsia="MS Mincho" w:hAnsi="Times New Roman" w:cs="Times New Roman"/>
-        </w:rPr>
-        <w:t xml:space="preserve"> Blog. </w:t>
+        <w:t>•</w:t>
+      </w:r>
+      <w:r>
+        <w:rPr>
+          <w:rFonts w:ascii="Times New Roman" w:eastAsia="MS Mincho" w:hAnsi="Times New Roman" w:cs="Times New Roman"/>
+        </w:rPr>
+        <w:t xml:space="preserve"> </w:t>
+      </w:r>
+      <w:r>
+        <w:rPr>
+          <w:rFonts w:ascii="Times New Roman" w:eastAsia="MS Mincho" w:hAnsi="Times New Roman" w:cs="Times New Roman"/>
+        </w:rPr>
+        <w:t>Biology</w:t>
+      </w:r>
+      <w:r>
+        <w:rPr>
+          <w:rFonts w:ascii="Times New Roman" w:eastAsia="MS Mincho" w:hAnsi="Times New Roman" w:cs="Times New Roman"/>
+        </w:rPr>
+        <w:t xml:space="preserve"> </w:t>
+      </w:r>
+      <w:r>
+        <w:rPr>
+          <w:rFonts w:ascii="Times New Roman" w:eastAsia="MS Mincho" w:hAnsi="Times New Roman" w:cs="Times New Roman"/>
+        </w:rPr>
+        <w:t>•</w:t>
+      </w:r>
+      <w:r>
+        <w:rPr>
+          <w:rFonts w:ascii="Times New Roman" w:eastAsia="MS Mincho" w:hAnsi="Times New Roman" w:cs="Times New Roman"/>
+        </w:rPr>
+        <w:t xml:space="preserve"> </w:t>
+      </w:r>
+      <w:r>
+        <w:rPr>
+          <w:rFonts w:ascii="Times New Roman" w:eastAsia="MS Mincho" w:hAnsi="Times New Roman" w:cs="Times New Roman"/>
+        </w:rPr>
+        <w:t>P</w:t>
+      </w:r>
+      <w:r>
+        <w:rPr>
+          <w:rFonts w:ascii="Times New Roman" w:eastAsia="MS Mincho" w:hAnsi="Times New Roman" w:cs="Times New Roman"/>
+        </w:rPr>
+        <w:t xml:space="preserve">hysics, 114(3), e325. </w:t>
+      </w:r>
+    </w:p>
+    <w:p>
+      <w:pPr>
+        <w:pStyle w:val="ListParagraph"/>
+        <w:spacing w:line="216" w:lineRule="auto"/>
+        <w:ind w:left="360" w:firstLine="0"/>
+        <w:rPr>
+          <w:rFonts w:ascii="Times New Roman" w:eastAsia="MS Mincho" w:hAnsi="Times New Roman" w:cs="Times New Roman"/>
+          <w:sz w:val="4"/>
+          <w:szCs w:val="4"/>
+        </w:rPr>
+      </w:pPr>
+    </w:p>
+    <w:p>
+      <w:pPr>
+        <w:pStyle w:val="ListParagraph"/>
+        <w:numPr>
+          <w:ilvl w:val="0"/>
+          <w:numId w:val="23"/>
+        </w:numPr>
+        <w:tabs>
+          <w:tab w:val="left" w:pos="1175"/>
+        </w:tabs>
+        <w:spacing w:after="4" w:line="216" w:lineRule="auto"/>
+        <w:rPr>
+          <w:rFonts w:ascii="Times New Roman" w:hAnsi="Times New Roman" w:cs="Times New Roman"/>
+        </w:rPr>
+      </w:pPr>
+      <w:proofErr w:type="spellStart"/>
+      <w:r>
+        <w:rPr>
+          <w:rFonts w:ascii="Times New Roman" w:hAnsi="Times New Roman" w:cs="Times New Roman"/>
+        </w:rPr>
+        <w:t>Hwangbo</w:t>
+      </w:r>
+      <w:proofErr w:type="spellEnd"/>
+      <w:r>
+        <w:rPr>
+          <w:rFonts w:ascii="Times New Roman" w:hAnsi="Times New Roman" w:cs="Times New Roman"/>
+        </w:rPr>
+        <w:t xml:space="preserve">, H., Patterson, S., Dai, A., </w:t>
+      </w:r>
+      <w:r>
+        <w:rPr>
+          <w:rFonts w:ascii="Times New Roman" w:hAnsi="Times New Roman" w:cs="Times New Roman"/>
+          <w:b/>
+        </w:rPr>
+        <w:t>Plana, D.,</w:t>
+      </w:r>
+      <w:r>
+        <w:rPr>
+          <w:rFonts w:ascii="Times New Roman" w:hAnsi="Times New Roman" w:cs="Times New Roman"/>
+        </w:rPr>
+        <w:t xml:space="preserve"> &amp; Palmer, A. C. (2022). </w:t>
+      </w:r>
+      <w:r>
+        <w:rPr>
+          <w:rFonts w:ascii="Times New Roman" w:hAnsi="Times New Roman" w:cs="Times New Roman"/>
+          <w:i/>
+        </w:rPr>
+        <w:t>Additivity predicts the efficacy of most approved combination therapies for advanced cancer</w:t>
+      </w:r>
+      <w:r>
+        <w:rPr>
+          <w:rFonts w:ascii="Times New Roman" w:hAnsi="Times New Roman" w:cs="Times New Roman"/>
+        </w:rPr>
+        <w:t xml:space="preserve"> [Preprint]. </w:t>
+      </w:r>
+      <w:r>
+        <w:rPr>
+          <w:rFonts w:ascii="Times New Roman" w:hAnsi="Times New Roman" w:cs="Times New Roman"/>
+        </w:rPr>
+        <w:tab/>
       </w:r>
     </w:p>
     <w:p>
@@ -6985,106 +8270,191 @@
       <w:r>
         <w:rPr>
           <w:rFonts w:ascii="Times New Roman" w:eastAsia="MS Mincho" w:hAnsi="Times New Roman" w:cs="Times New Roman"/>
-        </w:rPr>
-        <w:t xml:space="preserve">Ye, Z., Likitlersuang, J., Zeng, J., </w:t>
-      </w:r>
-      <w:r>
-        <w:rPr>
-          <w:rFonts w:ascii="Times New Roman" w:eastAsia="MS Mincho" w:hAnsi="Times New Roman" w:cs="Times New Roman"/>
-          <w:b/>
+          <w:lang w:val="es-VE"/>
+        </w:rPr>
+        <w:t xml:space="preserve">Ojo, A., Johnson, S., </w:t>
+      </w:r>
+      <w:proofErr w:type="spellStart"/>
+      <w:r>
+        <w:rPr>
+          <w:rFonts w:ascii="Times New Roman" w:eastAsia="MS Mincho" w:hAnsi="Times New Roman" w:cs="Times New Roman"/>
+          <w:lang w:val="es-VE"/>
+        </w:rPr>
+        <w:t>Erfani</w:t>
+      </w:r>
+      <w:proofErr w:type="spellEnd"/>
+      <w:r>
+        <w:rPr>
+          <w:rFonts w:ascii="Times New Roman" w:eastAsia="MS Mincho" w:hAnsi="Times New Roman" w:cs="Times New Roman"/>
+          <w:lang w:val="es-VE"/>
+        </w:rPr>
+        <w:t xml:space="preserve">, P., </w:t>
+      </w:r>
+      <w:proofErr w:type="spellStart"/>
+      <w:r>
+        <w:rPr>
+          <w:rFonts w:ascii="Times New Roman" w:eastAsia="MS Mincho" w:hAnsi="Times New Roman" w:cs="Times New Roman"/>
+          <w:lang w:val="es-VE"/>
+        </w:rPr>
+        <w:t>Guo</w:t>
+      </w:r>
+      <w:proofErr w:type="spellEnd"/>
+      <w:r>
+        <w:rPr>
+          <w:rFonts w:ascii="Times New Roman" w:eastAsia="MS Mincho" w:hAnsi="Times New Roman" w:cs="Times New Roman"/>
+          <w:lang w:val="es-VE"/>
+        </w:rPr>
+        <w:t xml:space="preserve">, R., </w:t>
+      </w:r>
+      <w:proofErr w:type="spellStart"/>
+      <w:r>
+        <w:rPr>
+          <w:rFonts w:ascii="Times New Roman" w:eastAsia="MS Mincho" w:hAnsi="Times New Roman" w:cs="Times New Roman"/>
+          <w:lang w:val="es-VE"/>
+        </w:rPr>
+        <w:t>Garmilla</w:t>
+      </w:r>
+      <w:proofErr w:type="spellEnd"/>
+      <w:r>
+        <w:rPr>
+          <w:rFonts w:ascii="Times New Roman" w:eastAsia="MS Mincho" w:hAnsi="Times New Roman" w:cs="Times New Roman"/>
+          <w:lang w:val="es-VE"/>
+        </w:rPr>
+        <w:t xml:space="preserve">, A., </w:t>
+      </w:r>
+      <w:proofErr w:type="spellStart"/>
+      <w:r>
+        <w:rPr>
+          <w:rFonts w:ascii="Times New Roman" w:eastAsia="MS Mincho" w:hAnsi="Times New Roman" w:cs="Times New Roman"/>
+          <w:lang w:val="es-VE"/>
+        </w:rPr>
+        <w:t>Saini</w:t>
+      </w:r>
+      <w:proofErr w:type="spellEnd"/>
+      <w:r>
+        <w:rPr>
+          <w:rFonts w:ascii="Times New Roman" w:eastAsia="MS Mincho" w:hAnsi="Times New Roman" w:cs="Times New Roman"/>
+          <w:lang w:val="es-VE"/>
+        </w:rPr>
+        <w:t xml:space="preserve">, A., </w:t>
+      </w:r>
+      <w:proofErr w:type="spellStart"/>
+      <w:r>
+        <w:rPr>
+          <w:rFonts w:ascii="Times New Roman" w:eastAsia="MS Mincho" w:hAnsi="Times New Roman" w:cs="Times New Roman"/>
+          <w:lang w:val="es-VE"/>
+        </w:rPr>
+        <w:t>Benitez</w:t>
+      </w:r>
+      <w:proofErr w:type="spellEnd"/>
+      <w:r>
+        <w:rPr>
+          <w:rFonts w:ascii="Times New Roman" w:eastAsia="MS Mincho" w:hAnsi="Times New Roman" w:cs="Times New Roman"/>
+          <w:lang w:val="es-VE"/>
+        </w:rPr>
+        <w:t xml:space="preserve">, B., Salinas, K. E., </w:t>
+      </w:r>
+      <w:r>
+        <w:rPr>
+          <w:rFonts w:ascii="Times New Roman" w:eastAsia="MS Mincho" w:hAnsi="Times New Roman" w:cs="Times New Roman"/>
+          <w:b/>
+          <w:lang w:val="es-VE"/>
         </w:rPr>
         <w:t>Plana, D.</w:t>
       </w:r>
       <w:r>
         <w:rPr>
           <w:rFonts w:ascii="Times New Roman" w:eastAsia="MS Mincho" w:hAnsi="Times New Roman" w:cs="Times New Roman"/>
-        </w:rPr>
-        <w:t xml:space="preserve">, Mak, R. H., Aerts, H., Haibe-Kains, B., Margalit, D. N., Schoenfeld, J. D., Tishler, R. B., &amp; Kann, B. H. (2022). </w:t>
-      </w:r>
-      <w:r>
-        <w:rPr>
-          <w:rFonts w:ascii="Times New Roman" w:eastAsia="MS Mincho" w:hAnsi="Times New Roman" w:cs="Times New Roman"/>
-          <w:i/>
-        </w:rPr>
-        <w:t xml:space="preserve">Deep Learning for Automated Outcome Prediction in Oropharyngeal </w:t>
-      </w:r>
-      <w:r>
-        <w:rPr>
-          <w:rFonts w:ascii="Times New Roman" w:eastAsia="MS Mincho" w:hAnsi="Times New Roman" w:cs="Times New Roman"/>
-          <w:i/>
-        </w:rPr>
-        <w:lastRenderedPageBreak/>
-        <w:t>Cancer from Tumor and Lymph Node Imaging Data</w:t>
-      </w:r>
-      <w:r>
-        <w:rPr>
-          <w:rFonts w:ascii="Times New Roman" w:eastAsia="MS Mincho" w:hAnsi="Times New Roman" w:cs="Times New Roman"/>
-        </w:rPr>
-        <w:t>. International Journal of Radiation Oncology</w:t>
-      </w:r>
-      <w:r>
-        <w:rPr>
-          <w:rFonts w:ascii="Times New Roman" w:eastAsia="MS Mincho" w:hAnsi="Times New Roman" w:cs="Times New Roman"/>
-        </w:rPr>
-        <w:t xml:space="preserve"> </w:t>
-      </w:r>
-      <w:r>
-        <w:rPr>
-          <w:rFonts w:ascii="Times New Roman" w:eastAsia="MS Mincho" w:hAnsi="Times New Roman" w:cs="Times New Roman"/>
-        </w:rPr>
-        <w:t>•</w:t>
-      </w:r>
-      <w:r>
-        <w:rPr>
-          <w:rFonts w:ascii="Times New Roman" w:eastAsia="MS Mincho" w:hAnsi="Times New Roman" w:cs="Times New Roman"/>
-        </w:rPr>
-        <w:t xml:space="preserve"> </w:t>
-      </w:r>
-      <w:r>
-        <w:rPr>
-          <w:rFonts w:ascii="Times New Roman" w:eastAsia="MS Mincho" w:hAnsi="Times New Roman" w:cs="Times New Roman"/>
-        </w:rPr>
-        <w:t>Biology</w:t>
-      </w:r>
-      <w:r>
-        <w:rPr>
-          <w:rFonts w:ascii="Times New Roman" w:eastAsia="MS Mincho" w:hAnsi="Times New Roman" w:cs="Times New Roman"/>
-        </w:rPr>
-        <w:t xml:space="preserve"> </w:t>
-      </w:r>
-      <w:r>
-        <w:rPr>
-          <w:rFonts w:ascii="Times New Roman" w:eastAsia="MS Mincho" w:hAnsi="Times New Roman" w:cs="Times New Roman"/>
-        </w:rPr>
-        <w:t>•</w:t>
-      </w:r>
-      <w:r>
-        <w:rPr>
-          <w:rFonts w:ascii="Times New Roman" w:eastAsia="MS Mincho" w:hAnsi="Times New Roman" w:cs="Times New Roman"/>
-        </w:rPr>
-        <w:t xml:space="preserve"> </w:t>
-      </w:r>
-      <w:r>
-        <w:rPr>
-          <w:rFonts w:ascii="Times New Roman" w:eastAsia="MS Mincho" w:hAnsi="Times New Roman" w:cs="Times New Roman"/>
-        </w:rPr>
-        <w:t>P</w:t>
-      </w:r>
-      <w:r>
-        <w:rPr>
-          <w:rFonts w:ascii="Times New Roman" w:eastAsia="MS Mincho" w:hAnsi="Times New Roman" w:cs="Times New Roman"/>
-        </w:rPr>
-        <w:t xml:space="preserve">hysics, 114(3), e325. </w:t>
-      </w:r>
-    </w:p>
-    <w:p>
-      <w:pPr>
-        <w:spacing w:line="216" w:lineRule="auto"/>
+          <w:lang w:val="es-VE"/>
+        </w:rPr>
+        <w:t xml:space="preserve">, Pena </w:t>
+      </w:r>
+      <w:proofErr w:type="spellStart"/>
+      <w:r>
+        <w:rPr>
+          <w:rFonts w:ascii="Times New Roman" w:eastAsia="MS Mincho" w:hAnsi="Times New Roman" w:cs="Times New Roman"/>
+          <w:lang w:val="es-VE"/>
+        </w:rPr>
+        <w:t>Perez</w:t>
+      </w:r>
+      <w:proofErr w:type="spellEnd"/>
+      <w:r>
+        <w:rPr>
+          <w:rFonts w:ascii="Times New Roman" w:eastAsia="MS Mincho" w:hAnsi="Times New Roman" w:cs="Times New Roman"/>
+          <w:lang w:val="es-VE"/>
+        </w:rPr>
+        <w:t xml:space="preserve">, A., </w:t>
+      </w:r>
+      <w:proofErr w:type="spellStart"/>
+      <w:r>
+        <w:rPr>
+          <w:rFonts w:ascii="Times New Roman" w:eastAsia="MS Mincho" w:hAnsi="Times New Roman" w:cs="Times New Roman"/>
+          <w:lang w:val="es-VE"/>
+        </w:rPr>
+        <w:t>Guzman</w:t>
+      </w:r>
+      <w:proofErr w:type="spellEnd"/>
+      <w:r>
+        <w:rPr>
+          <w:rFonts w:ascii="Times New Roman" w:eastAsia="MS Mincho" w:hAnsi="Times New Roman" w:cs="Times New Roman"/>
+          <w:lang w:val="es-VE"/>
+        </w:rPr>
+        <w:t>, J., So-</w:t>
+      </w:r>
+      <w:proofErr w:type="spellStart"/>
+      <w:r>
+        <w:rPr>
+          <w:rFonts w:ascii="Times New Roman" w:eastAsia="MS Mincho" w:hAnsi="Times New Roman" w:cs="Times New Roman"/>
+          <w:lang w:val="es-VE"/>
+        </w:rPr>
+        <w:t>Armah</w:t>
+      </w:r>
+      <w:proofErr w:type="spellEnd"/>
+      <w:r>
+        <w:rPr>
+          <w:rFonts w:ascii="Times New Roman" w:eastAsia="MS Mincho" w:hAnsi="Times New Roman" w:cs="Times New Roman"/>
+          <w:lang w:val="es-VE"/>
+        </w:rPr>
+        <w:t xml:space="preserve">, C., &amp; </w:t>
+      </w:r>
+      <w:proofErr w:type="spellStart"/>
+      <w:r>
+        <w:rPr>
+          <w:rFonts w:ascii="Times New Roman" w:eastAsia="MS Mincho" w:hAnsi="Times New Roman" w:cs="Times New Roman"/>
+          <w:lang w:val="es-VE"/>
+        </w:rPr>
+        <w:t>Gottlieb</w:t>
+      </w:r>
+      <w:proofErr w:type="spellEnd"/>
+      <w:r>
+        <w:rPr>
+          <w:rFonts w:ascii="Times New Roman" w:eastAsia="MS Mincho" w:hAnsi="Times New Roman" w:cs="Times New Roman"/>
+          <w:lang w:val="es-VE"/>
+        </w:rPr>
+        <w:t xml:space="preserve">, B. (2022). </w:t>
+      </w:r>
+      <w:r>
+        <w:rPr>
+          <w:rFonts w:ascii="Times New Roman" w:eastAsia="MS Mincho" w:hAnsi="Times New Roman" w:cs="Times New Roman"/>
+          <w:i/>
+        </w:rPr>
+        <w:t>A high-touch outreach model to re-engage patients in mammogram screening</w:t>
+      </w:r>
+      <w:r>
+        <w:rPr>
+          <w:rFonts w:ascii="Times New Roman" w:eastAsia="MS Mincho" w:hAnsi="Times New Roman" w:cs="Times New Roman"/>
+        </w:rPr>
+        <w:t xml:space="preserve">. Journal of Clinical Oncology, 40(16_suppl), e18555–e18555. </w:t>
+      </w:r>
+    </w:p>
+    <w:p>
+      <w:pPr>
         <w:ind w:left="0" w:firstLine="0"/>
         <w:rPr>
           <w:rFonts w:ascii="Times New Roman" w:eastAsia="MS Mincho" w:hAnsi="Times New Roman" w:cs="Times New Roman"/>
           <w:sz w:val="4"/>
           <w:szCs w:val="4"/>
+          <w:lang w:val="es-VE"/>
         </w:rPr>
       </w:pPr>
     </w:p>
@@ -7105,14 +8475,94 @@
           <w:rFonts w:ascii="Times New Roman" w:eastAsia="MS Mincho" w:hAnsi="Times New Roman" w:cs="Times New Roman"/>
           <w:lang w:val="es-VE"/>
         </w:rPr>
-        <w:t xml:space="preserve">Ojo, A., Johnson, S., Erfani, P., Guo, R., Garmilla, A., Saini, A., Benitez, B., Salinas, K. E., </w:t>
-      </w:r>
-      <w:r>
-        <w:rPr>
-          <w:rFonts w:ascii="Times New Roman" w:eastAsia="MS Mincho" w:hAnsi="Times New Roman" w:cs="Times New Roman"/>
-          <w:b/>
+        <w:t xml:space="preserve">Johnson, S., Ojo, A., </w:t>
+      </w:r>
+      <w:proofErr w:type="spellStart"/>
+      <w:r>
+        <w:rPr>
+          <w:rFonts w:ascii="Times New Roman" w:eastAsia="MS Mincho" w:hAnsi="Times New Roman" w:cs="Times New Roman"/>
           <w:lang w:val="es-VE"/>
         </w:rPr>
+        <w:t>Erfani</w:t>
+      </w:r>
+      <w:proofErr w:type="spellEnd"/>
+      <w:r>
+        <w:rPr>
+          <w:rFonts w:ascii="Times New Roman" w:eastAsia="MS Mincho" w:hAnsi="Times New Roman" w:cs="Times New Roman"/>
+          <w:lang w:val="es-VE"/>
+        </w:rPr>
+        <w:t xml:space="preserve">, P., </w:t>
+      </w:r>
+      <w:proofErr w:type="spellStart"/>
+      <w:r>
+        <w:rPr>
+          <w:rFonts w:ascii="Times New Roman" w:eastAsia="MS Mincho" w:hAnsi="Times New Roman" w:cs="Times New Roman"/>
+          <w:lang w:val="es-VE"/>
+        </w:rPr>
+        <w:t>Guo</w:t>
+      </w:r>
+      <w:proofErr w:type="spellEnd"/>
+      <w:r>
+        <w:rPr>
+          <w:rFonts w:ascii="Times New Roman" w:eastAsia="MS Mincho" w:hAnsi="Times New Roman" w:cs="Times New Roman"/>
+          <w:lang w:val="es-VE"/>
+        </w:rPr>
+        <w:t xml:space="preserve">, R., </w:t>
+      </w:r>
+      <w:proofErr w:type="spellStart"/>
+      <w:r>
+        <w:rPr>
+          <w:rFonts w:ascii="Times New Roman" w:eastAsia="MS Mincho" w:hAnsi="Times New Roman" w:cs="Times New Roman"/>
+          <w:lang w:val="es-VE"/>
+        </w:rPr>
+        <w:t>Garmilla</w:t>
+      </w:r>
+      <w:proofErr w:type="spellEnd"/>
+      <w:r>
+        <w:rPr>
+          <w:rFonts w:ascii="Times New Roman" w:eastAsia="MS Mincho" w:hAnsi="Times New Roman" w:cs="Times New Roman"/>
+          <w:lang w:val="es-VE"/>
+        </w:rPr>
+        <w:t xml:space="preserve">, A., </w:t>
+      </w:r>
+      <w:proofErr w:type="spellStart"/>
+      <w:r>
+        <w:rPr>
+          <w:rFonts w:ascii="Times New Roman" w:eastAsia="MS Mincho" w:hAnsi="Times New Roman" w:cs="Times New Roman"/>
+          <w:lang w:val="es-VE"/>
+        </w:rPr>
+        <w:t>Saini</w:t>
+      </w:r>
+      <w:proofErr w:type="spellEnd"/>
+      <w:r>
+        <w:rPr>
+          <w:rFonts w:ascii="Times New Roman" w:eastAsia="MS Mincho" w:hAnsi="Times New Roman" w:cs="Times New Roman"/>
+          <w:lang w:val="es-VE"/>
+        </w:rPr>
+        <w:t xml:space="preserve">, A., </w:t>
+      </w:r>
+      <w:proofErr w:type="spellStart"/>
+      <w:r>
+        <w:rPr>
+          <w:rFonts w:ascii="Times New Roman" w:eastAsia="MS Mincho" w:hAnsi="Times New Roman" w:cs="Times New Roman"/>
+          <w:lang w:val="es-VE"/>
+        </w:rPr>
+        <w:t>Benitez</w:t>
+      </w:r>
+      <w:proofErr w:type="spellEnd"/>
+      <w:r>
+        <w:rPr>
+          <w:rFonts w:ascii="Times New Roman" w:eastAsia="MS Mincho" w:hAnsi="Times New Roman" w:cs="Times New Roman"/>
+          <w:lang w:val="es-VE"/>
+        </w:rPr>
+        <w:t xml:space="preserve">, B., Salinas, K. E., </w:t>
+      </w:r>
+      <w:r>
+        <w:rPr>
+          <w:rFonts w:ascii="Times New Roman" w:eastAsia="MS Mincho" w:hAnsi="Times New Roman" w:cs="Times New Roman"/>
+          <w:b/>
+          <w:lang w:val="es-VE"/>
+        </w:rPr>
         <w:t>Plana, D.</w:t>
       </w:r>
       <w:r>
@@ -7120,66 +8570,71 @@
           <w:rFonts w:ascii="Times New Roman" w:eastAsia="MS Mincho" w:hAnsi="Times New Roman" w:cs="Times New Roman"/>
           <w:lang w:val="es-VE"/>
         </w:rPr>
-        <w:t xml:space="preserve">, Pena Perez, A., Guzman, J., So-Armah, C., &amp; Gottlieb, B. (2022). </w:t>
-      </w:r>
-      <w:r>
-        <w:rPr>
-          <w:rFonts w:ascii="Times New Roman" w:eastAsia="MS Mincho" w:hAnsi="Times New Roman" w:cs="Times New Roman"/>
-          <w:i/>
-        </w:rPr>
-        <w:t>A high-touch outreach model to re-engage patients in mammogram screening</w:t>
-      </w:r>
-      <w:r>
-        <w:rPr>
-          <w:rFonts w:ascii="Times New Roman" w:eastAsia="MS Mincho" w:hAnsi="Times New Roman" w:cs="Times New Roman"/>
-        </w:rPr>
-        <w:t xml:space="preserve">. Journal of Clinical Oncology, 40(16_suppl), e18555–e18555. </w:t>
-      </w:r>
-    </w:p>
-    <w:p>
-      <w:pPr>
-        <w:ind w:left="0" w:firstLine="0"/>
-        <w:rPr>
-          <w:rFonts w:ascii="Times New Roman" w:eastAsia="MS Mincho" w:hAnsi="Times New Roman" w:cs="Times New Roman"/>
-          <w:sz w:val="4"/>
-          <w:szCs w:val="4"/>
+        <w:t xml:space="preserve">, </w:t>
+      </w:r>
+      <w:proofErr w:type="spellStart"/>
+      <w:r>
+        <w:rPr>
+          <w:rFonts w:ascii="Times New Roman" w:eastAsia="MS Mincho" w:hAnsi="Times New Roman" w:cs="Times New Roman"/>
           <w:lang w:val="es-VE"/>
         </w:rPr>
-      </w:pPr>
-    </w:p>
-    <w:p>
-      <w:pPr>
-        <w:pStyle w:val="ListParagraph"/>
-        <w:numPr>
-          <w:ilvl w:val="0"/>
-          <w:numId w:val="23"/>
-        </w:numPr>
-        <w:spacing w:line="216" w:lineRule="auto"/>
-        <w:rPr>
-          <w:rFonts w:ascii="Times New Roman" w:eastAsia="MS Mincho" w:hAnsi="Times New Roman" w:cs="Times New Roman"/>
-        </w:rPr>
-      </w:pPr>
+        <w:t>Perez</w:t>
+      </w:r>
+      <w:proofErr w:type="spellEnd"/>
       <w:r>
         <w:rPr>
           <w:rFonts w:ascii="Times New Roman" w:eastAsia="MS Mincho" w:hAnsi="Times New Roman" w:cs="Times New Roman"/>
           <w:lang w:val="es-VE"/>
         </w:rPr>
-        <w:t xml:space="preserve">Johnson, S., Ojo, A., Erfani, P., Guo, R., Garmilla, A., Saini, A., Benitez, B., Salinas, K. E., </w:t>
-      </w:r>
-      <w:r>
-        <w:rPr>
-          <w:rFonts w:ascii="Times New Roman" w:eastAsia="MS Mincho" w:hAnsi="Times New Roman" w:cs="Times New Roman"/>
-          <w:b/>
+        <w:t xml:space="preserve">, A. P., </w:t>
+      </w:r>
+      <w:proofErr w:type="spellStart"/>
+      <w:r>
+        <w:rPr>
+          <w:rFonts w:ascii="Times New Roman" w:eastAsia="MS Mincho" w:hAnsi="Times New Roman" w:cs="Times New Roman"/>
           <w:lang w:val="es-VE"/>
         </w:rPr>
-        <w:t>Plana, D.</w:t>
-      </w:r>
+        <w:t>Guzman</w:t>
+      </w:r>
+      <w:proofErr w:type="spellEnd"/>
       <w:r>
         <w:rPr>
           <w:rFonts w:ascii="Times New Roman" w:eastAsia="MS Mincho" w:hAnsi="Times New Roman" w:cs="Times New Roman"/>
           <w:lang w:val="es-VE"/>
         </w:rPr>
-        <w:t xml:space="preserve">, Perez, A. P., Guzman, J., So-Armah, C., &amp; Gottlieb, B. (2022). </w:t>
+        <w:t>, J., So-</w:t>
+      </w:r>
+      <w:proofErr w:type="spellStart"/>
+      <w:r>
+        <w:rPr>
+          <w:rFonts w:ascii="Times New Roman" w:eastAsia="MS Mincho" w:hAnsi="Times New Roman" w:cs="Times New Roman"/>
+          <w:lang w:val="es-VE"/>
+        </w:rPr>
+        <w:t>Armah</w:t>
+      </w:r>
+      <w:proofErr w:type="spellEnd"/>
+      <w:r>
+        <w:rPr>
+          <w:rFonts w:ascii="Times New Roman" w:eastAsia="MS Mincho" w:hAnsi="Times New Roman" w:cs="Times New Roman"/>
+          <w:lang w:val="es-VE"/>
+        </w:rPr>
+        <w:t xml:space="preserve">, C., &amp; </w:t>
+      </w:r>
+      <w:proofErr w:type="spellStart"/>
+      <w:r>
+        <w:rPr>
+          <w:rFonts w:ascii="Times New Roman" w:eastAsia="MS Mincho" w:hAnsi="Times New Roman" w:cs="Times New Roman"/>
+          <w:lang w:val="es-VE"/>
+        </w:rPr>
+        <w:t>Gottlieb</w:t>
+      </w:r>
+      <w:proofErr w:type="spellEnd"/>
+      <w:r>
+        <w:rPr>
+          <w:rFonts w:ascii="Times New Roman" w:eastAsia="MS Mincho" w:hAnsi="Times New Roman" w:cs="Times New Roman"/>
+          <w:lang w:val="es-VE"/>
+        </w:rPr>
+        <w:t xml:space="preserve">, B. (2022). </w:t>
       </w:r>
       <w:r>
         <w:rPr>
@@ -7244,7 +8699,35 @@
         <w:rPr>
           <w:rFonts w:ascii="Times New Roman" w:eastAsia="MS Mincho" w:hAnsi="Times New Roman" w:cs="Times New Roman"/>
         </w:rPr>
-        <w:t xml:space="preserve"> Bitterman, D. S., Johnson, S. B., &amp; Kann, B. H. (2021). </w:t>
+        <w:t xml:space="preserve"> </w:t>
+      </w:r>
+      <w:proofErr w:type="spellStart"/>
+      <w:r>
+        <w:rPr>
+          <w:rFonts w:ascii="Times New Roman" w:eastAsia="MS Mincho" w:hAnsi="Times New Roman" w:cs="Times New Roman"/>
+        </w:rPr>
+        <w:t>Bitterman</w:t>
+      </w:r>
+      <w:proofErr w:type="spellEnd"/>
+      <w:r>
+        <w:rPr>
+          <w:rFonts w:ascii="Times New Roman" w:eastAsia="MS Mincho" w:hAnsi="Times New Roman" w:cs="Times New Roman"/>
+        </w:rPr>
+        <w:t xml:space="preserve">, D. S., Johnson, S. B., &amp; </w:t>
+      </w:r>
+      <w:proofErr w:type="spellStart"/>
+      <w:r>
+        <w:rPr>
+          <w:rFonts w:ascii="Times New Roman" w:eastAsia="MS Mincho" w:hAnsi="Times New Roman" w:cs="Times New Roman"/>
+        </w:rPr>
+        <w:t>Kann</w:t>
+      </w:r>
+      <w:proofErr w:type="spellEnd"/>
+      <w:r>
+        <w:rPr>
+          <w:rFonts w:ascii="Times New Roman" w:eastAsia="MS Mincho" w:hAnsi="Times New Roman" w:cs="Times New Roman"/>
+        </w:rPr>
+        <w:t xml:space="preserve">, B. H. (2021). </w:t>
       </w:r>
       <w:r>
         <w:rPr>
@@ -7262,9 +8745,6 @@
     </w:p>
     <w:p>
       <w:pPr>
-        <w:tabs>
-          <w:tab w:val="left" w:pos="1175"/>
-        </w:tabs>
         <w:spacing w:line="216" w:lineRule="auto"/>
         <w:ind w:left="0" w:firstLine="0"/>
         <w:rPr>
@@ -7292,6 +8772,40 @@
       <w:r>
         <w:rPr>
           <w:rFonts w:ascii="Times New Roman" w:eastAsia="MS Mincho" w:hAnsi="Times New Roman" w:cs="Times New Roman"/>
+        </w:rPr>
+        <w:t xml:space="preserve">Shi, A., </w:t>
+      </w:r>
+      <w:proofErr w:type="spellStart"/>
+      <w:r>
+        <w:rPr>
+          <w:rFonts w:ascii="Times New Roman" w:eastAsia="MS Mincho" w:hAnsi="Times New Roman" w:cs="Times New Roman"/>
+        </w:rPr>
+        <w:t>Cintolo</w:t>
+      </w:r>
+      <w:proofErr w:type="spellEnd"/>
+      <w:r>
+        <w:rPr>
+          <w:rFonts w:ascii="Times New Roman" w:eastAsia="MS Mincho" w:hAnsi="Times New Roman" w:cs="Times New Roman"/>
+        </w:rPr>
+        <w:t xml:space="preserve">-Gonzalez, J. A., Chien, I., Frederick, D. T., </w:t>
+      </w:r>
+      <w:proofErr w:type="spellStart"/>
+      <w:r>
+        <w:rPr>
+          <w:rFonts w:ascii="Times New Roman" w:eastAsia="MS Mincho" w:hAnsi="Times New Roman" w:cs="Times New Roman"/>
+        </w:rPr>
+        <w:t>Alpatov</w:t>
+      </w:r>
+      <w:proofErr w:type="spellEnd"/>
+      <w:r>
+        <w:rPr>
+          <w:rFonts w:ascii="Times New Roman" w:eastAsia="MS Mincho" w:hAnsi="Times New Roman" w:cs="Times New Roman"/>
+        </w:rPr>
+        <w:t xml:space="preserve">, R., Michaud, W., </w:t>
+      </w:r>
+      <w:r>
+        <w:rPr>
+          <w:rFonts w:ascii="Times New Roman" w:eastAsia="MS Mincho" w:hAnsi="Times New Roman" w:cs="Times New Roman"/>
           <w:b/>
         </w:rPr>
         <w:t>Plana, D.</w:t>
@@ -7300,26 +8814,7 @@
         <w:rPr>
           <w:rFonts w:ascii="Times New Roman" w:eastAsia="MS Mincho" w:hAnsi="Times New Roman" w:cs="Times New Roman"/>
         </w:rPr>
-        <w:t>, Arfe, A., &amp; Sinha, M. S. (</w:t>
-      </w:r>
-      <w:r>
-        <w:rPr>
-          <w:rFonts w:ascii="Times New Roman" w:eastAsia="MS Mincho" w:hAnsi="Times New Roman" w:cs="Times New Roman"/>
-        </w:rPr>
-        <w:t>2020</w:t>
-      </w:r>
-      <w:r>
-        <w:rPr>
-          <w:rFonts w:ascii="Times New Roman" w:eastAsia="MS Mincho" w:hAnsi="Times New Roman" w:cs="Times New Roman"/>
-        </w:rPr>
-        <w:t xml:space="preserve">). </w:t>
-      </w:r>
-      <w:r>
-        <w:rPr>
-          <w:rFonts w:ascii="Times New Roman" w:eastAsia="MS Mincho" w:hAnsi="Times New Roman" w:cs="Times New Roman"/>
-          <w:i/>
-        </w:rPr>
-        <w:t>FDA-2020-D-1106-0139,</w:t>
+        <w:t>,</w:t>
       </w:r>
       <w:r>
         <w:rPr>
@@ -7327,38 +8822,68 @@
         </w:rPr>
         <w:t xml:space="preserve"> </w:t>
       </w:r>
-      <w:r>
-        <w:rPr>
-          <w:rFonts w:ascii="Times New Roman" w:eastAsia="MS Mincho" w:hAnsi="Times New Roman" w:cs="Times New Roman"/>
-          <w:i/>
-        </w:rPr>
-        <w:t>Re: FDA Guidance on Conduct of Clinical Trials of Medical Products during COVID</w:t>
-      </w:r>
-      <w:r>
-        <w:rPr>
-          <w:rFonts w:ascii="Times New Roman" w:eastAsia="MS Mincho" w:hAnsi="Times New Roman" w:cs="Times New Roman"/>
-          <w:i/>
-        </w:rPr>
-        <w:t>-</w:t>
-      </w:r>
-      <w:r>
-        <w:rPr>
-          <w:rFonts w:ascii="Times New Roman" w:eastAsia="MS Mincho" w:hAnsi="Times New Roman" w:cs="Times New Roman"/>
-          <w:i/>
-        </w:rPr>
-        <w:t>19 Pandemic; Guidance for Industry, Investigators, and Institutional Review Boards</w:t>
+      <w:proofErr w:type="spellStart"/>
+      <w:r>
+        <w:rPr>
+          <w:rFonts w:ascii="Times New Roman" w:eastAsia="MS Mincho" w:hAnsi="Times New Roman" w:cs="Times New Roman"/>
+        </w:rPr>
+        <w:t>Panka</w:t>
+      </w:r>
+      <w:proofErr w:type="spellEnd"/>
+      <w:r>
+        <w:rPr>
+          <w:rFonts w:ascii="Times New Roman" w:eastAsia="MS Mincho" w:hAnsi="Times New Roman" w:cs="Times New Roman"/>
+        </w:rPr>
+        <w:t xml:space="preserve">, D., Corcoran, R., Flaherty, K., Sullivan, R., </w:t>
+      </w:r>
+      <w:proofErr w:type="spellStart"/>
+      <w:r>
+        <w:rPr>
+          <w:rFonts w:ascii="Times New Roman" w:eastAsia="MS Mincho" w:hAnsi="Times New Roman" w:cs="Times New Roman"/>
+        </w:rPr>
+        <w:t>Kellis</w:t>
+      </w:r>
+      <w:proofErr w:type="spellEnd"/>
+      <w:r>
+        <w:rPr>
+          <w:rFonts w:ascii="Times New Roman" w:eastAsia="MS Mincho" w:hAnsi="Times New Roman" w:cs="Times New Roman"/>
+        </w:rPr>
+        <w:t xml:space="preserve">, M., &amp; Boland, G. (2018). </w:t>
+      </w:r>
+      <w:r>
+        <w:rPr>
+          <w:rFonts w:ascii="Times New Roman" w:eastAsia="MS Mincho" w:hAnsi="Times New Roman" w:cs="Times New Roman"/>
+          <w:i/>
+        </w:rPr>
+        <w:t xml:space="preserve">Abstract B25: </w:t>
+      </w:r>
+      <w:proofErr w:type="spellStart"/>
+      <w:r>
+        <w:rPr>
+          <w:rFonts w:ascii="Times New Roman" w:eastAsia="MS Mincho" w:hAnsi="Times New Roman" w:cs="Times New Roman"/>
+          <w:i/>
+        </w:rPr>
+        <w:t>Exosomal</w:t>
+      </w:r>
+      <w:proofErr w:type="spellEnd"/>
+      <w:r>
+        <w:rPr>
+          <w:rFonts w:ascii="Times New Roman" w:eastAsia="MS Mincho" w:hAnsi="Times New Roman" w:cs="Times New Roman"/>
+          <w:i/>
+        </w:rPr>
+        <w:t xml:space="preserve"> transcriptomic signatures tracks and predicts response to checkpoint blockade immunotherapy</w:t>
+      </w:r>
+      <w:r>
+        <w:rPr>
+          <w:rFonts w:ascii="Times New Roman" w:eastAsia="MS Mincho" w:hAnsi="Times New Roman" w:cs="Times New Roman"/>
+        </w:rPr>
+        <w:t>. Systems Immuno-Oncology</w:t>
       </w:r>
       <w:r>
         <w:rPr>
           <w:rFonts w:ascii="Times New Roman" w:eastAsia="MS Mincho" w:hAnsi="Times New Roman" w:cs="Times New Roman"/>
         </w:rPr>
         <w:t xml:space="preserve">. </w:t>
-      </w:r>
-      <w:r>
-        <w:rPr>
-          <w:rFonts w:ascii="Times New Roman" w:eastAsia="MS Mincho" w:hAnsi="Times New Roman" w:cs="Times New Roman"/>
-        </w:rPr>
-        <w:t xml:space="preserve">Regulations.gov. </w:t>
       </w:r>
     </w:p>
     <w:p>
@@ -7390,51 +8915,109 @@
           <w:rFonts w:ascii="Times New Roman" w:eastAsia="MS Mincho" w:hAnsi="Times New Roman" w:cs="Times New Roman"/>
         </w:rPr>
       </w:pPr>
-      <w:r>
-        <w:rPr>
-          <w:rFonts w:ascii="Times New Roman" w:eastAsia="MS Mincho" w:hAnsi="Times New Roman" w:cs="Times New Roman"/>
-          <w:b/>
-        </w:rPr>
-        <w:t>Plana, D</w:t>
-      </w:r>
-      <w:r>
-        <w:rPr>
-          <w:rFonts w:ascii="Times New Roman" w:eastAsia="MS Mincho" w:hAnsi="Times New Roman" w:cs="Times New Roman"/>
-        </w:rPr>
-        <w:t>., Arfè, A., &amp; Sinha, M. S. (</w:t>
-      </w:r>
-      <w:r>
-        <w:rPr>
-          <w:rFonts w:ascii="Times New Roman" w:eastAsia="MS Mincho" w:hAnsi="Times New Roman" w:cs="Times New Roman"/>
-        </w:rPr>
-        <w:t>2020</w:t>
-      </w:r>
-      <w:r>
-        <w:rPr>
-          <w:rFonts w:ascii="Times New Roman" w:eastAsia="MS Mincho" w:hAnsi="Times New Roman" w:cs="Times New Roman"/>
-        </w:rPr>
-        <w:t xml:space="preserve">). </w:t>
-      </w:r>
-      <w:r>
-        <w:rPr>
-          <w:rFonts w:ascii="Times New Roman" w:eastAsia="MS Mincho" w:hAnsi="Times New Roman" w:cs="Times New Roman"/>
-          <w:i/>
-        </w:rPr>
-        <w:t>Re-Envisioning Clinical Trials During The COVID-19 Pandemic</w:t>
-      </w:r>
-      <w:r>
-        <w:rPr>
-          <w:rFonts w:ascii="Times New Roman" w:eastAsia="MS Mincho" w:hAnsi="Times New Roman" w:cs="Times New Roman"/>
-          <w:i/>
-        </w:rPr>
-        <w:t xml:space="preserve">. </w:t>
-      </w:r>
-      <w:r>
-        <w:rPr>
-          <w:rFonts w:ascii="Times New Roman" w:eastAsia="MS Mincho" w:hAnsi="Times New Roman" w:cs="Times New Roman"/>
-          <w:iCs/>
-        </w:rPr>
-        <w:t>Health Affairs Blog.</w:t>
+      <w:proofErr w:type="spellStart"/>
+      <w:r>
+        <w:rPr>
+          <w:rFonts w:ascii="Times New Roman" w:eastAsia="MS Mincho" w:hAnsi="Times New Roman" w:cs="Times New Roman"/>
+        </w:rPr>
+        <w:t>Kasumova</w:t>
+      </w:r>
+      <w:proofErr w:type="spellEnd"/>
+      <w:r>
+        <w:rPr>
+          <w:rFonts w:ascii="Times New Roman" w:eastAsia="MS Mincho" w:hAnsi="Times New Roman" w:cs="Times New Roman"/>
+        </w:rPr>
+        <w:t xml:space="preserve">, G. G., Kim, M. S., Shi, A., </w:t>
+      </w:r>
+      <w:proofErr w:type="spellStart"/>
+      <w:r>
+        <w:rPr>
+          <w:rFonts w:ascii="Times New Roman" w:eastAsia="MS Mincho" w:hAnsi="Times New Roman" w:cs="Times New Roman"/>
+        </w:rPr>
+        <w:t>Chein</w:t>
+      </w:r>
+      <w:proofErr w:type="spellEnd"/>
+      <w:r>
+        <w:rPr>
+          <w:rFonts w:ascii="Times New Roman" w:eastAsia="MS Mincho" w:hAnsi="Times New Roman" w:cs="Times New Roman"/>
+        </w:rPr>
+        <w:t xml:space="preserve">, I., Frederick, D. T., </w:t>
+      </w:r>
+      <w:proofErr w:type="spellStart"/>
+      <w:r>
+        <w:rPr>
+          <w:rFonts w:ascii="Times New Roman" w:eastAsia="MS Mincho" w:hAnsi="Times New Roman" w:cs="Times New Roman"/>
+        </w:rPr>
+        <w:t>Alpatov</w:t>
+      </w:r>
+      <w:proofErr w:type="spellEnd"/>
+      <w:r>
+        <w:rPr>
+          <w:rFonts w:ascii="Times New Roman" w:eastAsia="MS Mincho" w:hAnsi="Times New Roman" w:cs="Times New Roman"/>
+        </w:rPr>
+        <w:t xml:space="preserve">, R., Michaud, W. A., </w:t>
+      </w:r>
+      <w:r>
+        <w:rPr>
+          <w:rFonts w:ascii="Times New Roman" w:eastAsia="MS Mincho" w:hAnsi="Times New Roman" w:cs="Times New Roman"/>
+          <w:b/>
+        </w:rPr>
+        <w:t>Plana, D.</w:t>
+      </w:r>
+      <w:r>
+        <w:rPr>
+          <w:rFonts w:ascii="Times New Roman" w:eastAsia="MS Mincho" w:hAnsi="Times New Roman" w:cs="Times New Roman"/>
+        </w:rPr>
+        <w:t>,</w:t>
+      </w:r>
+      <w:r>
+        <w:rPr>
+          <w:rFonts w:ascii="Times New Roman" w:eastAsia="MS Mincho" w:hAnsi="Times New Roman" w:cs="Times New Roman"/>
+        </w:rPr>
+        <w:t xml:space="preserve"> </w:t>
+      </w:r>
+      <w:proofErr w:type="spellStart"/>
+      <w:r>
+        <w:rPr>
+          <w:rFonts w:ascii="Times New Roman" w:eastAsia="MS Mincho" w:hAnsi="Times New Roman" w:cs="Times New Roman"/>
+        </w:rPr>
+        <w:t>Panka</w:t>
+      </w:r>
+      <w:proofErr w:type="spellEnd"/>
+      <w:r>
+        <w:rPr>
+          <w:rFonts w:ascii="Times New Roman" w:eastAsia="MS Mincho" w:hAnsi="Times New Roman" w:cs="Times New Roman"/>
+        </w:rPr>
+        <w:t xml:space="preserve">, D. J., Corcoran, R. B., Flaherty, K. T., &amp; Sullivan, R. J. (2018). </w:t>
+      </w:r>
+      <w:r>
+        <w:rPr>
+          <w:rFonts w:ascii="Times New Roman" w:eastAsia="MS Mincho" w:hAnsi="Times New Roman" w:cs="Times New Roman"/>
+          <w:i/>
+        </w:rPr>
+        <w:t xml:space="preserve">Society of Surgical Oncology 71st Annual Cancer Symposium: </w:t>
+      </w:r>
+      <w:proofErr w:type="spellStart"/>
+      <w:r>
+        <w:rPr>
+          <w:rFonts w:ascii="Times New Roman" w:eastAsia="MS Mincho" w:hAnsi="Times New Roman" w:cs="Times New Roman"/>
+          <w:i/>
+        </w:rPr>
+        <w:t>Exosomal</w:t>
+      </w:r>
+      <w:proofErr w:type="spellEnd"/>
+      <w:r>
+        <w:rPr>
+          <w:rFonts w:ascii="Times New Roman" w:eastAsia="MS Mincho" w:hAnsi="Times New Roman" w:cs="Times New Roman"/>
+          <w:i/>
+        </w:rPr>
+        <w:t xml:space="preserve"> PD-L1 Protein Expression Correlates with Targeted Therapy Resistance in Melanoma</w:t>
+      </w:r>
+      <w:r>
+        <w:rPr>
+          <w:rFonts w:ascii="Times New Roman" w:eastAsia="MS Mincho" w:hAnsi="Times New Roman" w:cs="Times New Roman"/>
+        </w:rPr>
+        <w:t xml:space="preserve">. Annals of Surgical Oncology, 25(S1), 1–230. </w:t>
       </w:r>
     </w:p>
     <w:p>
@@ -7442,172 +9025,6 @@
         <w:tabs>
           <w:tab w:val="left" w:pos="1175"/>
         </w:tabs>
-        <w:spacing w:line="216" w:lineRule="auto"/>
-        <w:ind w:left="0" w:firstLine="0"/>
-        <w:rPr>
-          <w:rFonts w:ascii="Times New Roman" w:eastAsia="MS Mincho" w:hAnsi="Times New Roman" w:cs="Times New Roman"/>
-          <w:sz w:val="4"/>
-          <w:szCs w:val="4"/>
-        </w:rPr>
-      </w:pPr>
-    </w:p>
-    <w:p>
-      <w:pPr>
-        <w:pStyle w:val="ListParagraph"/>
-        <w:numPr>
-          <w:ilvl w:val="0"/>
-          <w:numId w:val="23"/>
-        </w:numPr>
-        <w:spacing w:line="216" w:lineRule="auto"/>
-        <w:rPr>
-          <w:rFonts w:ascii="Times New Roman" w:eastAsia="MS Mincho" w:hAnsi="Times New Roman" w:cs="Times New Roman"/>
-        </w:rPr>
-      </w:pPr>
-      <w:r>
-        <w:rPr>
-          <w:rFonts w:ascii="Times New Roman" w:eastAsia="MS Mincho" w:hAnsi="Times New Roman" w:cs="Times New Roman"/>
-        </w:rPr>
-        <w:t>Gupta,</w:t>
-      </w:r>
-      <w:r>
-        <w:rPr>
-          <w:rFonts w:ascii="Times New Roman" w:eastAsia="MS Mincho" w:hAnsi="Times New Roman" w:cs="Times New Roman"/>
-        </w:rPr>
-        <w:t xml:space="preserve"> A.,</w:t>
-      </w:r>
-      <w:r>
-        <w:rPr>
-          <w:rFonts w:ascii="Times New Roman" w:eastAsia="MS Mincho" w:hAnsi="Times New Roman" w:cs="Times New Roman"/>
-        </w:rPr>
-        <w:t xml:space="preserve"> </w:t>
-      </w:r>
-      <w:r>
-        <w:rPr>
-          <w:rFonts w:ascii="Times New Roman" w:eastAsia="MS Mincho" w:hAnsi="Times New Roman" w:cs="Times New Roman"/>
-          <w:b/>
-          <w:bCs/>
-        </w:rPr>
-        <w:t>Plana, D</w:t>
-      </w:r>
-      <w:r>
-        <w:rPr>
-          <w:rFonts w:ascii="Times New Roman" w:eastAsia="MS Mincho" w:hAnsi="Times New Roman" w:cs="Times New Roman"/>
-        </w:rPr>
-        <w:t xml:space="preserve">., </w:t>
-      </w:r>
-      <w:r>
-        <w:rPr>
-          <w:rFonts w:ascii="Times New Roman" w:eastAsia="MS Mincho" w:hAnsi="Times New Roman" w:cs="Times New Roman"/>
-        </w:rPr>
-        <w:t>Antonini</w:t>
-      </w:r>
-      <w:r>
-        <w:rPr>
-          <w:rFonts w:ascii="Times New Roman" w:eastAsia="MS Mincho" w:hAnsi="Times New Roman" w:cs="Times New Roman"/>
-        </w:rPr>
-        <w:t xml:space="preserve">, </w:t>
-      </w:r>
-      <w:r>
-        <w:rPr>
-          <w:rFonts w:ascii="Times New Roman" w:eastAsia="MS Mincho" w:hAnsi="Times New Roman" w:cs="Times New Roman"/>
-        </w:rPr>
-        <w:t>M</w:t>
-      </w:r>
-      <w:r>
-        <w:rPr>
-          <w:rFonts w:ascii="Times New Roman" w:eastAsia="MS Mincho" w:hAnsi="Times New Roman" w:cs="Times New Roman"/>
-        </w:rPr>
-        <w:t>.</w:t>
-      </w:r>
-      <w:r>
-        <w:rPr>
-          <w:rFonts w:ascii="Times New Roman" w:eastAsia="MS Mincho" w:hAnsi="Times New Roman" w:cs="Times New Roman"/>
-        </w:rPr>
-        <w:t>J</w:t>
-      </w:r>
-      <w:r>
-        <w:rPr>
-          <w:rFonts w:ascii="Times New Roman" w:eastAsia="MS Mincho" w:hAnsi="Times New Roman" w:cs="Times New Roman"/>
-        </w:rPr>
-        <w:t>.</w:t>
-      </w:r>
-      <w:r>
-        <w:rPr>
-          <w:rFonts w:ascii="Times New Roman" w:eastAsia="MS Mincho" w:hAnsi="Times New Roman" w:cs="Times New Roman"/>
-        </w:rPr>
-        <w:t>, Cramer,</w:t>
-      </w:r>
-      <w:r>
-        <w:rPr>
-          <w:rFonts w:ascii="Times New Roman" w:eastAsia="MS Mincho" w:hAnsi="Times New Roman" w:cs="Times New Roman"/>
-        </w:rPr>
-        <w:t xml:space="preserve"> A.,</w:t>
-      </w:r>
-      <w:r>
-        <w:rPr>
-          <w:rFonts w:ascii="Times New Roman" w:eastAsia="MS Mincho" w:hAnsi="Times New Roman" w:cs="Times New Roman"/>
-        </w:rPr>
-        <w:t xml:space="preserve"> McAvoy,</w:t>
-      </w:r>
-      <w:r>
-        <w:rPr>
-          <w:rFonts w:ascii="Times New Roman" w:eastAsia="MS Mincho" w:hAnsi="Times New Roman" w:cs="Times New Roman"/>
-        </w:rPr>
-        <w:t xml:space="preserve"> </w:t>
-      </w:r>
-      <w:r>
-        <w:rPr>
-          <w:rFonts w:ascii="Times New Roman" w:eastAsia="MS Mincho" w:hAnsi="Times New Roman" w:cs="Times New Roman"/>
-        </w:rPr>
-        <w:t>M</w:t>
-      </w:r>
-      <w:r>
-        <w:rPr>
-          <w:rFonts w:ascii="Times New Roman" w:eastAsia="MS Mincho" w:hAnsi="Times New Roman" w:cs="Times New Roman"/>
-        </w:rPr>
-        <w:t xml:space="preserve">., </w:t>
-      </w:r>
-      <w:r>
-        <w:rPr>
-          <w:rFonts w:ascii="Times New Roman" w:eastAsia="MS Mincho" w:hAnsi="Times New Roman" w:cs="Times New Roman"/>
-        </w:rPr>
-        <w:t>Atta</w:t>
-      </w:r>
-      <w:r>
-        <w:rPr>
-          <w:rFonts w:ascii="Times New Roman" w:eastAsia="MS Mincho" w:hAnsi="Times New Roman" w:cs="Times New Roman"/>
-        </w:rPr>
-        <w:t xml:space="preserve">, L. </w:t>
-      </w:r>
-      <w:r>
-        <w:rPr>
-          <w:rFonts w:ascii="Times New Roman" w:eastAsia="MS Mincho" w:hAnsi="Times New Roman" w:cs="Times New Roman"/>
-          <w:i/>
-          <w:iCs/>
-        </w:rPr>
-        <w:t>HST students share their reflections on responding to Covid-19</w:t>
-      </w:r>
-      <w:r>
-        <w:rPr>
-          <w:rFonts w:ascii="Times New Roman" w:eastAsia="MS Mincho" w:hAnsi="Times New Roman" w:cs="Times New Roman"/>
-        </w:rPr>
-        <w:t>. (2020). Harvard-MIT Health Sciences and Technology</w:t>
-      </w:r>
-      <w:r>
-        <w:rPr>
-          <w:rFonts w:ascii="Times New Roman" w:eastAsia="MS Mincho" w:hAnsi="Times New Roman" w:cs="Times New Roman"/>
-        </w:rPr>
-        <w:t xml:space="preserve"> News</w:t>
-      </w:r>
-      <w:r>
-        <w:rPr>
-          <w:rFonts w:ascii="Times New Roman" w:eastAsia="MS Mincho" w:hAnsi="Times New Roman" w:cs="Times New Roman"/>
-        </w:rPr>
-        <w:t xml:space="preserve">. </w:t>
-      </w:r>
-    </w:p>
-    <w:p>
-      <w:pPr>
         <w:spacing w:line="216" w:lineRule="auto"/>
         <w:ind w:left="0" w:firstLine="0"/>
         <w:rPr>
@@ -7636,7 +9053,49 @@
         <w:rPr>
           <w:rFonts w:ascii="Times New Roman" w:eastAsia="MS Mincho" w:hAnsi="Times New Roman" w:cs="Times New Roman"/>
         </w:rPr>
-        <w:t xml:space="preserve">Shi, A., Cintolo-Gonzalez, J. A., Chien, I., Frederick, D. T., Alpatov, R., Michaud, W., </w:t>
+        <w:t xml:space="preserve">Shi, A., </w:t>
+      </w:r>
+      <w:proofErr w:type="spellStart"/>
+      <w:r>
+        <w:rPr>
+          <w:rFonts w:ascii="Times New Roman" w:eastAsia="MS Mincho" w:hAnsi="Times New Roman" w:cs="Times New Roman"/>
+        </w:rPr>
+        <w:t>Kasumova</w:t>
+      </w:r>
+      <w:proofErr w:type="spellEnd"/>
+      <w:r>
+        <w:rPr>
+          <w:rFonts w:ascii="Times New Roman" w:eastAsia="MS Mincho" w:hAnsi="Times New Roman" w:cs="Times New Roman"/>
+        </w:rPr>
+        <w:t xml:space="preserve">, G., Chien, I., </w:t>
+      </w:r>
+      <w:proofErr w:type="spellStart"/>
+      <w:r>
+        <w:rPr>
+          <w:rFonts w:ascii="Times New Roman" w:eastAsia="MS Mincho" w:hAnsi="Times New Roman" w:cs="Times New Roman"/>
+        </w:rPr>
+        <w:t>Cintolo</w:t>
+      </w:r>
+      <w:proofErr w:type="spellEnd"/>
+      <w:r>
+        <w:rPr>
+          <w:rFonts w:ascii="Times New Roman" w:eastAsia="MS Mincho" w:hAnsi="Times New Roman" w:cs="Times New Roman"/>
+        </w:rPr>
+        <w:t xml:space="preserve">-Gonzalez, J., Frederick, D. T., </w:t>
+      </w:r>
+      <w:proofErr w:type="spellStart"/>
+      <w:r>
+        <w:rPr>
+          <w:rFonts w:ascii="Times New Roman" w:eastAsia="MS Mincho" w:hAnsi="Times New Roman" w:cs="Times New Roman"/>
+        </w:rPr>
+        <w:t>Alpatov</w:t>
+      </w:r>
+      <w:proofErr w:type="spellEnd"/>
+      <w:r>
+        <w:rPr>
+          <w:rFonts w:ascii="Times New Roman" w:eastAsia="MS Mincho" w:hAnsi="Times New Roman" w:cs="Times New Roman"/>
+        </w:rPr>
+        <w:t xml:space="preserve">, R., Michaud, W. A., </w:t>
       </w:r>
       <w:r>
         <w:rPr>
@@ -7649,32 +9108,46 @@
         <w:rPr>
           <w:rFonts w:ascii="Times New Roman" w:eastAsia="MS Mincho" w:hAnsi="Times New Roman" w:cs="Times New Roman"/>
         </w:rPr>
-        <w:t>,</w:t>
-      </w:r>
-      <w:r>
-        <w:rPr>
-          <w:rFonts w:ascii="Times New Roman" w:eastAsia="MS Mincho" w:hAnsi="Times New Roman" w:cs="Times New Roman"/>
-        </w:rPr>
-        <w:t xml:space="preserve"> Panka, D., Corcoran, R., Flaherty, K., Sullivan, R., Kellis, M., &amp; Boland, G. (2018). </w:t>
-      </w:r>
-      <w:r>
-        <w:rPr>
-          <w:rFonts w:ascii="Times New Roman" w:eastAsia="MS Mincho" w:hAnsi="Times New Roman" w:cs="Times New Roman"/>
-          <w:i/>
-        </w:rPr>
-        <w:t>Abstract B25: Exosomal transcriptomic signatures tracks and predicts response to checkpoint blockade immunotherapy</w:t>
-      </w:r>
-      <w:r>
-        <w:rPr>
-          <w:rFonts w:ascii="Times New Roman" w:eastAsia="MS Mincho" w:hAnsi="Times New Roman" w:cs="Times New Roman"/>
-        </w:rPr>
-        <w:t>. Systems Immuno-Oncology</w:t>
-      </w:r>
-      <w:r>
-        <w:rPr>
-          <w:rFonts w:ascii="Times New Roman" w:eastAsia="MS Mincho" w:hAnsi="Times New Roman" w:cs="Times New Roman"/>
-        </w:rPr>
-        <w:t xml:space="preserve">. </w:t>
+        <w:t xml:space="preserve">, </w:t>
+      </w:r>
+      <w:r>
+        <w:rPr>
+          <w:rFonts w:ascii="Times New Roman" w:eastAsia="MS Mincho" w:hAnsi="Times New Roman" w:cs="Times New Roman"/>
+        </w:rPr>
+        <w:t xml:space="preserve">Corcoran, R., Flaherty, K., Sullivan, R., </w:t>
+      </w:r>
+      <w:proofErr w:type="spellStart"/>
+      <w:r>
+        <w:rPr>
+          <w:rFonts w:ascii="Times New Roman" w:eastAsia="MS Mincho" w:hAnsi="Times New Roman" w:cs="Times New Roman"/>
+        </w:rPr>
+        <w:t>Kellis</w:t>
+      </w:r>
+      <w:proofErr w:type="spellEnd"/>
+      <w:r>
+        <w:rPr>
+          <w:rFonts w:ascii="Times New Roman" w:eastAsia="MS Mincho" w:hAnsi="Times New Roman" w:cs="Times New Roman"/>
+        </w:rPr>
+        <w:t xml:space="preserve">, M., &amp; Boland, G. (2018). </w:t>
+      </w:r>
+      <w:r>
+        <w:rPr>
+          <w:rFonts w:ascii="Times New Roman" w:eastAsia="MS Mincho" w:hAnsi="Times New Roman" w:cs="Times New Roman"/>
+          <w:i/>
+        </w:rPr>
+        <w:t>Abstract 4282: Deconvolution of plasma-derived exosomes for tracking and prediction of immunotherapy across multiple tissues</w:t>
+      </w:r>
+      <w:r>
+        <w:rPr>
+          <w:rFonts w:ascii="Times New Roman" w:eastAsia="MS Mincho" w:hAnsi="Times New Roman" w:cs="Times New Roman"/>
+        </w:rPr>
+        <w:t>. Bioinformatics and Systems Biology, 4282–4282</w:t>
+      </w:r>
+      <w:r>
+        <w:rPr>
+          <w:rFonts w:ascii="Times New Roman" w:eastAsia="MS Mincho" w:hAnsi="Times New Roman" w:cs="Times New Roman"/>
+        </w:rPr>
+        <w:t>.</w:t>
       </w:r>
     </w:p>
     <w:p>
@@ -7706,11 +9179,61 @@
           <w:rFonts w:ascii="Times New Roman" w:eastAsia="MS Mincho" w:hAnsi="Times New Roman" w:cs="Times New Roman"/>
         </w:rPr>
       </w:pPr>
-      <w:r>
-        <w:rPr>
-          <w:rFonts w:ascii="Times New Roman" w:eastAsia="MS Mincho" w:hAnsi="Times New Roman" w:cs="Times New Roman"/>
-        </w:rPr>
-        <w:t xml:space="preserve">Kasumova, G. G., Kim, M. S., Shi, A., Chein, I., Frederick, D. T., Alpatov, R., Michaud, W. A., </w:t>
+      <w:proofErr w:type="spellStart"/>
+      <w:r>
+        <w:rPr>
+          <w:rFonts w:ascii="Times New Roman" w:eastAsia="MS Mincho" w:hAnsi="Times New Roman" w:cs="Times New Roman"/>
+        </w:rPr>
+        <w:t>Kasumova</w:t>
+      </w:r>
+      <w:proofErr w:type="spellEnd"/>
+      <w:r>
+        <w:rPr>
+          <w:rFonts w:ascii="Times New Roman" w:eastAsia="MS Mincho" w:hAnsi="Times New Roman" w:cs="Times New Roman"/>
+        </w:rPr>
+        <w:t xml:space="preserve">, G. G., Shi, A., </w:t>
+      </w:r>
+      <w:proofErr w:type="spellStart"/>
+      <w:r>
+        <w:rPr>
+          <w:rFonts w:ascii="Times New Roman" w:eastAsia="MS Mincho" w:hAnsi="Times New Roman" w:cs="Times New Roman"/>
+        </w:rPr>
+        <w:t>Cintolo</w:t>
+      </w:r>
+      <w:proofErr w:type="spellEnd"/>
+      <w:r>
+        <w:rPr>
+          <w:rFonts w:ascii="Times New Roman" w:eastAsia="MS Mincho" w:hAnsi="Times New Roman" w:cs="Times New Roman"/>
+        </w:rPr>
+        <w:t xml:space="preserve">-Gonzalez, J. A., </w:t>
+      </w:r>
+      <w:proofErr w:type="spellStart"/>
+      <w:r>
+        <w:rPr>
+          <w:rFonts w:ascii="Times New Roman" w:eastAsia="MS Mincho" w:hAnsi="Times New Roman" w:cs="Times New Roman"/>
+        </w:rPr>
+        <w:t>Chein</w:t>
+      </w:r>
+      <w:proofErr w:type="spellEnd"/>
+      <w:r>
+        <w:rPr>
+          <w:rFonts w:ascii="Times New Roman" w:eastAsia="MS Mincho" w:hAnsi="Times New Roman" w:cs="Times New Roman"/>
+        </w:rPr>
+        <w:t xml:space="preserve">, I., Frederick, D. T., </w:t>
+      </w:r>
+      <w:proofErr w:type="spellStart"/>
+      <w:r>
+        <w:rPr>
+          <w:rFonts w:ascii="Times New Roman" w:eastAsia="MS Mincho" w:hAnsi="Times New Roman" w:cs="Times New Roman"/>
+        </w:rPr>
+        <w:t>Alpatov</w:t>
+      </w:r>
+      <w:proofErr w:type="spellEnd"/>
+      <w:r>
+        <w:rPr>
+          <w:rFonts w:ascii="Times New Roman" w:eastAsia="MS Mincho" w:hAnsi="Times New Roman" w:cs="Times New Roman"/>
+        </w:rPr>
+        <w:t xml:space="preserve">, R., Michaud, W. A., </w:t>
       </w:r>
       <w:r>
         <w:rPr>
@@ -7723,26 +9246,70 @@
         <w:rPr>
           <w:rFonts w:ascii="Times New Roman" w:eastAsia="MS Mincho" w:hAnsi="Times New Roman" w:cs="Times New Roman"/>
         </w:rPr>
-        <w:t>,</w:t>
-      </w:r>
-      <w:r>
-        <w:rPr>
-          <w:rFonts w:ascii="Times New Roman" w:eastAsia="MS Mincho" w:hAnsi="Times New Roman" w:cs="Times New Roman"/>
-        </w:rPr>
-        <w:t xml:space="preserve"> Panka, D. J., Corcoran, R. B., Flaherty, K. T., &amp; Sullivan, R. J. (2018). </w:t>
-      </w:r>
-      <w:r>
-        <w:rPr>
-          <w:rFonts w:ascii="Times New Roman" w:eastAsia="MS Mincho" w:hAnsi="Times New Roman" w:cs="Times New Roman"/>
-          <w:i/>
-        </w:rPr>
-        <w:t>Society of Surgical Oncology 71st Annual Cancer Symposium: Exosomal PD-L1 Protein Expression Correlates with Targeted Therapy Resistance in Melanoma</w:t>
-      </w:r>
-      <w:r>
-        <w:rPr>
-          <w:rFonts w:ascii="Times New Roman" w:eastAsia="MS Mincho" w:hAnsi="Times New Roman" w:cs="Times New Roman"/>
-        </w:rPr>
-        <w:t xml:space="preserve">. Annals of Surgical Oncology, 25(S1), 1–230. </w:t>
+        <w:t xml:space="preserve">, </w:t>
+      </w:r>
+      <w:proofErr w:type="spellStart"/>
+      <w:r>
+        <w:rPr>
+          <w:rFonts w:ascii="Times New Roman" w:eastAsia="MS Mincho" w:hAnsi="Times New Roman" w:cs="Times New Roman"/>
+        </w:rPr>
+        <w:t>Panka</w:t>
+      </w:r>
+      <w:proofErr w:type="spellEnd"/>
+      <w:r>
+        <w:rPr>
+          <w:rFonts w:ascii="Times New Roman" w:eastAsia="MS Mincho" w:hAnsi="Times New Roman" w:cs="Times New Roman"/>
+        </w:rPr>
+        <w:t xml:space="preserve">, D. J., Corcoran, R. B., Flaherty, K. T., Sullivan, R. J., </w:t>
+      </w:r>
+      <w:proofErr w:type="spellStart"/>
+      <w:r>
+        <w:rPr>
+          <w:rFonts w:ascii="Times New Roman" w:eastAsia="MS Mincho" w:hAnsi="Times New Roman" w:cs="Times New Roman"/>
+        </w:rPr>
+        <w:t>Kellis</w:t>
+      </w:r>
+      <w:proofErr w:type="spellEnd"/>
+      <w:r>
+        <w:rPr>
+          <w:rFonts w:ascii="Times New Roman" w:eastAsia="MS Mincho" w:hAnsi="Times New Roman" w:cs="Times New Roman"/>
+        </w:rPr>
+        <w:t xml:space="preserve">, M., &amp; Boland, G. M. (2018). </w:t>
+      </w:r>
+      <w:r>
+        <w:rPr>
+          <w:rFonts w:ascii="Times New Roman" w:eastAsia="MS Mincho" w:hAnsi="Times New Roman" w:cs="Times New Roman"/>
+          <w:i/>
+        </w:rPr>
+        <w:t xml:space="preserve">Abstract A35: BRAF inhibition increases </w:t>
+      </w:r>
+      <w:proofErr w:type="spellStart"/>
+      <w:r>
+        <w:rPr>
+          <w:rFonts w:ascii="Times New Roman" w:eastAsia="MS Mincho" w:hAnsi="Times New Roman" w:cs="Times New Roman"/>
+          <w:i/>
+        </w:rPr>
+        <w:t>exosomal</w:t>
+      </w:r>
+      <w:proofErr w:type="spellEnd"/>
+      <w:r>
+        <w:rPr>
+          <w:rFonts w:ascii="Times New Roman" w:eastAsia="MS Mincho" w:hAnsi="Times New Roman" w:cs="Times New Roman"/>
+          <w:i/>
+        </w:rPr>
+        <w:t xml:space="preserve"> PD-L1 protein expression in melanoma</w:t>
+      </w:r>
+      <w:r>
+        <w:rPr>
+          <w:rFonts w:ascii="Times New Roman" w:eastAsia="MS Mincho" w:hAnsi="Times New Roman" w:cs="Times New Roman"/>
+        </w:rPr>
+        <w:t>. Checkpoints and Immunomodulation</w:t>
+      </w:r>
+      <w:r>
+        <w:rPr>
+          <w:rFonts w:ascii="Times New Roman" w:eastAsia="MS Mincho" w:hAnsi="Times New Roman" w:cs="Times New Roman"/>
+        </w:rPr>
+        <w:t xml:space="preserve">. </w:t>
       </w:r>
     </w:p>
     <w:p>
@@ -7777,46 +9344,53 @@
       <w:r>
         <w:rPr>
           <w:rFonts w:ascii="Times New Roman" w:eastAsia="MS Mincho" w:hAnsi="Times New Roman" w:cs="Times New Roman"/>
-        </w:rPr>
-        <w:t xml:space="preserve">Shi, A., Kasumova, G., Chien, I., Cintolo-Gonzalez, J., Frederick, D. T., Alpatov, R., Michaud, W. A., </w:t>
-      </w:r>
-      <w:r>
-        <w:rPr>
-          <w:rFonts w:ascii="Times New Roman" w:eastAsia="MS Mincho" w:hAnsi="Times New Roman" w:cs="Times New Roman"/>
-          <w:b/>
+          <w:lang w:val="es-VE"/>
+        </w:rPr>
+        <w:t xml:space="preserve">Cohen, S., </w:t>
+      </w:r>
+      <w:proofErr w:type="spellStart"/>
+      <w:r>
+        <w:rPr>
+          <w:rFonts w:ascii="Times New Roman" w:eastAsia="MS Mincho" w:hAnsi="Times New Roman" w:cs="Times New Roman"/>
+          <w:lang w:val="es-VE"/>
+        </w:rPr>
+        <w:t>Cintolo-Gonzalez</w:t>
+      </w:r>
+      <w:proofErr w:type="spellEnd"/>
+      <w:r>
+        <w:rPr>
+          <w:rFonts w:ascii="Times New Roman" w:eastAsia="MS Mincho" w:hAnsi="Times New Roman" w:cs="Times New Roman"/>
+          <w:lang w:val="es-VE"/>
+        </w:rPr>
+        <w:t xml:space="preserve">, J. A., </w:t>
+      </w:r>
+      <w:r>
+        <w:rPr>
+          <w:rFonts w:ascii="Times New Roman" w:eastAsia="MS Mincho" w:hAnsi="Times New Roman" w:cs="Times New Roman"/>
+          <w:b/>
+          <w:lang w:val="es-VE"/>
         </w:rPr>
         <w:t>Plana, D.</w:t>
       </w:r>
       <w:r>
         <w:rPr>
           <w:rFonts w:ascii="Times New Roman" w:eastAsia="MS Mincho" w:hAnsi="Times New Roman" w:cs="Times New Roman"/>
-        </w:rPr>
-        <w:t xml:space="preserve">, </w:t>
-      </w:r>
-      <w:r>
-        <w:rPr>
-          <w:rFonts w:ascii="Times New Roman" w:eastAsia="MS Mincho" w:hAnsi="Times New Roman" w:cs="Times New Roman"/>
-        </w:rPr>
-        <w:t xml:space="preserve">Corcoran, R., Flaherty, K., Sullivan, R., Kellis, M., &amp; Boland, G. (2018). </w:t>
-      </w:r>
-      <w:r>
-        <w:rPr>
-          <w:rFonts w:ascii="Times New Roman" w:eastAsia="MS Mincho" w:hAnsi="Times New Roman" w:cs="Times New Roman"/>
-          <w:i/>
-        </w:rPr>
-        <w:t>Abstract 4282: Deconvolution of plasma-derived exosomes for tracking and prediction of immunotherapy across multiple tissues</w:t>
-      </w:r>
-      <w:r>
-        <w:rPr>
-          <w:rFonts w:ascii="Times New Roman" w:eastAsia="MS Mincho" w:hAnsi="Times New Roman" w:cs="Times New Roman"/>
-        </w:rPr>
-        <w:t>. Bioinformatics and Systems Biology, 4282–4282</w:t>
-      </w:r>
-      <w:r>
-        <w:rPr>
-          <w:rFonts w:ascii="Times New Roman" w:eastAsia="MS Mincho" w:hAnsi="Times New Roman" w:cs="Times New Roman"/>
-        </w:rPr>
-        <w:t>.</w:t>
+          <w:lang w:val="es-VE"/>
+        </w:rPr>
+        <w:t xml:space="preserve">, Sullivan, R., &amp; Boland, G. (2017). </w:t>
+      </w:r>
+      <w:r>
+        <w:rPr>
+          <w:rFonts w:ascii="Times New Roman" w:eastAsia="MS Mincho" w:hAnsi="Times New Roman" w:cs="Times New Roman"/>
+          <w:i/>
+        </w:rPr>
+        <w:t>Society of Surgical Oncology 70th Annual Cancer Symposium: Mixed Responder Cohort of Metastatic Melanoma Patients Treated with Anti Programmed Cell Death-1</w:t>
+      </w:r>
+      <w:r>
+        <w:rPr>
+          <w:rFonts w:ascii="Times New Roman" w:eastAsia="MS Mincho" w:hAnsi="Times New Roman" w:cs="Times New Roman"/>
+        </w:rPr>
+        <w:t xml:space="preserve">. Annals of Surgical Oncology, 24(S1), 1–202. </w:t>
       </w:r>
     </w:p>
     <w:p>
@@ -7848,43 +9422,386 @@
           <w:rFonts w:ascii="Times New Roman" w:eastAsia="MS Mincho" w:hAnsi="Times New Roman" w:cs="Times New Roman"/>
         </w:rPr>
       </w:pPr>
-      <w:r>
-        <w:rPr>
-          <w:rFonts w:ascii="Times New Roman" w:eastAsia="MS Mincho" w:hAnsi="Times New Roman" w:cs="Times New Roman"/>
-        </w:rPr>
-        <w:t xml:space="preserve">Kasumova, G. G., Shi, A., Cintolo-Gonzalez, J. A., Chein, I., Frederick, D. T., Alpatov, R., Michaud, W. A., </w:t>
-      </w:r>
-      <w:r>
-        <w:rPr>
-          <w:rFonts w:ascii="Times New Roman" w:eastAsia="MS Mincho" w:hAnsi="Times New Roman" w:cs="Times New Roman"/>
-          <w:b/>
+      <w:proofErr w:type="spellStart"/>
+      <w:r>
+        <w:rPr>
+          <w:rFonts w:ascii="Times New Roman" w:eastAsia="MS Mincho" w:hAnsi="Times New Roman" w:cs="Times New Roman"/>
+          <w:lang w:val="es-VE"/>
+        </w:rPr>
+        <w:t>Cintolo-Gonzalez</w:t>
+      </w:r>
+      <w:proofErr w:type="spellEnd"/>
+      <w:r>
+        <w:rPr>
+          <w:rFonts w:ascii="Times New Roman" w:eastAsia="MS Mincho" w:hAnsi="Times New Roman" w:cs="Times New Roman"/>
+          <w:lang w:val="es-VE"/>
+        </w:rPr>
+        <w:t xml:space="preserve">, J. A., Cohen, S., </w:t>
+      </w:r>
+      <w:proofErr w:type="spellStart"/>
+      <w:r>
+        <w:rPr>
+          <w:rFonts w:ascii="Times New Roman" w:eastAsia="MS Mincho" w:hAnsi="Times New Roman" w:cs="Times New Roman"/>
+          <w:lang w:val="es-VE"/>
+        </w:rPr>
+        <w:t>Michaud</w:t>
+      </w:r>
+      <w:proofErr w:type="spellEnd"/>
+      <w:r>
+        <w:rPr>
+          <w:rFonts w:ascii="Times New Roman" w:eastAsia="MS Mincho" w:hAnsi="Times New Roman" w:cs="Times New Roman"/>
+          <w:lang w:val="es-VE"/>
+        </w:rPr>
+        <w:t xml:space="preserve">, W. A., </w:t>
+      </w:r>
+      <w:r>
+        <w:rPr>
+          <w:rFonts w:ascii="Times New Roman" w:eastAsia="MS Mincho" w:hAnsi="Times New Roman" w:cs="Times New Roman"/>
+          <w:b/>
+          <w:lang w:val="es-VE"/>
         </w:rPr>
         <w:t>Plana, D.</w:t>
       </w:r>
       <w:r>
         <w:rPr>
           <w:rFonts w:ascii="Times New Roman" w:eastAsia="MS Mincho" w:hAnsi="Times New Roman" w:cs="Times New Roman"/>
-        </w:rPr>
-        <w:t xml:space="preserve">, Panka, D. J., Corcoran, R. B., Flaherty, K. T., Sullivan, R. J., Kellis, M., &amp; Boland, G. M. (2018). </w:t>
-      </w:r>
-      <w:r>
-        <w:rPr>
-          <w:rFonts w:ascii="Times New Roman" w:eastAsia="MS Mincho" w:hAnsi="Times New Roman" w:cs="Times New Roman"/>
-          <w:i/>
-        </w:rPr>
-        <w:t>Abstract A35: BRAF inhibition increases exosomal PD-L1 protein expression in melanoma</w:t>
-      </w:r>
-      <w:r>
-        <w:rPr>
-          <w:rFonts w:ascii="Times New Roman" w:eastAsia="MS Mincho" w:hAnsi="Times New Roman" w:cs="Times New Roman"/>
-        </w:rPr>
-        <w:t>. Checkpoints and Immunomodulation</w:t>
+          <w:lang w:val="es-VE"/>
+        </w:rPr>
+        <w:t xml:space="preserve">, </w:t>
+      </w:r>
+      <w:proofErr w:type="spellStart"/>
+      <w:r>
+        <w:rPr>
+          <w:rFonts w:ascii="Times New Roman" w:eastAsia="MS Mincho" w:hAnsi="Times New Roman" w:cs="Times New Roman"/>
+          <w:lang w:val="es-VE"/>
+        </w:rPr>
+        <w:t>Panka</w:t>
+      </w:r>
+      <w:proofErr w:type="spellEnd"/>
+      <w:r>
+        <w:rPr>
+          <w:rFonts w:ascii="Times New Roman" w:eastAsia="MS Mincho" w:hAnsi="Times New Roman" w:cs="Times New Roman"/>
+          <w:lang w:val="es-VE"/>
+        </w:rPr>
+        <w:t xml:space="preserve">, D. J., Sullivan, R., &amp; Boland, G. (2017). </w:t>
+      </w:r>
+      <w:r>
+        <w:rPr>
+          <w:rFonts w:ascii="Times New Roman" w:eastAsia="MS Mincho" w:hAnsi="Times New Roman" w:cs="Times New Roman"/>
+          <w:i/>
+        </w:rPr>
+        <w:t xml:space="preserve">Society of Surgical Oncology 70th Annual Cancer Symposium: Use of Circulating </w:t>
+      </w:r>
+      <w:proofErr w:type="spellStart"/>
+      <w:r>
+        <w:rPr>
+          <w:rFonts w:ascii="Times New Roman" w:eastAsia="MS Mincho" w:hAnsi="Times New Roman" w:cs="Times New Roman"/>
+          <w:i/>
+        </w:rPr>
+        <w:t>Microvesicles</w:t>
+      </w:r>
+      <w:proofErr w:type="spellEnd"/>
+      <w:r>
+        <w:rPr>
+          <w:rFonts w:ascii="Times New Roman" w:eastAsia="MS Mincho" w:hAnsi="Times New Roman" w:cs="Times New Roman"/>
+          <w:i/>
+        </w:rPr>
+        <w:t>, Exosomes, as a Biomarker to Track Response to Immunotherapy</w:t>
+      </w:r>
+      <w:r>
+        <w:rPr>
+          <w:rFonts w:ascii="Times New Roman" w:eastAsia="MS Mincho" w:hAnsi="Times New Roman" w:cs="Times New Roman"/>
+        </w:rPr>
+        <w:t xml:space="preserve">. Annals of Surgical Oncology, 24(S1), 1–202. </w:t>
+      </w:r>
+    </w:p>
+    <w:bookmarkEnd w:id="0"/>
+    <w:p>
+      <w:pPr>
+        <w:ind w:left="0" w:firstLine="0"/>
+        <w:rPr>
+          <w:rFonts w:ascii="Times New Roman" w:hAnsi="Times New Roman" w:cs="Times New Roman"/>
+          <w:b/>
+          <w:noProof/>
+          <w:color w:val="000000" w:themeColor="text1"/>
+          <w:sz w:val="10"/>
+          <w:szCs w:val="10"/>
+        </w:rPr>
+      </w:pPr>
+    </w:p>
+    <w:p>
+      <w:pPr>
+        <w:ind w:left="0" w:firstLine="0"/>
+        <w:rPr>
+          <w:rFonts w:ascii="Times New Roman" w:hAnsi="Times New Roman" w:cs="Times New Roman"/>
+          <w:b/>
+          <w:noProof/>
+          <w:color w:val="000000" w:themeColor="text1"/>
+          <w:sz w:val="10"/>
+          <w:szCs w:val="10"/>
+        </w:rPr>
+      </w:pPr>
+    </w:p>
+    <w:p>
+      <w:pPr>
+        <w:rPr>
+          <w:rFonts w:ascii="Times New Roman" w:hAnsi="Times New Roman" w:cs="Times New Roman"/>
+          <w:b/>
+          <w:noProof/>
+          <w:color w:val="000000" w:themeColor="text1"/>
+        </w:rPr>
+      </w:pPr>
+      <w:r>
+        <w:rPr>
+          <w:rFonts w:ascii="Times New Roman" w:hAnsi="Times New Roman" w:cs="Times New Roman"/>
+          <w:b/>
+          <w:noProof/>
+          <w:color w:val="000000" w:themeColor="text1"/>
+        </w:rPr>
+        <mc:AlternateContent>
+          <mc:Choice Requires="wps">
+            <w:drawing>
+              <wp:anchor distT="0" distB="0" distL="114300" distR="114300" simplePos="0" relativeHeight="251725824" behindDoc="0" locked="0" layoutInCell="1" allowOverlap="1" wp14:anchorId="336E6DDD" wp14:editId="2669B9BC">
+                <wp:simplePos x="0" y="0"/>
+                <wp:positionH relativeFrom="page">
+                  <wp:posOffset>60960</wp:posOffset>
+                </wp:positionH>
+                <wp:positionV relativeFrom="paragraph">
+                  <wp:posOffset>188595</wp:posOffset>
+                </wp:positionV>
+                <wp:extent cx="8686800" cy="24130"/>
+                <wp:effectExtent l="0" t="0" r="19050" b="33020"/>
+                <wp:wrapNone/>
+                <wp:docPr id="1377371881" name="Straight Connector 1377371881"/>
+                <wp:cNvGraphicFramePr/>
+                <a:graphic xmlns:a="http://schemas.openxmlformats.org/drawingml/2006/main">
+                  <a:graphicData uri="http://schemas.microsoft.com/office/word/2010/wordprocessingShape">
+                    <wps:wsp>
+                      <wps:cNvCnPr/>
+                      <wps:spPr>
+                        <a:xfrm>
+                          <a:off x="0" y="0"/>
+                          <a:ext cx="8686800" cy="24130"/>
+                        </a:xfrm>
+                        <a:prstGeom prst="line">
+                          <a:avLst/>
+                        </a:prstGeom>
+                        <a:ln>
+                          <a:solidFill>
+                            <a:schemeClr val="tx1"/>
+                          </a:solidFill>
+                        </a:ln>
+                      </wps:spPr>
+                      <wps:style>
+                        <a:lnRef idx="1">
+                          <a:schemeClr val="accent1"/>
+                        </a:lnRef>
+                        <a:fillRef idx="0">
+                          <a:schemeClr val="accent1"/>
+                        </a:fillRef>
+                        <a:effectRef idx="0">
+                          <a:schemeClr val="accent1"/>
+                        </a:effectRef>
+                        <a:fontRef idx="minor">
+                          <a:schemeClr val="tx1"/>
+                        </a:fontRef>
+                      </wps:style>
+                      <wps:bodyPr/>
+                    </wps:wsp>
+                  </a:graphicData>
+                </a:graphic>
+                <wp14:sizeRelH relativeFrom="margin">
+                  <wp14:pctWidth>0</wp14:pctWidth>
+                </wp14:sizeRelH>
+                <wp14:sizeRelV relativeFrom="margin">
+                  <wp14:pctHeight>0</wp14:pctHeight>
+                </wp14:sizeRelV>
+              </wp:anchor>
+            </w:drawing>
+          </mc:Choice>
+          <mc:Fallback>
+            <w:pict>
+              <v:line w14:anchorId="460FDE98" id="Straight Connector 1377371881" o:spid="_x0000_s1026" style="position:absolute;z-index:251725824;visibility:visible;mso-wrap-style:square;mso-width-percent:0;mso-height-percent:0;mso-wrap-distance-left:9pt;mso-wrap-distance-top:0;mso-wrap-distance-right:9pt;mso-wrap-distance-bottom:0;mso-position-horizontal:absolute;mso-position-horizontal-relative:page;mso-position-vertical:absolute;mso-position-vertical-relative:text;mso-width-percent:0;mso-height-percent:0;mso-width-relative:margin;mso-height-relative:margin" from="4.8pt,14.85pt" to="688.8pt,16.75pt" o:gfxdata="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" strokecolor="black [3213]" strokeweight=".5pt">
+                <v:stroke joinstyle="miter"/>
+                <w10:wrap anchorx="page"/>
+              </v:line>
+            </w:pict>
+          </mc:Fallback>
+        </mc:AlternateContent>
+      </w:r>
+      <w:r>
+        <w:rPr>
+          <w:rFonts w:ascii="Times New Roman" w:hAnsi="Times New Roman" w:cs="Times New Roman"/>
+          <w:b/>
+          <w:noProof/>
+          <w:color w:val="000000" w:themeColor="text1"/>
+        </w:rPr>
+        <w:t>FEDERAL COMMENTS AND DIGITAL PUBLICATIONS</w:t>
+      </w:r>
+    </w:p>
+    <w:p>
+      <w:pPr>
+        <w:rPr>
+          <w:rFonts w:ascii="Times New Roman" w:hAnsi="Times New Roman" w:cs="Times New Roman"/>
+          <w:b/>
+          <w:noProof/>
+          <w:color w:val="000000" w:themeColor="text1"/>
+          <w:sz w:val="10"/>
+          <w:szCs w:val="10"/>
+        </w:rPr>
+      </w:pPr>
+    </w:p>
+    <w:p>
+      <w:pPr>
+        <w:pStyle w:val="ListParagraph"/>
+        <w:numPr>
+          <w:ilvl w:val="0"/>
+          <w:numId w:val="25"/>
+        </w:numPr>
+        <w:spacing w:line="216" w:lineRule="auto"/>
+        <w:rPr>
+          <w:rFonts w:ascii="Times New Roman" w:eastAsia="MS Mincho" w:hAnsi="Times New Roman" w:cs="Times New Roman"/>
+        </w:rPr>
+      </w:pPr>
+      <w:r>
+        <w:rPr>
+          <w:rFonts w:ascii="Times New Roman" w:eastAsia="MS Mincho" w:hAnsi="Times New Roman" w:cs="Times New Roman"/>
+          <w:b/>
+        </w:rPr>
+        <w:t>Plana, D.</w:t>
+      </w:r>
+      <w:r>
+        <w:rPr>
+          <w:rFonts w:ascii="Times New Roman" w:eastAsia="MS Mincho" w:hAnsi="Times New Roman" w:cs="Times New Roman"/>
+        </w:rPr>
+        <w:t xml:space="preserve"> (2022). </w:t>
+      </w:r>
+      <w:r>
+        <w:rPr>
+          <w:rFonts w:ascii="Times New Roman" w:eastAsia="MS Mincho" w:hAnsi="Times New Roman" w:cs="Times New Roman"/>
+          <w:i/>
+          <w:iCs/>
+        </w:rPr>
+        <w:t>Data science can help us run better cancer clinical trials</w:t>
+      </w:r>
+      <w:r>
+        <w:rPr>
+          <w:rFonts w:ascii="Times New Roman" w:eastAsia="MS Mincho" w:hAnsi="Times New Roman" w:cs="Times New Roman"/>
+        </w:rPr>
+        <w:t xml:space="preserve">. Mathematical Oncology Blog. </w:t>
+      </w:r>
+    </w:p>
+    <w:p>
+      <w:pPr>
+        <w:pStyle w:val="ListParagraph"/>
+        <w:spacing w:line="216" w:lineRule="auto"/>
+        <w:ind w:left="360" w:firstLine="0"/>
+        <w:rPr>
+          <w:rFonts w:ascii="Times New Roman" w:eastAsia="MS Mincho" w:hAnsi="Times New Roman" w:cs="Times New Roman"/>
+          <w:sz w:val="4"/>
+          <w:szCs w:val="4"/>
+        </w:rPr>
+      </w:pPr>
+    </w:p>
+    <w:p>
+      <w:pPr>
+        <w:pStyle w:val="ListParagraph"/>
+        <w:numPr>
+          <w:ilvl w:val="0"/>
+          <w:numId w:val="25"/>
+        </w:numPr>
+        <w:tabs>
+          <w:tab w:val="left" w:pos="1175"/>
+        </w:tabs>
+        <w:spacing w:line="216" w:lineRule="auto"/>
+        <w:rPr>
+          <w:rFonts w:ascii="Times New Roman" w:eastAsia="MS Mincho" w:hAnsi="Times New Roman" w:cs="Times New Roman"/>
+        </w:rPr>
+      </w:pPr>
+      <w:r>
+        <w:rPr>
+          <w:rFonts w:ascii="Times New Roman" w:eastAsia="MS Mincho" w:hAnsi="Times New Roman" w:cs="Times New Roman"/>
+          <w:b/>
+        </w:rPr>
+        <w:t>Plana, D.</w:t>
+      </w:r>
+      <w:r>
+        <w:rPr>
+          <w:rFonts w:ascii="Times New Roman" w:eastAsia="MS Mincho" w:hAnsi="Times New Roman" w:cs="Times New Roman"/>
+        </w:rPr>
+        <w:t xml:space="preserve">, </w:t>
+      </w:r>
+      <w:proofErr w:type="spellStart"/>
+      <w:r>
+        <w:rPr>
+          <w:rFonts w:ascii="Times New Roman" w:eastAsia="MS Mincho" w:hAnsi="Times New Roman" w:cs="Times New Roman"/>
+        </w:rPr>
+        <w:t>Arfe</w:t>
+      </w:r>
+      <w:proofErr w:type="spellEnd"/>
+      <w:r>
+        <w:rPr>
+          <w:rFonts w:ascii="Times New Roman" w:eastAsia="MS Mincho" w:hAnsi="Times New Roman" w:cs="Times New Roman"/>
+        </w:rPr>
+        <w:t>, A., &amp; Sinha, M. S. (</w:t>
+      </w:r>
+      <w:r>
+        <w:rPr>
+          <w:rFonts w:ascii="Times New Roman" w:eastAsia="MS Mincho" w:hAnsi="Times New Roman" w:cs="Times New Roman"/>
+        </w:rPr>
+        <w:t>2020</w:t>
+      </w:r>
+      <w:r>
+        <w:rPr>
+          <w:rFonts w:ascii="Times New Roman" w:eastAsia="MS Mincho" w:hAnsi="Times New Roman" w:cs="Times New Roman"/>
+        </w:rPr>
+        <w:t xml:space="preserve">). </w:t>
+      </w:r>
+      <w:r>
+        <w:rPr>
+          <w:rFonts w:ascii="Times New Roman" w:eastAsia="MS Mincho" w:hAnsi="Times New Roman" w:cs="Times New Roman"/>
+          <w:i/>
+        </w:rPr>
+        <w:t>FDA-2020-D-1106-0139,</w:t>
+      </w:r>
+      <w:r>
+        <w:rPr>
+          <w:rFonts w:ascii="Times New Roman" w:eastAsia="MS Mincho" w:hAnsi="Times New Roman" w:cs="Times New Roman"/>
+        </w:rPr>
+        <w:t xml:space="preserve"> </w:t>
+      </w:r>
+      <w:r>
+        <w:rPr>
+          <w:rFonts w:ascii="Times New Roman" w:eastAsia="MS Mincho" w:hAnsi="Times New Roman" w:cs="Times New Roman"/>
+          <w:i/>
+        </w:rPr>
+        <w:t>Re: FDA Guidance on Conduct of Clinical Trials of Medical Products during COVID</w:t>
+      </w:r>
+      <w:r>
+        <w:rPr>
+          <w:rFonts w:ascii="Times New Roman" w:eastAsia="MS Mincho" w:hAnsi="Times New Roman" w:cs="Times New Roman"/>
+          <w:i/>
+        </w:rPr>
+        <w:t>-</w:t>
+      </w:r>
+      <w:r>
+        <w:rPr>
+          <w:rFonts w:ascii="Times New Roman" w:eastAsia="MS Mincho" w:hAnsi="Times New Roman" w:cs="Times New Roman"/>
+          <w:i/>
+        </w:rPr>
+        <w:t>19 Pandemic; Guidance for Industry, Investigators, and Institutional Review Boards</w:t>
       </w:r>
       <w:r>
         <w:rPr>
           <w:rFonts w:ascii="Times New Roman" w:eastAsia="MS Mincho" w:hAnsi="Times New Roman" w:cs="Times New Roman"/>
         </w:rPr>
         <w:t xml:space="preserve">. </w:t>
+      </w:r>
+      <w:r>
+        <w:rPr>
+          <w:rFonts w:ascii="Times New Roman" w:eastAsia="MS Mincho" w:hAnsi="Times New Roman" w:cs="Times New Roman"/>
+        </w:rPr>
+        <w:t xml:space="preserve">Regulations.gov. </w:t>
       </w:r>
     </w:p>
     <w:p>
@@ -7906,7 +9823,7 @@
         <w:pStyle w:val="ListParagraph"/>
         <w:numPr>
           <w:ilvl w:val="0"/>
-          <w:numId w:val="23"/>
+          <w:numId w:val="25"/>
         </w:numPr>
         <w:tabs>
           <w:tab w:val="left" w:pos="1175"/>
@@ -7919,37 +9836,62 @@
       <w:r>
         <w:rPr>
           <w:rFonts w:ascii="Times New Roman" w:eastAsia="MS Mincho" w:hAnsi="Times New Roman" w:cs="Times New Roman"/>
-          <w:lang w:val="es-VE"/>
-        </w:rPr>
-        <w:t xml:space="preserve">Cohen, S., Cintolo-Gonzalez, J. A., </w:t>
-      </w:r>
-      <w:r>
-        <w:rPr>
-          <w:rFonts w:ascii="Times New Roman" w:eastAsia="MS Mincho" w:hAnsi="Times New Roman" w:cs="Times New Roman"/>
-          <w:b/>
-          <w:lang w:val="es-VE"/>
-        </w:rPr>
-        <w:t>Plana, D.</w:t>
-      </w:r>
-      <w:r>
-        <w:rPr>
-          <w:rFonts w:ascii="Times New Roman" w:eastAsia="MS Mincho" w:hAnsi="Times New Roman" w:cs="Times New Roman"/>
-          <w:lang w:val="es-VE"/>
-        </w:rPr>
-        <w:t xml:space="preserve">, Sullivan, R., &amp; Boland, G. (2017). </w:t>
-      </w:r>
-      <w:r>
-        <w:rPr>
-          <w:rFonts w:ascii="Times New Roman" w:eastAsia="MS Mincho" w:hAnsi="Times New Roman" w:cs="Times New Roman"/>
-          <w:i/>
-        </w:rPr>
-        <w:t>Society of Surgical Oncology 70th Annual Cancer Symposium: Mixed Responder Cohort of Metastatic Melanoma Patients Treated with Anti Programmed Cell Death-1</w:t>
-      </w:r>
-      <w:r>
-        <w:rPr>
-          <w:rFonts w:ascii="Times New Roman" w:eastAsia="MS Mincho" w:hAnsi="Times New Roman" w:cs="Times New Roman"/>
-        </w:rPr>
-        <w:t xml:space="preserve">. Annals of Surgical Oncology, 24(S1), 1–202. </w:t>
+          <w:b/>
+        </w:rPr>
+        <w:t>Plana, D</w:t>
+      </w:r>
+      <w:r>
+        <w:rPr>
+          <w:rFonts w:ascii="Times New Roman" w:eastAsia="MS Mincho" w:hAnsi="Times New Roman" w:cs="Times New Roman"/>
+        </w:rPr>
+        <w:t xml:space="preserve">., </w:t>
+      </w:r>
+      <w:proofErr w:type="spellStart"/>
+      <w:r>
+        <w:rPr>
+          <w:rFonts w:ascii="Times New Roman" w:eastAsia="MS Mincho" w:hAnsi="Times New Roman" w:cs="Times New Roman"/>
+        </w:rPr>
+        <w:t>Arfè</w:t>
+      </w:r>
+      <w:proofErr w:type="spellEnd"/>
+      <w:r>
+        <w:rPr>
+          <w:rFonts w:ascii="Times New Roman" w:eastAsia="MS Mincho" w:hAnsi="Times New Roman" w:cs="Times New Roman"/>
+        </w:rPr>
+        <w:t>, A., &amp; Sinha, M. S. (</w:t>
+      </w:r>
+      <w:r>
+        <w:rPr>
+          <w:rFonts w:ascii="Times New Roman" w:eastAsia="MS Mincho" w:hAnsi="Times New Roman" w:cs="Times New Roman"/>
+        </w:rPr>
+        <w:t>2020</w:t>
+      </w:r>
+      <w:r>
+        <w:rPr>
+          <w:rFonts w:ascii="Times New Roman" w:eastAsia="MS Mincho" w:hAnsi="Times New Roman" w:cs="Times New Roman"/>
+        </w:rPr>
+        <w:t xml:space="preserve">). </w:t>
+      </w:r>
+      <w:r>
+        <w:rPr>
+          <w:rFonts w:ascii="Times New Roman" w:eastAsia="MS Mincho" w:hAnsi="Times New Roman" w:cs="Times New Roman"/>
+          <w:i/>
+        </w:rPr>
+        <w:t>Re-Envisioning Clinical Trials During The COVID-19 Pandemic</w:t>
+      </w:r>
+      <w:r>
+        <w:rPr>
+          <w:rFonts w:ascii="Times New Roman" w:eastAsia="MS Mincho" w:hAnsi="Times New Roman" w:cs="Times New Roman"/>
+          <w:i/>
+        </w:rPr>
+        <w:t xml:space="preserve">. </w:t>
+      </w:r>
+      <w:r>
+        <w:rPr>
+          <w:rFonts w:ascii="Times New Roman" w:eastAsia="MS Mincho" w:hAnsi="Times New Roman" w:cs="Times New Roman"/>
+          <w:iCs/>
+        </w:rPr>
+        <w:t>Health Affairs Blog.</w:t>
       </w:r>
     </w:p>
     <w:p>
@@ -7971,11 +9913,8 @@
         <w:pStyle w:val="ListParagraph"/>
         <w:numPr>
           <w:ilvl w:val="0"/>
-          <w:numId w:val="23"/>
+          <w:numId w:val="25"/>
         </w:numPr>
-        <w:tabs>
-          <w:tab w:val="left" w:pos="1175"/>
-        </w:tabs>
         <w:spacing w:line="216" w:lineRule="auto"/>
         <w:rPr>
           <w:rFonts w:ascii="Times New Roman" w:eastAsia="MS Mincho" w:hAnsi="Times New Roman" w:cs="Times New Roman"/>
@@ -7984,48 +9923,477 @@
       <w:r>
         <w:rPr>
           <w:rFonts w:ascii="Times New Roman" w:eastAsia="MS Mincho" w:hAnsi="Times New Roman" w:cs="Times New Roman"/>
-          <w:lang w:val="es-VE"/>
-        </w:rPr>
-        <w:t xml:space="preserve">Cintolo-Gonzalez, J. A., Cohen, S., Michaud, W. A., </w:t>
-      </w:r>
-      <w:r>
-        <w:rPr>
-          <w:rFonts w:ascii="Times New Roman" w:eastAsia="MS Mincho" w:hAnsi="Times New Roman" w:cs="Times New Roman"/>
-          <w:b/>
-          <w:lang w:val="es-VE"/>
-        </w:rPr>
-        <w:t>Plana, D.</w:t>
-      </w:r>
-      <w:r>
-        <w:rPr>
-          <w:rFonts w:ascii="Times New Roman" w:eastAsia="MS Mincho" w:hAnsi="Times New Roman" w:cs="Times New Roman"/>
-          <w:lang w:val="es-VE"/>
-        </w:rPr>
-        <w:t xml:space="preserve">, Panka, D. J., Sullivan, R., &amp; Boland, G. (2017). </w:t>
-      </w:r>
-      <w:r>
-        <w:rPr>
-          <w:rFonts w:ascii="Times New Roman" w:eastAsia="MS Mincho" w:hAnsi="Times New Roman" w:cs="Times New Roman"/>
-          <w:i/>
-        </w:rPr>
-        <w:t>Society of Surgical Oncology 70th Annual Cancer Symposium: Use of Circulating Microvesicles, Exosomes, as a Biomarker to Track Response to Immunotherapy</w:t>
-      </w:r>
-      <w:r>
-        <w:rPr>
-          <w:rFonts w:ascii="Times New Roman" w:eastAsia="MS Mincho" w:hAnsi="Times New Roman" w:cs="Times New Roman"/>
-        </w:rPr>
-        <w:t xml:space="preserve">. Annals of Surgical Oncology, 24(S1), 1–202. </w:t>
-      </w:r>
+        </w:rPr>
+        <w:t>Gupta,</w:t>
+      </w:r>
+      <w:r>
+        <w:rPr>
+          <w:rFonts w:ascii="Times New Roman" w:eastAsia="MS Mincho" w:hAnsi="Times New Roman" w:cs="Times New Roman"/>
+        </w:rPr>
+        <w:t xml:space="preserve"> A.,</w:t>
+      </w:r>
+      <w:r>
+        <w:rPr>
+          <w:rFonts w:ascii="Times New Roman" w:eastAsia="MS Mincho" w:hAnsi="Times New Roman" w:cs="Times New Roman"/>
+        </w:rPr>
+        <w:t xml:space="preserve"> </w:t>
+      </w:r>
+      <w:r>
+        <w:rPr>
+          <w:rFonts w:ascii="Times New Roman" w:eastAsia="MS Mincho" w:hAnsi="Times New Roman" w:cs="Times New Roman"/>
+          <w:b/>
+          <w:bCs/>
+        </w:rPr>
+        <w:t>Plana, D</w:t>
+      </w:r>
+      <w:r>
+        <w:rPr>
+          <w:rFonts w:ascii="Times New Roman" w:eastAsia="MS Mincho" w:hAnsi="Times New Roman" w:cs="Times New Roman"/>
+        </w:rPr>
+        <w:t xml:space="preserve">., </w:t>
+      </w:r>
+      <w:proofErr w:type="spellStart"/>
+      <w:r>
+        <w:rPr>
+          <w:rFonts w:ascii="Times New Roman" w:eastAsia="MS Mincho" w:hAnsi="Times New Roman" w:cs="Times New Roman"/>
+        </w:rPr>
+        <w:t>Antonini</w:t>
+      </w:r>
+      <w:proofErr w:type="spellEnd"/>
+      <w:r>
+        <w:rPr>
+          <w:rFonts w:ascii="Times New Roman" w:eastAsia="MS Mincho" w:hAnsi="Times New Roman" w:cs="Times New Roman"/>
+        </w:rPr>
+        <w:t xml:space="preserve">, </w:t>
+      </w:r>
+      <w:r>
+        <w:rPr>
+          <w:rFonts w:ascii="Times New Roman" w:eastAsia="MS Mincho" w:hAnsi="Times New Roman" w:cs="Times New Roman"/>
+        </w:rPr>
+        <w:t>M</w:t>
+      </w:r>
+      <w:r>
+        <w:rPr>
+          <w:rFonts w:ascii="Times New Roman" w:eastAsia="MS Mincho" w:hAnsi="Times New Roman" w:cs="Times New Roman"/>
+        </w:rPr>
+        <w:t>.</w:t>
+      </w:r>
+      <w:r>
+        <w:rPr>
+          <w:rFonts w:ascii="Times New Roman" w:eastAsia="MS Mincho" w:hAnsi="Times New Roman" w:cs="Times New Roman"/>
+        </w:rPr>
+        <w:t>J</w:t>
+      </w:r>
+      <w:r>
+        <w:rPr>
+          <w:rFonts w:ascii="Times New Roman" w:eastAsia="MS Mincho" w:hAnsi="Times New Roman" w:cs="Times New Roman"/>
+        </w:rPr>
+        <w:t>.</w:t>
+      </w:r>
+      <w:r>
+        <w:rPr>
+          <w:rFonts w:ascii="Times New Roman" w:eastAsia="MS Mincho" w:hAnsi="Times New Roman" w:cs="Times New Roman"/>
+        </w:rPr>
+        <w:t>, Cramer,</w:t>
+      </w:r>
+      <w:r>
+        <w:rPr>
+          <w:rFonts w:ascii="Times New Roman" w:eastAsia="MS Mincho" w:hAnsi="Times New Roman" w:cs="Times New Roman"/>
+        </w:rPr>
+        <w:t xml:space="preserve"> A.,</w:t>
+      </w:r>
+      <w:r>
+        <w:rPr>
+          <w:rFonts w:ascii="Times New Roman" w:eastAsia="MS Mincho" w:hAnsi="Times New Roman" w:cs="Times New Roman"/>
+        </w:rPr>
+        <w:t xml:space="preserve"> McAvoy,</w:t>
+      </w:r>
+      <w:r>
+        <w:rPr>
+          <w:rFonts w:ascii="Times New Roman" w:eastAsia="MS Mincho" w:hAnsi="Times New Roman" w:cs="Times New Roman"/>
+        </w:rPr>
+        <w:t xml:space="preserve"> </w:t>
+      </w:r>
+      <w:r>
+        <w:rPr>
+          <w:rFonts w:ascii="Times New Roman" w:eastAsia="MS Mincho" w:hAnsi="Times New Roman" w:cs="Times New Roman"/>
+        </w:rPr>
+        <w:t>M</w:t>
+      </w:r>
+      <w:r>
+        <w:rPr>
+          <w:rFonts w:ascii="Times New Roman" w:eastAsia="MS Mincho" w:hAnsi="Times New Roman" w:cs="Times New Roman"/>
+        </w:rPr>
+        <w:t xml:space="preserve">., </w:t>
+      </w:r>
+      <w:r>
+        <w:rPr>
+          <w:rFonts w:ascii="Times New Roman" w:eastAsia="MS Mincho" w:hAnsi="Times New Roman" w:cs="Times New Roman"/>
+        </w:rPr>
+        <w:t>Atta</w:t>
+      </w:r>
+      <w:r>
+        <w:rPr>
+          <w:rFonts w:ascii="Times New Roman" w:eastAsia="MS Mincho" w:hAnsi="Times New Roman" w:cs="Times New Roman"/>
+        </w:rPr>
+        <w:t xml:space="preserve">, L. </w:t>
+      </w:r>
+      <w:r>
+        <w:rPr>
+          <w:rFonts w:ascii="Times New Roman" w:eastAsia="MS Mincho" w:hAnsi="Times New Roman" w:cs="Times New Roman"/>
+          <w:i/>
+          <w:iCs/>
+        </w:rPr>
+        <w:t>HST students share their reflections on responding to Covid-19</w:t>
+      </w:r>
+      <w:r>
+        <w:rPr>
+          <w:rFonts w:ascii="Times New Roman" w:eastAsia="MS Mincho" w:hAnsi="Times New Roman" w:cs="Times New Roman"/>
+        </w:rPr>
+        <w:t>. (2020). Harvard-MIT Health Sciences and Technology</w:t>
+      </w:r>
+      <w:r>
+        <w:rPr>
+          <w:rFonts w:ascii="Times New Roman" w:eastAsia="MS Mincho" w:hAnsi="Times New Roman" w:cs="Times New Roman"/>
+        </w:rPr>
+        <w:t xml:space="preserve"> News</w:t>
+      </w:r>
+      <w:r>
+        <w:rPr>
+          <w:rFonts w:ascii="Times New Roman" w:eastAsia="MS Mincho" w:hAnsi="Times New Roman" w:cs="Times New Roman"/>
+        </w:rPr>
+        <w:t xml:space="preserve">. </w:t>
+      </w:r>
+    </w:p>
+    <w:p>
+      <w:pPr>
+        <w:ind w:left="0" w:firstLine="0"/>
+        <w:rPr>
+          <w:rFonts w:ascii="Times New Roman" w:eastAsia="MS Mincho" w:hAnsi="Times New Roman" w:cs="Times New Roman"/>
+          <w:sz w:val="4"/>
+          <w:szCs w:val="4"/>
+        </w:rPr>
+      </w:pPr>
     </w:p>
     <w:p>
       <w:pPr>
         <w:pStyle w:val="ListParagraph"/>
-        <w:tabs>
-          <w:tab w:val="left" w:pos="1175"/>
-        </w:tabs>
-        <w:ind w:left="360" w:firstLine="0"/>
-        <w:rPr>
-          <w:rFonts w:ascii="Times New Roman" w:eastAsia="MS Mincho" w:hAnsi="Times New Roman" w:cs="Times New Roman"/>
+        <w:numPr>
+          <w:ilvl w:val="0"/>
+          <w:numId w:val="25"/>
+        </w:numPr>
+        <w:spacing w:line="216" w:lineRule="auto"/>
+        <w:rPr>
+          <w:rFonts w:ascii="Times New Roman" w:eastAsia="MS Mincho" w:hAnsi="Times New Roman" w:cs="Times New Roman"/>
+        </w:rPr>
+      </w:pPr>
+      <w:r>
+        <w:rPr>
+          <w:rFonts w:ascii="Times New Roman" w:eastAsia="MS Mincho" w:hAnsi="Times New Roman" w:cs="Times New Roman"/>
+        </w:rPr>
+        <w:t>Desai</w:t>
+      </w:r>
+      <w:r>
+        <w:rPr>
+          <w:rFonts w:ascii="Times New Roman" w:eastAsia="MS Mincho" w:hAnsi="Times New Roman" w:cs="Times New Roman"/>
+        </w:rPr>
+        <w:t xml:space="preserve">, </w:t>
+      </w:r>
+      <w:r>
+        <w:rPr>
+          <w:rFonts w:ascii="Times New Roman" w:eastAsia="MS Mincho" w:hAnsi="Times New Roman" w:cs="Times New Roman"/>
+        </w:rPr>
+        <w:t>V</w:t>
+      </w:r>
+      <w:r>
+        <w:rPr>
+          <w:rFonts w:ascii="Times New Roman" w:eastAsia="MS Mincho" w:hAnsi="Times New Roman" w:cs="Times New Roman"/>
+        </w:rPr>
+        <w:t>.,</w:t>
+      </w:r>
+      <w:r>
+        <w:rPr>
+          <w:rFonts w:ascii="Times New Roman" w:eastAsia="MS Mincho" w:hAnsi="Times New Roman" w:cs="Times New Roman"/>
+        </w:rPr>
+        <w:t xml:space="preserve"> Duggan</w:t>
+      </w:r>
+      <w:r>
+        <w:rPr>
+          <w:rFonts w:ascii="Times New Roman" w:eastAsia="MS Mincho" w:hAnsi="Times New Roman" w:cs="Times New Roman"/>
+        </w:rPr>
+        <w:t>, J.,</w:t>
+      </w:r>
+      <w:r>
+        <w:rPr>
+          <w:rFonts w:ascii="Times New Roman" w:eastAsia="MS Mincho" w:hAnsi="Times New Roman" w:cs="Times New Roman"/>
+        </w:rPr>
+        <w:t xml:space="preserve"> </w:t>
+      </w:r>
+      <w:proofErr w:type="spellStart"/>
+      <w:r>
+        <w:rPr>
+          <w:rFonts w:ascii="Times New Roman" w:eastAsia="MS Mincho" w:hAnsi="Times New Roman" w:cs="Times New Roman"/>
+        </w:rPr>
+        <w:t>Glowala</w:t>
+      </w:r>
+      <w:proofErr w:type="spellEnd"/>
+      <w:r>
+        <w:rPr>
+          <w:rFonts w:ascii="Times New Roman" w:eastAsia="MS Mincho" w:hAnsi="Times New Roman" w:cs="Times New Roman"/>
+        </w:rPr>
+        <w:t xml:space="preserve">, </w:t>
+      </w:r>
+      <w:r>
+        <w:rPr>
+          <w:rFonts w:ascii="Times New Roman" w:eastAsia="MS Mincho" w:hAnsi="Times New Roman" w:cs="Times New Roman"/>
+        </w:rPr>
+        <w:t>J</w:t>
+      </w:r>
+      <w:r>
+        <w:rPr>
+          <w:rFonts w:ascii="Times New Roman" w:eastAsia="MS Mincho" w:hAnsi="Times New Roman" w:cs="Times New Roman"/>
+        </w:rPr>
+        <w:t xml:space="preserve">., </w:t>
+      </w:r>
+      <w:r>
+        <w:rPr>
+          <w:rFonts w:ascii="Times New Roman" w:eastAsia="MS Mincho" w:hAnsi="Times New Roman" w:cs="Times New Roman"/>
+        </w:rPr>
+        <w:t>Gupta</w:t>
+      </w:r>
+      <w:r>
+        <w:rPr>
+          <w:rFonts w:ascii="Times New Roman" w:eastAsia="MS Mincho" w:hAnsi="Times New Roman" w:cs="Times New Roman"/>
+        </w:rPr>
+        <w:t>,</w:t>
+      </w:r>
+      <w:r>
+        <w:rPr>
+          <w:rFonts w:ascii="Times New Roman" w:eastAsia="MS Mincho" w:hAnsi="Times New Roman" w:cs="Times New Roman"/>
+        </w:rPr>
+        <w:t xml:space="preserve"> M</w:t>
+      </w:r>
+      <w:r>
+        <w:rPr>
+          <w:rFonts w:ascii="Times New Roman" w:eastAsia="MS Mincho" w:hAnsi="Times New Roman" w:cs="Times New Roman"/>
+        </w:rPr>
+        <w:t xml:space="preserve">., </w:t>
+      </w:r>
+      <w:r>
+        <w:rPr>
+          <w:rFonts w:ascii="Times New Roman" w:eastAsia="MS Mincho" w:hAnsi="Times New Roman" w:cs="Times New Roman"/>
+        </w:rPr>
+        <w:t>Kim</w:t>
+      </w:r>
+      <w:r>
+        <w:rPr>
+          <w:rFonts w:ascii="Times New Roman" w:eastAsia="MS Mincho" w:hAnsi="Times New Roman" w:cs="Times New Roman"/>
+        </w:rPr>
+        <w:t>, K.,</w:t>
+      </w:r>
+      <w:r>
+        <w:rPr>
+          <w:rFonts w:ascii="Times New Roman" w:eastAsia="MS Mincho" w:hAnsi="Times New Roman" w:cs="Times New Roman"/>
+        </w:rPr>
+        <w:t xml:space="preserve"> Liu</w:t>
+      </w:r>
+      <w:r>
+        <w:rPr>
+          <w:rFonts w:ascii="Times New Roman" w:eastAsia="MS Mincho" w:hAnsi="Times New Roman" w:cs="Times New Roman"/>
+        </w:rPr>
+        <w:t>, G.,</w:t>
+      </w:r>
+      <w:r>
+        <w:rPr>
+          <w:rFonts w:ascii="Times New Roman" w:eastAsia="MS Mincho" w:hAnsi="Times New Roman" w:cs="Times New Roman"/>
+        </w:rPr>
+        <w:t xml:space="preserve"> McDaniel,</w:t>
+      </w:r>
+      <w:r>
+        <w:rPr>
+          <w:rFonts w:ascii="Times New Roman" w:eastAsia="MS Mincho" w:hAnsi="Times New Roman" w:cs="Times New Roman"/>
+        </w:rPr>
+        <w:t xml:space="preserve"> K.,</w:t>
+      </w:r>
+      <w:r>
+        <w:rPr>
+          <w:rFonts w:ascii="Times New Roman" w:eastAsia="MS Mincho" w:hAnsi="Times New Roman" w:cs="Times New Roman"/>
+        </w:rPr>
+        <w:t xml:space="preserve"> </w:t>
+      </w:r>
+      <w:proofErr w:type="spellStart"/>
+      <w:r>
+        <w:rPr>
+          <w:rFonts w:ascii="Times New Roman" w:eastAsia="MS Mincho" w:hAnsi="Times New Roman" w:cs="Times New Roman"/>
+        </w:rPr>
+        <w:t>Nabel</w:t>
+      </w:r>
+      <w:proofErr w:type="spellEnd"/>
+      <w:r>
+        <w:rPr>
+          <w:rFonts w:ascii="Times New Roman" w:eastAsia="MS Mincho" w:hAnsi="Times New Roman" w:cs="Times New Roman"/>
+        </w:rPr>
+        <w:t>, K.,</w:t>
+      </w:r>
+      <w:r>
+        <w:rPr>
+          <w:rFonts w:ascii="Times New Roman" w:eastAsia="MS Mincho" w:hAnsi="Times New Roman" w:cs="Times New Roman"/>
+        </w:rPr>
+        <w:t xml:space="preserve"> </w:t>
+      </w:r>
+      <w:proofErr w:type="spellStart"/>
+      <w:r>
+        <w:rPr>
+          <w:rFonts w:ascii="Times New Roman" w:eastAsia="MS Mincho" w:hAnsi="Times New Roman" w:cs="Times New Roman"/>
+        </w:rPr>
+        <w:t>Nagireddy</w:t>
+      </w:r>
+      <w:proofErr w:type="spellEnd"/>
+      <w:r>
+        <w:rPr>
+          <w:rFonts w:ascii="Times New Roman" w:eastAsia="MS Mincho" w:hAnsi="Times New Roman" w:cs="Times New Roman"/>
+        </w:rPr>
+        <w:t xml:space="preserve">, </w:t>
+      </w:r>
+      <w:r>
+        <w:rPr>
+          <w:rFonts w:ascii="Times New Roman" w:eastAsia="MS Mincho" w:hAnsi="Times New Roman" w:cs="Times New Roman"/>
+        </w:rPr>
+        <w:t>H</w:t>
+      </w:r>
+      <w:r>
+        <w:rPr>
+          <w:rFonts w:ascii="Times New Roman" w:eastAsia="MS Mincho" w:hAnsi="Times New Roman" w:cs="Times New Roman"/>
+        </w:rPr>
+        <w:t xml:space="preserve">., </w:t>
+      </w:r>
+      <w:r>
+        <w:rPr>
+          <w:rFonts w:ascii="Times New Roman" w:eastAsia="MS Mincho" w:hAnsi="Times New Roman" w:cs="Times New Roman"/>
+          <w:b/>
+          <w:bCs/>
+        </w:rPr>
+        <w:t>Plana</w:t>
+      </w:r>
+      <w:r>
+        <w:rPr>
+          <w:rFonts w:ascii="Times New Roman" w:eastAsia="MS Mincho" w:hAnsi="Times New Roman" w:cs="Times New Roman"/>
+        </w:rPr>
+        <w:t xml:space="preserve">, </w:t>
+      </w:r>
+      <w:r>
+        <w:rPr>
+          <w:rFonts w:ascii="Times New Roman" w:eastAsia="MS Mincho" w:hAnsi="Times New Roman" w:cs="Times New Roman"/>
+          <w:b/>
+          <w:bCs/>
+        </w:rPr>
+        <w:t>D.</w:t>
+      </w:r>
+      <w:r>
+        <w:rPr>
+          <w:rFonts w:ascii="Times New Roman" w:eastAsia="MS Mincho" w:hAnsi="Times New Roman" w:cs="Times New Roman"/>
+        </w:rPr>
+        <w:t xml:space="preserve">, </w:t>
+      </w:r>
+      <w:proofErr w:type="spellStart"/>
+      <w:r>
+        <w:rPr>
+          <w:rFonts w:ascii="Times New Roman" w:eastAsia="MS Mincho" w:hAnsi="Times New Roman" w:cs="Times New Roman"/>
+        </w:rPr>
+        <w:t>Rencsok</w:t>
+      </w:r>
+      <w:proofErr w:type="spellEnd"/>
+      <w:r>
+        <w:rPr>
+          <w:rFonts w:ascii="Times New Roman" w:eastAsia="MS Mincho" w:hAnsi="Times New Roman" w:cs="Times New Roman"/>
+        </w:rPr>
+        <w:t>, E.;</w:t>
+      </w:r>
+      <w:r>
+        <w:rPr>
+          <w:rFonts w:ascii="Times New Roman" w:eastAsia="MS Mincho" w:hAnsi="Times New Roman" w:cs="Times New Roman"/>
+        </w:rPr>
+        <w:t xml:space="preserve"> </w:t>
+      </w:r>
+      <w:proofErr w:type="spellStart"/>
+      <w:r>
+        <w:rPr>
+          <w:rFonts w:ascii="Times New Roman" w:eastAsia="MS Mincho" w:hAnsi="Times New Roman" w:cs="Times New Roman"/>
+        </w:rPr>
+        <w:t>Verheyen</w:t>
+      </w:r>
+      <w:proofErr w:type="spellEnd"/>
+      <w:r>
+        <w:rPr>
+          <w:rFonts w:ascii="Times New Roman" w:eastAsia="MS Mincho" w:hAnsi="Times New Roman" w:cs="Times New Roman"/>
+        </w:rPr>
+        <w:t>, C.,</w:t>
+      </w:r>
+      <w:r>
+        <w:rPr>
+          <w:rFonts w:ascii="Times New Roman" w:eastAsia="MS Mincho" w:hAnsi="Times New Roman" w:cs="Times New Roman"/>
+        </w:rPr>
+        <w:t xml:space="preserve"> Zhong</w:t>
+      </w:r>
+      <w:r>
+        <w:rPr>
+          <w:rFonts w:ascii="Times New Roman" w:eastAsia="MS Mincho" w:hAnsi="Times New Roman" w:cs="Times New Roman"/>
+        </w:rPr>
+        <w:t xml:space="preserve">, L. </w:t>
+      </w:r>
+      <w:r>
+        <w:rPr>
+          <w:rFonts w:ascii="Times New Roman" w:eastAsia="MS Mincho" w:hAnsi="Times New Roman" w:cs="Times New Roman"/>
+          <w:i/>
+          <w:iCs/>
+        </w:rPr>
+        <w:t>Module 2: Epidemiology Principles</w:t>
+      </w:r>
+      <w:r>
+        <w:rPr>
+          <w:rFonts w:ascii="Times New Roman" w:eastAsia="MS Mincho" w:hAnsi="Times New Roman" w:cs="Times New Roman"/>
+        </w:rPr>
+        <w:t>. (</w:t>
+      </w:r>
+      <w:r>
+        <w:rPr>
+          <w:rFonts w:ascii="Times New Roman" w:eastAsia="MS Mincho" w:hAnsi="Times New Roman" w:cs="Times New Roman"/>
+        </w:rPr>
+        <w:t>2020</w:t>
+      </w:r>
+      <w:r>
+        <w:rPr>
+          <w:rFonts w:ascii="Times New Roman" w:eastAsia="MS Mincho" w:hAnsi="Times New Roman" w:cs="Times New Roman"/>
+        </w:rPr>
+        <w:t>).</w:t>
+      </w:r>
+      <w:r>
+        <w:rPr>
+          <w:rFonts w:ascii="Times New Roman" w:eastAsia="MS Mincho" w:hAnsi="Times New Roman" w:cs="Times New Roman"/>
+        </w:rPr>
+        <w:t xml:space="preserve"> </w:t>
+      </w:r>
+      <w:r>
+        <w:rPr>
+          <w:rFonts w:ascii="Times New Roman" w:eastAsia="MS Mincho" w:hAnsi="Times New Roman" w:cs="Times New Roman"/>
+        </w:rPr>
+        <w:t>HMS Medical Student COVID-19 Curriculum</w:t>
+      </w:r>
+      <w:r>
+        <w:rPr>
+          <w:rFonts w:ascii="Times New Roman" w:eastAsia="MS Mincho" w:hAnsi="Times New Roman" w:cs="Times New Roman"/>
+        </w:rPr>
+        <w:t>.</w:t>
+      </w:r>
+    </w:p>
+    <w:p>
+      <w:pPr>
+        <w:ind w:left="0" w:firstLine="0"/>
+        <w:rPr>
+          <w:rFonts w:ascii="Times New Roman" w:hAnsi="Times New Roman" w:cs="Times New Roman"/>
+          <w:b/>
+          <w:noProof/>
+          <w:color w:val="000000" w:themeColor="text1"/>
           <w:sz w:val="10"/>
           <w:szCs w:val="10"/>
         </w:rPr>
@@ -8033,35 +10401,99 @@
     </w:p>
     <w:p>
       <w:pPr>
-        <w:pStyle w:val="ListParagraph"/>
-        <w:tabs>
-          <w:tab w:val="left" w:pos="1175"/>
-        </w:tabs>
-        <w:ind w:left="360" w:firstLine="0"/>
-        <w:rPr>
-          <w:rFonts w:ascii="Times New Roman" w:eastAsia="MS Mincho" w:hAnsi="Times New Roman" w:cs="Times New Roman"/>
+        <w:ind w:left="0" w:firstLine="0"/>
+        <w:rPr>
+          <w:rFonts w:ascii="Times New Roman" w:hAnsi="Times New Roman" w:cs="Times New Roman"/>
+          <w:b/>
+          <w:noProof/>
+          <w:color w:val="000000" w:themeColor="text1"/>
           <w:sz w:val="10"/>
           <w:szCs w:val="10"/>
         </w:rPr>
       </w:pPr>
     </w:p>
-    <w:bookmarkEnd w:id="1"/>
-    <w:p>
-      <w:pPr>
+    <w:p>
+      <w:pPr>
+        <w:ind w:left="0" w:firstLine="0"/>
         <w:rPr>
           <w:rFonts w:ascii="Times New Roman" w:hAnsi="Times New Roman" w:cs="Times New Roman"/>
           <w:b/>
           <w:noProof/>
           <w:color w:val="000000" w:themeColor="text1"/>
-        </w:rPr>
-      </w:pPr>
-      <w:r>
+          <w:sz w:val="10"/>
+          <w:szCs w:val="10"/>
+        </w:rPr>
+      </w:pPr>
+    </w:p>
+    <w:p>
+      <w:pPr>
+        <w:ind w:left="0" w:firstLine="0"/>
         <w:rPr>
           <w:rFonts w:ascii="Times New Roman" w:hAnsi="Times New Roman" w:cs="Times New Roman"/>
           <w:b/>
           <w:noProof/>
           <w:color w:val="000000" w:themeColor="text1"/>
-        </w:rPr>
+          <w:sz w:val="10"/>
+          <w:szCs w:val="10"/>
+        </w:rPr>
+      </w:pPr>
+    </w:p>
+    <w:p>
+      <w:pPr>
+        <w:ind w:left="0" w:firstLine="0"/>
+        <w:rPr>
+          <w:rFonts w:ascii="Times New Roman" w:hAnsi="Times New Roman" w:cs="Times New Roman"/>
+          <w:b/>
+          <w:noProof/>
+          <w:color w:val="000000" w:themeColor="text1"/>
+          <w:sz w:val="10"/>
+          <w:szCs w:val="10"/>
+        </w:rPr>
+      </w:pPr>
+    </w:p>
+    <w:p>
+      <w:pPr>
+        <w:ind w:left="0" w:firstLine="0"/>
+        <w:rPr>
+          <w:rFonts w:ascii="Times New Roman" w:hAnsi="Times New Roman" w:cs="Times New Roman"/>
+          <w:b/>
+          <w:noProof/>
+          <w:color w:val="000000" w:themeColor="text1"/>
+          <w:sz w:val="10"/>
+          <w:szCs w:val="10"/>
+        </w:rPr>
+      </w:pPr>
+    </w:p>
+    <w:p>
+      <w:pPr>
+        <w:ind w:left="0" w:firstLine="0"/>
+        <w:rPr>
+          <w:rFonts w:ascii="Times New Roman" w:hAnsi="Times New Roman" w:cs="Times New Roman"/>
+          <w:b/>
+          <w:noProof/>
+          <w:color w:val="000000" w:themeColor="text1"/>
+          <w:sz w:val="10"/>
+          <w:szCs w:val="10"/>
+        </w:rPr>
+      </w:pPr>
+    </w:p>
+    <w:p>
+      <w:pPr>
+        <w:rPr>
+          <w:rFonts w:ascii="Times New Roman" w:hAnsi="Times New Roman" w:cs="Times New Roman"/>
+          <w:b/>
+          <w:noProof/>
+          <w:color w:val="000000" w:themeColor="text1"/>
+        </w:rPr>
+      </w:pPr>
+      <w:r>
+        <w:rPr>
+          <w:rFonts w:ascii="Times New Roman" w:hAnsi="Times New Roman" w:cs="Times New Roman"/>
+          <w:b/>
+          <w:noProof/>
+          <w:color w:val="000000" w:themeColor="text1"/>
+        </w:rPr>
+        <w:lastRenderedPageBreak/>
         <mc:AlternateContent>
           <mc:Choice Requires="wps">
             <w:drawing>
@@ -8235,12 +10667,11 @@
     </w:p>
     <w:p>
       <w:pPr>
-        <w:pStyle w:val="ListParagraph"/>
         <w:tabs>
           <w:tab w:val="left" w:pos="1175"/>
         </w:tabs>
         <w:spacing w:line="216" w:lineRule="auto"/>
-        <w:ind w:left="360" w:firstLine="0"/>
+        <w:ind w:left="0" w:firstLine="0"/>
         <w:rPr>
           <w:rFonts w:ascii="Times New Roman" w:hAnsi="Times New Roman" w:cs="Times New Roman"/>
           <w:sz w:val="4"/>
@@ -8384,11 +10815,19 @@
         </w:rPr>
         <w:t xml:space="preserve"> </w:t>
       </w:r>
-      <w:r>
-        <w:rPr>
-          <w:rFonts w:ascii="Times New Roman" w:hAnsi="Times New Roman" w:cs="Times New Roman"/>
-        </w:rPr>
-        <w:t>Sorger, P.K.</w:t>
+      <w:proofErr w:type="spellStart"/>
+      <w:r>
+        <w:rPr>
+          <w:rFonts w:ascii="Times New Roman" w:hAnsi="Times New Roman" w:cs="Times New Roman"/>
+        </w:rPr>
+        <w:t>Sorger</w:t>
+      </w:r>
+      <w:proofErr w:type="spellEnd"/>
+      <w:r>
+        <w:rPr>
+          <w:rFonts w:ascii="Times New Roman" w:hAnsi="Times New Roman" w:cs="Times New Roman"/>
+        </w:rPr>
+        <w:t>, P.K.</w:t>
       </w:r>
       <w:r>
         <w:rPr>
@@ -8502,7 +10941,23 @@
           <w:rFonts w:ascii="Times New Roman" w:hAnsi="Times New Roman" w:cs="Times New Roman"/>
           <w:i/>
         </w:rPr>
-        <w:t>Introduction to PanFab: Mobilizing a volunteer response to COVID-19</w:t>
+        <w:t xml:space="preserve">Introduction to </w:t>
+      </w:r>
+      <w:proofErr w:type="spellStart"/>
+      <w:r>
+        <w:rPr>
+          <w:rFonts w:ascii="Times New Roman" w:hAnsi="Times New Roman" w:cs="Times New Roman"/>
+          <w:i/>
+        </w:rPr>
+        <w:t>PanFab</w:t>
+      </w:r>
+      <w:proofErr w:type="spellEnd"/>
+      <w:r>
+        <w:rPr>
+          <w:rFonts w:ascii="Times New Roman" w:hAnsi="Times New Roman" w:cs="Times New Roman"/>
+          <w:i/>
+        </w:rPr>
+        <w:t>: Mobilizing a volunteer response to COVID-19</w:t>
       </w:r>
       <w:r>
         <w:rPr>
@@ -8670,6 +11125,21 @@
     </w:p>
     <w:p>
       <w:pPr>
+        <w:tabs>
+          <w:tab w:val="left" w:pos="1175"/>
+        </w:tabs>
+        <w:spacing w:line="216" w:lineRule="auto"/>
+        <w:ind w:left="0" w:firstLine="0"/>
+        <w:rPr>
+          <w:rFonts w:ascii="Times New Roman" w:hAnsi="Times New Roman" w:cs="Times New Roman"/>
+          <w:b/>
+          <w:sz w:val="4"/>
+          <w:szCs w:val="4"/>
+        </w:rPr>
+      </w:pPr>
+    </w:p>
+    <w:p>
+      <w:pPr>
         <w:pStyle w:val="ListParagraph"/>
         <w:numPr>
           <w:ilvl w:val="0"/>
@@ -8753,7 +11223,6 @@
           <w:rFonts w:ascii="Times New Roman" w:hAnsi="Times New Roman" w:cs="Times New Roman"/>
           <w:b/>
         </w:rPr>
-        <w:lastRenderedPageBreak/>
         <w:t>Plana, D.</w:t>
       </w:r>
       <w:r>
@@ -8781,7 +11250,6 @@
         <w:tabs>
           <w:tab w:val="left" w:pos="1175"/>
         </w:tabs>
-        <w:ind w:left="0" w:firstLine="0"/>
         <w:rPr>
           <w:rFonts w:ascii="Times New Roman" w:eastAsia="MS Mincho" w:hAnsi="Times New Roman" w:cs="Times New Roman"/>
           <w:sz w:val="10"/>
@@ -8794,7 +11262,6 @@
         <w:tabs>
           <w:tab w:val="left" w:pos="1175"/>
         </w:tabs>
-        <w:ind w:left="0" w:firstLine="0"/>
         <w:rPr>
           <w:rFonts w:ascii="Times New Roman" w:eastAsia="MS Mincho" w:hAnsi="Times New Roman" w:cs="Times New Roman"/>
           <w:sz w:val="10"/>
@@ -8945,7 +11412,21 @@
         <w:rPr>
           <w:rFonts w:ascii="Times New Roman" w:hAnsi="Times New Roman" w:cs="Times New Roman"/>
         </w:rPr>
-        <w:t>Fell, G., Alexander, B. M., Palmer, A. C., &amp; Sorger, P. K</w:t>
+        <w:t xml:space="preserve">Fell, G., Alexander, B. M., Palmer, A. C., &amp; </w:t>
+      </w:r>
+      <w:proofErr w:type="spellStart"/>
+      <w:r>
+        <w:rPr>
+          <w:rFonts w:ascii="Times New Roman" w:hAnsi="Times New Roman" w:cs="Times New Roman"/>
+        </w:rPr>
+        <w:t>Sorger</w:t>
+      </w:r>
+      <w:proofErr w:type="spellEnd"/>
+      <w:r>
+        <w:rPr>
+          <w:rFonts w:ascii="Times New Roman" w:hAnsi="Times New Roman" w:cs="Times New Roman"/>
+        </w:rPr>
+        <w:t>, P. K</w:t>
       </w:r>
       <w:r>
         <w:rPr>
@@ -9044,6 +11525,7 @@
         <w:rPr>
           <w:rFonts w:ascii="Times New Roman" w:hAnsi="Times New Roman" w:cs="Times New Roman"/>
           <w:b/>
+          <w:bCs/>
         </w:rPr>
         <w:t>Plana, D.</w:t>
       </w:r>
@@ -9051,13 +11533,398 @@
         <w:rPr>
           <w:rFonts w:ascii="Times New Roman" w:hAnsi="Times New Roman" w:cs="Times New Roman"/>
         </w:rPr>
+        <w:t>,</w:t>
+      </w:r>
+      <w:r>
+        <w:rPr>
+          <w:rFonts w:ascii="Times New Roman" w:hAnsi="Times New Roman" w:cs="Times New Roman"/>
+        </w:rPr>
+        <w:t xml:space="preserve"> </w:t>
+      </w:r>
+      <w:proofErr w:type="spellStart"/>
+      <w:r>
+        <w:rPr>
+          <w:rFonts w:ascii="Times New Roman" w:hAnsi="Times New Roman" w:cs="Times New Roman"/>
+        </w:rPr>
+        <w:t>Guntaka</w:t>
+      </w:r>
+      <w:proofErr w:type="spellEnd"/>
+      <w:r>
+        <w:rPr>
+          <w:rFonts w:ascii="Times New Roman" w:hAnsi="Times New Roman" w:cs="Times New Roman"/>
+        </w:rPr>
         <w:t xml:space="preserve">, </w:t>
       </w:r>
       <w:r>
         <w:rPr>
           <w:rFonts w:ascii="Times New Roman" w:hAnsi="Times New Roman" w:cs="Times New Roman"/>
         </w:rPr>
-        <w:t>Fell, G., Alexander, B. M., Palmer, A. C., &amp; Sorger, P. K</w:t>
+        <w:t>P.</w:t>
+      </w:r>
+      <w:r>
+        <w:rPr>
+          <w:rFonts w:ascii="Times New Roman" w:hAnsi="Times New Roman" w:cs="Times New Roman"/>
+        </w:rPr>
+        <w:t xml:space="preserve"> </w:t>
+      </w:r>
+      <w:r>
+        <w:rPr>
+          <w:rFonts w:ascii="Times New Roman" w:hAnsi="Times New Roman" w:cs="Times New Roman"/>
+        </w:rPr>
+        <w:t xml:space="preserve">K., </w:t>
+      </w:r>
+      <w:r>
+        <w:rPr>
+          <w:rFonts w:ascii="Times New Roman" w:hAnsi="Times New Roman" w:cs="Times New Roman"/>
+        </w:rPr>
+        <w:t>Qian</w:t>
+      </w:r>
+      <w:r>
+        <w:rPr>
+          <w:rFonts w:ascii="Times New Roman" w:hAnsi="Times New Roman" w:cs="Times New Roman"/>
+        </w:rPr>
+        <w:t>, J.</w:t>
+      </w:r>
+      <w:r>
+        <w:rPr>
+          <w:rFonts w:ascii="Times New Roman" w:hAnsi="Times New Roman" w:cs="Times New Roman"/>
+        </w:rPr>
+        <w:t xml:space="preserve"> </w:t>
+      </w:r>
+      <w:r>
+        <w:rPr>
+          <w:rFonts w:ascii="Times New Roman" w:hAnsi="Times New Roman" w:cs="Times New Roman"/>
+        </w:rPr>
+        <w:t xml:space="preserve">M., </w:t>
+      </w:r>
+      <w:r>
+        <w:rPr>
+          <w:rFonts w:ascii="Times New Roman" w:hAnsi="Times New Roman" w:cs="Times New Roman"/>
+        </w:rPr>
+        <w:t>Zhou</w:t>
+      </w:r>
+      <w:r>
+        <w:rPr>
+          <w:rFonts w:ascii="Times New Roman" w:hAnsi="Times New Roman" w:cs="Times New Roman"/>
+        </w:rPr>
+        <w:t xml:space="preserve">, P., </w:t>
+      </w:r>
+      <w:proofErr w:type="spellStart"/>
+      <w:r>
+        <w:rPr>
+          <w:rFonts w:ascii="Times New Roman" w:hAnsi="Times New Roman" w:cs="Times New Roman"/>
+        </w:rPr>
+        <w:t>Hosny</w:t>
+      </w:r>
+      <w:proofErr w:type="spellEnd"/>
+      <w:r>
+        <w:rPr>
+          <w:rFonts w:ascii="Times New Roman" w:hAnsi="Times New Roman" w:cs="Times New Roman"/>
+        </w:rPr>
+        <w:t>,</w:t>
+      </w:r>
+      <w:r>
+        <w:rPr>
+          <w:rFonts w:ascii="Times New Roman" w:hAnsi="Times New Roman" w:cs="Times New Roman"/>
+        </w:rPr>
+        <w:t xml:space="preserve"> A.,</w:t>
+      </w:r>
+      <w:r>
+        <w:rPr>
+          <w:rFonts w:ascii="Times New Roman" w:hAnsi="Times New Roman" w:cs="Times New Roman"/>
+        </w:rPr>
+        <w:t xml:space="preserve"> Margalit</w:t>
+      </w:r>
+      <w:r>
+        <w:rPr>
+          <w:rFonts w:ascii="Times New Roman" w:hAnsi="Times New Roman" w:cs="Times New Roman"/>
+        </w:rPr>
+        <w:t>,</w:t>
+      </w:r>
+      <w:r>
+        <w:rPr>
+          <w:rFonts w:ascii="Times New Roman" w:hAnsi="Times New Roman" w:cs="Times New Roman"/>
+        </w:rPr>
+        <w:t xml:space="preserve"> D.</w:t>
+      </w:r>
+      <w:r>
+        <w:rPr>
+          <w:rFonts w:ascii="Times New Roman" w:hAnsi="Times New Roman" w:cs="Times New Roman"/>
+        </w:rPr>
+        <w:t xml:space="preserve"> </w:t>
+      </w:r>
+      <w:r>
+        <w:rPr>
+          <w:rFonts w:ascii="Times New Roman" w:hAnsi="Times New Roman" w:cs="Times New Roman"/>
+        </w:rPr>
+        <w:t>N.,</w:t>
+      </w:r>
+      <w:r>
+        <w:rPr>
+          <w:rFonts w:ascii="Times New Roman" w:hAnsi="Times New Roman" w:cs="Times New Roman"/>
+        </w:rPr>
+        <w:t xml:space="preserve"> Schoenfeld</w:t>
+      </w:r>
+      <w:r>
+        <w:rPr>
+          <w:rFonts w:ascii="Times New Roman" w:hAnsi="Times New Roman" w:cs="Times New Roman"/>
+        </w:rPr>
+        <w:t>, J</w:t>
+      </w:r>
+      <w:r>
+        <w:rPr>
+          <w:rFonts w:ascii="Times New Roman" w:hAnsi="Times New Roman" w:cs="Times New Roman"/>
+        </w:rPr>
+        <w:t>.</w:t>
+      </w:r>
+      <w:r>
+        <w:rPr>
+          <w:rFonts w:ascii="Times New Roman" w:hAnsi="Times New Roman" w:cs="Times New Roman"/>
+        </w:rPr>
+        <w:t xml:space="preserve"> </w:t>
+      </w:r>
+      <w:r>
+        <w:rPr>
+          <w:rFonts w:ascii="Times New Roman" w:hAnsi="Times New Roman" w:cs="Times New Roman"/>
+        </w:rPr>
+        <w:t>D.,</w:t>
+      </w:r>
+      <w:r>
+        <w:rPr>
+          <w:rFonts w:ascii="Times New Roman" w:hAnsi="Times New Roman" w:cs="Times New Roman"/>
+        </w:rPr>
+        <w:t xml:space="preserve"> </w:t>
+      </w:r>
+      <w:proofErr w:type="spellStart"/>
+      <w:r>
+        <w:rPr>
+          <w:rFonts w:ascii="Times New Roman" w:hAnsi="Times New Roman" w:cs="Times New Roman"/>
+        </w:rPr>
+        <w:t>Tishler</w:t>
+      </w:r>
+      <w:proofErr w:type="spellEnd"/>
+      <w:r>
+        <w:rPr>
+          <w:rFonts w:ascii="Times New Roman" w:hAnsi="Times New Roman" w:cs="Times New Roman"/>
+        </w:rPr>
+        <w:t>, R.</w:t>
+      </w:r>
+      <w:r>
+        <w:rPr>
+          <w:rFonts w:ascii="Times New Roman" w:hAnsi="Times New Roman" w:cs="Times New Roman"/>
+        </w:rPr>
+        <w:t xml:space="preserve"> </w:t>
+      </w:r>
+      <w:r>
+        <w:rPr>
+          <w:rFonts w:ascii="Times New Roman" w:hAnsi="Times New Roman" w:cs="Times New Roman"/>
+        </w:rPr>
+        <w:t xml:space="preserve">B., </w:t>
+      </w:r>
+      <w:r>
+        <w:rPr>
+          <w:rFonts w:ascii="Times New Roman" w:hAnsi="Times New Roman" w:cs="Times New Roman"/>
+        </w:rPr>
+        <w:t>Haddad</w:t>
+      </w:r>
+      <w:r>
+        <w:rPr>
+          <w:rFonts w:ascii="Times New Roman" w:hAnsi="Times New Roman" w:cs="Times New Roman"/>
+        </w:rPr>
+        <w:t>, R.</w:t>
+      </w:r>
+      <w:r>
+        <w:rPr>
+          <w:rFonts w:ascii="Times New Roman" w:hAnsi="Times New Roman" w:cs="Times New Roman"/>
+        </w:rPr>
+        <w:t xml:space="preserve"> </w:t>
+      </w:r>
+      <w:r>
+        <w:rPr>
+          <w:rFonts w:ascii="Times New Roman" w:hAnsi="Times New Roman" w:cs="Times New Roman"/>
+        </w:rPr>
+        <w:t xml:space="preserve">I., </w:t>
+      </w:r>
+      <w:proofErr w:type="spellStart"/>
+      <w:r>
+        <w:rPr>
+          <w:rFonts w:ascii="Times New Roman" w:hAnsi="Times New Roman" w:cs="Times New Roman"/>
+        </w:rPr>
+        <w:t>Uppaluri</w:t>
+      </w:r>
+      <w:proofErr w:type="spellEnd"/>
+      <w:r>
+        <w:rPr>
+          <w:rFonts w:ascii="Times New Roman" w:hAnsi="Times New Roman" w:cs="Times New Roman"/>
+        </w:rPr>
+        <w:t xml:space="preserve">, R., </w:t>
+      </w:r>
+      <w:proofErr w:type="spellStart"/>
+      <w:r>
+        <w:rPr>
+          <w:rFonts w:ascii="Times New Roman" w:hAnsi="Times New Roman" w:cs="Times New Roman"/>
+        </w:rPr>
+        <w:t>Haibe-kains</w:t>
+      </w:r>
+      <w:proofErr w:type="spellEnd"/>
+      <w:r>
+        <w:rPr>
+          <w:rFonts w:ascii="Times New Roman" w:hAnsi="Times New Roman" w:cs="Times New Roman"/>
+        </w:rPr>
+        <w:t>, B.,</w:t>
+      </w:r>
+      <w:r>
+        <w:rPr>
+          <w:rFonts w:ascii="Times New Roman" w:hAnsi="Times New Roman" w:cs="Times New Roman"/>
+        </w:rPr>
+        <w:t xml:space="preserve"> </w:t>
+      </w:r>
+      <w:proofErr w:type="spellStart"/>
+      <w:r>
+        <w:rPr>
+          <w:rFonts w:ascii="Times New Roman" w:hAnsi="Times New Roman" w:cs="Times New Roman"/>
+        </w:rPr>
+        <w:t>Aerts</w:t>
+      </w:r>
+      <w:proofErr w:type="spellEnd"/>
+      <w:r>
+        <w:rPr>
+          <w:rFonts w:ascii="Times New Roman" w:hAnsi="Times New Roman" w:cs="Times New Roman"/>
+        </w:rPr>
+        <w:t>,</w:t>
+      </w:r>
+      <w:r>
+        <w:rPr>
+          <w:rFonts w:ascii="Times New Roman" w:hAnsi="Times New Roman" w:cs="Times New Roman"/>
+        </w:rPr>
+        <w:t xml:space="preserve"> H.</w:t>
+      </w:r>
+      <w:r>
+        <w:rPr>
+          <w:rFonts w:ascii="Times New Roman" w:hAnsi="Times New Roman" w:cs="Times New Roman"/>
+        </w:rPr>
+        <w:t xml:space="preserve">, </w:t>
+      </w:r>
+      <w:proofErr w:type="spellStart"/>
+      <w:r>
+        <w:rPr>
+          <w:rFonts w:ascii="Times New Roman" w:hAnsi="Times New Roman" w:cs="Times New Roman"/>
+        </w:rPr>
+        <w:t>Kann</w:t>
+      </w:r>
+      <w:proofErr w:type="spellEnd"/>
+      <w:r>
+        <w:rPr>
+          <w:rFonts w:ascii="Times New Roman" w:hAnsi="Times New Roman" w:cs="Times New Roman"/>
+        </w:rPr>
+        <w:t>, B.</w:t>
+      </w:r>
+      <w:r>
+        <w:rPr>
+          <w:rFonts w:ascii="Times New Roman" w:hAnsi="Times New Roman" w:cs="Times New Roman"/>
+        </w:rPr>
+        <w:t xml:space="preserve"> </w:t>
+      </w:r>
+      <w:r>
+        <w:rPr>
+          <w:rFonts w:ascii="Times New Roman" w:hAnsi="Times New Roman" w:cs="Times New Roman"/>
+        </w:rPr>
+        <w:t>H</w:t>
+      </w:r>
+      <w:r>
+        <w:rPr>
+          <w:rFonts w:ascii="Times New Roman" w:hAnsi="Times New Roman" w:cs="Times New Roman"/>
+        </w:rPr>
+        <w:t xml:space="preserve">. </w:t>
+      </w:r>
+      <w:r>
+        <w:rPr>
+          <w:rFonts w:ascii="Times New Roman" w:hAnsi="Times New Roman" w:cs="Times New Roman"/>
+          <w:i/>
+          <w:iCs/>
+        </w:rPr>
+        <w:t>Deep Learning and Harmonization of Multi-Institutional Data for Automated Gross Tumor and Nodal Segmentation for Oropharyngeal Cancer</w:t>
+      </w:r>
+      <w:r>
+        <w:rPr>
+          <w:rFonts w:ascii="Times New Roman" w:hAnsi="Times New Roman" w:cs="Times New Roman"/>
+        </w:rPr>
+        <w:t xml:space="preserve">. </w:t>
+      </w:r>
+      <w:r>
+        <w:rPr>
+          <w:rFonts w:ascii="Times New Roman" w:hAnsi="Times New Roman" w:cs="Times New Roman"/>
+        </w:rPr>
+        <w:t>American Society for Radiation Oncology</w:t>
+      </w:r>
+      <w:r>
+        <w:rPr>
+          <w:rFonts w:ascii="Times New Roman" w:hAnsi="Times New Roman" w:cs="Times New Roman"/>
+        </w:rPr>
+        <w:t xml:space="preserve"> Annual Meeting. </w:t>
+      </w:r>
+      <w:r>
+        <w:rPr>
+          <w:rFonts w:ascii="Times New Roman" w:hAnsi="Times New Roman" w:cs="Times New Roman"/>
+        </w:rPr>
+        <w:t>Virtual. October 2021.</w:t>
+      </w:r>
+    </w:p>
+    <w:p>
+      <w:pPr>
+        <w:spacing w:line="216" w:lineRule="auto"/>
+        <w:ind w:left="0" w:firstLine="0"/>
+        <w:rPr>
+          <w:rFonts w:ascii="Times New Roman" w:hAnsi="Times New Roman" w:cs="Times New Roman"/>
+          <w:sz w:val="4"/>
+          <w:szCs w:val="4"/>
+        </w:rPr>
+      </w:pPr>
+    </w:p>
+    <w:p>
+      <w:pPr>
+        <w:pStyle w:val="ListParagraph"/>
+        <w:numPr>
+          <w:ilvl w:val="0"/>
+          <w:numId w:val="22"/>
+        </w:numPr>
+        <w:spacing w:line="216" w:lineRule="auto"/>
+        <w:rPr>
+          <w:rFonts w:ascii="Times New Roman" w:hAnsi="Times New Roman" w:cs="Times New Roman"/>
+        </w:rPr>
+      </w:pPr>
+      <w:r>
+        <w:rPr>
+          <w:rFonts w:ascii="Times New Roman" w:hAnsi="Times New Roman" w:cs="Times New Roman"/>
+          <w:b/>
+        </w:rPr>
+        <w:t>Plana, D.</w:t>
+      </w:r>
+      <w:r>
+        <w:rPr>
+          <w:rFonts w:ascii="Times New Roman" w:hAnsi="Times New Roman" w:cs="Times New Roman"/>
+        </w:rPr>
+        <w:t xml:space="preserve">, </w:t>
+      </w:r>
+      <w:r>
+        <w:rPr>
+          <w:rFonts w:ascii="Times New Roman" w:hAnsi="Times New Roman" w:cs="Times New Roman"/>
+        </w:rPr>
+        <w:t xml:space="preserve">Fell, G., Alexander, B. M., Palmer, A. C., &amp; </w:t>
+      </w:r>
+      <w:proofErr w:type="spellStart"/>
+      <w:r>
+        <w:rPr>
+          <w:rFonts w:ascii="Times New Roman" w:hAnsi="Times New Roman" w:cs="Times New Roman"/>
+        </w:rPr>
+        <w:t>Sorger</w:t>
+      </w:r>
+      <w:proofErr w:type="spellEnd"/>
+      <w:r>
+        <w:rPr>
+          <w:rFonts w:ascii="Times New Roman" w:hAnsi="Times New Roman" w:cs="Times New Roman"/>
+        </w:rPr>
+        <w:t>, P. K</w:t>
       </w:r>
       <w:r>
         <w:rPr>
@@ -9146,7 +12013,21 @@
         <w:rPr>
           <w:rFonts w:ascii="Times New Roman" w:hAnsi="Times New Roman" w:cs="Times New Roman"/>
         </w:rPr>
-        <w:t xml:space="preserve">, Fell, G., Alexander, B. M., Palmer, A. C., &amp; Sorger, P. K.  </w:t>
+        <w:t xml:space="preserve">, Fell, G., Alexander, B. M., Palmer, A. C., &amp; </w:t>
+      </w:r>
+      <w:proofErr w:type="spellStart"/>
+      <w:r>
+        <w:rPr>
+          <w:rFonts w:ascii="Times New Roman" w:hAnsi="Times New Roman" w:cs="Times New Roman"/>
+        </w:rPr>
+        <w:t>Sorger</w:t>
+      </w:r>
+      <w:proofErr w:type="spellEnd"/>
+      <w:r>
+        <w:rPr>
+          <w:rFonts w:ascii="Times New Roman" w:hAnsi="Times New Roman" w:cs="Times New Roman"/>
+        </w:rPr>
+        <w:t xml:space="preserve">, P. K.  </w:t>
       </w:r>
       <w:r>
         <w:rPr>
@@ -9254,12 +12135,14 @@
         </w:rPr>
         <w:t xml:space="preserve">A. C., </w:t>
       </w:r>
+      <w:proofErr w:type="spellStart"/>
       <w:r>
         <w:rPr>
           <w:rFonts w:ascii="Times New Roman" w:hAnsi="Times New Roman" w:cs="Times New Roman"/>
         </w:rPr>
         <w:t>Sorger</w:t>
       </w:r>
+      <w:proofErr w:type="spellEnd"/>
       <w:r>
         <w:rPr>
           <w:rFonts w:ascii="Times New Roman" w:hAnsi="Times New Roman" w:cs="Times New Roman"/>
@@ -9340,7 +12223,21 @@
         <w:rPr>
           <w:rFonts w:ascii="Times New Roman" w:hAnsi="Times New Roman" w:cs="Times New Roman"/>
         </w:rPr>
-        <w:t>Palmer, A. C., Sorger, P.K</w:t>
+        <w:t xml:space="preserve">Palmer, A. C., </w:t>
+      </w:r>
+      <w:proofErr w:type="spellStart"/>
+      <w:r>
+        <w:rPr>
+          <w:rFonts w:ascii="Times New Roman" w:hAnsi="Times New Roman" w:cs="Times New Roman"/>
+        </w:rPr>
+        <w:t>Sorger</w:t>
+      </w:r>
+      <w:proofErr w:type="spellEnd"/>
+      <w:r>
+        <w:rPr>
+          <w:rFonts w:ascii="Times New Roman" w:hAnsi="Times New Roman" w:cs="Times New Roman"/>
+        </w:rPr>
+        <w:t>, P.K</w:t>
       </w:r>
       <w:r>
         <w:rPr>
@@ -9461,12 +12358,14 @@
         </w:rPr>
         <w:t xml:space="preserve">L., </w:t>
       </w:r>
+      <w:proofErr w:type="spellStart"/>
       <w:r>
         <w:rPr>
           <w:rFonts w:ascii="Times New Roman" w:hAnsi="Times New Roman" w:cs="Times New Roman"/>
         </w:rPr>
         <w:t>Lauffenburger</w:t>
       </w:r>
+      <w:proofErr w:type="spellEnd"/>
       <w:r>
         <w:rPr>
           <w:rFonts w:ascii="Times New Roman" w:hAnsi="Times New Roman" w:cs="Times New Roman"/>
@@ -9522,11 +12421,19 @@
           <w:rFonts w:ascii="Times New Roman" w:hAnsi="Times New Roman" w:cs="Times New Roman"/>
         </w:rPr>
       </w:pPr>
-      <w:r>
-        <w:rPr>
-          <w:rFonts w:ascii="Times New Roman" w:hAnsi="Times New Roman" w:cs="Times New Roman"/>
-        </w:rPr>
-        <w:t xml:space="preserve">Cintolo-Gonzalez, </w:t>
+      <w:proofErr w:type="spellStart"/>
+      <w:r>
+        <w:rPr>
+          <w:rFonts w:ascii="Times New Roman" w:hAnsi="Times New Roman" w:cs="Times New Roman"/>
+        </w:rPr>
+        <w:t>Cintolo</w:t>
+      </w:r>
+      <w:proofErr w:type="spellEnd"/>
+      <w:r>
+        <w:rPr>
+          <w:rFonts w:ascii="Times New Roman" w:hAnsi="Times New Roman" w:cs="Times New Roman"/>
+        </w:rPr>
+        <w:t xml:space="preserve">-Gonzalez, </w:t>
       </w:r>
       <w:r>
         <w:rPr>
@@ -9575,8 +12482,16 @@
         <w:rPr>
           <w:rFonts w:ascii="Times New Roman" w:hAnsi="Times New Roman" w:cs="Times New Roman"/>
         </w:rPr>
-        <w:t xml:space="preserve"> Panka</w:t>
-      </w:r>
+        <w:t xml:space="preserve"> </w:t>
+      </w:r>
+      <w:proofErr w:type="spellStart"/>
+      <w:r>
+        <w:rPr>
+          <w:rFonts w:ascii="Times New Roman" w:hAnsi="Times New Roman" w:cs="Times New Roman"/>
+        </w:rPr>
+        <w:t>Panka</w:t>
+      </w:r>
+      <w:proofErr w:type="spellEnd"/>
       <w:r>
         <w:rPr>
           <w:rFonts w:ascii="Times New Roman" w:hAnsi="Times New Roman" w:cs="Times New Roman"/>
@@ -9618,7 +12533,23 @@
           <w:rFonts w:ascii="Times New Roman" w:hAnsi="Times New Roman" w:cs="Times New Roman"/>
           <w:i/>
         </w:rPr>
-        <w:t>Use of Circulating Microvesicles, Exosomes, as a Biomarker to Track Disease Burden in Melanoma</w:t>
+        <w:t xml:space="preserve">Use of Circulating </w:t>
+      </w:r>
+      <w:proofErr w:type="spellStart"/>
+      <w:r>
+        <w:rPr>
+          <w:rFonts w:ascii="Times New Roman" w:hAnsi="Times New Roman" w:cs="Times New Roman"/>
+          <w:i/>
+        </w:rPr>
+        <w:t>Microvesicles</w:t>
+      </w:r>
+      <w:proofErr w:type="spellEnd"/>
+      <w:r>
+        <w:rPr>
+          <w:rFonts w:ascii="Times New Roman" w:hAnsi="Times New Roman" w:cs="Times New Roman"/>
+          <w:i/>
+        </w:rPr>
+        <w:t>, Exosomes, as a Biomarker to Track Disease Burden in Melanoma</w:t>
       </w:r>
       <w:r>
         <w:rPr>
@@ -9718,8 +12649,16 @@
         <w:rPr>
           <w:rFonts w:ascii="Times New Roman" w:hAnsi="Times New Roman" w:cs="Times New Roman"/>
         </w:rPr>
-        <w:t>, Cepko</w:t>
-      </w:r>
+        <w:t xml:space="preserve">, </w:t>
+      </w:r>
+      <w:proofErr w:type="spellStart"/>
+      <w:r>
+        <w:rPr>
+          <w:rFonts w:ascii="Times New Roman" w:hAnsi="Times New Roman" w:cs="Times New Roman"/>
+        </w:rPr>
+        <w:t>Cepko</w:t>
+      </w:r>
+      <w:proofErr w:type="spellEnd"/>
       <w:r>
         <w:rPr>
           <w:rFonts w:ascii="Times New Roman" w:hAnsi="Times New Roman" w:cs="Times New Roman"/>
@@ -9835,8 +12774,16 @@
         <w:rPr>
           <w:rFonts w:ascii="Times New Roman" w:hAnsi="Times New Roman" w:cs="Times New Roman"/>
         </w:rPr>
-        <w:t xml:space="preserve"> Lauffenburger</w:t>
-      </w:r>
+        <w:t xml:space="preserve"> </w:t>
+      </w:r>
+      <w:proofErr w:type="spellStart"/>
+      <w:r>
+        <w:rPr>
+          <w:rFonts w:ascii="Times New Roman" w:hAnsi="Times New Roman" w:cs="Times New Roman"/>
+        </w:rPr>
+        <w:t>Lauffenburger</w:t>
+      </w:r>
+      <w:proofErr w:type="spellEnd"/>
       <w:r>
         <w:rPr>
           <w:rFonts w:ascii="Times New Roman" w:hAnsi="Times New Roman" w:cs="Times New Roman"/>
@@ -9909,7 +12856,105 @@
         <w:rPr>
           <w:rFonts w:ascii="Times New Roman" w:hAnsi="Times New Roman" w:cs="Times New Roman"/>
         </w:rPr>
-        <w:t xml:space="preserve"> Cocchi, Sundar, Pleumann, Grzybinski, Shaefi, Brogna, Sisti, Butler, Small, Cain, Muret-Wagstaff, Foley, Talmor, </w:t>
+        <w:t xml:space="preserve"> </w:t>
+      </w:r>
+      <w:proofErr w:type="spellStart"/>
+      <w:r>
+        <w:rPr>
+          <w:rFonts w:ascii="Times New Roman" w:hAnsi="Times New Roman" w:cs="Times New Roman"/>
+        </w:rPr>
+        <w:t>Cocchi</w:t>
+      </w:r>
+      <w:proofErr w:type="spellEnd"/>
+      <w:r>
+        <w:rPr>
+          <w:rFonts w:ascii="Times New Roman" w:hAnsi="Times New Roman" w:cs="Times New Roman"/>
+        </w:rPr>
+        <w:t xml:space="preserve">, Sundar, </w:t>
+      </w:r>
+      <w:proofErr w:type="spellStart"/>
+      <w:r>
+        <w:rPr>
+          <w:rFonts w:ascii="Times New Roman" w:hAnsi="Times New Roman" w:cs="Times New Roman"/>
+        </w:rPr>
+        <w:t>Pleumann</w:t>
+      </w:r>
+      <w:proofErr w:type="spellEnd"/>
+      <w:r>
+        <w:rPr>
+          <w:rFonts w:ascii="Times New Roman" w:hAnsi="Times New Roman" w:cs="Times New Roman"/>
+        </w:rPr>
+        <w:t xml:space="preserve">, </w:t>
+      </w:r>
+      <w:proofErr w:type="spellStart"/>
+      <w:r>
+        <w:rPr>
+          <w:rFonts w:ascii="Times New Roman" w:hAnsi="Times New Roman" w:cs="Times New Roman"/>
+        </w:rPr>
+        <w:t>Grzybinski</w:t>
+      </w:r>
+      <w:proofErr w:type="spellEnd"/>
+      <w:r>
+        <w:rPr>
+          <w:rFonts w:ascii="Times New Roman" w:hAnsi="Times New Roman" w:cs="Times New Roman"/>
+        </w:rPr>
+        <w:t xml:space="preserve">, </w:t>
+      </w:r>
+      <w:proofErr w:type="spellStart"/>
+      <w:r>
+        <w:rPr>
+          <w:rFonts w:ascii="Times New Roman" w:hAnsi="Times New Roman" w:cs="Times New Roman"/>
+        </w:rPr>
+        <w:t>Shaefi</w:t>
+      </w:r>
+      <w:proofErr w:type="spellEnd"/>
+      <w:r>
+        <w:rPr>
+          <w:rFonts w:ascii="Times New Roman" w:hAnsi="Times New Roman" w:cs="Times New Roman"/>
+        </w:rPr>
+        <w:t xml:space="preserve">, </w:t>
+      </w:r>
+      <w:proofErr w:type="spellStart"/>
+      <w:r>
+        <w:rPr>
+          <w:rFonts w:ascii="Times New Roman" w:hAnsi="Times New Roman" w:cs="Times New Roman"/>
+        </w:rPr>
+        <w:t>Brogna</w:t>
+      </w:r>
+      <w:proofErr w:type="spellEnd"/>
+      <w:r>
+        <w:rPr>
+          <w:rFonts w:ascii="Times New Roman" w:hAnsi="Times New Roman" w:cs="Times New Roman"/>
+        </w:rPr>
+        <w:t xml:space="preserve">, </w:t>
+      </w:r>
+      <w:proofErr w:type="spellStart"/>
+      <w:r>
+        <w:rPr>
+          <w:rFonts w:ascii="Times New Roman" w:hAnsi="Times New Roman" w:cs="Times New Roman"/>
+        </w:rPr>
+        <w:t>Sisti</w:t>
+      </w:r>
+      <w:proofErr w:type="spellEnd"/>
+      <w:r>
+        <w:rPr>
+          <w:rFonts w:ascii="Times New Roman" w:hAnsi="Times New Roman" w:cs="Times New Roman"/>
+        </w:rPr>
+        <w:t xml:space="preserve">, Butler, Small, Cain, </w:t>
+      </w:r>
+      <w:proofErr w:type="spellStart"/>
+      <w:r>
+        <w:rPr>
+          <w:rFonts w:ascii="Times New Roman" w:hAnsi="Times New Roman" w:cs="Times New Roman"/>
+        </w:rPr>
+        <w:t>Muret</w:t>
+      </w:r>
+      <w:proofErr w:type="spellEnd"/>
+      <w:r>
+        <w:rPr>
+          <w:rFonts w:ascii="Times New Roman" w:hAnsi="Times New Roman" w:cs="Times New Roman"/>
+        </w:rPr>
+        <w:t xml:space="preserve">-Wagstaff, Foley, Talmor, </w:t>
       </w:r>
       <w:r>
         <w:rPr>
@@ -9955,6 +13000,26 @@
         </w:rPr>
         <w:t xml:space="preserve">. </w:t>
       </w:r>
+    </w:p>
+    <w:p>
+      <w:pPr>
+        <w:rPr>
+          <w:rFonts w:ascii="Times New Roman" w:hAnsi="Times New Roman" w:cs="Times New Roman"/>
+          <w:b/>
+          <w:sz w:val="10"/>
+          <w:szCs w:val="10"/>
+        </w:rPr>
+      </w:pPr>
+    </w:p>
+    <w:p>
+      <w:pPr>
+        <w:rPr>
+          <w:rFonts w:ascii="Times New Roman" w:hAnsi="Times New Roman" w:cs="Times New Roman"/>
+          <w:b/>
+          <w:sz w:val="10"/>
+          <w:szCs w:val="10"/>
+        </w:rPr>
+      </w:pPr>
     </w:p>
     <w:p>
       <w:pPr>
@@ -9991,6 +13056,7 @@
           <w:sz w:val="10"/>
           <w:szCs w:val="10"/>
         </w:rPr>
+        <w:lastRenderedPageBreak/>
         <mc:AlternateContent>
           <mc:Choice Requires="wps">
             <w:drawing>
@@ -10130,57 +13196,6 @@
     </w:p>
     <w:p>
       <w:pPr>
-        <w:rPr>
-          <w:rFonts w:ascii="Times New Roman" w:hAnsi="Times New Roman" w:cs="Times New Roman"/>
-          <w:bCs/>
-        </w:rPr>
-      </w:pPr>
-      <w:r>
-        <w:rPr>
-          <w:rFonts w:ascii="Times New Roman" w:hAnsi="Times New Roman" w:cs="Times New Roman"/>
-          <w:b/>
-        </w:rPr>
-        <w:t xml:space="preserve">Poster judge: </w:t>
-      </w:r>
-      <w:r>
-        <w:rPr>
-          <w:rFonts w:ascii="Times New Roman" w:hAnsi="Times New Roman" w:cs="Times New Roman"/>
-          <w:bCs/>
-        </w:rPr>
-        <w:t>22</w:t>
-      </w:r>
-      <w:r>
-        <w:rPr>
-          <w:rFonts w:ascii="Times New Roman" w:hAnsi="Times New Roman" w:cs="Times New Roman"/>
-          <w:bCs/>
-          <w:vertAlign w:val="superscript"/>
-        </w:rPr>
-        <w:t>nd</w:t>
-      </w:r>
-      <w:r>
-        <w:rPr>
-          <w:rFonts w:ascii="Times New Roman" w:hAnsi="Times New Roman" w:cs="Times New Roman"/>
-          <w:bCs/>
-        </w:rPr>
-        <w:t xml:space="preserve"> Annual</w:t>
-      </w:r>
-      <w:r>
-        <w:rPr>
-          <w:rFonts w:ascii="Times New Roman" w:hAnsi="Times New Roman" w:cs="Times New Roman"/>
-          <w:b/>
-        </w:rPr>
-        <w:t xml:space="preserve"> </w:t>
-      </w:r>
-      <w:r>
-        <w:rPr>
-          <w:rFonts w:ascii="Times New Roman" w:hAnsi="Times New Roman" w:cs="Times New Roman"/>
-          <w:bCs/>
-        </w:rPr>
-        <w:t xml:space="preserve">New England Science Symposium </w:t>
-      </w:r>
-    </w:p>
-    <w:p>
-      <w:pPr>
         <w:tabs>
           <w:tab w:val="left" w:pos="9529"/>
         </w:tabs>
@@ -10193,7 +13208,7 @@
           <w:rFonts w:ascii="Times New Roman" w:hAnsi="Times New Roman" w:cs="Times New Roman"/>
           <w:b/>
         </w:rPr>
-        <w:t xml:space="preserve">Memberships: </w:t>
+        <w:t xml:space="preserve">Member: </w:t>
       </w:r>
       <w:r>
         <w:rPr>
@@ -10211,7 +13226,13 @@
         <w:rPr>
           <w:rFonts w:ascii="Times New Roman" w:hAnsi="Times New Roman" w:cs="Times New Roman"/>
         </w:rPr>
-        <w:t>Massachusetts</w:t>
+        <w:t>Harvard Center for</w:t>
+      </w:r>
+      <w:r>
+        <w:rPr>
+          <w:rFonts w:ascii="Times New Roman" w:hAnsi="Times New Roman" w:cs="Times New Roman"/>
+        </w:rPr>
+        <w:t xml:space="preserve"> </w:t>
       </w:r>
     </w:p>
     <w:p>
@@ -10227,12 +13248,11 @@
         <w:rPr>
           <w:rFonts w:ascii="Times New Roman" w:hAnsi="Times New Roman" w:cs="Times New Roman"/>
         </w:rPr>
-        <w:t>Medical Society</w:t>
-      </w:r>
-      <w:r>
-        <w:rPr>
-          <w:rFonts w:ascii="Times New Roman" w:hAnsi="Times New Roman" w:cs="Times New Roman"/>
-          <w:b/>
+        <w:t>Cancer Systems Pharmacology Executive Committee</w:t>
+      </w:r>
+      <w:r>
+        <w:rPr>
+          <w:rFonts w:ascii="Times New Roman" w:hAnsi="Times New Roman" w:cs="Times New Roman"/>
         </w:rPr>
         <w:t xml:space="preserve">, </w:t>
       </w:r>
@@ -10240,7 +13260,19 @@
         <w:rPr>
           <w:rFonts w:ascii="Times New Roman" w:hAnsi="Times New Roman" w:cs="Times New Roman"/>
         </w:rPr>
-        <w:t>Harvard Center for Cancer Systems Pharmacology Executive Committee</w:t>
+        <w:t>Harvard-MIT Center for</w:t>
+      </w:r>
+      <w:r>
+        <w:rPr>
+          <w:rFonts w:ascii="Times New Roman" w:hAnsi="Times New Roman" w:cs="Times New Roman"/>
+        </w:rPr>
+        <w:t xml:space="preserve"> </w:t>
+      </w:r>
+      <w:r>
+        <w:rPr>
+          <w:rFonts w:ascii="Times New Roman" w:hAnsi="Times New Roman" w:cs="Times New Roman"/>
+        </w:rPr>
+        <w:t>Regulatory Science</w:t>
       </w:r>
       <w:r>
         <w:rPr>
@@ -10252,7 +13284,7 @@
         <w:rPr>
           <w:rFonts w:ascii="Times New Roman" w:hAnsi="Times New Roman" w:cs="Times New Roman"/>
         </w:rPr>
-        <w:t>Harvard-MIT Center for</w:t>
+        <w:t>HMS Medical</w:t>
       </w:r>
     </w:p>
     <w:p>
@@ -10262,14 +13294,13 @@
         </w:tabs>
         <w:rPr>
           <w:rFonts w:ascii="Times New Roman" w:hAnsi="Times New Roman" w:cs="Times New Roman"/>
-          <w:b/>
-        </w:rPr>
-      </w:pPr>
-      <w:r>
-        <w:rPr>
-          <w:rFonts w:ascii="Times New Roman" w:hAnsi="Times New Roman" w:cs="Times New Roman"/>
-        </w:rPr>
-        <w:t>Regulatory Science</w:t>
+        </w:rPr>
+      </w:pPr>
+      <w:r>
+        <w:rPr>
+          <w:rFonts w:ascii="Times New Roman" w:hAnsi="Times New Roman" w:cs="Times New Roman"/>
+        </w:rPr>
+        <w:t>Student COVID-19 Curriculum Committee</w:t>
       </w:r>
       <w:r>
         <w:rPr>
@@ -10281,7 +13312,200 @@
         <w:rPr>
           <w:rFonts w:ascii="Times New Roman" w:hAnsi="Times New Roman" w:cs="Times New Roman"/>
         </w:rPr>
-        <w:t>HMS Medical Student COVID-19 Curriculum Committee</w:t>
+        <w:t>Massachusetts</w:t>
+      </w:r>
+      <w:r>
+        <w:rPr>
+          <w:rFonts w:ascii="Times New Roman" w:hAnsi="Times New Roman" w:cs="Times New Roman"/>
+        </w:rPr>
+        <w:t xml:space="preserve"> </w:t>
+      </w:r>
+      <w:r>
+        <w:rPr>
+          <w:rFonts w:ascii="Times New Roman" w:hAnsi="Times New Roman" w:cs="Times New Roman"/>
+        </w:rPr>
+        <w:t>Medical Society</w:t>
+      </w:r>
+    </w:p>
+    <w:p>
+      <w:pPr>
+        <w:rPr>
+          <w:rFonts w:ascii="Times New Roman" w:hAnsi="Times New Roman" w:cs="Times New Roman"/>
+          <w:bCs/>
+        </w:rPr>
+      </w:pPr>
+      <w:r>
+        <w:rPr>
+          <w:rFonts w:ascii="Times New Roman" w:hAnsi="Times New Roman" w:cs="Times New Roman"/>
+          <w:b/>
+        </w:rPr>
+        <w:t xml:space="preserve">Poster judge: </w:t>
+      </w:r>
+      <w:r>
+        <w:rPr>
+          <w:rFonts w:ascii="Times New Roman" w:hAnsi="Times New Roman" w:cs="Times New Roman"/>
+          <w:bCs/>
+        </w:rPr>
+        <w:t>22</w:t>
+      </w:r>
+      <w:r>
+        <w:rPr>
+          <w:rFonts w:ascii="Times New Roman" w:hAnsi="Times New Roman" w:cs="Times New Roman"/>
+          <w:bCs/>
+          <w:vertAlign w:val="superscript"/>
+        </w:rPr>
+        <w:t>nd</w:t>
+      </w:r>
+      <w:r>
+        <w:rPr>
+          <w:rFonts w:ascii="Times New Roman" w:hAnsi="Times New Roman" w:cs="Times New Roman"/>
+          <w:bCs/>
+        </w:rPr>
+        <w:t xml:space="preserve"> Annual</w:t>
+      </w:r>
+      <w:r>
+        <w:rPr>
+          <w:rFonts w:ascii="Times New Roman" w:hAnsi="Times New Roman" w:cs="Times New Roman"/>
+          <w:b/>
+        </w:rPr>
+        <w:t xml:space="preserve"> </w:t>
+      </w:r>
+      <w:r>
+        <w:rPr>
+          <w:rFonts w:ascii="Times New Roman" w:hAnsi="Times New Roman" w:cs="Times New Roman"/>
+          <w:bCs/>
+        </w:rPr>
+        <w:t xml:space="preserve">New England Science Symposium </w:t>
+      </w:r>
+    </w:p>
+    <w:p>
+      <w:pPr>
+        <w:rPr>
+          <w:rFonts w:ascii="Times New Roman" w:hAnsi="Times New Roman" w:cs="Times New Roman"/>
+          <w:bCs/>
+        </w:rPr>
+      </w:pPr>
+      <w:r>
+        <w:rPr>
+          <w:rFonts w:ascii="Times New Roman" w:hAnsi="Times New Roman" w:cs="Times New Roman"/>
+          <w:b/>
+        </w:rPr>
+        <w:t xml:space="preserve">Research </w:t>
+      </w:r>
+      <w:r>
+        <w:rPr>
+          <w:rFonts w:ascii="Times New Roman" w:hAnsi="Times New Roman" w:cs="Times New Roman"/>
+          <w:b/>
+        </w:rPr>
+        <w:t>supervis</w:t>
+      </w:r>
+      <w:r>
+        <w:rPr>
+          <w:rFonts w:ascii="Times New Roman" w:hAnsi="Times New Roman" w:cs="Times New Roman"/>
+          <w:b/>
+        </w:rPr>
+        <w:t>or</w:t>
+      </w:r>
+      <w:r>
+        <w:rPr>
+          <w:rFonts w:ascii="Times New Roman" w:hAnsi="Times New Roman" w:cs="Times New Roman"/>
+          <w:b/>
+        </w:rPr>
+        <w:t>:</w:t>
+      </w:r>
+      <w:r>
+        <w:rPr>
+          <w:rFonts w:ascii="Times New Roman" w:hAnsi="Times New Roman" w:cs="Times New Roman"/>
+          <w:bCs/>
+        </w:rPr>
+        <w:t xml:space="preserve"> </w:t>
+      </w:r>
+      <w:r>
+        <w:rPr>
+          <w:rFonts w:ascii="Times New Roman" w:hAnsi="Times New Roman" w:cs="Times New Roman"/>
+          <w:bCs/>
+        </w:rPr>
+        <w:t>Ivonne Zhou</w:t>
+      </w:r>
+      <w:r>
+        <w:rPr>
+          <w:rFonts w:ascii="Times New Roman" w:hAnsi="Times New Roman" w:cs="Times New Roman"/>
+          <w:bCs/>
+        </w:rPr>
+        <w:t xml:space="preserve"> (undergraduate, UNC Chapel Hill)</w:t>
+      </w:r>
+      <w:r>
+        <w:rPr>
+          <w:rFonts w:ascii="Times New Roman" w:hAnsi="Times New Roman" w:cs="Times New Roman"/>
+          <w:bCs/>
+        </w:rPr>
+        <w:t>, David Huang</w:t>
+      </w:r>
+      <w:r>
+        <w:rPr>
+          <w:rFonts w:ascii="Times New Roman" w:hAnsi="Times New Roman" w:cs="Times New Roman"/>
+          <w:bCs/>
+        </w:rPr>
+        <w:t xml:space="preserve"> (undergraduate, Harvard College)</w:t>
+      </w:r>
+      <w:r>
+        <w:rPr>
+          <w:rFonts w:ascii="Times New Roman" w:hAnsi="Times New Roman" w:cs="Times New Roman"/>
+          <w:bCs/>
+        </w:rPr>
+        <w:t>,</w:t>
+      </w:r>
+    </w:p>
+    <w:p>
+      <w:pPr>
+        <w:rPr>
+          <w:rFonts w:ascii="Times New Roman" w:hAnsi="Times New Roman" w:cs="Times New Roman"/>
+          <w:bCs/>
+        </w:rPr>
+      </w:pPr>
+      <w:r>
+        <w:rPr>
+          <w:rFonts w:ascii="Times New Roman" w:hAnsi="Times New Roman" w:cs="Times New Roman"/>
+          <w:bCs/>
+        </w:rPr>
+        <w:t>William</w:t>
+      </w:r>
+      <w:r>
+        <w:rPr>
+          <w:rFonts w:ascii="Times New Roman" w:hAnsi="Times New Roman" w:cs="Times New Roman"/>
+          <w:bCs/>
+        </w:rPr>
+        <w:t xml:space="preserve"> </w:t>
+      </w:r>
+      <w:proofErr w:type="spellStart"/>
+      <w:r>
+        <w:rPr>
+          <w:rFonts w:ascii="Times New Roman" w:hAnsi="Times New Roman" w:cs="Times New Roman"/>
+          <w:bCs/>
+        </w:rPr>
+        <w:t>Sorger</w:t>
+      </w:r>
+      <w:proofErr w:type="spellEnd"/>
+      <w:r>
+        <w:rPr>
+          <w:rFonts w:ascii="Times New Roman" w:hAnsi="Times New Roman" w:cs="Times New Roman"/>
+          <w:bCs/>
+        </w:rPr>
+        <w:t xml:space="preserve"> (undergraduate, Brandeis University)</w:t>
+      </w:r>
+      <w:r>
+        <w:rPr>
+          <w:rFonts w:ascii="Times New Roman" w:hAnsi="Times New Roman" w:cs="Times New Roman"/>
+          <w:bCs/>
+        </w:rPr>
+        <w:t>, and Harris Davis</w:t>
+      </w:r>
+      <w:r>
+        <w:rPr>
+          <w:rFonts w:ascii="Times New Roman" w:hAnsi="Times New Roman" w:cs="Times New Roman"/>
+          <w:bCs/>
+        </w:rPr>
+        <w:t xml:space="preserve"> (undergraduate, UNC Chapel Hill)</w:t>
       </w:r>
     </w:p>
     <w:p>
@@ -10723,15 +13947,14 @@
         <w:rPr>
           <w:rFonts w:ascii="Times New Roman" w:hAnsi="Times New Roman" w:cs="Times New Roman"/>
         </w:rPr>
-        <w:t>Native/Bilingual proficiency. Certified to provide clinical care in Spanish as a Qualified Bilingual Staff by</w:t>
-      </w:r>
-    </w:p>
-    <w:p>
-      <w:pPr>
-        <w:rPr>
-          <w:rFonts w:ascii="Times New Roman" w:hAnsi="Times New Roman" w:cs="Times New Roman"/>
-        </w:rPr>
-      </w:pPr>
+        <w:t>Native/Bilingual proficiency. Certified to provide clinical care in Spanish by</w:t>
+      </w:r>
+      <w:r>
+        <w:rPr>
+          <w:rFonts w:ascii="Times New Roman" w:hAnsi="Times New Roman" w:cs="Times New Roman"/>
+        </w:rPr>
+        <w:t xml:space="preserve"> </w:t>
+      </w:r>
       <w:r>
         <w:rPr>
           <w:rFonts w:ascii="Times New Roman" w:hAnsi="Times New Roman" w:cs="Times New Roman"/>
@@ -12075,6 +15298,92 @@
     </w:lvl>
   </w:abstractNum>
   <w:abstractNum w:abstractNumId="12" w15:restartNumberingAfterBreak="0">
+    <w:nsid w:val="27175600"/>
+    <w:multiLevelType w:val="hybridMultilevel"/>
+    <w:tmpl w:val="E8328C84"/>
+    <w:lvl w:ilvl="0" w:tplc="0409000F">
+      <w:start w:val="1"/>
+      <w:numFmt w:val="decimal"/>
+      <w:lvlText w:val="%1."/>
+      <w:lvlJc w:val="left"/>
+      <w:pPr>
+        <w:ind w:left="360" w:hanging="360"/>
+      </w:pPr>
+    </w:lvl>
+    <w:lvl w:ilvl="1" w:tplc="04090019" w:tentative="1">
+      <w:start w:val="1"/>
+      <w:numFmt w:val="lowerLetter"/>
+      <w:lvlText w:val="%2."/>
+      <w:lvlJc w:val="left"/>
+      <w:pPr>
+        <w:ind w:left="1080" w:hanging="360"/>
+      </w:pPr>
+    </w:lvl>
+    <w:lvl w:ilvl="2" w:tplc="0409001B" w:tentative="1">
+      <w:start w:val="1"/>
+      <w:numFmt w:val="lowerRoman"/>
+      <w:lvlText w:val="%3."/>
+      <w:lvlJc w:val="right"/>
+      <w:pPr>
+        <w:ind w:left="1800" w:hanging="180"/>
+      </w:pPr>
+    </w:lvl>
+    <w:lvl w:ilvl="3" w:tplc="0409000F" w:tentative="1">
+      <w:start w:val="1"/>
+      <w:numFmt w:val="decimal"/>
+      <w:lvlText w:val="%4."/>
+      <w:lvlJc w:val="left"/>
+      <w:pPr>
+        <w:ind w:left="2520" w:hanging="360"/>
+      </w:pPr>
+    </w:lvl>
+    <w:lvl w:ilvl="4" w:tplc="04090019" w:tentative="1">
+      <w:start w:val="1"/>
+      <w:numFmt w:val="lowerLetter"/>
+      <w:lvlText w:val="%5."/>
+      <w:lvlJc w:val="left"/>
+      <w:pPr>
+        <w:ind w:left="3240" w:hanging="360"/>
+      </w:pPr>
+    </w:lvl>
+    <w:lvl w:ilvl="5" w:tplc="0409001B" w:tentative="1">
+      <w:start w:val="1"/>
+      <w:numFmt w:val="lowerRoman"/>
+      <w:lvlText w:val="%6."/>
+      <w:lvlJc w:val="right"/>
+      <w:pPr>
+        <w:ind w:left="3960" w:hanging="180"/>
+      </w:pPr>
+    </w:lvl>
+    <w:lvl w:ilvl="6" w:tplc="0409000F" w:tentative="1">
+      <w:start w:val="1"/>
+      <w:numFmt w:val="decimal"/>
+      <w:lvlText w:val="%7."/>
+      <w:lvlJc w:val="left"/>
+      <w:pPr>
+        <w:ind w:left="4680" w:hanging="360"/>
+      </w:pPr>
+    </w:lvl>
+    <w:lvl w:ilvl="7" w:tplc="04090019" w:tentative="1">
+      <w:start w:val="1"/>
+      <w:numFmt w:val="lowerLetter"/>
+      <w:lvlText w:val="%8."/>
+      <w:lvlJc w:val="left"/>
+      <w:pPr>
+        <w:ind w:left="5400" w:hanging="360"/>
+      </w:pPr>
+    </w:lvl>
+    <w:lvl w:ilvl="8" w:tplc="0409001B" w:tentative="1">
+      <w:start w:val="1"/>
+      <w:numFmt w:val="lowerRoman"/>
+      <w:lvlText w:val="%9."/>
+      <w:lvlJc w:val="right"/>
+      <w:pPr>
+        <w:ind w:left="6120" w:hanging="180"/>
+      </w:pPr>
+    </w:lvl>
+  </w:abstractNum>
+  <w:abstractNum w:abstractNumId="13" w15:restartNumberingAfterBreak="0">
     <w:nsid w:val="31250CEA"/>
     <w:multiLevelType w:val="hybridMultilevel"/>
     <w:tmpl w:val="1FA45854"/>
@@ -12187,7 +15496,7 @@
       </w:rPr>
     </w:lvl>
   </w:abstractNum>
-  <w:abstractNum w:abstractNumId="13" w15:restartNumberingAfterBreak="0">
+  <w:abstractNum w:abstractNumId="14" w15:restartNumberingAfterBreak="0">
     <w:nsid w:val="332C62E0"/>
     <w:multiLevelType w:val="hybridMultilevel"/>
     <w:tmpl w:val="ED8E2604"/>
@@ -12298,7 +15607,7 @@
       </w:rPr>
     </w:lvl>
   </w:abstractNum>
-  <w:abstractNum w:abstractNumId="14" w15:restartNumberingAfterBreak="0">
+  <w:abstractNum w:abstractNumId="15" w15:restartNumberingAfterBreak="0">
     <w:nsid w:val="3FA31CA4"/>
     <w:multiLevelType w:val="hybridMultilevel"/>
     <w:tmpl w:val="F580BAE6"/>
@@ -12410,7 +15719,7 @@
       </w:rPr>
     </w:lvl>
   </w:abstractNum>
-  <w:abstractNum w:abstractNumId="15" w15:restartNumberingAfterBreak="0">
+  <w:abstractNum w:abstractNumId="16" w15:restartNumberingAfterBreak="0">
     <w:nsid w:val="408B48D6"/>
     <w:multiLevelType w:val="hybridMultilevel"/>
     <w:tmpl w:val="2A508FC8"/>
@@ -12522,7 +15831,7 @@
       </w:rPr>
     </w:lvl>
   </w:abstractNum>
-  <w:abstractNum w:abstractNumId="16" w15:restartNumberingAfterBreak="0">
+  <w:abstractNum w:abstractNumId="17" w15:restartNumberingAfterBreak="0">
     <w:nsid w:val="472110F9"/>
     <w:multiLevelType w:val="hybridMultilevel"/>
     <w:tmpl w:val="2EBAFB0E"/>
@@ -12612,7 +15921,7 @@
       </w:pPr>
     </w:lvl>
   </w:abstractNum>
-  <w:abstractNum w:abstractNumId="17" w15:restartNumberingAfterBreak="0">
+  <w:abstractNum w:abstractNumId="18" w15:restartNumberingAfterBreak="0">
     <w:nsid w:val="5601395B"/>
     <w:multiLevelType w:val="hybridMultilevel"/>
     <w:tmpl w:val="2788155E"/>
@@ -12698,7 +16007,7 @@
       </w:pPr>
     </w:lvl>
   </w:abstractNum>
-  <w:abstractNum w:abstractNumId="18" w15:restartNumberingAfterBreak="0">
+  <w:abstractNum w:abstractNumId="19" w15:restartNumberingAfterBreak="0">
     <w:nsid w:val="59B37B45"/>
     <w:multiLevelType w:val="hybridMultilevel"/>
     <w:tmpl w:val="9B602494"/>
@@ -12811,7 +16120,7 @@
       </w:rPr>
     </w:lvl>
   </w:abstractNum>
-  <w:abstractNum w:abstractNumId="19" w15:restartNumberingAfterBreak="0">
+  <w:abstractNum w:abstractNumId="20" w15:restartNumberingAfterBreak="0">
     <w:nsid w:val="64F96C05"/>
     <w:multiLevelType w:val="hybridMultilevel"/>
     <w:tmpl w:val="183864B8"/>
@@ -12926,7 +16235,7 @@
       </w:rPr>
     </w:lvl>
   </w:abstractNum>
-  <w:abstractNum w:abstractNumId="20" w15:restartNumberingAfterBreak="0">
+  <w:abstractNum w:abstractNumId="21" w15:restartNumberingAfterBreak="0">
     <w:nsid w:val="688E50F3"/>
     <w:multiLevelType w:val="hybridMultilevel"/>
     <w:tmpl w:val="76A86E7A"/>
@@ -13012,7 +16321,7 @@
       </w:pPr>
     </w:lvl>
   </w:abstractNum>
-  <w:abstractNum w:abstractNumId="21" w15:restartNumberingAfterBreak="0">
+  <w:abstractNum w:abstractNumId="22" w15:restartNumberingAfterBreak="0">
     <w:nsid w:val="690070FA"/>
     <w:multiLevelType w:val="hybridMultilevel"/>
     <w:tmpl w:val="0882DF20"/>
@@ -13124,7 +16433,7 @@
       </w:rPr>
     </w:lvl>
   </w:abstractNum>
-  <w:abstractNum w:abstractNumId="22" w15:restartNumberingAfterBreak="0">
+  <w:abstractNum w:abstractNumId="23" w15:restartNumberingAfterBreak="0">
     <w:nsid w:val="737408C3"/>
     <w:multiLevelType w:val="hybridMultilevel"/>
     <w:tmpl w:val="C6E85D02"/>
@@ -13235,7 +16544,7 @@
       </w:rPr>
     </w:lvl>
   </w:abstractNum>
-  <w:abstractNum w:abstractNumId="23" w15:restartNumberingAfterBreak="0">
+  <w:abstractNum w:abstractNumId="24" w15:restartNumberingAfterBreak="0">
     <w:nsid w:val="75631F47"/>
     <w:multiLevelType w:val="hybridMultilevel"/>
     <w:tmpl w:val="1C7C2CAA"/>
@@ -13357,7 +16666,7 @@
     <w:abstractNumId w:val="9"/>
   </w:num>
   <w:num w:numId="4" w16cid:durableId="277879414">
-    <w:abstractNumId w:val="23"/>
+    <w:abstractNumId w:val="24"/>
   </w:num>
   <w:num w:numId="5" w16cid:durableId="934171343">
     <w:abstractNumId w:val="5"/>
@@ -13366,25 +16675,25 @@
     <w:abstractNumId w:val="10"/>
   </w:num>
   <w:num w:numId="7" w16cid:durableId="245498352">
-    <w:abstractNumId w:val="22"/>
+    <w:abstractNumId w:val="23"/>
   </w:num>
   <w:num w:numId="8" w16cid:durableId="300230331">
-    <w:abstractNumId w:val="13"/>
+    <w:abstractNumId w:val="14"/>
   </w:num>
   <w:num w:numId="9" w16cid:durableId="762190758">
     <w:abstractNumId w:val="11"/>
   </w:num>
   <w:num w:numId="10" w16cid:durableId="1892031730">
-    <w:abstractNumId w:val="14"/>
+    <w:abstractNumId w:val="15"/>
   </w:num>
   <w:num w:numId="11" w16cid:durableId="1245803838">
     <w:abstractNumId w:val="3"/>
   </w:num>
   <w:num w:numId="12" w16cid:durableId="1020086629">
-    <w:abstractNumId w:val="21"/>
+    <w:abstractNumId w:val="22"/>
   </w:num>
   <w:num w:numId="13" w16cid:durableId="391733645">
-    <w:abstractNumId w:val="15"/>
+    <w:abstractNumId w:val="16"/>
   </w:num>
   <w:num w:numId="14" w16cid:durableId="859009940">
     <w:abstractNumId w:val="2"/>
@@ -13393,16 +16702,16 @@
     <w:abstractNumId w:val="1"/>
   </w:num>
   <w:num w:numId="16" w16cid:durableId="513155064">
-    <w:abstractNumId w:val="19"/>
+    <w:abstractNumId w:val="20"/>
   </w:num>
   <w:num w:numId="17" w16cid:durableId="1443300616">
     <w:abstractNumId w:val="7"/>
   </w:num>
   <w:num w:numId="18" w16cid:durableId="980646785">
-    <w:abstractNumId w:val="12"/>
+    <w:abstractNumId w:val="13"/>
   </w:num>
   <w:num w:numId="19" w16cid:durableId="1232934122">
-    <w:abstractNumId w:val="18"/>
+    <w:abstractNumId w:val="19"/>
   </w:num>
   <w:num w:numId="20" w16cid:durableId="920721313">
     <w:abstractNumId w:val="8"/>
@@ -13411,13 +16720,16 @@
     <w:abstractNumId w:val="4"/>
   </w:num>
   <w:num w:numId="22" w16cid:durableId="1825127045">
-    <w:abstractNumId w:val="20"/>
+    <w:abstractNumId w:val="21"/>
   </w:num>
   <w:num w:numId="23" w16cid:durableId="1938051710">
+    <w:abstractNumId w:val="18"/>
+  </w:num>
+  <w:num w:numId="24" w16cid:durableId="675964421">
     <w:abstractNumId w:val="17"/>
   </w:num>
-  <w:num w:numId="24" w16cid:durableId="675964421">
-    <w:abstractNumId w:val="16"/>
+  <w:num w:numId="25" w16cid:durableId="1452749761">
+    <w:abstractNumId w:val="12"/>
   </w:num>
 </w:numbering>
 </file>
@@ -14040,7 +17352,7 @@
   </w:style>
   <w:style w:type="paragraph" w:customStyle="1" w:styleId="Default">
     <w:name w:val="Default"/>
-    <w:rsid w:val="00B16D74"/>
+    <w:rsid w:val="00BF0051"/>
     <w:pPr>
       <w:autoSpaceDE w:val="0"/>
       <w:autoSpaceDN w:val="0"/>

--- a/Plana_CV_website.docx
+++ b/Plana_CV_website.docx
@@ -1081,23 +1081,7 @@
           <w:rFonts w:ascii="Times New Roman" w:hAnsi="Times New Roman" w:cs="Times New Roman"/>
           <w:b/>
         </w:rPr>
-        <w:t xml:space="preserve">Ruth L. </w:t>
-      </w:r>
-      <w:proofErr w:type="spellStart"/>
-      <w:r>
-        <w:rPr>
-          <w:rFonts w:ascii="Times New Roman" w:hAnsi="Times New Roman" w:cs="Times New Roman"/>
-          <w:b/>
-        </w:rPr>
-        <w:t>Kirschstein</w:t>
-      </w:r>
-      <w:proofErr w:type="spellEnd"/>
-      <w:r>
-        <w:rPr>
-          <w:rFonts w:ascii="Times New Roman" w:hAnsi="Times New Roman" w:cs="Times New Roman"/>
-          <w:b/>
-        </w:rPr>
-        <w:t xml:space="preserve"> National Research </w:t>
+        <w:t xml:space="preserve">Ruth L. Kirschstein National Research </w:t>
       </w:r>
       <w:r>
         <w:rPr>
@@ -2165,23 +2149,7 @@
           <w:rFonts w:ascii="Times New Roman" w:hAnsi="Times New Roman" w:cs="Times New Roman"/>
           <w:b/>
         </w:rPr>
-        <w:t xml:space="preserve">Ilona </w:t>
-      </w:r>
-      <w:proofErr w:type="spellStart"/>
-      <w:r>
-        <w:rPr>
-          <w:rFonts w:ascii="Times New Roman" w:hAnsi="Times New Roman" w:cs="Times New Roman"/>
-          <w:b/>
-        </w:rPr>
-        <w:t>Karmel</w:t>
-      </w:r>
-      <w:proofErr w:type="spellEnd"/>
-      <w:r>
-        <w:rPr>
-          <w:rFonts w:ascii="Times New Roman" w:hAnsi="Times New Roman" w:cs="Times New Roman"/>
-          <w:b/>
-        </w:rPr>
-        <w:t xml:space="preserve"> Writing Prize ▪</w:t>
+        <w:t>Ilona Karmel Writing Prize ▪</w:t>
       </w:r>
       <w:r>
         <w:rPr>
@@ -2454,21 +2422,12 @@
           <w:b/>
         </w:rPr>
       </w:pPr>
-      <w:proofErr w:type="spellStart"/>
-      <w:r>
-        <w:rPr>
-          <w:rFonts w:ascii="Times New Roman" w:hAnsi="Times New Roman" w:cs="Times New Roman"/>
-          <w:b/>
-        </w:rPr>
-        <w:t>Sorger</w:t>
-      </w:r>
-      <w:proofErr w:type="spellEnd"/>
-      <w:r>
-        <w:rPr>
-          <w:rFonts w:ascii="Times New Roman" w:hAnsi="Times New Roman" w:cs="Times New Roman"/>
-          <w:b/>
-        </w:rPr>
-        <w:t xml:space="preserve"> </w:t>
+      <w:r>
+        <w:rPr>
+          <w:rFonts w:ascii="Times New Roman" w:hAnsi="Times New Roman" w:cs="Times New Roman"/>
+          <w:b/>
+        </w:rPr>
+        <w:t xml:space="preserve">Sorger </w:t>
       </w:r>
       <w:r>
         <w:rPr>
@@ -2953,21 +2912,12 @@
           <w:b/>
         </w:rPr>
       </w:pPr>
-      <w:proofErr w:type="spellStart"/>
-      <w:r>
-        <w:rPr>
-          <w:rFonts w:ascii="Times New Roman" w:hAnsi="Times New Roman" w:cs="Times New Roman"/>
-          <w:b/>
-        </w:rPr>
-        <w:t>Lauffenburger</w:t>
-      </w:r>
-      <w:proofErr w:type="spellEnd"/>
-      <w:r>
-        <w:rPr>
-          <w:rFonts w:ascii="Times New Roman" w:hAnsi="Times New Roman" w:cs="Times New Roman"/>
-          <w:b/>
-        </w:rPr>
-        <w:t xml:space="preserve"> Laboratory</w:t>
+      <w:r>
+        <w:rPr>
+          <w:rFonts w:ascii="Times New Roman" w:hAnsi="Times New Roman" w:cs="Times New Roman"/>
+          <w:b/>
+        </w:rPr>
+        <w:t>Lauffenburger Laboratory</w:t>
       </w:r>
       <w:r>
         <w:rPr>
@@ -3299,21 +3249,7 @@
         <w:rPr>
           <w:rFonts w:ascii="Times New Roman" w:hAnsi="Times New Roman" w:cs="Times New Roman"/>
         </w:rPr>
-        <w:t xml:space="preserve">eveloped </w:t>
-      </w:r>
-      <w:proofErr w:type="gramStart"/>
-      <w:r>
-        <w:rPr>
-          <w:rFonts w:ascii="Times New Roman" w:hAnsi="Times New Roman" w:cs="Times New Roman"/>
-        </w:rPr>
-        <w:t>blood-based</w:t>
-      </w:r>
-      <w:proofErr w:type="gramEnd"/>
-      <w:r>
-        <w:rPr>
-          <w:rFonts w:ascii="Times New Roman" w:hAnsi="Times New Roman" w:cs="Times New Roman"/>
-        </w:rPr>
-        <w:t xml:space="preserve"> CLIA assays for prognosticating patient resistance to targeted therapies. </w:t>
+        <w:t xml:space="preserve">eveloped blood-based CLIA assays for prognosticating patient resistance to targeted therapies. </w:t>
       </w:r>
     </w:p>
     <w:p>
@@ -3841,21 +3777,7 @@
         <w:rPr>
           <w:rFonts w:ascii="Times New Roman" w:hAnsi="Times New Roman" w:cs="Times New Roman"/>
         </w:rPr>
-        <w:t xml:space="preserve"> </w:t>
-      </w:r>
-      <w:proofErr w:type="spellStart"/>
-      <w:r>
-        <w:rPr>
-          <w:rFonts w:ascii="Times New Roman" w:hAnsi="Times New Roman" w:cs="Times New Roman"/>
-        </w:rPr>
-        <w:t>Oncodermatology</w:t>
-      </w:r>
-      <w:proofErr w:type="spellEnd"/>
-      <w:r>
-        <w:rPr>
-          <w:rFonts w:ascii="Times New Roman" w:hAnsi="Times New Roman" w:cs="Times New Roman"/>
-        </w:rPr>
-        <w:t>, Surgical Critical Care</w:t>
+        <w:t xml:space="preserve"> Oncodermatology, Surgical Critical Care</w:t>
       </w:r>
     </w:p>
     <w:p>
@@ -5382,21 +5304,7 @@
         <w:rPr>
           <w:rFonts w:ascii="Times New Roman" w:hAnsi="Times New Roman" w:cs="Times New Roman"/>
         </w:rPr>
-        <w:t xml:space="preserve"> Fell, G., Alexander, B. M., Palmer, A. C., &amp; </w:t>
-      </w:r>
-      <w:proofErr w:type="spellStart"/>
-      <w:r>
-        <w:rPr>
-          <w:rFonts w:ascii="Times New Roman" w:hAnsi="Times New Roman" w:cs="Times New Roman"/>
-        </w:rPr>
-        <w:t>Sorger</w:t>
-      </w:r>
-      <w:proofErr w:type="spellEnd"/>
-      <w:r>
-        <w:rPr>
-          <w:rFonts w:ascii="Times New Roman" w:hAnsi="Times New Roman" w:cs="Times New Roman"/>
-        </w:rPr>
-        <w:t xml:space="preserve">, P. K. (2022). </w:t>
+        <w:t xml:space="preserve"> Fell, G., Alexander, B. M., Palmer, A. C., &amp; Sorger, P. K. (2022). </w:t>
       </w:r>
       <w:r>
         <w:rPr>
@@ -5461,23 +5369,7 @@
           <w:rFonts w:ascii="Times New Roman" w:hAnsi="Times New Roman" w:cs="Times New Roman"/>
           <w:lang w:val="es-VE"/>
         </w:rPr>
-        <w:t xml:space="preserve">Palmer, A. C., &amp; </w:t>
-      </w:r>
-      <w:proofErr w:type="spellStart"/>
-      <w:r>
-        <w:rPr>
-          <w:rFonts w:ascii="Times New Roman" w:hAnsi="Times New Roman" w:cs="Times New Roman"/>
-          <w:lang w:val="es-VE"/>
-        </w:rPr>
-        <w:t>Sorger</w:t>
-      </w:r>
-      <w:proofErr w:type="spellEnd"/>
-      <w:r>
-        <w:rPr>
-          <w:rFonts w:ascii="Times New Roman" w:hAnsi="Times New Roman" w:cs="Times New Roman"/>
-          <w:lang w:val="es-VE"/>
-        </w:rPr>
-        <w:t>, P. K. (2022</w:t>
+        <w:t>Palmer, A. C., &amp; Sorger, P. K. (2022</w:t>
       </w:r>
       <w:r>
         <w:rPr>
@@ -5541,35 +5433,7 @@
         <w:rPr>
           <w:rFonts w:ascii="Times New Roman" w:hAnsi="Times New Roman" w:cs="Times New Roman"/>
         </w:rPr>
-        <w:t xml:space="preserve">, </w:t>
-      </w:r>
-      <w:proofErr w:type="spellStart"/>
-      <w:r>
-        <w:rPr>
-          <w:rFonts w:ascii="Times New Roman" w:hAnsi="Times New Roman" w:cs="Times New Roman"/>
-        </w:rPr>
-        <w:t>Shung</w:t>
-      </w:r>
-      <w:proofErr w:type="spellEnd"/>
-      <w:r>
-        <w:rPr>
-          <w:rFonts w:ascii="Times New Roman" w:hAnsi="Times New Roman" w:cs="Times New Roman"/>
-        </w:rPr>
-        <w:t xml:space="preserve">, D. L., Grimshaw, A. A., Saraf, A., Sung, J. J. Y., &amp; </w:t>
-      </w:r>
-      <w:proofErr w:type="spellStart"/>
-      <w:r>
-        <w:rPr>
-          <w:rFonts w:ascii="Times New Roman" w:hAnsi="Times New Roman" w:cs="Times New Roman"/>
-        </w:rPr>
-        <w:t>Kann</w:t>
-      </w:r>
-      <w:proofErr w:type="spellEnd"/>
-      <w:r>
-        <w:rPr>
-          <w:rFonts w:ascii="Times New Roman" w:hAnsi="Times New Roman" w:cs="Times New Roman"/>
-        </w:rPr>
-        <w:t xml:space="preserve">, B. H. (2022). </w:t>
+        <w:t xml:space="preserve">, Shung, D. L., Grimshaw, A. A., Saraf, A., Sung, J. J. Y., &amp; Kann, B. H. (2022). </w:t>
       </w:r>
       <w:r>
         <w:rPr>
@@ -5633,49 +5497,7 @@
         <w:rPr>
           <w:rFonts w:ascii="Times New Roman" w:hAnsi="Times New Roman" w:cs="Times New Roman"/>
         </w:rPr>
-        <w:t xml:space="preserve">, </w:t>
-      </w:r>
-      <w:proofErr w:type="spellStart"/>
-      <w:r>
-        <w:rPr>
-          <w:rFonts w:ascii="Times New Roman" w:hAnsi="Times New Roman" w:cs="Times New Roman"/>
-        </w:rPr>
-        <w:t>Bitterman</w:t>
-      </w:r>
-      <w:proofErr w:type="spellEnd"/>
-      <w:r>
-        <w:rPr>
-          <w:rFonts w:ascii="Times New Roman" w:hAnsi="Times New Roman" w:cs="Times New Roman"/>
-        </w:rPr>
-        <w:t xml:space="preserve">, D. S., Johnson, S. B., </w:t>
-      </w:r>
-      <w:proofErr w:type="spellStart"/>
-      <w:r>
-        <w:rPr>
-          <w:rFonts w:ascii="Times New Roman" w:hAnsi="Times New Roman" w:cs="Times New Roman"/>
-        </w:rPr>
-        <w:t>Aerts</w:t>
-      </w:r>
-      <w:proofErr w:type="spellEnd"/>
-      <w:r>
-        <w:rPr>
-          <w:rFonts w:ascii="Times New Roman" w:hAnsi="Times New Roman" w:cs="Times New Roman"/>
-        </w:rPr>
-        <w:t xml:space="preserve">, H. J. W. L., &amp; </w:t>
-      </w:r>
-      <w:proofErr w:type="spellStart"/>
-      <w:r>
-        <w:rPr>
-          <w:rFonts w:ascii="Times New Roman" w:hAnsi="Times New Roman" w:cs="Times New Roman"/>
-        </w:rPr>
-        <w:t>Kann</w:t>
-      </w:r>
-      <w:proofErr w:type="spellEnd"/>
-      <w:r>
-        <w:rPr>
-          <w:rFonts w:ascii="Times New Roman" w:hAnsi="Times New Roman" w:cs="Times New Roman"/>
-        </w:rPr>
-        <w:t xml:space="preserve">, B. H. (2022). </w:t>
+        <w:t xml:space="preserve">, Bitterman, D. S., Johnson, S. B., Aerts, H. J. W. L., &amp; Kann, B. H. (2022). </w:t>
       </w:r>
       <w:r>
         <w:rPr>
@@ -5726,35 +5548,7 @@
         <w:rPr>
           <w:rFonts w:ascii="Times New Roman" w:hAnsi="Times New Roman" w:cs="Times New Roman"/>
         </w:rPr>
-        <w:t xml:space="preserve">Ye, Z., Qian, J. M., </w:t>
-      </w:r>
-      <w:proofErr w:type="spellStart"/>
-      <w:r>
-        <w:rPr>
-          <w:rFonts w:ascii="Times New Roman" w:hAnsi="Times New Roman" w:cs="Times New Roman"/>
-        </w:rPr>
-        <w:t>Hosny</w:t>
-      </w:r>
-      <w:proofErr w:type="spellEnd"/>
-      <w:r>
-        <w:rPr>
-          <w:rFonts w:ascii="Times New Roman" w:hAnsi="Times New Roman" w:cs="Times New Roman"/>
-        </w:rPr>
-        <w:t xml:space="preserve">, A., </w:t>
-      </w:r>
-      <w:proofErr w:type="spellStart"/>
-      <w:r>
-        <w:rPr>
-          <w:rFonts w:ascii="Times New Roman" w:hAnsi="Times New Roman" w:cs="Times New Roman"/>
-        </w:rPr>
-        <w:t>Zeleznik</w:t>
-      </w:r>
-      <w:proofErr w:type="spellEnd"/>
-      <w:r>
-        <w:rPr>
-          <w:rFonts w:ascii="Times New Roman" w:hAnsi="Times New Roman" w:cs="Times New Roman"/>
-        </w:rPr>
-        <w:t xml:space="preserve">, R., </w:t>
+        <w:t xml:space="preserve">Ye, Z., Qian, J. M., Hosny, A., Zeleznik, R., </w:t>
       </w:r>
       <w:r>
         <w:rPr>
@@ -5767,86 +5561,14 @@
         <w:rPr>
           <w:rFonts w:ascii="Times New Roman" w:hAnsi="Times New Roman" w:cs="Times New Roman"/>
         </w:rPr>
-        <w:t xml:space="preserve">., </w:t>
-      </w:r>
-      <w:proofErr w:type="spellStart"/>
-      <w:r>
-        <w:rPr>
-          <w:rFonts w:ascii="Times New Roman" w:hAnsi="Times New Roman" w:cs="Times New Roman"/>
-        </w:rPr>
-        <w:t>Likitlersuang</w:t>
-      </w:r>
-      <w:proofErr w:type="spellEnd"/>
-      <w:r>
-        <w:rPr>
-          <w:rFonts w:ascii="Times New Roman" w:hAnsi="Times New Roman" w:cs="Times New Roman"/>
-        </w:rPr>
-        <w:t xml:space="preserve">, J., Zhang, Z., </w:t>
-      </w:r>
-      <w:proofErr w:type="spellStart"/>
-      <w:r>
-        <w:rPr>
-          <w:rFonts w:ascii="Times New Roman" w:hAnsi="Times New Roman" w:cs="Times New Roman"/>
-        </w:rPr>
-        <w:t>Mak</w:t>
-      </w:r>
-      <w:proofErr w:type="spellEnd"/>
-      <w:r>
-        <w:rPr>
-          <w:rFonts w:ascii="Times New Roman" w:hAnsi="Times New Roman" w:cs="Times New Roman"/>
-        </w:rPr>
-        <w:t xml:space="preserve">, R. H., </w:t>
-      </w:r>
-      <w:proofErr w:type="spellStart"/>
-      <w:r>
-        <w:rPr>
-          <w:rFonts w:ascii="Times New Roman" w:hAnsi="Times New Roman" w:cs="Times New Roman"/>
-        </w:rPr>
-        <w:t>Aerts</w:t>
-      </w:r>
-      <w:proofErr w:type="spellEnd"/>
-      <w:r>
-        <w:rPr>
-          <w:rFonts w:ascii="Times New Roman" w:hAnsi="Times New Roman" w:cs="Times New Roman"/>
-        </w:rPr>
-        <w:t xml:space="preserve">, H. J. W. L., &amp; </w:t>
-      </w:r>
-      <w:proofErr w:type="spellStart"/>
-      <w:r>
-        <w:rPr>
-          <w:rFonts w:ascii="Times New Roman" w:hAnsi="Times New Roman" w:cs="Times New Roman"/>
-        </w:rPr>
-        <w:t>Kann</w:t>
-      </w:r>
-      <w:proofErr w:type="spellEnd"/>
-      <w:r>
-        <w:rPr>
-          <w:rFonts w:ascii="Times New Roman" w:hAnsi="Times New Roman" w:cs="Times New Roman"/>
-        </w:rPr>
-        <w:t xml:space="preserve">, B. H. (2022). </w:t>
-      </w:r>
-      <w:r>
-        <w:rPr>
-          <w:rFonts w:ascii="Times New Roman" w:hAnsi="Times New Roman" w:cs="Times New Roman"/>
-          <w:i/>
-        </w:rPr>
-        <w:t xml:space="preserve">Deep Learning–based Detection of Intravenous Contrast Enhancement on </w:t>
-      </w:r>
-      <w:proofErr w:type="gramStart"/>
-      <w:r>
-        <w:rPr>
-          <w:rFonts w:ascii="Times New Roman" w:hAnsi="Times New Roman" w:cs="Times New Roman"/>
-          <w:i/>
-        </w:rPr>
-        <w:t>CT Scans</w:t>
-      </w:r>
-      <w:proofErr w:type="gramEnd"/>
-      <w:r>
-        <w:rPr>
-          <w:rFonts w:ascii="Times New Roman" w:hAnsi="Times New Roman" w:cs="Times New Roman"/>
-          <w:i/>
-        </w:rPr>
-        <w:t xml:space="preserve">. </w:t>
+        <w:t xml:space="preserve">., Likitlersuang, J., Zhang, Z., Mak, R. H., Aerts, H. J. W. L., &amp; Kann, B. H. (2022). </w:t>
+      </w:r>
+      <w:r>
+        <w:rPr>
+          <w:rFonts w:ascii="Times New Roman" w:hAnsi="Times New Roman" w:cs="Times New Roman"/>
+          <w:i/>
+        </w:rPr>
+        <w:t xml:space="preserve">Deep Learning–based Detection of Intravenous Contrast Enhancement on CT Scans. </w:t>
       </w:r>
       <w:r>
         <w:rPr>
@@ -5924,35 +5646,7 @@
         <w:rPr>
           <w:rFonts w:ascii="Times New Roman" w:hAnsi="Times New Roman" w:cs="Times New Roman"/>
         </w:rPr>
-        <w:t xml:space="preserve">, Carmack, M. M., Sinha, M. S., Bourgeois, F. T., Yu, S. H., Masse, P., Boyer, J., Kim, M., Mo, J., </w:t>
-      </w:r>
-      <w:proofErr w:type="spellStart"/>
-      <w:r>
-        <w:rPr>
-          <w:rFonts w:ascii="Times New Roman" w:hAnsi="Times New Roman" w:cs="Times New Roman"/>
-        </w:rPr>
-        <w:t>LeBoeuf</w:t>
-      </w:r>
-      <w:proofErr w:type="spellEnd"/>
-      <w:r>
-        <w:rPr>
-          <w:rFonts w:ascii="Times New Roman" w:hAnsi="Times New Roman" w:cs="Times New Roman"/>
-        </w:rPr>
-        <w:t xml:space="preserve">, N. R., Li, J., &amp; </w:t>
-      </w:r>
-      <w:proofErr w:type="spellStart"/>
-      <w:r>
-        <w:rPr>
-          <w:rFonts w:ascii="Times New Roman" w:hAnsi="Times New Roman" w:cs="Times New Roman"/>
-        </w:rPr>
-        <w:t>Sorger</w:t>
-      </w:r>
-      <w:proofErr w:type="spellEnd"/>
-      <w:r>
-        <w:rPr>
-          <w:rFonts w:ascii="Times New Roman" w:hAnsi="Times New Roman" w:cs="Times New Roman"/>
-        </w:rPr>
-        <w:t>, P. K. (202</w:t>
+        <w:t>, Carmack, M. M., Sinha, M. S., Bourgeois, F. T., Yu, S. H., Masse, P., Boyer, J., Kim, M., Mo, J., LeBoeuf, N. R., Li, J., &amp; Sorger, P. K. (202</w:t>
       </w:r>
       <w:r>
         <w:rPr>
@@ -6041,58 +5735,14 @@
         <w:rPr>
           <w:rFonts w:ascii="Times New Roman" w:hAnsi="Times New Roman" w:cs="Times New Roman"/>
         </w:rPr>
-        <w:t xml:space="preserve">, Yang, H.*, Carmack, M. M., Tian, E., Sinha, M. S., Krikorian, D., Turner, D., Mo, J., Li, J., Gupta, R., Manning, H., Bourgeois, F. T., Yu, S. H., </w:t>
-      </w:r>
-      <w:proofErr w:type="spellStart"/>
-      <w:r>
-        <w:rPr>
-          <w:rFonts w:ascii="Times New Roman" w:hAnsi="Times New Roman" w:cs="Times New Roman"/>
-        </w:rPr>
-        <w:t>Sorger</w:t>
-      </w:r>
-      <w:proofErr w:type="spellEnd"/>
-      <w:r>
-        <w:rPr>
-          <w:rFonts w:ascii="Times New Roman" w:hAnsi="Times New Roman" w:cs="Times New Roman"/>
-        </w:rPr>
-        <w:t xml:space="preserve">, P. K., &amp; </w:t>
-      </w:r>
-      <w:proofErr w:type="spellStart"/>
-      <w:r>
-        <w:rPr>
-          <w:rFonts w:ascii="Times New Roman" w:hAnsi="Times New Roman" w:cs="Times New Roman"/>
-        </w:rPr>
-        <w:t>LeBoeuf</w:t>
-      </w:r>
-      <w:proofErr w:type="spellEnd"/>
-      <w:r>
-        <w:rPr>
-          <w:rFonts w:ascii="Times New Roman" w:hAnsi="Times New Roman" w:cs="Times New Roman"/>
-        </w:rPr>
-        <w:t xml:space="preserve">, N. R. (2021). </w:t>
-      </w:r>
-      <w:r>
-        <w:rPr>
-          <w:rFonts w:ascii="Times New Roman" w:hAnsi="Times New Roman" w:cs="Times New Roman"/>
-          <w:i/>
-        </w:rPr>
-        <w:t xml:space="preserve">Analysis of </w:t>
-      </w:r>
-      <w:proofErr w:type="spellStart"/>
-      <w:r>
-        <w:rPr>
-          <w:rFonts w:ascii="Times New Roman" w:hAnsi="Times New Roman" w:cs="Times New Roman"/>
-          <w:i/>
-        </w:rPr>
-        <w:t>SteraMist</w:t>
-      </w:r>
-      <w:proofErr w:type="spellEnd"/>
-      <w:r>
-        <w:rPr>
-          <w:rFonts w:ascii="Times New Roman" w:hAnsi="Times New Roman" w:cs="Times New Roman"/>
-          <w:i/>
-        </w:rPr>
-        <w:t xml:space="preserve"> ionized hydrogen peroxide technology in the sterilization of N95 respirators and other PPE</w:t>
+        <w:t xml:space="preserve">, Yang, H.*, Carmack, M. M., Tian, E., Sinha, M. S., Krikorian, D., Turner, D., Mo, J., Li, J., Gupta, R., Manning, H., Bourgeois, F. T., Yu, S. H., Sorger, P. K., &amp; LeBoeuf, N. R. (2021). </w:t>
+      </w:r>
+      <w:r>
+        <w:rPr>
+          <w:rFonts w:ascii="Times New Roman" w:hAnsi="Times New Roman" w:cs="Times New Roman"/>
+          <w:i/>
+        </w:rPr>
+        <w:t>Analysis of SteraMist ionized hydrogen peroxide technology in the sterilization of N95 respirators and other PPE</w:t>
       </w:r>
       <w:r>
         <w:rPr>
@@ -6130,19 +5780,11 @@
           <w:rFonts w:ascii="Times New Roman" w:hAnsi="Times New Roman" w:cs="Times New Roman"/>
         </w:rPr>
       </w:pPr>
-      <w:proofErr w:type="spellStart"/>
-      <w:r>
-        <w:rPr>
-          <w:rFonts w:ascii="Times New Roman" w:hAnsi="Times New Roman" w:cs="Times New Roman"/>
-        </w:rPr>
-        <w:t>Antonini</w:t>
-      </w:r>
-      <w:proofErr w:type="spellEnd"/>
-      <w:r>
-        <w:rPr>
-          <w:rFonts w:ascii="Times New Roman" w:hAnsi="Times New Roman" w:cs="Times New Roman"/>
-        </w:rPr>
-        <w:t xml:space="preserve">, M.-J.*, </w:t>
+      <w:r>
+        <w:rPr>
+          <w:rFonts w:ascii="Times New Roman" w:hAnsi="Times New Roman" w:cs="Times New Roman"/>
+        </w:rPr>
+        <w:t xml:space="preserve">Antonini, M.-J.*, </w:t>
       </w:r>
       <w:r>
         <w:rPr>
@@ -6161,49 +5803,7 @@
         <w:rPr>
           <w:rFonts w:ascii="Times New Roman" w:hAnsi="Times New Roman" w:cs="Times New Roman"/>
         </w:rPr>
-        <w:t xml:space="preserve"> Srinivasan, S.*, Atta, L., Achanta, A., Yang, H., Cramer, A. K., </w:t>
-      </w:r>
-      <w:proofErr w:type="spellStart"/>
-      <w:r>
-        <w:rPr>
-          <w:rFonts w:ascii="Times New Roman" w:hAnsi="Times New Roman" w:cs="Times New Roman"/>
-        </w:rPr>
-        <w:t>Freake</w:t>
-      </w:r>
-      <w:proofErr w:type="spellEnd"/>
-      <w:r>
-        <w:rPr>
-          <w:rFonts w:ascii="Times New Roman" w:hAnsi="Times New Roman" w:cs="Times New Roman"/>
-        </w:rPr>
-        <w:t xml:space="preserve">, J., Sinha, M. S., Yu, S. H., </w:t>
-      </w:r>
-      <w:proofErr w:type="spellStart"/>
-      <w:r>
-        <w:rPr>
-          <w:rFonts w:ascii="Times New Roman" w:hAnsi="Times New Roman" w:cs="Times New Roman"/>
-        </w:rPr>
-        <w:t>LeBoeuf</w:t>
-      </w:r>
-      <w:proofErr w:type="spellEnd"/>
-      <w:r>
-        <w:rPr>
-          <w:rFonts w:ascii="Times New Roman" w:hAnsi="Times New Roman" w:cs="Times New Roman"/>
-        </w:rPr>
-        <w:t xml:space="preserve">, N. R., Linville-Engler, B., &amp; </w:t>
-      </w:r>
-      <w:proofErr w:type="spellStart"/>
-      <w:r>
-        <w:rPr>
-          <w:rFonts w:ascii="Times New Roman" w:hAnsi="Times New Roman" w:cs="Times New Roman"/>
-        </w:rPr>
-        <w:t>Sorger</w:t>
-      </w:r>
-      <w:proofErr w:type="spellEnd"/>
-      <w:r>
-        <w:rPr>
-          <w:rFonts w:ascii="Times New Roman" w:hAnsi="Times New Roman" w:cs="Times New Roman"/>
-        </w:rPr>
-        <w:t xml:space="preserve">, P. K. (2021). </w:t>
+        <w:t xml:space="preserve"> Srinivasan, S.*, Atta, L., Achanta, A., Yang, H., Cramer, A. K., Freake, J., Sinha, M. S., Yu, S. H., LeBoeuf, N. R., Linville-Engler, B., &amp; Sorger, P. K. (2021). </w:t>
       </w:r>
       <w:r>
         <w:rPr>
@@ -6248,19 +5848,11 @@
           <w:rFonts w:ascii="Times New Roman" w:hAnsi="Times New Roman" w:cs="Times New Roman"/>
         </w:rPr>
       </w:pPr>
-      <w:proofErr w:type="spellStart"/>
-      <w:r>
-        <w:rPr>
-          <w:rFonts w:ascii="Times New Roman" w:hAnsi="Times New Roman" w:cs="Times New Roman"/>
-        </w:rPr>
-        <w:t>Kothakonda</w:t>
-      </w:r>
-      <w:proofErr w:type="spellEnd"/>
-      <w:r>
-        <w:rPr>
-          <w:rFonts w:ascii="Times New Roman" w:hAnsi="Times New Roman" w:cs="Times New Roman"/>
-        </w:rPr>
-        <w:t>, A.</w:t>
+      <w:r>
+        <w:rPr>
+          <w:rFonts w:ascii="Times New Roman" w:hAnsi="Times New Roman" w:cs="Times New Roman"/>
+        </w:rPr>
+        <w:t>Kothakonda, A.</w:t>
       </w:r>
       <w:r>
         <w:rPr>
@@ -6327,63 +5919,7 @@
         <w:rPr>
           <w:rFonts w:ascii="Times New Roman" w:hAnsi="Times New Roman" w:cs="Times New Roman"/>
         </w:rPr>
-        <w:t xml:space="preserve">, Davis, C., Cramer, A., Moran, R., </w:t>
-      </w:r>
-      <w:proofErr w:type="spellStart"/>
-      <w:r>
-        <w:rPr>
-          <w:rFonts w:ascii="Times New Roman" w:hAnsi="Times New Roman" w:cs="Times New Roman"/>
-        </w:rPr>
-        <w:t>Freake</w:t>
-      </w:r>
-      <w:proofErr w:type="spellEnd"/>
-      <w:r>
-        <w:rPr>
-          <w:rFonts w:ascii="Times New Roman" w:hAnsi="Times New Roman" w:cs="Times New Roman"/>
-        </w:rPr>
-        <w:t xml:space="preserve">, J., Tian, E., </w:t>
-      </w:r>
-      <w:proofErr w:type="spellStart"/>
-      <w:r>
-        <w:rPr>
-          <w:rFonts w:ascii="Times New Roman" w:hAnsi="Times New Roman" w:cs="Times New Roman"/>
-        </w:rPr>
-        <w:t>Mazor</w:t>
-      </w:r>
-      <w:proofErr w:type="spellEnd"/>
-      <w:r>
-        <w:rPr>
-          <w:rFonts w:ascii="Times New Roman" w:hAnsi="Times New Roman" w:cs="Times New Roman"/>
-        </w:rPr>
-        <w:t xml:space="preserve">, O., Gorelik, P., Van, C., Hansen, C., Yang, H., Li, Y., Sinha, M. S., Li, J., Yu, S. H., </w:t>
-      </w:r>
-      <w:proofErr w:type="spellStart"/>
-      <w:r>
-        <w:rPr>
-          <w:rFonts w:ascii="Times New Roman" w:hAnsi="Times New Roman" w:cs="Times New Roman"/>
-        </w:rPr>
-        <w:t>LeBoeuf</w:t>
-      </w:r>
-      <w:proofErr w:type="spellEnd"/>
-      <w:r>
-        <w:rPr>
-          <w:rFonts w:ascii="Times New Roman" w:hAnsi="Times New Roman" w:cs="Times New Roman"/>
-        </w:rPr>
-        <w:t xml:space="preserve">, N. R., &amp; </w:t>
-      </w:r>
-      <w:proofErr w:type="spellStart"/>
-      <w:r>
-        <w:rPr>
-          <w:rFonts w:ascii="Times New Roman" w:hAnsi="Times New Roman" w:cs="Times New Roman"/>
-        </w:rPr>
-        <w:t>Sorger</w:t>
-      </w:r>
-      <w:proofErr w:type="spellEnd"/>
-      <w:r>
-        <w:rPr>
-          <w:rFonts w:ascii="Times New Roman" w:hAnsi="Times New Roman" w:cs="Times New Roman"/>
-        </w:rPr>
-        <w:t>, P. K. (2021</w:t>
+        <w:t>, Davis, C., Cramer, A., Moran, R., Freake, J., Tian, E., Mazor, O., Gorelik, P., Van, C., Hansen, C., Yang, H., Li, Y., Sinha, M. S., Li, J., Yu, S. H., LeBoeuf, N. R., &amp; Sorger, P. K. (2021</w:t>
       </w:r>
       <w:r>
         <w:rPr>
@@ -6500,49 +6036,7 @@
         <w:rPr>
           <w:rFonts w:ascii="Times New Roman" w:hAnsi="Times New Roman" w:cs="Times New Roman"/>
         </w:rPr>
-        <w:t xml:space="preserve">, Said, J. T., Yu, Z., Yang, H., </w:t>
-      </w:r>
-      <w:proofErr w:type="spellStart"/>
-      <w:r>
-        <w:rPr>
-          <w:rFonts w:ascii="Times New Roman" w:hAnsi="Times New Roman" w:cs="Times New Roman"/>
-        </w:rPr>
-        <w:t>Freake</w:t>
-      </w:r>
-      <w:proofErr w:type="spellEnd"/>
-      <w:r>
-        <w:rPr>
-          <w:rFonts w:ascii="Times New Roman" w:hAnsi="Times New Roman" w:cs="Times New Roman"/>
-        </w:rPr>
-        <w:t xml:space="preserve">, J., Van, C., Krikorian, D., Cramer, A., Smith, L., Jiang, L., Lee, K. J., Li, S. J., </w:t>
-      </w:r>
-      <w:proofErr w:type="spellStart"/>
-      <w:r>
-        <w:rPr>
-          <w:rFonts w:ascii="Times New Roman" w:hAnsi="Times New Roman" w:cs="Times New Roman"/>
-        </w:rPr>
-        <w:t>Beller</w:t>
-      </w:r>
-      <w:proofErr w:type="spellEnd"/>
-      <w:r>
-        <w:rPr>
-          <w:rFonts w:ascii="Times New Roman" w:hAnsi="Times New Roman" w:cs="Times New Roman"/>
-        </w:rPr>
-        <w:t xml:space="preserve">, B., Huggins, K., Short, M. P., Yu, S. H., … </w:t>
-      </w:r>
-      <w:proofErr w:type="spellStart"/>
-      <w:r>
-        <w:rPr>
-          <w:rFonts w:ascii="Times New Roman" w:hAnsi="Times New Roman" w:cs="Times New Roman"/>
-        </w:rPr>
-        <w:t>LeBoeuf</w:t>
-      </w:r>
-      <w:proofErr w:type="spellEnd"/>
-      <w:r>
-        <w:rPr>
-          <w:rFonts w:ascii="Times New Roman" w:hAnsi="Times New Roman" w:cs="Times New Roman"/>
-        </w:rPr>
-        <w:t xml:space="preserve">, N. R. (2021). </w:t>
+        <w:t xml:space="preserve">, Said, J. T., Yu, Z., Yang, H., Freake, J., Van, C., Krikorian, D., Cramer, A., Smith, L., Jiang, L., Lee, K. J., Li, S. J., Beller, B., Huggins, K., Short, M. P., Yu, S. H., … LeBoeuf, N. R. (2021). </w:t>
       </w:r>
       <w:r>
         <w:rPr>
@@ -6608,19 +6102,11 @@
           <w:rFonts w:ascii="Times New Roman" w:hAnsi="Times New Roman" w:cs="Times New Roman"/>
         </w:rPr>
       </w:pPr>
-      <w:proofErr w:type="spellStart"/>
-      <w:r>
-        <w:rPr>
-          <w:rFonts w:ascii="Times New Roman" w:hAnsi="Times New Roman" w:cs="Times New Roman"/>
-        </w:rPr>
-        <w:t>Kassamali</w:t>
-      </w:r>
-      <w:proofErr w:type="spellEnd"/>
-      <w:r>
-        <w:rPr>
-          <w:rFonts w:ascii="Times New Roman" w:hAnsi="Times New Roman" w:cs="Times New Roman"/>
-        </w:rPr>
-        <w:t xml:space="preserve">, B., Yu, Z., Davis, C., Carmack, M., Bui, A.-T. N., Said, J. T., </w:t>
+      <w:r>
+        <w:rPr>
+          <w:rFonts w:ascii="Times New Roman" w:hAnsi="Times New Roman" w:cs="Times New Roman"/>
+        </w:rPr>
+        <w:t xml:space="preserve">Kassamali, B., Yu, Z., Davis, C., Carmack, M., Bui, A.-T. N., Said, J. T., </w:t>
       </w:r>
       <w:r>
         <w:rPr>
@@ -6639,35 +6125,7 @@
         <w:rPr>
           <w:rFonts w:ascii="Times New Roman" w:hAnsi="Times New Roman" w:cs="Times New Roman"/>
         </w:rPr>
-        <w:t xml:space="preserve"> Yang, H., </w:t>
-      </w:r>
-      <w:proofErr w:type="spellStart"/>
-      <w:r>
-        <w:rPr>
-          <w:rFonts w:ascii="Times New Roman" w:hAnsi="Times New Roman" w:cs="Times New Roman"/>
-        </w:rPr>
-        <w:t>Sorger</w:t>
-      </w:r>
-      <w:proofErr w:type="spellEnd"/>
-      <w:r>
-        <w:rPr>
-          <w:rFonts w:ascii="Times New Roman" w:hAnsi="Times New Roman" w:cs="Times New Roman"/>
-        </w:rPr>
-        <w:t xml:space="preserve">, P., </w:t>
-      </w:r>
-      <w:proofErr w:type="spellStart"/>
-      <w:r>
-        <w:rPr>
-          <w:rFonts w:ascii="Times New Roman" w:hAnsi="Times New Roman" w:cs="Times New Roman"/>
-        </w:rPr>
-        <w:t>LeBoeuf</w:t>
-      </w:r>
-      <w:proofErr w:type="spellEnd"/>
-      <w:r>
-        <w:rPr>
-          <w:rFonts w:ascii="Times New Roman" w:hAnsi="Times New Roman" w:cs="Times New Roman"/>
-        </w:rPr>
-        <w:t xml:space="preserve">, N. R., &amp; LaChance, A. H. (2021). </w:t>
+        <w:t xml:space="preserve"> Yang, H., Sorger, P., LeBoeuf, N. R., &amp; LaChance, A. H. (2021). </w:t>
       </w:r>
       <w:r>
         <w:rPr>
@@ -6680,21 +6138,7 @@
         <w:rPr>
           <w:rFonts w:ascii="Times New Roman" w:hAnsi="Times New Roman" w:cs="Times New Roman"/>
         </w:rPr>
-        <w:t xml:space="preserve">. </w:t>
-      </w:r>
-      <w:proofErr w:type="spellStart"/>
-      <w:r>
-        <w:rPr>
-          <w:rFonts w:ascii="Times New Roman" w:hAnsi="Times New Roman" w:cs="Times New Roman"/>
-        </w:rPr>
-        <w:t>Photobiomodulation</w:t>
-      </w:r>
-      <w:proofErr w:type="spellEnd"/>
-      <w:r>
-        <w:rPr>
-          <w:rFonts w:ascii="Times New Roman" w:hAnsi="Times New Roman" w:cs="Times New Roman"/>
-        </w:rPr>
-        <w:t xml:space="preserve">, Photomedicine, and Laser Surgery, 39(2), 83–85. </w:t>
+        <w:t xml:space="preserve">. Photobiomodulation, Photomedicine, and Laser Surgery, 39(2), 83–85. </w:t>
       </w:r>
     </w:p>
     <w:p>
@@ -6758,65 +6202,14 @@
         <w:rPr>
           <w:rFonts w:ascii="Times New Roman" w:hAnsi="Times New Roman" w:cs="Times New Roman"/>
         </w:rPr>
-        <w:t xml:space="preserve">, Gao, H.*, Korn, J. M., Yang, G., Green, J., Zhang, X., Velazquez, R., McLaughlin, M. E., Ruddy, D. A., Kowal, C., </w:t>
-      </w:r>
-      <w:proofErr w:type="spellStart"/>
-      <w:r>
-        <w:rPr>
-          <w:rFonts w:ascii="Times New Roman" w:hAnsi="Times New Roman" w:cs="Times New Roman"/>
-        </w:rPr>
-        <w:t>Muszynski</w:t>
-      </w:r>
-      <w:proofErr w:type="spellEnd"/>
-      <w:r>
-        <w:rPr>
-          <w:rFonts w:ascii="Times New Roman" w:hAnsi="Times New Roman" w:cs="Times New Roman"/>
-        </w:rPr>
-        <w:t xml:space="preserve">, J., Bullock, C., Rivera, S., </w:t>
-      </w:r>
-      <w:proofErr w:type="spellStart"/>
-      <w:r>
-        <w:rPr>
-          <w:rFonts w:ascii="Times New Roman" w:hAnsi="Times New Roman" w:cs="Times New Roman"/>
-        </w:rPr>
-        <w:t>Rakiec</w:t>
-      </w:r>
-      <w:proofErr w:type="spellEnd"/>
-      <w:r>
-        <w:rPr>
-          <w:rFonts w:ascii="Times New Roman" w:hAnsi="Times New Roman" w:cs="Times New Roman"/>
-        </w:rPr>
-        <w:t xml:space="preserve">, D. P., Elliott, G., Fordjour, P., Meyer, R., Loo, A., … </w:t>
-      </w:r>
-      <w:proofErr w:type="spellStart"/>
-      <w:r>
-        <w:rPr>
-          <w:rFonts w:ascii="Times New Roman" w:hAnsi="Times New Roman" w:cs="Times New Roman"/>
-        </w:rPr>
-        <w:t>Sorger</w:t>
-      </w:r>
-      <w:proofErr w:type="spellEnd"/>
-      <w:r>
-        <w:rPr>
-          <w:rFonts w:ascii="Times New Roman" w:hAnsi="Times New Roman" w:cs="Times New Roman"/>
-        </w:rPr>
-        <w:t xml:space="preserve">, P. K. (2020). </w:t>
-      </w:r>
-      <w:proofErr w:type="gramStart"/>
-      <w:r>
-        <w:rPr>
-          <w:rFonts w:ascii="Times New Roman" w:hAnsi="Times New Roman" w:cs="Times New Roman"/>
-          <w:i/>
-        </w:rPr>
-        <w:t>A Proof</w:t>
-      </w:r>
-      <w:proofErr w:type="gramEnd"/>
-      <w:r>
-        <w:rPr>
-          <w:rFonts w:ascii="Times New Roman" w:hAnsi="Times New Roman" w:cs="Times New Roman"/>
-          <w:i/>
-        </w:rPr>
-        <w:t xml:space="preserve"> of Concept for Biomarker-Guided Targeted Therapy against Ovarian Cancer Based on Patient-Derived Tumor Xenografts</w:t>
+        <w:t xml:space="preserve">, Gao, H.*, Korn, J. M., Yang, G., Green, J., Zhang, X., Velazquez, R., McLaughlin, M. E., Ruddy, D. A., Kowal, C., Muszynski, J., Bullock, C., Rivera, S., Rakiec, D. P., Elliott, G., Fordjour, P., Meyer, R., Loo, A., … Sorger, P. K. (2020). </w:t>
+      </w:r>
+      <w:r>
+        <w:rPr>
+          <w:rFonts w:ascii="Times New Roman" w:hAnsi="Times New Roman" w:cs="Times New Roman"/>
+          <w:i/>
+        </w:rPr>
+        <w:t>A Proof of Concept for Biomarker-Guided Targeted Therapy against Ovarian Cancer Based on Patient-Derived Tumor Xenografts</w:t>
       </w:r>
       <w:r>
         <w:rPr>
@@ -6889,23 +6282,7 @@
           <w:rFonts w:ascii="Times New Roman" w:hAnsi="Times New Roman" w:cs="Times New Roman"/>
           <w:lang w:val="es-VE"/>
         </w:rPr>
-        <w:t xml:space="preserve">, &amp; </w:t>
-      </w:r>
-      <w:proofErr w:type="spellStart"/>
-      <w:r>
-        <w:rPr>
-          <w:rFonts w:ascii="Times New Roman" w:hAnsi="Times New Roman" w:cs="Times New Roman"/>
-          <w:lang w:val="es-VE"/>
-        </w:rPr>
-        <w:t>Sorger</w:t>
-      </w:r>
-      <w:proofErr w:type="spellEnd"/>
-      <w:r>
-        <w:rPr>
-          <w:rFonts w:ascii="Times New Roman" w:hAnsi="Times New Roman" w:cs="Times New Roman"/>
-          <w:lang w:val="es-VE"/>
-        </w:rPr>
-        <w:t xml:space="preserve">, P. K. (2020). </w:t>
+        <w:t xml:space="preserve">, &amp; Sorger, P. K. (2020). </w:t>
       </w:r>
       <w:r>
         <w:rPr>
@@ -6950,33 +6327,11 @@
           <w:rFonts w:ascii="Times New Roman" w:hAnsi="Times New Roman" w:cs="Times New Roman"/>
         </w:rPr>
       </w:pPr>
-      <w:proofErr w:type="spellStart"/>
-      <w:r>
-        <w:rPr>
-          <w:rFonts w:ascii="Times New Roman" w:hAnsi="Times New Roman" w:cs="Times New Roman"/>
-        </w:rPr>
-        <w:t>Mostaghimi</w:t>
-      </w:r>
-      <w:proofErr w:type="spellEnd"/>
-      <w:r>
-        <w:rPr>
-          <w:rFonts w:ascii="Times New Roman" w:hAnsi="Times New Roman" w:cs="Times New Roman"/>
-        </w:rPr>
-        <w:t xml:space="preserve">, A.*, </w:t>
-      </w:r>
-      <w:proofErr w:type="spellStart"/>
-      <w:r>
-        <w:rPr>
-          <w:rFonts w:ascii="Times New Roman" w:hAnsi="Times New Roman" w:cs="Times New Roman"/>
-        </w:rPr>
-        <w:t>Antonini</w:t>
-      </w:r>
-      <w:proofErr w:type="spellEnd"/>
-      <w:r>
-        <w:rPr>
-          <w:rFonts w:ascii="Times New Roman" w:hAnsi="Times New Roman" w:cs="Times New Roman"/>
-        </w:rPr>
-        <w:t xml:space="preserve">, M.-J.*, </w:t>
+      <w:r>
+        <w:rPr>
+          <w:rFonts w:ascii="Times New Roman" w:hAnsi="Times New Roman" w:cs="Times New Roman"/>
+        </w:rPr>
+        <w:t xml:space="preserve">Mostaghimi, A.*, Antonini, M.-J.*, </w:t>
       </w:r>
       <w:r>
         <w:rPr>
@@ -6989,63 +6344,7 @@
         <w:rPr>
           <w:rFonts w:ascii="Times New Roman" w:hAnsi="Times New Roman" w:cs="Times New Roman"/>
         </w:rPr>
-        <w:t xml:space="preserve">, Anderson, P. D., </w:t>
-      </w:r>
-      <w:proofErr w:type="spellStart"/>
-      <w:r>
-        <w:rPr>
-          <w:rFonts w:ascii="Times New Roman" w:hAnsi="Times New Roman" w:cs="Times New Roman"/>
-        </w:rPr>
-        <w:t>Beller</w:t>
-      </w:r>
-      <w:proofErr w:type="spellEnd"/>
-      <w:r>
-        <w:rPr>
-          <w:rFonts w:ascii="Times New Roman" w:hAnsi="Times New Roman" w:cs="Times New Roman"/>
-        </w:rPr>
-        <w:t xml:space="preserve">, B., Boyer, E. W., Fannin, A., </w:t>
-      </w:r>
-      <w:proofErr w:type="spellStart"/>
-      <w:r>
-        <w:rPr>
-          <w:rFonts w:ascii="Times New Roman" w:hAnsi="Times New Roman" w:cs="Times New Roman"/>
-        </w:rPr>
-        <w:t>Freake</w:t>
-      </w:r>
-      <w:proofErr w:type="spellEnd"/>
-      <w:r>
-        <w:rPr>
-          <w:rFonts w:ascii="Times New Roman" w:hAnsi="Times New Roman" w:cs="Times New Roman"/>
-        </w:rPr>
-        <w:t xml:space="preserve">, J., Oakley, R., Sinha, M. S., Smith, L., Van, C., Yang, H., </w:t>
-      </w:r>
-      <w:proofErr w:type="spellStart"/>
-      <w:r>
-        <w:rPr>
-          <w:rFonts w:ascii="Times New Roman" w:hAnsi="Times New Roman" w:cs="Times New Roman"/>
-        </w:rPr>
-        <w:t>Sorger</w:t>
-      </w:r>
-      <w:proofErr w:type="spellEnd"/>
-      <w:r>
-        <w:rPr>
-          <w:rFonts w:ascii="Times New Roman" w:hAnsi="Times New Roman" w:cs="Times New Roman"/>
-        </w:rPr>
-        <w:t xml:space="preserve">, P. K., </w:t>
-      </w:r>
-      <w:proofErr w:type="spellStart"/>
-      <w:r>
-        <w:rPr>
-          <w:rFonts w:ascii="Times New Roman" w:hAnsi="Times New Roman" w:cs="Times New Roman"/>
-        </w:rPr>
-        <w:t>LeBoeuf</w:t>
-      </w:r>
-      <w:proofErr w:type="spellEnd"/>
-      <w:r>
-        <w:rPr>
-          <w:rFonts w:ascii="Times New Roman" w:hAnsi="Times New Roman" w:cs="Times New Roman"/>
-        </w:rPr>
-        <w:t xml:space="preserve">, N. R., &amp; Yu, S. H. (2020). </w:t>
+        <w:t xml:space="preserve">, Anderson, P. D., Beller, B., Boyer, E. W., Fannin, A., Freake, J., Oakley, R., Sinha, M. S., Smith, L., Van, C., Yang, H., Sorger, P. K., LeBoeuf, N. R., &amp; Yu, S. H. (2020). </w:t>
       </w:r>
       <w:r>
         <w:rPr>
@@ -7113,63 +6412,7 @@
         <w:rPr>
           <w:rFonts w:ascii="Times New Roman" w:hAnsi="Times New Roman" w:cs="Times New Roman"/>
         </w:rPr>
-        <w:t xml:space="preserve"> Rand, E. A., Yang, H., </w:t>
-      </w:r>
-      <w:proofErr w:type="spellStart"/>
-      <w:r>
-        <w:rPr>
-          <w:rFonts w:ascii="Times New Roman" w:hAnsi="Times New Roman" w:cs="Times New Roman"/>
-        </w:rPr>
-        <w:t>Maliszewski</w:t>
-      </w:r>
-      <w:proofErr w:type="spellEnd"/>
-      <w:r>
-        <w:rPr>
-          <w:rFonts w:ascii="Times New Roman" w:hAnsi="Times New Roman" w:cs="Times New Roman"/>
-        </w:rPr>
-        <w:t xml:space="preserve">, L. E., </w:t>
-      </w:r>
-      <w:proofErr w:type="spellStart"/>
-      <w:r>
-        <w:rPr>
-          <w:rFonts w:ascii="Times New Roman" w:hAnsi="Times New Roman" w:cs="Times New Roman"/>
-        </w:rPr>
-        <w:t>Chylek</w:t>
-      </w:r>
-      <w:proofErr w:type="spellEnd"/>
-      <w:r>
-        <w:rPr>
-          <w:rFonts w:ascii="Times New Roman" w:hAnsi="Times New Roman" w:cs="Times New Roman"/>
-        </w:rPr>
-        <w:t xml:space="preserve">, L. A., Atta, L., </w:t>
-      </w:r>
-      <w:proofErr w:type="spellStart"/>
-      <w:r>
-        <w:rPr>
-          <w:rFonts w:ascii="Times New Roman" w:hAnsi="Times New Roman" w:cs="Times New Roman"/>
-        </w:rPr>
-        <w:t>Tye</w:t>
-      </w:r>
-      <w:proofErr w:type="spellEnd"/>
-      <w:r>
-        <w:rPr>
-          <w:rFonts w:ascii="Times New Roman" w:hAnsi="Times New Roman" w:cs="Times New Roman"/>
-        </w:rPr>
-        <w:t xml:space="preserve">, M. A., Carmack, M. M., Oglesby, N. S., Burgin, S., Yu, S. H., </w:t>
-      </w:r>
-      <w:proofErr w:type="spellStart"/>
-      <w:r>
-        <w:rPr>
-          <w:rFonts w:ascii="Times New Roman" w:hAnsi="Times New Roman" w:cs="Times New Roman"/>
-        </w:rPr>
-        <w:t>LeBoeuf</w:t>
-      </w:r>
-      <w:proofErr w:type="spellEnd"/>
-      <w:r>
-        <w:rPr>
-          <w:rFonts w:ascii="Times New Roman" w:hAnsi="Times New Roman" w:cs="Times New Roman"/>
-        </w:rPr>
-        <w:t xml:space="preserve">, N. R., &amp; Kemp, J. M. (2020). </w:t>
+        <w:t xml:space="preserve"> Rand, E. A., Yang, H., Maliszewski, L. E., Chylek, L. A., Atta, L., Tye, M. A., Carmack, M. M., Oglesby, N. S., Burgin, S., Yu, S. H., LeBoeuf, N. R., &amp; Kemp, J. M. (2020). </w:t>
       </w:r>
       <w:r>
         <w:rPr>
@@ -7218,35 +6461,7 @@
         <w:rPr>
           <w:rFonts w:ascii="Times New Roman" w:hAnsi="Times New Roman" w:cs="Times New Roman"/>
         </w:rPr>
-        <w:t xml:space="preserve">Shi, A., </w:t>
-      </w:r>
-      <w:proofErr w:type="spellStart"/>
-      <w:r>
-        <w:rPr>
-          <w:rFonts w:ascii="Times New Roman" w:hAnsi="Times New Roman" w:cs="Times New Roman"/>
-        </w:rPr>
-        <w:t>Kasumova</w:t>
-      </w:r>
-      <w:proofErr w:type="spellEnd"/>
-      <w:r>
-        <w:rPr>
-          <w:rFonts w:ascii="Times New Roman" w:hAnsi="Times New Roman" w:cs="Times New Roman"/>
-        </w:rPr>
-        <w:t xml:space="preserve">, G. G., Michaud, W. A., </w:t>
-      </w:r>
-      <w:proofErr w:type="spellStart"/>
-      <w:r>
-        <w:rPr>
-          <w:rFonts w:ascii="Times New Roman" w:hAnsi="Times New Roman" w:cs="Times New Roman"/>
-        </w:rPr>
-        <w:t>Cintolo</w:t>
-      </w:r>
-      <w:proofErr w:type="spellEnd"/>
-      <w:r>
-        <w:rPr>
-          <w:rFonts w:ascii="Times New Roman" w:hAnsi="Times New Roman" w:cs="Times New Roman"/>
-        </w:rPr>
-        <w:t xml:space="preserve">-Gonzalez, J., Díaz-Martínez, M., Ohmura, J., Mehta, A., Chien, I., Frederick, D. T., Cohen, S., </w:t>
+        <w:t xml:space="preserve">Shi, A., Kasumova, G. G., Michaud, W. A., Cintolo-Gonzalez, J., Díaz-Martínez, M., Ohmura, J., Mehta, A., Chien, I., Frederick, D. T., Cohen, S., </w:t>
       </w:r>
       <w:r>
         <w:rPr>
@@ -7259,21 +6474,7 @@
         <w:rPr>
           <w:rFonts w:ascii="Times New Roman" w:hAnsi="Times New Roman" w:cs="Times New Roman"/>
         </w:rPr>
-        <w:t xml:space="preserve">, Johnson, D., Flaherty, K. T., Sullivan, R. J., </w:t>
-      </w:r>
-      <w:proofErr w:type="spellStart"/>
-      <w:r>
-        <w:rPr>
-          <w:rFonts w:ascii="Times New Roman" w:hAnsi="Times New Roman" w:cs="Times New Roman"/>
-        </w:rPr>
-        <w:t>Kellis</w:t>
-      </w:r>
-      <w:proofErr w:type="spellEnd"/>
-      <w:r>
-        <w:rPr>
-          <w:rFonts w:ascii="Times New Roman" w:hAnsi="Times New Roman" w:cs="Times New Roman"/>
-        </w:rPr>
-        <w:t xml:space="preserve">, M., &amp; Boland, G. M. (2020). </w:t>
+        <w:t xml:space="preserve">, Johnson, D., Flaherty, K. T., Sullivan, R. J., Kellis, M., &amp; Boland, G. M. (2020). </w:t>
       </w:r>
       <w:r>
         <w:rPr>
@@ -7335,91 +6536,7 @@
         <w:rPr>
           <w:rFonts w:ascii="Times New Roman" w:hAnsi="Times New Roman" w:cs="Times New Roman"/>
         </w:rPr>
-        <w:t xml:space="preserve">, </w:t>
-      </w:r>
-      <w:proofErr w:type="spellStart"/>
-      <w:r>
-        <w:rPr>
-          <w:rFonts w:ascii="Times New Roman" w:hAnsi="Times New Roman" w:cs="Times New Roman"/>
-        </w:rPr>
-        <w:t>Shigemori</w:t>
-      </w:r>
-      <w:proofErr w:type="spellEnd"/>
-      <w:r>
-        <w:rPr>
-          <w:rFonts w:ascii="Times New Roman" w:hAnsi="Times New Roman" w:cs="Times New Roman"/>
-        </w:rPr>
-        <w:t xml:space="preserve">, K., Morrow, S. N., Van </w:t>
-      </w:r>
-      <w:proofErr w:type="spellStart"/>
-      <w:r>
-        <w:rPr>
-          <w:rFonts w:ascii="Times New Roman" w:hAnsi="Times New Roman" w:cs="Times New Roman"/>
-        </w:rPr>
-        <w:t>Scoyk</w:t>
-      </w:r>
-      <w:proofErr w:type="spellEnd"/>
-      <w:r>
-        <w:rPr>
-          <w:rFonts w:ascii="Times New Roman" w:hAnsi="Times New Roman" w:cs="Times New Roman"/>
-        </w:rPr>
-        <w:t xml:space="preserve">, A., Wu, W., </w:t>
-      </w:r>
-      <w:proofErr w:type="spellStart"/>
-      <w:r>
-        <w:rPr>
-          <w:rFonts w:ascii="Times New Roman" w:hAnsi="Times New Roman" w:cs="Times New Roman"/>
-        </w:rPr>
-        <w:t>Brem</w:t>
-      </w:r>
-      <w:proofErr w:type="spellEnd"/>
-      <w:r>
-        <w:rPr>
-          <w:rFonts w:ascii="Times New Roman" w:hAnsi="Times New Roman" w:cs="Times New Roman"/>
-        </w:rPr>
-        <w:t xml:space="preserve">, E. A., </w:t>
-      </w:r>
-      <w:proofErr w:type="spellStart"/>
-      <w:r>
-        <w:rPr>
-          <w:rFonts w:ascii="Times New Roman" w:hAnsi="Times New Roman" w:cs="Times New Roman"/>
-        </w:rPr>
-        <w:t>Secrist</w:t>
-      </w:r>
-      <w:proofErr w:type="spellEnd"/>
-      <w:r>
-        <w:rPr>
-          <w:rFonts w:ascii="Times New Roman" w:hAnsi="Times New Roman" w:cs="Times New Roman"/>
-        </w:rPr>
-        <w:t xml:space="preserve">, J. P., Drew, L., Schuller, A. G., </w:t>
-      </w:r>
-      <w:proofErr w:type="spellStart"/>
-      <w:r>
-        <w:rPr>
-          <w:rFonts w:ascii="Times New Roman" w:hAnsi="Times New Roman" w:cs="Times New Roman"/>
-        </w:rPr>
-        <w:t>Cidado</w:t>
-      </w:r>
-      <w:proofErr w:type="spellEnd"/>
-      <w:r>
-        <w:rPr>
-          <w:rFonts w:ascii="Times New Roman" w:hAnsi="Times New Roman" w:cs="Times New Roman"/>
-        </w:rPr>
-        <w:t xml:space="preserve">, J., </w:t>
-      </w:r>
-      <w:proofErr w:type="spellStart"/>
-      <w:r>
-        <w:rPr>
-          <w:rFonts w:ascii="Times New Roman" w:hAnsi="Times New Roman" w:cs="Times New Roman"/>
-        </w:rPr>
-        <w:t>Letai</w:t>
-      </w:r>
-      <w:proofErr w:type="spellEnd"/>
-      <w:r>
-        <w:rPr>
-          <w:rFonts w:ascii="Times New Roman" w:hAnsi="Times New Roman" w:cs="Times New Roman"/>
-        </w:rPr>
-        <w:t xml:space="preserve">, A., &amp; Weinstock, D. M. (2019). </w:t>
+        <w:t xml:space="preserve">, Shigemori, K., Morrow, S. N., Van Scoyk, A., Wu, W., Brem, E. A., Secrist, J. P., Drew, L., Schuller, A. G., Cidado, J., Letai, A., &amp; Weinstock, D. M. (2019). </w:t>
       </w:r>
       <w:r>
         <w:rPr>
@@ -7487,21 +6604,7 @@
         <w:rPr>
           <w:rFonts w:ascii="Times New Roman" w:hAnsi="Times New Roman" w:cs="Times New Roman"/>
         </w:rPr>
-        <w:t xml:space="preserve"> &amp; </w:t>
-      </w:r>
-      <w:proofErr w:type="spellStart"/>
-      <w:r>
-        <w:rPr>
-          <w:rFonts w:ascii="Times New Roman" w:hAnsi="Times New Roman" w:cs="Times New Roman"/>
-        </w:rPr>
-        <w:t>Lauffenburger</w:t>
-      </w:r>
-      <w:proofErr w:type="spellEnd"/>
-      <w:r>
-        <w:rPr>
-          <w:rFonts w:ascii="Times New Roman" w:hAnsi="Times New Roman" w:cs="Times New Roman"/>
-        </w:rPr>
-        <w:t xml:space="preserve">, D. A. (2016). </w:t>
+        <w:t xml:space="preserve"> &amp; Lauffenburger, D. A. (2016). </w:t>
       </w:r>
       <w:r>
         <w:rPr>
@@ -7931,19 +7034,11 @@
           <w:rFonts w:ascii="Times New Roman" w:eastAsia="MS Mincho" w:hAnsi="Times New Roman" w:cs="Times New Roman"/>
         </w:rPr>
       </w:pPr>
-      <w:proofErr w:type="spellStart"/>
-      <w:r>
-        <w:rPr>
-          <w:rFonts w:ascii="Times New Roman" w:eastAsia="MS Mincho" w:hAnsi="Times New Roman" w:cs="Times New Roman"/>
-        </w:rPr>
-        <w:t>Hwangbo</w:t>
-      </w:r>
-      <w:proofErr w:type="spellEnd"/>
-      <w:r>
-        <w:rPr>
-          <w:rFonts w:ascii="Times New Roman" w:eastAsia="MS Mincho" w:hAnsi="Times New Roman" w:cs="Times New Roman"/>
-        </w:rPr>
-        <w:t xml:space="preserve">, H., Patterson, S., Dai, A., </w:t>
+      <w:r>
+        <w:rPr>
+          <w:rFonts w:ascii="Times New Roman" w:eastAsia="MS Mincho" w:hAnsi="Times New Roman" w:cs="Times New Roman"/>
+        </w:rPr>
+        <w:t xml:space="preserve">Hwangbo, H., Patterson, S., Dai, A., </w:t>
       </w:r>
       <w:r>
         <w:rPr>
@@ -8003,21 +7098,7 @@
         <w:rPr>
           <w:rFonts w:ascii="Times New Roman" w:eastAsia="MS Mincho" w:hAnsi="Times New Roman" w:cs="Times New Roman"/>
         </w:rPr>
-        <w:t xml:space="preserve">Ye, Z., </w:t>
-      </w:r>
-      <w:proofErr w:type="spellStart"/>
-      <w:r>
-        <w:rPr>
-          <w:rFonts w:ascii="Times New Roman" w:eastAsia="MS Mincho" w:hAnsi="Times New Roman" w:cs="Times New Roman"/>
-        </w:rPr>
-        <w:t>Likitlersuang</w:t>
-      </w:r>
-      <w:proofErr w:type="spellEnd"/>
-      <w:r>
-        <w:rPr>
-          <w:rFonts w:ascii="Times New Roman" w:eastAsia="MS Mincho" w:hAnsi="Times New Roman" w:cs="Times New Roman"/>
-        </w:rPr>
-        <w:t xml:space="preserve">, J., Zeng, J., </w:t>
+        <w:t xml:space="preserve">Ye, Z., Likitlersuang, J., Zeng, J., </w:t>
       </w:r>
       <w:r>
         <w:rPr>
@@ -8030,77 +7111,7 @@
         <w:rPr>
           <w:rFonts w:ascii="Times New Roman" w:eastAsia="MS Mincho" w:hAnsi="Times New Roman" w:cs="Times New Roman"/>
         </w:rPr>
-        <w:t xml:space="preserve">, </w:t>
-      </w:r>
-      <w:proofErr w:type="spellStart"/>
-      <w:r>
-        <w:rPr>
-          <w:rFonts w:ascii="Times New Roman" w:eastAsia="MS Mincho" w:hAnsi="Times New Roman" w:cs="Times New Roman"/>
-        </w:rPr>
-        <w:t>Mak</w:t>
-      </w:r>
-      <w:proofErr w:type="spellEnd"/>
-      <w:r>
-        <w:rPr>
-          <w:rFonts w:ascii="Times New Roman" w:eastAsia="MS Mincho" w:hAnsi="Times New Roman" w:cs="Times New Roman"/>
-        </w:rPr>
-        <w:t xml:space="preserve">, R. H., </w:t>
-      </w:r>
-      <w:proofErr w:type="spellStart"/>
-      <w:r>
-        <w:rPr>
-          <w:rFonts w:ascii="Times New Roman" w:eastAsia="MS Mincho" w:hAnsi="Times New Roman" w:cs="Times New Roman"/>
-        </w:rPr>
-        <w:t>Aerts</w:t>
-      </w:r>
-      <w:proofErr w:type="spellEnd"/>
-      <w:r>
-        <w:rPr>
-          <w:rFonts w:ascii="Times New Roman" w:eastAsia="MS Mincho" w:hAnsi="Times New Roman" w:cs="Times New Roman"/>
-        </w:rPr>
-        <w:t xml:space="preserve">, H., </w:t>
-      </w:r>
-      <w:proofErr w:type="spellStart"/>
-      <w:r>
-        <w:rPr>
-          <w:rFonts w:ascii="Times New Roman" w:eastAsia="MS Mincho" w:hAnsi="Times New Roman" w:cs="Times New Roman"/>
-        </w:rPr>
-        <w:t>Haibe-Kains</w:t>
-      </w:r>
-      <w:proofErr w:type="spellEnd"/>
-      <w:r>
-        <w:rPr>
-          <w:rFonts w:ascii="Times New Roman" w:eastAsia="MS Mincho" w:hAnsi="Times New Roman" w:cs="Times New Roman"/>
-        </w:rPr>
-        <w:t xml:space="preserve">, B., Margalit, D. N., Schoenfeld, J. D., </w:t>
-      </w:r>
-      <w:proofErr w:type="spellStart"/>
-      <w:r>
-        <w:rPr>
-          <w:rFonts w:ascii="Times New Roman" w:eastAsia="MS Mincho" w:hAnsi="Times New Roman" w:cs="Times New Roman"/>
-        </w:rPr>
-        <w:t>Tishler</w:t>
-      </w:r>
-      <w:proofErr w:type="spellEnd"/>
-      <w:r>
-        <w:rPr>
-          <w:rFonts w:ascii="Times New Roman" w:eastAsia="MS Mincho" w:hAnsi="Times New Roman" w:cs="Times New Roman"/>
-        </w:rPr>
-        <w:t xml:space="preserve">, R. B., &amp; </w:t>
-      </w:r>
-      <w:proofErr w:type="spellStart"/>
-      <w:r>
-        <w:rPr>
-          <w:rFonts w:ascii="Times New Roman" w:eastAsia="MS Mincho" w:hAnsi="Times New Roman" w:cs="Times New Roman"/>
-        </w:rPr>
-        <w:t>Kann</w:t>
-      </w:r>
-      <w:proofErr w:type="spellEnd"/>
-      <w:r>
-        <w:rPr>
-          <w:rFonts w:ascii="Times New Roman" w:eastAsia="MS Mincho" w:hAnsi="Times New Roman" w:cs="Times New Roman"/>
-        </w:rPr>
-        <w:t xml:space="preserve">, B. H. (2022). </w:t>
+        <w:t xml:space="preserve">, Mak, R. H., Aerts, H., Haibe-Kains, B., Margalit, D. N., Schoenfeld, J. D., Tishler, R. B., &amp; Kann, B. H. (2022). </w:t>
       </w:r>
       <w:r>
         <w:rPr>
@@ -8197,19 +7208,11 @@
           <w:rFonts w:ascii="Times New Roman" w:hAnsi="Times New Roman" w:cs="Times New Roman"/>
         </w:rPr>
       </w:pPr>
-      <w:proofErr w:type="spellStart"/>
-      <w:r>
-        <w:rPr>
-          <w:rFonts w:ascii="Times New Roman" w:hAnsi="Times New Roman" w:cs="Times New Roman"/>
-        </w:rPr>
-        <w:t>Hwangbo</w:t>
-      </w:r>
-      <w:proofErr w:type="spellEnd"/>
-      <w:r>
-        <w:rPr>
-          <w:rFonts w:ascii="Times New Roman" w:hAnsi="Times New Roman" w:cs="Times New Roman"/>
-        </w:rPr>
-        <w:t xml:space="preserve">, H., Patterson, S., Dai, A., </w:t>
+      <w:r>
+        <w:rPr>
+          <w:rFonts w:ascii="Times New Roman" w:hAnsi="Times New Roman" w:cs="Times New Roman"/>
+        </w:rPr>
+        <w:t xml:space="preserve">Hwangbo, H., Patterson, S., Dai, A., </w:t>
       </w:r>
       <w:r>
         <w:rPr>
@@ -8272,166 +7275,22 @@
           <w:rFonts w:ascii="Times New Roman" w:eastAsia="MS Mincho" w:hAnsi="Times New Roman" w:cs="Times New Roman"/>
           <w:lang w:val="es-VE"/>
         </w:rPr>
-        <w:t xml:space="preserve">Ojo, A., Johnson, S., </w:t>
-      </w:r>
-      <w:proofErr w:type="spellStart"/>
-      <w:r>
-        <w:rPr>
-          <w:rFonts w:ascii="Times New Roman" w:eastAsia="MS Mincho" w:hAnsi="Times New Roman" w:cs="Times New Roman"/>
+        <w:t xml:space="preserve">Ojo, A., Johnson, S., Erfani, P., Guo, R., Garmilla, A., Saini, A., Benitez, B., Salinas, K. E., </w:t>
+      </w:r>
+      <w:r>
+        <w:rPr>
+          <w:rFonts w:ascii="Times New Roman" w:eastAsia="MS Mincho" w:hAnsi="Times New Roman" w:cs="Times New Roman"/>
+          <w:b/>
           <w:lang w:val="es-VE"/>
         </w:rPr>
-        <w:t>Erfani</w:t>
-      </w:r>
-      <w:proofErr w:type="spellEnd"/>
+        <w:t>Plana, D.</w:t>
+      </w:r>
       <w:r>
         <w:rPr>
           <w:rFonts w:ascii="Times New Roman" w:eastAsia="MS Mincho" w:hAnsi="Times New Roman" w:cs="Times New Roman"/>
           <w:lang w:val="es-VE"/>
         </w:rPr>
-        <w:t xml:space="preserve">, P., </w:t>
-      </w:r>
-      <w:proofErr w:type="spellStart"/>
-      <w:r>
-        <w:rPr>
-          <w:rFonts w:ascii="Times New Roman" w:eastAsia="MS Mincho" w:hAnsi="Times New Roman" w:cs="Times New Roman"/>
-          <w:lang w:val="es-VE"/>
-        </w:rPr>
-        <w:t>Guo</w:t>
-      </w:r>
-      <w:proofErr w:type="spellEnd"/>
-      <w:r>
-        <w:rPr>
-          <w:rFonts w:ascii="Times New Roman" w:eastAsia="MS Mincho" w:hAnsi="Times New Roman" w:cs="Times New Roman"/>
-          <w:lang w:val="es-VE"/>
-        </w:rPr>
-        <w:t xml:space="preserve">, R., </w:t>
-      </w:r>
-      <w:proofErr w:type="spellStart"/>
-      <w:r>
-        <w:rPr>
-          <w:rFonts w:ascii="Times New Roman" w:eastAsia="MS Mincho" w:hAnsi="Times New Roman" w:cs="Times New Roman"/>
-          <w:lang w:val="es-VE"/>
-        </w:rPr>
-        <w:t>Garmilla</w:t>
-      </w:r>
-      <w:proofErr w:type="spellEnd"/>
-      <w:r>
-        <w:rPr>
-          <w:rFonts w:ascii="Times New Roman" w:eastAsia="MS Mincho" w:hAnsi="Times New Roman" w:cs="Times New Roman"/>
-          <w:lang w:val="es-VE"/>
-        </w:rPr>
-        <w:t xml:space="preserve">, A., </w:t>
-      </w:r>
-      <w:proofErr w:type="spellStart"/>
-      <w:r>
-        <w:rPr>
-          <w:rFonts w:ascii="Times New Roman" w:eastAsia="MS Mincho" w:hAnsi="Times New Roman" w:cs="Times New Roman"/>
-          <w:lang w:val="es-VE"/>
-        </w:rPr>
-        <w:t>Saini</w:t>
-      </w:r>
-      <w:proofErr w:type="spellEnd"/>
-      <w:r>
-        <w:rPr>
-          <w:rFonts w:ascii="Times New Roman" w:eastAsia="MS Mincho" w:hAnsi="Times New Roman" w:cs="Times New Roman"/>
-          <w:lang w:val="es-VE"/>
-        </w:rPr>
-        <w:t xml:space="preserve">, A., </w:t>
-      </w:r>
-      <w:proofErr w:type="spellStart"/>
-      <w:r>
-        <w:rPr>
-          <w:rFonts w:ascii="Times New Roman" w:eastAsia="MS Mincho" w:hAnsi="Times New Roman" w:cs="Times New Roman"/>
-          <w:lang w:val="es-VE"/>
-        </w:rPr>
-        <w:t>Benitez</w:t>
-      </w:r>
-      <w:proofErr w:type="spellEnd"/>
-      <w:r>
-        <w:rPr>
-          <w:rFonts w:ascii="Times New Roman" w:eastAsia="MS Mincho" w:hAnsi="Times New Roman" w:cs="Times New Roman"/>
-          <w:lang w:val="es-VE"/>
-        </w:rPr>
-        <w:t xml:space="preserve">, B., Salinas, K. E., </w:t>
-      </w:r>
-      <w:r>
-        <w:rPr>
-          <w:rFonts w:ascii="Times New Roman" w:eastAsia="MS Mincho" w:hAnsi="Times New Roman" w:cs="Times New Roman"/>
-          <w:b/>
-          <w:lang w:val="es-VE"/>
-        </w:rPr>
-        <w:t>Plana, D.</w:t>
-      </w:r>
-      <w:r>
-        <w:rPr>
-          <w:rFonts w:ascii="Times New Roman" w:eastAsia="MS Mincho" w:hAnsi="Times New Roman" w:cs="Times New Roman"/>
-          <w:lang w:val="es-VE"/>
-        </w:rPr>
-        <w:t xml:space="preserve">, Pena </w:t>
-      </w:r>
-      <w:proofErr w:type="spellStart"/>
-      <w:r>
-        <w:rPr>
-          <w:rFonts w:ascii="Times New Roman" w:eastAsia="MS Mincho" w:hAnsi="Times New Roman" w:cs="Times New Roman"/>
-          <w:lang w:val="es-VE"/>
-        </w:rPr>
-        <w:t>Perez</w:t>
-      </w:r>
-      <w:proofErr w:type="spellEnd"/>
-      <w:r>
-        <w:rPr>
-          <w:rFonts w:ascii="Times New Roman" w:eastAsia="MS Mincho" w:hAnsi="Times New Roman" w:cs="Times New Roman"/>
-          <w:lang w:val="es-VE"/>
-        </w:rPr>
-        <w:t xml:space="preserve">, A., </w:t>
-      </w:r>
-      <w:proofErr w:type="spellStart"/>
-      <w:r>
-        <w:rPr>
-          <w:rFonts w:ascii="Times New Roman" w:eastAsia="MS Mincho" w:hAnsi="Times New Roman" w:cs="Times New Roman"/>
-          <w:lang w:val="es-VE"/>
-        </w:rPr>
-        <w:t>Guzman</w:t>
-      </w:r>
-      <w:proofErr w:type="spellEnd"/>
-      <w:r>
-        <w:rPr>
-          <w:rFonts w:ascii="Times New Roman" w:eastAsia="MS Mincho" w:hAnsi="Times New Roman" w:cs="Times New Roman"/>
-          <w:lang w:val="es-VE"/>
-        </w:rPr>
-        <w:t>, J., So-</w:t>
-      </w:r>
-      <w:proofErr w:type="spellStart"/>
-      <w:r>
-        <w:rPr>
-          <w:rFonts w:ascii="Times New Roman" w:eastAsia="MS Mincho" w:hAnsi="Times New Roman" w:cs="Times New Roman"/>
-          <w:lang w:val="es-VE"/>
-        </w:rPr>
-        <w:t>Armah</w:t>
-      </w:r>
-      <w:proofErr w:type="spellEnd"/>
-      <w:r>
-        <w:rPr>
-          <w:rFonts w:ascii="Times New Roman" w:eastAsia="MS Mincho" w:hAnsi="Times New Roman" w:cs="Times New Roman"/>
-          <w:lang w:val="es-VE"/>
-        </w:rPr>
-        <w:t xml:space="preserve">, C., &amp; </w:t>
-      </w:r>
-      <w:proofErr w:type="spellStart"/>
-      <w:r>
-        <w:rPr>
-          <w:rFonts w:ascii="Times New Roman" w:eastAsia="MS Mincho" w:hAnsi="Times New Roman" w:cs="Times New Roman"/>
-          <w:lang w:val="es-VE"/>
-        </w:rPr>
-        <w:t>Gottlieb</w:t>
-      </w:r>
-      <w:proofErr w:type="spellEnd"/>
-      <w:r>
-        <w:rPr>
-          <w:rFonts w:ascii="Times New Roman" w:eastAsia="MS Mincho" w:hAnsi="Times New Roman" w:cs="Times New Roman"/>
-          <w:lang w:val="es-VE"/>
-        </w:rPr>
-        <w:t xml:space="preserve">, B. (2022). </w:t>
+        <w:t xml:space="preserve">, Pena Perez, A., Guzman, J., So-Armah, C., &amp; Gottlieb, B. (2022). </w:t>
       </w:r>
       <w:r>
         <w:rPr>
@@ -8475,166 +7334,22 @@
           <w:rFonts w:ascii="Times New Roman" w:eastAsia="MS Mincho" w:hAnsi="Times New Roman" w:cs="Times New Roman"/>
           <w:lang w:val="es-VE"/>
         </w:rPr>
-        <w:t xml:space="preserve">Johnson, S., Ojo, A., </w:t>
-      </w:r>
-      <w:proofErr w:type="spellStart"/>
-      <w:r>
-        <w:rPr>
-          <w:rFonts w:ascii="Times New Roman" w:eastAsia="MS Mincho" w:hAnsi="Times New Roman" w:cs="Times New Roman"/>
+        <w:t xml:space="preserve">Johnson, S., Ojo, A., Erfani, P., Guo, R., Garmilla, A., Saini, A., Benitez, B., Salinas, K. E., </w:t>
+      </w:r>
+      <w:r>
+        <w:rPr>
+          <w:rFonts w:ascii="Times New Roman" w:eastAsia="MS Mincho" w:hAnsi="Times New Roman" w:cs="Times New Roman"/>
+          <w:b/>
           <w:lang w:val="es-VE"/>
         </w:rPr>
-        <w:t>Erfani</w:t>
-      </w:r>
-      <w:proofErr w:type="spellEnd"/>
+        <w:t>Plana, D.</w:t>
+      </w:r>
       <w:r>
         <w:rPr>
           <w:rFonts w:ascii="Times New Roman" w:eastAsia="MS Mincho" w:hAnsi="Times New Roman" w:cs="Times New Roman"/>
           <w:lang w:val="es-VE"/>
         </w:rPr>
-        <w:t xml:space="preserve">, P., </w:t>
-      </w:r>
-      <w:proofErr w:type="spellStart"/>
-      <w:r>
-        <w:rPr>
-          <w:rFonts w:ascii="Times New Roman" w:eastAsia="MS Mincho" w:hAnsi="Times New Roman" w:cs="Times New Roman"/>
-          <w:lang w:val="es-VE"/>
-        </w:rPr>
-        <w:t>Guo</w:t>
-      </w:r>
-      <w:proofErr w:type="spellEnd"/>
-      <w:r>
-        <w:rPr>
-          <w:rFonts w:ascii="Times New Roman" w:eastAsia="MS Mincho" w:hAnsi="Times New Roman" w:cs="Times New Roman"/>
-          <w:lang w:val="es-VE"/>
-        </w:rPr>
-        <w:t xml:space="preserve">, R., </w:t>
-      </w:r>
-      <w:proofErr w:type="spellStart"/>
-      <w:r>
-        <w:rPr>
-          <w:rFonts w:ascii="Times New Roman" w:eastAsia="MS Mincho" w:hAnsi="Times New Roman" w:cs="Times New Roman"/>
-          <w:lang w:val="es-VE"/>
-        </w:rPr>
-        <w:t>Garmilla</w:t>
-      </w:r>
-      <w:proofErr w:type="spellEnd"/>
-      <w:r>
-        <w:rPr>
-          <w:rFonts w:ascii="Times New Roman" w:eastAsia="MS Mincho" w:hAnsi="Times New Roman" w:cs="Times New Roman"/>
-          <w:lang w:val="es-VE"/>
-        </w:rPr>
-        <w:t xml:space="preserve">, A., </w:t>
-      </w:r>
-      <w:proofErr w:type="spellStart"/>
-      <w:r>
-        <w:rPr>
-          <w:rFonts w:ascii="Times New Roman" w:eastAsia="MS Mincho" w:hAnsi="Times New Roman" w:cs="Times New Roman"/>
-          <w:lang w:val="es-VE"/>
-        </w:rPr>
-        <w:t>Saini</w:t>
-      </w:r>
-      <w:proofErr w:type="spellEnd"/>
-      <w:r>
-        <w:rPr>
-          <w:rFonts w:ascii="Times New Roman" w:eastAsia="MS Mincho" w:hAnsi="Times New Roman" w:cs="Times New Roman"/>
-          <w:lang w:val="es-VE"/>
-        </w:rPr>
-        <w:t xml:space="preserve">, A., </w:t>
-      </w:r>
-      <w:proofErr w:type="spellStart"/>
-      <w:r>
-        <w:rPr>
-          <w:rFonts w:ascii="Times New Roman" w:eastAsia="MS Mincho" w:hAnsi="Times New Roman" w:cs="Times New Roman"/>
-          <w:lang w:val="es-VE"/>
-        </w:rPr>
-        <w:t>Benitez</w:t>
-      </w:r>
-      <w:proofErr w:type="spellEnd"/>
-      <w:r>
-        <w:rPr>
-          <w:rFonts w:ascii="Times New Roman" w:eastAsia="MS Mincho" w:hAnsi="Times New Roman" w:cs="Times New Roman"/>
-          <w:lang w:val="es-VE"/>
-        </w:rPr>
-        <w:t xml:space="preserve">, B., Salinas, K. E., </w:t>
-      </w:r>
-      <w:r>
-        <w:rPr>
-          <w:rFonts w:ascii="Times New Roman" w:eastAsia="MS Mincho" w:hAnsi="Times New Roman" w:cs="Times New Roman"/>
-          <w:b/>
-          <w:lang w:val="es-VE"/>
-        </w:rPr>
-        <w:t>Plana, D.</w:t>
-      </w:r>
-      <w:r>
-        <w:rPr>
-          <w:rFonts w:ascii="Times New Roman" w:eastAsia="MS Mincho" w:hAnsi="Times New Roman" w:cs="Times New Roman"/>
-          <w:lang w:val="es-VE"/>
-        </w:rPr>
-        <w:t xml:space="preserve">, </w:t>
-      </w:r>
-      <w:proofErr w:type="spellStart"/>
-      <w:r>
-        <w:rPr>
-          <w:rFonts w:ascii="Times New Roman" w:eastAsia="MS Mincho" w:hAnsi="Times New Roman" w:cs="Times New Roman"/>
-          <w:lang w:val="es-VE"/>
-        </w:rPr>
-        <w:t>Perez</w:t>
-      </w:r>
-      <w:proofErr w:type="spellEnd"/>
-      <w:r>
-        <w:rPr>
-          <w:rFonts w:ascii="Times New Roman" w:eastAsia="MS Mincho" w:hAnsi="Times New Roman" w:cs="Times New Roman"/>
-          <w:lang w:val="es-VE"/>
-        </w:rPr>
-        <w:t xml:space="preserve">, A. P., </w:t>
-      </w:r>
-      <w:proofErr w:type="spellStart"/>
-      <w:r>
-        <w:rPr>
-          <w:rFonts w:ascii="Times New Roman" w:eastAsia="MS Mincho" w:hAnsi="Times New Roman" w:cs="Times New Roman"/>
-          <w:lang w:val="es-VE"/>
-        </w:rPr>
-        <w:t>Guzman</w:t>
-      </w:r>
-      <w:proofErr w:type="spellEnd"/>
-      <w:r>
-        <w:rPr>
-          <w:rFonts w:ascii="Times New Roman" w:eastAsia="MS Mincho" w:hAnsi="Times New Roman" w:cs="Times New Roman"/>
-          <w:lang w:val="es-VE"/>
-        </w:rPr>
-        <w:t>, J., So-</w:t>
-      </w:r>
-      <w:proofErr w:type="spellStart"/>
-      <w:r>
-        <w:rPr>
-          <w:rFonts w:ascii="Times New Roman" w:eastAsia="MS Mincho" w:hAnsi="Times New Roman" w:cs="Times New Roman"/>
-          <w:lang w:val="es-VE"/>
-        </w:rPr>
-        <w:t>Armah</w:t>
-      </w:r>
-      <w:proofErr w:type="spellEnd"/>
-      <w:r>
-        <w:rPr>
-          <w:rFonts w:ascii="Times New Roman" w:eastAsia="MS Mincho" w:hAnsi="Times New Roman" w:cs="Times New Roman"/>
-          <w:lang w:val="es-VE"/>
-        </w:rPr>
-        <w:t xml:space="preserve">, C., &amp; </w:t>
-      </w:r>
-      <w:proofErr w:type="spellStart"/>
-      <w:r>
-        <w:rPr>
-          <w:rFonts w:ascii="Times New Roman" w:eastAsia="MS Mincho" w:hAnsi="Times New Roman" w:cs="Times New Roman"/>
-          <w:lang w:val="es-VE"/>
-        </w:rPr>
-        <w:t>Gottlieb</w:t>
-      </w:r>
-      <w:proofErr w:type="spellEnd"/>
-      <w:r>
-        <w:rPr>
-          <w:rFonts w:ascii="Times New Roman" w:eastAsia="MS Mincho" w:hAnsi="Times New Roman" w:cs="Times New Roman"/>
-          <w:lang w:val="es-VE"/>
-        </w:rPr>
-        <w:t xml:space="preserve">, B. (2022). </w:t>
+        <w:t xml:space="preserve">, Perez, A. P., Guzman, J., So-Armah, C., &amp; Gottlieb, B. (2022). </w:t>
       </w:r>
       <w:r>
         <w:rPr>
@@ -8699,35 +7414,7 @@
         <w:rPr>
           <w:rFonts w:ascii="Times New Roman" w:eastAsia="MS Mincho" w:hAnsi="Times New Roman" w:cs="Times New Roman"/>
         </w:rPr>
-        <w:t xml:space="preserve"> </w:t>
-      </w:r>
-      <w:proofErr w:type="spellStart"/>
-      <w:r>
-        <w:rPr>
-          <w:rFonts w:ascii="Times New Roman" w:eastAsia="MS Mincho" w:hAnsi="Times New Roman" w:cs="Times New Roman"/>
-        </w:rPr>
-        <w:t>Bitterman</w:t>
-      </w:r>
-      <w:proofErr w:type="spellEnd"/>
-      <w:r>
-        <w:rPr>
-          <w:rFonts w:ascii="Times New Roman" w:eastAsia="MS Mincho" w:hAnsi="Times New Roman" w:cs="Times New Roman"/>
-        </w:rPr>
-        <w:t xml:space="preserve">, D. S., Johnson, S. B., &amp; </w:t>
-      </w:r>
-      <w:proofErr w:type="spellStart"/>
-      <w:r>
-        <w:rPr>
-          <w:rFonts w:ascii="Times New Roman" w:eastAsia="MS Mincho" w:hAnsi="Times New Roman" w:cs="Times New Roman"/>
-        </w:rPr>
-        <w:t>Kann</w:t>
-      </w:r>
-      <w:proofErr w:type="spellEnd"/>
-      <w:r>
-        <w:rPr>
-          <w:rFonts w:ascii="Times New Roman" w:eastAsia="MS Mincho" w:hAnsi="Times New Roman" w:cs="Times New Roman"/>
-        </w:rPr>
-        <w:t xml:space="preserve">, B. H. (2021). </w:t>
+        <w:t xml:space="preserve"> Bitterman, D. S., Johnson, S. B., &amp; Kann, B. H. (2021). </w:t>
       </w:r>
       <w:r>
         <w:rPr>
@@ -8773,35 +7460,7 @@
         <w:rPr>
           <w:rFonts w:ascii="Times New Roman" w:eastAsia="MS Mincho" w:hAnsi="Times New Roman" w:cs="Times New Roman"/>
         </w:rPr>
-        <w:t xml:space="preserve">Shi, A., </w:t>
-      </w:r>
-      <w:proofErr w:type="spellStart"/>
-      <w:r>
-        <w:rPr>
-          <w:rFonts w:ascii="Times New Roman" w:eastAsia="MS Mincho" w:hAnsi="Times New Roman" w:cs="Times New Roman"/>
-        </w:rPr>
-        <w:t>Cintolo</w:t>
-      </w:r>
-      <w:proofErr w:type="spellEnd"/>
-      <w:r>
-        <w:rPr>
-          <w:rFonts w:ascii="Times New Roman" w:eastAsia="MS Mincho" w:hAnsi="Times New Roman" w:cs="Times New Roman"/>
-        </w:rPr>
-        <w:t xml:space="preserve">-Gonzalez, J. A., Chien, I., Frederick, D. T., </w:t>
-      </w:r>
-      <w:proofErr w:type="spellStart"/>
-      <w:r>
-        <w:rPr>
-          <w:rFonts w:ascii="Times New Roman" w:eastAsia="MS Mincho" w:hAnsi="Times New Roman" w:cs="Times New Roman"/>
-        </w:rPr>
-        <w:t>Alpatov</w:t>
-      </w:r>
-      <w:proofErr w:type="spellEnd"/>
-      <w:r>
-        <w:rPr>
-          <w:rFonts w:ascii="Times New Roman" w:eastAsia="MS Mincho" w:hAnsi="Times New Roman" w:cs="Times New Roman"/>
-        </w:rPr>
-        <w:t xml:space="preserve">, R., Michaud, W., </w:t>
+        <w:t xml:space="preserve">Shi, A., Cintolo-Gonzalez, J. A., Chien, I., Frederick, D. T., Alpatov, R., Michaud, W., </w:t>
       </w:r>
       <w:r>
         <w:rPr>
@@ -8820,58 +7479,14 @@
         <w:rPr>
           <w:rFonts w:ascii="Times New Roman" w:eastAsia="MS Mincho" w:hAnsi="Times New Roman" w:cs="Times New Roman"/>
         </w:rPr>
-        <w:t xml:space="preserve"> </w:t>
-      </w:r>
-      <w:proofErr w:type="spellStart"/>
-      <w:r>
-        <w:rPr>
-          <w:rFonts w:ascii="Times New Roman" w:eastAsia="MS Mincho" w:hAnsi="Times New Roman" w:cs="Times New Roman"/>
-        </w:rPr>
-        <w:t>Panka</w:t>
-      </w:r>
-      <w:proofErr w:type="spellEnd"/>
-      <w:r>
-        <w:rPr>
-          <w:rFonts w:ascii="Times New Roman" w:eastAsia="MS Mincho" w:hAnsi="Times New Roman" w:cs="Times New Roman"/>
-        </w:rPr>
-        <w:t xml:space="preserve">, D., Corcoran, R., Flaherty, K., Sullivan, R., </w:t>
-      </w:r>
-      <w:proofErr w:type="spellStart"/>
-      <w:r>
-        <w:rPr>
-          <w:rFonts w:ascii="Times New Roman" w:eastAsia="MS Mincho" w:hAnsi="Times New Roman" w:cs="Times New Roman"/>
-        </w:rPr>
-        <w:t>Kellis</w:t>
-      </w:r>
-      <w:proofErr w:type="spellEnd"/>
-      <w:r>
-        <w:rPr>
-          <w:rFonts w:ascii="Times New Roman" w:eastAsia="MS Mincho" w:hAnsi="Times New Roman" w:cs="Times New Roman"/>
-        </w:rPr>
-        <w:t xml:space="preserve">, M., &amp; Boland, G. (2018). </w:t>
-      </w:r>
-      <w:r>
-        <w:rPr>
-          <w:rFonts w:ascii="Times New Roman" w:eastAsia="MS Mincho" w:hAnsi="Times New Roman" w:cs="Times New Roman"/>
-          <w:i/>
-        </w:rPr>
-        <w:t xml:space="preserve">Abstract B25: </w:t>
-      </w:r>
-      <w:proofErr w:type="spellStart"/>
-      <w:r>
-        <w:rPr>
-          <w:rFonts w:ascii="Times New Roman" w:eastAsia="MS Mincho" w:hAnsi="Times New Roman" w:cs="Times New Roman"/>
-          <w:i/>
-        </w:rPr>
-        <w:t>Exosomal</w:t>
-      </w:r>
-      <w:proofErr w:type="spellEnd"/>
-      <w:r>
-        <w:rPr>
-          <w:rFonts w:ascii="Times New Roman" w:eastAsia="MS Mincho" w:hAnsi="Times New Roman" w:cs="Times New Roman"/>
-          <w:i/>
-        </w:rPr>
-        <w:t xml:space="preserve"> transcriptomic signatures tracks and predicts response to checkpoint blockade immunotherapy</w:t>
+        <w:t xml:space="preserve"> Panka, D., Corcoran, R., Flaherty, K., Sullivan, R., Kellis, M., &amp; Boland, G. (2018). </w:t>
+      </w:r>
+      <w:r>
+        <w:rPr>
+          <w:rFonts w:ascii="Times New Roman" w:eastAsia="MS Mincho" w:hAnsi="Times New Roman" w:cs="Times New Roman"/>
+          <w:i/>
+        </w:rPr>
+        <w:t>Abstract B25: Exosomal transcriptomic signatures tracks and predicts response to checkpoint blockade immunotherapy</w:t>
       </w:r>
       <w:r>
         <w:rPr>
@@ -8915,47 +7530,11 @@
           <w:rFonts w:ascii="Times New Roman" w:eastAsia="MS Mincho" w:hAnsi="Times New Roman" w:cs="Times New Roman"/>
         </w:rPr>
       </w:pPr>
-      <w:proofErr w:type="spellStart"/>
-      <w:r>
-        <w:rPr>
-          <w:rFonts w:ascii="Times New Roman" w:eastAsia="MS Mincho" w:hAnsi="Times New Roman" w:cs="Times New Roman"/>
-        </w:rPr>
-        <w:t>Kasumova</w:t>
-      </w:r>
-      <w:proofErr w:type="spellEnd"/>
-      <w:r>
-        <w:rPr>
-          <w:rFonts w:ascii="Times New Roman" w:eastAsia="MS Mincho" w:hAnsi="Times New Roman" w:cs="Times New Roman"/>
-        </w:rPr>
-        <w:t xml:space="preserve">, G. G., Kim, M. S., Shi, A., </w:t>
-      </w:r>
-      <w:proofErr w:type="spellStart"/>
-      <w:r>
-        <w:rPr>
-          <w:rFonts w:ascii="Times New Roman" w:eastAsia="MS Mincho" w:hAnsi="Times New Roman" w:cs="Times New Roman"/>
-        </w:rPr>
-        <w:t>Chein</w:t>
-      </w:r>
-      <w:proofErr w:type="spellEnd"/>
-      <w:r>
-        <w:rPr>
-          <w:rFonts w:ascii="Times New Roman" w:eastAsia="MS Mincho" w:hAnsi="Times New Roman" w:cs="Times New Roman"/>
-        </w:rPr>
-        <w:t xml:space="preserve">, I., Frederick, D. T., </w:t>
-      </w:r>
-      <w:proofErr w:type="spellStart"/>
-      <w:r>
-        <w:rPr>
-          <w:rFonts w:ascii="Times New Roman" w:eastAsia="MS Mincho" w:hAnsi="Times New Roman" w:cs="Times New Roman"/>
-        </w:rPr>
-        <w:t>Alpatov</w:t>
-      </w:r>
-      <w:proofErr w:type="spellEnd"/>
-      <w:r>
-        <w:rPr>
-          <w:rFonts w:ascii="Times New Roman" w:eastAsia="MS Mincho" w:hAnsi="Times New Roman" w:cs="Times New Roman"/>
-        </w:rPr>
-        <w:t xml:space="preserve">, R., Michaud, W. A., </w:t>
+      <w:r>
+        <w:rPr>
+          <w:rFonts w:ascii="Times New Roman" w:eastAsia="MS Mincho" w:hAnsi="Times New Roman" w:cs="Times New Roman"/>
+        </w:rPr>
+        <w:t xml:space="preserve">Kasumova, G. G., Kim, M. S., Shi, A., Chein, I., Frederick, D. T., Alpatov, R., Michaud, W. A., </w:t>
       </w:r>
       <w:r>
         <w:rPr>
@@ -8974,44 +7553,14 @@
         <w:rPr>
           <w:rFonts w:ascii="Times New Roman" w:eastAsia="MS Mincho" w:hAnsi="Times New Roman" w:cs="Times New Roman"/>
         </w:rPr>
-        <w:t xml:space="preserve"> </w:t>
-      </w:r>
-      <w:proofErr w:type="spellStart"/>
-      <w:r>
-        <w:rPr>
-          <w:rFonts w:ascii="Times New Roman" w:eastAsia="MS Mincho" w:hAnsi="Times New Roman" w:cs="Times New Roman"/>
-        </w:rPr>
-        <w:t>Panka</w:t>
-      </w:r>
-      <w:proofErr w:type="spellEnd"/>
-      <w:r>
-        <w:rPr>
-          <w:rFonts w:ascii="Times New Roman" w:eastAsia="MS Mincho" w:hAnsi="Times New Roman" w:cs="Times New Roman"/>
-        </w:rPr>
-        <w:t xml:space="preserve">, D. J., Corcoran, R. B., Flaherty, K. T., &amp; Sullivan, R. J. (2018). </w:t>
-      </w:r>
-      <w:r>
-        <w:rPr>
-          <w:rFonts w:ascii="Times New Roman" w:eastAsia="MS Mincho" w:hAnsi="Times New Roman" w:cs="Times New Roman"/>
-          <w:i/>
-        </w:rPr>
-        <w:t xml:space="preserve">Society of Surgical Oncology 71st Annual Cancer Symposium: </w:t>
-      </w:r>
-      <w:proofErr w:type="spellStart"/>
-      <w:r>
-        <w:rPr>
-          <w:rFonts w:ascii="Times New Roman" w:eastAsia="MS Mincho" w:hAnsi="Times New Roman" w:cs="Times New Roman"/>
-          <w:i/>
-        </w:rPr>
-        <w:t>Exosomal</w:t>
-      </w:r>
-      <w:proofErr w:type="spellEnd"/>
-      <w:r>
-        <w:rPr>
-          <w:rFonts w:ascii="Times New Roman" w:eastAsia="MS Mincho" w:hAnsi="Times New Roman" w:cs="Times New Roman"/>
-          <w:i/>
-        </w:rPr>
-        <w:t xml:space="preserve"> PD-L1 Protein Expression Correlates with Targeted Therapy Resistance in Melanoma</w:t>
+        <w:t xml:space="preserve"> Panka, D. J., Corcoran, R. B., Flaherty, K. T., &amp; Sullivan, R. J. (2018). </w:t>
+      </w:r>
+      <w:r>
+        <w:rPr>
+          <w:rFonts w:ascii="Times New Roman" w:eastAsia="MS Mincho" w:hAnsi="Times New Roman" w:cs="Times New Roman"/>
+          <w:i/>
+        </w:rPr>
+        <w:t>Society of Surgical Oncology 71st Annual Cancer Symposium: Exosomal PD-L1 Protein Expression Correlates with Targeted Therapy Resistance in Melanoma</w:t>
       </w:r>
       <w:r>
         <w:rPr>
@@ -9053,49 +7602,7 @@
         <w:rPr>
           <w:rFonts w:ascii="Times New Roman" w:eastAsia="MS Mincho" w:hAnsi="Times New Roman" w:cs="Times New Roman"/>
         </w:rPr>
-        <w:t xml:space="preserve">Shi, A., </w:t>
-      </w:r>
-      <w:proofErr w:type="spellStart"/>
-      <w:r>
-        <w:rPr>
-          <w:rFonts w:ascii="Times New Roman" w:eastAsia="MS Mincho" w:hAnsi="Times New Roman" w:cs="Times New Roman"/>
-        </w:rPr>
-        <w:t>Kasumova</w:t>
-      </w:r>
-      <w:proofErr w:type="spellEnd"/>
-      <w:r>
-        <w:rPr>
-          <w:rFonts w:ascii="Times New Roman" w:eastAsia="MS Mincho" w:hAnsi="Times New Roman" w:cs="Times New Roman"/>
-        </w:rPr>
-        <w:t xml:space="preserve">, G., Chien, I., </w:t>
-      </w:r>
-      <w:proofErr w:type="spellStart"/>
-      <w:r>
-        <w:rPr>
-          <w:rFonts w:ascii="Times New Roman" w:eastAsia="MS Mincho" w:hAnsi="Times New Roman" w:cs="Times New Roman"/>
-        </w:rPr>
-        <w:t>Cintolo</w:t>
-      </w:r>
-      <w:proofErr w:type="spellEnd"/>
-      <w:r>
-        <w:rPr>
-          <w:rFonts w:ascii="Times New Roman" w:eastAsia="MS Mincho" w:hAnsi="Times New Roman" w:cs="Times New Roman"/>
-        </w:rPr>
-        <w:t xml:space="preserve">-Gonzalez, J., Frederick, D. T., </w:t>
-      </w:r>
-      <w:proofErr w:type="spellStart"/>
-      <w:r>
-        <w:rPr>
-          <w:rFonts w:ascii="Times New Roman" w:eastAsia="MS Mincho" w:hAnsi="Times New Roman" w:cs="Times New Roman"/>
-        </w:rPr>
-        <w:t>Alpatov</w:t>
-      </w:r>
-      <w:proofErr w:type="spellEnd"/>
-      <w:r>
-        <w:rPr>
-          <w:rFonts w:ascii="Times New Roman" w:eastAsia="MS Mincho" w:hAnsi="Times New Roman" w:cs="Times New Roman"/>
-        </w:rPr>
-        <w:t xml:space="preserve">, R., Michaud, W. A., </w:t>
+        <w:t xml:space="preserve">Shi, A., Kasumova, G., Chien, I., Cintolo-Gonzalez, J., Frederick, D. T., Alpatov, R., Michaud, W. A., </w:t>
       </w:r>
       <w:r>
         <w:rPr>
@@ -9114,21 +7621,7 @@
         <w:rPr>
           <w:rFonts w:ascii="Times New Roman" w:eastAsia="MS Mincho" w:hAnsi="Times New Roman" w:cs="Times New Roman"/>
         </w:rPr>
-        <w:t xml:space="preserve">Corcoran, R., Flaherty, K., Sullivan, R., </w:t>
-      </w:r>
-      <w:proofErr w:type="spellStart"/>
-      <w:r>
-        <w:rPr>
-          <w:rFonts w:ascii="Times New Roman" w:eastAsia="MS Mincho" w:hAnsi="Times New Roman" w:cs="Times New Roman"/>
-        </w:rPr>
-        <w:t>Kellis</w:t>
-      </w:r>
-      <w:proofErr w:type="spellEnd"/>
-      <w:r>
-        <w:rPr>
-          <w:rFonts w:ascii="Times New Roman" w:eastAsia="MS Mincho" w:hAnsi="Times New Roman" w:cs="Times New Roman"/>
-        </w:rPr>
-        <w:t xml:space="preserve">, M., &amp; Boland, G. (2018). </w:t>
+        <w:t xml:space="preserve">Corcoran, R., Flaherty, K., Sullivan, R., Kellis, M., &amp; Boland, G. (2018). </w:t>
       </w:r>
       <w:r>
         <w:rPr>
@@ -9179,61 +7672,11 @@
           <w:rFonts w:ascii="Times New Roman" w:eastAsia="MS Mincho" w:hAnsi="Times New Roman" w:cs="Times New Roman"/>
         </w:rPr>
       </w:pPr>
-      <w:proofErr w:type="spellStart"/>
-      <w:r>
-        <w:rPr>
-          <w:rFonts w:ascii="Times New Roman" w:eastAsia="MS Mincho" w:hAnsi="Times New Roman" w:cs="Times New Roman"/>
-        </w:rPr>
-        <w:t>Kasumova</w:t>
-      </w:r>
-      <w:proofErr w:type="spellEnd"/>
-      <w:r>
-        <w:rPr>
-          <w:rFonts w:ascii="Times New Roman" w:eastAsia="MS Mincho" w:hAnsi="Times New Roman" w:cs="Times New Roman"/>
-        </w:rPr>
-        <w:t xml:space="preserve">, G. G., Shi, A., </w:t>
-      </w:r>
-      <w:proofErr w:type="spellStart"/>
-      <w:r>
-        <w:rPr>
-          <w:rFonts w:ascii="Times New Roman" w:eastAsia="MS Mincho" w:hAnsi="Times New Roman" w:cs="Times New Roman"/>
-        </w:rPr>
-        <w:t>Cintolo</w:t>
-      </w:r>
-      <w:proofErr w:type="spellEnd"/>
-      <w:r>
-        <w:rPr>
-          <w:rFonts w:ascii="Times New Roman" w:eastAsia="MS Mincho" w:hAnsi="Times New Roman" w:cs="Times New Roman"/>
-        </w:rPr>
-        <w:t xml:space="preserve">-Gonzalez, J. A., </w:t>
-      </w:r>
-      <w:proofErr w:type="spellStart"/>
-      <w:r>
-        <w:rPr>
-          <w:rFonts w:ascii="Times New Roman" w:eastAsia="MS Mincho" w:hAnsi="Times New Roman" w:cs="Times New Roman"/>
-        </w:rPr>
-        <w:t>Chein</w:t>
-      </w:r>
-      <w:proofErr w:type="spellEnd"/>
-      <w:r>
-        <w:rPr>
-          <w:rFonts w:ascii="Times New Roman" w:eastAsia="MS Mincho" w:hAnsi="Times New Roman" w:cs="Times New Roman"/>
-        </w:rPr>
-        <w:t xml:space="preserve">, I., Frederick, D. T., </w:t>
-      </w:r>
-      <w:proofErr w:type="spellStart"/>
-      <w:r>
-        <w:rPr>
-          <w:rFonts w:ascii="Times New Roman" w:eastAsia="MS Mincho" w:hAnsi="Times New Roman" w:cs="Times New Roman"/>
-        </w:rPr>
-        <w:t>Alpatov</w:t>
-      </w:r>
-      <w:proofErr w:type="spellEnd"/>
-      <w:r>
-        <w:rPr>
-          <w:rFonts w:ascii="Times New Roman" w:eastAsia="MS Mincho" w:hAnsi="Times New Roman" w:cs="Times New Roman"/>
-        </w:rPr>
-        <w:t xml:space="preserve">, R., Michaud, W. A., </w:t>
+      <w:r>
+        <w:rPr>
+          <w:rFonts w:ascii="Times New Roman" w:eastAsia="MS Mincho" w:hAnsi="Times New Roman" w:cs="Times New Roman"/>
+        </w:rPr>
+        <w:t xml:space="preserve">Kasumova, G. G., Shi, A., Cintolo-Gonzalez, J. A., Chein, I., Frederick, D. T., Alpatov, R., Michaud, W. A., </w:t>
       </w:r>
       <w:r>
         <w:rPr>
@@ -9246,58 +7689,14 @@
         <w:rPr>
           <w:rFonts w:ascii="Times New Roman" w:eastAsia="MS Mincho" w:hAnsi="Times New Roman" w:cs="Times New Roman"/>
         </w:rPr>
-        <w:t xml:space="preserve">, </w:t>
-      </w:r>
-      <w:proofErr w:type="spellStart"/>
-      <w:r>
-        <w:rPr>
-          <w:rFonts w:ascii="Times New Roman" w:eastAsia="MS Mincho" w:hAnsi="Times New Roman" w:cs="Times New Roman"/>
-        </w:rPr>
-        <w:t>Panka</w:t>
-      </w:r>
-      <w:proofErr w:type="spellEnd"/>
-      <w:r>
-        <w:rPr>
-          <w:rFonts w:ascii="Times New Roman" w:eastAsia="MS Mincho" w:hAnsi="Times New Roman" w:cs="Times New Roman"/>
-        </w:rPr>
-        <w:t xml:space="preserve">, D. J., Corcoran, R. B., Flaherty, K. T., Sullivan, R. J., </w:t>
-      </w:r>
-      <w:proofErr w:type="spellStart"/>
-      <w:r>
-        <w:rPr>
-          <w:rFonts w:ascii="Times New Roman" w:eastAsia="MS Mincho" w:hAnsi="Times New Roman" w:cs="Times New Roman"/>
-        </w:rPr>
-        <w:t>Kellis</w:t>
-      </w:r>
-      <w:proofErr w:type="spellEnd"/>
-      <w:r>
-        <w:rPr>
-          <w:rFonts w:ascii="Times New Roman" w:eastAsia="MS Mincho" w:hAnsi="Times New Roman" w:cs="Times New Roman"/>
-        </w:rPr>
-        <w:t xml:space="preserve">, M., &amp; Boland, G. M. (2018). </w:t>
-      </w:r>
-      <w:r>
-        <w:rPr>
-          <w:rFonts w:ascii="Times New Roman" w:eastAsia="MS Mincho" w:hAnsi="Times New Roman" w:cs="Times New Roman"/>
-          <w:i/>
-        </w:rPr>
-        <w:t xml:space="preserve">Abstract A35: BRAF inhibition increases </w:t>
-      </w:r>
-      <w:proofErr w:type="spellStart"/>
-      <w:r>
-        <w:rPr>
-          <w:rFonts w:ascii="Times New Roman" w:eastAsia="MS Mincho" w:hAnsi="Times New Roman" w:cs="Times New Roman"/>
-          <w:i/>
-        </w:rPr>
-        <w:t>exosomal</w:t>
-      </w:r>
-      <w:proofErr w:type="spellEnd"/>
-      <w:r>
-        <w:rPr>
-          <w:rFonts w:ascii="Times New Roman" w:eastAsia="MS Mincho" w:hAnsi="Times New Roman" w:cs="Times New Roman"/>
-          <w:i/>
-        </w:rPr>
-        <w:t xml:space="preserve"> PD-L1 protein expression in melanoma</w:t>
+        <w:t xml:space="preserve">, Panka, D. J., Corcoran, R. B., Flaherty, K. T., Sullivan, R. J., Kellis, M., &amp; Boland, G. M. (2018). </w:t>
+      </w:r>
+      <w:r>
+        <w:rPr>
+          <w:rFonts w:ascii="Times New Roman" w:eastAsia="MS Mincho" w:hAnsi="Times New Roman" w:cs="Times New Roman"/>
+          <w:i/>
+        </w:rPr>
+        <w:t>Abstract A35: BRAF inhibition increases exosomal PD-L1 protein expression in melanoma</w:t>
       </w:r>
       <w:r>
         <w:rPr>
@@ -9346,23 +7745,7 @@
           <w:rFonts w:ascii="Times New Roman" w:eastAsia="MS Mincho" w:hAnsi="Times New Roman" w:cs="Times New Roman"/>
           <w:lang w:val="es-VE"/>
         </w:rPr>
-        <w:t xml:space="preserve">Cohen, S., </w:t>
-      </w:r>
-      <w:proofErr w:type="spellStart"/>
-      <w:r>
-        <w:rPr>
-          <w:rFonts w:ascii="Times New Roman" w:eastAsia="MS Mincho" w:hAnsi="Times New Roman" w:cs="Times New Roman"/>
-          <w:lang w:val="es-VE"/>
-        </w:rPr>
-        <w:t>Cintolo-Gonzalez</w:t>
-      </w:r>
-      <w:proofErr w:type="spellEnd"/>
-      <w:r>
-        <w:rPr>
-          <w:rFonts w:ascii="Times New Roman" w:eastAsia="MS Mincho" w:hAnsi="Times New Roman" w:cs="Times New Roman"/>
-          <w:lang w:val="es-VE"/>
-        </w:rPr>
-        <w:t xml:space="preserve">, J. A., </w:t>
+        <w:t xml:space="preserve">Cohen, S., Cintolo-Gonzalez, J. A., </w:t>
       </w:r>
       <w:r>
         <w:rPr>
@@ -9422,91 +7805,34 @@
           <w:rFonts w:ascii="Times New Roman" w:eastAsia="MS Mincho" w:hAnsi="Times New Roman" w:cs="Times New Roman"/>
         </w:rPr>
       </w:pPr>
-      <w:proofErr w:type="spellStart"/>
       <w:r>
         <w:rPr>
           <w:rFonts w:ascii="Times New Roman" w:eastAsia="MS Mincho" w:hAnsi="Times New Roman" w:cs="Times New Roman"/>
           <w:lang w:val="es-VE"/>
         </w:rPr>
-        <w:t>Cintolo-Gonzalez</w:t>
-      </w:r>
-      <w:proofErr w:type="spellEnd"/>
-      <w:r>
-        <w:rPr>
-          <w:rFonts w:ascii="Times New Roman" w:eastAsia="MS Mincho" w:hAnsi="Times New Roman" w:cs="Times New Roman"/>
+        <w:t xml:space="preserve">Cintolo-Gonzalez, J. A., Cohen, S., Michaud, W. A., </w:t>
+      </w:r>
+      <w:r>
+        <w:rPr>
+          <w:rFonts w:ascii="Times New Roman" w:eastAsia="MS Mincho" w:hAnsi="Times New Roman" w:cs="Times New Roman"/>
+          <w:b/>
           <w:lang w:val="es-VE"/>
         </w:rPr>
-        <w:t xml:space="preserve">, J. A., Cohen, S., </w:t>
-      </w:r>
-      <w:proofErr w:type="spellStart"/>
+        <w:t>Plana, D.</w:t>
+      </w:r>
       <w:r>
         <w:rPr>
           <w:rFonts w:ascii="Times New Roman" w:eastAsia="MS Mincho" w:hAnsi="Times New Roman" w:cs="Times New Roman"/>
           <w:lang w:val="es-VE"/>
         </w:rPr>
-        <w:t>Michaud</w:t>
-      </w:r>
-      <w:proofErr w:type="spellEnd"/>
-      <w:r>
-        <w:rPr>
-          <w:rFonts w:ascii="Times New Roman" w:eastAsia="MS Mincho" w:hAnsi="Times New Roman" w:cs="Times New Roman"/>
-          <w:lang w:val="es-VE"/>
-        </w:rPr>
-        <w:t xml:space="preserve">, W. A., </w:t>
-      </w:r>
-      <w:r>
-        <w:rPr>
-          <w:rFonts w:ascii="Times New Roman" w:eastAsia="MS Mincho" w:hAnsi="Times New Roman" w:cs="Times New Roman"/>
-          <w:b/>
-          <w:lang w:val="es-VE"/>
-        </w:rPr>
-        <w:t>Plana, D.</w:t>
-      </w:r>
-      <w:r>
-        <w:rPr>
-          <w:rFonts w:ascii="Times New Roman" w:eastAsia="MS Mincho" w:hAnsi="Times New Roman" w:cs="Times New Roman"/>
-          <w:lang w:val="es-VE"/>
-        </w:rPr>
-        <w:t xml:space="preserve">, </w:t>
-      </w:r>
-      <w:proofErr w:type="spellStart"/>
-      <w:r>
-        <w:rPr>
-          <w:rFonts w:ascii="Times New Roman" w:eastAsia="MS Mincho" w:hAnsi="Times New Roman" w:cs="Times New Roman"/>
-          <w:lang w:val="es-VE"/>
-        </w:rPr>
-        <w:t>Panka</w:t>
-      </w:r>
-      <w:proofErr w:type="spellEnd"/>
-      <w:r>
-        <w:rPr>
-          <w:rFonts w:ascii="Times New Roman" w:eastAsia="MS Mincho" w:hAnsi="Times New Roman" w:cs="Times New Roman"/>
-          <w:lang w:val="es-VE"/>
-        </w:rPr>
-        <w:t xml:space="preserve">, D. J., Sullivan, R., &amp; Boland, G. (2017). </w:t>
-      </w:r>
-      <w:r>
-        <w:rPr>
-          <w:rFonts w:ascii="Times New Roman" w:eastAsia="MS Mincho" w:hAnsi="Times New Roman" w:cs="Times New Roman"/>
-          <w:i/>
-        </w:rPr>
-        <w:t xml:space="preserve">Society of Surgical Oncology 70th Annual Cancer Symposium: Use of Circulating </w:t>
-      </w:r>
-      <w:proofErr w:type="spellStart"/>
-      <w:r>
-        <w:rPr>
-          <w:rFonts w:ascii="Times New Roman" w:eastAsia="MS Mincho" w:hAnsi="Times New Roman" w:cs="Times New Roman"/>
-          <w:i/>
-        </w:rPr>
-        <w:t>Microvesicles</w:t>
-      </w:r>
-      <w:proofErr w:type="spellEnd"/>
-      <w:r>
-        <w:rPr>
-          <w:rFonts w:ascii="Times New Roman" w:eastAsia="MS Mincho" w:hAnsi="Times New Roman" w:cs="Times New Roman"/>
-          <w:i/>
-        </w:rPr>
-        <w:t>, Exosomes, as a Biomarker to Track Response to Immunotherapy</w:t>
+        <w:t xml:space="preserve">, Panka, D. J., Sullivan, R., &amp; Boland, G. (2017). </w:t>
+      </w:r>
+      <w:r>
+        <w:rPr>
+          <w:rFonts w:ascii="Times New Roman" w:eastAsia="MS Mincho" w:hAnsi="Times New Roman" w:cs="Times New Roman"/>
+          <w:i/>
+        </w:rPr>
+        <w:t>Society of Surgical Oncology 70th Annual Cancer Symposium: Use of Circulating Microvesicles, Exosomes, as a Biomarker to Track Response to Immunotherapy</w:t>
       </w:r>
       <w:r>
         <w:rPr>
@@ -9729,21 +8055,7 @@
         <w:rPr>
           <w:rFonts w:ascii="Times New Roman" w:eastAsia="MS Mincho" w:hAnsi="Times New Roman" w:cs="Times New Roman"/>
         </w:rPr>
-        <w:t xml:space="preserve">, </w:t>
-      </w:r>
-      <w:proofErr w:type="spellStart"/>
-      <w:r>
-        <w:rPr>
-          <w:rFonts w:ascii="Times New Roman" w:eastAsia="MS Mincho" w:hAnsi="Times New Roman" w:cs="Times New Roman"/>
-        </w:rPr>
-        <w:t>Arfe</w:t>
-      </w:r>
-      <w:proofErr w:type="spellEnd"/>
-      <w:r>
-        <w:rPr>
-          <w:rFonts w:ascii="Times New Roman" w:eastAsia="MS Mincho" w:hAnsi="Times New Roman" w:cs="Times New Roman"/>
-        </w:rPr>
-        <w:t>, A., &amp; Sinha, M. S. (</w:t>
+        <w:t>, Arfe, A., &amp; Sinha, M. S. (</w:t>
       </w:r>
       <w:r>
         <w:rPr>
@@ -9844,21 +8156,7 @@
         <w:rPr>
           <w:rFonts w:ascii="Times New Roman" w:eastAsia="MS Mincho" w:hAnsi="Times New Roman" w:cs="Times New Roman"/>
         </w:rPr>
-        <w:t xml:space="preserve">., </w:t>
-      </w:r>
-      <w:proofErr w:type="spellStart"/>
-      <w:r>
-        <w:rPr>
-          <w:rFonts w:ascii="Times New Roman" w:eastAsia="MS Mincho" w:hAnsi="Times New Roman" w:cs="Times New Roman"/>
-        </w:rPr>
-        <w:t>Arfè</w:t>
-      </w:r>
-      <w:proofErr w:type="spellEnd"/>
-      <w:r>
-        <w:rPr>
-          <w:rFonts w:ascii="Times New Roman" w:eastAsia="MS Mincho" w:hAnsi="Times New Roman" w:cs="Times New Roman"/>
-        </w:rPr>
-        <w:t>, A., &amp; Sinha, M. S. (</w:t>
+        <w:t>., Arfè, A., &amp; Sinha, M. S. (</w:t>
       </w:r>
       <w:r>
         <w:rPr>
@@ -9952,14 +8250,12 @@
         </w:rPr>
         <w:t xml:space="preserve">., </w:t>
       </w:r>
-      <w:proofErr w:type="spellStart"/>
       <w:r>
         <w:rPr>
           <w:rFonts w:ascii="Times New Roman" w:eastAsia="MS Mincho" w:hAnsi="Times New Roman" w:cs="Times New Roman"/>
         </w:rPr>
         <w:t>Antonini</w:t>
       </w:r>
-      <w:proofErr w:type="spellEnd"/>
       <w:r>
         <w:rPr>
           <w:rFonts w:ascii="Times New Roman" w:eastAsia="MS Mincho" w:hAnsi="Times New Roman" w:cs="Times New Roman"/>
@@ -10127,16 +8423,8 @@
         <w:rPr>
           <w:rFonts w:ascii="Times New Roman" w:eastAsia="MS Mincho" w:hAnsi="Times New Roman" w:cs="Times New Roman"/>
         </w:rPr>
-        <w:t xml:space="preserve"> </w:t>
-      </w:r>
-      <w:proofErr w:type="spellStart"/>
-      <w:r>
-        <w:rPr>
-          <w:rFonts w:ascii="Times New Roman" w:eastAsia="MS Mincho" w:hAnsi="Times New Roman" w:cs="Times New Roman"/>
-        </w:rPr>
-        <w:t>Glowala</w:t>
-      </w:r>
-      <w:proofErr w:type="spellEnd"/>
+        <w:t xml:space="preserve"> Glowala</w:t>
+      </w:r>
       <w:r>
         <w:rPr>
           <w:rFonts w:ascii="Times New Roman" w:eastAsia="MS Mincho" w:hAnsi="Times New Roman" w:cs="Times New Roman"/>
@@ -10219,16 +8507,8 @@
         <w:rPr>
           <w:rFonts w:ascii="Times New Roman" w:eastAsia="MS Mincho" w:hAnsi="Times New Roman" w:cs="Times New Roman"/>
         </w:rPr>
-        <w:t xml:space="preserve"> </w:t>
-      </w:r>
-      <w:proofErr w:type="spellStart"/>
-      <w:r>
-        <w:rPr>
-          <w:rFonts w:ascii="Times New Roman" w:eastAsia="MS Mincho" w:hAnsi="Times New Roman" w:cs="Times New Roman"/>
-        </w:rPr>
-        <w:t>Nabel</w:t>
-      </w:r>
-      <w:proofErr w:type="spellEnd"/>
+        <w:t xml:space="preserve"> Nabel</w:t>
+      </w:r>
       <w:r>
         <w:rPr>
           <w:rFonts w:ascii="Times New Roman" w:eastAsia="MS Mincho" w:hAnsi="Times New Roman" w:cs="Times New Roman"/>
@@ -10239,16 +8519,8 @@
         <w:rPr>
           <w:rFonts w:ascii="Times New Roman" w:eastAsia="MS Mincho" w:hAnsi="Times New Roman" w:cs="Times New Roman"/>
         </w:rPr>
-        <w:t xml:space="preserve"> </w:t>
-      </w:r>
-      <w:proofErr w:type="spellStart"/>
-      <w:r>
-        <w:rPr>
-          <w:rFonts w:ascii="Times New Roman" w:eastAsia="MS Mincho" w:hAnsi="Times New Roman" w:cs="Times New Roman"/>
-        </w:rPr>
-        <w:t>Nagireddy</w:t>
-      </w:r>
-      <w:proofErr w:type="spellEnd"/>
+        <w:t xml:space="preserve"> Nagireddy</w:t>
+      </w:r>
       <w:r>
         <w:rPr>
           <w:rFonts w:ascii="Times New Roman" w:eastAsia="MS Mincho" w:hAnsi="Times New Roman" w:cs="Times New Roman"/>
@@ -10293,16 +8565,8 @@
         <w:rPr>
           <w:rFonts w:ascii="Times New Roman" w:eastAsia="MS Mincho" w:hAnsi="Times New Roman" w:cs="Times New Roman"/>
         </w:rPr>
-        <w:t xml:space="preserve">, </w:t>
-      </w:r>
-      <w:proofErr w:type="spellStart"/>
-      <w:r>
-        <w:rPr>
-          <w:rFonts w:ascii="Times New Roman" w:eastAsia="MS Mincho" w:hAnsi="Times New Roman" w:cs="Times New Roman"/>
-        </w:rPr>
-        <w:t>Rencsok</w:t>
-      </w:r>
-      <w:proofErr w:type="spellEnd"/>
+        <w:t>, Rencsok</w:t>
+      </w:r>
       <w:r>
         <w:rPr>
           <w:rFonts w:ascii="Times New Roman" w:eastAsia="MS Mincho" w:hAnsi="Times New Roman" w:cs="Times New Roman"/>
@@ -10313,16 +8577,8 @@
         <w:rPr>
           <w:rFonts w:ascii="Times New Roman" w:eastAsia="MS Mincho" w:hAnsi="Times New Roman" w:cs="Times New Roman"/>
         </w:rPr>
-        <w:t xml:space="preserve"> </w:t>
-      </w:r>
-      <w:proofErr w:type="spellStart"/>
-      <w:r>
-        <w:rPr>
-          <w:rFonts w:ascii="Times New Roman" w:eastAsia="MS Mincho" w:hAnsi="Times New Roman" w:cs="Times New Roman"/>
-        </w:rPr>
-        <w:t>Verheyen</w:t>
-      </w:r>
-      <w:proofErr w:type="spellEnd"/>
+        <w:t xml:space="preserve"> Verheyen</w:t>
+      </w:r>
       <w:r>
         <w:rPr>
           <w:rFonts w:ascii="Times New Roman" w:eastAsia="MS Mincho" w:hAnsi="Times New Roman" w:cs="Times New Roman"/>
@@ -10815,19 +9071,11 @@
         </w:rPr>
         <w:t xml:space="preserve"> </w:t>
       </w:r>
-      <w:proofErr w:type="spellStart"/>
-      <w:r>
-        <w:rPr>
-          <w:rFonts w:ascii="Times New Roman" w:hAnsi="Times New Roman" w:cs="Times New Roman"/>
-        </w:rPr>
-        <w:t>Sorger</w:t>
-      </w:r>
-      <w:proofErr w:type="spellEnd"/>
-      <w:r>
-        <w:rPr>
-          <w:rFonts w:ascii="Times New Roman" w:hAnsi="Times New Roman" w:cs="Times New Roman"/>
-        </w:rPr>
-        <w:t>, P.K.</w:t>
+      <w:r>
+        <w:rPr>
+          <w:rFonts w:ascii="Times New Roman" w:hAnsi="Times New Roman" w:cs="Times New Roman"/>
+        </w:rPr>
+        <w:t>Sorger, P.K.</w:t>
       </w:r>
       <w:r>
         <w:rPr>
@@ -10941,23 +9189,7 @@
           <w:rFonts w:ascii="Times New Roman" w:hAnsi="Times New Roman" w:cs="Times New Roman"/>
           <w:i/>
         </w:rPr>
-        <w:t xml:space="preserve">Introduction to </w:t>
-      </w:r>
-      <w:proofErr w:type="spellStart"/>
-      <w:r>
-        <w:rPr>
-          <w:rFonts w:ascii="Times New Roman" w:hAnsi="Times New Roman" w:cs="Times New Roman"/>
-          <w:i/>
-        </w:rPr>
-        <w:t>PanFab</w:t>
-      </w:r>
-      <w:proofErr w:type="spellEnd"/>
-      <w:r>
-        <w:rPr>
-          <w:rFonts w:ascii="Times New Roman" w:hAnsi="Times New Roman" w:cs="Times New Roman"/>
-          <w:i/>
-        </w:rPr>
-        <w:t>: Mobilizing a volunteer response to COVID-19</w:t>
+        <w:t>Introduction to PanFab: Mobilizing a volunteer response to COVID-19</w:t>
       </w:r>
       <w:r>
         <w:rPr>
@@ -11412,21 +9644,7 @@
         <w:rPr>
           <w:rFonts w:ascii="Times New Roman" w:hAnsi="Times New Roman" w:cs="Times New Roman"/>
         </w:rPr>
-        <w:t xml:space="preserve">Fell, G., Alexander, B. M., Palmer, A. C., &amp; </w:t>
-      </w:r>
-      <w:proofErr w:type="spellStart"/>
-      <w:r>
-        <w:rPr>
-          <w:rFonts w:ascii="Times New Roman" w:hAnsi="Times New Roman" w:cs="Times New Roman"/>
-        </w:rPr>
-        <w:t>Sorger</w:t>
-      </w:r>
-      <w:proofErr w:type="spellEnd"/>
-      <w:r>
-        <w:rPr>
-          <w:rFonts w:ascii="Times New Roman" w:hAnsi="Times New Roman" w:cs="Times New Roman"/>
-        </w:rPr>
-        <w:t>, P. K</w:t>
+        <w:t>Fell, G., Alexander, B. M., Palmer, A. C., &amp; Sorger, P. K</w:t>
       </w:r>
       <w:r>
         <w:rPr>
@@ -11541,14 +9759,228 @@
         </w:rPr>
         <w:t xml:space="preserve"> </w:t>
       </w:r>
-      <w:proofErr w:type="spellStart"/>
-      <w:r>
-        <w:rPr>
-          <w:rFonts w:ascii="Times New Roman" w:hAnsi="Times New Roman" w:cs="Times New Roman"/>
-        </w:rPr>
-        <w:t>Guntaka</w:t>
-      </w:r>
-      <w:proofErr w:type="spellEnd"/>
+      <w:r>
+        <w:rPr>
+          <w:rFonts w:ascii="Times New Roman" w:hAnsi="Times New Roman" w:cs="Times New Roman"/>
+        </w:rPr>
+        <w:t xml:space="preserve">Guntaka, </w:t>
+      </w:r>
+      <w:r>
+        <w:rPr>
+          <w:rFonts w:ascii="Times New Roman" w:hAnsi="Times New Roman" w:cs="Times New Roman"/>
+        </w:rPr>
+        <w:t>P.</w:t>
+      </w:r>
+      <w:r>
+        <w:rPr>
+          <w:rFonts w:ascii="Times New Roman" w:hAnsi="Times New Roman" w:cs="Times New Roman"/>
+        </w:rPr>
+        <w:t xml:space="preserve"> </w:t>
+      </w:r>
+      <w:r>
+        <w:rPr>
+          <w:rFonts w:ascii="Times New Roman" w:hAnsi="Times New Roman" w:cs="Times New Roman"/>
+        </w:rPr>
+        <w:t xml:space="preserve">K., </w:t>
+      </w:r>
+      <w:r>
+        <w:rPr>
+          <w:rFonts w:ascii="Times New Roman" w:hAnsi="Times New Roman" w:cs="Times New Roman"/>
+        </w:rPr>
+        <w:t>Qian</w:t>
+      </w:r>
+      <w:r>
+        <w:rPr>
+          <w:rFonts w:ascii="Times New Roman" w:hAnsi="Times New Roman" w:cs="Times New Roman"/>
+        </w:rPr>
+        <w:t>, J.</w:t>
+      </w:r>
+      <w:r>
+        <w:rPr>
+          <w:rFonts w:ascii="Times New Roman" w:hAnsi="Times New Roman" w:cs="Times New Roman"/>
+        </w:rPr>
+        <w:t xml:space="preserve"> </w:t>
+      </w:r>
+      <w:r>
+        <w:rPr>
+          <w:rFonts w:ascii="Times New Roman" w:hAnsi="Times New Roman" w:cs="Times New Roman"/>
+        </w:rPr>
+        <w:t xml:space="preserve">M., </w:t>
+      </w:r>
+      <w:r>
+        <w:rPr>
+          <w:rFonts w:ascii="Times New Roman" w:hAnsi="Times New Roman" w:cs="Times New Roman"/>
+        </w:rPr>
+        <w:t>Zhou</w:t>
+      </w:r>
+      <w:r>
+        <w:rPr>
+          <w:rFonts w:ascii="Times New Roman" w:hAnsi="Times New Roman" w:cs="Times New Roman"/>
+        </w:rPr>
+        <w:t xml:space="preserve">, P., </w:t>
+      </w:r>
+      <w:r>
+        <w:rPr>
+          <w:rFonts w:ascii="Times New Roman" w:hAnsi="Times New Roman" w:cs="Times New Roman"/>
+        </w:rPr>
+        <w:t>Hosny,</w:t>
+      </w:r>
+      <w:r>
+        <w:rPr>
+          <w:rFonts w:ascii="Times New Roman" w:hAnsi="Times New Roman" w:cs="Times New Roman"/>
+        </w:rPr>
+        <w:t xml:space="preserve"> A.,</w:t>
+      </w:r>
+      <w:r>
+        <w:rPr>
+          <w:rFonts w:ascii="Times New Roman" w:hAnsi="Times New Roman" w:cs="Times New Roman"/>
+        </w:rPr>
+        <w:t xml:space="preserve"> Margalit</w:t>
+      </w:r>
+      <w:r>
+        <w:rPr>
+          <w:rFonts w:ascii="Times New Roman" w:hAnsi="Times New Roman" w:cs="Times New Roman"/>
+        </w:rPr>
+        <w:t>,</w:t>
+      </w:r>
+      <w:r>
+        <w:rPr>
+          <w:rFonts w:ascii="Times New Roman" w:hAnsi="Times New Roman" w:cs="Times New Roman"/>
+        </w:rPr>
+        <w:t xml:space="preserve"> D.</w:t>
+      </w:r>
+      <w:r>
+        <w:rPr>
+          <w:rFonts w:ascii="Times New Roman" w:hAnsi="Times New Roman" w:cs="Times New Roman"/>
+        </w:rPr>
+        <w:t xml:space="preserve"> </w:t>
+      </w:r>
+      <w:r>
+        <w:rPr>
+          <w:rFonts w:ascii="Times New Roman" w:hAnsi="Times New Roman" w:cs="Times New Roman"/>
+        </w:rPr>
+        <w:t>N.,</w:t>
+      </w:r>
+      <w:r>
+        <w:rPr>
+          <w:rFonts w:ascii="Times New Roman" w:hAnsi="Times New Roman" w:cs="Times New Roman"/>
+        </w:rPr>
+        <w:t xml:space="preserve"> Schoenfeld</w:t>
+      </w:r>
+      <w:r>
+        <w:rPr>
+          <w:rFonts w:ascii="Times New Roman" w:hAnsi="Times New Roman" w:cs="Times New Roman"/>
+        </w:rPr>
+        <w:t>, J</w:t>
+      </w:r>
+      <w:r>
+        <w:rPr>
+          <w:rFonts w:ascii="Times New Roman" w:hAnsi="Times New Roman" w:cs="Times New Roman"/>
+        </w:rPr>
+        <w:t>.</w:t>
+      </w:r>
+      <w:r>
+        <w:rPr>
+          <w:rFonts w:ascii="Times New Roman" w:hAnsi="Times New Roman" w:cs="Times New Roman"/>
+        </w:rPr>
+        <w:t xml:space="preserve"> </w:t>
+      </w:r>
+      <w:r>
+        <w:rPr>
+          <w:rFonts w:ascii="Times New Roman" w:hAnsi="Times New Roman" w:cs="Times New Roman"/>
+        </w:rPr>
+        <w:t>D.,</w:t>
+      </w:r>
+      <w:r>
+        <w:rPr>
+          <w:rFonts w:ascii="Times New Roman" w:hAnsi="Times New Roman" w:cs="Times New Roman"/>
+        </w:rPr>
+        <w:t xml:space="preserve"> Tishler</w:t>
+      </w:r>
+      <w:r>
+        <w:rPr>
+          <w:rFonts w:ascii="Times New Roman" w:hAnsi="Times New Roman" w:cs="Times New Roman"/>
+        </w:rPr>
+        <w:t>, R.</w:t>
+      </w:r>
+      <w:r>
+        <w:rPr>
+          <w:rFonts w:ascii="Times New Roman" w:hAnsi="Times New Roman" w:cs="Times New Roman"/>
+        </w:rPr>
+        <w:t xml:space="preserve"> </w:t>
+      </w:r>
+      <w:r>
+        <w:rPr>
+          <w:rFonts w:ascii="Times New Roman" w:hAnsi="Times New Roman" w:cs="Times New Roman"/>
+        </w:rPr>
+        <w:t xml:space="preserve">B., </w:t>
+      </w:r>
+      <w:r>
+        <w:rPr>
+          <w:rFonts w:ascii="Times New Roman" w:hAnsi="Times New Roman" w:cs="Times New Roman"/>
+        </w:rPr>
+        <w:t>Haddad</w:t>
+      </w:r>
+      <w:r>
+        <w:rPr>
+          <w:rFonts w:ascii="Times New Roman" w:hAnsi="Times New Roman" w:cs="Times New Roman"/>
+        </w:rPr>
+        <w:t>, R.</w:t>
+      </w:r>
+      <w:r>
+        <w:rPr>
+          <w:rFonts w:ascii="Times New Roman" w:hAnsi="Times New Roman" w:cs="Times New Roman"/>
+        </w:rPr>
+        <w:t xml:space="preserve"> </w:t>
+      </w:r>
+      <w:r>
+        <w:rPr>
+          <w:rFonts w:ascii="Times New Roman" w:hAnsi="Times New Roman" w:cs="Times New Roman"/>
+        </w:rPr>
+        <w:t xml:space="preserve">I., </w:t>
+      </w:r>
+      <w:r>
+        <w:rPr>
+          <w:rFonts w:ascii="Times New Roman" w:hAnsi="Times New Roman" w:cs="Times New Roman"/>
+        </w:rPr>
+        <w:t>Uppaluri</w:t>
+      </w:r>
+      <w:r>
+        <w:rPr>
+          <w:rFonts w:ascii="Times New Roman" w:hAnsi="Times New Roman" w:cs="Times New Roman"/>
+        </w:rPr>
+        <w:t xml:space="preserve">, R., </w:t>
+      </w:r>
+      <w:r>
+        <w:rPr>
+          <w:rFonts w:ascii="Times New Roman" w:hAnsi="Times New Roman" w:cs="Times New Roman"/>
+        </w:rPr>
+        <w:t>Haibe-kains</w:t>
+      </w:r>
+      <w:r>
+        <w:rPr>
+          <w:rFonts w:ascii="Times New Roman" w:hAnsi="Times New Roman" w:cs="Times New Roman"/>
+        </w:rPr>
+        <w:t>, B.,</w:t>
+      </w:r>
+      <w:r>
+        <w:rPr>
+          <w:rFonts w:ascii="Times New Roman" w:hAnsi="Times New Roman" w:cs="Times New Roman"/>
+        </w:rPr>
+        <w:t xml:space="preserve"> Aerts</w:t>
+      </w:r>
+      <w:r>
+        <w:rPr>
+          <w:rFonts w:ascii="Times New Roman" w:hAnsi="Times New Roman" w:cs="Times New Roman"/>
+        </w:rPr>
+        <w:t>,</w:t>
+      </w:r>
+      <w:r>
+        <w:rPr>
+          <w:rFonts w:ascii="Times New Roman" w:hAnsi="Times New Roman" w:cs="Times New Roman"/>
+        </w:rPr>
+        <w:t xml:space="preserve"> H.</w:t>
+      </w:r>
       <w:r>
         <w:rPr>
           <w:rFonts w:ascii="Times New Roman" w:hAnsi="Times New Roman" w:cs="Times New Roman"/>
@@ -11559,260 +9991,8 @@
         <w:rPr>
           <w:rFonts w:ascii="Times New Roman" w:hAnsi="Times New Roman" w:cs="Times New Roman"/>
         </w:rPr>
-        <w:t>P.</w:t>
-      </w:r>
-      <w:r>
-        <w:rPr>
-          <w:rFonts w:ascii="Times New Roman" w:hAnsi="Times New Roman" w:cs="Times New Roman"/>
-        </w:rPr>
-        <w:t xml:space="preserve"> </w:t>
-      </w:r>
-      <w:r>
-        <w:rPr>
-          <w:rFonts w:ascii="Times New Roman" w:hAnsi="Times New Roman" w:cs="Times New Roman"/>
-        </w:rPr>
-        <w:t xml:space="preserve">K., </w:t>
-      </w:r>
-      <w:r>
-        <w:rPr>
-          <w:rFonts w:ascii="Times New Roman" w:hAnsi="Times New Roman" w:cs="Times New Roman"/>
-        </w:rPr>
-        <w:t>Qian</w:t>
-      </w:r>
-      <w:r>
-        <w:rPr>
-          <w:rFonts w:ascii="Times New Roman" w:hAnsi="Times New Roman" w:cs="Times New Roman"/>
-        </w:rPr>
-        <w:t>, J.</w:t>
-      </w:r>
-      <w:r>
-        <w:rPr>
-          <w:rFonts w:ascii="Times New Roman" w:hAnsi="Times New Roman" w:cs="Times New Roman"/>
-        </w:rPr>
-        <w:t xml:space="preserve"> </w:t>
-      </w:r>
-      <w:r>
-        <w:rPr>
-          <w:rFonts w:ascii="Times New Roman" w:hAnsi="Times New Roman" w:cs="Times New Roman"/>
-        </w:rPr>
-        <w:t xml:space="preserve">M., </w:t>
-      </w:r>
-      <w:r>
-        <w:rPr>
-          <w:rFonts w:ascii="Times New Roman" w:hAnsi="Times New Roman" w:cs="Times New Roman"/>
-        </w:rPr>
-        <w:t>Zhou</w:t>
-      </w:r>
-      <w:r>
-        <w:rPr>
-          <w:rFonts w:ascii="Times New Roman" w:hAnsi="Times New Roman" w:cs="Times New Roman"/>
-        </w:rPr>
-        <w:t xml:space="preserve">, P., </w:t>
-      </w:r>
-      <w:proofErr w:type="spellStart"/>
-      <w:r>
-        <w:rPr>
-          <w:rFonts w:ascii="Times New Roman" w:hAnsi="Times New Roman" w:cs="Times New Roman"/>
-        </w:rPr>
-        <w:t>Hosny</w:t>
-      </w:r>
-      <w:proofErr w:type="spellEnd"/>
-      <w:r>
-        <w:rPr>
-          <w:rFonts w:ascii="Times New Roman" w:hAnsi="Times New Roman" w:cs="Times New Roman"/>
-        </w:rPr>
-        <w:t>,</w:t>
-      </w:r>
-      <w:r>
-        <w:rPr>
-          <w:rFonts w:ascii="Times New Roman" w:hAnsi="Times New Roman" w:cs="Times New Roman"/>
-        </w:rPr>
-        <w:t xml:space="preserve"> A.,</w:t>
-      </w:r>
-      <w:r>
-        <w:rPr>
-          <w:rFonts w:ascii="Times New Roman" w:hAnsi="Times New Roman" w:cs="Times New Roman"/>
-        </w:rPr>
-        <w:t xml:space="preserve"> Margalit</w:t>
-      </w:r>
-      <w:r>
-        <w:rPr>
-          <w:rFonts w:ascii="Times New Roman" w:hAnsi="Times New Roman" w:cs="Times New Roman"/>
-        </w:rPr>
-        <w:t>,</w:t>
-      </w:r>
-      <w:r>
-        <w:rPr>
-          <w:rFonts w:ascii="Times New Roman" w:hAnsi="Times New Roman" w:cs="Times New Roman"/>
-        </w:rPr>
-        <w:t xml:space="preserve"> D.</w:t>
-      </w:r>
-      <w:r>
-        <w:rPr>
-          <w:rFonts w:ascii="Times New Roman" w:hAnsi="Times New Roman" w:cs="Times New Roman"/>
-        </w:rPr>
-        <w:t xml:space="preserve"> </w:t>
-      </w:r>
-      <w:r>
-        <w:rPr>
-          <w:rFonts w:ascii="Times New Roman" w:hAnsi="Times New Roman" w:cs="Times New Roman"/>
-        </w:rPr>
-        <w:t>N.,</w:t>
-      </w:r>
-      <w:r>
-        <w:rPr>
-          <w:rFonts w:ascii="Times New Roman" w:hAnsi="Times New Roman" w:cs="Times New Roman"/>
-        </w:rPr>
-        <w:t xml:space="preserve"> Schoenfeld</w:t>
-      </w:r>
-      <w:r>
-        <w:rPr>
-          <w:rFonts w:ascii="Times New Roman" w:hAnsi="Times New Roman" w:cs="Times New Roman"/>
-        </w:rPr>
-        <w:t>, J</w:t>
-      </w:r>
-      <w:r>
-        <w:rPr>
-          <w:rFonts w:ascii="Times New Roman" w:hAnsi="Times New Roman" w:cs="Times New Roman"/>
-        </w:rPr>
-        <w:t>.</w:t>
-      </w:r>
-      <w:r>
-        <w:rPr>
-          <w:rFonts w:ascii="Times New Roman" w:hAnsi="Times New Roman" w:cs="Times New Roman"/>
-        </w:rPr>
-        <w:t xml:space="preserve"> </w:t>
-      </w:r>
-      <w:r>
-        <w:rPr>
-          <w:rFonts w:ascii="Times New Roman" w:hAnsi="Times New Roman" w:cs="Times New Roman"/>
-        </w:rPr>
-        <w:t>D.,</w:t>
-      </w:r>
-      <w:r>
-        <w:rPr>
-          <w:rFonts w:ascii="Times New Roman" w:hAnsi="Times New Roman" w:cs="Times New Roman"/>
-        </w:rPr>
-        <w:t xml:space="preserve"> </w:t>
-      </w:r>
-      <w:proofErr w:type="spellStart"/>
-      <w:r>
-        <w:rPr>
-          <w:rFonts w:ascii="Times New Roman" w:hAnsi="Times New Roman" w:cs="Times New Roman"/>
-        </w:rPr>
-        <w:t>Tishler</w:t>
-      </w:r>
-      <w:proofErr w:type="spellEnd"/>
-      <w:r>
-        <w:rPr>
-          <w:rFonts w:ascii="Times New Roman" w:hAnsi="Times New Roman" w:cs="Times New Roman"/>
-        </w:rPr>
-        <w:t>, R.</w:t>
-      </w:r>
-      <w:r>
-        <w:rPr>
-          <w:rFonts w:ascii="Times New Roman" w:hAnsi="Times New Roman" w:cs="Times New Roman"/>
-        </w:rPr>
-        <w:t xml:space="preserve"> </w:t>
-      </w:r>
-      <w:r>
-        <w:rPr>
-          <w:rFonts w:ascii="Times New Roman" w:hAnsi="Times New Roman" w:cs="Times New Roman"/>
-        </w:rPr>
-        <w:t xml:space="preserve">B., </w:t>
-      </w:r>
-      <w:r>
-        <w:rPr>
-          <w:rFonts w:ascii="Times New Roman" w:hAnsi="Times New Roman" w:cs="Times New Roman"/>
-        </w:rPr>
-        <w:t>Haddad</w:t>
-      </w:r>
-      <w:r>
-        <w:rPr>
-          <w:rFonts w:ascii="Times New Roman" w:hAnsi="Times New Roman" w:cs="Times New Roman"/>
-        </w:rPr>
-        <w:t>, R.</w:t>
-      </w:r>
-      <w:r>
-        <w:rPr>
-          <w:rFonts w:ascii="Times New Roman" w:hAnsi="Times New Roman" w:cs="Times New Roman"/>
-        </w:rPr>
-        <w:t xml:space="preserve"> </w:t>
-      </w:r>
-      <w:r>
-        <w:rPr>
-          <w:rFonts w:ascii="Times New Roman" w:hAnsi="Times New Roman" w:cs="Times New Roman"/>
-        </w:rPr>
-        <w:t xml:space="preserve">I., </w:t>
-      </w:r>
-      <w:proofErr w:type="spellStart"/>
-      <w:r>
-        <w:rPr>
-          <w:rFonts w:ascii="Times New Roman" w:hAnsi="Times New Roman" w:cs="Times New Roman"/>
-        </w:rPr>
-        <w:t>Uppaluri</w:t>
-      </w:r>
-      <w:proofErr w:type="spellEnd"/>
-      <w:r>
-        <w:rPr>
-          <w:rFonts w:ascii="Times New Roman" w:hAnsi="Times New Roman" w:cs="Times New Roman"/>
-        </w:rPr>
-        <w:t xml:space="preserve">, R., </w:t>
-      </w:r>
-      <w:proofErr w:type="spellStart"/>
-      <w:r>
-        <w:rPr>
-          <w:rFonts w:ascii="Times New Roman" w:hAnsi="Times New Roman" w:cs="Times New Roman"/>
-        </w:rPr>
-        <w:t>Haibe-kains</w:t>
-      </w:r>
-      <w:proofErr w:type="spellEnd"/>
-      <w:r>
-        <w:rPr>
-          <w:rFonts w:ascii="Times New Roman" w:hAnsi="Times New Roman" w:cs="Times New Roman"/>
-        </w:rPr>
-        <w:t>, B.,</w:t>
-      </w:r>
-      <w:r>
-        <w:rPr>
-          <w:rFonts w:ascii="Times New Roman" w:hAnsi="Times New Roman" w:cs="Times New Roman"/>
-        </w:rPr>
-        <w:t xml:space="preserve"> </w:t>
-      </w:r>
-      <w:proofErr w:type="spellStart"/>
-      <w:r>
-        <w:rPr>
-          <w:rFonts w:ascii="Times New Roman" w:hAnsi="Times New Roman" w:cs="Times New Roman"/>
-        </w:rPr>
-        <w:t>Aerts</w:t>
-      </w:r>
-      <w:proofErr w:type="spellEnd"/>
-      <w:r>
-        <w:rPr>
-          <w:rFonts w:ascii="Times New Roman" w:hAnsi="Times New Roman" w:cs="Times New Roman"/>
-        </w:rPr>
-        <w:t>,</w:t>
-      </w:r>
-      <w:r>
-        <w:rPr>
-          <w:rFonts w:ascii="Times New Roman" w:hAnsi="Times New Roman" w:cs="Times New Roman"/>
-        </w:rPr>
-        <w:t xml:space="preserve"> H.</w:t>
-      </w:r>
-      <w:r>
-        <w:rPr>
-          <w:rFonts w:ascii="Times New Roman" w:hAnsi="Times New Roman" w:cs="Times New Roman"/>
-        </w:rPr>
-        <w:t xml:space="preserve">, </w:t>
-      </w:r>
-      <w:proofErr w:type="spellStart"/>
-      <w:r>
-        <w:rPr>
-          <w:rFonts w:ascii="Times New Roman" w:hAnsi="Times New Roman" w:cs="Times New Roman"/>
-        </w:rPr>
         <w:t>Kann</w:t>
       </w:r>
-      <w:proofErr w:type="spellEnd"/>
       <w:r>
         <w:rPr>
           <w:rFonts w:ascii="Times New Roman" w:hAnsi="Times New Roman" w:cs="Times New Roman"/>
@@ -11910,21 +10090,7 @@
         <w:rPr>
           <w:rFonts w:ascii="Times New Roman" w:hAnsi="Times New Roman" w:cs="Times New Roman"/>
         </w:rPr>
-        <w:t xml:space="preserve">Fell, G., Alexander, B. M., Palmer, A. C., &amp; </w:t>
-      </w:r>
-      <w:proofErr w:type="spellStart"/>
-      <w:r>
-        <w:rPr>
-          <w:rFonts w:ascii="Times New Roman" w:hAnsi="Times New Roman" w:cs="Times New Roman"/>
-        </w:rPr>
-        <w:t>Sorger</w:t>
-      </w:r>
-      <w:proofErr w:type="spellEnd"/>
-      <w:r>
-        <w:rPr>
-          <w:rFonts w:ascii="Times New Roman" w:hAnsi="Times New Roman" w:cs="Times New Roman"/>
-        </w:rPr>
-        <w:t>, P. K</w:t>
+        <w:t>Fell, G., Alexander, B. M., Palmer, A. C., &amp; Sorger, P. K</w:t>
       </w:r>
       <w:r>
         <w:rPr>
@@ -12013,21 +10179,7 @@
         <w:rPr>
           <w:rFonts w:ascii="Times New Roman" w:hAnsi="Times New Roman" w:cs="Times New Roman"/>
         </w:rPr>
-        <w:t xml:space="preserve">, Fell, G., Alexander, B. M., Palmer, A. C., &amp; </w:t>
-      </w:r>
-      <w:proofErr w:type="spellStart"/>
-      <w:r>
-        <w:rPr>
-          <w:rFonts w:ascii="Times New Roman" w:hAnsi="Times New Roman" w:cs="Times New Roman"/>
-        </w:rPr>
-        <w:t>Sorger</w:t>
-      </w:r>
-      <w:proofErr w:type="spellEnd"/>
-      <w:r>
-        <w:rPr>
-          <w:rFonts w:ascii="Times New Roman" w:hAnsi="Times New Roman" w:cs="Times New Roman"/>
-        </w:rPr>
-        <w:t xml:space="preserve">, P. K.  </w:t>
+        <w:t xml:space="preserve">, Fell, G., Alexander, B. M., Palmer, A. C., &amp; Sorger, P. K.  </w:t>
       </w:r>
       <w:r>
         <w:rPr>
@@ -12135,14 +10287,12 @@
         </w:rPr>
         <w:t xml:space="preserve">A. C., </w:t>
       </w:r>
-      <w:proofErr w:type="spellStart"/>
       <w:r>
         <w:rPr>
           <w:rFonts w:ascii="Times New Roman" w:hAnsi="Times New Roman" w:cs="Times New Roman"/>
         </w:rPr>
         <w:t>Sorger</w:t>
       </w:r>
-      <w:proofErr w:type="spellEnd"/>
       <w:r>
         <w:rPr>
           <w:rFonts w:ascii="Times New Roman" w:hAnsi="Times New Roman" w:cs="Times New Roman"/>
@@ -12223,21 +10373,7 @@
         <w:rPr>
           <w:rFonts w:ascii="Times New Roman" w:hAnsi="Times New Roman" w:cs="Times New Roman"/>
         </w:rPr>
-        <w:t xml:space="preserve">Palmer, A. C., </w:t>
-      </w:r>
-      <w:proofErr w:type="spellStart"/>
-      <w:r>
-        <w:rPr>
-          <w:rFonts w:ascii="Times New Roman" w:hAnsi="Times New Roman" w:cs="Times New Roman"/>
-        </w:rPr>
-        <w:t>Sorger</w:t>
-      </w:r>
-      <w:proofErr w:type="spellEnd"/>
-      <w:r>
-        <w:rPr>
-          <w:rFonts w:ascii="Times New Roman" w:hAnsi="Times New Roman" w:cs="Times New Roman"/>
-        </w:rPr>
-        <w:t>, P.K</w:t>
+        <w:t>Palmer, A. C., Sorger, P.K</w:t>
       </w:r>
       <w:r>
         <w:rPr>
@@ -12358,14 +10494,12 @@
         </w:rPr>
         <w:t xml:space="preserve">L., </w:t>
       </w:r>
-      <w:proofErr w:type="spellStart"/>
       <w:r>
         <w:rPr>
           <w:rFonts w:ascii="Times New Roman" w:hAnsi="Times New Roman" w:cs="Times New Roman"/>
         </w:rPr>
         <w:t>Lauffenburger</w:t>
       </w:r>
-      <w:proofErr w:type="spellEnd"/>
       <w:r>
         <w:rPr>
           <w:rFonts w:ascii="Times New Roman" w:hAnsi="Times New Roman" w:cs="Times New Roman"/>
@@ -12421,19 +10555,11 @@
           <w:rFonts w:ascii="Times New Roman" w:hAnsi="Times New Roman" w:cs="Times New Roman"/>
         </w:rPr>
       </w:pPr>
-      <w:proofErr w:type="spellStart"/>
-      <w:r>
-        <w:rPr>
-          <w:rFonts w:ascii="Times New Roman" w:hAnsi="Times New Roman" w:cs="Times New Roman"/>
-        </w:rPr>
-        <w:t>Cintolo</w:t>
-      </w:r>
-      <w:proofErr w:type="spellEnd"/>
-      <w:r>
-        <w:rPr>
-          <w:rFonts w:ascii="Times New Roman" w:hAnsi="Times New Roman" w:cs="Times New Roman"/>
-        </w:rPr>
-        <w:t xml:space="preserve">-Gonzalez, </w:t>
+      <w:r>
+        <w:rPr>
+          <w:rFonts w:ascii="Times New Roman" w:hAnsi="Times New Roman" w:cs="Times New Roman"/>
+        </w:rPr>
+        <w:t xml:space="preserve">Cintolo-Gonzalez, </w:t>
       </w:r>
       <w:r>
         <w:rPr>
@@ -12482,74 +10608,50 @@
         <w:rPr>
           <w:rFonts w:ascii="Times New Roman" w:hAnsi="Times New Roman" w:cs="Times New Roman"/>
         </w:rPr>
+        <w:t xml:space="preserve"> Panka</w:t>
+      </w:r>
+      <w:r>
+        <w:rPr>
+          <w:rFonts w:ascii="Times New Roman" w:hAnsi="Times New Roman" w:cs="Times New Roman"/>
+        </w:rPr>
+        <w:t>, D.</w:t>
+      </w:r>
+      <w:r>
+        <w:rPr>
+          <w:rFonts w:ascii="Times New Roman" w:hAnsi="Times New Roman" w:cs="Times New Roman"/>
+        </w:rPr>
+        <w:t xml:space="preserve">, Sullivan, </w:t>
+      </w:r>
+      <w:r>
+        <w:rPr>
+          <w:rFonts w:ascii="Times New Roman" w:hAnsi="Times New Roman" w:cs="Times New Roman"/>
+        </w:rPr>
+        <w:t xml:space="preserve">R., </w:t>
+      </w:r>
+      <w:r>
+        <w:rPr>
+          <w:rFonts w:ascii="Times New Roman" w:hAnsi="Times New Roman" w:cs="Times New Roman"/>
+        </w:rPr>
+        <w:t>Boland</w:t>
+      </w:r>
+      <w:r>
+        <w:rPr>
+          <w:rFonts w:ascii="Times New Roman" w:hAnsi="Times New Roman" w:cs="Times New Roman"/>
+        </w:rPr>
+        <w:t>, G.</w:t>
+      </w:r>
+      <w:r>
+        <w:rPr>
+          <w:rFonts w:ascii="Times New Roman" w:hAnsi="Times New Roman" w:cs="Times New Roman"/>
+        </w:rPr>
         <w:t xml:space="preserve"> </w:t>
       </w:r>
-      <w:proofErr w:type="spellStart"/>
-      <w:r>
-        <w:rPr>
-          <w:rFonts w:ascii="Times New Roman" w:hAnsi="Times New Roman" w:cs="Times New Roman"/>
-        </w:rPr>
-        <w:t>Panka</w:t>
-      </w:r>
-      <w:proofErr w:type="spellEnd"/>
-      <w:r>
-        <w:rPr>
-          <w:rFonts w:ascii="Times New Roman" w:hAnsi="Times New Roman" w:cs="Times New Roman"/>
-        </w:rPr>
-        <w:t>, D.</w:t>
-      </w:r>
-      <w:r>
-        <w:rPr>
-          <w:rFonts w:ascii="Times New Roman" w:hAnsi="Times New Roman" w:cs="Times New Roman"/>
-        </w:rPr>
-        <w:t xml:space="preserve">, Sullivan, </w:t>
-      </w:r>
-      <w:r>
-        <w:rPr>
-          <w:rFonts w:ascii="Times New Roman" w:hAnsi="Times New Roman" w:cs="Times New Roman"/>
-        </w:rPr>
-        <w:t xml:space="preserve">R., </w:t>
-      </w:r>
-      <w:r>
-        <w:rPr>
-          <w:rFonts w:ascii="Times New Roman" w:hAnsi="Times New Roman" w:cs="Times New Roman"/>
-        </w:rPr>
-        <w:t>Boland</w:t>
-      </w:r>
-      <w:r>
-        <w:rPr>
-          <w:rFonts w:ascii="Times New Roman" w:hAnsi="Times New Roman" w:cs="Times New Roman"/>
-        </w:rPr>
-        <w:t>, G.</w:t>
-      </w:r>
-      <w:r>
-        <w:rPr>
-          <w:rFonts w:ascii="Times New Roman" w:hAnsi="Times New Roman" w:cs="Times New Roman"/>
-        </w:rPr>
-        <w:t xml:space="preserve"> </w:t>
-      </w:r>
-      <w:r>
-        <w:rPr>
-          <w:rFonts w:ascii="Times New Roman" w:hAnsi="Times New Roman" w:cs="Times New Roman"/>
-          <w:i/>
-        </w:rPr>
-        <w:t xml:space="preserve">Use of Circulating </w:t>
-      </w:r>
-      <w:proofErr w:type="spellStart"/>
-      <w:r>
-        <w:rPr>
-          <w:rFonts w:ascii="Times New Roman" w:hAnsi="Times New Roman" w:cs="Times New Roman"/>
-          <w:i/>
-        </w:rPr>
-        <w:t>Microvesicles</w:t>
-      </w:r>
-      <w:proofErr w:type="spellEnd"/>
-      <w:r>
-        <w:rPr>
-          <w:rFonts w:ascii="Times New Roman" w:hAnsi="Times New Roman" w:cs="Times New Roman"/>
-          <w:i/>
-        </w:rPr>
-        <w:t>, Exosomes, as a Biomarker to Track Disease Burden in Melanoma</w:t>
+      <w:r>
+        <w:rPr>
+          <w:rFonts w:ascii="Times New Roman" w:hAnsi="Times New Roman" w:cs="Times New Roman"/>
+          <w:i/>
+        </w:rPr>
+        <w:t>Use of Circulating Microvesicles, Exosomes, as a Biomarker to Track Disease Burden in Melanoma</w:t>
       </w:r>
       <w:r>
         <w:rPr>
@@ -12649,16 +10751,8 @@
         <w:rPr>
           <w:rFonts w:ascii="Times New Roman" w:hAnsi="Times New Roman" w:cs="Times New Roman"/>
         </w:rPr>
-        <w:t xml:space="preserve">, </w:t>
-      </w:r>
-      <w:proofErr w:type="spellStart"/>
-      <w:r>
-        <w:rPr>
-          <w:rFonts w:ascii="Times New Roman" w:hAnsi="Times New Roman" w:cs="Times New Roman"/>
-        </w:rPr>
-        <w:t>Cepko</w:t>
-      </w:r>
-      <w:proofErr w:type="spellEnd"/>
+        <w:t>, Cepko</w:t>
+      </w:r>
       <w:r>
         <w:rPr>
           <w:rFonts w:ascii="Times New Roman" w:hAnsi="Times New Roman" w:cs="Times New Roman"/>
@@ -12774,16 +10868,8 @@
         <w:rPr>
           <w:rFonts w:ascii="Times New Roman" w:hAnsi="Times New Roman" w:cs="Times New Roman"/>
         </w:rPr>
-        <w:t xml:space="preserve"> </w:t>
-      </w:r>
-      <w:proofErr w:type="spellStart"/>
-      <w:r>
-        <w:rPr>
-          <w:rFonts w:ascii="Times New Roman" w:hAnsi="Times New Roman" w:cs="Times New Roman"/>
-        </w:rPr>
-        <w:t>Lauffenburger</w:t>
-      </w:r>
-      <w:proofErr w:type="spellEnd"/>
+        <w:t xml:space="preserve"> Lauffenburger</w:t>
+      </w:r>
       <w:r>
         <w:rPr>
           <w:rFonts w:ascii="Times New Roman" w:hAnsi="Times New Roman" w:cs="Times New Roman"/>
@@ -12850,117 +10936,7 @@
         <w:rPr>
           <w:rFonts w:ascii="Times New Roman" w:hAnsi="Times New Roman" w:cs="Times New Roman"/>
         </w:rPr>
-        <w:t>,</w:t>
-      </w:r>
-      <w:r>
-        <w:rPr>
-          <w:rFonts w:ascii="Times New Roman" w:hAnsi="Times New Roman" w:cs="Times New Roman"/>
-        </w:rPr>
-        <w:t xml:space="preserve"> </w:t>
-      </w:r>
-      <w:proofErr w:type="spellStart"/>
-      <w:r>
-        <w:rPr>
-          <w:rFonts w:ascii="Times New Roman" w:hAnsi="Times New Roman" w:cs="Times New Roman"/>
-        </w:rPr>
-        <w:t>Cocchi</w:t>
-      </w:r>
-      <w:proofErr w:type="spellEnd"/>
-      <w:r>
-        <w:rPr>
-          <w:rFonts w:ascii="Times New Roman" w:hAnsi="Times New Roman" w:cs="Times New Roman"/>
-        </w:rPr>
-        <w:t xml:space="preserve">, Sundar, </w:t>
-      </w:r>
-      <w:proofErr w:type="spellStart"/>
-      <w:r>
-        <w:rPr>
-          <w:rFonts w:ascii="Times New Roman" w:hAnsi="Times New Roman" w:cs="Times New Roman"/>
-        </w:rPr>
-        <w:t>Pleumann</w:t>
-      </w:r>
-      <w:proofErr w:type="spellEnd"/>
-      <w:r>
-        <w:rPr>
-          <w:rFonts w:ascii="Times New Roman" w:hAnsi="Times New Roman" w:cs="Times New Roman"/>
-        </w:rPr>
-        <w:t xml:space="preserve">, </w:t>
-      </w:r>
-      <w:proofErr w:type="spellStart"/>
-      <w:r>
-        <w:rPr>
-          <w:rFonts w:ascii="Times New Roman" w:hAnsi="Times New Roman" w:cs="Times New Roman"/>
-        </w:rPr>
-        <w:t>Grzybinski</w:t>
-      </w:r>
-      <w:proofErr w:type="spellEnd"/>
-      <w:r>
-        <w:rPr>
-          <w:rFonts w:ascii="Times New Roman" w:hAnsi="Times New Roman" w:cs="Times New Roman"/>
-        </w:rPr>
-        <w:t xml:space="preserve">, </w:t>
-      </w:r>
-      <w:proofErr w:type="spellStart"/>
-      <w:r>
-        <w:rPr>
-          <w:rFonts w:ascii="Times New Roman" w:hAnsi="Times New Roman" w:cs="Times New Roman"/>
-        </w:rPr>
-        <w:t>Shaefi</w:t>
-      </w:r>
-      <w:proofErr w:type="spellEnd"/>
-      <w:r>
-        <w:rPr>
-          <w:rFonts w:ascii="Times New Roman" w:hAnsi="Times New Roman" w:cs="Times New Roman"/>
-        </w:rPr>
-        <w:t xml:space="preserve">, </w:t>
-      </w:r>
-      <w:proofErr w:type="spellStart"/>
-      <w:r>
-        <w:rPr>
-          <w:rFonts w:ascii="Times New Roman" w:hAnsi="Times New Roman" w:cs="Times New Roman"/>
-        </w:rPr>
-        <w:t>Brogna</w:t>
-      </w:r>
-      <w:proofErr w:type="spellEnd"/>
-      <w:r>
-        <w:rPr>
-          <w:rFonts w:ascii="Times New Roman" w:hAnsi="Times New Roman" w:cs="Times New Roman"/>
-        </w:rPr>
-        <w:t xml:space="preserve">, </w:t>
-      </w:r>
-      <w:proofErr w:type="spellStart"/>
-      <w:r>
-        <w:rPr>
-          <w:rFonts w:ascii="Times New Roman" w:hAnsi="Times New Roman" w:cs="Times New Roman"/>
-        </w:rPr>
-        <w:t>Sisti</w:t>
-      </w:r>
-      <w:proofErr w:type="spellEnd"/>
-      <w:r>
-        <w:rPr>
-          <w:rFonts w:ascii="Times New Roman" w:hAnsi="Times New Roman" w:cs="Times New Roman"/>
-        </w:rPr>
-        <w:t xml:space="preserve">, Butler, Small, Cain, </w:t>
-      </w:r>
-      <w:proofErr w:type="spellStart"/>
-      <w:r>
-        <w:rPr>
-          <w:rFonts w:ascii="Times New Roman" w:hAnsi="Times New Roman" w:cs="Times New Roman"/>
-        </w:rPr>
-        <w:t>Muret</w:t>
-      </w:r>
-      <w:proofErr w:type="spellEnd"/>
-      <w:r>
-        <w:rPr>
-          <w:rFonts w:ascii="Times New Roman" w:hAnsi="Times New Roman" w:cs="Times New Roman"/>
-        </w:rPr>
-        <w:t xml:space="preserve">-Wagstaff, Foley, Talmor, </w:t>
-      </w:r>
-      <w:r>
-        <w:rPr>
-          <w:rFonts w:ascii="Times New Roman" w:hAnsi="Times New Roman" w:cs="Times New Roman"/>
-        </w:rPr>
-        <w:t xml:space="preserve">Ma, Whyte, Kleinman, Simon. </w:t>
+        <w:t>, Cocchi, M., Sundar, E., Pleumann, A., Grzybinski, M., Shaefi, S., Brogna, M.J., Sisti, L., Butler, K.L. Small, A., Cain, C., Muret-Wagstaff, S., Foley, J., Talmor, D., Ma, H., Whyte, R., Kleinman, G., Simon, B.A</w:t>
       </w:r>
       <w:r>
         <w:rPr>
@@ -13214,25 +11190,49 @@
         <w:rPr>
           <w:rFonts w:ascii="Times New Roman" w:hAnsi="Times New Roman" w:cs="Times New Roman"/>
         </w:rPr>
-        <w:t>American Association for Cancer Research</w:t>
-      </w:r>
-      <w:r>
-        <w:rPr>
-          <w:rFonts w:ascii="Times New Roman" w:hAnsi="Times New Roman" w:cs="Times New Roman"/>
-        </w:rPr>
-        <w:t xml:space="preserve">, American Society of Clinical Oncology, </w:t>
-      </w:r>
-      <w:r>
-        <w:rPr>
-          <w:rFonts w:ascii="Times New Roman" w:hAnsi="Times New Roman" w:cs="Times New Roman"/>
-        </w:rPr>
-        <w:t>Harvard Center for</w:t>
+        <w:t xml:space="preserve">Harvard Center </w:t>
+      </w:r>
+      <w:r>
+        <w:rPr>
+          <w:rFonts w:ascii="Times New Roman" w:hAnsi="Times New Roman" w:cs="Times New Roman"/>
+        </w:rPr>
+        <w:t>for</w:t>
+      </w:r>
+      <w:r>
+        <w:rPr>
+          <w:rFonts w:ascii="Times New Roman" w:hAnsi="Times New Roman" w:cs="Times New Roman"/>
+        </w:rPr>
+        <w:t xml:space="preserve"> Cancer</w:t>
+      </w:r>
+      <w:r>
+        <w:rPr>
+          <w:rFonts w:ascii="Times New Roman" w:hAnsi="Times New Roman" w:cs="Times New Roman"/>
+        </w:rPr>
+        <w:t xml:space="preserve"> Systems Pharmacology Executive Committee</w:t>
+      </w:r>
+      <w:r>
+        <w:rPr>
+          <w:rFonts w:ascii="Times New Roman" w:hAnsi="Times New Roman" w:cs="Times New Roman"/>
+        </w:rPr>
+        <w:t xml:space="preserve">, </w:t>
+      </w:r>
+      <w:r>
+        <w:rPr>
+          <w:rFonts w:ascii="Times New Roman" w:hAnsi="Times New Roman" w:cs="Times New Roman"/>
+        </w:rPr>
+        <w:t>Harvard-MIT Center for</w:t>
       </w:r>
       <w:r>
         <w:rPr>
           <w:rFonts w:ascii="Times New Roman" w:hAnsi="Times New Roman" w:cs="Times New Roman"/>
         </w:rPr>
         <w:t xml:space="preserve"> </w:t>
+      </w:r>
+      <w:r>
+        <w:rPr>
+          <w:rFonts w:ascii="Times New Roman" w:hAnsi="Times New Roman" w:cs="Times New Roman"/>
+        </w:rPr>
+        <w:t>Regulatory</w:t>
       </w:r>
     </w:p>
     <w:p>
@@ -13248,7 +11248,7 @@
         <w:rPr>
           <w:rFonts w:ascii="Times New Roman" w:hAnsi="Times New Roman" w:cs="Times New Roman"/>
         </w:rPr>
-        <w:t>Cancer Systems Pharmacology Executive Committee</w:t>
+        <w:t>Science</w:t>
       </w:r>
       <w:r>
         <w:rPr>
@@ -13260,7 +11260,7 @@
         <w:rPr>
           <w:rFonts w:ascii="Times New Roman" w:hAnsi="Times New Roman" w:cs="Times New Roman"/>
         </w:rPr>
-        <w:t>Harvard-MIT Center for</w:t>
+        <w:t>HMS Medical</w:t>
       </w:r>
       <w:r>
         <w:rPr>
@@ -13272,59 +11272,7 @@
         <w:rPr>
           <w:rFonts w:ascii="Times New Roman" w:hAnsi="Times New Roman" w:cs="Times New Roman"/>
         </w:rPr>
-        <w:t>Regulatory Science</w:t>
-      </w:r>
-      <w:r>
-        <w:rPr>
-          <w:rFonts w:ascii="Times New Roman" w:hAnsi="Times New Roman" w:cs="Times New Roman"/>
-        </w:rPr>
-        <w:t xml:space="preserve">, </w:t>
-      </w:r>
-      <w:r>
-        <w:rPr>
-          <w:rFonts w:ascii="Times New Roman" w:hAnsi="Times New Roman" w:cs="Times New Roman"/>
-        </w:rPr>
-        <w:t>HMS Medical</w:t>
-      </w:r>
-    </w:p>
-    <w:p>
-      <w:pPr>
-        <w:tabs>
-          <w:tab w:val="left" w:pos="9529"/>
-        </w:tabs>
-        <w:rPr>
-          <w:rFonts w:ascii="Times New Roman" w:hAnsi="Times New Roman" w:cs="Times New Roman"/>
-        </w:rPr>
-      </w:pPr>
-      <w:r>
-        <w:rPr>
-          <w:rFonts w:ascii="Times New Roman" w:hAnsi="Times New Roman" w:cs="Times New Roman"/>
-        </w:rPr>
         <w:t>Student COVID-19 Curriculum Committee</w:t>
-      </w:r>
-      <w:r>
-        <w:rPr>
-          <w:rFonts w:ascii="Times New Roman" w:hAnsi="Times New Roman" w:cs="Times New Roman"/>
-        </w:rPr>
-        <w:t xml:space="preserve">, </w:t>
-      </w:r>
-      <w:r>
-        <w:rPr>
-          <w:rFonts w:ascii="Times New Roman" w:hAnsi="Times New Roman" w:cs="Times New Roman"/>
-        </w:rPr>
-        <w:t>Massachusetts</w:t>
-      </w:r>
-      <w:r>
-        <w:rPr>
-          <w:rFonts w:ascii="Times New Roman" w:hAnsi="Times New Roman" w:cs="Times New Roman"/>
-        </w:rPr>
-        <w:t xml:space="preserve"> </w:t>
-      </w:r>
-      <w:r>
-        <w:rPr>
-          <w:rFonts w:ascii="Times New Roman" w:hAnsi="Times New Roman" w:cs="Times New Roman"/>
-        </w:rPr>
-        <w:t>Medical Society</w:t>
       </w:r>
     </w:p>
     <w:p>
@@ -13477,7 +11425,6 @@
         </w:rPr>
         <w:t xml:space="preserve"> </w:t>
       </w:r>
-      <w:proofErr w:type="spellStart"/>
       <w:r>
         <w:rPr>
           <w:rFonts w:ascii="Times New Roman" w:hAnsi="Times New Roman" w:cs="Times New Roman"/>
@@ -13485,7 +11432,6 @@
         </w:rPr>
         <w:t>Sorger</w:t>
       </w:r>
-      <w:proofErr w:type="spellEnd"/>
       <w:r>
         <w:rPr>
           <w:rFonts w:ascii="Times New Roman" w:hAnsi="Times New Roman" w:cs="Times New Roman"/>
@@ -17138,7 +15084,6 @@
   <w:style w:type="character" w:default="1" w:styleId="DefaultParagraphFont">
     <w:name w:val="Default Paragraph Font"/>
     <w:uiPriority w:val="1"/>
-    <w:semiHidden/>
     <w:unhideWhenUsed/>
   </w:style>
   <w:style w:type="table" w:default="1" w:styleId="TableNormal">

--- a/Plana_CV_website.docx
+++ b/Plana_CV_website.docx
@@ -1081,7 +1081,23 @@
           <w:rFonts w:ascii="Times New Roman" w:hAnsi="Times New Roman" w:cs="Times New Roman"/>
           <w:b/>
         </w:rPr>
-        <w:t xml:space="preserve">Ruth L. Kirschstein National Research </w:t>
+        <w:t xml:space="preserve">Ruth L. </w:t>
+      </w:r>
+      <w:proofErr w:type="spellStart"/>
+      <w:r>
+        <w:rPr>
+          <w:rFonts w:ascii="Times New Roman" w:hAnsi="Times New Roman" w:cs="Times New Roman"/>
+          <w:b/>
+        </w:rPr>
+        <w:t>Kirschstein</w:t>
+      </w:r>
+      <w:proofErr w:type="spellEnd"/>
+      <w:r>
+        <w:rPr>
+          <w:rFonts w:ascii="Times New Roman" w:hAnsi="Times New Roman" w:cs="Times New Roman"/>
+          <w:b/>
+        </w:rPr>
+        <w:t xml:space="preserve"> National Research </w:t>
       </w:r>
       <w:r>
         <w:rPr>
@@ -2149,7 +2165,23 @@
           <w:rFonts w:ascii="Times New Roman" w:hAnsi="Times New Roman" w:cs="Times New Roman"/>
           <w:b/>
         </w:rPr>
-        <w:t>Ilona Karmel Writing Prize ▪</w:t>
+        <w:t xml:space="preserve">Ilona </w:t>
+      </w:r>
+      <w:proofErr w:type="spellStart"/>
+      <w:r>
+        <w:rPr>
+          <w:rFonts w:ascii="Times New Roman" w:hAnsi="Times New Roman" w:cs="Times New Roman"/>
+          <w:b/>
+        </w:rPr>
+        <w:t>Karmel</w:t>
+      </w:r>
+      <w:proofErr w:type="spellEnd"/>
+      <w:r>
+        <w:rPr>
+          <w:rFonts w:ascii="Times New Roman" w:hAnsi="Times New Roman" w:cs="Times New Roman"/>
+          <w:b/>
+        </w:rPr>
+        <w:t xml:space="preserve"> Writing Prize ▪</w:t>
       </w:r>
       <w:r>
         <w:rPr>
@@ -2422,12 +2454,21 @@
           <w:b/>
         </w:rPr>
       </w:pPr>
-      <w:r>
-        <w:rPr>
-          <w:rFonts w:ascii="Times New Roman" w:hAnsi="Times New Roman" w:cs="Times New Roman"/>
-          <w:b/>
-        </w:rPr>
-        <w:t xml:space="preserve">Sorger </w:t>
+      <w:proofErr w:type="spellStart"/>
+      <w:r>
+        <w:rPr>
+          <w:rFonts w:ascii="Times New Roman" w:hAnsi="Times New Roman" w:cs="Times New Roman"/>
+          <w:b/>
+        </w:rPr>
+        <w:t>Sorger</w:t>
+      </w:r>
+      <w:proofErr w:type="spellEnd"/>
+      <w:r>
+        <w:rPr>
+          <w:rFonts w:ascii="Times New Roman" w:hAnsi="Times New Roman" w:cs="Times New Roman"/>
+          <w:b/>
+        </w:rPr>
+        <w:t xml:space="preserve"> </w:t>
       </w:r>
       <w:r>
         <w:rPr>
@@ -2912,12 +2953,21 @@
           <w:b/>
         </w:rPr>
       </w:pPr>
-      <w:r>
-        <w:rPr>
-          <w:rFonts w:ascii="Times New Roman" w:hAnsi="Times New Roman" w:cs="Times New Roman"/>
-          <w:b/>
-        </w:rPr>
-        <w:t>Lauffenburger Laboratory</w:t>
+      <w:proofErr w:type="spellStart"/>
+      <w:r>
+        <w:rPr>
+          <w:rFonts w:ascii="Times New Roman" w:hAnsi="Times New Roman" w:cs="Times New Roman"/>
+          <w:b/>
+        </w:rPr>
+        <w:t>Lauffenburger</w:t>
+      </w:r>
+      <w:proofErr w:type="spellEnd"/>
+      <w:r>
+        <w:rPr>
+          <w:rFonts w:ascii="Times New Roman" w:hAnsi="Times New Roman" w:cs="Times New Roman"/>
+          <w:b/>
+        </w:rPr>
+        <w:t xml:space="preserve"> Laboratory</w:t>
       </w:r>
       <w:r>
         <w:rPr>
@@ -3249,7 +3299,21 @@
         <w:rPr>
           <w:rFonts w:ascii="Times New Roman" w:hAnsi="Times New Roman" w:cs="Times New Roman"/>
         </w:rPr>
-        <w:t xml:space="preserve">eveloped blood-based CLIA assays for prognosticating patient resistance to targeted therapies. </w:t>
+        <w:t xml:space="preserve">eveloped </w:t>
+      </w:r>
+      <w:proofErr w:type="gramStart"/>
+      <w:r>
+        <w:rPr>
+          <w:rFonts w:ascii="Times New Roman" w:hAnsi="Times New Roman" w:cs="Times New Roman"/>
+        </w:rPr>
+        <w:t>blood-based</w:t>
+      </w:r>
+      <w:proofErr w:type="gramEnd"/>
+      <w:r>
+        <w:rPr>
+          <w:rFonts w:ascii="Times New Roman" w:hAnsi="Times New Roman" w:cs="Times New Roman"/>
+        </w:rPr>
+        <w:t xml:space="preserve"> CLIA assays for prognosticating patient resistance to targeted therapies. </w:t>
       </w:r>
     </w:p>
     <w:p>
@@ -3777,7 +3841,21 @@
         <w:rPr>
           <w:rFonts w:ascii="Times New Roman" w:hAnsi="Times New Roman" w:cs="Times New Roman"/>
         </w:rPr>
-        <w:t xml:space="preserve"> Oncodermatology, Surgical Critical Care</w:t>
+        <w:t xml:space="preserve"> </w:t>
+      </w:r>
+      <w:proofErr w:type="spellStart"/>
+      <w:r>
+        <w:rPr>
+          <w:rFonts w:ascii="Times New Roman" w:hAnsi="Times New Roman" w:cs="Times New Roman"/>
+        </w:rPr>
+        <w:t>Oncodermatology</w:t>
+      </w:r>
+      <w:proofErr w:type="spellEnd"/>
+      <w:r>
+        <w:rPr>
+          <w:rFonts w:ascii="Times New Roman" w:hAnsi="Times New Roman" w:cs="Times New Roman"/>
+        </w:rPr>
+        <w:t>, Surgical Critical Care</w:t>
       </w:r>
     </w:p>
     <w:p>
@@ -5304,7 +5382,21 @@
         <w:rPr>
           <w:rFonts w:ascii="Times New Roman" w:hAnsi="Times New Roman" w:cs="Times New Roman"/>
         </w:rPr>
-        <w:t xml:space="preserve"> Fell, G., Alexander, B. M., Palmer, A. C., &amp; Sorger, P. K. (2022). </w:t>
+        <w:t xml:space="preserve"> Fell, G., Alexander, B. M., Palmer, A. C., &amp; </w:t>
+      </w:r>
+      <w:proofErr w:type="spellStart"/>
+      <w:r>
+        <w:rPr>
+          <w:rFonts w:ascii="Times New Roman" w:hAnsi="Times New Roman" w:cs="Times New Roman"/>
+        </w:rPr>
+        <w:t>Sorger</w:t>
+      </w:r>
+      <w:proofErr w:type="spellEnd"/>
+      <w:r>
+        <w:rPr>
+          <w:rFonts w:ascii="Times New Roman" w:hAnsi="Times New Roman" w:cs="Times New Roman"/>
+        </w:rPr>
+        <w:t xml:space="preserve">, P. K. (2022). </w:t>
       </w:r>
       <w:r>
         <w:rPr>
@@ -5360,6 +5452,20 @@
       <w:r>
         <w:rPr>
           <w:rFonts w:ascii="Times New Roman" w:hAnsi="Times New Roman" w:cs="Times New Roman"/>
+          <w:lang w:val="es-419"/>
+        </w:rPr>
+        <w:t xml:space="preserve"> </w:t>
+      </w:r>
+      <w:r>
+        <w:rPr>
+          <w:rFonts w:ascii="Times New Roman" w:hAnsi="Times New Roman" w:cs="Times New Roman"/>
+          <w:lang w:val="es-419"/>
+        </w:rPr>
+        <w:t>*</w:t>
+      </w:r>
+      <w:r>
+        <w:rPr>
+          <w:rFonts w:ascii="Times New Roman" w:hAnsi="Times New Roman" w:cs="Times New Roman"/>
           <w:lang w:val="es-VE"/>
         </w:rPr>
         <w:t xml:space="preserve">, </w:t>
@@ -5369,14 +5475,51 @@
           <w:rFonts w:ascii="Times New Roman" w:hAnsi="Times New Roman" w:cs="Times New Roman"/>
           <w:lang w:val="es-VE"/>
         </w:rPr>
-        <w:t>Palmer, A. C., &amp; Sorger, P. K. (2022</w:t>
-      </w:r>
-      <w:r>
-        <w:rPr>
-          <w:rFonts w:ascii="Times New Roman" w:hAnsi="Times New Roman" w:cs="Times New Roman"/>
-          <w:i/>
+        <w:t>Palmer, A. C.</w:t>
+      </w:r>
+      <w:r>
+        <w:rPr>
+          <w:rFonts w:ascii="Times New Roman" w:hAnsi="Times New Roman" w:cs="Times New Roman"/>
+          <w:lang w:val="es-419"/>
+        </w:rPr>
+        <w:t xml:space="preserve"> </w:t>
+      </w:r>
+      <w:r>
+        <w:rPr>
+          <w:rFonts w:ascii="Times New Roman" w:hAnsi="Times New Roman" w:cs="Times New Roman"/>
+          <w:lang w:val="es-419"/>
+        </w:rPr>
+        <w:t>*</w:t>
+      </w:r>
+      <w:r>
+        <w:rPr>
+          <w:rFonts w:ascii="Times New Roman" w:hAnsi="Times New Roman" w:cs="Times New Roman"/>
           <w:lang w:val="es-VE"/>
         </w:rPr>
+        <w:t xml:space="preserve">, &amp; </w:t>
+      </w:r>
+      <w:proofErr w:type="spellStart"/>
+      <w:r>
+        <w:rPr>
+          <w:rFonts w:ascii="Times New Roman" w:hAnsi="Times New Roman" w:cs="Times New Roman"/>
+          <w:lang w:val="es-VE"/>
+        </w:rPr>
+        <w:t>Sorger</w:t>
+      </w:r>
+      <w:proofErr w:type="spellEnd"/>
+      <w:r>
+        <w:rPr>
+          <w:rFonts w:ascii="Times New Roman" w:hAnsi="Times New Roman" w:cs="Times New Roman"/>
+          <w:lang w:val="es-VE"/>
+        </w:rPr>
+        <w:t>, P. K. (2022</w:t>
+      </w:r>
+      <w:r>
+        <w:rPr>
+          <w:rFonts w:ascii="Times New Roman" w:hAnsi="Times New Roman" w:cs="Times New Roman"/>
+          <w:i/>
+          <w:lang w:val="es-VE"/>
+        </w:rPr>
         <w:t xml:space="preserve">). </w:t>
       </w:r>
       <w:r>
@@ -5391,6 +5534,12 @@
           <w:rFonts w:ascii="Times New Roman" w:hAnsi="Times New Roman" w:cs="Times New Roman"/>
         </w:rPr>
         <w:t xml:space="preserve">. Cancer Discovery, 12(3), 606–624. </w:t>
+      </w:r>
+      <w:r>
+        <w:rPr>
+          <w:rFonts w:ascii="Times New Roman" w:hAnsi="Times New Roman" w:cs="Times New Roman"/>
+        </w:rPr>
+        <w:t>*These authors contributed equally.</w:t>
       </w:r>
     </w:p>
     <w:p>
@@ -5433,7 +5582,35 @@
         <w:rPr>
           <w:rFonts w:ascii="Times New Roman" w:hAnsi="Times New Roman" w:cs="Times New Roman"/>
         </w:rPr>
-        <w:t xml:space="preserve">, Shung, D. L., Grimshaw, A. A., Saraf, A., Sung, J. J. Y., &amp; Kann, B. H. (2022). </w:t>
+        <w:t xml:space="preserve">, </w:t>
+      </w:r>
+      <w:proofErr w:type="spellStart"/>
+      <w:r>
+        <w:rPr>
+          <w:rFonts w:ascii="Times New Roman" w:hAnsi="Times New Roman" w:cs="Times New Roman"/>
+        </w:rPr>
+        <w:t>Shung</w:t>
+      </w:r>
+      <w:proofErr w:type="spellEnd"/>
+      <w:r>
+        <w:rPr>
+          <w:rFonts w:ascii="Times New Roman" w:hAnsi="Times New Roman" w:cs="Times New Roman"/>
+        </w:rPr>
+        <w:t xml:space="preserve">, D. L., Grimshaw, A. A., Saraf, A., Sung, J. J. Y., &amp; </w:t>
+      </w:r>
+      <w:proofErr w:type="spellStart"/>
+      <w:r>
+        <w:rPr>
+          <w:rFonts w:ascii="Times New Roman" w:hAnsi="Times New Roman" w:cs="Times New Roman"/>
+        </w:rPr>
+        <w:t>Kann</w:t>
+      </w:r>
+      <w:proofErr w:type="spellEnd"/>
+      <w:r>
+        <w:rPr>
+          <w:rFonts w:ascii="Times New Roman" w:hAnsi="Times New Roman" w:cs="Times New Roman"/>
+        </w:rPr>
+        <w:t xml:space="preserve">, B. H. (2022). </w:t>
       </w:r>
       <w:r>
         <w:rPr>
@@ -5497,7 +5674,49 @@
         <w:rPr>
           <w:rFonts w:ascii="Times New Roman" w:hAnsi="Times New Roman" w:cs="Times New Roman"/>
         </w:rPr>
-        <w:t xml:space="preserve">, Bitterman, D. S., Johnson, S. B., Aerts, H. J. W. L., &amp; Kann, B. H. (2022). </w:t>
+        <w:t xml:space="preserve">, </w:t>
+      </w:r>
+      <w:proofErr w:type="spellStart"/>
+      <w:r>
+        <w:rPr>
+          <w:rFonts w:ascii="Times New Roman" w:hAnsi="Times New Roman" w:cs="Times New Roman"/>
+        </w:rPr>
+        <w:t>Bitterman</w:t>
+      </w:r>
+      <w:proofErr w:type="spellEnd"/>
+      <w:r>
+        <w:rPr>
+          <w:rFonts w:ascii="Times New Roman" w:hAnsi="Times New Roman" w:cs="Times New Roman"/>
+        </w:rPr>
+        <w:t xml:space="preserve">, D. S., Johnson, S. B., </w:t>
+      </w:r>
+      <w:proofErr w:type="spellStart"/>
+      <w:r>
+        <w:rPr>
+          <w:rFonts w:ascii="Times New Roman" w:hAnsi="Times New Roman" w:cs="Times New Roman"/>
+        </w:rPr>
+        <w:t>Aerts</w:t>
+      </w:r>
+      <w:proofErr w:type="spellEnd"/>
+      <w:r>
+        <w:rPr>
+          <w:rFonts w:ascii="Times New Roman" w:hAnsi="Times New Roman" w:cs="Times New Roman"/>
+        </w:rPr>
+        <w:t xml:space="preserve">, H. J. W. L., &amp; </w:t>
+      </w:r>
+      <w:proofErr w:type="spellStart"/>
+      <w:r>
+        <w:rPr>
+          <w:rFonts w:ascii="Times New Roman" w:hAnsi="Times New Roman" w:cs="Times New Roman"/>
+        </w:rPr>
+        <w:t>Kann</w:t>
+      </w:r>
+      <w:proofErr w:type="spellEnd"/>
+      <w:r>
+        <w:rPr>
+          <w:rFonts w:ascii="Times New Roman" w:hAnsi="Times New Roman" w:cs="Times New Roman"/>
+        </w:rPr>
+        <w:t xml:space="preserve">, B. H. (2022). </w:t>
       </w:r>
       <w:r>
         <w:rPr>
@@ -5548,7 +5767,35 @@
         <w:rPr>
           <w:rFonts w:ascii="Times New Roman" w:hAnsi="Times New Roman" w:cs="Times New Roman"/>
         </w:rPr>
-        <w:t xml:space="preserve">Ye, Z., Qian, J. M., Hosny, A., Zeleznik, R., </w:t>
+        <w:t xml:space="preserve">Ye, Z., Qian, J. M., </w:t>
+      </w:r>
+      <w:proofErr w:type="spellStart"/>
+      <w:r>
+        <w:rPr>
+          <w:rFonts w:ascii="Times New Roman" w:hAnsi="Times New Roman" w:cs="Times New Roman"/>
+        </w:rPr>
+        <w:t>Hosny</w:t>
+      </w:r>
+      <w:proofErr w:type="spellEnd"/>
+      <w:r>
+        <w:rPr>
+          <w:rFonts w:ascii="Times New Roman" w:hAnsi="Times New Roman" w:cs="Times New Roman"/>
+        </w:rPr>
+        <w:t xml:space="preserve">, A., </w:t>
+      </w:r>
+      <w:proofErr w:type="spellStart"/>
+      <w:r>
+        <w:rPr>
+          <w:rFonts w:ascii="Times New Roman" w:hAnsi="Times New Roman" w:cs="Times New Roman"/>
+        </w:rPr>
+        <w:t>Zeleznik</w:t>
+      </w:r>
+      <w:proofErr w:type="spellEnd"/>
+      <w:r>
+        <w:rPr>
+          <w:rFonts w:ascii="Times New Roman" w:hAnsi="Times New Roman" w:cs="Times New Roman"/>
+        </w:rPr>
+        <w:t xml:space="preserve">, R., </w:t>
       </w:r>
       <w:r>
         <w:rPr>
@@ -5561,14 +5808,86 @@
         <w:rPr>
           <w:rFonts w:ascii="Times New Roman" w:hAnsi="Times New Roman" w:cs="Times New Roman"/>
         </w:rPr>
-        <w:t xml:space="preserve">., Likitlersuang, J., Zhang, Z., Mak, R. H., Aerts, H. J. W. L., &amp; Kann, B. H. (2022). </w:t>
-      </w:r>
-      <w:r>
-        <w:rPr>
-          <w:rFonts w:ascii="Times New Roman" w:hAnsi="Times New Roman" w:cs="Times New Roman"/>
-          <w:i/>
-        </w:rPr>
-        <w:t xml:space="preserve">Deep Learning–based Detection of Intravenous Contrast Enhancement on CT Scans. </w:t>
+        <w:t xml:space="preserve">., </w:t>
+      </w:r>
+      <w:proofErr w:type="spellStart"/>
+      <w:r>
+        <w:rPr>
+          <w:rFonts w:ascii="Times New Roman" w:hAnsi="Times New Roman" w:cs="Times New Roman"/>
+        </w:rPr>
+        <w:t>Likitlersuang</w:t>
+      </w:r>
+      <w:proofErr w:type="spellEnd"/>
+      <w:r>
+        <w:rPr>
+          <w:rFonts w:ascii="Times New Roman" w:hAnsi="Times New Roman" w:cs="Times New Roman"/>
+        </w:rPr>
+        <w:t xml:space="preserve">, J., Zhang, Z., </w:t>
+      </w:r>
+      <w:proofErr w:type="spellStart"/>
+      <w:r>
+        <w:rPr>
+          <w:rFonts w:ascii="Times New Roman" w:hAnsi="Times New Roman" w:cs="Times New Roman"/>
+        </w:rPr>
+        <w:t>Mak</w:t>
+      </w:r>
+      <w:proofErr w:type="spellEnd"/>
+      <w:r>
+        <w:rPr>
+          <w:rFonts w:ascii="Times New Roman" w:hAnsi="Times New Roman" w:cs="Times New Roman"/>
+        </w:rPr>
+        <w:t xml:space="preserve">, R. H., </w:t>
+      </w:r>
+      <w:proofErr w:type="spellStart"/>
+      <w:r>
+        <w:rPr>
+          <w:rFonts w:ascii="Times New Roman" w:hAnsi="Times New Roman" w:cs="Times New Roman"/>
+        </w:rPr>
+        <w:t>Aerts</w:t>
+      </w:r>
+      <w:proofErr w:type="spellEnd"/>
+      <w:r>
+        <w:rPr>
+          <w:rFonts w:ascii="Times New Roman" w:hAnsi="Times New Roman" w:cs="Times New Roman"/>
+        </w:rPr>
+        <w:t xml:space="preserve">, H. J. W. L., &amp; </w:t>
+      </w:r>
+      <w:proofErr w:type="spellStart"/>
+      <w:r>
+        <w:rPr>
+          <w:rFonts w:ascii="Times New Roman" w:hAnsi="Times New Roman" w:cs="Times New Roman"/>
+        </w:rPr>
+        <w:t>Kann</w:t>
+      </w:r>
+      <w:proofErr w:type="spellEnd"/>
+      <w:r>
+        <w:rPr>
+          <w:rFonts w:ascii="Times New Roman" w:hAnsi="Times New Roman" w:cs="Times New Roman"/>
+        </w:rPr>
+        <w:t xml:space="preserve">, B. H. (2022). </w:t>
+      </w:r>
+      <w:r>
+        <w:rPr>
+          <w:rFonts w:ascii="Times New Roman" w:hAnsi="Times New Roman" w:cs="Times New Roman"/>
+          <w:i/>
+        </w:rPr>
+        <w:t xml:space="preserve">Deep Learning–based Detection of Intravenous Contrast Enhancement on </w:t>
+      </w:r>
+      <w:proofErr w:type="gramStart"/>
+      <w:r>
+        <w:rPr>
+          <w:rFonts w:ascii="Times New Roman" w:hAnsi="Times New Roman" w:cs="Times New Roman"/>
+          <w:i/>
+        </w:rPr>
+        <w:t>CT Scans</w:t>
+      </w:r>
+      <w:proofErr w:type="gramEnd"/>
+      <w:r>
+        <w:rPr>
+          <w:rFonts w:ascii="Times New Roman" w:hAnsi="Times New Roman" w:cs="Times New Roman"/>
+          <w:i/>
+        </w:rPr>
+        <w:t xml:space="preserve">. </w:t>
       </w:r>
       <w:r>
         <w:rPr>
@@ -5646,7 +5965,35 @@
         <w:rPr>
           <w:rFonts w:ascii="Times New Roman" w:hAnsi="Times New Roman" w:cs="Times New Roman"/>
         </w:rPr>
-        <w:t>, Carmack, M. M., Sinha, M. S., Bourgeois, F. T., Yu, S. H., Masse, P., Boyer, J., Kim, M., Mo, J., LeBoeuf, N. R., Li, J., &amp; Sorger, P. K. (202</w:t>
+        <w:t xml:space="preserve">, Carmack, M. M., Sinha, M. S., Bourgeois, F. T., Yu, S. H., Masse, P., Boyer, J., Kim, M., Mo, J., </w:t>
+      </w:r>
+      <w:proofErr w:type="spellStart"/>
+      <w:r>
+        <w:rPr>
+          <w:rFonts w:ascii="Times New Roman" w:hAnsi="Times New Roman" w:cs="Times New Roman"/>
+        </w:rPr>
+        <w:t>LeBoeuf</w:t>
+      </w:r>
+      <w:proofErr w:type="spellEnd"/>
+      <w:r>
+        <w:rPr>
+          <w:rFonts w:ascii="Times New Roman" w:hAnsi="Times New Roman" w:cs="Times New Roman"/>
+        </w:rPr>
+        <w:t xml:space="preserve">, N. R., Li, J., &amp; </w:t>
+      </w:r>
+      <w:proofErr w:type="spellStart"/>
+      <w:r>
+        <w:rPr>
+          <w:rFonts w:ascii="Times New Roman" w:hAnsi="Times New Roman" w:cs="Times New Roman"/>
+        </w:rPr>
+        <w:t>Sorger</w:t>
+      </w:r>
+      <w:proofErr w:type="spellEnd"/>
+      <w:r>
+        <w:rPr>
+          <w:rFonts w:ascii="Times New Roman" w:hAnsi="Times New Roman" w:cs="Times New Roman"/>
+        </w:rPr>
+        <w:t>, P. K. (202</w:t>
       </w:r>
       <w:r>
         <w:rPr>
@@ -5735,14 +6082,58 @@
         <w:rPr>
           <w:rFonts w:ascii="Times New Roman" w:hAnsi="Times New Roman" w:cs="Times New Roman"/>
         </w:rPr>
-        <w:t xml:space="preserve">, Yang, H.*, Carmack, M. M., Tian, E., Sinha, M. S., Krikorian, D., Turner, D., Mo, J., Li, J., Gupta, R., Manning, H., Bourgeois, F. T., Yu, S. H., Sorger, P. K., &amp; LeBoeuf, N. R. (2021). </w:t>
-      </w:r>
-      <w:r>
-        <w:rPr>
-          <w:rFonts w:ascii="Times New Roman" w:hAnsi="Times New Roman" w:cs="Times New Roman"/>
-          <w:i/>
-        </w:rPr>
-        <w:t>Analysis of SteraMist ionized hydrogen peroxide technology in the sterilization of N95 respirators and other PPE</w:t>
+        <w:t xml:space="preserve">, Yang, H.*, Carmack, M. M., Tian, E., Sinha, M. S., Krikorian, D., Turner, D., Mo, J., Li, J., Gupta, R., Manning, H., Bourgeois, F. T., Yu, S. H., </w:t>
+      </w:r>
+      <w:proofErr w:type="spellStart"/>
+      <w:r>
+        <w:rPr>
+          <w:rFonts w:ascii="Times New Roman" w:hAnsi="Times New Roman" w:cs="Times New Roman"/>
+        </w:rPr>
+        <w:t>Sorger</w:t>
+      </w:r>
+      <w:proofErr w:type="spellEnd"/>
+      <w:r>
+        <w:rPr>
+          <w:rFonts w:ascii="Times New Roman" w:hAnsi="Times New Roman" w:cs="Times New Roman"/>
+        </w:rPr>
+        <w:t xml:space="preserve">, P. K., &amp; </w:t>
+      </w:r>
+      <w:proofErr w:type="spellStart"/>
+      <w:r>
+        <w:rPr>
+          <w:rFonts w:ascii="Times New Roman" w:hAnsi="Times New Roman" w:cs="Times New Roman"/>
+        </w:rPr>
+        <w:t>LeBoeuf</w:t>
+      </w:r>
+      <w:proofErr w:type="spellEnd"/>
+      <w:r>
+        <w:rPr>
+          <w:rFonts w:ascii="Times New Roman" w:hAnsi="Times New Roman" w:cs="Times New Roman"/>
+        </w:rPr>
+        <w:t xml:space="preserve">, N. R. (2021). </w:t>
+      </w:r>
+      <w:r>
+        <w:rPr>
+          <w:rFonts w:ascii="Times New Roman" w:hAnsi="Times New Roman" w:cs="Times New Roman"/>
+          <w:i/>
+        </w:rPr>
+        <w:t xml:space="preserve">Analysis of </w:t>
+      </w:r>
+      <w:proofErr w:type="spellStart"/>
+      <w:r>
+        <w:rPr>
+          <w:rFonts w:ascii="Times New Roman" w:hAnsi="Times New Roman" w:cs="Times New Roman"/>
+          <w:i/>
+        </w:rPr>
+        <w:t>SteraMist</w:t>
+      </w:r>
+      <w:proofErr w:type="spellEnd"/>
+      <w:r>
+        <w:rPr>
+          <w:rFonts w:ascii="Times New Roman" w:hAnsi="Times New Roman" w:cs="Times New Roman"/>
+          <w:i/>
+        </w:rPr>
+        <w:t xml:space="preserve"> ionized hydrogen peroxide technology in the sterilization of N95 respirators and other PPE</w:t>
       </w:r>
       <w:r>
         <w:rPr>
@@ -5780,11 +6171,19 @@
           <w:rFonts w:ascii="Times New Roman" w:hAnsi="Times New Roman" w:cs="Times New Roman"/>
         </w:rPr>
       </w:pPr>
-      <w:r>
-        <w:rPr>
-          <w:rFonts w:ascii="Times New Roman" w:hAnsi="Times New Roman" w:cs="Times New Roman"/>
-        </w:rPr>
-        <w:t xml:space="preserve">Antonini, M.-J.*, </w:t>
+      <w:proofErr w:type="spellStart"/>
+      <w:r>
+        <w:rPr>
+          <w:rFonts w:ascii="Times New Roman" w:hAnsi="Times New Roman" w:cs="Times New Roman"/>
+        </w:rPr>
+        <w:t>Antonini</w:t>
+      </w:r>
+      <w:proofErr w:type="spellEnd"/>
+      <w:r>
+        <w:rPr>
+          <w:rFonts w:ascii="Times New Roman" w:hAnsi="Times New Roman" w:cs="Times New Roman"/>
+        </w:rPr>
+        <w:t xml:space="preserve">, M.-J.*, </w:t>
       </w:r>
       <w:r>
         <w:rPr>
@@ -5803,7 +6202,49 @@
         <w:rPr>
           <w:rFonts w:ascii="Times New Roman" w:hAnsi="Times New Roman" w:cs="Times New Roman"/>
         </w:rPr>
-        <w:t xml:space="preserve"> Srinivasan, S.*, Atta, L., Achanta, A., Yang, H., Cramer, A. K., Freake, J., Sinha, M. S., Yu, S. H., LeBoeuf, N. R., Linville-Engler, B., &amp; Sorger, P. K. (2021). </w:t>
+        <w:t xml:space="preserve"> Srinivasan, S.*, Atta, L., Achanta, A., Yang, H., Cramer, A. K., </w:t>
+      </w:r>
+      <w:proofErr w:type="spellStart"/>
+      <w:r>
+        <w:rPr>
+          <w:rFonts w:ascii="Times New Roman" w:hAnsi="Times New Roman" w:cs="Times New Roman"/>
+        </w:rPr>
+        <w:t>Freake</w:t>
+      </w:r>
+      <w:proofErr w:type="spellEnd"/>
+      <w:r>
+        <w:rPr>
+          <w:rFonts w:ascii="Times New Roman" w:hAnsi="Times New Roman" w:cs="Times New Roman"/>
+        </w:rPr>
+        <w:t xml:space="preserve">, J., Sinha, M. S., Yu, S. H., </w:t>
+      </w:r>
+      <w:proofErr w:type="spellStart"/>
+      <w:r>
+        <w:rPr>
+          <w:rFonts w:ascii="Times New Roman" w:hAnsi="Times New Roman" w:cs="Times New Roman"/>
+        </w:rPr>
+        <w:t>LeBoeuf</w:t>
+      </w:r>
+      <w:proofErr w:type="spellEnd"/>
+      <w:r>
+        <w:rPr>
+          <w:rFonts w:ascii="Times New Roman" w:hAnsi="Times New Roman" w:cs="Times New Roman"/>
+        </w:rPr>
+        <w:t xml:space="preserve">, N. R., Linville-Engler, B., &amp; </w:t>
+      </w:r>
+      <w:proofErr w:type="spellStart"/>
+      <w:r>
+        <w:rPr>
+          <w:rFonts w:ascii="Times New Roman" w:hAnsi="Times New Roman" w:cs="Times New Roman"/>
+        </w:rPr>
+        <w:t>Sorger</w:t>
+      </w:r>
+      <w:proofErr w:type="spellEnd"/>
+      <w:r>
+        <w:rPr>
+          <w:rFonts w:ascii="Times New Roman" w:hAnsi="Times New Roman" w:cs="Times New Roman"/>
+        </w:rPr>
+        <w:t xml:space="preserve">, P. K. (2021). </w:t>
       </w:r>
       <w:r>
         <w:rPr>
@@ -5848,11 +6289,19 @@
           <w:rFonts w:ascii="Times New Roman" w:hAnsi="Times New Roman" w:cs="Times New Roman"/>
         </w:rPr>
       </w:pPr>
-      <w:r>
-        <w:rPr>
-          <w:rFonts w:ascii="Times New Roman" w:hAnsi="Times New Roman" w:cs="Times New Roman"/>
-        </w:rPr>
-        <w:t>Kothakonda, A.</w:t>
+      <w:proofErr w:type="spellStart"/>
+      <w:r>
+        <w:rPr>
+          <w:rFonts w:ascii="Times New Roman" w:hAnsi="Times New Roman" w:cs="Times New Roman"/>
+        </w:rPr>
+        <w:t>Kothakonda</w:t>
+      </w:r>
+      <w:proofErr w:type="spellEnd"/>
+      <w:r>
+        <w:rPr>
+          <w:rFonts w:ascii="Times New Roman" w:hAnsi="Times New Roman" w:cs="Times New Roman"/>
+        </w:rPr>
+        <w:t>, A.</w:t>
       </w:r>
       <w:r>
         <w:rPr>
@@ -5919,7 +6368,63 @@
         <w:rPr>
           <w:rFonts w:ascii="Times New Roman" w:hAnsi="Times New Roman" w:cs="Times New Roman"/>
         </w:rPr>
-        <w:t>, Davis, C., Cramer, A., Moran, R., Freake, J., Tian, E., Mazor, O., Gorelik, P., Van, C., Hansen, C., Yang, H., Li, Y., Sinha, M. S., Li, J., Yu, S. H., LeBoeuf, N. R., &amp; Sorger, P. K. (2021</w:t>
+        <w:t xml:space="preserve">, Davis, C., Cramer, A., Moran, R., </w:t>
+      </w:r>
+      <w:proofErr w:type="spellStart"/>
+      <w:r>
+        <w:rPr>
+          <w:rFonts w:ascii="Times New Roman" w:hAnsi="Times New Roman" w:cs="Times New Roman"/>
+        </w:rPr>
+        <w:t>Freake</w:t>
+      </w:r>
+      <w:proofErr w:type="spellEnd"/>
+      <w:r>
+        <w:rPr>
+          <w:rFonts w:ascii="Times New Roman" w:hAnsi="Times New Roman" w:cs="Times New Roman"/>
+        </w:rPr>
+        <w:t xml:space="preserve">, J., Tian, E., </w:t>
+      </w:r>
+      <w:proofErr w:type="spellStart"/>
+      <w:r>
+        <w:rPr>
+          <w:rFonts w:ascii="Times New Roman" w:hAnsi="Times New Roman" w:cs="Times New Roman"/>
+        </w:rPr>
+        <w:t>Mazor</w:t>
+      </w:r>
+      <w:proofErr w:type="spellEnd"/>
+      <w:r>
+        <w:rPr>
+          <w:rFonts w:ascii="Times New Roman" w:hAnsi="Times New Roman" w:cs="Times New Roman"/>
+        </w:rPr>
+        <w:t xml:space="preserve">, O., Gorelik, P., Van, C., Hansen, C., Yang, H., Li, Y., Sinha, M. S., Li, J., Yu, S. H., </w:t>
+      </w:r>
+      <w:proofErr w:type="spellStart"/>
+      <w:r>
+        <w:rPr>
+          <w:rFonts w:ascii="Times New Roman" w:hAnsi="Times New Roman" w:cs="Times New Roman"/>
+        </w:rPr>
+        <w:t>LeBoeuf</w:t>
+      </w:r>
+      <w:proofErr w:type="spellEnd"/>
+      <w:r>
+        <w:rPr>
+          <w:rFonts w:ascii="Times New Roman" w:hAnsi="Times New Roman" w:cs="Times New Roman"/>
+        </w:rPr>
+        <w:t xml:space="preserve">, N. R., &amp; </w:t>
+      </w:r>
+      <w:proofErr w:type="spellStart"/>
+      <w:r>
+        <w:rPr>
+          <w:rFonts w:ascii="Times New Roman" w:hAnsi="Times New Roman" w:cs="Times New Roman"/>
+        </w:rPr>
+        <w:t>Sorger</w:t>
+      </w:r>
+      <w:proofErr w:type="spellEnd"/>
+      <w:r>
+        <w:rPr>
+          <w:rFonts w:ascii="Times New Roman" w:hAnsi="Times New Roman" w:cs="Times New Roman"/>
+        </w:rPr>
+        <w:t>, P. K. (2021</w:t>
       </w:r>
       <w:r>
         <w:rPr>
@@ -6036,7 +6541,49 @@
         <w:rPr>
           <w:rFonts w:ascii="Times New Roman" w:hAnsi="Times New Roman" w:cs="Times New Roman"/>
         </w:rPr>
-        <w:t xml:space="preserve">, Said, J. T., Yu, Z., Yang, H., Freake, J., Van, C., Krikorian, D., Cramer, A., Smith, L., Jiang, L., Lee, K. J., Li, S. J., Beller, B., Huggins, K., Short, M. P., Yu, S. H., … LeBoeuf, N. R. (2021). </w:t>
+        <w:t xml:space="preserve">, Said, J. T., Yu, Z., Yang, H., </w:t>
+      </w:r>
+      <w:proofErr w:type="spellStart"/>
+      <w:r>
+        <w:rPr>
+          <w:rFonts w:ascii="Times New Roman" w:hAnsi="Times New Roman" w:cs="Times New Roman"/>
+        </w:rPr>
+        <w:t>Freake</w:t>
+      </w:r>
+      <w:proofErr w:type="spellEnd"/>
+      <w:r>
+        <w:rPr>
+          <w:rFonts w:ascii="Times New Roman" w:hAnsi="Times New Roman" w:cs="Times New Roman"/>
+        </w:rPr>
+        <w:t xml:space="preserve">, J., Van, C., Krikorian, D., Cramer, A., Smith, L., Jiang, L., Lee, K. J., Li, S. J., </w:t>
+      </w:r>
+      <w:proofErr w:type="spellStart"/>
+      <w:r>
+        <w:rPr>
+          <w:rFonts w:ascii="Times New Roman" w:hAnsi="Times New Roman" w:cs="Times New Roman"/>
+        </w:rPr>
+        <w:t>Beller</w:t>
+      </w:r>
+      <w:proofErr w:type="spellEnd"/>
+      <w:r>
+        <w:rPr>
+          <w:rFonts w:ascii="Times New Roman" w:hAnsi="Times New Roman" w:cs="Times New Roman"/>
+        </w:rPr>
+        <w:t xml:space="preserve">, B., Huggins, K., Short, M. P., Yu, S. H., … </w:t>
+      </w:r>
+      <w:proofErr w:type="spellStart"/>
+      <w:r>
+        <w:rPr>
+          <w:rFonts w:ascii="Times New Roman" w:hAnsi="Times New Roman" w:cs="Times New Roman"/>
+        </w:rPr>
+        <w:t>LeBoeuf</w:t>
+      </w:r>
+      <w:proofErr w:type="spellEnd"/>
+      <w:r>
+        <w:rPr>
+          <w:rFonts w:ascii="Times New Roman" w:hAnsi="Times New Roman" w:cs="Times New Roman"/>
+        </w:rPr>
+        <w:t xml:space="preserve">, N. R. (2021). </w:t>
       </w:r>
       <w:r>
         <w:rPr>
@@ -6102,11 +6649,19 @@
           <w:rFonts w:ascii="Times New Roman" w:hAnsi="Times New Roman" w:cs="Times New Roman"/>
         </w:rPr>
       </w:pPr>
-      <w:r>
-        <w:rPr>
-          <w:rFonts w:ascii="Times New Roman" w:hAnsi="Times New Roman" w:cs="Times New Roman"/>
-        </w:rPr>
-        <w:t xml:space="preserve">Kassamali, B., Yu, Z., Davis, C., Carmack, M., Bui, A.-T. N., Said, J. T., </w:t>
+      <w:proofErr w:type="spellStart"/>
+      <w:r>
+        <w:rPr>
+          <w:rFonts w:ascii="Times New Roman" w:hAnsi="Times New Roman" w:cs="Times New Roman"/>
+        </w:rPr>
+        <w:t>Kassamali</w:t>
+      </w:r>
+      <w:proofErr w:type="spellEnd"/>
+      <w:r>
+        <w:rPr>
+          <w:rFonts w:ascii="Times New Roman" w:hAnsi="Times New Roman" w:cs="Times New Roman"/>
+        </w:rPr>
+        <w:t xml:space="preserve">, B., Yu, Z., Davis, C., Carmack, M., Bui, A.-T. N., Said, J. T., </w:t>
       </w:r>
       <w:r>
         <w:rPr>
@@ -6125,7 +6680,35 @@
         <w:rPr>
           <w:rFonts w:ascii="Times New Roman" w:hAnsi="Times New Roman" w:cs="Times New Roman"/>
         </w:rPr>
-        <w:t xml:space="preserve"> Yang, H., Sorger, P., LeBoeuf, N. R., &amp; LaChance, A. H. (2021). </w:t>
+        <w:t xml:space="preserve"> Yang, H., </w:t>
+      </w:r>
+      <w:proofErr w:type="spellStart"/>
+      <w:r>
+        <w:rPr>
+          <w:rFonts w:ascii="Times New Roman" w:hAnsi="Times New Roman" w:cs="Times New Roman"/>
+        </w:rPr>
+        <w:t>Sorger</w:t>
+      </w:r>
+      <w:proofErr w:type="spellEnd"/>
+      <w:r>
+        <w:rPr>
+          <w:rFonts w:ascii="Times New Roman" w:hAnsi="Times New Roman" w:cs="Times New Roman"/>
+        </w:rPr>
+        <w:t xml:space="preserve">, P., </w:t>
+      </w:r>
+      <w:proofErr w:type="spellStart"/>
+      <w:r>
+        <w:rPr>
+          <w:rFonts w:ascii="Times New Roman" w:hAnsi="Times New Roman" w:cs="Times New Roman"/>
+        </w:rPr>
+        <w:t>LeBoeuf</w:t>
+      </w:r>
+      <w:proofErr w:type="spellEnd"/>
+      <w:r>
+        <w:rPr>
+          <w:rFonts w:ascii="Times New Roman" w:hAnsi="Times New Roman" w:cs="Times New Roman"/>
+        </w:rPr>
+        <w:t xml:space="preserve">, N. R., &amp; LaChance, A. H. (2021). </w:t>
       </w:r>
       <w:r>
         <w:rPr>
@@ -6138,7 +6721,21 @@
         <w:rPr>
           <w:rFonts w:ascii="Times New Roman" w:hAnsi="Times New Roman" w:cs="Times New Roman"/>
         </w:rPr>
-        <w:t xml:space="preserve">. Photobiomodulation, Photomedicine, and Laser Surgery, 39(2), 83–85. </w:t>
+        <w:t xml:space="preserve">. </w:t>
+      </w:r>
+      <w:proofErr w:type="spellStart"/>
+      <w:r>
+        <w:rPr>
+          <w:rFonts w:ascii="Times New Roman" w:hAnsi="Times New Roman" w:cs="Times New Roman"/>
+        </w:rPr>
+        <w:t>Photobiomodulation</w:t>
+      </w:r>
+      <w:proofErr w:type="spellEnd"/>
+      <w:r>
+        <w:rPr>
+          <w:rFonts w:ascii="Times New Roman" w:hAnsi="Times New Roman" w:cs="Times New Roman"/>
+        </w:rPr>
+        <w:t xml:space="preserve">, Photomedicine, and Laser Surgery, 39(2), 83–85. </w:t>
       </w:r>
     </w:p>
     <w:p>
@@ -6202,14 +6799,65 @@
         <w:rPr>
           <w:rFonts w:ascii="Times New Roman" w:hAnsi="Times New Roman" w:cs="Times New Roman"/>
         </w:rPr>
-        <w:t xml:space="preserve">, Gao, H.*, Korn, J. M., Yang, G., Green, J., Zhang, X., Velazquez, R., McLaughlin, M. E., Ruddy, D. A., Kowal, C., Muszynski, J., Bullock, C., Rivera, S., Rakiec, D. P., Elliott, G., Fordjour, P., Meyer, R., Loo, A., … Sorger, P. K. (2020). </w:t>
-      </w:r>
-      <w:r>
-        <w:rPr>
-          <w:rFonts w:ascii="Times New Roman" w:hAnsi="Times New Roman" w:cs="Times New Roman"/>
-          <w:i/>
-        </w:rPr>
-        <w:t>A Proof of Concept for Biomarker-Guided Targeted Therapy against Ovarian Cancer Based on Patient-Derived Tumor Xenografts</w:t>
+        <w:t xml:space="preserve">, Gao, H.*, Korn, J. M., Yang, G., Green, J., Zhang, X., Velazquez, R., McLaughlin, M. E., Ruddy, D. A., Kowal, C., </w:t>
+      </w:r>
+      <w:proofErr w:type="spellStart"/>
+      <w:r>
+        <w:rPr>
+          <w:rFonts w:ascii="Times New Roman" w:hAnsi="Times New Roman" w:cs="Times New Roman"/>
+        </w:rPr>
+        <w:t>Muszynski</w:t>
+      </w:r>
+      <w:proofErr w:type="spellEnd"/>
+      <w:r>
+        <w:rPr>
+          <w:rFonts w:ascii="Times New Roman" w:hAnsi="Times New Roman" w:cs="Times New Roman"/>
+        </w:rPr>
+        <w:t xml:space="preserve">, J., Bullock, C., Rivera, S., </w:t>
+      </w:r>
+      <w:proofErr w:type="spellStart"/>
+      <w:r>
+        <w:rPr>
+          <w:rFonts w:ascii="Times New Roman" w:hAnsi="Times New Roman" w:cs="Times New Roman"/>
+        </w:rPr>
+        <w:t>Rakiec</w:t>
+      </w:r>
+      <w:proofErr w:type="spellEnd"/>
+      <w:r>
+        <w:rPr>
+          <w:rFonts w:ascii="Times New Roman" w:hAnsi="Times New Roman" w:cs="Times New Roman"/>
+        </w:rPr>
+        <w:t xml:space="preserve">, D. P., Elliott, G., Fordjour, P., Meyer, R., Loo, A., … </w:t>
+      </w:r>
+      <w:proofErr w:type="spellStart"/>
+      <w:r>
+        <w:rPr>
+          <w:rFonts w:ascii="Times New Roman" w:hAnsi="Times New Roman" w:cs="Times New Roman"/>
+        </w:rPr>
+        <w:t>Sorger</w:t>
+      </w:r>
+      <w:proofErr w:type="spellEnd"/>
+      <w:r>
+        <w:rPr>
+          <w:rFonts w:ascii="Times New Roman" w:hAnsi="Times New Roman" w:cs="Times New Roman"/>
+        </w:rPr>
+        <w:t xml:space="preserve">, P. K. (2020). </w:t>
+      </w:r>
+      <w:proofErr w:type="gramStart"/>
+      <w:r>
+        <w:rPr>
+          <w:rFonts w:ascii="Times New Roman" w:hAnsi="Times New Roman" w:cs="Times New Roman"/>
+          <w:i/>
+        </w:rPr>
+        <w:t>A Proof</w:t>
+      </w:r>
+      <w:proofErr w:type="gramEnd"/>
+      <w:r>
+        <w:rPr>
+          <w:rFonts w:ascii="Times New Roman" w:hAnsi="Times New Roman" w:cs="Times New Roman"/>
+          <w:i/>
+        </w:rPr>
+        <w:t xml:space="preserve"> of Concept for Biomarker-Guided Targeted Therapy against Ovarian Cancer Based on Patient-Derived Tumor Xenografts</w:t>
       </w:r>
       <w:r>
         <w:rPr>
@@ -6282,7 +6930,23 @@
           <w:rFonts w:ascii="Times New Roman" w:hAnsi="Times New Roman" w:cs="Times New Roman"/>
           <w:lang w:val="es-VE"/>
         </w:rPr>
-        <w:t xml:space="preserve">, &amp; Sorger, P. K. (2020). </w:t>
+        <w:t xml:space="preserve">, &amp; </w:t>
+      </w:r>
+      <w:proofErr w:type="spellStart"/>
+      <w:r>
+        <w:rPr>
+          <w:rFonts w:ascii="Times New Roman" w:hAnsi="Times New Roman" w:cs="Times New Roman"/>
+          <w:lang w:val="es-VE"/>
+        </w:rPr>
+        <w:t>Sorger</w:t>
+      </w:r>
+      <w:proofErr w:type="spellEnd"/>
+      <w:r>
+        <w:rPr>
+          <w:rFonts w:ascii="Times New Roman" w:hAnsi="Times New Roman" w:cs="Times New Roman"/>
+          <w:lang w:val="es-VE"/>
+        </w:rPr>
+        <w:t xml:space="preserve">, P. K. (2020). </w:t>
       </w:r>
       <w:r>
         <w:rPr>
@@ -6327,11 +6991,33 @@
           <w:rFonts w:ascii="Times New Roman" w:hAnsi="Times New Roman" w:cs="Times New Roman"/>
         </w:rPr>
       </w:pPr>
-      <w:r>
-        <w:rPr>
-          <w:rFonts w:ascii="Times New Roman" w:hAnsi="Times New Roman" w:cs="Times New Roman"/>
-        </w:rPr>
-        <w:t xml:space="preserve">Mostaghimi, A.*, Antonini, M.-J.*, </w:t>
+      <w:proofErr w:type="spellStart"/>
+      <w:r>
+        <w:rPr>
+          <w:rFonts w:ascii="Times New Roman" w:hAnsi="Times New Roman" w:cs="Times New Roman"/>
+        </w:rPr>
+        <w:t>Mostaghimi</w:t>
+      </w:r>
+      <w:proofErr w:type="spellEnd"/>
+      <w:r>
+        <w:rPr>
+          <w:rFonts w:ascii="Times New Roman" w:hAnsi="Times New Roman" w:cs="Times New Roman"/>
+        </w:rPr>
+        <w:t xml:space="preserve">, A.*, </w:t>
+      </w:r>
+      <w:proofErr w:type="spellStart"/>
+      <w:r>
+        <w:rPr>
+          <w:rFonts w:ascii="Times New Roman" w:hAnsi="Times New Roman" w:cs="Times New Roman"/>
+        </w:rPr>
+        <w:t>Antonini</w:t>
+      </w:r>
+      <w:proofErr w:type="spellEnd"/>
+      <w:r>
+        <w:rPr>
+          <w:rFonts w:ascii="Times New Roman" w:hAnsi="Times New Roman" w:cs="Times New Roman"/>
+        </w:rPr>
+        <w:t xml:space="preserve">, M.-J.*, </w:t>
       </w:r>
       <w:r>
         <w:rPr>
@@ -6344,7 +7030,63 @@
         <w:rPr>
           <w:rFonts w:ascii="Times New Roman" w:hAnsi="Times New Roman" w:cs="Times New Roman"/>
         </w:rPr>
-        <w:t xml:space="preserve">, Anderson, P. D., Beller, B., Boyer, E. W., Fannin, A., Freake, J., Oakley, R., Sinha, M. S., Smith, L., Van, C., Yang, H., Sorger, P. K., LeBoeuf, N. R., &amp; Yu, S. H. (2020). </w:t>
+        <w:t xml:space="preserve">, Anderson, P. D., </w:t>
+      </w:r>
+      <w:proofErr w:type="spellStart"/>
+      <w:r>
+        <w:rPr>
+          <w:rFonts w:ascii="Times New Roman" w:hAnsi="Times New Roman" w:cs="Times New Roman"/>
+        </w:rPr>
+        <w:t>Beller</w:t>
+      </w:r>
+      <w:proofErr w:type="spellEnd"/>
+      <w:r>
+        <w:rPr>
+          <w:rFonts w:ascii="Times New Roman" w:hAnsi="Times New Roman" w:cs="Times New Roman"/>
+        </w:rPr>
+        <w:t xml:space="preserve">, B., Boyer, E. W., Fannin, A., </w:t>
+      </w:r>
+      <w:proofErr w:type="spellStart"/>
+      <w:r>
+        <w:rPr>
+          <w:rFonts w:ascii="Times New Roman" w:hAnsi="Times New Roman" w:cs="Times New Roman"/>
+        </w:rPr>
+        <w:t>Freake</w:t>
+      </w:r>
+      <w:proofErr w:type="spellEnd"/>
+      <w:r>
+        <w:rPr>
+          <w:rFonts w:ascii="Times New Roman" w:hAnsi="Times New Roman" w:cs="Times New Roman"/>
+        </w:rPr>
+        <w:t xml:space="preserve">, J., Oakley, R., Sinha, M. S., Smith, L., Van, C., Yang, H., </w:t>
+      </w:r>
+      <w:proofErr w:type="spellStart"/>
+      <w:r>
+        <w:rPr>
+          <w:rFonts w:ascii="Times New Roman" w:hAnsi="Times New Roman" w:cs="Times New Roman"/>
+        </w:rPr>
+        <w:t>Sorger</w:t>
+      </w:r>
+      <w:proofErr w:type="spellEnd"/>
+      <w:r>
+        <w:rPr>
+          <w:rFonts w:ascii="Times New Roman" w:hAnsi="Times New Roman" w:cs="Times New Roman"/>
+        </w:rPr>
+        <w:t xml:space="preserve">, P. K., </w:t>
+      </w:r>
+      <w:proofErr w:type="spellStart"/>
+      <w:r>
+        <w:rPr>
+          <w:rFonts w:ascii="Times New Roman" w:hAnsi="Times New Roman" w:cs="Times New Roman"/>
+        </w:rPr>
+        <w:t>LeBoeuf</w:t>
+      </w:r>
+      <w:proofErr w:type="spellEnd"/>
+      <w:r>
+        <w:rPr>
+          <w:rFonts w:ascii="Times New Roman" w:hAnsi="Times New Roman" w:cs="Times New Roman"/>
+        </w:rPr>
+        <w:t xml:space="preserve">, N. R., &amp; Yu, S. H. (2020). </w:t>
       </w:r>
       <w:r>
         <w:rPr>
@@ -6412,7 +7154,63 @@
         <w:rPr>
           <w:rFonts w:ascii="Times New Roman" w:hAnsi="Times New Roman" w:cs="Times New Roman"/>
         </w:rPr>
-        <w:t xml:space="preserve"> Rand, E. A., Yang, H., Maliszewski, L. E., Chylek, L. A., Atta, L., Tye, M. A., Carmack, M. M., Oglesby, N. S., Burgin, S., Yu, S. H., LeBoeuf, N. R., &amp; Kemp, J. M. (2020). </w:t>
+        <w:t xml:space="preserve"> Rand, E. A., Yang, H., </w:t>
+      </w:r>
+      <w:proofErr w:type="spellStart"/>
+      <w:r>
+        <w:rPr>
+          <w:rFonts w:ascii="Times New Roman" w:hAnsi="Times New Roman" w:cs="Times New Roman"/>
+        </w:rPr>
+        <w:t>Maliszewski</w:t>
+      </w:r>
+      <w:proofErr w:type="spellEnd"/>
+      <w:r>
+        <w:rPr>
+          <w:rFonts w:ascii="Times New Roman" w:hAnsi="Times New Roman" w:cs="Times New Roman"/>
+        </w:rPr>
+        <w:t xml:space="preserve">, L. E., </w:t>
+      </w:r>
+      <w:proofErr w:type="spellStart"/>
+      <w:r>
+        <w:rPr>
+          <w:rFonts w:ascii="Times New Roman" w:hAnsi="Times New Roman" w:cs="Times New Roman"/>
+        </w:rPr>
+        <w:t>Chylek</w:t>
+      </w:r>
+      <w:proofErr w:type="spellEnd"/>
+      <w:r>
+        <w:rPr>
+          <w:rFonts w:ascii="Times New Roman" w:hAnsi="Times New Roman" w:cs="Times New Roman"/>
+        </w:rPr>
+        <w:t xml:space="preserve">, L. A., Atta, L., </w:t>
+      </w:r>
+      <w:proofErr w:type="spellStart"/>
+      <w:r>
+        <w:rPr>
+          <w:rFonts w:ascii="Times New Roman" w:hAnsi="Times New Roman" w:cs="Times New Roman"/>
+        </w:rPr>
+        <w:t>Tye</w:t>
+      </w:r>
+      <w:proofErr w:type="spellEnd"/>
+      <w:r>
+        <w:rPr>
+          <w:rFonts w:ascii="Times New Roman" w:hAnsi="Times New Roman" w:cs="Times New Roman"/>
+        </w:rPr>
+        <w:t xml:space="preserve">, M. A., Carmack, M. M., Oglesby, N. S., Burgin, S., Yu, S. H., </w:t>
+      </w:r>
+      <w:proofErr w:type="spellStart"/>
+      <w:r>
+        <w:rPr>
+          <w:rFonts w:ascii="Times New Roman" w:hAnsi="Times New Roman" w:cs="Times New Roman"/>
+        </w:rPr>
+        <w:t>LeBoeuf</w:t>
+      </w:r>
+      <w:proofErr w:type="spellEnd"/>
+      <w:r>
+        <w:rPr>
+          <w:rFonts w:ascii="Times New Roman" w:hAnsi="Times New Roman" w:cs="Times New Roman"/>
+        </w:rPr>
+        <w:t xml:space="preserve">, N. R., &amp; Kemp, J. M. (2020). </w:t>
       </w:r>
       <w:r>
         <w:rPr>
@@ -6461,7 +7259,35 @@
         <w:rPr>
           <w:rFonts w:ascii="Times New Roman" w:hAnsi="Times New Roman" w:cs="Times New Roman"/>
         </w:rPr>
-        <w:t xml:space="preserve">Shi, A., Kasumova, G. G., Michaud, W. A., Cintolo-Gonzalez, J., Díaz-Martínez, M., Ohmura, J., Mehta, A., Chien, I., Frederick, D. T., Cohen, S., </w:t>
+        <w:t xml:space="preserve">Shi, A., </w:t>
+      </w:r>
+      <w:proofErr w:type="spellStart"/>
+      <w:r>
+        <w:rPr>
+          <w:rFonts w:ascii="Times New Roman" w:hAnsi="Times New Roman" w:cs="Times New Roman"/>
+        </w:rPr>
+        <w:t>Kasumova</w:t>
+      </w:r>
+      <w:proofErr w:type="spellEnd"/>
+      <w:r>
+        <w:rPr>
+          <w:rFonts w:ascii="Times New Roman" w:hAnsi="Times New Roman" w:cs="Times New Roman"/>
+        </w:rPr>
+        <w:t xml:space="preserve">, G. G., Michaud, W. A., </w:t>
+      </w:r>
+      <w:proofErr w:type="spellStart"/>
+      <w:r>
+        <w:rPr>
+          <w:rFonts w:ascii="Times New Roman" w:hAnsi="Times New Roman" w:cs="Times New Roman"/>
+        </w:rPr>
+        <w:t>Cintolo</w:t>
+      </w:r>
+      <w:proofErr w:type="spellEnd"/>
+      <w:r>
+        <w:rPr>
+          <w:rFonts w:ascii="Times New Roman" w:hAnsi="Times New Roman" w:cs="Times New Roman"/>
+        </w:rPr>
+        <w:t xml:space="preserve">-Gonzalez, J., Díaz-Martínez, M., Ohmura, J., Mehta, A., Chien, I., Frederick, D. T., Cohen, S., </w:t>
       </w:r>
       <w:r>
         <w:rPr>
@@ -6474,7 +7300,21 @@
         <w:rPr>
           <w:rFonts w:ascii="Times New Roman" w:hAnsi="Times New Roman" w:cs="Times New Roman"/>
         </w:rPr>
-        <w:t xml:space="preserve">, Johnson, D., Flaherty, K. T., Sullivan, R. J., Kellis, M., &amp; Boland, G. M. (2020). </w:t>
+        <w:t xml:space="preserve">, Johnson, D., Flaherty, K. T., Sullivan, R. J., </w:t>
+      </w:r>
+      <w:proofErr w:type="spellStart"/>
+      <w:r>
+        <w:rPr>
+          <w:rFonts w:ascii="Times New Roman" w:hAnsi="Times New Roman" w:cs="Times New Roman"/>
+        </w:rPr>
+        <w:t>Kellis</w:t>
+      </w:r>
+      <w:proofErr w:type="spellEnd"/>
+      <w:r>
+        <w:rPr>
+          <w:rFonts w:ascii="Times New Roman" w:hAnsi="Times New Roman" w:cs="Times New Roman"/>
+        </w:rPr>
+        <w:t xml:space="preserve">, M., &amp; Boland, G. M. (2020). </w:t>
       </w:r>
       <w:r>
         <w:rPr>
@@ -6536,7 +7376,91 @@
         <w:rPr>
           <w:rFonts w:ascii="Times New Roman" w:hAnsi="Times New Roman" w:cs="Times New Roman"/>
         </w:rPr>
-        <w:t xml:space="preserve">, Shigemori, K., Morrow, S. N., Van Scoyk, A., Wu, W., Brem, E. A., Secrist, J. P., Drew, L., Schuller, A. G., Cidado, J., Letai, A., &amp; Weinstock, D. M. (2019). </w:t>
+        <w:t xml:space="preserve">, </w:t>
+      </w:r>
+      <w:proofErr w:type="spellStart"/>
+      <w:r>
+        <w:rPr>
+          <w:rFonts w:ascii="Times New Roman" w:hAnsi="Times New Roman" w:cs="Times New Roman"/>
+        </w:rPr>
+        <w:t>Shigemori</w:t>
+      </w:r>
+      <w:proofErr w:type="spellEnd"/>
+      <w:r>
+        <w:rPr>
+          <w:rFonts w:ascii="Times New Roman" w:hAnsi="Times New Roman" w:cs="Times New Roman"/>
+        </w:rPr>
+        <w:t xml:space="preserve">, K., Morrow, S. N., Van </w:t>
+      </w:r>
+      <w:proofErr w:type="spellStart"/>
+      <w:r>
+        <w:rPr>
+          <w:rFonts w:ascii="Times New Roman" w:hAnsi="Times New Roman" w:cs="Times New Roman"/>
+        </w:rPr>
+        <w:t>Scoyk</w:t>
+      </w:r>
+      <w:proofErr w:type="spellEnd"/>
+      <w:r>
+        <w:rPr>
+          <w:rFonts w:ascii="Times New Roman" w:hAnsi="Times New Roman" w:cs="Times New Roman"/>
+        </w:rPr>
+        <w:t xml:space="preserve">, A., Wu, W., </w:t>
+      </w:r>
+      <w:proofErr w:type="spellStart"/>
+      <w:r>
+        <w:rPr>
+          <w:rFonts w:ascii="Times New Roman" w:hAnsi="Times New Roman" w:cs="Times New Roman"/>
+        </w:rPr>
+        <w:t>Brem</w:t>
+      </w:r>
+      <w:proofErr w:type="spellEnd"/>
+      <w:r>
+        <w:rPr>
+          <w:rFonts w:ascii="Times New Roman" w:hAnsi="Times New Roman" w:cs="Times New Roman"/>
+        </w:rPr>
+        <w:t xml:space="preserve">, E. A., </w:t>
+      </w:r>
+      <w:proofErr w:type="spellStart"/>
+      <w:r>
+        <w:rPr>
+          <w:rFonts w:ascii="Times New Roman" w:hAnsi="Times New Roman" w:cs="Times New Roman"/>
+        </w:rPr>
+        <w:t>Secrist</w:t>
+      </w:r>
+      <w:proofErr w:type="spellEnd"/>
+      <w:r>
+        <w:rPr>
+          <w:rFonts w:ascii="Times New Roman" w:hAnsi="Times New Roman" w:cs="Times New Roman"/>
+        </w:rPr>
+        <w:t xml:space="preserve">, J. P., Drew, L., Schuller, A. G., </w:t>
+      </w:r>
+      <w:proofErr w:type="spellStart"/>
+      <w:r>
+        <w:rPr>
+          <w:rFonts w:ascii="Times New Roman" w:hAnsi="Times New Roman" w:cs="Times New Roman"/>
+        </w:rPr>
+        <w:t>Cidado</w:t>
+      </w:r>
+      <w:proofErr w:type="spellEnd"/>
+      <w:r>
+        <w:rPr>
+          <w:rFonts w:ascii="Times New Roman" w:hAnsi="Times New Roman" w:cs="Times New Roman"/>
+        </w:rPr>
+        <w:t xml:space="preserve">, J., </w:t>
+      </w:r>
+      <w:proofErr w:type="spellStart"/>
+      <w:r>
+        <w:rPr>
+          <w:rFonts w:ascii="Times New Roman" w:hAnsi="Times New Roman" w:cs="Times New Roman"/>
+        </w:rPr>
+        <w:t>Letai</w:t>
+      </w:r>
+      <w:proofErr w:type="spellEnd"/>
+      <w:r>
+        <w:rPr>
+          <w:rFonts w:ascii="Times New Roman" w:hAnsi="Times New Roman" w:cs="Times New Roman"/>
+        </w:rPr>
+        <w:t xml:space="preserve">, A., &amp; Weinstock, D. M. (2019). </w:t>
       </w:r>
       <w:r>
         <w:rPr>
@@ -6604,7 +7528,21 @@
         <w:rPr>
           <w:rFonts w:ascii="Times New Roman" w:hAnsi="Times New Roman" w:cs="Times New Roman"/>
         </w:rPr>
-        <w:t xml:space="preserve"> &amp; Lauffenburger, D. A. (2016). </w:t>
+        <w:t xml:space="preserve"> &amp; </w:t>
+      </w:r>
+      <w:proofErr w:type="spellStart"/>
+      <w:r>
+        <w:rPr>
+          <w:rFonts w:ascii="Times New Roman" w:hAnsi="Times New Roman" w:cs="Times New Roman"/>
+        </w:rPr>
+        <w:t>Lauffenburger</w:t>
+      </w:r>
+      <w:proofErr w:type="spellEnd"/>
+      <w:r>
+        <w:rPr>
+          <w:rFonts w:ascii="Times New Roman" w:hAnsi="Times New Roman" w:cs="Times New Roman"/>
+        </w:rPr>
+        <w:t xml:space="preserve">, D. A. (2016). </w:t>
       </w:r>
       <w:r>
         <w:rPr>
@@ -7034,11 +7972,19 @@
           <w:rFonts w:ascii="Times New Roman" w:eastAsia="MS Mincho" w:hAnsi="Times New Roman" w:cs="Times New Roman"/>
         </w:rPr>
       </w:pPr>
-      <w:r>
-        <w:rPr>
-          <w:rFonts w:ascii="Times New Roman" w:eastAsia="MS Mincho" w:hAnsi="Times New Roman" w:cs="Times New Roman"/>
-        </w:rPr>
-        <w:t xml:space="preserve">Hwangbo, H., Patterson, S., Dai, A., </w:t>
+      <w:proofErr w:type="spellStart"/>
+      <w:r>
+        <w:rPr>
+          <w:rFonts w:ascii="Times New Roman" w:eastAsia="MS Mincho" w:hAnsi="Times New Roman" w:cs="Times New Roman"/>
+        </w:rPr>
+        <w:t>Hwangbo</w:t>
+      </w:r>
+      <w:proofErr w:type="spellEnd"/>
+      <w:r>
+        <w:rPr>
+          <w:rFonts w:ascii="Times New Roman" w:eastAsia="MS Mincho" w:hAnsi="Times New Roman" w:cs="Times New Roman"/>
+        </w:rPr>
+        <w:t xml:space="preserve">, H., Patterson, S., Dai, A., </w:t>
       </w:r>
       <w:r>
         <w:rPr>
@@ -7098,7 +8044,21 @@
         <w:rPr>
           <w:rFonts w:ascii="Times New Roman" w:eastAsia="MS Mincho" w:hAnsi="Times New Roman" w:cs="Times New Roman"/>
         </w:rPr>
-        <w:t xml:space="preserve">Ye, Z., Likitlersuang, J., Zeng, J., </w:t>
+        <w:t xml:space="preserve">Ye, Z., </w:t>
+      </w:r>
+      <w:proofErr w:type="spellStart"/>
+      <w:r>
+        <w:rPr>
+          <w:rFonts w:ascii="Times New Roman" w:eastAsia="MS Mincho" w:hAnsi="Times New Roman" w:cs="Times New Roman"/>
+        </w:rPr>
+        <w:t>Likitlersuang</w:t>
+      </w:r>
+      <w:proofErr w:type="spellEnd"/>
+      <w:r>
+        <w:rPr>
+          <w:rFonts w:ascii="Times New Roman" w:eastAsia="MS Mincho" w:hAnsi="Times New Roman" w:cs="Times New Roman"/>
+        </w:rPr>
+        <w:t xml:space="preserve">, J., Zeng, J., </w:t>
       </w:r>
       <w:r>
         <w:rPr>
@@ -7111,7 +8071,77 @@
         <w:rPr>
           <w:rFonts w:ascii="Times New Roman" w:eastAsia="MS Mincho" w:hAnsi="Times New Roman" w:cs="Times New Roman"/>
         </w:rPr>
-        <w:t xml:space="preserve">, Mak, R. H., Aerts, H., Haibe-Kains, B., Margalit, D. N., Schoenfeld, J. D., Tishler, R. B., &amp; Kann, B. H. (2022). </w:t>
+        <w:t xml:space="preserve">, </w:t>
+      </w:r>
+      <w:proofErr w:type="spellStart"/>
+      <w:r>
+        <w:rPr>
+          <w:rFonts w:ascii="Times New Roman" w:eastAsia="MS Mincho" w:hAnsi="Times New Roman" w:cs="Times New Roman"/>
+        </w:rPr>
+        <w:t>Mak</w:t>
+      </w:r>
+      <w:proofErr w:type="spellEnd"/>
+      <w:r>
+        <w:rPr>
+          <w:rFonts w:ascii="Times New Roman" w:eastAsia="MS Mincho" w:hAnsi="Times New Roman" w:cs="Times New Roman"/>
+        </w:rPr>
+        <w:t xml:space="preserve">, R. H., </w:t>
+      </w:r>
+      <w:proofErr w:type="spellStart"/>
+      <w:r>
+        <w:rPr>
+          <w:rFonts w:ascii="Times New Roman" w:eastAsia="MS Mincho" w:hAnsi="Times New Roman" w:cs="Times New Roman"/>
+        </w:rPr>
+        <w:t>Aerts</w:t>
+      </w:r>
+      <w:proofErr w:type="spellEnd"/>
+      <w:r>
+        <w:rPr>
+          <w:rFonts w:ascii="Times New Roman" w:eastAsia="MS Mincho" w:hAnsi="Times New Roman" w:cs="Times New Roman"/>
+        </w:rPr>
+        <w:t xml:space="preserve">, H., </w:t>
+      </w:r>
+      <w:proofErr w:type="spellStart"/>
+      <w:r>
+        <w:rPr>
+          <w:rFonts w:ascii="Times New Roman" w:eastAsia="MS Mincho" w:hAnsi="Times New Roman" w:cs="Times New Roman"/>
+        </w:rPr>
+        <w:t>Haibe-Kains</w:t>
+      </w:r>
+      <w:proofErr w:type="spellEnd"/>
+      <w:r>
+        <w:rPr>
+          <w:rFonts w:ascii="Times New Roman" w:eastAsia="MS Mincho" w:hAnsi="Times New Roman" w:cs="Times New Roman"/>
+        </w:rPr>
+        <w:t xml:space="preserve">, B., Margalit, D. N., Schoenfeld, J. D., </w:t>
+      </w:r>
+      <w:proofErr w:type="spellStart"/>
+      <w:r>
+        <w:rPr>
+          <w:rFonts w:ascii="Times New Roman" w:eastAsia="MS Mincho" w:hAnsi="Times New Roman" w:cs="Times New Roman"/>
+        </w:rPr>
+        <w:t>Tishler</w:t>
+      </w:r>
+      <w:proofErr w:type="spellEnd"/>
+      <w:r>
+        <w:rPr>
+          <w:rFonts w:ascii="Times New Roman" w:eastAsia="MS Mincho" w:hAnsi="Times New Roman" w:cs="Times New Roman"/>
+        </w:rPr>
+        <w:t xml:space="preserve">, R. B., &amp; </w:t>
+      </w:r>
+      <w:proofErr w:type="spellStart"/>
+      <w:r>
+        <w:rPr>
+          <w:rFonts w:ascii="Times New Roman" w:eastAsia="MS Mincho" w:hAnsi="Times New Roman" w:cs="Times New Roman"/>
+        </w:rPr>
+        <w:t>Kann</w:t>
+      </w:r>
+      <w:proofErr w:type="spellEnd"/>
+      <w:r>
+        <w:rPr>
+          <w:rFonts w:ascii="Times New Roman" w:eastAsia="MS Mincho" w:hAnsi="Times New Roman" w:cs="Times New Roman"/>
+        </w:rPr>
+        <w:t xml:space="preserve">, B. H. (2022). </w:t>
       </w:r>
       <w:r>
         <w:rPr>
@@ -7208,11 +8238,19 @@
           <w:rFonts w:ascii="Times New Roman" w:hAnsi="Times New Roman" w:cs="Times New Roman"/>
         </w:rPr>
       </w:pPr>
-      <w:r>
-        <w:rPr>
-          <w:rFonts w:ascii="Times New Roman" w:hAnsi="Times New Roman" w:cs="Times New Roman"/>
-        </w:rPr>
-        <w:t xml:space="preserve">Hwangbo, H., Patterson, S., Dai, A., </w:t>
+      <w:proofErr w:type="spellStart"/>
+      <w:r>
+        <w:rPr>
+          <w:rFonts w:ascii="Times New Roman" w:hAnsi="Times New Roman" w:cs="Times New Roman"/>
+        </w:rPr>
+        <w:t>Hwangbo</w:t>
+      </w:r>
+      <w:proofErr w:type="spellEnd"/>
+      <w:r>
+        <w:rPr>
+          <w:rFonts w:ascii="Times New Roman" w:hAnsi="Times New Roman" w:cs="Times New Roman"/>
+        </w:rPr>
+        <w:t xml:space="preserve">, H., Patterson, S., Dai, A., </w:t>
       </w:r>
       <w:r>
         <w:rPr>
@@ -7275,14 +8313,94 @@
           <w:rFonts w:ascii="Times New Roman" w:eastAsia="MS Mincho" w:hAnsi="Times New Roman" w:cs="Times New Roman"/>
           <w:lang w:val="es-VE"/>
         </w:rPr>
-        <w:t xml:space="preserve">Ojo, A., Johnson, S., Erfani, P., Guo, R., Garmilla, A., Saini, A., Benitez, B., Salinas, K. E., </w:t>
-      </w:r>
-      <w:r>
-        <w:rPr>
-          <w:rFonts w:ascii="Times New Roman" w:eastAsia="MS Mincho" w:hAnsi="Times New Roman" w:cs="Times New Roman"/>
-          <w:b/>
+        <w:t xml:space="preserve">Ojo, A., Johnson, S., </w:t>
+      </w:r>
+      <w:proofErr w:type="spellStart"/>
+      <w:r>
+        <w:rPr>
+          <w:rFonts w:ascii="Times New Roman" w:eastAsia="MS Mincho" w:hAnsi="Times New Roman" w:cs="Times New Roman"/>
           <w:lang w:val="es-VE"/>
         </w:rPr>
+        <w:t>Erfani</w:t>
+      </w:r>
+      <w:proofErr w:type="spellEnd"/>
+      <w:r>
+        <w:rPr>
+          <w:rFonts w:ascii="Times New Roman" w:eastAsia="MS Mincho" w:hAnsi="Times New Roman" w:cs="Times New Roman"/>
+          <w:lang w:val="es-VE"/>
+        </w:rPr>
+        <w:t xml:space="preserve">, P., </w:t>
+      </w:r>
+      <w:proofErr w:type="spellStart"/>
+      <w:r>
+        <w:rPr>
+          <w:rFonts w:ascii="Times New Roman" w:eastAsia="MS Mincho" w:hAnsi="Times New Roman" w:cs="Times New Roman"/>
+          <w:lang w:val="es-VE"/>
+        </w:rPr>
+        <w:t>Guo</w:t>
+      </w:r>
+      <w:proofErr w:type="spellEnd"/>
+      <w:r>
+        <w:rPr>
+          <w:rFonts w:ascii="Times New Roman" w:eastAsia="MS Mincho" w:hAnsi="Times New Roman" w:cs="Times New Roman"/>
+          <w:lang w:val="es-VE"/>
+        </w:rPr>
+        <w:t xml:space="preserve">, R., </w:t>
+      </w:r>
+      <w:proofErr w:type="spellStart"/>
+      <w:r>
+        <w:rPr>
+          <w:rFonts w:ascii="Times New Roman" w:eastAsia="MS Mincho" w:hAnsi="Times New Roman" w:cs="Times New Roman"/>
+          <w:lang w:val="es-VE"/>
+        </w:rPr>
+        <w:t>Garmilla</w:t>
+      </w:r>
+      <w:proofErr w:type="spellEnd"/>
+      <w:r>
+        <w:rPr>
+          <w:rFonts w:ascii="Times New Roman" w:eastAsia="MS Mincho" w:hAnsi="Times New Roman" w:cs="Times New Roman"/>
+          <w:lang w:val="es-VE"/>
+        </w:rPr>
+        <w:t xml:space="preserve">, A., </w:t>
+      </w:r>
+      <w:proofErr w:type="spellStart"/>
+      <w:r>
+        <w:rPr>
+          <w:rFonts w:ascii="Times New Roman" w:eastAsia="MS Mincho" w:hAnsi="Times New Roman" w:cs="Times New Roman"/>
+          <w:lang w:val="es-VE"/>
+        </w:rPr>
+        <w:t>Saini</w:t>
+      </w:r>
+      <w:proofErr w:type="spellEnd"/>
+      <w:r>
+        <w:rPr>
+          <w:rFonts w:ascii="Times New Roman" w:eastAsia="MS Mincho" w:hAnsi="Times New Roman" w:cs="Times New Roman"/>
+          <w:lang w:val="es-VE"/>
+        </w:rPr>
+        <w:t xml:space="preserve">, A., </w:t>
+      </w:r>
+      <w:proofErr w:type="spellStart"/>
+      <w:r>
+        <w:rPr>
+          <w:rFonts w:ascii="Times New Roman" w:eastAsia="MS Mincho" w:hAnsi="Times New Roman" w:cs="Times New Roman"/>
+          <w:lang w:val="es-VE"/>
+        </w:rPr>
+        <w:t>Benitez</w:t>
+      </w:r>
+      <w:proofErr w:type="spellEnd"/>
+      <w:r>
+        <w:rPr>
+          <w:rFonts w:ascii="Times New Roman" w:eastAsia="MS Mincho" w:hAnsi="Times New Roman" w:cs="Times New Roman"/>
+          <w:lang w:val="es-VE"/>
+        </w:rPr>
+        <w:t xml:space="preserve">, B., Salinas, K. E., </w:t>
+      </w:r>
+      <w:r>
+        <w:rPr>
+          <w:rFonts w:ascii="Times New Roman" w:eastAsia="MS Mincho" w:hAnsi="Times New Roman" w:cs="Times New Roman"/>
+          <w:b/>
+          <w:lang w:val="es-VE"/>
+        </w:rPr>
         <w:t>Plana, D.</w:t>
       </w:r>
       <w:r>
@@ -7290,7 +8408,71 @@
           <w:rFonts w:ascii="Times New Roman" w:eastAsia="MS Mincho" w:hAnsi="Times New Roman" w:cs="Times New Roman"/>
           <w:lang w:val="es-VE"/>
         </w:rPr>
-        <w:t xml:space="preserve">, Pena Perez, A., Guzman, J., So-Armah, C., &amp; Gottlieb, B. (2022). </w:t>
+        <w:t xml:space="preserve">, Pena </w:t>
+      </w:r>
+      <w:proofErr w:type="spellStart"/>
+      <w:r>
+        <w:rPr>
+          <w:rFonts w:ascii="Times New Roman" w:eastAsia="MS Mincho" w:hAnsi="Times New Roman" w:cs="Times New Roman"/>
+          <w:lang w:val="es-VE"/>
+        </w:rPr>
+        <w:t>Perez</w:t>
+      </w:r>
+      <w:proofErr w:type="spellEnd"/>
+      <w:r>
+        <w:rPr>
+          <w:rFonts w:ascii="Times New Roman" w:eastAsia="MS Mincho" w:hAnsi="Times New Roman" w:cs="Times New Roman"/>
+          <w:lang w:val="es-VE"/>
+        </w:rPr>
+        <w:t xml:space="preserve">, A., </w:t>
+      </w:r>
+      <w:proofErr w:type="spellStart"/>
+      <w:r>
+        <w:rPr>
+          <w:rFonts w:ascii="Times New Roman" w:eastAsia="MS Mincho" w:hAnsi="Times New Roman" w:cs="Times New Roman"/>
+          <w:lang w:val="es-VE"/>
+        </w:rPr>
+        <w:t>Guzman</w:t>
+      </w:r>
+      <w:proofErr w:type="spellEnd"/>
+      <w:r>
+        <w:rPr>
+          <w:rFonts w:ascii="Times New Roman" w:eastAsia="MS Mincho" w:hAnsi="Times New Roman" w:cs="Times New Roman"/>
+          <w:lang w:val="es-VE"/>
+        </w:rPr>
+        <w:t>, J., So-</w:t>
+      </w:r>
+      <w:proofErr w:type="spellStart"/>
+      <w:r>
+        <w:rPr>
+          <w:rFonts w:ascii="Times New Roman" w:eastAsia="MS Mincho" w:hAnsi="Times New Roman" w:cs="Times New Roman"/>
+          <w:lang w:val="es-VE"/>
+        </w:rPr>
+        <w:t>Armah</w:t>
+      </w:r>
+      <w:proofErr w:type="spellEnd"/>
+      <w:r>
+        <w:rPr>
+          <w:rFonts w:ascii="Times New Roman" w:eastAsia="MS Mincho" w:hAnsi="Times New Roman" w:cs="Times New Roman"/>
+          <w:lang w:val="es-VE"/>
+        </w:rPr>
+        <w:t xml:space="preserve">, C., &amp; </w:t>
+      </w:r>
+      <w:proofErr w:type="spellStart"/>
+      <w:r>
+        <w:rPr>
+          <w:rFonts w:ascii="Times New Roman" w:eastAsia="MS Mincho" w:hAnsi="Times New Roman" w:cs="Times New Roman"/>
+          <w:lang w:val="es-VE"/>
+        </w:rPr>
+        <w:t>Gottlieb</w:t>
+      </w:r>
+      <w:proofErr w:type="spellEnd"/>
+      <w:r>
+        <w:rPr>
+          <w:rFonts w:ascii="Times New Roman" w:eastAsia="MS Mincho" w:hAnsi="Times New Roman" w:cs="Times New Roman"/>
+          <w:lang w:val="es-VE"/>
+        </w:rPr>
+        <w:t xml:space="preserve">, B. (2022). </w:t>
       </w:r>
       <w:r>
         <w:rPr>
@@ -7334,14 +8516,94 @@
           <w:rFonts w:ascii="Times New Roman" w:eastAsia="MS Mincho" w:hAnsi="Times New Roman" w:cs="Times New Roman"/>
           <w:lang w:val="es-VE"/>
         </w:rPr>
-        <w:t xml:space="preserve">Johnson, S., Ojo, A., Erfani, P., Guo, R., Garmilla, A., Saini, A., Benitez, B., Salinas, K. E., </w:t>
-      </w:r>
-      <w:r>
-        <w:rPr>
-          <w:rFonts w:ascii="Times New Roman" w:eastAsia="MS Mincho" w:hAnsi="Times New Roman" w:cs="Times New Roman"/>
-          <w:b/>
+        <w:t xml:space="preserve">Johnson, S., Ojo, A., </w:t>
+      </w:r>
+      <w:proofErr w:type="spellStart"/>
+      <w:r>
+        <w:rPr>
+          <w:rFonts w:ascii="Times New Roman" w:eastAsia="MS Mincho" w:hAnsi="Times New Roman" w:cs="Times New Roman"/>
           <w:lang w:val="es-VE"/>
         </w:rPr>
+        <w:t>Erfani</w:t>
+      </w:r>
+      <w:proofErr w:type="spellEnd"/>
+      <w:r>
+        <w:rPr>
+          <w:rFonts w:ascii="Times New Roman" w:eastAsia="MS Mincho" w:hAnsi="Times New Roman" w:cs="Times New Roman"/>
+          <w:lang w:val="es-VE"/>
+        </w:rPr>
+        <w:t xml:space="preserve">, P., </w:t>
+      </w:r>
+      <w:proofErr w:type="spellStart"/>
+      <w:r>
+        <w:rPr>
+          <w:rFonts w:ascii="Times New Roman" w:eastAsia="MS Mincho" w:hAnsi="Times New Roman" w:cs="Times New Roman"/>
+          <w:lang w:val="es-VE"/>
+        </w:rPr>
+        <w:t>Guo</w:t>
+      </w:r>
+      <w:proofErr w:type="spellEnd"/>
+      <w:r>
+        <w:rPr>
+          <w:rFonts w:ascii="Times New Roman" w:eastAsia="MS Mincho" w:hAnsi="Times New Roman" w:cs="Times New Roman"/>
+          <w:lang w:val="es-VE"/>
+        </w:rPr>
+        <w:t xml:space="preserve">, R., </w:t>
+      </w:r>
+      <w:proofErr w:type="spellStart"/>
+      <w:r>
+        <w:rPr>
+          <w:rFonts w:ascii="Times New Roman" w:eastAsia="MS Mincho" w:hAnsi="Times New Roman" w:cs="Times New Roman"/>
+          <w:lang w:val="es-VE"/>
+        </w:rPr>
+        <w:t>Garmilla</w:t>
+      </w:r>
+      <w:proofErr w:type="spellEnd"/>
+      <w:r>
+        <w:rPr>
+          <w:rFonts w:ascii="Times New Roman" w:eastAsia="MS Mincho" w:hAnsi="Times New Roman" w:cs="Times New Roman"/>
+          <w:lang w:val="es-VE"/>
+        </w:rPr>
+        <w:t xml:space="preserve">, A., </w:t>
+      </w:r>
+      <w:proofErr w:type="spellStart"/>
+      <w:r>
+        <w:rPr>
+          <w:rFonts w:ascii="Times New Roman" w:eastAsia="MS Mincho" w:hAnsi="Times New Roman" w:cs="Times New Roman"/>
+          <w:lang w:val="es-VE"/>
+        </w:rPr>
+        <w:t>Saini</w:t>
+      </w:r>
+      <w:proofErr w:type="spellEnd"/>
+      <w:r>
+        <w:rPr>
+          <w:rFonts w:ascii="Times New Roman" w:eastAsia="MS Mincho" w:hAnsi="Times New Roman" w:cs="Times New Roman"/>
+          <w:lang w:val="es-VE"/>
+        </w:rPr>
+        <w:t xml:space="preserve">, A., </w:t>
+      </w:r>
+      <w:proofErr w:type="spellStart"/>
+      <w:r>
+        <w:rPr>
+          <w:rFonts w:ascii="Times New Roman" w:eastAsia="MS Mincho" w:hAnsi="Times New Roman" w:cs="Times New Roman"/>
+          <w:lang w:val="es-VE"/>
+        </w:rPr>
+        <w:t>Benitez</w:t>
+      </w:r>
+      <w:proofErr w:type="spellEnd"/>
+      <w:r>
+        <w:rPr>
+          <w:rFonts w:ascii="Times New Roman" w:eastAsia="MS Mincho" w:hAnsi="Times New Roman" w:cs="Times New Roman"/>
+          <w:lang w:val="es-VE"/>
+        </w:rPr>
+        <w:t xml:space="preserve">, B., Salinas, K. E., </w:t>
+      </w:r>
+      <w:r>
+        <w:rPr>
+          <w:rFonts w:ascii="Times New Roman" w:eastAsia="MS Mincho" w:hAnsi="Times New Roman" w:cs="Times New Roman"/>
+          <w:b/>
+          <w:lang w:val="es-VE"/>
+        </w:rPr>
         <w:t>Plana, D.</w:t>
       </w:r>
       <w:r>
@@ -7349,7 +8611,71 @@
           <w:rFonts w:ascii="Times New Roman" w:eastAsia="MS Mincho" w:hAnsi="Times New Roman" w:cs="Times New Roman"/>
           <w:lang w:val="es-VE"/>
         </w:rPr>
-        <w:t xml:space="preserve">, Perez, A. P., Guzman, J., So-Armah, C., &amp; Gottlieb, B. (2022). </w:t>
+        <w:t xml:space="preserve">, </w:t>
+      </w:r>
+      <w:proofErr w:type="spellStart"/>
+      <w:r>
+        <w:rPr>
+          <w:rFonts w:ascii="Times New Roman" w:eastAsia="MS Mincho" w:hAnsi="Times New Roman" w:cs="Times New Roman"/>
+          <w:lang w:val="es-VE"/>
+        </w:rPr>
+        <w:t>Perez</w:t>
+      </w:r>
+      <w:proofErr w:type="spellEnd"/>
+      <w:r>
+        <w:rPr>
+          <w:rFonts w:ascii="Times New Roman" w:eastAsia="MS Mincho" w:hAnsi="Times New Roman" w:cs="Times New Roman"/>
+          <w:lang w:val="es-VE"/>
+        </w:rPr>
+        <w:t xml:space="preserve">, A. P., </w:t>
+      </w:r>
+      <w:proofErr w:type="spellStart"/>
+      <w:r>
+        <w:rPr>
+          <w:rFonts w:ascii="Times New Roman" w:eastAsia="MS Mincho" w:hAnsi="Times New Roman" w:cs="Times New Roman"/>
+          <w:lang w:val="es-VE"/>
+        </w:rPr>
+        <w:t>Guzman</w:t>
+      </w:r>
+      <w:proofErr w:type="spellEnd"/>
+      <w:r>
+        <w:rPr>
+          <w:rFonts w:ascii="Times New Roman" w:eastAsia="MS Mincho" w:hAnsi="Times New Roman" w:cs="Times New Roman"/>
+          <w:lang w:val="es-VE"/>
+        </w:rPr>
+        <w:t>, J., So-</w:t>
+      </w:r>
+      <w:proofErr w:type="spellStart"/>
+      <w:r>
+        <w:rPr>
+          <w:rFonts w:ascii="Times New Roman" w:eastAsia="MS Mincho" w:hAnsi="Times New Roman" w:cs="Times New Roman"/>
+          <w:lang w:val="es-VE"/>
+        </w:rPr>
+        <w:t>Armah</w:t>
+      </w:r>
+      <w:proofErr w:type="spellEnd"/>
+      <w:r>
+        <w:rPr>
+          <w:rFonts w:ascii="Times New Roman" w:eastAsia="MS Mincho" w:hAnsi="Times New Roman" w:cs="Times New Roman"/>
+          <w:lang w:val="es-VE"/>
+        </w:rPr>
+        <w:t xml:space="preserve">, C., &amp; </w:t>
+      </w:r>
+      <w:proofErr w:type="spellStart"/>
+      <w:r>
+        <w:rPr>
+          <w:rFonts w:ascii="Times New Roman" w:eastAsia="MS Mincho" w:hAnsi="Times New Roman" w:cs="Times New Roman"/>
+          <w:lang w:val="es-VE"/>
+        </w:rPr>
+        <w:t>Gottlieb</w:t>
+      </w:r>
+      <w:proofErr w:type="spellEnd"/>
+      <w:r>
+        <w:rPr>
+          <w:rFonts w:ascii="Times New Roman" w:eastAsia="MS Mincho" w:hAnsi="Times New Roman" w:cs="Times New Roman"/>
+          <w:lang w:val="es-VE"/>
+        </w:rPr>
+        <w:t xml:space="preserve">, B. (2022). </w:t>
       </w:r>
       <w:r>
         <w:rPr>
@@ -7414,7 +8740,35 @@
         <w:rPr>
           <w:rFonts w:ascii="Times New Roman" w:eastAsia="MS Mincho" w:hAnsi="Times New Roman" w:cs="Times New Roman"/>
         </w:rPr>
-        <w:t xml:space="preserve"> Bitterman, D. S., Johnson, S. B., &amp; Kann, B. H. (2021). </w:t>
+        <w:t xml:space="preserve"> </w:t>
+      </w:r>
+      <w:proofErr w:type="spellStart"/>
+      <w:r>
+        <w:rPr>
+          <w:rFonts w:ascii="Times New Roman" w:eastAsia="MS Mincho" w:hAnsi="Times New Roman" w:cs="Times New Roman"/>
+        </w:rPr>
+        <w:t>Bitterman</w:t>
+      </w:r>
+      <w:proofErr w:type="spellEnd"/>
+      <w:r>
+        <w:rPr>
+          <w:rFonts w:ascii="Times New Roman" w:eastAsia="MS Mincho" w:hAnsi="Times New Roman" w:cs="Times New Roman"/>
+        </w:rPr>
+        <w:t xml:space="preserve">, D. S., Johnson, S. B., &amp; </w:t>
+      </w:r>
+      <w:proofErr w:type="spellStart"/>
+      <w:r>
+        <w:rPr>
+          <w:rFonts w:ascii="Times New Roman" w:eastAsia="MS Mincho" w:hAnsi="Times New Roman" w:cs="Times New Roman"/>
+        </w:rPr>
+        <w:t>Kann</w:t>
+      </w:r>
+      <w:proofErr w:type="spellEnd"/>
+      <w:r>
+        <w:rPr>
+          <w:rFonts w:ascii="Times New Roman" w:eastAsia="MS Mincho" w:hAnsi="Times New Roman" w:cs="Times New Roman"/>
+        </w:rPr>
+        <w:t xml:space="preserve">, B. H. (2021). </w:t>
       </w:r>
       <w:r>
         <w:rPr>
@@ -7460,7 +8814,35 @@
         <w:rPr>
           <w:rFonts w:ascii="Times New Roman" w:eastAsia="MS Mincho" w:hAnsi="Times New Roman" w:cs="Times New Roman"/>
         </w:rPr>
-        <w:t xml:space="preserve">Shi, A., Cintolo-Gonzalez, J. A., Chien, I., Frederick, D. T., Alpatov, R., Michaud, W., </w:t>
+        <w:t xml:space="preserve">Shi, A., </w:t>
+      </w:r>
+      <w:proofErr w:type="spellStart"/>
+      <w:r>
+        <w:rPr>
+          <w:rFonts w:ascii="Times New Roman" w:eastAsia="MS Mincho" w:hAnsi="Times New Roman" w:cs="Times New Roman"/>
+        </w:rPr>
+        <w:t>Cintolo</w:t>
+      </w:r>
+      <w:proofErr w:type="spellEnd"/>
+      <w:r>
+        <w:rPr>
+          <w:rFonts w:ascii="Times New Roman" w:eastAsia="MS Mincho" w:hAnsi="Times New Roman" w:cs="Times New Roman"/>
+        </w:rPr>
+        <w:t xml:space="preserve">-Gonzalez, J. A., Chien, I., Frederick, D. T., </w:t>
+      </w:r>
+      <w:proofErr w:type="spellStart"/>
+      <w:r>
+        <w:rPr>
+          <w:rFonts w:ascii="Times New Roman" w:eastAsia="MS Mincho" w:hAnsi="Times New Roman" w:cs="Times New Roman"/>
+        </w:rPr>
+        <w:t>Alpatov</w:t>
+      </w:r>
+      <w:proofErr w:type="spellEnd"/>
+      <w:r>
+        <w:rPr>
+          <w:rFonts w:ascii="Times New Roman" w:eastAsia="MS Mincho" w:hAnsi="Times New Roman" w:cs="Times New Roman"/>
+        </w:rPr>
+        <w:t xml:space="preserve">, R., Michaud, W., </w:t>
       </w:r>
       <w:r>
         <w:rPr>
@@ -7479,14 +8861,58 @@
         <w:rPr>
           <w:rFonts w:ascii="Times New Roman" w:eastAsia="MS Mincho" w:hAnsi="Times New Roman" w:cs="Times New Roman"/>
         </w:rPr>
-        <w:t xml:space="preserve"> Panka, D., Corcoran, R., Flaherty, K., Sullivan, R., Kellis, M., &amp; Boland, G. (2018). </w:t>
-      </w:r>
-      <w:r>
-        <w:rPr>
-          <w:rFonts w:ascii="Times New Roman" w:eastAsia="MS Mincho" w:hAnsi="Times New Roman" w:cs="Times New Roman"/>
-          <w:i/>
-        </w:rPr>
-        <w:t>Abstract B25: Exosomal transcriptomic signatures tracks and predicts response to checkpoint blockade immunotherapy</w:t>
+        <w:t xml:space="preserve"> </w:t>
+      </w:r>
+      <w:proofErr w:type="spellStart"/>
+      <w:r>
+        <w:rPr>
+          <w:rFonts w:ascii="Times New Roman" w:eastAsia="MS Mincho" w:hAnsi="Times New Roman" w:cs="Times New Roman"/>
+        </w:rPr>
+        <w:t>Panka</w:t>
+      </w:r>
+      <w:proofErr w:type="spellEnd"/>
+      <w:r>
+        <w:rPr>
+          <w:rFonts w:ascii="Times New Roman" w:eastAsia="MS Mincho" w:hAnsi="Times New Roman" w:cs="Times New Roman"/>
+        </w:rPr>
+        <w:t xml:space="preserve">, D., Corcoran, R., Flaherty, K., Sullivan, R., </w:t>
+      </w:r>
+      <w:proofErr w:type="spellStart"/>
+      <w:r>
+        <w:rPr>
+          <w:rFonts w:ascii="Times New Roman" w:eastAsia="MS Mincho" w:hAnsi="Times New Roman" w:cs="Times New Roman"/>
+        </w:rPr>
+        <w:t>Kellis</w:t>
+      </w:r>
+      <w:proofErr w:type="spellEnd"/>
+      <w:r>
+        <w:rPr>
+          <w:rFonts w:ascii="Times New Roman" w:eastAsia="MS Mincho" w:hAnsi="Times New Roman" w:cs="Times New Roman"/>
+        </w:rPr>
+        <w:t xml:space="preserve">, M., &amp; Boland, G. (2018). </w:t>
+      </w:r>
+      <w:r>
+        <w:rPr>
+          <w:rFonts w:ascii="Times New Roman" w:eastAsia="MS Mincho" w:hAnsi="Times New Roman" w:cs="Times New Roman"/>
+          <w:i/>
+        </w:rPr>
+        <w:t xml:space="preserve">Abstract B25: </w:t>
+      </w:r>
+      <w:proofErr w:type="spellStart"/>
+      <w:r>
+        <w:rPr>
+          <w:rFonts w:ascii="Times New Roman" w:eastAsia="MS Mincho" w:hAnsi="Times New Roman" w:cs="Times New Roman"/>
+          <w:i/>
+        </w:rPr>
+        <w:t>Exosomal</w:t>
+      </w:r>
+      <w:proofErr w:type="spellEnd"/>
+      <w:r>
+        <w:rPr>
+          <w:rFonts w:ascii="Times New Roman" w:eastAsia="MS Mincho" w:hAnsi="Times New Roman" w:cs="Times New Roman"/>
+          <w:i/>
+        </w:rPr>
+        <w:t xml:space="preserve"> transcriptomic signatures tracks and predicts response to checkpoint blockade immunotherapy</w:t>
       </w:r>
       <w:r>
         <w:rPr>
@@ -7530,11 +8956,47 @@
           <w:rFonts w:ascii="Times New Roman" w:eastAsia="MS Mincho" w:hAnsi="Times New Roman" w:cs="Times New Roman"/>
         </w:rPr>
       </w:pPr>
-      <w:r>
-        <w:rPr>
-          <w:rFonts w:ascii="Times New Roman" w:eastAsia="MS Mincho" w:hAnsi="Times New Roman" w:cs="Times New Roman"/>
-        </w:rPr>
-        <w:t xml:space="preserve">Kasumova, G. G., Kim, M. S., Shi, A., Chein, I., Frederick, D. T., Alpatov, R., Michaud, W. A., </w:t>
+      <w:proofErr w:type="spellStart"/>
+      <w:r>
+        <w:rPr>
+          <w:rFonts w:ascii="Times New Roman" w:eastAsia="MS Mincho" w:hAnsi="Times New Roman" w:cs="Times New Roman"/>
+        </w:rPr>
+        <w:t>Kasumova</w:t>
+      </w:r>
+      <w:proofErr w:type="spellEnd"/>
+      <w:r>
+        <w:rPr>
+          <w:rFonts w:ascii="Times New Roman" w:eastAsia="MS Mincho" w:hAnsi="Times New Roman" w:cs="Times New Roman"/>
+        </w:rPr>
+        <w:t xml:space="preserve">, G. G., Kim, M. S., Shi, A., </w:t>
+      </w:r>
+      <w:proofErr w:type="spellStart"/>
+      <w:r>
+        <w:rPr>
+          <w:rFonts w:ascii="Times New Roman" w:eastAsia="MS Mincho" w:hAnsi="Times New Roman" w:cs="Times New Roman"/>
+        </w:rPr>
+        <w:t>Chein</w:t>
+      </w:r>
+      <w:proofErr w:type="spellEnd"/>
+      <w:r>
+        <w:rPr>
+          <w:rFonts w:ascii="Times New Roman" w:eastAsia="MS Mincho" w:hAnsi="Times New Roman" w:cs="Times New Roman"/>
+        </w:rPr>
+        <w:t xml:space="preserve">, I., Frederick, D. T., </w:t>
+      </w:r>
+      <w:proofErr w:type="spellStart"/>
+      <w:r>
+        <w:rPr>
+          <w:rFonts w:ascii="Times New Roman" w:eastAsia="MS Mincho" w:hAnsi="Times New Roman" w:cs="Times New Roman"/>
+        </w:rPr>
+        <w:t>Alpatov</w:t>
+      </w:r>
+      <w:proofErr w:type="spellEnd"/>
+      <w:r>
+        <w:rPr>
+          <w:rFonts w:ascii="Times New Roman" w:eastAsia="MS Mincho" w:hAnsi="Times New Roman" w:cs="Times New Roman"/>
+        </w:rPr>
+        <w:t xml:space="preserve">, R., Michaud, W. A., </w:t>
       </w:r>
       <w:r>
         <w:rPr>
@@ -7553,14 +9015,44 @@
         <w:rPr>
           <w:rFonts w:ascii="Times New Roman" w:eastAsia="MS Mincho" w:hAnsi="Times New Roman" w:cs="Times New Roman"/>
         </w:rPr>
-        <w:t xml:space="preserve"> Panka, D. J., Corcoran, R. B., Flaherty, K. T., &amp; Sullivan, R. J. (2018). </w:t>
-      </w:r>
-      <w:r>
-        <w:rPr>
-          <w:rFonts w:ascii="Times New Roman" w:eastAsia="MS Mincho" w:hAnsi="Times New Roman" w:cs="Times New Roman"/>
-          <w:i/>
-        </w:rPr>
-        <w:t>Society of Surgical Oncology 71st Annual Cancer Symposium: Exosomal PD-L1 Protein Expression Correlates with Targeted Therapy Resistance in Melanoma</w:t>
+        <w:t xml:space="preserve"> </w:t>
+      </w:r>
+      <w:proofErr w:type="spellStart"/>
+      <w:r>
+        <w:rPr>
+          <w:rFonts w:ascii="Times New Roman" w:eastAsia="MS Mincho" w:hAnsi="Times New Roman" w:cs="Times New Roman"/>
+        </w:rPr>
+        <w:t>Panka</w:t>
+      </w:r>
+      <w:proofErr w:type="spellEnd"/>
+      <w:r>
+        <w:rPr>
+          <w:rFonts w:ascii="Times New Roman" w:eastAsia="MS Mincho" w:hAnsi="Times New Roman" w:cs="Times New Roman"/>
+        </w:rPr>
+        <w:t xml:space="preserve">, D. J., Corcoran, R. B., Flaherty, K. T., &amp; Sullivan, R. J. (2018). </w:t>
+      </w:r>
+      <w:r>
+        <w:rPr>
+          <w:rFonts w:ascii="Times New Roman" w:eastAsia="MS Mincho" w:hAnsi="Times New Roman" w:cs="Times New Roman"/>
+          <w:i/>
+        </w:rPr>
+        <w:t xml:space="preserve">Society of Surgical Oncology 71st Annual Cancer Symposium: </w:t>
+      </w:r>
+      <w:proofErr w:type="spellStart"/>
+      <w:r>
+        <w:rPr>
+          <w:rFonts w:ascii="Times New Roman" w:eastAsia="MS Mincho" w:hAnsi="Times New Roman" w:cs="Times New Roman"/>
+          <w:i/>
+        </w:rPr>
+        <w:t>Exosomal</w:t>
+      </w:r>
+      <w:proofErr w:type="spellEnd"/>
+      <w:r>
+        <w:rPr>
+          <w:rFonts w:ascii="Times New Roman" w:eastAsia="MS Mincho" w:hAnsi="Times New Roman" w:cs="Times New Roman"/>
+          <w:i/>
+        </w:rPr>
+        <w:t xml:space="preserve"> PD-L1 Protein Expression Correlates with Targeted Therapy Resistance in Melanoma</w:t>
       </w:r>
       <w:r>
         <w:rPr>
@@ -7602,7 +9094,49 @@
         <w:rPr>
           <w:rFonts w:ascii="Times New Roman" w:eastAsia="MS Mincho" w:hAnsi="Times New Roman" w:cs="Times New Roman"/>
         </w:rPr>
-        <w:t xml:space="preserve">Shi, A., Kasumova, G., Chien, I., Cintolo-Gonzalez, J., Frederick, D. T., Alpatov, R., Michaud, W. A., </w:t>
+        <w:t xml:space="preserve">Shi, A., </w:t>
+      </w:r>
+      <w:proofErr w:type="spellStart"/>
+      <w:r>
+        <w:rPr>
+          <w:rFonts w:ascii="Times New Roman" w:eastAsia="MS Mincho" w:hAnsi="Times New Roman" w:cs="Times New Roman"/>
+        </w:rPr>
+        <w:t>Kasumova</w:t>
+      </w:r>
+      <w:proofErr w:type="spellEnd"/>
+      <w:r>
+        <w:rPr>
+          <w:rFonts w:ascii="Times New Roman" w:eastAsia="MS Mincho" w:hAnsi="Times New Roman" w:cs="Times New Roman"/>
+        </w:rPr>
+        <w:t xml:space="preserve">, G., Chien, I., </w:t>
+      </w:r>
+      <w:proofErr w:type="spellStart"/>
+      <w:r>
+        <w:rPr>
+          <w:rFonts w:ascii="Times New Roman" w:eastAsia="MS Mincho" w:hAnsi="Times New Roman" w:cs="Times New Roman"/>
+        </w:rPr>
+        <w:t>Cintolo</w:t>
+      </w:r>
+      <w:proofErr w:type="spellEnd"/>
+      <w:r>
+        <w:rPr>
+          <w:rFonts w:ascii="Times New Roman" w:eastAsia="MS Mincho" w:hAnsi="Times New Roman" w:cs="Times New Roman"/>
+        </w:rPr>
+        <w:t xml:space="preserve">-Gonzalez, J., Frederick, D. T., </w:t>
+      </w:r>
+      <w:proofErr w:type="spellStart"/>
+      <w:r>
+        <w:rPr>
+          <w:rFonts w:ascii="Times New Roman" w:eastAsia="MS Mincho" w:hAnsi="Times New Roman" w:cs="Times New Roman"/>
+        </w:rPr>
+        <w:t>Alpatov</w:t>
+      </w:r>
+      <w:proofErr w:type="spellEnd"/>
+      <w:r>
+        <w:rPr>
+          <w:rFonts w:ascii="Times New Roman" w:eastAsia="MS Mincho" w:hAnsi="Times New Roman" w:cs="Times New Roman"/>
+        </w:rPr>
+        <w:t xml:space="preserve">, R., Michaud, W. A., </w:t>
       </w:r>
       <w:r>
         <w:rPr>
@@ -7621,7 +9155,21 @@
         <w:rPr>
           <w:rFonts w:ascii="Times New Roman" w:eastAsia="MS Mincho" w:hAnsi="Times New Roman" w:cs="Times New Roman"/>
         </w:rPr>
-        <w:t xml:space="preserve">Corcoran, R., Flaherty, K., Sullivan, R., Kellis, M., &amp; Boland, G. (2018). </w:t>
+        <w:t xml:space="preserve">Corcoran, R., Flaherty, K., Sullivan, R., </w:t>
+      </w:r>
+      <w:proofErr w:type="spellStart"/>
+      <w:r>
+        <w:rPr>
+          <w:rFonts w:ascii="Times New Roman" w:eastAsia="MS Mincho" w:hAnsi="Times New Roman" w:cs="Times New Roman"/>
+        </w:rPr>
+        <w:t>Kellis</w:t>
+      </w:r>
+      <w:proofErr w:type="spellEnd"/>
+      <w:r>
+        <w:rPr>
+          <w:rFonts w:ascii="Times New Roman" w:eastAsia="MS Mincho" w:hAnsi="Times New Roman" w:cs="Times New Roman"/>
+        </w:rPr>
+        <w:t xml:space="preserve">, M., &amp; Boland, G. (2018). </w:t>
       </w:r>
       <w:r>
         <w:rPr>
@@ -7672,11 +9220,61 @@
           <w:rFonts w:ascii="Times New Roman" w:eastAsia="MS Mincho" w:hAnsi="Times New Roman" w:cs="Times New Roman"/>
         </w:rPr>
       </w:pPr>
-      <w:r>
-        <w:rPr>
-          <w:rFonts w:ascii="Times New Roman" w:eastAsia="MS Mincho" w:hAnsi="Times New Roman" w:cs="Times New Roman"/>
-        </w:rPr>
-        <w:t xml:space="preserve">Kasumova, G. G., Shi, A., Cintolo-Gonzalez, J. A., Chein, I., Frederick, D. T., Alpatov, R., Michaud, W. A., </w:t>
+      <w:proofErr w:type="spellStart"/>
+      <w:r>
+        <w:rPr>
+          <w:rFonts w:ascii="Times New Roman" w:eastAsia="MS Mincho" w:hAnsi="Times New Roman" w:cs="Times New Roman"/>
+        </w:rPr>
+        <w:t>Kasumova</w:t>
+      </w:r>
+      <w:proofErr w:type="spellEnd"/>
+      <w:r>
+        <w:rPr>
+          <w:rFonts w:ascii="Times New Roman" w:eastAsia="MS Mincho" w:hAnsi="Times New Roman" w:cs="Times New Roman"/>
+        </w:rPr>
+        <w:t xml:space="preserve">, G. G., Shi, A., </w:t>
+      </w:r>
+      <w:proofErr w:type="spellStart"/>
+      <w:r>
+        <w:rPr>
+          <w:rFonts w:ascii="Times New Roman" w:eastAsia="MS Mincho" w:hAnsi="Times New Roman" w:cs="Times New Roman"/>
+        </w:rPr>
+        <w:t>Cintolo</w:t>
+      </w:r>
+      <w:proofErr w:type="spellEnd"/>
+      <w:r>
+        <w:rPr>
+          <w:rFonts w:ascii="Times New Roman" w:eastAsia="MS Mincho" w:hAnsi="Times New Roman" w:cs="Times New Roman"/>
+        </w:rPr>
+        <w:t xml:space="preserve">-Gonzalez, J. A., </w:t>
+      </w:r>
+      <w:proofErr w:type="spellStart"/>
+      <w:r>
+        <w:rPr>
+          <w:rFonts w:ascii="Times New Roman" w:eastAsia="MS Mincho" w:hAnsi="Times New Roman" w:cs="Times New Roman"/>
+        </w:rPr>
+        <w:t>Chein</w:t>
+      </w:r>
+      <w:proofErr w:type="spellEnd"/>
+      <w:r>
+        <w:rPr>
+          <w:rFonts w:ascii="Times New Roman" w:eastAsia="MS Mincho" w:hAnsi="Times New Roman" w:cs="Times New Roman"/>
+        </w:rPr>
+        <w:t xml:space="preserve">, I., Frederick, D. T., </w:t>
+      </w:r>
+      <w:proofErr w:type="spellStart"/>
+      <w:r>
+        <w:rPr>
+          <w:rFonts w:ascii="Times New Roman" w:eastAsia="MS Mincho" w:hAnsi="Times New Roman" w:cs="Times New Roman"/>
+        </w:rPr>
+        <w:t>Alpatov</w:t>
+      </w:r>
+      <w:proofErr w:type="spellEnd"/>
+      <w:r>
+        <w:rPr>
+          <w:rFonts w:ascii="Times New Roman" w:eastAsia="MS Mincho" w:hAnsi="Times New Roman" w:cs="Times New Roman"/>
+        </w:rPr>
+        <w:t xml:space="preserve">, R., Michaud, W. A., </w:t>
       </w:r>
       <w:r>
         <w:rPr>
@@ -7689,14 +9287,58 @@
         <w:rPr>
           <w:rFonts w:ascii="Times New Roman" w:eastAsia="MS Mincho" w:hAnsi="Times New Roman" w:cs="Times New Roman"/>
         </w:rPr>
-        <w:t xml:space="preserve">, Panka, D. J., Corcoran, R. B., Flaherty, K. T., Sullivan, R. J., Kellis, M., &amp; Boland, G. M. (2018). </w:t>
-      </w:r>
-      <w:r>
-        <w:rPr>
-          <w:rFonts w:ascii="Times New Roman" w:eastAsia="MS Mincho" w:hAnsi="Times New Roman" w:cs="Times New Roman"/>
-          <w:i/>
-        </w:rPr>
-        <w:t>Abstract A35: BRAF inhibition increases exosomal PD-L1 protein expression in melanoma</w:t>
+        <w:t xml:space="preserve">, </w:t>
+      </w:r>
+      <w:proofErr w:type="spellStart"/>
+      <w:r>
+        <w:rPr>
+          <w:rFonts w:ascii="Times New Roman" w:eastAsia="MS Mincho" w:hAnsi="Times New Roman" w:cs="Times New Roman"/>
+        </w:rPr>
+        <w:t>Panka</w:t>
+      </w:r>
+      <w:proofErr w:type="spellEnd"/>
+      <w:r>
+        <w:rPr>
+          <w:rFonts w:ascii="Times New Roman" w:eastAsia="MS Mincho" w:hAnsi="Times New Roman" w:cs="Times New Roman"/>
+        </w:rPr>
+        <w:t xml:space="preserve">, D. J., Corcoran, R. B., Flaherty, K. T., Sullivan, R. J., </w:t>
+      </w:r>
+      <w:proofErr w:type="spellStart"/>
+      <w:r>
+        <w:rPr>
+          <w:rFonts w:ascii="Times New Roman" w:eastAsia="MS Mincho" w:hAnsi="Times New Roman" w:cs="Times New Roman"/>
+        </w:rPr>
+        <w:t>Kellis</w:t>
+      </w:r>
+      <w:proofErr w:type="spellEnd"/>
+      <w:r>
+        <w:rPr>
+          <w:rFonts w:ascii="Times New Roman" w:eastAsia="MS Mincho" w:hAnsi="Times New Roman" w:cs="Times New Roman"/>
+        </w:rPr>
+        <w:t xml:space="preserve">, M., &amp; Boland, G. M. (2018). </w:t>
+      </w:r>
+      <w:r>
+        <w:rPr>
+          <w:rFonts w:ascii="Times New Roman" w:eastAsia="MS Mincho" w:hAnsi="Times New Roman" w:cs="Times New Roman"/>
+          <w:i/>
+        </w:rPr>
+        <w:t xml:space="preserve">Abstract A35: BRAF inhibition increases </w:t>
+      </w:r>
+      <w:proofErr w:type="spellStart"/>
+      <w:r>
+        <w:rPr>
+          <w:rFonts w:ascii="Times New Roman" w:eastAsia="MS Mincho" w:hAnsi="Times New Roman" w:cs="Times New Roman"/>
+          <w:i/>
+        </w:rPr>
+        <w:t>exosomal</w:t>
+      </w:r>
+      <w:proofErr w:type="spellEnd"/>
+      <w:r>
+        <w:rPr>
+          <w:rFonts w:ascii="Times New Roman" w:eastAsia="MS Mincho" w:hAnsi="Times New Roman" w:cs="Times New Roman"/>
+          <w:i/>
+        </w:rPr>
+        <w:t xml:space="preserve"> PD-L1 protein expression in melanoma</w:t>
       </w:r>
       <w:r>
         <w:rPr>
@@ -7745,7 +9387,23 @@
           <w:rFonts w:ascii="Times New Roman" w:eastAsia="MS Mincho" w:hAnsi="Times New Roman" w:cs="Times New Roman"/>
           <w:lang w:val="es-VE"/>
         </w:rPr>
-        <w:t xml:space="preserve">Cohen, S., Cintolo-Gonzalez, J. A., </w:t>
+        <w:t xml:space="preserve">Cohen, S., </w:t>
+      </w:r>
+      <w:proofErr w:type="spellStart"/>
+      <w:r>
+        <w:rPr>
+          <w:rFonts w:ascii="Times New Roman" w:eastAsia="MS Mincho" w:hAnsi="Times New Roman" w:cs="Times New Roman"/>
+          <w:lang w:val="es-VE"/>
+        </w:rPr>
+        <w:t>Cintolo-Gonzalez</w:t>
+      </w:r>
+      <w:proofErr w:type="spellEnd"/>
+      <w:r>
+        <w:rPr>
+          <w:rFonts w:ascii="Times New Roman" w:eastAsia="MS Mincho" w:hAnsi="Times New Roman" w:cs="Times New Roman"/>
+          <w:lang w:val="es-VE"/>
+        </w:rPr>
+        <w:t xml:space="preserve">, J. A., </w:t>
       </w:r>
       <w:r>
         <w:rPr>
@@ -7805,19 +9463,44 @@
           <w:rFonts w:ascii="Times New Roman" w:eastAsia="MS Mincho" w:hAnsi="Times New Roman" w:cs="Times New Roman"/>
         </w:rPr>
       </w:pPr>
+      <w:proofErr w:type="spellStart"/>
       <w:r>
         <w:rPr>
           <w:rFonts w:ascii="Times New Roman" w:eastAsia="MS Mincho" w:hAnsi="Times New Roman" w:cs="Times New Roman"/>
           <w:lang w:val="es-VE"/>
         </w:rPr>
-        <w:t xml:space="preserve">Cintolo-Gonzalez, J. A., Cohen, S., Michaud, W. A., </w:t>
-      </w:r>
-      <w:r>
-        <w:rPr>
-          <w:rFonts w:ascii="Times New Roman" w:eastAsia="MS Mincho" w:hAnsi="Times New Roman" w:cs="Times New Roman"/>
-          <w:b/>
+        <w:t>Cintolo-Gonzalez</w:t>
+      </w:r>
+      <w:proofErr w:type="spellEnd"/>
+      <w:r>
+        <w:rPr>
+          <w:rFonts w:ascii="Times New Roman" w:eastAsia="MS Mincho" w:hAnsi="Times New Roman" w:cs="Times New Roman"/>
           <w:lang w:val="es-VE"/>
         </w:rPr>
+        <w:t xml:space="preserve">, J. A., Cohen, S., </w:t>
+      </w:r>
+      <w:proofErr w:type="spellStart"/>
+      <w:r>
+        <w:rPr>
+          <w:rFonts w:ascii="Times New Roman" w:eastAsia="MS Mincho" w:hAnsi="Times New Roman" w:cs="Times New Roman"/>
+          <w:lang w:val="es-VE"/>
+        </w:rPr>
+        <w:t>Michaud</w:t>
+      </w:r>
+      <w:proofErr w:type="spellEnd"/>
+      <w:r>
+        <w:rPr>
+          <w:rFonts w:ascii="Times New Roman" w:eastAsia="MS Mincho" w:hAnsi="Times New Roman" w:cs="Times New Roman"/>
+          <w:lang w:val="es-VE"/>
+        </w:rPr>
+        <w:t xml:space="preserve">, W. A., </w:t>
+      </w:r>
+      <w:r>
+        <w:rPr>
+          <w:rFonts w:ascii="Times New Roman" w:eastAsia="MS Mincho" w:hAnsi="Times New Roman" w:cs="Times New Roman"/>
+          <w:b/>
+          <w:lang w:val="es-VE"/>
+        </w:rPr>
         <w:t>Plana, D.</w:t>
       </w:r>
       <w:r>
@@ -7825,14 +9508,46 @@
           <w:rFonts w:ascii="Times New Roman" w:eastAsia="MS Mincho" w:hAnsi="Times New Roman" w:cs="Times New Roman"/>
           <w:lang w:val="es-VE"/>
         </w:rPr>
-        <w:t xml:space="preserve">, Panka, D. J., Sullivan, R., &amp; Boland, G. (2017). </w:t>
-      </w:r>
-      <w:r>
-        <w:rPr>
-          <w:rFonts w:ascii="Times New Roman" w:eastAsia="MS Mincho" w:hAnsi="Times New Roman" w:cs="Times New Roman"/>
-          <w:i/>
-        </w:rPr>
-        <w:t>Society of Surgical Oncology 70th Annual Cancer Symposium: Use of Circulating Microvesicles, Exosomes, as a Biomarker to Track Response to Immunotherapy</w:t>
+        <w:t xml:space="preserve">, </w:t>
+      </w:r>
+      <w:proofErr w:type="spellStart"/>
+      <w:r>
+        <w:rPr>
+          <w:rFonts w:ascii="Times New Roman" w:eastAsia="MS Mincho" w:hAnsi="Times New Roman" w:cs="Times New Roman"/>
+          <w:lang w:val="es-VE"/>
+        </w:rPr>
+        <w:t>Panka</w:t>
+      </w:r>
+      <w:proofErr w:type="spellEnd"/>
+      <w:r>
+        <w:rPr>
+          <w:rFonts w:ascii="Times New Roman" w:eastAsia="MS Mincho" w:hAnsi="Times New Roman" w:cs="Times New Roman"/>
+          <w:lang w:val="es-VE"/>
+        </w:rPr>
+        <w:t xml:space="preserve">, D. J., Sullivan, R., &amp; Boland, G. (2017). </w:t>
+      </w:r>
+      <w:r>
+        <w:rPr>
+          <w:rFonts w:ascii="Times New Roman" w:eastAsia="MS Mincho" w:hAnsi="Times New Roman" w:cs="Times New Roman"/>
+          <w:i/>
+        </w:rPr>
+        <w:t xml:space="preserve">Society of Surgical Oncology 70th Annual Cancer Symposium: Use of Circulating </w:t>
+      </w:r>
+      <w:proofErr w:type="spellStart"/>
+      <w:r>
+        <w:rPr>
+          <w:rFonts w:ascii="Times New Roman" w:eastAsia="MS Mincho" w:hAnsi="Times New Roman" w:cs="Times New Roman"/>
+          <w:i/>
+        </w:rPr>
+        <w:t>Microvesicles</w:t>
+      </w:r>
+      <w:proofErr w:type="spellEnd"/>
+      <w:r>
+        <w:rPr>
+          <w:rFonts w:ascii="Times New Roman" w:eastAsia="MS Mincho" w:hAnsi="Times New Roman" w:cs="Times New Roman"/>
+          <w:i/>
+        </w:rPr>
+        <w:t>, Exosomes, as a Biomarker to Track Response to Immunotherapy</w:t>
       </w:r>
       <w:r>
         <w:rPr>
@@ -8055,7 +9770,21 @@
         <w:rPr>
           <w:rFonts w:ascii="Times New Roman" w:eastAsia="MS Mincho" w:hAnsi="Times New Roman" w:cs="Times New Roman"/>
         </w:rPr>
-        <w:t>, Arfe, A., &amp; Sinha, M. S. (</w:t>
+        <w:t xml:space="preserve">, </w:t>
+      </w:r>
+      <w:proofErr w:type="spellStart"/>
+      <w:r>
+        <w:rPr>
+          <w:rFonts w:ascii="Times New Roman" w:eastAsia="MS Mincho" w:hAnsi="Times New Roman" w:cs="Times New Roman"/>
+        </w:rPr>
+        <w:t>Arfe</w:t>
+      </w:r>
+      <w:proofErr w:type="spellEnd"/>
+      <w:r>
+        <w:rPr>
+          <w:rFonts w:ascii="Times New Roman" w:eastAsia="MS Mincho" w:hAnsi="Times New Roman" w:cs="Times New Roman"/>
+        </w:rPr>
+        <w:t>, A., &amp; Sinha, M. S. (</w:t>
       </w:r>
       <w:r>
         <w:rPr>
@@ -8156,7 +9885,21 @@
         <w:rPr>
           <w:rFonts w:ascii="Times New Roman" w:eastAsia="MS Mincho" w:hAnsi="Times New Roman" w:cs="Times New Roman"/>
         </w:rPr>
-        <w:t>., Arfè, A., &amp; Sinha, M. S. (</w:t>
+        <w:t xml:space="preserve">., </w:t>
+      </w:r>
+      <w:proofErr w:type="spellStart"/>
+      <w:r>
+        <w:rPr>
+          <w:rFonts w:ascii="Times New Roman" w:eastAsia="MS Mincho" w:hAnsi="Times New Roman" w:cs="Times New Roman"/>
+        </w:rPr>
+        <w:t>Arfè</w:t>
+      </w:r>
+      <w:proofErr w:type="spellEnd"/>
+      <w:r>
+        <w:rPr>
+          <w:rFonts w:ascii="Times New Roman" w:eastAsia="MS Mincho" w:hAnsi="Times New Roman" w:cs="Times New Roman"/>
+        </w:rPr>
+        <w:t>, A., &amp; Sinha, M. S. (</w:t>
       </w:r>
       <w:r>
         <w:rPr>
@@ -8250,12 +9993,14 @@
         </w:rPr>
         <w:t xml:space="preserve">., </w:t>
       </w:r>
+      <w:proofErr w:type="spellStart"/>
       <w:r>
         <w:rPr>
           <w:rFonts w:ascii="Times New Roman" w:eastAsia="MS Mincho" w:hAnsi="Times New Roman" w:cs="Times New Roman"/>
         </w:rPr>
         <w:t>Antonini</w:t>
       </w:r>
+      <w:proofErr w:type="spellEnd"/>
       <w:r>
         <w:rPr>
           <w:rFonts w:ascii="Times New Roman" w:eastAsia="MS Mincho" w:hAnsi="Times New Roman" w:cs="Times New Roman"/>
@@ -8423,8 +10168,16 @@
         <w:rPr>
           <w:rFonts w:ascii="Times New Roman" w:eastAsia="MS Mincho" w:hAnsi="Times New Roman" w:cs="Times New Roman"/>
         </w:rPr>
-        <w:t xml:space="preserve"> Glowala</w:t>
-      </w:r>
+        <w:t xml:space="preserve"> </w:t>
+      </w:r>
+      <w:proofErr w:type="spellStart"/>
+      <w:r>
+        <w:rPr>
+          <w:rFonts w:ascii="Times New Roman" w:eastAsia="MS Mincho" w:hAnsi="Times New Roman" w:cs="Times New Roman"/>
+        </w:rPr>
+        <w:t>Glowala</w:t>
+      </w:r>
+      <w:proofErr w:type="spellEnd"/>
       <w:r>
         <w:rPr>
           <w:rFonts w:ascii="Times New Roman" w:eastAsia="MS Mincho" w:hAnsi="Times New Roman" w:cs="Times New Roman"/>
@@ -8507,8 +10260,16 @@
         <w:rPr>
           <w:rFonts w:ascii="Times New Roman" w:eastAsia="MS Mincho" w:hAnsi="Times New Roman" w:cs="Times New Roman"/>
         </w:rPr>
-        <w:t xml:space="preserve"> Nabel</w:t>
-      </w:r>
+        <w:t xml:space="preserve"> </w:t>
+      </w:r>
+      <w:proofErr w:type="spellStart"/>
+      <w:r>
+        <w:rPr>
+          <w:rFonts w:ascii="Times New Roman" w:eastAsia="MS Mincho" w:hAnsi="Times New Roman" w:cs="Times New Roman"/>
+        </w:rPr>
+        <w:t>Nabel</w:t>
+      </w:r>
+      <w:proofErr w:type="spellEnd"/>
       <w:r>
         <w:rPr>
           <w:rFonts w:ascii="Times New Roman" w:eastAsia="MS Mincho" w:hAnsi="Times New Roman" w:cs="Times New Roman"/>
@@ -8519,8 +10280,16 @@
         <w:rPr>
           <w:rFonts w:ascii="Times New Roman" w:eastAsia="MS Mincho" w:hAnsi="Times New Roman" w:cs="Times New Roman"/>
         </w:rPr>
-        <w:t xml:space="preserve"> Nagireddy</w:t>
-      </w:r>
+        <w:t xml:space="preserve"> </w:t>
+      </w:r>
+      <w:proofErr w:type="spellStart"/>
+      <w:r>
+        <w:rPr>
+          <w:rFonts w:ascii="Times New Roman" w:eastAsia="MS Mincho" w:hAnsi="Times New Roman" w:cs="Times New Roman"/>
+        </w:rPr>
+        <w:t>Nagireddy</w:t>
+      </w:r>
+      <w:proofErr w:type="spellEnd"/>
       <w:r>
         <w:rPr>
           <w:rFonts w:ascii="Times New Roman" w:eastAsia="MS Mincho" w:hAnsi="Times New Roman" w:cs="Times New Roman"/>
@@ -8565,8 +10334,16 @@
         <w:rPr>
           <w:rFonts w:ascii="Times New Roman" w:eastAsia="MS Mincho" w:hAnsi="Times New Roman" w:cs="Times New Roman"/>
         </w:rPr>
-        <w:t>, Rencsok</w:t>
-      </w:r>
+        <w:t xml:space="preserve">, </w:t>
+      </w:r>
+      <w:proofErr w:type="spellStart"/>
+      <w:r>
+        <w:rPr>
+          <w:rFonts w:ascii="Times New Roman" w:eastAsia="MS Mincho" w:hAnsi="Times New Roman" w:cs="Times New Roman"/>
+        </w:rPr>
+        <w:t>Rencsok</w:t>
+      </w:r>
+      <w:proofErr w:type="spellEnd"/>
       <w:r>
         <w:rPr>
           <w:rFonts w:ascii="Times New Roman" w:eastAsia="MS Mincho" w:hAnsi="Times New Roman" w:cs="Times New Roman"/>
@@ -8577,8 +10354,16 @@
         <w:rPr>
           <w:rFonts w:ascii="Times New Roman" w:eastAsia="MS Mincho" w:hAnsi="Times New Roman" w:cs="Times New Roman"/>
         </w:rPr>
-        <w:t xml:space="preserve"> Verheyen</w:t>
-      </w:r>
+        <w:t xml:space="preserve"> </w:t>
+      </w:r>
+      <w:proofErr w:type="spellStart"/>
+      <w:r>
+        <w:rPr>
+          <w:rFonts w:ascii="Times New Roman" w:eastAsia="MS Mincho" w:hAnsi="Times New Roman" w:cs="Times New Roman"/>
+        </w:rPr>
+        <w:t>Verheyen</w:t>
+      </w:r>
+      <w:proofErr w:type="spellEnd"/>
       <w:r>
         <w:rPr>
           <w:rFonts w:ascii="Times New Roman" w:eastAsia="MS Mincho" w:hAnsi="Times New Roman" w:cs="Times New Roman"/>
@@ -9071,11 +10856,19 @@
         </w:rPr>
         <w:t xml:space="preserve"> </w:t>
       </w:r>
-      <w:r>
-        <w:rPr>
-          <w:rFonts w:ascii="Times New Roman" w:hAnsi="Times New Roman" w:cs="Times New Roman"/>
-        </w:rPr>
-        <w:t>Sorger, P.K.</w:t>
+      <w:proofErr w:type="spellStart"/>
+      <w:r>
+        <w:rPr>
+          <w:rFonts w:ascii="Times New Roman" w:hAnsi="Times New Roman" w:cs="Times New Roman"/>
+        </w:rPr>
+        <w:t>Sorger</w:t>
+      </w:r>
+      <w:proofErr w:type="spellEnd"/>
+      <w:r>
+        <w:rPr>
+          <w:rFonts w:ascii="Times New Roman" w:hAnsi="Times New Roman" w:cs="Times New Roman"/>
+        </w:rPr>
+        <w:t>, P.K.</w:t>
       </w:r>
       <w:r>
         <w:rPr>
@@ -9189,7 +10982,23 @@
           <w:rFonts w:ascii="Times New Roman" w:hAnsi="Times New Roman" w:cs="Times New Roman"/>
           <w:i/>
         </w:rPr>
-        <w:t>Introduction to PanFab: Mobilizing a volunteer response to COVID-19</w:t>
+        <w:t xml:space="preserve">Introduction to </w:t>
+      </w:r>
+      <w:proofErr w:type="spellStart"/>
+      <w:r>
+        <w:rPr>
+          <w:rFonts w:ascii="Times New Roman" w:hAnsi="Times New Roman" w:cs="Times New Roman"/>
+          <w:i/>
+        </w:rPr>
+        <w:t>PanFab</w:t>
+      </w:r>
+      <w:proofErr w:type="spellEnd"/>
+      <w:r>
+        <w:rPr>
+          <w:rFonts w:ascii="Times New Roman" w:hAnsi="Times New Roman" w:cs="Times New Roman"/>
+          <w:i/>
+        </w:rPr>
+        <w:t>: Mobilizing a volunteer response to COVID-19</w:t>
       </w:r>
       <w:r>
         <w:rPr>
@@ -9644,7 +11453,21 @@
         <w:rPr>
           <w:rFonts w:ascii="Times New Roman" w:hAnsi="Times New Roman" w:cs="Times New Roman"/>
         </w:rPr>
-        <w:t>Fell, G., Alexander, B. M., Palmer, A. C., &amp; Sorger, P. K</w:t>
+        <w:t xml:space="preserve">Fell, G., Alexander, B. M., Palmer, A. C., &amp; </w:t>
+      </w:r>
+      <w:proofErr w:type="spellStart"/>
+      <w:r>
+        <w:rPr>
+          <w:rFonts w:ascii="Times New Roman" w:hAnsi="Times New Roman" w:cs="Times New Roman"/>
+        </w:rPr>
+        <w:t>Sorger</w:t>
+      </w:r>
+      <w:proofErr w:type="spellEnd"/>
+      <w:r>
+        <w:rPr>
+          <w:rFonts w:ascii="Times New Roman" w:hAnsi="Times New Roman" w:cs="Times New Roman"/>
+        </w:rPr>
+        <w:t>, P. K</w:t>
       </w:r>
       <w:r>
         <w:rPr>
@@ -9759,11 +11582,19 @@
         </w:rPr>
         <w:t xml:space="preserve"> </w:t>
       </w:r>
-      <w:r>
-        <w:rPr>
-          <w:rFonts w:ascii="Times New Roman" w:hAnsi="Times New Roman" w:cs="Times New Roman"/>
-        </w:rPr>
-        <w:t xml:space="preserve">Guntaka, </w:t>
+      <w:proofErr w:type="spellStart"/>
+      <w:r>
+        <w:rPr>
+          <w:rFonts w:ascii="Times New Roman" w:hAnsi="Times New Roman" w:cs="Times New Roman"/>
+        </w:rPr>
+        <w:t>Guntaka</w:t>
+      </w:r>
+      <w:proofErr w:type="spellEnd"/>
+      <w:r>
+        <w:rPr>
+          <w:rFonts w:ascii="Times New Roman" w:hAnsi="Times New Roman" w:cs="Times New Roman"/>
+        </w:rPr>
+        <w:t xml:space="preserve">, </w:t>
       </w:r>
       <w:r>
         <w:rPr>
@@ -9819,11 +11650,19 @@
         </w:rPr>
         <w:t xml:space="preserve">, P., </w:t>
       </w:r>
-      <w:r>
-        <w:rPr>
-          <w:rFonts w:ascii="Times New Roman" w:hAnsi="Times New Roman" w:cs="Times New Roman"/>
-        </w:rPr>
-        <w:t>Hosny,</w:t>
+      <w:proofErr w:type="spellStart"/>
+      <w:r>
+        <w:rPr>
+          <w:rFonts w:ascii="Times New Roman" w:hAnsi="Times New Roman" w:cs="Times New Roman"/>
+        </w:rPr>
+        <w:t>Hosny</w:t>
+      </w:r>
+      <w:proofErr w:type="spellEnd"/>
+      <w:r>
+        <w:rPr>
+          <w:rFonts w:ascii="Times New Roman" w:hAnsi="Times New Roman" w:cs="Times New Roman"/>
+        </w:rPr>
+        <w:t>,</w:t>
       </w:r>
       <w:r>
         <w:rPr>
@@ -9895,8 +11734,16 @@
         <w:rPr>
           <w:rFonts w:ascii="Times New Roman" w:hAnsi="Times New Roman" w:cs="Times New Roman"/>
         </w:rPr>
-        <w:t xml:space="preserve"> Tishler</w:t>
-      </w:r>
+        <w:t xml:space="preserve"> </w:t>
+      </w:r>
+      <w:proofErr w:type="spellStart"/>
+      <w:r>
+        <w:rPr>
+          <w:rFonts w:ascii="Times New Roman" w:hAnsi="Times New Roman" w:cs="Times New Roman"/>
+        </w:rPr>
+        <w:t>Tishler</w:t>
+      </w:r>
+      <w:proofErr w:type="spellEnd"/>
       <w:r>
         <w:rPr>
           <w:rFonts w:ascii="Times New Roman" w:hAnsi="Times New Roman" w:cs="Times New Roman"/>
@@ -9939,24 +11786,28 @@
         </w:rPr>
         <w:t xml:space="preserve">I., </w:t>
       </w:r>
+      <w:proofErr w:type="spellStart"/>
       <w:r>
         <w:rPr>
           <w:rFonts w:ascii="Times New Roman" w:hAnsi="Times New Roman" w:cs="Times New Roman"/>
         </w:rPr>
         <w:t>Uppaluri</w:t>
       </w:r>
+      <w:proofErr w:type="spellEnd"/>
       <w:r>
         <w:rPr>
           <w:rFonts w:ascii="Times New Roman" w:hAnsi="Times New Roman" w:cs="Times New Roman"/>
         </w:rPr>
         <w:t xml:space="preserve">, R., </w:t>
       </w:r>
+      <w:proofErr w:type="spellStart"/>
       <w:r>
         <w:rPr>
           <w:rFonts w:ascii="Times New Roman" w:hAnsi="Times New Roman" w:cs="Times New Roman"/>
         </w:rPr>
         <w:t>Haibe-kains</w:t>
       </w:r>
+      <w:proofErr w:type="spellEnd"/>
       <w:r>
         <w:rPr>
           <w:rFonts w:ascii="Times New Roman" w:hAnsi="Times New Roman" w:cs="Times New Roman"/>
@@ -9967,8 +11818,16 @@
         <w:rPr>
           <w:rFonts w:ascii="Times New Roman" w:hAnsi="Times New Roman" w:cs="Times New Roman"/>
         </w:rPr>
-        <w:t xml:space="preserve"> Aerts</w:t>
-      </w:r>
+        <w:t xml:space="preserve"> </w:t>
+      </w:r>
+      <w:proofErr w:type="spellStart"/>
+      <w:r>
+        <w:rPr>
+          <w:rFonts w:ascii="Times New Roman" w:hAnsi="Times New Roman" w:cs="Times New Roman"/>
+        </w:rPr>
+        <w:t>Aerts</w:t>
+      </w:r>
+      <w:proofErr w:type="spellEnd"/>
       <w:r>
         <w:rPr>
           <w:rFonts w:ascii="Times New Roman" w:hAnsi="Times New Roman" w:cs="Times New Roman"/>
@@ -9987,12 +11846,14 @@
         </w:rPr>
         <w:t xml:space="preserve">, </w:t>
       </w:r>
+      <w:proofErr w:type="spellStart"/>
       <w:r>
         <w:rPr>
           <w:rFonts w:ascii="Times New Roman" w:hAnsi="Times New Roman" w:cs="Times New Roman"/>
         </w:rPr>
         <w:t>Kann</w:t>
       </w:r>
+      <w:proofErr w:type="spellEnd"/>
       <w:r>
         <w:rPr>
           <w:rFonts w:ascii="Times New Roman" w:hAnsi="Times New Roman" w:cs="Times New Roman"/>
@@ -10090,7 +11951,21 @@
         <w:rPr>
           <w:rFonts w:ascii="Times New Roman" w:hAnsi="Times New Roman" w:cs="Times New Roman"/>
         </w:rPr>
-        <w:t>Fell, G., Alexander, B. M., Palmer, A. C., &amp; Sorger, P. K</w:t>
+        <w:t xml:space="preserve">Fell, G., Alexander, B. M., Palmer, A. C., &amp; </w:t>
+      </w:r>
+      <w:proofErr w:type="spellStart"/>
+      <w:r>
+        <w:rPr>
+          <w:rFonts w:ascii="Times New Roman" w:hAnsi="Times New Roman" w:cs="Times New Roman"/>
+        </w:rPr>
+        <w:t>Sorger</w:t>
+      </w:r>
+      <w:proofErr w:type="spellEnd"/>
+      <w:r>
+        <w:rPr>
+          <w:rFonts w:ascii="Times New Roman" w:hAnsi="Times New Roman" w:cs="Times New Roman"/>
+        </w:rPr>
+        <w:t>, P. K</w:t>
       </w:r>
       <w:r>
         <w:rPr>
@@ -10179,7 +12054,21 @@
         <w:rPr>
           <w:rFonts w:ascii="Times New Roman" w:hAnsi="Times New Roman" w:cs="Times New Roman"/>
         </w:rPr>
-        <w:t xml:space="preserve">, Fell, G., Alexander, B. M., Palmer, A. C., &amp; Sorger, P. K.  </w:t>
+        <w:t xml:space="preserve">, Fell, G., Alexander, B. M., Palmer, A. C., &amp; </w:t>
+      </w:r>
+      <w:proofErr w:type="spellStart"/>
+      <w:r>
+        <w:rPr>
+          <w:rFonts w:ascii="Times New Roman" w:hAnsi="Times New Roman" w:cs="Times New Roman"/>
+        </w:rPr>
+        <w:t>Sorger</w:t>
+      </w:r>
+      <w:proofErr w:type="spellEnd"/>
+      <w:r>
+        <w:rPr>
+          <w:rFonts w:ascii="Times New Roman" w:hAnsi="Times New Roman" w:cs="Times New Roman"/>
+        </w:rPr>
+        <w:t xml:space="preserve">, P. K.  </w:t>
       </w:r>
       <w:r>
         <w:rPr>
@@ -10287,12 +12176,14 @@
         </w:rPr>
         <w:t xml:space="preserve">A. C., </w:t>
       </w:r>
+      <w:proofErr w:type="spellStart"/>
       <w:r>
         <w:rPr>
           <w:rFonts w:ascii="Times New Roman" w:hAnsi="Times New Roman" w:cs="Times New Roman"/>
         </w:rPr>
         <w:t>Sorger</w:t>
       </w:r>
+      <w:proofErr w:type="spellEnd"/>
       <w:r>
         <w:rPr>
           <w:rFonts w:ascii="Times New Roman" w:hAnsi="Times New Roman" w:cs="Times New Roman"/>
@@ -10373,7 +12264,21 @@
         <w:rPr>
           <w:rFonts w:ascii="Times New Roman" w:hAnsi="Times New Roman" w:cs="Times New Roman"/>
         </w:rPr>
-        <w:t>Palmer, A. C., Sorger, P.K</w:t>
+        <w:t xml:space="preserve">Palmer, A. C., </w:t>
+      </w:r>
+      <w:proofErr w:type="spellStart"/>
+      <w:r>
+        <w:rPr>
+          <w:rFonts w:ascii="Times New Roman" w:hAnsi="Times New Roman" w:cs="Times New Roman"/>
+        </w:rPr>
+        <w:t>Sorger</w:t>
+      </w:r>
+      <w:proofErr w:type="spellEnd"/>
+      <w:r>
+        <w:rPr>
+          <w:rFonts w:ascii="Times New Roman" w:hAnsi="Times New Roman" w:cs="Times New Roman"/>
+        </w:rPr>
+        <w:t>, P.K</w:t>
       </w:r>
       <w:r>
         <w:rPr>
@@ -10494,12 +12399,14 @@
         </w:rPr>
         <w:t xml:space="preserve">L., </w:t>
       </w:r>
+      <w:proofErr w:type="spellStart"/>
       <w:r>
         <w:rPr>
           <w:rFonts w:ascii="Times New Roman" w:hAnsi="Times New Roman" w:cs="Times New Roman"/>
         </w:rPr>
         <w:t>Lauffenburger</w:t>
       </w:r>
+      <w:proofErr w:type="spellEnd"/>
       <w:r>
         <w:rPr>
           <w:rFonts w:ascii="Times New Roman" w:hAnsi="Times New Roman" w:cs="Times New Roman"/>
@@ -10555,11 +12462,19 @@
           <w:rFonts w:ascii="Times New Roman" w:hAnsi="Times New Roman" w:cs="Times New Roman"/>
         </w:rPr>
       </w:pPr>
-      <w:r>
-        <w:rPr>
-          <w:rFonts w:ascii="Times New Roman" w:hAnsi="Times New Roman" w:cs="Times New Roman"/>
-        </w:rPr>
-        <w:t xml:space="preserve">Cintolo-Gonzalez, </w:t>
+      <w:proofErr w:type="spellStart"/>
+      <w:r>
+        <w:rPr>
+          <w:rFonts w:ascii="Times New Roman" w:hAnsi="Times New Roman" w:cs="Times New Roman"/>
+        </w:rPr>
+        <w:t>Cintolo</w:t>
+      </w:r>
+      <w:proofErr w:type="spellEnd"/>
+      <w:r>
+        <w:rPr>
+          <w:rFonts w:ascii="Times New Roman" w:hAnsi="Times New Roman" w:cs="Times New Roman"/>
+        </w:rPr>
+        <w:t xml:space="preserve">-Gonzalez, </w:t>
       </w:r>
       <w:r>
         <w:rPr>
@@ -10608,8 +12523,16 @@
         <w:rPr>
           <w:rFonts w:ascii="Times New Roman" w:hAnsi="Times New Roman" w:cs="Times New Roman"/>
         </w:rPr>
-        <w:t xml:space="preserve"> Panka</w:t>
-      </w:r>
+        <w:t xml:space="preserve"> </w:t>
+      </w:r>
+      <w:proofErr w:type="spellStart"/>
+      <w:r>
+        <w:rPr>
+          <w:rFonts w:ascii="Times New Roman" w:hAnsi="Times New Roman" w:cs="Times New Roman"/>
+        </w:rPr>
+        <w:t>Panka</w:t>
+      </w:r>
+      <w:proofErr w:type="spellEnd"/>
       <w:r>
         <w:rPr>
           <w:rFonts w:ascii="Times New Roman" w:hAnsi="Times New Roman" w:cs="Times New Roman"/>
@@ -10651,7 +12574,23 @@
           <w:rFonts w:ascii="Times New Roman" w:hAnsi="Times New Roman" w:cs="Times New Roman"/>
           <w:i/>
         </w:rPr>
-        <w:t>Use of Circulating Microvesicles, Exosomes, as a Biomarker to Track Disease Burden in Melanoma</w:t>
+        <w:t xml:space="preserve">Use of Circulating </w:t>
+      </w:r>
+      <w:proofErr w:type="spellStart"/>
+      <w:r>
+        <w:rPr>
+          <w:rFonts w:ascii="Times New Roman" w:hAnsi="Times New Roman" w:cs="Times New Roman"/>
+          <w:i/>
+        </w:rPr>
+        <w:t>Microvesicles</w:t>
+      </w:r>
+      <w:proofErr w:type="spellEnd"/>
+      <w:r>
+        <w:rPr>
+          <w:rFonts w:ascii="Times New Roman" w:hAnsi="Times New Roman" w:cs="Times New Roman"/>
+          <w:i/>
+        </w:rPr>
+        <w:t>, Exosomes, as a Biomarker to Track Disease Burden in Melanoma</w:t>
       </w:r>
       <w:r>
         <w:rPr>
@@ -10751,8 +12690,16 @@
         <w:rPr>
           <w:rFonts w:ascii="Times New Roman" w:hAnsi="Times New Roman" w:cs="Times New Roman"/>
         </w:rPr>
-        <w:t>, Cepko</w:t>
-      </w:r>
+        <w:t xml:space="preserve">, </w:t>
+      </w:r>
+      <w:proofErr w:type="spellStart"/>
+      <w:r>
+        <w:rPr>
+          <w:rFonts w:ascii="Times New Roman" w:hAnsi="Times New Roman" w:cs="Times New Roman"/>
+        </w:rPr>
+        <w:t>Cepko</w:t>
+      </w:r>
+      <w:proofErr w:type="spellEnd"/>
       <w:r>
         <w:rPr>
           <w:rFonts w:ascii="Times New Roman" w:hAnsi="Times New Roman" w:cs="Times New Roman"/>
@@ -10868,8 +12815,16 @@
         <w:rPr>
           <w:rFonts w:ascii="Times New Roman" w:hAnsi="Times New Roman" w:cs="Times New Roman"/>
         </w:rPr>
-        <w:t xml:space="preserve"> Lauffenburger</w:t>
-      </w:r>
+        <w:t xml:space="preserve"> </w:t>
+      </w:r>
+      <w:proofErr w:type="spellStart"/>
+      <w:r>
+        <w:rPr>
+          <w:rFonts w:ascii="Times New Roman" w:hAnsi="Times New Roman" w:cs="Times New Roman"/>
+        </w:rPr>
+        <w:t>Lauffenburger</w:t>
+      </w:r>
+      <w:proofErr w:type="spellEnd"/>
       <w:r>
         <w:rPr>
           <w:rFonts w:ascii="Times New Roman" w:hAnsi="Times New Roman" w:cs="Times New Roman"/>
@@ -10936,7 +12891,147 @@
         <w:rPr>
           <w:rFonts w:ascii="Times New Roman" w:hAnsi="Times New Roman" w:cs="Times New Roman"/>
         </w:rPr>
-        <w:t>, Cocchi, M., Sundar, E., Pleumann, A., Grzybinski, M., Shaefi, S., Brogna, M.J., Sisti, L., Butler, K.L. Small, A., Cain, C., Muret-Wagstaff, S., Foley, J., Talmor, D., Ma, H., Whyte, R., Kleinman, G., Simon, B.A</w:t>
+        <w:t xml:space="preserve">, </w:t>
+      </w:r>
+      <w:proofErr w:type="spellStart"/>
+      <w:r>
+        <w:rPr>
+          <w:rFonts w:ascii="Times New Roman" w:hAnsi="Times New Roman" w:cs="Times New Roman"/>
+        </w:rPr>
+        <w:t>Cocchi</w:t>
+      </w:r>
+      <w:proofErr w:type="spellEnd"/>
+      <w:r>
+        <w:rPr>
+          <w:rFonts w:ascii="Times New Roman" w:hAnsi="Times New Roman" w:cs="Times New Roman"/>
+        </w:rPr>
+        <w:t xml:space="preserve">, M., Sundar, E., </w:t>
+      </w:r>
+      <w:proofErr w:type="spellStart"/>
+      <w:r>
+        <w:rPr>
+          <w:rFonts w:ascii="Times New Roman" w:hAnsi="Times New Roman" w:cs="Times New Roman"/>
+        </w:rPr>
+        <w:t>Pleumann</w:t>
+      </w:r>
+      <w:proofErr w:type="spellEnd"/>
+      <w:r>
+        <w:rPr>
+          <w:rFonts w:ascii="Times New Roman" w:hAnsi="Times New Roman" w:cs="Times New Roman"/>
+        </w:rPr>
+        <w:t xml:space="preserve">, A., </w:t>
+      </w:r>
+      <w:proofErr w:type="spellStart"/>
+      <w:r>
+        <w:rPr>
+          <w:rFonts w:ascii="Times New Roman" w:hAnsi="Times New Roman" w:cs="Times New Roman"/>
+        </w:rPr>
+        <w:t>Grzybinski</w:t>
+      </w:r>
+      <w:proofErr w:type="spellEnd"/>
+      <w:r>
+        <w:rPr>
+          <w:rFonts w:ascii="Times New Roman" w:hAnsi="Times New Roman" w:cs="Times New Roman"/>
+        </w:rPr>
+        <w:t xml:space="preserve">, M., </w:t>
+      </w:r>
+      <w:proofErr w:type="spellStart"/>
+      <w:r>
+        <w:rPr>
+          <w:rFonts w:ascii="Times New Roman" w:hAnsi="Times New Roman" w:cs="Times New Roman"/>
+        </w:rPr>
+        <w:t>Shaefi</w:t>
+      </w:r>
+      <w:proofErr w:type="spellEnd"/>
+      <w:r>
+        <w:rPr>
+          <w:rFonts w:ascii="Times New Roman" w:hAnsi="Times New Roman" w:cs="Times New Roman"/>
+        </w:rPr>
+        <w:t xml:space="preserve">, S., </w:t>
+      </w:r>
+      <w:proofErr w:type="spellStart"/>
+      <w:r>
+        <w:rPr>
+          <w:rFonts w:ascii="Times New Roman" w:hAnsi="Times New Roman" w:cs="Times New Roman"/>
+        </w:rPr>
+        <w:t>Brogna</w:t>
+      </w:r>
+      <w:proofErr w:type="spellEnd"/>
+      <w:r>
+        <w:rPr>
+          <w:rFonts w:ascii="Times New Roman" w:hAnsi="Times New Roman" w:cs="Times New Roman"/>
+        </w:rPr>
+        <w:t>, M.</w:t>
+      </w:r>
+      <w:r>
+        <w:rPr>
+          <w:rFonts w:ascii="Times New Roman" w:hAnsi="Times New Roman" w:cs="Times New Roman"/>
+        </w:rPr>
+        <w:t xml:space="preserve"> </w:t>
+      </w:r>
+      <w:r>
+        <w:rPr>
+          <w:rFonts w:ascii="Times New Roman" w:hAnsi="Times New Roman" w:cs="Times New Roman"/>
+        </w:rPr>
+        <w:t xml:space="preserve">J., </w:t>
+      </w:r>
+      <w:proofErr w:type="spellStart"/>
+      <w:r>
+        <w:rPr>
+          <w:rFonts w:ascii="Times New Roman" w:hAnsi="Times New Roman" w:cs="Times New Roman"/>
+        </w:rPr>
+        <w:t>Sisti</w:t>
+      </w:r>
+      <w:proofErr w:type="spellEnd"/>
+      <w:r>
+        <w:rPr>
+          <w:rFonts w:ascii="Times New Roman" w:hAnsi="Times New Roman" w:cs="Times New Roman"/>
+        </w:rPr>
+        <w:t>, L., Butler, K.</w:t>
+      </w:r>
+      <w:r>
+        <w:rPr>
+          <w:rFonts w:ascii="Times New Roman" w:hAnsi="Times New Roman" w:cs="Times New Roman"/>
+        </w:rPr>
+        <w:t xml:space="preserve"> </w:t>
+      </w:r>
+      <w:r>
+        <w:rPr>
+          <w:rFonts w:ascii="Times New Roman" w:hAnsi="Times New Roman" w:cs="Times New Roman"/>
+        </w:rPr>
+        <w:t xml:space="preserve">L. Small, A., Cain, C., </w:t>
+      </w:r>
+      <w:proofErr w:type="spellStart"/>
+      <w:r>
+        <w:rPr>
+          <w:rFonts w:ascii="Times New Roman" w:hAnsi="Times New Roman" w:cs="Times New Roman"/>
+        </w:rPr>
+        <w:t>Muret</w:t>
+      </w:r>
+      <w:proofErr w:type="spellEnd"/>
+      <w:r>
+        <w:rPr>
+          <w:rFonts w:ascii="Times New Roman" w:hAnsi="Times New Roman" w:cs="Times New Roman"/>
+        </w:rPr>
+        <w:t>-Wagstaff, S., Foley, J., Talmor, D., Ma, H., Whyte, R., Kleinman, G., Simon, B.</w:t>
+      </w:r>
+      <w:r>
+        <w:rPr>
+          <w:rFonts w:ascii="Times New Roman" w:hAnsi="Times New Roman" w:cs="Times New Roman"/>
+        </w:rPr>
+        <w:t xml:space="preserve"> </w:t>
+      </w:r>
+      <w:r>
+        <w:rPr>
+          <w:rFonts w:ascii="Times New Roman" w:hAnsi="Times New Roman" w:cs="Times New Roman"/>
+        </w:rPr>
+        <w:t>A</w:t>
+      </w:r>
+      <w:r>
+        <w:rPr>
+          <w:rFonts w:ascii="Times New Roman" w:hAnsi="Times New Roman" w:cs="Times New Roman"/>
+        </w:rPr>
+        <w:t xml:space="preserve">. </w:t>
       </w:r>
       <w:r>
         <w:rPr>
@@ -11425,6 +13520,7 @@
         </w:rPr>
         <w:t xml:space="preserve"> </w:t>
       </w:r>
+      <w:proofErr w:type="spellStart"/>
       <w:r>
         <w:rPr>
           <w:rFonts w:ascii="Times New Roman" w:hAnsi="Times New Roman" w:cs="Times New Roman"/>
@@ -11432,6 +13528,7 @@
         </w:rPr>
         <w:t>Sorger</w:t>
       </w:r>
+      <w:proofErr w:type="spellEnd"/>
       <w:r>
         <w:rPr>
           <w:rFonts w:ascii="Times New Roman" w:hAnsi="Times New Roman" w:cs="Times New Roman"/>
@@ -15084,6 +17181,7 @@
   <w:style w:type="character" w:default="1" w:styleId="DefaultParagraphFont">
     <w:name w:val="Default Paragraph Font"/>
     <w:uiPriority w:val="1"/>
+    <w:semiHidden/>
     <w:unhideWhenUsed/>
   </w:style>
   <w:style w:type="table" w:default="1" w:styleId="TableNormal">

--- a/Plana_CV_website.docx
+++ b/Plana_CV_website.docx
@@ -5357,68 +5357,131 @@
           <w:ilvl w:val="0"/>
           <w:numId w:val="21"/>
         </w:numPr>
+        <w:rPr>
+          <w:rFonts w:ascii="Times New Roman" w:hAnsi="Times New Roman" w:cs="Times New Roman"/>
+        </w:rPr>
+      </w:pPr>
+      <w:proofErr w:type="spellStart"/>
+      <w:r>
+        <w:rPr>
+          <w:rFonts w:ascii="Times New Roman" w:hAnsi="Times New Roman" w:cs="Times New Roman"/>
+        </w:rPr>
+        <w:t>Kazmierski</w:t>
+      </w:r>
+      <w:proofErr w:type="spellEnd"/>
+      <w:r>
+        <w:rPr>
+          <w:rFonts w:ascii="Times New Roman" w:hAnsi="Times New Roman" w:cs="Times New Roman"/>
+        </w:rPr>
+        <w:t xml:space="preserve">, M., Welch, M., Kim, S., McIntosh, C., Rey-McIntyre, K., Huang, S. H., Patel, T., Tadic, T., Milosevic, M., Liu, F.-F., </w:t>
+      </w:r>
+      <w:proofErr w:type="spellStart"/>
+      <w:r>
+        <w:rPr>
+          <w:rFonts w:ascii="Times New Roman" w:hAnsi="Times New Roman" w:cs="Times New Roman"/>
+        </w:rPr>
+        <w:t>Ryczkowski</w:t>
+      </w:r>
+      <w:proofErr w:type="spellEnd"/>
+      <w:r>
+        <w:rPr>
+          <w:rFonts w:ascii="Times New Roman" w:hAnsi="Times New Roman" w:cs="Times New Roman"/>
+        </w:rPr>
+        <w:t xml:space="preserve">, A., </w:t>
+      </w:r>
+      <w:proofErr w:type="spellStart"/>
+      <w:r>
+        <w:rPr>
+          <w:rFonts w:ascii="Times New Roman" w:hAnsi="Times New Roman" w:cs="Times New Roman"/>
+        </w:rPr>
+        <w:t>Kazmierska</w:t>
+      </w:r>
+      <w:proofErr w:type="spellEnd"/>
+      <w:r>
+        <w:rPr>
+          <w:rFonts w:ascii="Times New Roman" w:hAnsi="Times New Roman" w:cs="Times New Roman"/>
+        </w:rPr>
+        <w:t xml:space="preserve">, J., Ye, Z., </w:t>
+      </w:r>
+      <w:r>
+        <w:rPr>
+          <w:rFonts w:ascii="Times New Roman" w:hAnsi="Times New Roman" w:cs="Times New Roman"/>
+          <w:b/>
+          <w:bCs/>
+        </w:rPr>
+        <w:t>Plana, D.</w:t>
+      </w:r>
+      <w:r>
+        <w:rPr>
+          <w:rFonts w:ascii="Times New Roman" w:hAnsi="Times New Roman" w:cs="Times New Roman"/>
+        </w:rPr>
+        <w:t xml:space="preserve">, </w:t>
+      </w:r>
+      <w:proofErr w:type="spellStart"/>
+      <w:r>
+        <w:rPr>
+          <w:rFonts w:ascii="Times New Roman" w:hAnsi="Times New Roman" w:cs="Times New Roman"/>
+        </w:rPr>
+        <w:t>Aerts</w:t>
+      </w:r>
+      <w:proofErr w:type="spellEnd"/>
+      <w:r>
+        <w:rPr>
+          <w:rFonts w:ascii="Times New Roman" w:hAnsi="Times New Roman" w:cs="Times New Roman"/>
+        </w:rPr>
+        <w:t xml:space="preserve">, H. J., </w:t>
+      </w:r>
+      <w:proofErr w:type="spellStart"/>
+      <w:r>
+        <w:rPr>
+          <w:rFonts w:ascii="Times New Roman" w:hAnsi="Times New Roman" w:cs="Times New Roman"/>
+        </w:rPr>
+        <w:t>Kann</w:t>
+      </w:r>
+      <w:proofErr w:type="spellEnd"/>
+      <w:r>
+        <w:rPr>
+          <w:rFonts w:ascii="Times New Roman" w:hAnsi="Times New Roman" w:cs="Times New Roman"/>
+        </w:rPr>
+        <w:t xml:space="preserve">, B. H., Bratman, S. V., Hope, A. J., &amp; </w:t>
+      </w:r>
+      <w:proofErr w:type="spellStart"/>
+      <w:r>
+        <w:rPr>
+          <w:rFonts w:ascii="Times New Roman" w:hAnsi="Times New Roman" w:cs="Times New Roman"/>
+        </w:rPr>
+        <w:t>Haibe-Kains</w:t>
+      </w:r>
+      <w:proofErr w:type="spellEnd"/>
+      <w:r>
+        <w:rPr>
+          <w:rFonts w:ascii="Times New Roman" w:hAnsi="Times New Roman" w:cs="Times New Roman"/>
+        </w:rPr>
+        <w:t xml:space="preserve">, B. (2023). </w:t>
+      </w:r>
+      <w:r>
+        <w:rPr>
+          <w:rFonts w:ascii="Times New Roman" w:hAnsi="Times New Roman" w:cs="Times New Roman"/>
+          <w:i/>
+          <w:iCs/>
+        </w:rPr>
+        <w:t>Multi-institutional prognostic modelling in head and neck cancer: evaluating impact and generalizability of deep learning and radiomic</w:t>
+      </w:r>
+      <w:r>
+        <w:rPr>
+          <w:rFonts w:ascii="Times New Roman" w:hAnsi="Times New Roman" w:cs="Times New Roman"/>
+        </w:rPr>
+        <w:t xml:space="preserve">s. Cancer Research Communications, CRC-22-0152. </w:t>
+      </w:r>
+    </w:p>
+    <w:p>
+      <w:pPr>
+        <w:pStyle w:val="ListParagraph"/>
         <w:tabs>
           <w:tab w:val="left" w:pos="1175"/>
         </w:tabs>
         <w:spacing w:after="4" w:line="216" w:lineRule="auto"/>
-        <w:rPr>
-          <w:rFonts w:ascii="Times New Roman" w:hAnsi="Times New Roman" w:cs="Times New Roman"/>
-        </w:rPr>
-      </w:pPr>
-      <w:r>
-        <w:rPr>
-          <w:rFonts w:ascii="Times New Roman" w:hAnsi="Times New Roman" w:cs="Times New Roman"/>
-          <w:b/>
-        </w:rPr>
-        <w:t>Plana, D.</w:t>
-      </w:r>
-      <w:r>
-        <w:rPr>
-          <w:rFonts w:ascii="Times New Roman" w:hAnsi="Times New Roman" w:cs="Times New Roman"/>
-        </w:rPr>
-        <w:t>,</w:t>
-      </w:r>
-      <w:r>
-        <w:rPr>
-          <w:rFonts w:ascii="Times New Roman" w:hAnsi="Times New Roman" w:cs="Times New Roman"/>
-        </w:rPr>
-        <w:t xml:space="preserve"> Fell, G., Alexander, B. M., Palmer, A. C., &amp; </w:t>
-      </w:r>
-      <w:proofErr w:type="spellStart"/>
-      <w:r>
-        <w:rPr>
-          <w:rFonts w:ascii="Times New Roman" w:hAnsi="Times New Roman" w:cs="Times New Roman"/>
-        </w:rPr>
-        <w:t>Sorger</w:t>
-      </w:r>
-      <w:proofErr w:type="spellEnd"/>
-      <w:r>
-        <w:rPr>
-          <w:rFonts w:ascii="Times New Roman" w:hAnsi="Times New Roman" w:cs="Times New Roman"/>
-        </w:rPr>
-        <w:t xml:space="preserve">, P. K. (2022). </w:t>
-      </w:r>
-      <w:r>
-        <w:rPr>
-          <w:rFonts w:ascii="Times New Roman" w:hAnsi="Times New Roman" w:cs="Times New Roman"/>
-          <w:i/>
-        </w:rPr>
-        <w:t>Cancer patient survival can be parametrized to improve trial precision and reveal time-dependent therapeutic effects.</w:t>
-      </w:r>
-      <w:r>
-        <w:rPr>
-          <w:rFonts w:ascii="Times New Roman" w:hAnsi="Times New Roman" w:cs="Times New Roman"/>
-        </w:rPr>
-        <w:t xml:space="preserve"> Nature Communications, 13(1), 873. </w:t>
-      </w:r>
-    </w:p>
-    <w:p>
-      <w:pPr>
-        <w:tabs>
-          <w:tab w:val="left" w:pos="1175"/>
-        </w:tabs>
-        <w:spacing w:after="4" w:line="216" w:lineRule="auto"/>
-        <w:ind w:left="0" w:firstLine="0"/>
+        <w:ind w:left="360" w:firstLine="0"/>
         <w:rPr>
           <w:rFonts w:ascii="Times New Roman" w:hAnsi="Times New Roman" w:cs="Times New Roman"/>
           <w:sz w:val="4"/>
@@ -5445,64 +5508,25 @@
         <w:rPr>
           <w:rFonts w:ascii="Times New Roman" w:hAnsi="Times New Roman" w:cs="Times New Roman"/>
           <w:b/>
-          <w:lang w:val="es-VE"/>
         </w:rPr>
         <w:t>Plana, D.</w:t>
       </w:r>
       <w:r>
         <w:rPr>
           <w:rFonts w:ascii="Times New Roman" w:hAnsi="Times New Roman" w:cs="Times New Roman"/>
-          <w:lang w:val="es-419"/>
-        </w:rPr>
-        <w:t xml:space="preserve"> </w:t>
-      </w:r>
-      <w:r>
-        <w:rPr>
-          <w:rFonts w:ascii="Times New Roman" w:hAnsi="Times New Roman" w:cs="Times New Roman"/>
-          <w:lang w:val="es-419"/>
-        </w:rPr>
-        <w:t>*</w:t>
-      </w:r>
-      <w:r>
-        <w:rPr>
-          <w:rFonts w:ascii="Times New Roman" w:hAnsi="Times New Roman" w:cs="Times New Roman"/>
-          <w:lang w:val="es-VE"/>
-        </w:rPr>
-        <w:t xml:space="preserve">, </w:t>
-      </w:r>
-      <w:r>
-        <w:rPr>
-          <w:rFonts w:ascii="Times New Roman" w:hAnsi="Times New Roman" w:cs="Times New Roman"/>
-          <w:lang w:val="es-VE"/>
-        </w:rPr>
-        <w:t>Palmer, A. C.</w:t>
-      </w:r>
-      <w:r>
-        <w:rPr>
-          <w:rFonts w:ascii="Times New Roman" w:hAnsi="Times New Roman" w:cs="Times New Roman"/>
-          <w:lang w:val="es-419"/>
-        </w:rPr>
-        <w:t xml:space="preserve"> </w:t>
-      </w:r>
-      <w:r>
-        <w:rPr>
-          <w:rFonts w:ascii="Times New Roman" w:hAnsi="Times New Roman" w:cs="Times New Roman"/>
-          <w:lang w:val="es-419"/>
-        </w:rPr>
-        <w:t>*</w:t>
-      </w:r>
-      <w:r>
-        <w:rPr>
-          <w:rFonts w:ascii="Times New Roman" w:hAnsi="Times New Roman" w:cs="Times New Roman"/>
-          <w:lang w:val="es-VE"/>
-        </w:rPr>
-        <w:t xml:space="preserve">, &amp; </w:t>
+        </w:rPr>
+        <w:t>,</w:t>
+      </w:r>
+      <w:r>
+        <w:rPr>
+          <w:rFonts w:ascii="Times New Roman" w:hAnsi="Times New Roman" w:cs="Times New Roman"/>
+        </w:rPr>
+        <w:t xml:space="preserve"> Fell, G., Alexander, B. M., Palmer, A. C., &amp; </w:t>
       </w:r>
       <w:proofErr w:type="spellStart"/>
       <w:r>
         <w:rPr>
           <w:rFonts w:ascii="Times New Roman" w:hAnsi="Times New Roman" w:cs="Times New Roman"/>
-          <w:lang w:val="es-VE"/>
         </w:rPr>
         <w:t>Sorger</w:t>
       </w:r>
@@ -5510,36 +5534,21 @@
       <w:r>
         <w:rPr>
           <w:rFonts w:ascii="Times New Roman" w:hAnsi="Times New Roman" w:cs="Times New Roman"/>
-          <w:lang w:val="es-VE"/>
-        </w:rPr>
-        <w:t>, P. K. (2022</w:t>
-      </w:r>
-      <w:r>
-        <w:rPr>
-          <w:rFonts w:ascii="Times New Roman" w:hAnsi="Times New Roman" w:cs="Times New Roman"/>
-          <w:i/>
-          <w:lang w:val="es-VE"/>
-        </w:rPr>
-        <w:t xml:space="preserve">). </w:t>
-      </w:r>
-      <w:r>
-        <w:rPr>
-          <w:rFonts w:ascii="Times New Roman" w:hAnsi="Times New Roman" w:cs="Times New Roman"/>
-          <w:i/>
-        </w:rPr>
-        <w:t>Independent Drug Action in Combination Therapy: Implications for Precision Oncology</w:t>
-      </w:r>
-      <w:r>
-        <w:rPr>
-          <w:rFonts w:ascii="Times New Roman" w:hAnsi="Times New Roman" w:cs="Times New Roman"/>
-        </w:rPr>
-        <w:t xml:space="preserve">. Cancer Discovery, 12(3), 606–624. </w:t>
-      </w:r>
-      <w:r>
-        <w:rPr>
-          <w:rFonts w:ascii="Times New Roman" w:hAnsi="Times New Roman" w:cs="Times New Roman"/>
-        </w:rPr>
-        <w:t>*These authors contributed equally.</w:t>
+        </w:rPr>
+        <w:t xml:space="preserve">, P. K. (2022). </w:t>
+      </w:r>
+      <w:r>
+        <w:rPr>
+          <w:rFonts w:ascii="Times New Roman" w:hAnsi="Times New Roman" w:cs="Times New Roman"/>
+          <w:i/>
+        </w:rPr>
+        <w:t>Cancer patient survival can be parametrized to improve trial precision and reveal time-dependent therapeutic effects.</w:t>
+      </w:r>
+      <w:r>
+        <w:rPr>
+          <w:rFonts w:ascii="Times New Roman" w:hAnsi="Times New Roman" w:cs="Times New Roman"/>
+        </w:rPr>
+        <w:t xml:space="preserve"> Nature Communications, 13(1), 873. </w:t>
       </w:r>
     </w:p>
     <w:p>
@@ -5575,55 +5584,87 @@
         <w:rPr>
           <w:rFonts w:ascii="Times New Roman" w:hAnsi="Times New Roman" w:cs="Times New Roman"/>
           <w:b/>
+          <w:lang w:val="es-VE"/>
         </w:rPr>
         <w:t>Plana, D.</w:t>
       </w:r>
       <w:r>
         <w:rPr>
           <w:rFonts w:ascii="Times New Roman" w:hAnsi="Times New Roman" w:cs="Times New Roman"/>
+          <w:lang w:val="es-419"/>
+        </w:rPr>
+        <w:t xml:space="preserve"> *</w:t>
+      </w:r>
+      <w:r>
+        <w:rPr>
+          <w:rFonts w:ascii="Times New Roman" w:hAnsi="Times New Roman" w:cs="Times New Roman"/>
+          <w:lang w:val="es-VE"/>
         </w:rPr>
         <w:t xml:space="preserve">, </w:t>
       </w:r>
+      <w:r>
+        <w:rPr>
+          <w:rFonts w:ascii="Times New Roman" w:hAnsi="Times New Roman" w:cs="Times New Roman"/>
+          <w:lang w:val="es-VE"/>
+        </w:rPr>
+        <w:t>Palmer, A. C.</w:t>
+      </w:r>
+      <w:r>
+        <w:rPr>
+          <w:rFonts w:ascii="Times New Roman" w:hAnsi="Times New Roman" w:cs="Times New Roman"/>
+          <w:lang w:val="es-419"/>
+        </w:rPr>
+        <w:t xml:space="preserve"> *</w:t>
+      </w:r>
+      <w:r>
+        <w:rPr>
+          <w:rFonts w:ascii="Times New Roman" w:hAnsi="Times New Roman" w:cs="Times New Roman"/>
+          <w:lang w:val="es-VE"/>
+        </w:rPr>
+        <w:t xml:space="preserve">, &amp; </w:t>
+      </w:r>
       <w:proofErr w:type="spellStart"/>
       <w:r>
         <w:rPr>
           <w:rFonts w:ascii="Times New Roman" w:hAnsi="Times New Roman" w:cs="Times New Roman"/>
-        </w:rPr>
-        <w:t>Shung</w:t>
+          <w:lang w:val="es-VE"/>
+        </w:rPr>
+        <w:t>Sorger</w:t>
       </w:r>
       <w:proofErr w:type="spellEnd"/>
       <w:r>
         <w:rPr>
           <w:rFonts w:ascii="Times New Roman" w:hAnsi="Times New Roman" w:cs="Times New Roman"/>
-        </w:rPr>
-        <w:t xml:space="preserve">, D. L., Grimshaw, A. A., Saraf, A., Sung, J. J. Y., &amp; </w:t>
-      </w:r>
-      <w:proofErr w:type="spellStart"/>
-      <w:r>
-        <w:rPr>
-          <w:rFonts w:ascii="Times New Roman" w:hAnsi="Times New Roman" w:cs="Times New Roman"/>
-        </w:rPr>
-        <w:t>Kann</w:t>
-      </w:r>
-      <w:proofErr w:type="spellEnd"/>
-      <w:r>
-        <w:rPr>
-          <w:rFonts w:ascii="Times New Roman" w:hAnsi="Times New Roman" w:cs="Times New Roman"/>
-        </w:rPr>
-        <w:t xml:space="preserve">, B. H. (2022). </w:t>
-      </w:r>
-      <w:r>
-        <w:rPr>
-          <w:rFonts w:ascii="Times New Roman" w:hAnsi="Times New Roman" w:cs="Times New Roman"/>
-          <w:i/>
-        </w:rPr>
-        <w:t xml:space="preserve">Randomized Clinical Trials of Machine Learning Interventions in Health Care: A Systematic Review. </w:t>
-      </w:r>
-      <w:r>
-        <w:rPr>
-          <w:rFonts w:ascii="Times New Roman" w:hAnsi="Times New Roman" w:cs="Times New Roman"/>
-        </w:rPr>
-        <w:t xml:space="preserve">JAMA Network Open, 5(9), e2233946. </w:t>
+          <w:lang w:val="es-VE"/>
+        </w:rPr>
+        <w:t>, P. K. (2022</w:t>
+      </w:r>
+      <w:r>
+        <w:rPr>
+          <w:rFonts w:ascii="Times New Roman" w:hAnsi="Times New Roman" w:cs="Times New Roman"/>
+          <w:i/>
+          <w:lang w:val="es-VE"/>
+        </w:rPr>
+        <w:t xml:space="preserve">). </w:t>
+      </w:r>
+      <w:r>
+        <w:rPr>
+          <w:rFonts w:ascii="Times New Roman" w:hAnsi="Times New Roman" w:cs="Times New Roman"/>
+          <w:i/>
+        </w:rPr>
+        <w:t>Independent Drug Action in Combination Therapy: Implications for Precision Oncology</w:t>
+      </w:r>
+      <w:r>
+        <w:rPr>
+          <w:rFonts w:ascii="Times New Roman" w:hAnsi="Times New Roman" w:cs="Times New Roman"/>
+        </w:rPr>
+        <w:t xml:space="preserve">. Cancer Discovery, 12(3), 606–624. </w:t>
+      </w:r>
+      <w:r>
+        <w:rPr>
+          <w:rFonts w:ascii="Times New Roman" w:hAnsi="Times New Roman" w:cs="Times New Roman"/>
+        </w:rPr>
+        <w:t>*These authors contributed equally.</w:t>
       </w:r>
     </w:p>
     <w:p>
@@ -5658,16 +5699,9 @@
       <w:r>
         <w:rPr>
           <w:rFonts w:ascii="Times New Roman" w:hAnsi="Times New Roman" w:cs="Times New Roman"/>
+          <w:b/>
         </w:rPr>
         <w:lastRenderedPageBreak/>
-        <w:t xml:space="preserve">Peterson, J. S., </w:t>
-      </w:r>
-      <w:r>
-        <w:rPr>
-          <w:rFonts w:ascii="Times New Roman" w:hAnsi="Times New Roman" w:cs="Times New Roman"/>
-          <w:b/>
-          <w:bCs/>
-        </w:rPr>
         <w:t>Plana, D.</w:t>
       </w:r>
       <w:r>
@@ -5681,66 +5715,50 @@
         <w:rPr>
           <w:rFonts w:ascii="Times New Roman" w:hAnsi="Times New Roman" w:cs="Times New Roman"/>
         </w:rPr>
-        <w:t>Bitterman</w:t>
+        <w:t>Shung</w:t>
       </w:r>
       <w:proofErr w:type="spellEnd"/>
       <w:r>
         <w:rPr>
           <w:rFonts w:ascii="Times New Roman" w:hAnsi="Times New Roman" w:cs="Times New Roman"/>
         </w:rPr>
-        <w:t xml:space="preserve">, D. S., Johnson, S. B., </w:t>
+        <w:t xml:space="preserve">, D. L., Grimshaw, A. A., Saraf, A., Sung, J. J. Y., &amp; </w:t>
       </w:r>
       <w:proofErr w:type="spellStart"/>
       <w:r>
         <w:rPr>
           <w:rFonts w:ascii="Times New Roman" w:hAnsi="Times New Roman" w:cs="Times New Roman"/>
         </w:rPr>
-        <w:t>Aerts</w:t>
+        <w:t>Kann</w:t>
       </w:r>
       <w:proofErr w:type="spellEnd"/>
       <w:r>
         <w:rPr>
           <w:rFonts w:ascii="Times New Roman" w:hAnsi="Times New Roman" w:cs="Times New Roman"/>
         </w:rPr>
-        <w:t xml:space="preserve">, H. J. W. L., &amp; </w:t>
-      </w:r>
-      <w:proofErr w:type="spellStart"/>
-      <w:r>
-        <w:rPr>
-          <w:rFonts w:ascii="Times New Roman" w:hAnsi="Times New Roman" w:cs="Times New Roman"/>
-        </w:rPr>
-        <w:t>Kann</w:t>
-      </w:r>
-      <w:proofErr w:type="spellEnd"/>
-      <w:r>
-        <w:rPr>
-          <w:rFonts w:ascii="Times New Roman" w:hAnsi="Times New Roman" w:cs="Times New Roman"/>
-        </w:rPr>
         <w:t xml:space="preserve">, B. H. (2022). </w:t>
       </w:r>
       <w:r>
         <w:rPr>
           <w:rFonts w:ascii="Times New Roman" w:hAnsi="Times New Roman" w:cs="Times New Roman"/>
           <w:i/>
-          <w:iCs/>
-        </w:rPr>
-        <w:t>Growth in eligibility criteria content and failure to accrue among National Cancer Institute (NCI)‐affiliated clinical trials</w:t>
-      </w:r>
-      <w:r>
-        <w:rPr>
-          <w:rFonts w:ascii="Times New Roman" w:hAnsi="Times New Roman" w:cs="Times New Roman"/>
-        </w:rPr>
-        <w:t xml:space="preserve">. Cancer Medicine, 12(4), 4715–4724. </w:t>
-      </w:r>
-    </w:p>
-    <w:p>
-      <w:pPr>
-        <w:pStyle w:val="ListParagraph"/>
+        </w:rPr>
+        <w:t xml:space="preserve">Randomized Clinical Trials of Machine Learning Interventions in Health Care: A Systematic Review. </w:t>
+      </w:r>
+      <w:r>
+        <w:rPr>
+          <w:rFonts w:ascii="Times New Roman" w:hAnsi="Times New Roman" w:cs="Times New Roman"/>
+        </w:rPr>
+        <w:t xml:space="preserve">JAMA Network Open, 5(9), e2233946. </w:t>
+      </w:r>
+    </w:p>
+    <w:p>
+      <w:pPr>
         <w:tabs>
           <w:tab w:val="left" w:pos="1175"/>
         </w:tabs>
         <w:spacing w:after="4" w:line="216" w:lineRule="auto"/>
-        <w:ind w:left="360" w:firstLine="0"/>
+        <w:ind w:left="0" w:firstLine="0"/>
         <w:rPr>
           <w:rFonts w:ascii="Times New Roman" w:hAnsi="Times New Roman" w:cs="Times New Roman"/>
           <w:sz w:val="4"/>
@@ -5767,134 +5785,93 @@
         <w:rPr>
           <w:rFonts w:ascii="Times New Roman" w:hAnsi="Times New Roman" w:cs="Times New Roman"/>
         </w:rPr>
-        <w:t xml:space="preserve">Ye, Z., Qian, J. M., </w:t>
+        <w:t xml:space="preserve">Peterson, J. S., </w:t>
+      </w:r>
+      <w:r>
+        <w:rPr>
+          <w:rFonts w:ascii="Times New Roman" w:hAnsi="Times New Roman" w:cs="Times New Roman"/>
+          <w:b/>
+          <w:bCs/>
+        </w:rPr>
+        <w:t>Plana, D.</w:t>
+      </w:r>
+      <w:r>
+        <w:rPr>
+          <w:rFonts w:ascii="Times New Roman" w:hAnsi="Times New Roman" w:cs="Times New Roman"/>
+        </w:rPr>
+        <w:t xml:space="preserve">, </w:t>
       </w:r>
       <w:proofErr w:type="spellStart"/>
       <w:r>
         <w:rPr>
           <w:rFonts w:ascii="Times New Roman" w:hAnsi="Times New Roman" w:cs="Times New Roman"/>
         </w:rPr>
-        <w:t>Hosny</w:t>
+        <w:t>Bitterman</w:t>
       </w:r>
       <w:proofErr w:type="spellEnd"/>
       <w:r>
         <w:rPr>
           <w:rFonts w:ascii="Times New Roman" w:hAnsi="Times New Roman" w:cs="Times New Roman"/>
         </w:rPr>
-        <w:t xml:space="preserve">, A., </w:t>
+        <w:t xml:space="preserve">, D. S., Johnson, S. B., </w:t>
       </w:r>
       <w:proofErr w:type="spellStart"/>
       <w:r>
         <w:rPr>
           <w:rFonts w:ascii="Times New Roman" w:hAnsi="Times New Roman" w:cs="Times New Roman"/>
         </w:rPr>
-        <w:t>Zeleznik</w:t>
+        <w:t>Aerts</w:t>
       </w:r>
       <w:proofErr w:type="spellEnd"/>
       <w:r>
         <w:rPr>
           <w:rFonts w:ascii="Times New Roman" w:hAnsi="Times New Roman" w:cs="Times New Roman"/>
         </w:rPr>
-        <w:t xml:space="preserve">, R., </w:t>
-      </w:r>
-      <w:r>
-        <w:rPr>
-          <w:rFonts w:ascii="Times New Roman" w:hAnsi="Times New Roman" w:cs="Times New Roman"/>
-          <w:b/>
-        </w:rPr>
-        <w:t>Plana, D</w:t>
-      </w:r>
-      <w:r>
-        <w:rPr>
-          <w:rFonts w:ascii="Times New Roman" w:hAnsi="Times New Roman" w:cs="Times New Roman"/>
-        </w:rPr>
-        <w:t xml:space="preserve">., </w:t>
+        <w:t xml:space="preserve">, H. J. W. L., &amp; </w:t>
       </w:r>
       <w:proofErr w:type="spellStart"/>
       <w:r>
         <w:rPr>
           <w:rFonts w:ascii="Times New Roman" w:hAnsi="Times New Roman" w:cs="Times New Roman"/>
         </w:rPr>
-        <w:t>Likitlersuang</w:t>
+        <w:t>Kann</w:t>
       </w:r>
       <w:proofErr w:type="spellEnd"/>
       <w:r>
         <w:rPr>
           <w:rFonts w:ascii="Times New Roman" w:hAnsi="Times New Roman" w:cs="Times New Roman"/>
         </w:rPr>
-        <w:t xml:space="preserve">, J., Zhang, Z., </w:t>
-      </w:r>
-      <w:proofErr w:type="spellStart"/>
-      <w:r>
-        <w:rPr>
-          <w:rFonts w:ascii="Times New Roman" w:hAnsi="Times New Roman" w:cs="Times New Roman"/>
-        </w:rPr>
-        <w:t>Mak</w:t>
-      </w:r>
-      <w:proofErr w:type="spellEnd"/>
-      <w:r>
-        <w:rPr>
-          <w:rFonts w:ascii="Times New Roman" w:hAnsi="Times New Roman" w:cs="Times New Roman"/>
-        </w:rPr>
-        <w:t xml:space="preserve">, R. H., </w:t>
-      </w:r>
-      <w:proofErr w:type="spellStart"/>
-      <w:r>
-        <w:rPr>
-          <w:rFonts w:ascii="Times New Roman" w:hAnsi="Times New Roman" w:cs="Times New Roman"/>
-        </w:rPr>
-        <w:t>Aerts</w:t>
-      </w:r>
-      <w:proofErr w:type="spellEnd"/>
-      <w:r>
-        <w:rPr>
-          <w:rFonts w:ascii="Times New Roman" w:hAnsi="Times New Roman" w:cs="Times New Roman"/>
-        </w:rPr>
-        <w:t xml:space="preserve">, H. J. W. L., &amp; </w:t>
-      </w:r>
-      <w:proofErr w:type="spellStart"/>
-      <w:r>
-        <w:rPr>
-          <w:rFonts w:ascii="Times New Roman" w:hAnsi="Times New Roman" w:cs="Times New Roman"/>
-        </w:rPr>
-        <w:t>Kann</w:t>
-      </w:r>
-      <w:proofErr w:type="spellEnd"/>
-      <w:r>
-        <w:rPr>
-          <w:rFonts w:ascii="Times New Roman" w:hAnsi="Times New Roman" w:cs="Times New Roman"/>
-        </w:rPr>
         <w:t xml:space="preserve">, B. H. (2022). </w:t>
       </w:r>
       <w:r>
         <w:rPr>
           <w:rFonts w:ascii="Times New Roman" w:hAnsi="Times New Roman" w:cs="Times New Roman"/>
           <w:i/>
-        </w:rPr>
-        <w:t xml:space="preserve">Deep Learning–based Detection of Intravenous Contrast Enhancement on </w:t>
-      </w:r>
-      <w:proofErr w:type="gramStart"/>
-      <w:r>
-        <w:rPr>
-          <w:rFonts w:ascii="Times New Roman" w:hAnsi="Times New Roman" w:cs="Times New Roman"/>
-          <w:i/>
-        </w:rPr>
-        <w:t>CT Scans</w:t>
-      </w:r>
-      <w:proofErr w:type="gramEnd"/>
-      <w:r>
-        <w:rPr>
-          <w:rFonts w:ascii="Times New Roman" w:hAnsi="Times New Roman" w:cs="Times New Roman"/>
-          <w:i/>
-        </w:rPr>
-        <w:t xml:space="preserve">. </w:t>
-      </w:r>
-      <w:r>
-        <w:rPr>
-          <w:rFonts w:ascii="Times New Roman" w:hAnsi="Times New Roman" w:cs="Times New Roman"/>
-        </w:rPr>
-        <w:t xml:space="preserve">Radiology: Artificial Intelligence, 4(3), e210285. </w:t>
-      </w:r>
+          <w:iCs/>
+        </w:rPr>
+        <w:t>Growth in eligibility criteria content and failure to accrue among National Cancer Institute (NCI)‐affiliated clinical trials</w:t>
+      </w:r>
+      <w:r>
+        <w:rPr>
+          <w:rFonts w:ascii="Times New Roman" w:hAnsi="Times New Roman" w:cs="Times New Roman"/>
+        </w:rPr>
+        <w:t xml:space="preserve">. Cancer Medicine, 12(4), 4715–4724. </w:t>
+      </w:r>
+    </w:p>
+    <w:p>
+      <w:pPr>
+        <w:pStyle w:val="ListParagraph"/>
+        <w:tabs>
+          <w:tab w:val="left" w:pos="1175"/>
+        </w:tabs>
+        <w:spacing w:after="4" w:line="216" w:lineRule="auto"/>
+        <w:ind w:left="360" w:firstLine="0"/>
+        <w:rPr>
+          <w:rFonts w:ascii="Times New Roman" w:hAnsi="Times New Roman" w:cs="Times New Roman"/>
+          <w:sz w:val="4"/>
+          <w:szCs w:val="4"/>
+        </w:rPr>
+      </w:pPr>
     </w:p>
     <w:p>
       <w:pPr>
@@ -5914,109 +5891,126 @@
       <w:r>
         <w:rPr>
           <w:rFonts w:ascii="Times New Roman" w:hAnsi="Times New Roman" w:cs="Times New Roman"/>
-          <w:b/>
-        </w:rPr>
-        <w:t>Plana, D.</w:t>
-      </w:r>
-      <w:r>
-        <w:rPr>
-          <w:rFonts w:ascii="Times New Roman" w:hAnsi="Times New Roman" w:cs="Times New Roman"/>
-          <w:b/>
-        </w:rPr>
-        <w:t>*</w:t>
-      </w:r>
-      <w:r>
-        <w:rPr>
-          <w:rFonts w:ascii="Times New Roman" w:hAnsi="Times New Roman" w:cs="Times New Roman"/>
-        </w:rPr>
-        <w:t>, Tian, E.</w:t>
-      </w:r>
-      <w:r>
-        <w:rPr>
-          <w:rFonts w:ascii="Times New Roman" w:hAnsi="Times New Roman" w:cs="Times New Roman"/>
-        </w:rPr>
-        <w:t>*</w:t>
-      </w:r>
-      <w:r>
-        <w:rPr>
-          <w:rFonts w:ascii="Times New Roman" w:hAnsi="Times New Roman" w:cs="Times New Roman"/>
-        </w:rPr>
-        <w:t>, Cramer, A. K.</w:t>
-      </w:r>
-      <w:r>
-        <w:rPr>
-          <w:rFonts w:ascii="Times New Roman" w:hAnsi="Times New Roman" w:cs="Times New Roman"/>
-        </w:rPr>
-        <w:t>*</w:t>
-      </w:r>
-      <w:r>
-        <w:rPr>
-          <w:rFonts w:ascii="Times New Roman" w:hAnsi="Times New Roman" w:cs="Times New Roman"/>
-        </w:rPr>
-        <w:t>, Yang, H.</w:t>
-      </w:r>
-      <w:r>
-        <w:rPr>
-          <w:rFonts w:ascii="Times New Roman" w:hAnsi="Times New Roman" w:cs="Times New Roman"/>
-        </w:rPr>
-        <w:t>*</w:t>
-      </w:r>
-      <w:r>
-        <w:rPr>
-          <w:rFonts w:ascii="Times New Roman" w:hAnsi="Times New Roman" w:cs="Times New Roman"/>
-        </w:rPr>
-        <w:t xml:space="preserve">, Carmack, M. M., Sinha, M. S., Bourgeois, F. T., Yu, S. H., Masse, P., Boyer, J., Kim, M., Mo, J., </w:t>
+        </w:rPr>
+        <w:t xml:space="preserve">Ye, Z., Qian, J. M., </w:t>
       </w:r>
       <w:proofErr w:type="spellStart"/>
       <w:r>
         <w:rPr>
           <w:rFonts w:ascii="Times New Roman" w:hAnsi="Times New Roman" w:cs="Times New Roman"/>
         </w:rPr>
-        <w:t>LeBoeuf</w:t>
+        <w:t>Hosny</w:t>
       </w:r>
       <w:proofErr w:type="spellEnd"/>
       <w:r>
         <w:rPr>
           <w:rFonts w:ascii="Times New Roman" w:hAnsi="Times New Roman" w:cs="Times New Roman"/>
         </w:rPr>
-        <w:t xml:space="preserve">, N. R., Li, J., &amp; </w:t>
+        <w:t xml:space="preserve">, A., </w:t>
       </w:r>
       <w:proofErr w:type="spellStart"/>
       <w:r>
         <w:rPr>
           <w:rFonts w:ascii="Times New Roman" w:hAnsi="Times New Roman" w:cs="Times New Roman"/>
         </w:rPr>
-        <w:t>Sorger</w:t>
+        <w:t>Zeleznik</w:t>
       </w:r>
       <w:proofErr w:type="spellEnd"/>
       <w:r>
         <w:rPr>
           <w:rFonts w:ascii="Times New Roman" w:hAnsi="Times New Roman" w:cs="Times New Roman"/>
         </w:rPr>
-        <w:t>, P. K. (202</w:t>
-      </w:r>
-      <w:r>
-        <w:rPr>
-          <w:rFonts w:ascii="Times New Roman" w:hAnsi="Times New Roman" w:cs="Times New Roman"/>
-        </w:rPr>
-        <w:t>1</w:t>
-      </w:r>
-      <w:r>
-        <w:rPr>
-          <w:rFonts w:ascii="Times New Roman" w:hAnsi="Times New Roman" w:cs="Times New Roman"/>
-        </w:rPr>
-        <w:t xml:space="preserve">). </w:t>
-      </w:r>
-      <w:r>
-        <w:rPr>
-          <w:rFonts w:ascii="Times New Roman" w:hAnsi="Times New Roman" w:cs="Times New Roman"/>
-          <w:i/>
-        </w:rPr>
-        <w:t>Assessing the quality of nontraditional N95 filtering face-piece respirators available during the COVID-19 pandemic</w:t>
-      </w:r>
-      <w:r>
-        <w:rPr>
-          <w:rFonts w:ascii="Times New Roman" w:hAnsi="Times New Roman" w:cs="Times New Roman"/>
+        <w:t xml:space="preserve">, R., </w:t>
+      </w:r>
+      <w:r>
+        <w:rPr>
+          <w:rFonts w:ascii="Times New Roman" w:hAnsi="Times New Roman" w:cs="Times New Roman"/>
+          <w:b/>
+        </w:rPr>
+        <w:t>Plana, D</w:t>
+      </w:r>
+      <w:r>
+        <w:rPr>
+          <w:rFonts w:ascii="Times New Roman" w:hAnsi="Times New Roman" w:cs="Times New Roman"/>
+        </w:rPr>
+        <w:t xml:space="preserve">., </w:t>
+      </w:r>
+      <w:proofErr w:type="spellStart"/>
+      <w:r>
+        <w:rPr>
+          <w:rFonts w:ascii="Times New Roman" w:hAnsi="Times New Roman" w:cs="Times New Roman"/>
+        </w:rPr>
+        <w:t>Likitlersuang</w:t>
+      </w:r>
+      <w:proofErr w:type="spellEnd"/>
+      <w:r>
+        <w:rPr>
+          <w:rFonts w:ascii="Times New Roman" w:hAnsi="Times New Roman" w:cs="Times New Roman"/>
+        </w:rPr>
+        <w:t xml:space="preserve">, J., Zhang, Z., </w:t>
+      </w:r>
+      <w:proofErr w:type="spellStart"/>
+      <w:r>
+        <w:rPr>
+          <w:rFonts w:ascii="Times New Roman" w:hAnsi="Times New Roman" w:cs="Times New Roman"/>
+        </w:rPr>
+        <w:t>Mak</w:t>
+      </w:r>
+      <w:proofErr w:type="spellEnd"/>
+      <w:r>
+        <w:rPr>
+          <w:rFonts w:ascii="Times New Roman" w:hAnsi="Times New Roman" w:cs="Times New Roman"/>
+        </w:rPr>
+        <w:t xml:space="preserve">, R. H., </w:t>
+      </w:r>
+      <w:proofErr w:type="spellStart"/>
+      <w:r>
+        <w:rPr>
+          <w:rFonts w:ascii="Times New Roman" w:hAnsi="Times New Roman" w:cs="Times New Roman"/>
+        </w:rPr>
+        <w:t>Aerts</w:t>
+      </w:r>
+      <w:proofErr w:type="spellEnd"/>
+      <w:r>
+        <w:rPr>
+          <w:rFonts w:ascii="Times New Roman" w:hAnsi="Times New Roman" w:cs="Times New Roman"/>
+        </w:rPr>
+        <w:t xml:space="preserve">, H. J. W. L., &amp; </w:t>
+      </w:r>
+      <w:proofErr w:type="spellStart"/>
+      <w:r>
+        <w:rPr>
+          <w:rFonts w:ascii="Times New Roman" w:hAnsi="Times New Roman" w:cs="Times New Roman"/>
+        </w:rPr>
+        <w:t>Kann</w:t>
+      </w:r>
+      <w:proofErr w:type="spellEnd"/>
+      <w:r>
+        <w:rPr>
+          <w:rFonts w:ascii="Times New Roman" w:hAnsi="Times New Roman" w:cs="Times New Roman"/>
+        </w:rPr>
+        <w:t xml:space="preserve">, B. H. (2022). </w:t>
+      </w:r>
+      <w:r>
+        <w:rPr>
+          <w:rFonts w:ascii="Times New Roman" w:hAnsi="Times New Roman" w:cs="Times New Roman"/>
+          <w:i/>
+        </w:rPr>
+        <w:t xml:space="preserve">Deep Learning–based Detection of Intravenous Contrast Enhancement on </w:t>
+      </w:r>
+      <w:proofErr w:type="gramStart"/>
+      <w:r>
+        <w:rPr>
+          <w:rFonts w:ascii="Times New Roman" w:hAnsi="Times New Roman" w:cs="Times New Roman"/>
+          <w:i/>
+        </w:rPr>
+        <w:t>CT Scans</w:t>
+      </w:r>
+      <w:proofErr w:type="gramEnd"/>
+      <w:r>
+        <w:rPr>
+          <w:rFonts w:ascii="Times New Roman" w:hAnsi="Times New Roman" w:cs="Times New Roman"/>
+          <w:i/>
         </w:rPr>
         <w:t xml:space="preserve">. </w:t>
       </w:r>
@@ -6024,31 +6018,8 @@
         <w:rPr>
           <w:rFonts w:ascii="Times New Roman" w:hAnsi="Times New Roman" w:cs="Times New Roman"/>
         </w:rPr>
-        <w:t xml:space="preserve">BMC Infectious Diseases, 21(1), 712. </w:t>
-      </w:r>
-      <w:r>
-        <w:rPr>
-          <w:rFonts w:ascii="Times New Roman" w:hAnsi="Times New Roman" w:cs="Times New Roman"/>
-        </w:rPr>
-        <w:t>*</w:t>
-      </w:r>
-      <w:r>
-        <w:rPr>
-          <w:rFonts w:ascii="Times New Roman" w:hAnsi="Times New Roman" w:cs="Times New Roman"/>
-        </w:rPr>
-        <w:t>These authors contributed equally.</w:t>
-      </w:r>
-    </w:p>
-    <w:p>
-      <w:pPr>
-        <w:spacing w:line="216" w:lineRule="auto"/>
-        <w:ind w:left="0" w:firstLine="0"/>
-        <w:rPr>
-          <w:rFonts w:ascii="Times New Roman" w:hAnsi="Times New Roman" w:cs="Times New Roman"/>
-          <w:sz w:val="4"/>
-          <w:szCs w:val="4"/>
-        </w:rPr>
-      </w:pPr>
+        <w:t xml:space="preserve">Radiology: Artificial Intelligence, 4(3), e210285. </w:t>
+      </w:r>
     </w:p>
     <w:p>
       <w:pPr>
@@ -6068,27 +6039,78 @@
       <w:r>
         <w:rPr>
           <w:rFonts w:ascii="Times New Roman" w:hAnsi="Times New Roman" w:cs="Times New Roman"/>
-        </w:rPr>
-        <w:t xml:space="preserve">Cramer, A. K.*, </w:t>
-      </w:r>
-      <w:r>
-        <w:rPr>
-          <w:rFonts w:ascii="Times New Roman" w:hAnsi="Times New Roman" w:cs="Times New Roman"/>
-          <w:b/>
-        </w:rPr>
-        <w:t>Plana, D.*</w:t>
-      </w:r>
-      <w:r>
-        <w:rPr>
-          <w:rFonts w:ascii="Times New Roman" w:hAnsi="Times New Roman" w:cs="Times New Roman"/>
-        </w:rPr>
-        <w:t xml:space="preserve">, Yang, H.*, Carmack, M. M., Tian, E., Sinha, M. S., Krikorian, D., Turner, D., Mo, J., Li, J., Gupta, R., Manning, H., Bourgeois, F. T., Yu, S. H., </w:t>
+          <w:b/>
+        </w:rPr>
+        <w:t>Plana, D.</w:t>
+      </w:r>
+      <w:r>
+        <w:rPr>
+          <w:rFonts w:ascii="Times New Roman" w:hAnsi="Times New Roman" w:cs="Times New Roman"/>
+          <w:b/>
+        </w:rPr>
+        <w:t>*</w:t>
+      </w:r>
+      <w:r>
+        <w:rPr>
+          <w:rFonts w:ascii="Times New Roman" w:hAnsi="Times New Roman" w:cs="Times New Roman"/>
+        </w:rPr>
+        <w:t>, Tian, E.</w:t>
+      </w:r>
+      <w:r>
+        <w:rPr>
+          <w:rFonts w:ascii="Times New Roman" w:hAnsi="Times New Roman" w:cs="Times New Roman"/>
+        </w:rPr>
+        <w:t>*</w:t>
+      </w:r>
+      <w:r>
+        <w:rPr>
+          <w:rFonts w:ascii="Times New Roman" w:hAnsi="Times New Roman" w:cs="Times New Roman"/>
+        </w:rPr>
+        <w:t>, Cramer, A. K.</w:t>
+      </w:r>
+      <w:r>
+        <w:rPr>
+          <w:rFonts w:ascii="Times New Roman" w:hAnsi="Times New Roman" w:cs="Times New Roman"/>
+        </w:rPr>
+        <w:t>*</w:t>
+      </w:r>
+      <w:r>
+        <w:rPr>
+          <w:rFonts w:ascii="Times New Roman" w:hAnsi="Times New Roman" w:cs="Times New Roman"/>
+        </w:rPr>
+        <w:t>, Yang, H.</w:t>
+      </w:r>
+      <w:r>
+        <w:rPr>
+          <w:rFonts w:ascii="Times New Roman" w:hAnsi="Times New Roman" w:cs="Times New Roman"/>
+        </w:rPr>
+        <w:t>*</w:t>
+      </w:r>
+      <w:r>
+        <w:rPr>
+          <w:rFonts w:ascii="Times New Roman" w:hAnsi="Times New Roman" w:cs="Times New Roman"/>
+        </w:rPr>
+        <w:t xml:space="preserve">, Carmack, M. M., Sinha, M. S., Bourgeois, F. T., Yu, S. H., Masse, P., Boyer, J., Kim, M., Mo, J., </w:t>
       </w:r>
       <w:proofErr w:type="spellStart"/>
       <w:r>
         <w:rPr>
           <w:rFonts w:ascii="Times New Roman" w:hAnsi="Times New Roman" w:cs="Times New Roman"/>
         </w:rPr>
+        <w:t>LeBoeuf</w:t>
+      </w:r>
+      <w:proofErr w:type="spellEnd"/>
+      <w:r>
+        <w:rPr>
+          <w:rFonts w:ascii="Times New Roman" w:hAnsi="Times New Roman" w:cs="Times New Roman"/>
+        </w:rPr>
+        <w:t xml:space="preserve">, N. R., Li, J., &amp; </w:t>
+      </w:r>
+      <w:proofErr w:type="spellStart"/>
+      <w:r>
+        <w:rPr>
+          <w:rFonts w:ascii="Times New Roman" w:hAnsi="Times New Roman" w:cs="Times New Roman"/>
+        </w:rPr>
         <w:t>Sorger</w:t>
       </w:r>
       <w:proofErr w:type="spellEnd"/>
@@ -6096,58 +6118,55 @@
         <w:rPr>
           <w:rFonts w:ascii="Times New Roman" w:hAnsi="Times New Roman" w:cs="Times New Roman"/>
         </w:rPr>
-        <w:t xml:space="preserve">, P. K., &amp; </w:t>
-      </w:r>
-      <w:proofErr w:type="spellStart"/>
-      <w:r>
-        <w:rPr>
-          <w:rFonts w:ascii="Times New Roman" w:hAnsi="Times New Roman" w:cs="Times New Roman"/>
-        </w:rPr>
-        <w:t>LeBoeuf</w:t>
-      </w:r>
-      <w:proofErr w:type="spellEnd"/>
-      <w:r>
-        <w:rPr>
-          <w:rFonts w:ascii="Times New Roman" w:hAnsi="Times New Roman" w:cs="Times New Roman"/>
-        </w:rPr>
-        <w:t xml:space="preserve">, N. R. (2021). </w:t>
-      </w:r>
-      <w:r>
-        <w:rPr>
-          <w:rFonts w:ascii="Times New Roman" w:hAnsi="Times New Roman" w:cs="Times New Roman"/>
-          <w:i/>
-        </w:rPr>
-        <w:t xml:space="preserve">Analysis of </w:t>
-      </w:r>
-      <w:proofErr w:type="spellStart"/>
-      <w:r>
-        <w:rPr>
-          <w:rFonts w:ascii="Times New Roman" w:hAnsi="Times New Roman" w:cs="Times New Roman"/>
-          <w:i/>
-        </w:rPr>
-        <w:t>SteraMist</w:t>
-      </w:r>
-      <w:proofErr w:type="spellEnd"/>
-      <w:r>
-        <w:rPr>
-          <w:rFonts w:ascii="Times New Roman" w:hAnsi="Times New Roman" w:cs="Times New Roman"/>
-          <w:i/>
-        </w:rPr>
-        <w:t xml:space="preserve"> ionized hydrogen peroxide technology in the sterilization of N95 respirators and other PPE</w:t>
-      </w:r>
-      <w:r>
-        <w:rPr>
-          <w:rFonts w:ascii="Times New Roman" w:hAnsi="Times New Roman" w:cs="Times New Roman"/>
-        </w:rPr>
-        <w:t>. Scientific Reports, 11(1), 2051. *These authors contributed equally.</w:t>
-      </w:r>
-    </w:p>
-    <w:p>
-      <w:pPr>
-        <w:tabs>
-          <w:tab w:val="left" w:pos="1175"/>
-        </w:tabs>
-        <w:spacing w:after="4" w:line="216" w:lineRule="auto"/>
+        <w:t>, P. K. (202</w:t>
+      </w:r>
+      <w:r>
+        <w:rPr>
+          <w:rFonts w:ascii="Times New Roman" w:hAnsi="Times New Roman" w:cs="Times New Roman"/>
+        </w:rPr>
+        <w:t>1</w:t>
+      </w:r>
+      <w:r>
+        <w:rPr>
+          <w:rFonts w:ascii="Times New Roman" w:hAnsi="Times New Roman" w:cs="Times New Roman"/>
+        </w:rPr>
+        <w:t xml:space="preserve">). </w:t>
+      </w:r>
+      <w:r>
+        <w:rPr>
+          <w:rFonts w:ascii="Times New Roman" w:hAnsi="Times New Roman" w:cs="Times New Roman"/>
+          <w:i/>
+        </w:rPr>
+        <w:t>Assessing the quality of nontraditional N95 filtering face-piece respirators available during the COVID-19 pandemic</w:t>
+      </w:r>
+      <w:r>
+        <w:rPr>
+          <w:rFonts w:ascii="Times New Roman" w:hAnsi="Times New Roman" w:cs="Times New Roman"/>
+        </w:rPr>
+        <w:t xml:space="preserve">. </w:t>
+      </w:r>
+      <w:r>
+        <w:rPr>
+          <w:rFonts w:ascii="Times New Roman" w:hAnsi="Times New Roman" w:cs="Times New Roman"/>
+        </w:rPr>
+        <w:t xml:space="preserve">BMC Infectious Diseases, 21(1), 712. </w:t>
+      </w:r>
+      <w:r>
+        <w:rPr>
+          <w:rFonts w:ascii="Times New Roman" w:hAnsi="Times New Roman" w:cs="Times New Roman"/>
+        </w:rPr>
+        <w:t>*</w:t>
+      </w:r>
+      <w:r>
+        <w:rPr>
+          <w:rFonts w:ascii="Times New Roman" w:hAnsi="Times New Roman" w:cs="Times New Roman"/>
+        </w:rPr>
+        <w:t>These authors contributed equally.</w:t>
+      </w:r>
+    </w:p>
+    <w:p>
+      <w:pPr>
+        <w:spacing w:line="216" w:lineRule="auto"/>
         <w:ind w:left="0" w:firstLine="0"/>
         <w:rPr>
           <w:rFonts w:ascii="Times New Roman" w:hAnsi="Times New Roman" w:cs="Times New Roman"/>
@@ -6171,93 +6190,81 @@
           <w:rFonts w:ascii="Times New Roman" w:hAnsi="Times New Roman" w:cs="Times New Roman"/>
         </w:rPr>
       </w:pPr>
+      <w:r>
+        <w:rPr>
+          <w:rFonts w:ascii="Times New Roman" w:hAnsi="Times New Roman" w:cs="Times New Roman"/>
+        </w:rPr>
+        <w:t xml:space="preserve">Cramer, A. K.*, </w:t>
+      </w:r>
+      <w:r>
+        <w:rPr>
+          <w:rFonts w:ascii="Times New Roman" w:hAnsi="Times New Roman" w:cs="Times New Roman"/>
+          <w:b/>
+        </w:rPr>
+        <w:t>Plana, D.*</w:t>
+      </w:r>
+      <w:r>
+        <w:rPr>
+          <w:rFonts w:ascii="Times New Roman" w:hAnsi="Times New Roman" w:cs="Times New Roman"/>
+        </w:rPr>
+        <w:t xml:space="preserve">, Yang, H.*, Carmack, M. M., Tian, E., Sinha, M. S., Krikorian, D., Turner, D., Mo, J., Li, J., Gupta, R., Manning, H., Bourgeois, F. T., Yu, S. H., </w:t>
+      </w:r>
       <w:proofErr w:type="spellStart"/>
       <w:r>
         <w:rPr>
           <w:rFonts w:ascii="Times New Roman" w:hAnsi="Times New Roman" w:cs="Times New Roman"/>
         </w:rPr>
-        <w:t>Antonini</w:t>
+        <w:t>Sorger</w:t>
       </w:r>
       <w:proofErr w:type="spellEnd"/>
       <w:r>
         <w:rPr>
           <w:rFonts w:ascii="Times New Roman" w:hAnsi="Times New Roman" w:cs="Times New Roman"/>
         </w:rPr>
-        <w:t xml:space="preserve">, M.-J.*, </w:t>
-      </w:r>
-      <w:r>
-        <w:rPr>
-          <w:rFonts w:ascii="Times New Roman" w:hAnsi="Times New Roman" w:cs="Times New Roman"/>
-          <w:b/>
-        </w:rPr>
-        <w:t>Plana, D.*</w:t>
-      </w:r>
-      <w:r>
-        <w:rPr>
-          <w:rFonts w:ascii="Times New Roman" w:hAnsi="Times New Roman" w:cs="Times New Roman"/>
-        </w:rPr>
-        <w:t>,</w:t>
-      </w:r>
-      <w:r>
-        <w:rPr>
-          <w:rFonts w:ascii="Times New Roman" w:hAnsi="Times New Roman" w:cs="Times New Roman"/>
-        </w:rPr>
-        <w:t xml:space="preserve"> Srinivasan, S.*, Atta, L., Achanta, A., Yang, H., Cramer, A. K., </w:t>
+        <w:t xml:space="preserve">, P. K., &amp; </w:t>
       </w:r>
       <w:proofErr w:type="spellStart"/>
       <w:r>
         <w:rPr>
           <w:rFonts w:ascii="Times New Roman" w:hAnsi="Times New Roman" w:cs="Times New Roman"/>
         </w:rPr>
-        <w:t>Freake</w:t>
+        <w:t>LeBoeuf</w:t>
       </w:r>
       <w:proofErr w:type="spellEnd"/>
       <w:r>
         <w:rPr>
           <w:rFonts w:ascii="Times New Roman" w:hAnsi="Times New Roman" w:cs="Times New Roman"/>
         </w:rPr>
-        <w:t xml:space="preserve">, J., Sinha, M. S., Yu, S. H., </w:t>
+        <w:t xml:space="preserve">, N. R. (2021). </w:t>
+      </w:r>
+      <w:r>
+        <w:rPr>
+          <w:rFonts w:ascii="Times New Roman" w:hAnsi="Times New Roman" w:cs="Times New Roman"/>
+          <w:i/>
+        </w:rPr>
+        <w:t xml:space="preserve">Analysis of </w:t>
       </w:r>
       <w:proofErr w:type="spellStart"/>
       <w:r>
         <w:rPr>
           <w:rFonts w:ascii="Times New Roman" w:hAnsi="Times New Roman" w:cs="Times New Roman"/>
-        </w:rPr>
-        <w:t>LeBoeuf</w:t>
+          <w:i/>
+        </w:rPr>
+        <w:t>SteraMist</w:t>
       </w:r>
       <w:proofErr w:type="spellEnd"/>
       <w:r>
         <w:rPr>
           <w:rFonts w:ascii="Times New Roman" w:hAnsi="Times New Roman" w:cs="Times New Roman"/>
-        </w:rPr>
-        <w:t xml:space="preserve">, N. R., Linville-Engler, B., &amp; </w:t>
-      </w:r>
-      <w:proofErr w:type="spellStart"/>
-      <w:r>
-        <w:rPr>
-          <w:rFonts w:ascii="Times New Roman" w:hAnsi="Times New Roman" w:cs="Times New Roman"/>
-        </w:rPr>
-        <w:t>Sorger</w:t>
-      </w:r>
-      <w:proofErr w:type="spellEnd"/>
-      <w:r>
-        <w:rPr>
-          <w:rFonts w:ascii="Times New Roman" w:hAnsi="Times New Roman" w:cs="Times New Roman"/>
-        </w:rPr>
-        <w:t xml:space="preserve">, P. K. (2021). </w:t>
-      </w:r>
-      <w:r>
-        <w:rPr>
-          <w:rFonts w:ascii="Times New Roman" w:hAnsi="Times New Roman" w:cs="Times New Roman"/>
-          <w:i/>
-        </w:rPr>
-        <w:t>A Crisis-Responsive Framework for Medical Device Development Applied to the COVID-19 Pandemic</w:t>
-      </w:r>
-      <w:r>
-        <w:rPr>
-          <w:rFonts w:ascii="Times New Roman" w:hAnsi="Times New Roman" w:cs="Times New Roman"/>
-        </w:rPr>
-        <w:t>. Frontiers in Digital Health, 3, 617106. *These authors contributed equally.</w:t>
+          <w:i/>
+        </w:rPr>
+        <w:t xml:space="preserve"> ionized hydrogen peroxide technology in the sterilization of N95 respirators and other PPE</w:t>
+      </w:r>
+      <w:r>
+        <w:rPr>
+          <w:rFonts w:ascii="Times New Roman" w:hAnsi="Times New Roman" w:cs="Times New Roman"/>
+        </w:rPr>
+        <w:t>. Scientific Reports, 11(1), 2051. *These authors contributed equally.</w:t>
       </w:r>
     </w:p>
     <w:p>
@@ -6294,81 +6301,33 @@
         <w:rPr>
           <w:rFonts w:ascii="Times New Roman" w:hAnsi="Times New Roman" w:cs="Times New Roman"/>
         </w:rPr>
-        <w:t>Kothakonda</w:t>
+        <w:t>Antonini</w:t>
       </w:r>
       <w:proofErr w:type="spellEnd"/>
       <w:r>
         <w:rPr>
           <w:rFonts w:ascii="Times New Roman" w:hAnsi="Times New Roman" w:cs="Times New Roman"/>
         </w:rPr>
-        <w:t>, A.</w:t>
-      </w:r>
-      <w:r>
-        <w:rPr>
-          <w:rFonts w:ascii="Times New Roman" w:hAnsi="Times New Roman" w:cs="Times New Roman"/>
-        </w:rPr>
-        <w:t>*</w:t>
-      </w:r>
-      <w:r>
-        <w:rPr>
-          <w:rFonts w:ascii="Times New Roman" w:hAnsi="Times New Roman" w:cs="Times New Roman"/>
-        </w:rPr>
-        <w:t>, Atta, L.</w:t>
-      </w:r>
-      <w:r>
-        <w:rPr>
-          <w:rFonts w:ascii="Times New Roman" w:hAnsi="Times New Roman" w:cs="Times New Roman"/>
-        </w:rPr>
-        <w:t>*</w:t>
-      </w:r>
-      <w:r>
-        <w:rPr>
-          <w:rFonts w:ascii="Times New Roman" w:hAnsi="Times New Roman" w:cs="Times New Roman"/>
-        </w:rPr>
-        <w:t xml:space="preserve">, </w:t>
-      </w:r>
-      <w:r>
-        <w:rPr>
-          <w:rFonts w:ascii="Times New Roman" w:hAnsi="Times New Roman" w:cs="Times New Roman"/>
-          <w:b/>
-        </w:rPr>
-        <w:t>Plana, D</w:t>
-      </w:r>
-      <w:r>
-        <w:rPr>
-          <w:rFonts w:ascii="Times New Roman" w:hAnsi="Times New Roman" w:cs="Times New Roman"/>
-        </w:rPr>
-        <w:t>.</w:t>
-      </w:r>
-      <w:r>
-        <w:rPr>
-          <w:rFonts w:ascii="Times New Roman" w:hAnsi="Times New Roman" w:cs="Times New Roman"/>
-        </w:rPr>
-        <w:t>*</w:t>
-      </w:r>
-      <w:r>
-        <w:rPr>
-          <w:rFonts w:ascii="Times New Roman" w:hAnsi="Times New Roman" w:cs="Times New Roman"/>
-        </w:rPr>
-        <w:t>, Ward, F.</w:t>
-      </w:r>
-      <w:r>
-        <w:rPr>
-          <w:rFonts w:ascii="Times New Roman" w:hAnsi="Times New Roman" w:cs="Times New Roman"/>
-        </w:rPr>
-        <w:t xml:space="preserve"> </w:t>
-      </w:r>
-      <w:r>
-        <w:rPr>
-          <w:rFonts w:ascii="Times New Roman" w:hAnsi="Times New Roman" w:cs="Times New Roman"/>
-        </w:rPr>
-        <w:t>*</w:t>
-      </w:r>
-      <w:r>
-        <w:rPr>
-          <w:rFonts w:ascii="Times New Roman" w:hAnsi="Times New Roman" w:cs="Times New Roman"/>
-        </w:rPr>
-        <w:t xml:space="preserve">, Davis, C., Cramer, A., Moran, R., </w:t>
+        <w:t xml:space="preserve">, M.-J.*, </w:t>
+      </w:r>
+      <w:r>
+        <w:rPr>
+          <w:rFonts w:ascii="Times New Roman" w:hAnsi="Times New Roman" w:cs="Times New Roman"/>
+          <w:b/>
+        </w:rPr>
+        <w:t>Plana, D.*</w:t>
+      </w:r>
+      <w:r>
+        <w:rPr>
+          <w:rFonts w:ascii="Times New Roman" w:hAnsi="Times New Roman" w:cs="Times New Roman"/>
+        </w:rPr>
+        <w:t>,</w:t>
+      </w:r>
+      <w:r>
+        <w:rPr>
+          <w:rFonts w:ascii="Times New Roman" w:hAnsi="Times New Roman" w:cs="Times New Roman"/>
+        </w:rPr>
+        <w:t xml:space="preserve"> Srinivasan, S.*, Atta, L., Achanta, A., Yang, H., Cramer, A. K., </w:t>
       </w:r>
       <w:proofErr w:type="spellStart"/>
       <w:r>
@@ -6382,74 +6341,48 @@
         <w:rPr>
           <w:rFonts w:ascii="Times New Roman" w:hAnsi="Times New Roman" w:cs="Times New Roman"/>
         </w:rPr>
-        <w:t xml:space="preserve">, J., Tian, E., </w:t>
+        <w:t xml:space="preserve">, J., Sinha, M. S., Yu, S. H., </w:t>
       </w:r>
       <w:proofErr w:type="spellStart"/>
       <w:r>
         <w:rPr>
           <w:rFonts w:ascii="Times New Roman" w:hAnsi="Times New Roman" w:cs="Times New Roman"/>
         </w:rPr>
-        <w:t>Mazor</w:t>
+        <w:t>LeBoeuf</w:t>
       </w:r>
       <w:proofErr w:type="spellEnd"/>
       <w:r>
         <w:rPr>
           <w:rFonts w:ascii="Times New Roman" w:hAnsi="Times New Roman" w:cs="Times New Roman"/>
         </w:rPr>
-        <w:t xml:space="preserve">, O., Gorelik, P., Van, C., Hansen, C., Yang, H., Li, Y., Sinha, M. S., Li, J., Yu, S. H., </w:t>
+        <w:t xml:space="preserve">, N. R., Linville-Engler, B., &amp; </w:t>
       </w:r>
       <w:proofErr w:type="spellStart"/>
       <w:r>
         <w:rPr>
           <w:rFonts w:ascii="Times New Roman" w:hAnsi="Times New Roman" w:cs="Times New Roman"/>
         </w:rPr>
-        <w:t>LeBoeuf</w:t>
+        <w:t>Sorger</w:t>
       </w:r>
       <w:proofErr w:type="spellEnd"/>
       <w:r>
         <w:rPr>
           <w:rFonts w:ascii="Times New Roman" w:hAnsi="Times New Roman" w:cs="Times New Roman"/>
         </w:rPr>
-        <w:t xml:space="preserve">, N. R., &amp; </w:t>
-      </w:r>
-      <w:proofErr w:type="spellStart"/>
-      <w:r>
-        <w:rPr>
-          <w:rFonts w:ascii="Times New Roman" w:hAnsi="Times New Roman" w:cs="Times New Roman"/>
-        </w:rPr>
-        <w:t>Sorger</w:t>
-      </w:r>
-      <w:proofErr w:type="spellEnd"/>
-      <w:r>
-        <w:rPr>
-          <w:rFonts w:ascii="Times New Roman" w:hAnsi="Times New Roman" w:cs="Times New Roman"/>
-        </w:rPr>
-        <w:t>, P. K. (2021</w:t>
-      </w:r>
-      <w:r>
-        <w:rPr>
-          <w:rFonts w:ascii="Times New Roman" w:hAnsi="Times New Roman" w:cs="Times New Roman"/>
-          <w:i/>
-        </w:rPr>
-        <w:t>). De Novo Powered Air-Purifying Respirator Design and Fabrication for Pandemic Response.</w:t>
-      </w:r>
-      <w:r>
-        <w:rPr>
-          <w:rFonts w:ascii="Times New Roman" w:hAnsi="Times New Roman" w:cs="Times New Roman"/>
-        </w:rPr>
-        <w:t xml:space="preserve"> Frontiers in Bioengineering and Biotechnology, 9, 725. </w:t>
-      </w:r>
-      <w:r>
-        <w:rPr>
-          <w:rFonts w:ascii="Times New Roman" w:hAnsi="Times New Roman" w:cs="Times New Roman"/>
-        </w:rPr>
-        <w:t>*</w:t>
-      </w:r>
-      <w:r>
-        <w:rPr>
-          <w:rFonts w:ascii="Times New Roman" w:hAnsi="Times New Roman" w:cs="Times New Roman"/>
-        </w:rPr>
-        <w:t>These authors contributed equally.</w:t>
+        <w:t xml:space="preserve">, P. K. (2021). </w:t>
+      </w:r>
+      <w:r>
+        <w:rPr>
+          <w:rFonts w:ascii="Times New Roman" w:hAnsi="Times New Roman" w:cs="Times New Roman"/>
+          <w:i/>
+        </w:rPr>
+        <w:t>A Crisis-Responsive Framework for Medical Device Development Applied to the COVID-19 Pandemic</w:t>
+      </w:r>
+      <w:r>
+        <w:rPr>
+          <w:rFonts w:ascii="Times New Roman" w:hAnsi="Times New Roman" w:cs="Times New Roman"/>
+        </w:rPr>
+        <w:t>. Frontiers in Digital Health, 3, 617106. *These authors contributed equally.</w:t>
       </w:r>
     </w:p>
     <w:p>
@@ -6481,11 +6414,19 @@
           <w:rFonts w:ascii="Times New Roman" w:hAnsi="Times New Roman" w:cs="Times New Roman"/>
         </w:rPr>
       </w:pPr>
-      <w:r>
-        <w:rPr>
-          <w:rFonts w:ascii="Times New Roman" w:hAnsi="Times New Roman" w:cs="Times New Roman"/>
-        </w:rPr>
-        <w:t>McAvoy, M.</w:t>
+      <w:proofErr w:type="spellStart"/>
+      <w:r>
+        <w:rPr>
+          <w:rFonts w:ascii="Times New Roman" w:hAnsi="Times New Roman" w:cs="Times New Roman"/>
+        </w:rPr>
+        <w:t>Kothakonda</w:t>
+      </w:r>
+      <w:proofErr w:type="spellEnd"/>
+      <w:r>
+        <w:rPr>
+          <w:rFonts w:ascii="Times New Roman" w:hAnsi="Times New Roman" w:cs="Times New Roman"/>
+        </w:rPr>
+        <w:t>, A.</w:t>
       </w:r>
       <w:r>
         <w:rPr>
@@ -6497,7 +6438,7 @@
         <w:rPr>
           <w:rFonts w:ascii="Times New Roman" w:hAnsi="Times New Roman" w:cs="Times New Roman"/>
         </w:rPr>
-        <w:t>, Bui, A.-T. N.</w:t>
+        <w:t>, Atta, L.</w:t>
       </w:r>
       <w:r>
         <w:rPr>
@@ -6509,7 +6450,20 @@
         <w:rPr>
           <w:rFonts w:ascii="Times New Roman" w:hAnsi="Times New Roman" w:cs="Times New Roman"/>
         </w:rPr>
-        <w:t>, Hansen, C.</w:t>
+        <w:t xml:space="preserve">, </w:t>
+      </w:r>
+      <w:r>
+        <w:rPr>
+          <w:rFonts w:ascii="Times New Roman" w:hAnsi="Times New Roman" w:cs="Times New Roman"/>
+          <w:b/>
+        </w:rPr>
+        <w:t>Plana, D</w:t>
+      </w:r>
+      <w:r>
+        <w:rPr>
+          <w:rFonts w:ascii="Times New Roman" w:hAnsi="Times New Roman" w:cs="Times New Roman"/>
+        </w:rPr>
+        <w:t>.</w:t>
       </w:r>
       <w:r>
         <w:rPr>
@@ -6521,19 +6475,17 @@
         <w:rPr>
           <w:rFonts w:ascii="Times New Roman" w:hAnsi="Times New Roman" w:cs="Times New Roman"/>
         </w:rPr>
-        <w:t xml:space="preserve">, </w:t>
-      </w:r>
-      <w:r>
-        <w:rPr>
-          <w:rFonts w:ascii="Times New Roman" w:hAnsi="Times New Roman" w:cs="Times New Roman"/>
-          <w:b/>
-        </w:rPr>
-        <w:t>Plana, D.</w:t>
-      </w:r>
-      <w:r>
-        <w:rPr>
-          <w:rFonts w:ascii="Times New Roman" w:hAnsi="Times New Roman" w:cs="Times New Roman"/>
-          <w:b/>
+        <w:t>, Ward, F.</w:t>
+      </w:r>
+      <w:r>
+        <w:rPr>
+          <w:rFonts w:ascii="Times New Roman" w:hAnsi="Times New Roman" w:cs="Times New Roman"/>
+        </w:rPr>
+        <w:t xml:space="preserve"> </w:t>
+      </w:r>
+      <w:r>
+        <w:rPr>
+          <w:rFonts w:ascii="Times New Roman" w:hAnsi="Times New Roman" w:cs="Times New Roman"/>
         </w:rPr>
         <w:t>*</w:t>
       </w:r>
@@ -6541,7 +6493,7 @@
         <w:rPr>
           <w:rFonts w:ascii="Times New Roman" w:hAnsi="Times New Roman" w:cs="Times New Roman"/>
         </w:rPr>
-        <w:t xml:space="preserve">, Said, J. T., Yu, Z., Yang, H., </w:t>
+        <w:t xml:space="preserve">, Davis, C., Cramer, A., Moran, R., </w:t>
       </w:r>
       <w:proofErr w:type="spellStart"/>
       <w:r>
@@ -6555,21 +6507,21 @@
         <w:rPr>
           <w:rFonts w:ascii="Times New Roman" w:hAnsi="Times New Roman" w:cs="Times New Roman"/>
         </w:rPr>
-        <w:t xml:space="preserve">, J., Van, C., Krikorian, D., Cramer, A., Smith, L., Jiang, L., Lee, K. J., Li, S. J., </w:t>
+        <w:t xml:space="preserve">, J., Tian, E., </w:t>
       </w:r>
       <w:proofErr w:type="spellStart"/>
       <w:r>
         <w:rPr>
           <w:rFonts w:ascii="Times New Roman" w:hAnsi="Times New Roman" w:cs="Times New Roman"/>
         </w:rPr>
-        <w:t>Beller</w:t>
+        <w:t>Mazor</w:t>
       </w:r>
       <w:proofErr w:type="spellEnd"/>
       <w:r>
         <w:rPr>
           <w:rFonts w:ascii="Times New Roman" w:hAnsi="Times New Roman" w:cs="Times New Roman"/>
         </w:rPr>
-        <w:t xml:space="preserve">, B., Huggins, K., Short, M. P., Yu, S. H., … </w:t>
+        <w:t xml:space="preserve">, O., Gorelik, P., Van, C., Hansen, C., Yang, H., Li, Y., Sinha, M. S., Li, J., Yu, S. H., </w:t>
       </w:r>
       <w:proofErr w:type="spellStart"/>
       <w:r>
@@ -6583,42 +6535,47 @@
         <w:rPr>
           <w:rFonts w:ascii="Times New Roman" w:hAnsi="Times New Roman" w:cs="Times New Roman"/>
         </w:rPr>
-        <w:t xml:space="preserve">, N. R. (2021). </w:t>
-      </w:r>
-      <w:r>
-        <w:rPr>
-          <w:rFonts w:ascii="Times New Roman" w:hAnsi="Times New Roman" w:cs="Times New Roman"/>
-          <w:i/>
-          <w:iCs/>
-        </w:rPr>
-        <w:t>3D Printed frames to enable reuse and improve the fit of N95 and KN95 respirators.</w:t>
-      </w:r>
-      <w:r>
-        <w:rPr>
-          <w:rFonts w:ascii="Times New Roman" w:hAnsi="Times New Roman" w:cs="Times New Roman"/>
-        </w:rPr>
-        <w:t xml:space="preserve"> BMC Biomedical Engineering, 3(1), 10. </w:t>
-      </w:r>
-      <w:r>
-        <w:rPr>
-          <w:rFonts w:ascii="Times New Roman" w:hAnsi="Times New Roman" w:cs="Times New Roman"/>
-        </w:rPr>
-        <w:t>*These authors contributed equally.</w:t>
-      </w:r>
-    </w:p>
-    <w:p>
-      <w:pPr>
-        <w:tabs>
-          <w:tab w:val="left" w:pos="1175"/>
-        </w:tabs>
-        <w:spacing w:after="4" w:line="216" w:lineRule="auto"/>
-        <w:ind w:left="0" w:firstLine="0"/>
-        <w:rPr>
-          <w:rFonts w:ascii="Times New Roman" w:hAnsi="Times New Roman" w:cs="Times New Roman"/>
-          <w:sz w:val="4"/>
-          <w:szCs w:val="4"/>
-        </w:rPr>
-      </w:pPr>
+        <w:t xml:space="preserve">, N. R., &amp; </w:t>
+      </w:r>
+      <w:proofErr w:type="spellStart"/>
+      <w:r>
+        <w:rPr>
+          <w:rFonts w:ascii="Times New Roman" w:hAnsi="Times New Roman" w:cs="Times New Roman"/>
+        </w:rPr>
+        <w:t>Sorger</w:t>
+      </w:r>
+      <w:proofErr w:type="spellEnd"/>
+      <w:r>
+        <w:rPr>
+          <w:rFonts w:ascii="Times New Roman" w:hAnsi="Times New Roman" w:cs="Times New Roman"/>
+        </w:rPr>
+        <w:t>, P. K. (2021</w:t>
+      </w:r>
+      <w:r>
+        <w:rPr>
+          <w:rFonts w:ascii="Times New Roman" w:hAnsi="Times New Roman" w:cs="Times New Roman"/>
+          <w:i/>
+        </w:rPr>
+        <w:t>). De Novo Powered Air-Purifying Respirator Design and Fabrication for Pandemic Response.</w:t>
+      </w:r>
+      <w:r>
+        <w:rPr>
+          <w:rFonts w:ascii="Times New Roman" w:hAnsi="Times New Roman" w:cs="Times New Roman"/>
+        </w:rPr>
+        <w:t xml:space="preserve"> Frontiers in Bioengineering and Biotechnology, 9, 725. </w:t>
+      </w:r>
+      <w:r>
+        <w:rPr>
+          <w:rFonts w:ascii="Times New Roman" w:hAnsi="Times New Roman" w:cs="Times New Roman"/>
+        </w:rPr>
+        <w:t>*</w:t>
+      </w:r>
+      <w:r>
+        <w:rPr>
+          <w:rFonts w:ascii="Times New Roman" w:hAnsi="Times New Roman" w:cs="Times New Roman"/>
+        </w:rPr>
+        <w:t>These authors contributed equally.</w:t>
+      </w:r>
     </w:p>
     <w:p>
       <w:pPr>
@@ -6649,52 +6606,95 @@
           <w:rFonts w:ascii="Times New Roman" w:hAnsi="Times New Roman" w:cs="Times New Roman"/>
         </w:rPr>
       </w:pPr>
+      <w:r>
+        <w:rPr>
+          <w:rFonts w:ascii="Times New Roman" w:hAnsi="Times New Roman" w:cs="Times New Roman"/>
+        </w:rPr>
+        <w:t>McAvoy, M.</w:t>
+      </w:r>
+      <w:r>
+        <w:rPr>
+          <w:rFonts w:ascii="Times New Roman" w:hAnsi="Times New Roman" w:cs="Times New Roman"/>
+        </w:rPr>
+        <w:t>*</w:t>
+      </w:r>
+      <w:r>
+        <w:rPr>
+          <w:rFonts w:ascii="Times New Roman" w:hAnsi="Times New Roman" w:cs="Times New Roman"/>
+        </w:rPr>
+        <w:t>, Bui, A.-T. N.</w:t>
+      </w:r>
+      <w:r>
+        <w:rPr>
+          <w:rFonts w:ascii="Times New Roman" w:hAnsi="Times New Roman" w:cs="Times New Roman"/>
+        </w:rPr>
+        <w:t>*</w:t>
+      </w:r>
+      <w:r>
+        <w:rPr>
+          <w:rFonts w:ascii="Times New Roman" w:hAnsi="Times New Roman" w:cs="Times New Roman"/>
+        </w:rPr>
+        <w:t>, Hansen, C.</w:t>
+      </w:r>
+      <w:r>
+        <w:rPr>
+          <w:rFonts w:ascii="Times New Roman" w:hAnsi="Times New Roman" w:cs="Times New Roman"/>
+        </w:rPr>
+        <w:t>*</w:t>
+      </w:r>
+      <w:r>
+        <w:rPr>
+          <w:rFonts w:ascii="Times New Roman" w:hAnsi="Times New Roman" w:cs="Times New Roman"/>
+        </w:rPr>
+        <w:t xml:space="preserve">, </w:t>
+      </w:r>
+      <w:r>
+        <w:rPr>
+          <w:rFonts w:ascii="Times New Roman" w:hAnsi="Times New Roman" w:cs="Times New Roman"/>
+          <w:b/>
+        </w:rPr>
+        <w:t>Plana, D.</w:t>
+      </w:r>
+      <w:r>
+        <w:rPr>
+          <w:rFonts w:ascii="Times New Roman" w:hAnsi="Times New Roman" w:cs="Times New Roman"/>
+          <w:b/>
+        </w:rPr>
+        <w:t>*</w:t>
+      </w:r>
+      <w:r>
+        <w:rPr>
+          <w:rFonts w:ascii="Times New Roman" w:hAnsi="Times New Roman" w:cs="Times New Roman"/>
+        </w:rPr>
+        <w:t xml:space="preserve">, Said, J. T., Yu, Z., Yang, H., </w:t>
+      </w:r>
       <w:proofErr w:type="spellStart"/>
       <w:r>
         <w:rPr>
           <w:rFonts w:ascii="Times New Roman" w:hAnsi="Times New Roman" w:cs="Times New Roman"/>
         </w:rPr>
-        <w:t>Kassamali</w:t>
+        <w:t>Freake</w:t>
       </w:r>
       <w:proofErr w:type="spellEnd"/>
       <w:r>
         <w:rPr>
           <w:rFonts w:ascii="Times New Roman" w:hAnsi="Times New Roman" w:cs="Times New Roman"/>
         </w:rPr>
-        <w:t xml:space="preserve">, B., Yu, Z., Davis, C., Carmack, M., Bui, A.-T. N., Said, J. T., </w:t>
-      </w:r>
-      <w:r>
-        <w:rPr>
-          <w:rFonts w:ascii="Times New Roman" w:hAnsi="Times New Roman" w:cs="Times New Roman"/>
-          <w:b/>
-        </w:rPr>
-        <w:t>Plana, D.</w:t>
-      </w:r>
-      <w:r>
-        <w:rPr>
-          <w:rFonts w:ascii="Times New Roman" w:hAnsi="Times New Roman" w:cs="Times New Roman"/>
-        </w:rPr>
-        <w:t>,</w:t>
-      </w:r>
-      <w:r>
-        <w:rPr>
-          <w:rFonts w:ascii="Times New Roman" w:hAnsi="Times New Roman" w:cs="Times New Roman"/>
-        </w:rPr>
-        <w:t xml:space="preserve"> Yang, H., </w:t>
+        <w:t xml:space="preserve">, J., Van, C., Krikorian, D., Cramer, A., Smith, L., Jiang, L., Lee, K. J., Li, S. J., </w:t>
       </w:r>
       <w:proofErr w:type="spellStart"/>
       <w:r>
         <w:rPr>
           <w:rFonts w:ascii="Times New Roman" w:hAnsi="Times New Roman" w:cs="Times New Roman"/>
         </w:rPr>
-        <w:t>Sorger</w:t>
+        <w:t>Beller</w:t>
       </w:r>
       <w:proofErr w:type="spellEnd"/>
       <w:r>
         <w:rPr>
           <w:rFonts w:ascii="Times New Roman" w:hAnsi="Times New Roman" w:cs="Times New Roman"/>
         </w:rPr>
-        <w:t xml:space="preserve">, P., </w:t>
+        <w:t xml:space="preserve">, B., Huggins, K., Short, M. P., Yu, S. H., … </w:t>
       </w:r>
       <w:proofErr w:type="spellStart"/>
       <w:r>
@@ -6708,44 +6708,36 @@
         <w:rPr>
           <w:rFonts w:ascii="Times New Roman" w:hAnsi="Times New Roman" w:cs="Times New Roman"/>
         </w:rPr>
-        <w:t xml:space="preserve">, N. R., &amp; LaChance, A. H. (2021). </w:t>
-      </w:r>
-      <w:r>
-        <w:rPr>
-          <w:rFonts w:ascii="Times New Roman" w:hAnsi="Times New Roman" w:cs="Times New Roman"/>
-          <w:i/>
-        </w:rPr>
-        <w:t>Conversion of Existing UVB Phototherapy Units to UVC Germicidal Chambers for N95 Decontamination: Lessons Learned</w:t>
-      </w:r>
-      <w:r>
-        <w:rPr>
-          <w:rFonts w:ascii="Times New Roman" w:hAnsi="Times New Roman" w:cs="Times New Roman"/>
-        </w:rPr>
-        <w:t xml:space="preserve">. </w:t>
-      </w:r>
-      <w:proofErr w:type="spellStart"/>
-      <w:r>
-        <w:rPr>
-          <w:rFonts w:ascii="Times New Roman" w:hAnsi="Times New Roman" w:cs="Times New Roman"/>
-        </w:rPr>
-        <w:t>Photobiomodulation</w:t>
-      </w:r>
-      <w:proofErr w:type="spellEnd"/>
-      <w:r>
-        <w:rPr>
-          <w:rFonts w:ascii="Times New Roman" w:hAnsi="Times New Roman" w:cs="Times New Roman"/>
-        </w:rPr>
-        <w:t xml:space="preserve">, Photomedicine, and Laser Surgery, 39(2), 83–85. </w:t>
-      </w:r>
-    </w:p>
-    <w:p>
-      <w:pPr>
-        <w:pStyle w:val="ListParagraph"/>
+        <w:t xml:space="preserve">, N. R. (2021). </w:t>
+      </w:r>
+      <w:r>
+        <w:rPr>
+          <w:rFonts w:ascii="Times New Roman" w:hAnsi="Times New Roman" w:cs="Times New Roman"/>
+          <w:i/>
+          <w:iCs/>
+        </w:rPr>
+        <w:t>3D Printed frames to enable reuse and improve the fit of N95 and KN95 respirators.</w:t>
+      </w:r>
+      <w:r>
+        <w:rPr>
+          <w:rFonts w:ascii="Times New Roman" w:hAnsi="Times New Roman" w:cs="Times New Roman"/>
+        </w:rPr>
+        <w:t xml:space="preserve"> BMC Biomedical Engineering, 3(1), 10. </w:t>
+      </w:r>
+      <w:r>
+        <w:rPr>
+          <w:rFonts w:ascii="Times New Roman" w:hAnsi="Times New Roman" w:cs="Times New Roman"/>
+        </w:rPr>
+        <w:t>*These authors contributed equally.</w:t>
+      </w:r>
+    </w:p>
+    <w:p>
+      <w:pPr>
         <w:tabs>
           <w:tab w:val="left" w:pos="1175"/>
         </w:tabs>
         <w:spacing w:after="4" w:line="216" w:lineRule="auto"/>
-        <w:ind w:left="360" w:firstLine="0"/>
+        <w:ind w:left="0" w:firstLine="0"/>
         <w:rPr>
           <w:rFonts w:ascii="Times New Roman" w:hAnsi="Times New Roman" w:cs="Times New Roman"/>
           <w:sz w:val="4"/>
@@ -6782,89 +6774,109 @@
           <w:rFonts w:ascii="Times New Roman" w:hAnsi="Times New Roman" w:cs="Times New Roman"/>
         </w:rPr>
       </w:pPr>
-      <w:r>
-        <w:rPr>
-          <w:rFonts w:ascii="Times New Roman" w:hAnsi="Times New Roman" w:cs="Times New Roman"/>
-        </w:rPr>
-        <w:t xml:space="preserve">Palmer, A. C.*, </w:t>
-      </w:r>
-      <w:r>
-        <w:rPr>
-          <w:rFonts w:ascii="Times New Roman" w:hAnsi="Times New Roman" w:cs="Times New Roman"/>
-          <w:b/>
-        </w:rPr>
-        <w:t>Plana, D.*</w:t>
-      </w:r>
-      <w:r>
-        <w:rPr>
-          <w:rFonts w:ascii="Times New Roman" w:hAnsi="Times New Roman" w:cs="Times New Roman"/>
-        </w:rPr>
-        <w:t xml:space="preserve">, Gao, H.*, Korn, J. M., Yang, G., Green, J., Zhang, X., Velazquez, R., McLaughlin, M. E., Ruddy, D. A., Kowal, C., </w:t>
-      </w:r>
       <w:proofErr w:type="spellStart"/>
       <w:r>
         <w:rPr>
           <w:rFonts w:ascii="Times New Roman" w:hAnsi="Times New Roman" w:cs="Times New Roman"/>
         </w:rPr>
-        <w:t>Muszynski</w:t>
+        <w:t>Kassamali</w:t>
       </w:r>
       <w:proofErr w:type="spellEnd"/>
       <w:r>
         <w:rPr>
           <w:rFonts w:ascii="Times New Roman" w:hAnsi="Times New Roman" w:cs="Times New Roman"/>
         </w:rPr>
-        <w:t xml:space="preserve">, J., Bullock, C., Rivera, S., </w:t>
+        <w:t xml:space="preserve">, B., Yu, Z., Davis, C., Carmack, M., Bui, A.-T. N., Said, J. T., </w:t>
+      </w:r>
+      <w:r>
+        <w:rPr>
+          <w:rFonts w:ascii="Times New Roman" w:hAnsi="Times New Roman" w:cs="Times New Roman"/>
+          <w:b/>
+        </w:rPr>
+        <w:t>Plana, D.</w:t>
+      </w:r>
+      <w:r>
+        <w:rPr>
+          <w:rFonts w:ascii="Times New Roman" w:hAnsi="Times New Roman" w:cs="Times New Roman"/>
+        </w:rPr>
+        <w:t>,</w:t>
+      </w:r>
+      <w:r>
+        <w:rPr>
+          <w:rFonts w:ascii="Times New Roman" w:hAnsi="Times New Roman" w:cs="Times New Roman"/>
+        </w:rPr>
+        <w:t xml:space="preserve"> Yang, H., </w:t>
       </w:r>
       <w:proofErr w:type="spellStart"/>
       <w:r>
         <w:rPr>
           <w:rFonts w:ascii="Times New Roman" w:hAnsi="Times New Roman" w:cs="Times New Roman"/>
         </w:rPr>
-        <w:t>Rakiec</w:t>
+        <w:t>Sorger</w:t>
       </w:r>
       <w:proofErr w:type="spellEnd"/>
       <w:r>
         <w:rPr>
           <w:rFonts w:ascii="Times New Roman" w:hAnsi="Times New Roman" w:cs="Times New Roman"/>
         </w:rPr>
-        <w:t xml:space="preserve">, D. P., Elliott, G., Fordjour, P., Meyer, R., Loo, A., … </w:t>
+        <w:t xml:space="preserve">, P., </w:t>
       </w:r>
       <w:proofErr w:type="spellStart"/>
       <w:r>
         <w:rPr>
           <w:rFonts w:ascii="Times New Roman" w:hAnsi="Times New Roman" w:cs="Times New Roman"/>
         </w:rPr>
-        <w:t>Sorger</w:t>
+        <w:t>LeBoeuf</w:t>
       </w:r>
       <w:proofErr w:type="spellEnd"/>
       <w:r>
         <w:rPr>
           <w:rFonts w:ascii="Times New Roman" w:hAnsi="Times New Roman" w:cs="Times New Roman"/>
         </w:rPr>
-        <w:t xml:space="preserve">, P. K. (2020). </w:t>
-      </w:r>
-      <w:proofErr w:type="gramStart"/>
-      <w:r>
-        <w:rPr>
-          <w:rFonts w:ascii="Times New Roman" w:hAnsi="Times New Roman" w:cs="Times New Roman"/>
-          <w:i/>
-        </w:rPr>
-        <w:t>A Proof</w:t>
-      </w:r>
-      <w:proofErr w:type="gramEnd"/>
-      <w:r>
-        <w:rPr>
-          <w:rFonts w:ascii="Times New Roman" w:hAnsi="Times New Roman" w:cs="Times New Roman"/>
-          <w:i/>
-        </w:rPr>
-        <w:t xml:space="preserve"> of Concept for Biomarker-Guided Targeted Therapy against Ovarian Cancer Based on Patient-Derived Tumor Xenografts</w:t>
-      </w:r>
-      <w:r>
-        <w:rPr>
-          <w:rFonts w:ascii="Times New Roman" w:hAnsi="Times New Roman" w:cs="Times New Roman"/>
-        </w:rPr>
-        <w:t>. Cancer Research, 80(19), 4278–4287. *These authors contributed equally</w:t>
-      </w:r>
+        <w:t xml:space="preserve">, N. R., &amp; LaChance, A. H. (2021). </w:t>
+      </w:r>
+      <w:r>
+        <w:rPr>
+          <w:rFonts w:ascii="Times New Roman" w:hAnsi="Times New Roman" w:cs="Times New Roman"/>
+          <w:i/>
+        </w:rPr>
+        <w:t>Conversion of Existing UVB Phototherapy Units to UVC Germicidal Chambers for N95 Decontamination: Lessons Learned</w:t>
+      </w:r>
+      <w:r>
+        <w:rPr>
+          <w:rFonts w:ascii="Times New Roman" w:hAnsi="Times New Roman" w:cs="Times New Roman"/>
+        </w:rPr>
+        <w:t xml:space="preserve">. </w:t>
+      </w:r>
+      <w:proofErr w:type="spellStart"/>
+      <w:r>
+        <w:rPr>
+          <w:rFonts w:ascii="Times New Roman" w:hAnsi="Times New Roman" w:cs="Times New Roman"/>
+        </w:rPr>
+        <w:t>Photobiomodulation</w:t>
+      </w:r>
+      <w:proofErr w:type="spellEnd"/>
+      <w:r>
+        <w:rPr>
+          <w:rFonts w:ascii="Times New Roman" w:hAnsi="Times New Roman" w:cs="Times New Roman"/>
+        </w:rPr>
+        <w:t xml:space="preserve">, Photomedicine, and Laser Surgery, 39(2), 83–85. </w:t>
+      </w:r>
+    </w:p>
+    <w:p>
+      <w:pPr>
+        <w:pStyle w:val="ListParagraph"/>
+        <w:tabs>
+          <w:tab w:val="left" w:pos="1175"/>
+        </w:tabs>
+        <w:spacing w:after="4" w:line="216" w:lineRule="auto"/>
+        <w:ind w:left="360" w:firstLine="0"/>
+        <w:rPr>
+          <w:rFonts w:ascii="Times New Roman" w:hAnsi="Times New Roman" w:cs="Times New Roman"/>
+          <w:sz w:val="4"/>
+          <w:szCs w:val="4"/>
+        </w:rPr>
+      </w:pPr>
     </w:p>
     <w:p>
       <w:pPr>
@@ -6898,45 +6910,54 @@
       <w:r>
         <w:rPr>
           <w:rFonts w:ascii="Times New Roman" w:hAnsi="Times New Roman" w:cs="Times New Roman"/>
-          <w:lang w:val="es-VE"/>
-        </w:rPr>
-        <w:t>Palmer, A. C.</w:t>
-      </w:r>
-      <w:r>
-        <w:rPr>
-          <w:rFonts w:ascii="Times New Roman" w:hAnsi="Times New Roman" w:cs="Times New Roman"/>
-          <w:b/>
-          <w:lang w:val="es-VE"/>
-        </w:rPr>
-        <w:t>*</w:t>
-      </w:r>
-      <w:r>
-        <w:rPr>
-          <w:rFonts w:ascii="Times New Roman" w:hAnsi="Times New Roman" w:cs="Times New Roman"/>
-          <w:lang w:val="es-VE"/>
-        </w:rPr>
-        <w:t xml:space="preserve">, </w:t>
-      </w:r>
-      <w:r>
-        <w:rPr>
-          <w:rFonts w:ascii="Times New Roman" w:hAnsi="Times New Roman" w:cs="Times New Roman"/>
-          <w:b/>
-          <w:lang w:val="es-VE"/>
+        </w:rPr>
+        <w:t xml:space="preserve">Palmer, A. C.*, </w:t>
+      </w:r>
+      <w:r>
+        <w:rPr>
+          <w:rFonts w:ascii="Times New Roman" w:hAnsi="Times New Roman" w:cs="Times New Roman"/>
+          <w:b/>
         </w:rPr>
         <w:t>Plana, D.*</w:t>
       </w:r>
       <w:r>
         <w:rPr>
           <w:rFonts w:ascii="Times New Roman" w:hAnsi="Times New Roman" w:cs="Times New Roman"/>
-          <w:lang w:val="es-VE"/>
-        </w:rPr>
-        <w:t xml:space="preserve">, &amp; </w:t>
+        </w:rPr>
+        <w:t xml:space="preserve">, Gao, H.*, Korn, J. M., Yang, G., Green, J., Zhang, X., Velazquez, R., McLaughlin, M. E., Ruddy, D. A., Kowal, C., </w:t>
       </w:r>
       <w:proofErr w:type="spellStart"/>
       <w:r>
         <w:rPr>
           <w:rFonts w:ascii="Times New Roman" w:hAnsi="Times New Roman" w:cs="Times New Roman"/>
-          <w:lang w:val="es-VE"/>
+        </w:rPr>
+        <w:t>Muszynski</w:t>
+      </w:r>
+      <w:proofErr w:type="spellEnd"/>
+      <w:r>
+        <w:rPr>
+          <w:rFonts w:ascii="Times New Roman" w:hAnsi="Times New Roman" w:cs="Times New Roman"/>
+        </w:rPr>
+        <w:t xml:space="preserve">, J., Bullock, C., Rivera, S., </w:t>
+      </w:r>
+      <w:proofErr w:type="spellStart"/>
+      <w:r>
+        <w:rPr>
+          <w:rFonts w:ascii="Times New Roman" w:hAnsi="Times New Roman" w:cs="Times New Roman"/>
+        </w:rPr>
+        <w:t>Rakiec</w:t>
+      </w:r>
+      <w:proofErr w:type="spellEnd"/>
+      <w:r>
+        <w:rPr>
+          <w:rFonts w:ascii="Times New Roman" w:hAnsi="Times New Roman" w:cs="Times New Roman"/>
+        </w:rPr>
+        <w:t xml:space="preserve">, D. P., Elliott, G., Fordjour, P., Meyer, R., Loo, A., … </w:t>
+      </w:r>
+      <w:proofErr w:type="spellStart"/>
+      <w:r>
+        <w:rPr>
+          <w:rFonts w:ascii="Times New Roman" w:hAnsi="Times New Roman" w:cs="Times New Roman"/>
         </w:rPr>
         <w:t>Sorger</w:t>
       </w:r>
@@ -6944,22 +6965,30 @@
       <w:r>
         <w:rPr>
           <w:rFonts w:ascii="Times New Roman" w:hAnsi="Times New Roman" w:cs="Times New Roman"/>
-          <w:lang w:val="es-VE"/>
         </w:rPr>
         <w:t xml:space="preserve">, P. K. (2020). </w:t>
       </w:r>
-      <w:r>
-        <w:rPr>
-          <w:rFonts w:ascii="Times New Roman" w:hAnsi="Times New Roman" w:cs="Times New Roman"/>
-          <w:i/>
-        </w:rPr>
-        <w:t>Comparing the Efficacy of Cancer Therapies between Subgroups in Basket Trials</w:t>
-      </w:r>
-      <w:r>
-        <w:rPr>
-          <w:rFonts w:ascii="Times New Roman" w:hAnsi="Times New Roman" w:cs="Times New Roman"/>
-        </w:rPr>
-        <w:t>. Cell Systems, 11(5), 449-460.e2. *These authors contributed equally.</w:t>
+      <w:proofErr w:type="gramStart"/>
+      <w:r>
+        <w:rPr>
+          <w:rFonts w:ascii="Times New Roman" w:hAnsi="Times New Roman" w:cs="Times New Roman"/>
+          <w:i/>
+        </w:rPr>
+        <w:t>A Proof</w:t>
+      </w:r>
+      <w:proofErr w:type="gramEnd"/>
+      <w:r>
+        <w:rPr>
+          <w:rFonts w:ascii="Times New Roman" w:hAnsi="Times New Roman" w:cs="Times New Roman"/>
+          <w:i/>
+        </w:rPr>
+        <w:t xml:space="preserve"> of Concept for Biomarker-Guided Targeted Therapy against Ovarian Cancer Based on Patient-Derived Tumor Xenografts</w:t>
+      </w:r>
+      <w:r>
+        <w:rPr>
+          <w:rFonts w:ascii="Times New Roman" w:hAnsi="Times New Roman" w:cs="Times New Roman"/>
+        </w:rPr>
+        <w:t>. Cancer Research, 80(19), 4278–4287. *These authors contributed equally</w:t>
       </w:r>
     </w:p>
     <w:p>
@@ -6991,115 +7020,71 @@
           <w:rFonts w:ascii="Times New Roman" w:hAnsi="Times New Roman" w:cs="Times New Roman"/>
         </w:rPr>
       </w:pPr>
+      <w:r>
+        <w:rPr>
+          <w:rFonts w:ascii="Times New Roman" w:hAnsi="Times New Roman" w:cs="Times New Roman"/>
+          <w:lang w:val="es-VE"/>
+        </w:rPr>
+        <w:t>Palmer, A. C.</w:t>
+      </w:r>
+      <w:r>
+        <w:rPr>
+          <w:rFonts w:ascii="Times New Roman" w:hAnsi="Times New Roman" w:cs="Times New Roman"/>
+          <w:b/>
+          <w:lang w:val="es-VE"/>
+        </w:rPr>
+        <w:t>*</w:t>
+      </w:r>
+      <w:r>
+        <w:rPr>
+          <w:rFonts w:ascii="Times New Roman" w:hAnsi="Times New Roman" w:cs="Times New Roman"/>
+          <w:lang w:val="es-VE"/>
+        </w:rPr>
+        <w:t xml:space="preserve">, </w:t>
+      </w:r>
+      <w:r>
+        <w:rPr>
+          <w:rFonts w:ascii="Times New Roman" w:hAnsi="Times New Roman" w:cs="Times New Roman"/>
+          <w:b/>
+          <w:lang w:val="es-VE"/>
+        </w:rPr>
+        <w:t>Plana, D.*</w:t>
+      </w:r>
+      <w:r>
+        <w:rPr>
+          <w:rFonts w:ascii="Times New Roman" w:hAnsi="Times New Roman" w:cs="Times New Roman"/>
+          <w:lang w:val="es-VE"/>
+        </w:rPr>
+        <w:t xml:space="preserve">, &amp; </w:t>
+      </w:r>
       <w:proofErr w:type="spellStart"/>
       <w:r>
         <w:rPr>
           <w:rFonts w:ascii="Times New Roman" w:hAnsi="Times New Roman" w:cs="Times New Roman"/>
-        </w:rPr>
-        <w:t>Mostaghimi</w:t>
+          <w:lang w:val="es-VE"/>
+        </w:rPr>
+        <w:t>Sorger</w:t>
       </w:r>
       <w:proofErr w:type="spellEnd"/>
       <w:r>
         <w:rPr>
           <w:rFonts w:ascii="Times New Roman" w:hAnsi="Times New Roman" w:cs="Times New Roman"/>
-        </w:rPr>
-        <w:t xml:space="preserve">, A.*, </w:t>
-      </w:r>
-      <w:proofErr w:type="spellStart"/>
-      <w:r>
-        <w:rPr>
-          <w:rFonts w:ascii="Times New Roman" w:hAnsi="Times New Roman" w:cs="Times New Roman"/>
-        </w:rPr>
-        <w:t>Antonini</w:t>
-      </w:r>
-      <w:proofErr w:type="spellEnd"/>
-      <w:r>
-        <w:rPr>
-          <w:rFonts w:ascii="Times New Roman" w:hAnsi="Times New Roman" w:cs="Times New Roman"/>
-        </w:rPr>
-        <w:t xml:space="preserve">, M.-J.*, </w:t>
-      </w:r>
-      <w:r>
-        <w:rPr>
-          <w:rFonts w:ascii="Times New Roman" w:hAnsi="Times New Roman" w:cs="Times New Roman"/>
-          <w:b/>
-        </w:rPr>
-        <w:t>Plana, D.*</w:t>
-      </w:r>
-      <w:r>
-        <w:rPr>
-          <w:rFonts w:ascii="Times New Roman" w:hAnsi="Times New Roman" w:cs="Times New Roman"/>
-        </w:rPr>
-        <w:t xml:space="preserve">, Anderson, P. D., </w:t>
-      </w:r>
-      <w:proofErr w:type="spellStart"/>
-      <w:r>
-        <w:rPr>
-          <w:rFonts w:ascii="Times New Roman" w:hAnsi="Times New Roman" w:cs="Times New Roman"/>
-        </w:rPr>
-        <w:t>Beller</w:t>
-      </w:r>
-      <w:proofErr w:type="spellEnd"/>
-      <w:r>
-        <w:rPr>
-          <w:rFonts w:ascii="Times New Roman" w:hAnsi="Times New Roman" w:cs="Times New Roman"/>
-        </w:rPr>
-        <w:t xml:space="preserve">, B., Boyer, E. W., Fannin, A., </w:t>
-      </w:r>
-      <w:proofErr w:type="spellStart"/>
-      <w:r>
-        <w:rPr>
-          <w:rFonts w:ascii="Times New Roman" w:hAnsi="Times New Roman" w:cs="Times New Roman"/>
-        </w:rPr>
-        <w:t>Freake</w:t>
-      </w:r>
-      <w:proofErr w:type="spellEnd"/>
-      <w:r>
-        <w:rPr>
-          <w:rFonts w:ascii="Times New Roman" w:hAnsi="Times New Roman" w:cs="Times New Roman"/>
-        </w:rPr>
-        <w:t xml:space="preserve">, J., Oakley, R., Sinha, M. S., Smith, L., Van, C., Yang, H., </w:t>
-      </w:r>
-      <w:proofErr w:type="spellStart"/>
-      <w:r>
-        <w:rPr>
-          <w:rFonts w:ascii="Times New Roman" w:hAnsi="Times New Roman" w:cs="Times New Roman"/>
-        </w:rPr>
-        <w:t>Sorger</w:t>
-      </w:r>
-      <w:proofErr w:type="spellEnd"/>
-      <w:r>
-        <w:rPr>
-          <w:rFonts w:ascii="Times New Roman" w:hAnsi="Times New Roman" w:cs="Times New Roman"/>
-        </w:rPr>
-        <w:t xml:space="preserve">, P. K., </w:t>
-      </w:r>
-      <w:proofErr w:type="spellStart"/>
-      <w:r>
-        <w:rPr>
-          <w:rFonts w:ascii="Times New Roman" w:hAnsi="Times New Roman" w:cs="Times New Roman"/>
-        </w:rPr>
-        <w:t>LeBoeuf</w:t>
-      </w:r>
-      <w:proofErr w:type="spellEnd"/>
-      <w:r>
-        <w:rPr>
-          <w:rFonts w:ascii="Times New Roman" w:hAnsi="Times New Roman" w:cs="Times New Roman"/>
-        </w:rPr>
-        <w:t xml:space="preserve">, N. R., &amp; Yu, S. H. (2020). </w:t>
-      </w:r>
-      <w:r>
-        <w:rPr>
-          <w:rFonts w:ascii="Times New Roman" w:hAnsi="Times New Roman" w:cs="Times New Roman"/>
-          <w:i/>
-        </w:rPr>
-        <w:t>Regulatory and Safety Considerations in Deploying a Locally Fabricated, Reusable Face Shield in a Hospital Responding to the COVID-19 Pandemic</w:t>
-      </w:r>
-      <w:r>
-        <w:rPr>
-          <w:rFonts w:ascii="Times New Roman" w:hAnsi="Times New Roman" w:cs="Times New Roman"/>
-        </w:rPr>
-        <w:t>. Med, 1(1), 139-151.e4. *These authors contributed equally.</w:t>
+          <w:lang w:val="es-VE"/>
+        </w:rPr>
+        <w:t xml:space="preserve">, P. K. (2020). </w:t>
+      </w:r>
+      <w:r>
+        <w:rPr>
+          <w:rFonts w:ascii="Times New Roman" w:hAnsi="Times New Roman" w:cs="Times New Roman"/>
+          <w:i/>
+        </w:rPr>
+        <w:t>Comparing the Efficacy of Cancer Therapies between Subgroups in Basket Trials</w:t>
+      </w:r>
+      <w:r>
+        <w:rPr>
+          <w:rFonts w:ascii="Times New Roman" w:hAnsi="Times New Roman" w:cs="Times New Roman"/>
+        </w:rPr>
+        <w:t>. Cell Systems, 11(5), 449-460.e2. *These authors contributed equally.</w:t>
       </w:r>
     </w:p>
     <w:p>
@@ -7131,78 +7116,94 @@
           <w:rFonts w:ascii="Times New Roman" w:hAnsi="Times New Roman" w:cs="Times New Roman"/>
         </w:rPr>
       </w:pPr>
-      <w:r>
-        <w:rPr>
-          <w:rFonts w:ascii="Times New Roman" w:hAnsi="Times New Roman" w:cs="Times New Roman"/>
-        </w:rPr>
-        <w:t xml:space="preserve">Tyan, K., Levin, A., Avalos-Pacheco, A., </w:t>
-      </w:r>
-      <w:r>
-        <w:rPr>
-          <w:rFonts w:ascii="Times New Roman" w:hAnsi="Times New Roman" w:cs="Times New Roman"/>
-          <w:b/>
-        </w:rPr>
-        <w:t>Plana, D.</w:t>
-      </w:r>
-      <w:r>
-        <w:rPr>
-          <w:rFonts w:ascii="Times New Roman" w:hAnsi="Times New Roman" w:cs="Times New Roman"/>
-        </w:rPr>
-        <w:t>,</w:t>
-      </w:r>
-      <w:r>
-        <w:rPr>
-          <w:rFonts w:ascii="Times New Roman" w:hAnsi="Times New Roman" w:cs="Times New Roman"/>
-        </w:rPr>
-        <w:t xml:space="preserve"> Rand, E. A., Yang, H., </w:t>
-      </w:r>
       <w:proofErr w:type="spellStart"/>
       <w:r>
         <w:rPr>
           <w:rFonts w:ascii="Times New Roman" w:hAnsi="Times New Roman" w:cs="Times New Roman"/>
         </w:rPr>
-        <w:t>Maliszewski</w:t>
+        <w:t>Mostaghimi</w:t>
       </w:r>
       <w:proofErr w:type="spellEnd"/>
       <w:r>
         <w:rPr>
           <w:rFonts w:ascii="Times New Roman" w:hAnsi="Times New Roman" w:cs="Times New Roman"/>
         </w:rPr>
-        <w:t xml:space="preserve">, L. E., </w:t>
+        <w:t xml:space="preserve">, A.*, </w:t>
       </w:r>
       <w:proofErr w:type="spellStart"/>
       <w:r>
         <w:rPr>
           <w:rFonts w:ascii="Times New Roman" w:hAnsi="Times New Roman" w:cs="Times New Roman"/>
         </w:rPr>
-        <w:t>Chylek</w:t>
+        <w:t>Antonini</w:t>
       </w:r>
       <w:proofErr w:type="spellEnd"/>
       <w:r>
         <w:rPr>
           <w:rFonts w:ascii="Times New Roman" w:hAnsi="Times New Roman" w:cs="Times New Roman"/>
         </w:rPr>
-        <w:t xml:space="preserve">, L. A., Atta, L., </w:t>
+        <w:t xml:space="preserve">, M.-J.*, </w:t>
+      </w:r>
+      <w:r>
+        <w:rPr>
+          <w:rFonts w:ascii="Times New Roman" w:hAnsi="Times New Roman" w:cs="Times New Roman"/>
+          <w:b/>
+        </w:rPr>
+        <w:t>Plana, D.*</w:t>
+      </w:r>
+      <w:r>
+        <w:rPr>
+          <w:rFonts w:ascii="Times New Roman" w:hAnsi="Times New Roman" w:cs="Times New Roman"/>
+        </w:rPr>
+        <w:t xml:space="preserve">, Anderson, P. D., </w:t>
       </w:r>
       <w:proofErr w:type="spellStart"/>
       <w:r>
         <w:rPr>
           <w:rFonts w:ascii="Times New Roman" w:hAnsi="Times New Roman" w:cs="Times New Roman"/>
         </w:rPr>
-        <w:t>Tye</w:t>
+        <w:t>Beller</w:t>
       </w:r>
       <w:proofErr w:type="spellEnd"/>
       <w:r>
         <w:rPr>
           <w:rFonts w:ascii="Times New Roman" w:hAnsi="Times New Roman" w:cs="Times New Roman"/>
         </w:rPr>
-        <w:t xml:space="preserve">, M. A., Carmack, M. M., Oglesby, N. S., Burgin, S., Yu, S. H., </w:t>
+        <w:t xml:space="preserve">, B., Boyer, E. W., Fannin, A., </w:t>
       </w:r>
       <w:proofErr w:type="spellStart"/>
       <w:r>
         <w:rPr>
           <w:rFonts w:ascii="Times New Roman" w:hAnsi="Times New Roman" w:cs="Times New Roman"/>
         </w:rPr>
+        <w:t>Freake</w:t>
+      </w:r>
+      <w:proofErr w:type="spellEnd"/>
+      <w:r>
+        <w:rPr>
+          <w:rFonts w:ascii="Times New Roman" w:hAnsi="Times New Roman" w:cs="Times New Roman"/>
+        </w:rPr>
+        <w:t xml:space="preserve">, J., Oakley, R., Sinha, M. S., Smith, L., Van, C., Yang, H., </w:t>
+      </w:r>
+      <w:proofErr w:type="spellStart"/>
+      <w:r>
+        <w:rPr>
+          <w:rFonts w:ascii="Times New Roman" w:hAnsi="Times New Roman" w:cs="Times New Roman"/>
+        </w:rPr>
+        <w:t>Sorger</w:t>
+      </w:r>
+      <w:proofErr w:type="spellEnd"/>
+      <w:r>
+        <w:rPr>
+          <w:rFonts w:ascii="Times New Roman" w:hAnsi="Times New Roman" w:cs="Times New Roman"/>
+        </w:rPr>
+        <w:t xml:space="preserve">, P. K., </w:t>
+      </w:r>
+      <w:proofErr w:type="spellStart"/>
+      <w:r>
+        <w:rPr>
+          <w:rFonts w:ascii="Times New Roman" w:hAnsi="Times New Roman" w:cs="Times New Roman"/>
+        </w:rPr>
         <w:t>LeBoeuf</w:t>
       </w:r>
       <w:proofErr w:type="spellEnd"/>
@@ -7210,20 +7211,20 @@
         <w:rPr>
           <w:rFonts w:ascii="Times New Roman" w:hAnsi="Times New Roman" w:cs="Times New Roman"/>
         </w:rPr>
-        <w:t xml:space="preserve">, N. R., &amp; Kemp, J. M. (2020). </w:t>
-      </w:r>
-      <w:r>
-        <w:rPr>
-          <w:rFonts w:ascii="Times New Roman" w:hAnsi="Times New Roman" w:cs="Times New Roman"/>
-          <w:i/>
-        </w:rPr>
-        <w:t>Considerations for the Selection and Use of Disinfectants Against SARS-CoV-2 in a Health Care Setting</w:t>
-      </w:r>
-      <w:r>
-        <w:rPr>
-          <w:rFonts w:ascii="Times New Roman" w:hAnsi="Times New Roman" w:cs="Times New Roman"/>
-        </w:rPr>
-        <w:t xml:space="preserve">. Open Forum Infectious Diseases, 7(ofaa396). </w:t>
+        <w:t xml:space="preserve">, N. R., &amp; Yu, S. H. (2020). </w:t>
+      </w:r>
+      <w:r>
+        <w:rPr>
+          <w:rFonts w:ascii="Times New Roman" w:hAnsi="Times New Roman" w:cs="Times New Roman"/>
+          <w:i/>
+        </w:rPr>
+        <w:t>Regulatory and Safety Considerations in Deploying a Locally Fabricated, Reusable Face Shield in a Hospital Responding to the COVID-19 Pandemic</w:t>
+      </w:r>
+      <w:r>
+        <w:rPr>
+          <w:rFonts w:ascii="Times New Roman" w:hAnsi="Times New Roman" w:cs="Times New Roman"/>
+        </w:rPr>
+        <w:t>. Med, 1(1), 139-151.e4. *These authors contributed equally.</w:t>
       </w:r>
     </w:p>
     <w:p>
@@ -7259,75 +7260,95 @@
         <w:rPr>
           <w:rFonts w:ascii="Times New Roman" w:hAnsi="Times New Roman" w:cs="Times New Roman"/>
         </w:rPr>
-        <w:t xml:space="preserve">Shi, A., </w:t>
+        <w:t xml:space="preserve">Tyan, K., Levin, A., Avalos-Pacheco, A., </w:t>
+      </w:r>
+      <w:r>
+        <w:rPr>
+          <w:rFonts w:ascii="Times New Roman" w:hAnsi="Times New Roman" w:cs="Times New Roman"/>
+          <w:b/>
+        </w:rPr>
+        <w:t>Plana, D.</w:t>
+      </w:r>
+      <w:r>
+        <w:rPr>
+          <w:rFonts w:ascii="Times New Roman" w:hAnsi="Times New Roman" w:cs="Times New Roman"/>
+        </w:rPr>
+        <w:t>,</w:t>
+      </w:r>
+      <w:r>
+        <w:rPr>
+          <w:rFonts w:ascii="Times New Roman" w:hAnsi="Times New Roman" w:cs="Times New Roman"/>
+        </w:rPr>
+        <w:t xml:space="preserve"> Rand, E. A., Yang, H., </w:t>
       </w:r>
       <w:proofErr w:type="spellStart"/>
       <w:r>
         <w:rPr>
           <w:rFonts w:ascii="Times New Roman" w:hAnsi="Times New Roman" w:cs="Times New Roman"/>
         </w:rPr>
-        <w:t>Kasumova</w:t>
+        <w:t>Maliszewski</w:t>
       </w:r>
       <w:proofErr w:type="spellEnd"/>
       <w:r>
         <w:rPr>
           <w:rFonts w:ascii="Times New Roman" w:hAnsi="Times New Roman" w:cs="Times New Roman"/>
         </w:rPr>
-        <w:t xml:space="preserve">, G. G., Michaud, W. A., </w:t>
+        <w:t xml:space="preserve">, L. E., </w:t>
       </w:r>
       <w:proofErr w:type="spellStart"/>
       <w:r>
         <w:rPr>
           <w:rFonts w:ascii="Times New Roman" w:hAnsi="Times New Roman" w:cs="Times New Roman"/>
         </w:rPr>
-        <w:t>Cintolo</w:t>
+        <w:t>Chylek</w:t>
       </w:r>
       <w:proofErr w:type="spellEnd"/>
       <w:r>
         <w:rPr>
           <w:rFonts w:ascii="Times New Roman" w:hAnsi="Times New Roman" w:cs="Times New Roman"/>
         </w:rPr>
-        <w:t xml:space="preserve">-Gonzalez, J., Díaz-Martínez, M., Ohmura, J., Mehta, A., Chien, I., Frederick, D. T., Cohen, S., </w:t>
-      </w:r>
-      <w:r>
-        <w:rPr>
-          <w:rFonts w:ascii="Times New Roman" w:hAnsi="Times New Roman" w:cs="Times New Roman"/>
-          <w:b/>
-        </w:rPr>
-        <w:t>Plana, D.</w:t>
-      </w:r>
-      <w:r>
-        <w:rPr>
-          <w:rFonts w:ascii="Times New Roman" w:hAnsi="Times New Roman" w:cs="Times New Roman"/>
-        </w:rPr>
-        <w:t xml:space="preserve">, Johnson, D., Flaherty, K. T., Sullivan, R. J., </w:t>
+        <w:t xml:space="preserve">, L. A., Atta, L., </w:t>
       </w:r>
       <w:proofErr w:type="spellStart"/>
       <w:r>
         <w:rPr>
           <w:rFonts w:ascii="Times New Roman" w:hAnsi="Times New Roman" w:cs="Times New Roman"/>
         </w:rPr>
-        <w:t>Kellis</w:t>
+        <w:t>Tye</w:t>
       </w:r>
       <w:proofErr w:type="spellEnd"/>
       <w:r>
         <w:rPr>
           <w:rFonts w:ascii="Times New Roman" w:hAnsi="Times New Roman" w:cs="Times New Roman"/>
         </w:rPr>
-        <w:t xml:space="preserve">, M., &amp; Boland, G. M. (2020). </w:t>
-      </w:r>
-      <w:r>
-        <w:rPr>
-          <w:rFonts w:ascii="Times New Roman" w:hAnsi="Times New Roman" w:cs="Times New Roman"/>
-          <w:i/>
-        </w:rPr>
-        <w:t>Plasma-derived extracellular vesicle analysis and deconvolution enable prediction and tracking of melanoma checkpoint blockade outcome</w:t>
-      </w:r>
-      <w:r>
-        <w:rPr>
-          <w:rFonts w:ascii="Times New Roman" w:hAnsi="Times New Roman" w:cs="Times New Roman"/>
-        </w:rPr>
-        <w:t>. Science Advances, 6(46), eabb3461.</w:t>
+        <w:t xml:space="preserve">, M. A., Carmack, M. M., Oglesby, N. S., Burgin, S., Yu, S. H., </w:t>
+      </w:r>
+      <w:proofErr w:type="spellStart"/>
+      <w:r>
+        <w:rPr>
+          <w:rFonts w:ascii="Times New Roman" w:hAnsi="Times New Roman" w:cs="Times New Roman"/>
+        </w:rPr>
+        <w:t>LeBoeuf</w:t>
+      </w:r>
+      <w:proofErr w:type="spellEnd"/>
+      <w:r>
+        <w:rPr>
+          <w:rFonts w:ascii="Times New Roman" w:hAnsi="Times New Roman" w:cs="Times New Roman"/>
+        </w:rPr>
+        <w:t xml:space="preserve">, N. R., &amp; Kemp, J. M. (2020). </w:t>
+      </w:r>
+      <w:r>
+        <w:rPr>
+          <w:rFonts w:ascii="Times New Roman" w:hAnsi="Times New Roman" w:cs="Times New Roman"/>
+          <w:i/>
+        </w:rPr>
+        <w:t>Considerations for the Selection and Use of Disinfectants Against SARS-CoV-2 in a Health Care Setting</w:t>
+      </w:r>
+      <w:r>
+        <w:rPr>
+          <w:rFonts w:ascii="Times New Roman" w:hAnsi="Times New Roman" w:cs="Times New Roman"/>
+        </w:rPr>
+        <w:t xml:space="preserve">. Open Forum Infectious Diseases, 7(ofaa396). </w:t>
       </w:r>
     </w:p>
     <w:p>
@@ -7363,7 +7384,35 @@
         <w:rPr>
           <w:rFonts w:ascii="Times New Roman" w:hAnsi="Times New Roman" w:cs="Times New Roman"/>
         </w:rPr>
-        <w:t xml:space="preserve">Koch, R., Christie, A. L., Crombie, J. L., Palmer, A. C., </w:t>
+        <w:t xml:space="preserve">Shi, A., </w:t>
+      </w:r>
+      <w:proofErr w:type="spellStart"/>
+      <w:r>
+        <w:rPr>
+          <w:rFonts w:ascii="Times New Roman" w:hAnsi="Times New Roman" w:cs="Times New Roman"/>
+        </w:rPr>
+        <w:t>Kasumova</w:t>
+      </w:r>
+      <w:proofErr w:type="spellEnd"/>
+      <w:r>
+        <w:rPr>
+          <w:rFonts w:ascii="Times New Roman" w:hAnsi="Times New Roman" w:cs="Times New Roman"/>
+        </w:rPr>
+        <w:t xml:space="preserve">, G. G., Michaud, W. A., </w:t>
+      </w:r>
+      <w:proofErr w:type="spellStart"/>
+      <w:r>
+        <w:rPr>
+          <w:rFonts w:ascii="Times New Roman" w:hAnsi="Times New Roman" w:cs="Times New Roman"/>
+        </w:rPr>
+        <w:t>Cintolo</w:t>
+      </w:r>
+      <w:proofErr w:type="spellEnd"/>
+      <w:r>
+        <w:rPr>
+          <w:rFonts w:ascii="Times New Roman" w:hAnsi="Times New Roman" w:cs="Times New Roman"/>
+        </w:rPr>
+        <w:t xml:space="preserve">-Gonzalez, J., Díaz-Martínez, M., Ohmura, J., Mehta, A., Chien, I., Frederick, D. T., Cohen, S., </w:t>
       </w:r>
       <w:r>
         <w:rPr>
@@ -7376,104 +7425,34 @@
         <w:rPr>
           <w:rFonts w:ascii="Times New Roman" w:hAnsi="Times New Roman" w:cs="Times New Roman"/>
         </w:rPr>
-        <w:t xml:space="preserve">, </w:t>
+        <w:t xml:space="preserve">, Johnson, D., Flaherty, K. T., Sullivan, R. J., </w:t>
       </w:r>
       <w:proofErr w:type="spellStart"/>
       <w:r>
         <w:rPr>
           <w:rFonts w:ascii="Times New Roman" w:hAnsi="Times New Roman" w:cs="Times New Roman"/>
         </w:rPr>
-        <w:t>Shigemori</w:t>
+        <w:t>Kellis</w:t>
       </w:r>
       <w:proofErr w:type="spellEnd"/>
       <w:r>
         <w:rPr>
           <w:rFonts w:ascii="Times New Roman" w:hAnsi="Times New Roman" w:cs="Times New Roman"/>
         </w:rPr>
-        <w:t xml:space="preserve">, K., Morrow, S. N., Van </w:t>
-      </w:r>
-      <w:proofErr w:type="spellStart"/>
-      <w:r>
-        <w:rPr>
-          <w:rFonts w:ascii="Times New Roman" w:hAnsi="Times New Roman" w:cs="Times New Roman"/>
-        </w:rPr>
-        <w:t>Scoyk</w:t>
-      </w:r>
-      <w:proofErr w:type="spellEnd"/>
-      <w:r>
-        <w:rPr>
-          <w:rFonts w:ascii="Times New Roman" w:hAnsi="Times New Roman" w:cs="Times New Roman"/>
-        </w:rPr>
-        <w:t xml:space="preserve">, A., Wu, W., </w:t>
-      </w:r>
-      <w:proofErr w:type="spellStart"/>
-      <w:r>
-        <w:rPr>
-          <w:rFonts w:ascii="Times New Roman" w:hAnsi="Times New Roman" w:cs="Times New Roman"/>
-        </w:rPr>
-        <w:t>Brem</w:t>
-      </w:r>
-      <w:proofErr w:type="spellEnd"/>
-      <w:r>
-        <w:rPr>
-          <w:rFonts w:ascii="Times New Roman" w:hAnsi="Times New Roman" w:cs="Times New Roman"/>
-        </w:rPr>
-        <w:t xml:space="preserve">, E. A., </w:t>
-      </w:r>
-      <w:proofErr w:type="spellStart"/>
-      <w:r>
-        <w:rPr>
-          <w:rFonts w:ascii="Times New Roman" w:hAnsi="Times New Roman" w:cs="Times New Roman"/>
-        </w:rPr>
-        <w:t>Secrist</w:t>
-      </w:r>
-      <w:proofErr w:type="spellEnd"/>
-      <w:r>
-        <w:rPr>
-          <w:rFonts w:ascii="Times New Roman" w:hAnsi="Times New Roman" w:cs="Times New Roman"/>
-        </w:rPr>
-        <w:t xml:space="preserve">, J. P., Drew, L., Schuller, A. G., </w:t>
-      </w:r>
-      <w:proofErr w:type="spellStart"/>
-      <w:r>
-        <w:rPr>
-          <w:rFonts w:ascii="Times New Roman" w:hAnsi="Times New Roman" w:cs="Times New Roman"/>
-        </w:rPr>
-        <w:t>Cidado</w:t>
-      </w:r>
-      <w:proofErr w:type="spellEnd"/>
-      <w:r>
-        <w:rPr>
-          <w:rFonts w:ascii="Times New Roman" w:hAnsi="Times New Roman" w:cs="Times New Roman"/>
-        </w:rPr>
-        <w:t xml:space="preserve">, J., </w:t>
-      </w:r>
-      <w:proofErr w:type="spellStart"/>
-      <w:r>
-        <w:rPr>
-          <w:rFonts w:ascii="Times New Roman" w:hAnsi="Times New Roman" w:cs="Times New Roman"/>
-        </w:rPr>
-        <w:t>Letai</w:t>
-      </w:r>
-      <w:proofErr w:type="spellEnd"/>
-      <w:r>
-        <w:rPr>
-          <w:rFonts w:ascii="Times New Roman" w:hAnsi="Times New Roman" w:cs="Times New Roman"/>
-        </w:rPr>
-        <w:t xml:space="preserve">, A., &amp; Weinstock, D. M. (2019). </w:t>
-      </w:r>
-      <w:r>
-        <w:rPr>
-          <w:rFonts w:ascii="Times New Roman" w:hAnsi="Times New Roman" w:cs="Times New Roman"/>
-          <w:i/>
-        </w:rPr>
-        <w:t>Biomarker-driven strategy for MCL1 inhibition in T-cell lymphomas</w:t>
-      </w:r>
-      <w:r>
-        <w:rPr>
-          <w:rFonts w:ascii="Times New Roman" w:hAnsi="Times New Roman" w:cs="Times New Roman"/>
-        </w:rPr>
-        <w:t xml:space="preserve">. Blood, 133(6), 566–575. </w:t>
+        <w:t xml:space="preserve">, M., &amp; Boland, G. M. (2020). </w:t>
+      </w:r>
+      <w:r>
+        <w:rPr>
+          <w:rFonts w:ascii="Times New Roman" w:hAnsi="Times New Roman" w:cs="Times New Roman"/>
+          <w:i/>
+        </w:rPr>
+        <w:t>Plasma-derived extracellular vesicle analysis and deconvolution enable prediction and tracking of melanoma checkpoint blockade outcome</w:t>
+      </w:r>
+      <w:r>
+        <w:rPr>
+          <w:rFonts w:ascii="Times New Roman" w:hAnsi="Times New Roman" w:cs="Times New Roman"/>
+        </w:rPr>
+        <w:t>. Science Advances, 6(46), eabb3461.</w:t>
       </w:r>
     </w:p>
     <w:p>
@@ -7509,6 +7488,152 @@
         <w:rPr>
           <w:rFonts w:ascii="Times New Roman" w:hAnsi="Times New Roman" w:cs="Times New Roman"/>
         </w:rPr>
+        <w:t xml:space="preserve">Koch, R., Christie, A. L., Crombie, J. L., Palmer, A. C., </w:t>
+      </w:r>
+      <w:r>
+        <w:rPr>
+          <w:rFonts w:ascii="Times New Roman" w:hAnsi="Times New Roman" w:cs="Times New Roman"/>
+          <w:b/>
+        </w:rPr>
+        <w:t>Plana, D.</w:t>
+      </w:r>
+      <w:r>
+        <w:rPr>
+          <w:rFonts w:ascii="Times New Roman" w:hAnsi="Times New Roman" w:cs="Times New Roman"/>
+        </w:rPr>
+        <w:t xml:space="preserve">, </w:t>
+      </w:r>
+      <w:proofErr w:type="spellStart"/>
+      <w:r>
+        <w:rPr>
+          <w:rFonts w:ascii="Times New Roman" w:hAnsi="Times New Roman" w:cs="Times New Roman"/>
+        </w:rPr>
+        <w:t>Shigemori</w:t>
+      </w:r>
+      <w:proofErr w:type="spellEnd"/>
+      <w:r>
+        <w:rPr>
+          <w:rFonts w:ascii="Times New Roman" w:hAnsi="Times New Roman" w:cs="Times New Roman"/>
+        </w:rPr>
+        <w:t xml:space="preserve">, K., Morrow, S. N., Van </w:t>
+      </w:r>
+      <w:proofErr w:type="spellStart"/>
+      <w:r>
+        <w:rPr>
+          <w:rFonts w:ascii="Times New Roman" w:hAnsi="Times New Roman" w:cs="Times New Roman"/>
+        </w:rPr>
+        <w:t>Scoyk</w:t>
+      </w:r>
+      <w:proofErr w:type="spellEnd"/>
+      <w:r>
+        <w:rPr>
+          <w:rFonts w:ascii="Times New Roman" w:hAnsi="Times New Roman" w:cs="Times New Roman"/>
+        </w:rPr>
+        <w:t xml:space="preserve">, A., Wu, W., </w:t>
+      </w:r>
+      <w:proofErr w:type="spellStart"/>
+      <w:r>
+        <w:rPr>
+          <w:rFonts w:ascii="Times New Roman" w:hAnsi="Times New Roman" w:cs="Times New Roman"/>
+        </w:rPr>
+        <w:t>Brem</w:t>
+      </w:r>
+      <w:proofErr w:type="spellEnd"/>
+      <w:r>
+        <w:rPr>
+          <w:rFonts w:ascii="Times New Roman" w:hAnsi="Times New Roman" w:cs="Times New Roman"/>
+        </w:rPr>
+        <w:t xml:space="preserve">, E. A., </w:t>
+      </w:r>
+      <w:proofErr w:type="spellStart"/>
+      <w:r>
+        <w:rPr>
+          <w:rFonts w:ascii="Times New Roman" w:hAnsi="Times New Roman" w:cs="Times New Roman"/>
+        </w:rPr>
+        <w:t>Secrist</w:t>
+      </w:r>
+      <w:proofErr w:type="spellEnd"/>
+      <w:r>
+        <w:rPr>
+          <w:rFonts w:ascii="Times New Roman" w:hAnsi="Times New Roman" w:cs="Times New Roman"/>
+        </w:rPr>
+        <w:t xml:space="preserve">, J. P., Drew, L., Schuller, A. G., </w:t>
+      </w:r>
+      <w:proofErr w:type="spellStart"/>
+      <w:r>
+        <w:rPr>
+          <w:rFonts w:ascii="Times New Roman" w:hAnsi="Times New Roman" w:cs="Times New Roman"/>
+        </w:rPr>
+        <w:t>Cidado</w:t>
+      </w:r>
+      <w:proofErr w:type="spellEnd"/>
+      <w:r>
+        <w:rPr>
+          <w:rFonts w:ascii="Times New Roman" w:hAnsi="Times New Roman" w:cs="Times New Roman"/>
+        </w:rPr>
+        <w:t xml:space="preserve">, J., </w:t>
+      </w:r>
+      <w:proofErr w:type="spellStart"/>
+      <w:r>
+        <w:rPr>
+          <w:rFonts w:ascii="Times New Roman" w:hAnsi="Times New Roman" w:cs="Times New Roman"/>
+        </w:rPr>
+        <w:t>Letai</w:t>
+      </w:r>
+      <w:proofErr w:type="spellEnd"/>
+      <w:r>
+        <w:rPr>
+          <w:rFonts w:ascii="Times New Roman" w:hAnsi="Times New Roman" w:cs="Times New Roman"/>
+        </w:rPr>
+        <w:t xml:space="preserve">, A., &amp; Weinstock, D. M. (2019). </w:t>
+      </w:r>
+      <w:r>
+        <w:rPr>
+          <w:rFonts w:ascii="Times New Roman" w:hAnsi="Times New Roman" w:cs="Times New Roman"/>
+          <w:i/>
+        </w:rPr>
+        <w:t>Biomarker-driven strategy for MCL1 inhibition in T-cell lymphomas</w:t>
+      </w:r>
+      <w:r>
+        <w:rPr>
+          <w:rFonts w:ascii="Times New Roman" w:hAnsi="Times New Roman" w:cs="Times New Roman"/>
+        </w:rPr>
+        <w:t xml:space="preserve">. Blood, 133(6), 566–575. </w:t>
+      </w:r>
+    </w:p>
+    <w:p>
+      <w:pPr>
+        <w:tabs>
+          <w:tab w:val="left" w:pos="1175"/>
+        </w:tabs>
+        <w:spacing w:after="4" w:line="216" w:lineRule="auto"/>
+        <w:ind w:left="0" w:firstLine="0"/>
+        <w:rPr>
+          <w:rFonts w:ascii="Times New Roman" w:hAnsi="Times New Roman" w:cs="Times New Roman"/>
+          <w:sz w:val="4"/>
+          <w:szCs w:val="4"/>
+        </w:rPr>
+      </w:pPr>
+    </w:p>
+    <w:p>
+      <w:pPr>
+        <w:pStyle w:val="ListParagraph"/>
+        <w:numPr>
+          <w:ilvl w:val="0"/>
+          <w:numId w:val="21"/>
+        </w:numPr>
+        <w:tabs>
+          <w:tab w:val="left" w:pos="1175"/>
+        </w:tabs>
+        <w:spacing w:after="4" w:line="216" w:lineRule="auto"/>
+        <w:rPr>
+          <w:rFonts w:ascii="Times New Roman" w:hAnsi="Times New Roman" w:cs="Times New Roman"/>
+        </w:rPr>
+      </w:pPr>
+      <w:r>
+        <w:rPr>
+          <w:rFonts w:ascii="Times New Roman" w:hAnsi="Times New Roman" w:cs="Times New Roman"/>
+        </w:rPr>
         <w:t xml:space="preserve">Schrier, S. B., Hill, A. S., </w:t>
       </w:r>
       <w:r>
@@ -7718,7 +7843,6 @@
           <w:noProof/>
           <w:color w:val="000000" w:themeColor="text1"/>
         </w:rPr>
-        <w:lastRenderedPageBreak/>
         <mc:AlternateContent>
           <mc:Choice Requires="wps">
             <w:drawing>
@@ -10534,7 +10658,6 @@
           <w:noProof/>
           <w:color w:val="000000" w:themeColor="text1"/>
         </w:rPr>
-        <w:lastRenderedPageBreak/>
         <mc:AlternateContent>
           <mc:Choice Requires="wps">
             <w:drawing>
@@ -13127,7 +13250,6 @@
           <w:sz w:val="10"/>
           <w:szCs w:val="10"/>
         </w:rPr>
-        <w:lastRenderedPageBreak/>
         <mc:AlternateContent>
           <mc:Choice Requires="wps">
             <w:drawing>

--- a/Plana_CV_website.docx
+++ b/Plana_CV_website.docx
@@ -1,6 +1,6 @@
 
 <file path=word/document.xml><?xml version="1.0" encoding="utf-8"?>
-<w:document xmlns:wpc="http://schemas.microsoft.com/office/word/2010/wordprocessingCanvas" xmlns:cx="http://schemas.microsoft.com/office/drawing/2014/chartex" xmlns:cx1="http://schemas.microsoft.com/office/drawing/2015/9/8/chartex" xmlns:cx2="http://schemas.microsoft.com/office/drawing/2015/10/21/chartex" xmlns:cx3="http://schemas.microsoft.com/office/drawing/2016/5/9/chartex" xmlns:cx4="http://schemas.microsoft.com/office/drawing/2016/5/10/chartex" xmlns:cx5="http://schemas.microsoft.com/office/drawing/2016/5/11/chartex" xmlns:cx6="http://schemas.microsoft.com/office/drawing/2016/5/12/chartex" xmlns:cx7="http://schemas.microsoft.com/office/drawing/2016/5/13/chartex" xmlns:cx8="http://schemas.microsoft.com/office/drawing/2016/5/14/chartex" xmlns:mc="http://schemas.openxmlformats.org/markup-compatibility/2006" xmlns:aink="http://schemas.microsoft.com/office/drawing/2016/ink" xmlns:am3d="http://schemas.microsoft.com/office/drawing/2017/model3d" xmlns:o="urn:schemas-microsoft-com:office:office" xmlns:oel="http://schemas.microsoft.com/office/2019/extlst" xmlns:r="http://schemas.openxmlformats.org/officeDocument/2006/relationships" xmlns:m="http://schemas.openxmlformats.org/officeDocument/2006/math" xmlns:v="urn:schemas-microsoft-com:vml" xmlns:wp14="http://schemas.microsoft.com/office/word/2010/wordprocessingDrawing" xmlns:wp="http://schemas.openxmlformats.org/drawingml/2006/wordprocessingDrawing" xmlns:w10="urn:schemas-microsoft-com:office:word" xmlns:w="http://schemas.openxmlformats.org/wordprocessingml/2006/main" xmlns:w14="http://schemas.microsoft.com/office/word/2010/wordml" xmlns:w15="http://schemas.microsoft.com/office/word/2012/wordml" xmlns:w16cex="http://schemas.microsoft.com/office/word/2018/wordml/cex" xmlns:w16cid="http://schemas.microsoft.com/office/word/2016/wordml/cid" xmlns:w16="http://schemas.microsoft.com/office/word/2018/wordml" xmlns:w16du="http://schemas.microsoft.com/office/word/2023/wordml/word16du" xmlns:w16sdtdh="http://schemas.microsoft.com/office/word/2020/wordml/sdtdatahash" xmlns:w16se="http://schemas.microsoft.com/office/word/2015/wordml/symex" xmlns:wpg="http://schemas.microsoft.com/office/word/2010/wordprocessingGroup" xmlns:wpi="http://schemas.microsoft.com/office/word/2010/wordprocessingInk" xmlns:wne="http://schemas.microsoft.com/office/word/2006/wordml" xmlns:wps="http://schemas.microsoft.com/office/word/2010/wordprocessingShape" mc:Ignorable="w14 w15 w16se w16cid w16 w16cex w16sdtdh wp14">
+<w:document xmlns:wpc="http://schemas.microsoft.com/office/word/2010/wordprocessingCanvas" xmlns:cx="http://schemas.microsoft.com/office/drawing/2014/chartex" xmlns:cx1="http://schemas.microsoft.com/office/drawing/2015/9/8/chartex" xmlns:cx2="http://schemas.microsoft.com/office/drawing/2015/10/21/chartex" xmlns:cx3="http://schemas.microsoft.com/office/drawing/2016/5/9/chartex" xmlns:cx4="http://schemas.microsoft.com/office/drawing/2016/5/10/chartex" xmlns:cx5="http://schemas.microsoft.com/office/drawing/2016/5/11/chartex" xmlns:cx6="http://schemas.microsoft.com/office/drawing/2016/5/12/chartex" xmlns:cx7="http://schemas.microsoft.com/office/drawing/2016/5/13/chartex" xmlns:cx8="http://schemas.microsoft.com/office/drawing/2016/5/14/chartex" xmlns:mc="http://schemas.openxmlformats.org/markup-compatibility/2006" xmlns:aink="http://schemas.microsoft.com/office/drawing/2016/ink" xmlns:am3d="http://schemas.microsoft.com/office/drawing/2017/model3d" xmlns:o="urn:schemas-microsoft-com:office:office" xmlns:oel="http://schemas.microsoft.com/office/2019/extlst" xmlns:r="http://schemas.openxmlformats.org/officeDocument/2006/relationships" xmlns:m="http://schemas.openxmlformats.org/officeDocument/2006/math" xmlns:v="urn:schemas-microsoft-com:vml" xmlns:wp14="http://schemas.microsoft.com/office/word/2010/wordprocessingDrawing" xmlns:wp="http://schemas.openxmlformats.org/drawingml/2006/wordprocessingDrawing" xmlns:w10="urn:schemas-microsoft-com:office:word" xmlns:w="http://schemas.openxmlformats.org/wordprocessingml/2006/main" xmlns:w14="http://schemas.microsoft.com/office/word/2010/wordml" xmlns:w15="http://schemas.microsoft.com/office/word/2012/wordml" xmlns:w16cex="http://schemas.microsoft.com/office/word/2018/wordml/cex" xmlns:w16cid="http://schemas.microsoft.com/office/word/2016/wordml/cid" xmlns:w16="http://schemas.microsoft.com/office/word/2018/wordml" xmlns:w16sdtdh="http://schemas.microsoft.com/office/word/2020/wordml/sdtdatahash" xmlns:w16se="http://schemas.microsoft.com/office/word/2015/wordml/symex" xmlns:wpg="http://schemas.microsoft.com/office/word/2010/wordprocessingGroup" xmlns:wpi="http://schemas.microsoft.com/office/word/2010/wordprocessingInk" xmlns:wne="http://schemas.microsoft.com/office/word/2006/wordml" xmlns:wps="http://schemas.microsoft.com/office/word/2010/wordprocessingShape" mc:Ignorable="w14 w15 w16se w16cid w16 w16cex w16sdtdh wp14">
   <w:body>
     <w:p>
       <w:pPr>
@@ -253,7 +253,7 @@
               </wp:anchor>
             </w:drawing>
           </mc:Choice>
-          <mc:Fallback>
+          <mc:Fallback xmlns:w16du="http://schemas.microsoft.com/office/word/2023/wordml/word16du">
             <w:pict>
               <v:line w14:anchorId="20CF2F38" id="Straight Connector 4" o:spid="_x0000_s1026" style="position:absolute;flip:y;z-index:251657216;visibility:visible;mso-wrap-style:square;mso-width-percent:0;mso-height-percent:0;mso-wrap-distance-left:9pt;mso-wrap-distance-top:0;mso-wrap-distance-right:9pt;mso-wrap-distance-bottom:0;mso-position-horizontal:right;mso-position-horizontal-relative:page;mso-position-vertical:absolute;mso-position-vertical-relative:text;mso-width-percent:0;mso-height-percent:0;mso-width-relative:margin;mso-height-relative:margin" from="562.3pt,14.6pt" to="1175.8pt,15.7pt" o:gfxdata="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" strokecolor="black [3213]" strokeweight=".5pt">
                 <v:stroke joinstyle="miter"/>
@@ -1014,7 +1014,7 @@
               </wp:anchor>
             </w:drawing>
           </mc:Choice>
-          <mc:Fallback>
+          <mc:Fallback xmlns:w16du="http://schemas.microsoft.com/office/word/2023/wordml/word16du">
             <w:pict>
               <v:line w14:anchorId="365ADD8D" id="Straight Connector 1" o:spid="_x0000_s1026" style="position:absolute;flip:y;z-index:251659264;visibility:visible;mso-wrap-style:square;mso-width-percent:0;mso-height-percent:0;mso-wrap-distance-left:9pt;mso-wrap-distance-top:0;mso-wrap-distance-right:9pt;mso-wrap-distance-bottom:0;mso-position-horizontal:left;mso-position-horizontal-relative:page;mso-position-vertical:absolute;mso-position-vertical-relative:text;mso-width-percent:0;mso-height-percent:0;mso-width-relative:margin;mso-height-relative:margin" from="0,12.95pt" to="613.5pt,14.05pt" o:gfxdata="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" strokecolor="black [3213]" strokeweight=".5pt">
                 <v:stroke joinstyle="miter"/>
@@ -2419,7 +2419,7 @@
               </wp:anchor>
             </w:drawing>
           </mc:Choice>
-          <mc:Fallback>
+          <mc:Fallback xmlns:w16du="http://schemas.microsoft.com/office/word/2023/wordml/word16du">
             <w:pict>
               <v:line w14:anchorId="1B51E7DC" id="Straight Connector 3" o:spid="_x0000_s1026" style="position:absolute;flip:y;z-index:251677696;visibility:visible;mso-wrap-style:square;mso-width-percent:0;mso-height-percent:0;mso-wrap-distance-left:9pt;mso-wrap-distance-top:0;mso-wrap-distance-right:9pt;mso-wrap-distance-bottom:0;mso-position-horizontal:left;mso-position-horizontal-relative:page;mso-position-vertical:absolute;mso-position-vertical-relative:text;mso-width-percent:0;mso-height-percent:0;mso-width-relative:margin;mso-height-relative:margin" from="0,16.65pt" to="613.5pt,17.75pt" o:gfxdata="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" strokecolor="black [3213]" strokeweight=".5pt">
                 <v:stroke joinstyle="miter"/>
@@ -3699,7 +3699,7 @@
               </wp:anchor>
             </w:drawing>
           </mc:Choice>
-          <mc:Fallback>
+          <mc:Fallback xmlns:w16du="http://schemas.microsoft.com/office/word/2023/wordml/word16du">
             <w:pict>
               <v:line w14:anchorId="1F8D510A" id="Straight Connector 105671458" o:spid="_x0000_s1026" style="position:absolute;z-index:251721728;visibility:visible;mso-wrap-style:square;mso-width-percent:0;mso-height-percent:0;mso-wrap-distance-left:9pt;mso-wrap-distance-top:0;mso-wrap-distance-right:9pt;mso-wrap-distance-bottom:0;mso-position-horizontal:absolute;mso-position-horizontal-relative:page;mso-position-vertical:absolute;mso-position-vertical-relative:text;mso-width-percent:0;mso-height-percent:0;mso-width-relative:margin;mso-height-relative:margin" from="-71.05pt,16.6pt" to="612.95pt,18.5pt" o:gfxdata="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" strokecolor="black [3213]" strokeweight=".5pt">
                 <v:stroke joinstyle="miter"/>
@@ -3958,7 +3958,7 @@
               </wp:anchor>
             </w:drawing>
           </mc:Choice>
-          <mc:Fallback>
+          <mc:Fallback xmlns:w16du="http://schemas.microsoft.com/office/word/2023/wordml/word16du">
             <w:pict>
               <v:line w14:anchorId="73477C0F" id="Straight Connector 2029800763" o:spid="_x0000_s1026" style="position:absolute;z-index:251727872;visibility:visible;mso-wrap-style:square;mso-width-percent:0;mso-height-percent:0;mso-wrap-distance-left:9pt;mso-wrap-distance-top:0;mso-wrap-distance-right:9pt;mso-wrap-distance-bottom:0;mso-position-horizontal:absolute;mso-position-horizontal-relative:page;mso-position-vertical:absolute;mso-position-vertical-relative:text;mso-width-percent:0;mso-height-percent:0;mso-width-relative:margin;mso-height-relative:margin" from="-17.25pt,15.15pt" to="666.75pt,17.05pt" o:gfxdata="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" strokecolor="black [3213]" strokeweight=".5pt">
                 <v:stroke joinstyle="miter"/>
@@ -4002,7 +4002,16 @@
           <w:sz w:val="22"/>
           <w:szCs w:val="22"/>
         </w:rPr>
-        <w:t xml:space="preserve">Longitude Capital ▪ Research Fellow ▪ Boston, MA </w:t>
+        <w:t xml:space="preserve">Research Fellow ▪ </w:t>
+      </w:r>
+      <w:r>
+        <w:rPr>
+          <w:b/>
+          <w:bCs/>
+          <w:sz w:val="22"/>
+          <w:szCs w:val="22"/>
+        </w:rPr>
+        <w:t xml:space="preserve">Longitude Capital ▪ Boston, MA </w:t>
       </w:r>
       <w:r>
         <w:rPr>
@@ -4205,7 +4214,7 @@
               </wp:anchor>
             </w:drawing>
           </mc:Choice>
-          <mc:Fallback>
+          <mc:Fallback xmlns:w16du="http://schemas.microsoft.com/office/word/2023/wordml/word16du">
             <w:pict>
               <v:line w14:anchorId="43F9D88D" id="Straight Connector 9" o:spid="_x0000_s1026" style="position:absolute;z-index:251719680;visibility:visible;mso-wrap-style:square;mso-width-percent:0;mso-height-percent:0;mso-wrap-distance-left:9pt;mso-wrap-distance-top:0;mso-wrap-distance-right:9pt;mso-wrap-distance-bottom:0;mso-position-horizontal:absolute;mso-position-horizontal-relative:page;mso-position-vertical:absolute;mso-position-vertical-relative:text;mso-width-percent:0;mso-height-percent:0;mso-width-relative:margin;mso-height-relative:margin" from="-71.05pt,16.6pt" to="612.95pt,18.5pt" o:gfxdata="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" strokecolor="black [3213]" strokeweight=".5pt">
                 <v:stroke joinstyle="miter"/>
@@ -4245,7 +4254,14 @@
           <w:rFonts w:ascii="Times New Roman" w:hAnsi="Times New Roman" w:cs="Times New Roman"/>
           <w:b/>
         </w:rPr>
-        <w:t xml:space="preserve">Greater Boston Pandemic Fabrication Team ▪ Co-Founder, Coordinator ▪ Harvard-MIT           </w:t>
+        <w:t xml:space="preserve">Co-Founder, Coordinator ▪ </w:t>
+      </w:r>
+      <w:r>
+        <w:rPr>
+          <w:rFonts w:ascii="Times New Roman" w:hAnsi="Times New Roman" w:cs="Times New Roman"/>
+          <w:b/>
+        </w:rPr>
+        <w:t xml:space="preserve">Greater Boston Pandemic Fabrication Team ▪ Harvard-MIT           </w:t>
       </w:r>
       <w:r>
         <w:rPr>
@@ -4356,7 +4372,51 @@
           <w:rFonts w:ascii="Times New Roman" w:hAnsi="Times New Roman" w:cs="Times New Roman"/>
           <w:b/>
         </w:rPr>
-        <w:t xml:space="preserve">Medical School Admissions Committee for Harvard-MIT HST ▪ Member ▪ HMS                         </w:t>
+        <w:t xml:space="preserve">Member ▪ </w:t>
+      </w:r>
+      <w:r>
+        <w:rPr>
+          <w:rFonts w:ascii="Times New Roman" w:hAnsi="Times New Roman" w:cs="Times New Roman"/>
+          <w:b/>
+        </w:rPr>
+        <w:t xml:space="preserve">Medical School Admissions Committee for Harvard-MIT HST </w:t>
+      </w:r>
+      <w:proofErr w:type="gramStart"/>
+      <w:r>
+        <w:rPr>
+          <w:rFonts w:ascii="Times New Roman" w:hAnsi="Times New Roman" w:cs="Times New Roman"/>
+          <w:b/>
+        </w:rPr>
+        <w:t xml:space="preserve">▪ </w:t>
+      </w:r>
+      <w:r>
+        <w:rPr>
+          <w:rFonts w:ascii="Times New Roman" w:hAnsi="Times New Roman" w:cs="Times New Roman"/>
+          <w:b/>
+        </w:rPr>
+        <w:t xml:space="preserve"> </w:t>
+      </w:r>
+      <w:r>
+        <w:rPr>
+          <w:rFonts w:ascii="Times New Roman" w:hAnsi="Times New Roman" w:cs="Times New Roman"/>
+          <w:b/>
+        </w:rPr>
+        <w:t>HMS</w:t>
+      </w:r>
+      <w:proofErr w:type="gramEnd"/>
+      <w:r>
+        <w:rPr>
+          <w:rFonts w:ascii="Times New Roman" w:hAnsi="Times New Roman" w:cs="Times New Roman"/>
+          <w:b/>
+        </w:rPr>
+        <w:t xml:space="preserve">                       </w:t>
+      </w:r>
+      <w:r>
+        <w:rPr>
+          <w:rFonts w:ascii="Times New Roman" w:hAnsi="Times New Roman" w:cs="Times New Roman"/>
+          <w:b/>
+        </w:rPr>
+        <w:t xml:space="preserve"> </w:t>
       </w:r>
       <w:r>
         <w:rPr>
@@ -4433,7 +4493,7 @@
           <w:b/>
           <w:bCs/>
         </w:rPr>
-        <w:t xml:space="preserve">HST MD Student Diversity Ambassadors Group ▪ Founding </w:t>
+        <w:t xml:space="preserve">Founding </w:t>
       </w:r>
       <w:r>
         <w:rPr>
@@ -4449,7 +4509,15 @@
           <w:b/>
           <w:bCs/>
         </w:rPr>
-        <w:t>ember ▪ HMS</w:t>
+        <w:t xml:space="preserve">ember ▪ </w:t>
+      </w:r>
+      <w:r>
+        <w:rPr>
+          <w:rFonts w:ascii="Times New Roman" w:hAnsi="Times New Roman" w:cs="Times New Roman"/>
+          <w:b/>
+          <w:bCs/>
+        </w:rPr>
+        <w:t>HST MD Student Diversity Ambassadors Group ▪ HMS</w:t>
       </w:r>
       <w:r>
         <w:rPr>
@@ -4561,7 +4629,14 @@
           <w:rFonts w:ascii="Times New Roman" w:hAnsi="Times New Roman" w:cs="Times New Roman"/>
           <w:b/>
         </w:rPr>
-        <w:t>Crimson Care Collaborative ▪ Co-Director ▪ HMS</w:t>
+        <w:t xml:space="preserve">Co-Director ▪ </w:t>
+      </w:r>
+      <w:r>
+        <w:rPr>
+          <w:rFonts w:ascii="Times New Roman" w:hAnsi="Times New Roman" w:cs="Times New Roman"/>
+          <w:b/>
+        </w:rPr>
+        <w:t>Crimson Care Collaborative ▪ HMS</w:t>
       </w:r>
       <w:r>
         <w:rPr>
@@ -4701,7 +4776,14 @@
           <w:rFonts w:ascii="Times New Roman" w:hAnsi="Times New Roman" w:cs="Times New Roman"/>
           <w:b/>
         </w:rPr>
-        <w:t>Latino Cultural Center (LCC) ▪ President ▪ MIT</w:t>
+        <w:t xml:space="preserve">President ▪ </w:t>
+      </w:r>
+      <w:r>
+        <w:rPr>
+          <w:rFonts w:ascii="Times New Roman" w:hAnsi="Times New Roman" w:cs="Times New Roman"/>
+          <w:b/>
+        </w:rPr>
+        <w:t>Latino Cultural Center (LCC) ▪ MIT</w:t>
       </w:r>
       <w:r>
         <w:rPr>
@@ -4796,7 +4878,14 @@
           <w:rFonts w:ascii="Times New Roman" w:hAnsi="Times New Roman" w:cs="Times New Roman"/>
           <w:b/>
         </w:rPr>
-        <w:t xml:space="preserve">Rune Literary Magazine ▪ Editor-In-Chief ▪ MIT                                 </w:t>
+        <w:t xml:space="preserve">Editor-In-Chief ▪ </w:t>
+      </w:r>
+      <w:r>
+        <w:rPr>
+          <w:rFonts w:ascii="Times New Roman" w:hAnsi="Times New Roman" w:cs="Times New Roman"/>
+          <w:b/>
+        </w:rPr>
+        <w:t xml:space="preserve">Rune Literary Magazine ▪ MIT                                 </w:t>
       </w:r>
       <w:r>
         <w:rPr>
@@ -4950,7 +5039,7 @@
               </wp:anchor>
             </w:drawing>
           </mc:Choice>
-          <mc:Fallback>
+          <mc:Fallback xmlns:w16du="http://schemas.microsoft.com/office/word/2023/wordml/word16du">
             <w:pict>
               <v:line w14:anchorId="76DC4F12" id="Straight Connector 1066437828" o:spid="_x0000_s1026" style="position:absolute;z-index:251723776;visibility:visible;mso-wrap-style:square;mso-width-percent:0;mso-height-percent:0;mso-wrap-distance-left:9pt;mso-wrap-distance-top:0;mso-wrap-distance-right:9pt;mso-wrap-distance-bottom:0;mso-position-horizontal:absolute;mso-position-horizontal-relative:page;mso-position-vertical:absolute;mso-position-vertical-relative:text;mso-width-percent:0;mso-height-percent:0;mso-width-relative:margin;mso-height-relative:margin" from="-71.05pt,16pt" to="612.95pt,17.9pt" o:gfxdata="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" strokecolor="black [3213]" strokeweight=".5pt">
                 <v:stroke joinstyle="miter"/>
@@ -4996,14 +5085,49 @@
           <w:rFonts w:ascii="Times New Roman" w:hAnsi="Times New Roman" w:cs="Times New Roman"/>
           <w:b/>
         </w:rPr>
-        <w:t>Principles and Practices of Drug Development ▪ Teaching Assistant ▪ HMS and MIT</w:t>
-      </w:r>
-      <w:r>
-        <w:rPr>
-          <w:rFonts w:ascii="Times New Roman" w:hAnsi="Times New Roman" w:cs="Times New Roman"/>
-          <w:i/>
-        </w:rPr>
-        <w:t xml:space="preserve">                  Aug. 2020-Dec. 2020 </w:t>
+        <w:t xml:space="preserve">Graduate </w:t>
+      </w:r>
+      <w:r>
+        <w:rPr>
+          <w:rFonts w:ascii="Times New Roman" w:hAnsi="Times New Roman" w:cs="Times New Roman"/>
+          <w:b/>
+        </w:rPr>
+        <w:t xml:space="preserve">Teaching Assistant ▪ </w:t>
+      </w:r>
+      <w:r>
+        <w:rPr>
+          <w:rFonts w:ascii="Times New Roman" w:hAnsi="Times New Roman" w:cs="Times New Roman"/>
+          <w:b/>
+        </w:rPr>
+        <w:t>Principles and Practices of Drug Development ▪ HMS</w:t>
+      </w:r>
+      <w:r>
+        <w:rPr>
+          <w:rFonts w:ascii="Times New Roman" w:hAnsi="Times New Roman" w:cs="Times New Roman"/>
+          <w:b/>
+        </w:rPr>
+        <w:t>-</w:t>
+      </w:r>
+      <w:r>
+        <w:rPr>
+          <w:rFonts w:ascii="Times New Roman" w:hAnsi="Times New Roman" w:cs="Times New Roman"/>
+          <w:b/>
+        </w:rPr>
+        <w:t>MIT</w:t>
+      </w:r>
+      <w:r>
+        <w:rPr>
+          <w:rFonts w:ascii="Times New Roman" w:hAnsi="Times New Roman" w:cs="Times New Roman"/>
+          <w:b/>
+        </w:rPr>
+        <w:t xml:space="preserve">        </w:t>
+      </w:r>
+      <w:r>
+        <w:rPr>
+          <w:rFonts w:ascii="Times New Roman" w:hAnsi="Times New Roman" w:cs="Times New Roman"/>
+          <w:i/>
+        </w:rPr>
+        <w:t xml:space="preserve">Aug. 2020-Dec. 2020 </w:t>
       </w:r>
     </w:p>
     <w:p>
@@ -5092,14 +5216,42 @@
           <w:rFonts w:ascii="Times New Roman" w:hAnsi="Times New Roman" w:cs="Times New Roman"/>
           <w:b/>
         </w:rPr>
-        <w:t>Fields, Forces and Flows (2.793/6.023/20.330) ▪ Teaching Assistant ▪ MIT</w:t>
-      </w:r>
-      <w:r>
-        <w:rPr>
-          <w:rFonts w:ascii="Times New Roman" w:hAnsi="Times New Roman" w:cs="Times New Roman"/>
-          <w:i/>
-        </w:rPr>
-        <w:t xml:space="preserve">                                       Jan. 2017-May 2017                                                </w:t>
+        <w:t xml:space="preserve">Undergraduate </w:t>
+      </w:r>
+      <w:r>
+        <w:rPr>
+          <w:rFonts w:ascii="Times New Roman" w:hAnsi="Times New Roman" w:cs="Times New Roman"/>
+          <w:b/>
+        </w:rPr>
+        <w:t xml:space="preserve">Teaching Assistant ▪ </w:t>
+      </w:r>
+      <w:r>
+        <w:rPr>
+          <w:rFonts w:ascii="Times New Roman" w:hAnsi="Times New Roman" w:cs="Times New Roman"/>
+          <w:b/>
+        </w:rPr>
+        <w:t>Fields, Forces and Flows (2.793/6.023/20.330) ▪ MIT</w:t>
+      </w:r>
+      <w:r>
+        <w:rPr>
+          <w:rFonts w:ascii="Times New Roman" w:hAnsi="Times New Roman" w:cs="Times New Roman"/>
+          <w:i/>
+        </w:rPr>
+        <w:t xml:space="preserve">          </w:t>
+      </w:r>
+      <w:r>
+        <w:rPr>
+          <w:rFonts w:ascii="Times New Roman" w:hAnsi="Times New Roman" w:cs="Times New Roman"/>
+          <w:i/>
+        </w:rPr>
+        <w:t xml:space="preserve"> </w:t>
+      </w:r>
+      <w:r>
+        <w:rPr>
+          <w:rFonts w:ascii="Times New Roman" w:hAnsi="Times New Roman" w:cs="Times New Roman"/>
+          <w:i/>
+        </w:rPr>
+        <w:t xml:space="preserve">Jan. 2017-May 2017                                                </w:t>
       </w:r>
     </w:p>
     <w:p>
@@ -5274,7 +5426,7 @@
               </wp:anchor>
             </w:drawing>
           </mc:Choice>
-          <mc:Fallback>
+          <mc:Fallback xmlns:w16du="http://schemas.microsoft.com/office/word/2023/wordml/word16du">
             <w:pict>
               <v:line w14:anchorId="2A2284FC" id="Straight Connector 6" o:spid="_x0000_s1026" style="position:absolute;z-index:251692032;visibility:visible;mso-wrap-style:square;mso-width-percent:0;mso-height-percent:0;mso-wrap-distance-left:9pt;mso-wrap-distance-top:0;mso-wrap-distance-right:9pt;mso-wrap-distance-bottom:0;mso-position-horizontal:absolute;mso-position-horizontal-relative:page;mso-position-vertical:absolute;mso-position-vertical-relative:text;mso-width-percent:0;mso-height-percent:0;mso-width-relative:margin;mso-height-relative:margin" from="-63.25pt,14.7pt" to="620.75pt,16.6pt" o:gfxdata="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" strokecolor="black [3213]" strokeweight=".5pt">
                 <v:stroke joinstyle="miter"/>
@@ -5892,76 +6044,48 @@
         <w:rPr>
           <w:rFonts w:ascii="Times New Roman" w:hAnsi="Times New Roman" w:cs="Times New Roman"/>
         </w:rPr>
-        <w:t xml:space="preserve">Ye, Z., Qian, J. M., </w:t>
+        <w:t xml:space="preserve">Ye, Z., Qian, J. M., Hosny, A., </w:t>
       </w:r>
       <w:proofErr w:type="spellStart"/>
       <w:r>
         <w:rPr>
           <w:rFonts w:ascii="Times New Roman" w:hAnsi="Times New Roman" w:cs="Times New Roman"/>
         </w:rPr>
-        <w:t>Hosny</w:t>
+        <w:t>Zeleznik</w:t>
       </w:r>
       <w:proofErr w:type="spellEnd"/>
       <w:r>
         <w:rPr>
           <w:rFonts w:ascii="Times New Roman" w:hAnsi="Times New Roman" w:cs="Times New Roman"/>
         </w:rPr>
-        <w:t xml:space="preserve">, A., </w:t>
+        <w:t xml:space="preserve">, R., </w:t>
+      </w:r>
+      <w:r>
+        <w:rPr>
+          <w:rFonts w:ascii="Times New Roman" w:hAnsi="Times New Roman" w:cs="Times New Roman"/>
+          <w:b/>
+        </w:rPr>
+        <w:t>Plana, D</w:t>
+      </w:r>
+      <w:r>
+        <w:rPr>
+          <w:rFonts w:ascii="Times New Roman" w:hAnsi="Times New Roman" w:cs="Times New Roman"/>
+        </w:rPr>
+        <w:t xml:space="preserve">., </w:t>
       </w:r>
       <w:proofErr w:type="spellStart"/>
       <w:r>
         <w:rPr>
           <w:rFonts w:ascii="Times New Roman" w:hAnsi="Times New Roman" w:cs="Times New Roman"/>
         </w:rPr>
-        <w:t>Zeleznik</w:t>
+        <w:t>Likitlersuang</w:t>
       </w:r>
       <w:proofErr w:type="spellEnd"/>
       <w:r>
         <w:rPr>
           <w:rFonts w:ascii="Times New Roman" w:hAnsi="Times New Roman" w:cs="Times New Roman"/>
         </w:rPr>
-        <w:t xml:space="preserve">, R., </w:t>
-      </w:r>
-      <w:r>
-        <w:rPr>
-          <w:rFonts w:ascii="Times New Roman" w:hAnsi="Times New Roman" w:cs="Times New Roman"/>
-          <w:b/>
-        </w:rPr>
-        <w:t>Plana, D</w:t>
-      </w:r>
-      <w:r>
-        <w:rPr>
-          <w:rFonts w:ascii="Times New Roman" w:hAnsi="Times New Roman" w:cs="Times New Roman"/>
-        </w:rPr>
-        <w:t xml:space="preserve">., </w:t>
-      </w:r>
-      <w:proofErr w:type="spellStart"/>
-      <w:r>
-        <w:rPr>
-          <w:rFonts w:ascii="Times New Roman" w:hAnsi="Times New Roman" w:cs="Times New Roman"/>
-        </w:rPr>
-        <w:t>Likitlersuang</w:t>
-      </w:r>
-      <w:proofErr w:type="spellEnd"/>
-      <w:r>
-        <w:rPr>
-          <w:rFonts w:ascii="Times New Roman" w:hAnsi="Times New Roman" w:cs="Times New Roman"/>
-        </w:rPr>
-        <w:t xml:space="preserve">, J., Zhang, Z., </w:t>
-      </w:r>
-      <w:proofErr w:type="spellStart"/>
-      <w:r>
-        <w:rPr>
-          <w:rFonts w:ascii="Times New Roman" w:hAnsi="Times New Roman" w:cs="Times New Roman"/>
-        </w:rPr>
-        <w:t>Mak</w:t>
-      </w:r>
-      <w:proofErr w:type="spellEnd"/>
-      <w:r>
-        <w:rPr>
-          <w:rFonts w:ascii="Times New Roman" w:hAnsi="Times New Roman" w:cs="Times New Roman"/>
-        </w:rPr>
-        <w:t xml:space="preserve">, R. H., </w:t>
+        <w:t xml:space="preserve">, J., Zhang, Z., Mak, R. H., </w:t>
       </w:r>
       <w:proofErr w:type="spellStart"/>
       <w:r>
@@ -7307,21 +7431,7 @@
         <w:rPr>
           <w:rFonts w:ascii="Times New Roman" w:hAnsi="Times New Roman" w:cs="Times New Roman"/>
         </w:rPr>
-        <w:t xml:space="preserve">, L. A., Atta, L., </w:t>
-      </w:r>
-      <w:proofErr w:type="spellStart"/>
-      <w:r>
-        <w:rPr>
-          <w:rFonts w:ascii="Times New Roman" w:hAnsi="Times New Roman" w:cs="Times New Roman"/>
-        </w:rPr>
-        <w:t>Tye</w:t>
-      </w:r>
-      <w:proofErr w:type="spellEnd"/>
-      <w:r>
-        <w:rPr>
-          <w:rFonts w:ascii="Times New Roman" w:hAnsi="Times New Roman" w:cs="Times New Roman"/>
-        </w:rPr>
-        <w:t xml:space="preserve">, M. A., Carmack, M. M., Oglesby, N. S., Burgin, S., Yu, S. H., </w:t>
+        <w:t xml:space="preserve">, L. A., Atta, L., Tye, M. A., Carmack, M. M., Oglesby, N. S., Burgin, S., Yu, S. H., </w:t>
       </w:r>
       <w:proofErr w:type="spellStart"/>
       <w:r>
@@ -7774,58 +7884,6 @@
         </w:rPr>
       </w:pPr>
     </w:p>
-    <w:p>
-      <w:pPr>
-        <w:tabs>
-          <w:tab w:val="left" w:pos="1175"/>
-        </w:tabs>
-        <w:ind w:left="0" w:firstLine="0"/>
-        <w:rPr>
-          <w:rFonts w:ascii="Times New Roman" w:hAnsi="Times New Roman" w:cs="Times New Roman"/>
-          <w:sz w:val="10"/>
-          <w:szCs w:val="10"/>
-        </w:rPr>
-      </w:pPr>
-    </w:p>
-    <w:p>
-      <w:pPr>
-        <w:tabs>
-          <w:tab w:val="left" w:pos="1175"/>
-        </w:tabs>
-        <w:ind w:left="0" w:firstLine="0"/>
-        <w:rPr>
-          <w:rFonts w:ascii="Times New Roman" w:hAnsi="Times New Roman" w:cs="Times New Roman"/>
-          <w:sz w:val="10"/>
-          <w:szCs w:val="10"/>
-        </w:rPr>
-      </w:pPr>
-    </w:p>
-    <w:p>
-      <w:pPr>
-        <w:tabs>
-          <w:tab w:val="left" w:pos="1175"/>
-        </w:tabs>
-        <w:ind w:left="0" w:firstLine="0"/>
-        <w:rPr>
-          <w:rFonts w:ascii="Times New Roman" w:hAnsi="Times New Roman" w:cs="Times New Roman"/>
-          <w:sz w:val="10"/>
-          <w:szCs w:val="10"/>
-        </w:rPr>
-      </w:pPr>
-    </w:p>
-    <w:p>
-      <w:pPr>
-        <w:tabs>
-          <w:tab w:val="left" w:pos="1175"/>
-        </w:tabs>
-        <w:ind w:left="0" w:firstLine="0"/>
-        <w:rPr>
-          <w:rFonts w:ascii="Times New Roman" w:hAnsi="Times New Roman" w:cs="Times New Roman"/>
-          <w:sz w:val="10"/>
-          <w:szCs w:val="10"/>
-        </w:rPr>
-      </w:pPr>
-    </w:p>
     <w:bookmarkStart w:id="0" w:name="_Hlk23360002"/>
     <w:p>
       <w:pPr>
@@ -7843,6 +7901,7 @@
           <w:noProof/>
           <w:color w:val="000000" w:themeColor="text1"/>
         </w:rPr>
+        <w:lastRenderedPageBreak/>
         <mc:AlternateContent>
           <mc:Choice Requires="wps">
             <w:drawing>
@@ -7904,7 +7963,7 @@
               </wp:anchor>
             </w:drawing>
           </mc:Choice>
-          <mc:Fallback>
+          <mc:Fallback xmlns:w16du="http://schemas.microsoft.com/office/word/2023/wordml/word16du">
             <w:pict>
               <v:line w14:anchorId="1F6845B3" id="Straight Connector 12" o:spid="_x0000_s1026" style="position:absolute;z-index:251709440;visibility:visible;mso-wrap-style:square;mso-width-percent:0;mso-height-percent:0;mso-wrap-distance-left:9pt;mso-wrap-distance-top:0;mso-wrap-distance-right:9pt;mso-wrap-distance-bottom:0;mso-position-horizontal:right;mso-position-horizontal-relative:page;mso-position-vertical:absolute;mso-position-vertical-relative:text;mso-width-percent:0;mso-height-percent:0;mso-width-relative:margin;mso-height-relative:margin" from="632.8pt,14.5pt" to="1316.8pt,16.4pt" o:gfxdata="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" strokecolor="black [3213]" strokeweight=".5pt">
                 <v:stroke joinstyle="miter"/>
@@ -8096,19 +8155,11 @@
           <w:rFonts w:ascii="Times New Roman" w:eastAsia="MS Mincho" w:hAnsi="Times New Roman" w:cs="Times New Roman"/>
         </w:rPr>
       </w:pPr>
-      <w:proofErr w:type="spellStart"/>
-      <w:r>
-        <w:rPr>
-          <w:rFonts w:ascii="Times New Roman" w:eastAsia="MS Mincho" w:hAnsi="Times New Roman" w:cs="Times New Roman"/>
-        </w:rPr>
-        <w:t>Hwangbo</w:t>
-      </w:r>
-      <w:proofErr w:type="spellEnd"/>
-      <w:r>
-        <w:rPr>
-          <w:rFonts w:ascii="Times New Roman" w:eastAsia="MS Mincho" w:hAnsi="Times New Roman" w:cs="Times New Roman"/>
-        </w:rPr>
-        <w:t xml:space="preserve">, H., Patterson, S., Dai, A., </w:t>
+      <w:r>
+        <w:rPr>
+          <w:rFonts w:ascii="Times New Roman" w:eastAsia="MS Mincho" w:hAnsi="Times New Roman" w:cs="Times New Roman"/>
+        </w:rPr>
+        <w:t xml:space="preserve">Hwangbo, H., Patterson, S., Dai, A., </w:t>
       </w:r>
       <w:r>
         <w:rPr>
@@ -8195,21 +8246,7 @@
         <w:rPr>
           <w:rFonts w:ascii="Times New Roman" w:eastAsia="MS Mincho" w:hAnsi="Times New Roman" w:cs="Times New Roman"/>
         </w:rPr>
-        <w:t xml:space="preserve">, </w:t>
-      </w:r>
-      <w:proofErr w:type="spellStart"/>
-      <w:r>
-        <w:rPr>
-          <w:rFonts w:ascii="Times New Roman" w:eastAsia="MS Mincho" w:hAnsi="Times New Roman" w:cs="Times New Roman"/>
-        </w:rPr>
-        <w:t>Mak</w:t>
-      </w:r>
-      <w:proofErr w:type="spellEnd"/>
-      <w:r>
-        <w:rPr>
-          <w:rFonts w:ascii="Times New Roman" w:eastAsia="MS Mincho" w:hAnsi="Times New Roman" w:cs="Times New Roman"/>
-        </w:rPr>
-        <w:t xml:space="preserve">, R. H., </w:t>
+        <w:t xml:space="preserve">, Mak, R. H., </w:t>
       </w:r>
       <w:proofErr w:type="spellStart"/>
       <w:r>
@@ -8362,19 +8399,11 @@
           <w:rFonts w:ascii="Times New Roman" w:hAnsi="Times New Roman" w:cs="Times New Roman"/>
         </w:rPr>
       </w:pPr>
-      <w:proofErr w:type="spellStart"/>
-      <w:r>
-        <w:rPr>
-          <w:rFonts w:ascii="Times New Roman" w:hAnsi="Times New Roman" w:cs="Times New Roman"/>
-        </w:rPr>
-        <w:t>Hwangbo</w:t>
-      </w:r>
-      <w:proofErr w:type="spellEnd"/>
-      <w:r>
-        <w:rPr>
-          <w:rFonts w:ascii="Times New Roman" w:hAnsi="Times New Roman" w:cs="Times New Roman"/>
-        </w:rPr>
-        <w:t xml:space="preserve">, H., Patterson, S., Dai, A., </w:t>
+      <w:r>
+        <w:rPr>
+          <w:rFonts w:ascii="Times New Roman" w:hAnsi="Times New Roman" w:cs="Times New Roman"/>
+        </w:rPr>
+        <w:t xml:space="preserve">Hwangbo, H., Patterson, S., Dai, A., </w:t>
       </w:r>
       <w:r>
         <w:rPr>
@@ -9784,7 +9813,7 @@
               </wp:anchor>
             </w:drawing>
           </mc:Choice>
-          <mc:Fallback>
+          <mc:Fallback xmlns:w16du="http://schemas.microsoft.com/office/word/2023/wordml/word16du">
             <w:pict>
               <v:line w14:anchorId="460FDE98" id="Straight Connector 1377371881" o:spid="_x0000_s1026" style="position:absolute;z-index:251725824;visibility:visible;mso-wrap-style:square;mso-width-percent:0;mso-height-percent:0;mso-wrap-distance-left:9pt;mso-wrap-distance-top:0;mso-wrap-distance-right:9pt;mso-wrap-distance-bottom:0;mso-position-horizontal:absolute;mso-position-horizontal-relative:page;mso-position-vertical:absolute;mso-position-vertical-relative:text;mso-width-percent:0;mso-height-percent:0;mso-width-relative:margin;mso-height-relative:margin" from="4.8pt,14.85pt" to="688.8pt,16.75pt" o:gfxdata="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" strokecolor="black [3213]" strokeweight=".5pt">
                 <v:stroke joinstyle="miter"/>
@@ -10658,6 +10687,7 @@
           <w:noProof/>
           <w:color w:val="000000" w:themeColor="text1"/>
         </w:rPr>
+        <w:lastRenderedPageBreak/>
         <mc:AlternateContent>
           <mc:Choice Requires="wps">
             <w:drawing>
@@ -10719,7 +10749,7 @@
               </wp:anchor>
             </w:drawing>
           </mc:Choice>
-          <mc:Fallback>
+          <mc:Fallback xmlns:w16du="http://schemas.microsoft.com/office/word/2023/wordml/word16du">
             <w:pict>
               <v:line w14:anchorId="512145CA" id="Straight Connector 7" o:spid="_x0000_s1026" style="position:absolute;z-index:251713536;visibility:visible;mso-wrap-style:square;mso-width-percent:0;mso-height-percent:0;mso-wrap-distance-left:9pt;mso-wrap-distance-top:0;mso-wrap-distance-right:9pt;mso-wrap-distance-bottom:0;mso-position-horizontal:absolute;mso-position-horizontal-relative:page;mso-position-vertical:absolute;mso-position-vertical-relative:text;mso-width-percent:0;mso-height-percent:0;mso-width-relative:margin;mso-height-relative:margin" from="-68.7pt,15.1pt" to="615.3pt,17pt" o:gfxdata="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" strokecolor="black [3213]" strokeweight=".5pt">
                 <v:stroke joinstyle="miter"/>
@@ -11512,7 +11542,7 @@
               </wp:anchor>
             </w:drawing>
           </mc:Choice>
-          <mc:Fallback>
+          <mc:Fallback xmlns:w16du="http://schemas.microsoft.com/office/word/2023/wordml/word16du">
             <w:pict>
               <v:line w14:anchorId="0393958E" id="Straight Connector 2" o:spid="_x0000_s1026" style="position:absolute;flip:y;z-index:251717632;visibility:visible;mso-wrap-style:square;mso-width-percent:0;mso-height-percent:0;mso-wrap-distance-left:9pt;mso-wrap-distance-top:0;mso-wrap-distance-right:9pt;mso-wrap-distance-bottom:0;mso-position-horizontal:absolute;mso-position-horizontal-relative:page;mso-position-vertical:absolute;mso-position-vertical-relative:text;mso-width-percent:0;mso-height-percent:0;mso-width-relative:margin;mso-height-relative:margin" from="2.7pt,14.75pt" to="616.2pt,15.85pt" o:gfxdata="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" strokecolor="black [3213]" strokeweight=".5pt">
                 <v:stroke joinstyle="miter"/>
@@ -11773,19 +11803,11 @@
         </w:rPr>
         <w:t xml:space="preserve">, P., </w:t>
       </w:r>
-      <w:proofErr w:type="spellStart"/>
-      <w:r>
-        <w:rPr>
-          <w:rFonts w:ascii="Times New Roman" w:hAnsi="Times New Roman" w:cs="Times New Roman"/>
-        </w:rPr>
-        <w:t>Hosny</w:t>
-      </w:r>
-      <w:proofErr w:type="spellEnd"/>
-      <w:r>
-        <w:rPr>
-          <w:rFonts w:ascii="Times New Roman" w:hAnsi="Times New Roman" w:cs="Times New Roman"/>
-        </w:rPr>
-        <w:t>,</w:t>
+      <w:r>
+        <w:rPr>
+          <w:rFonts w:ascii="Times New Roman" w:hAnsi="Times New Roman" w:cs="Times New Roman"/>
+        </w:rPr>
+        <w:t>Hosny,</w:t>
       </w:r>
       <w:r>
         <w:rPr>
@@ -13250,6 +13272,7 @@
           <w:sz w:val="10"/>
           <w:szCs w:val="10"/>
         </w:rPr>
+        <w:lastRenderedPageBreak/>
         <mc:AlternateContent>
           <mc:Choice Requires="wps">
             <w:drawing>
@@ -13311,7 +13334,7 @@
               </wp:anchor>
             </w:drawing>
           </mc:Choice>
-          <mc:Fallback>
+          <mc:Fallback xmlns:w16du="http://schemas.microsoft.com/office/word/2023/wordml/word16du">
             <w:pict>
               <v:line w14:anchorId="01260C14" id="Straight Connector 8" o:spid="_x0000_s1026" style="position:absolute;z-index:251715584;visibility:visible;mso-wrap-style:square;mso-width-percent:0;mso-height-percent:0;mso-wrap-distance-left:9pt;mso-wrap-distance-top:0;mso-wrap-distance-right:9pt;mso-wrap-distance-bottom:0;mso-position-horizontal:absolute;mso-position-horizontal-relative:page;mso-position-vertical:absolute;mso-position-vertical-relative:text;mso-width-percent:0;mso-height-percent:0;mso-width-relative:margin;mso-height-relative:margin" from="-68.35pt,15.4pt" to="615.65pt,17.3pt" o:gfxdata="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" strokecolor="black [3213]" strokeweight=".5pt">
                 <v:stroke joinstyle="miter"/>
@@ -13401,43 +13424,13 @@
           <w:rFonts w:ascii="Times New Roman" w:hAnsi="Times New Roman" w:cs="Times New Roman"/>
           <w:b/>
         </w:rPr>
-        <w:t xml:space="preserve">Member: </w:t>
-      </w:r>
-      <w:r>
-        <w:rPr>
-          <w:rFonts w:ascii="Times New Roman" w:hAnsi="Times New Roman" w:cs="Times New Roman"/>
-        </w:rPr>
-        <w:t xml:space="preserve">Harvard Center </w:t>
-      </w:r>
-      <w:r>
-        <w:rPr>
-          <w:rFonts w:ascii="Times New Roman" w:hAnsi="Times New Roman" w:cs="Times New Roman"/>
-        </w:rPr>
-        <w:t>for</w:t>
-      </w:r>
-      <w:r>
-        <w:rPr>
-          <w:rFonts w:ascii="Times New Roman" w:hAnsi="Times New Roman" w:cs="Times New Roman"/>
-        </w:rPr>
-        <w:t xml:space="preserve"> Cancer</w:t>
-      </w:r>
-      <w:r>
-        <w:rPr>
-          <w:rFonts w:ascii="Times New Roman" w:hAnsi="Times New Roman" w:cs="Times New Roman"/>
-        </w:rPr>
-        <w:t xml:space="preserve"> Systems Pharmacology Executive Committee</w:t>
-      </w:r>
-      <w:r>
-        <w:rPr>
-          <w:rFonts w:ascii="Times New Roman" w:hAnsi="Times New Roman" w:cs="Times New Roman"/>
-        </w:rPr>
-        <w:t xml:space="preserve">, </w:t>
-      </w:r>
-      <w:r>
-        <w:rPr>
-          <w:rFonts w:ascii="Times New Roman" w:hAnsi="Times New Roman" w:cs="Times New Roman"/>
-        </w:rPr>
-        <w:t>Harvard-MIT Center for</w:t>
+        <w:t xml:space="preserve">Member of committees: </w:t>
+      </w:r>
+      <w:r>
+        <w:rPr>
+          <w:rFonts w:ascii="Times New Roman" w:hAnsi="Times New Roman" w:cs="Times New Roman"/>
+        </w:rPr>
+        <w:t>Harvard Center for</w:t>
       </w:r>
       <w:r>
         <w:rPr>
@@ -13449,7 +13442,25 @@
         <w:rPr>
           <w:rFonts w:ascii="Times New Roman" w:hAnsi="Times New Roman" w:cs="Times New Roman"/>
         </w:rPr>
-        <w:t>Regulatory</w:t>
+        <w:t>Cancer Systems Pharmacology Executive Committee</w:t>
+      </w:r>
+      <w:r>
+        <w:rPr>
+          <w:rFonts w:ascii="Times New Roman" w:hAnsi="Times New Roman" w:cs="Times New Roman"/>
+        </w:rPr>
+        <w:t xml:space="preserve">; </w:t>
+      </w:r>
+      <w:r>
+        <w:rPr>
+          <w:rFonts w:ascii="Times New Roman" w:hAnsi="Times New Roman" w:cs="Times New Roman"/>
+        </w:rPr>
+        <w:t>Harvard-MIT Center</w:t>
+      </w:r>
+      <w:r>
+        <w:rPr>
+          <w:rFonts w:ascii="Times New Roman" w:hAnsi="Times New Roman" w:cs="Times New Roman"/>
+        </w:rPr>
+        <w:t xml:space="preserve"> </w:t>
       </w:r>
     </w:p>
     <w:p>
@@ -13465,31 +13476,43 @@
         <w:rPr>
           <w:rFonts w:ascii="Times New Roman" w:hAnsi="Times New Roman" w:cs="Times New Roman"/>
         </w:rPr>
+        <w:t>for</w:t>
+      </w:r>
+      <w:r>
+        <w:rPr>
+          <w:rFonts w:ascii="Times New Roman" w:hAnsi="Times New Roman" w:cs="Times New Roman"/>
+        </w:rPr>
+        <w:t xml:space="preserve"> </w:t>
+      </w:r>
+      <w:r>
+        <w:rPr>
+          <w:rFonts w:ascii="Times New Roman" w:hAnsi="Times New Roman" w:cs="Times New Roman"/>
+        </w:rPr>
+        <w:t>Regulatory</w:t>
+      </w:r>
+      <w:r>
+        <w:rPr>
+          <w:rFonts w:ascii="Times New Roman" w:hAnsi="Times New Roman" w:cs="Times New Roman"/>
+        </w:rPr>
+        <w:t xml:space="preserve"> </w:t>
+      </w:r>
+      <w:r>
+        <w:rPr>
+          <w:rFonts w:ascii="Times New Roman" w:hAnsi="Times New Roman" w:cs="Times New Roman"/>
+        </w:rPr>
         <w:t>Science</w:t>
       </w:r>
       <w:r>
         <w:rPr>
           <w:rFonts w:ascii="Times New Roman" w:hAnsi="Times New Roman" w:cs="Times New Roman"/>
         </w:rPr>
-        <w:t xml:space="preserve">, </w:t>
-      </w:r>
-      <w:r>
-        <w:rPr>
-          <w:rFonts w:ascii="Times New Roman" w:hAnsi="Times New Roman" w:cs="Times New Roman"/>
-        </w:rPr>
-        <w:t>HMS Medical</w:t>
-      </w:r>
-      <w:r>
-        <w:rPr>
-          <w:rFonts w:ascii="Times New Roman" w:hAnsi="Times New Roman" w:cs="Times New Roman"/>
-        </w:rPr>
-        <w:t xml:space="preserve"> </w:t>
-      </w:r>
-      <w:r>
-        <w:rPr>
-          <w:rFonts w:ascii="Times New Roman" w:hAnsi="Times New Roman" w:cs="Times New Roman"/>
-        </w:rPr>
-        <w:t>Student COVID-19 Curriculum Committee</w:t>
+        <w:t xml:space="preserve">; </w:t>
+      </w:r>
+      <w:r>
+        <w:rPr>
+          <w:rFonts w:ascii="Times New Roman" w:hAnsi="Times New Roman" w:cs="Times New Roman"/>
+        </w:rPr>
+        <w:t>HMS Medical Student COVID-19 Curriculum Committee</w:t>
       </w:r>
     </w:p>
     <w:p>
@@ -13774,7 +13797,7 @@
               </wp:anchor>
             </w:drawing>
           </mc:Choice>
-          <mc:Fallback>
+          <mc:Fallback xmlns:w16du="http://schemas.microsoft.com/office/word/2023/wordml/word16du">
             <w:pict>
               <v:line w14:anchorId="0BD0C644" id="Straight Connector 10" o:spid="_x0000_s1026" style="position:absolute;z-index:251703296;visibility:visible;mso-wrap-style:square;mso-width-percent:0;mso-height-percent:0;mso-wrap-distance-left:9pt;mso-wrap-distance-top:0;mso-wrap-distance-right:9pt;mso-wrap-distance-bottom:0;mso-position-horizontal:absolute;mso-position-horizontal-relative:page;mso-position-vertical:absolute;mso-position-vertical-relative:text;mso-width-percent:0;mso-height-percent:0;mso-width-relative:margin;mso-height-relative:margin" from="-65.55pt,15.9pt" to="618.45pt,17.8pt" o:gfxdata="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" strokecolor="black [3213]" strokeweight=".5pt">
                 <v:stroke joinstyle="miter"/>
@@ -14030,7 +14053,7 @@
               </wp:anchor>
             </w:drawing>
           </mc:Choice>
-          <mc:Fallback>
+          <mc:Fallback xmlns:w16du="http://schemas.microsoft.com/office/word/2023/wordml/word16du">
             <w:pict>
               <v:line w14:anchorId="3EC65293" id="Straight Connector 5" o:spid="_x0000_s1026" style="position:absolute;z-index:251689984;visibility:visible;mso-wrap-style:square;mso-width-percent:0;mso-height-percent:0;mso-wrap-distance-left:9pt;mso-wrap-distance-top:0;mso-wrap-distance-right:9pt;mso-wrap-distance-bottom:0;mso-position-horizontal:absolute;mso-position-horizontal-relative:page;mso-position-vertical:absolute;mso-position-vertical-relative:text;mso-width-percent:0;mso-height-percent:0;mso-width-relative:margin;mso-height-relative:margin" from="-66.15pt,15.2pt" to="617.85pt,17.1pt" o:gfxdata="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" strokecolor="black [3213]" strokeweight=".5pt">
                 <v:stroke joinstyle="miter"/>
@@ -14138,7 +14161,7 @@
 </file>
 
 <file path=word/endnotes.xml><?xml version="1.0" encoding="utf-8"?>
-<w:endnotes xmlns:wpc="http://schemas.microsoft.com/office/word/2010/wordprocessingCanvas" xmlns:cx="http://schemas.microsoft.com/office/drawing/2014/chartex" xmlns:cx1="http://schemas.microsoft.com/office/drawing/2015/9/8/chartex" xmlns:cx2="http://schemas.microsoft.com/office/drawing/2015/10/21/chartex" xmlns:cx3="http://schemas.microsoft.com/office/drawing/2016/5/9/chartex" xmlns:cx4="http://schemas.microsoft.com/office/drawing/2016/5/10/chartex" xmlns:cx5="http://schemas.microsoft.com/office/drawing/2016/5/11/chartex" xmlns:cx6="http://schemas.microsoft.com/office/drawing/2016/5/12/chartex" xmlns:cx7="http://schemas.microsoft.com/office/drawing/2016/5/13/chartex" xmlns:cx8="http://schemas.microsoft.com/office/drawing/2016/5/14/chartex" xmlns:mc="http://schemas.openxmlformats.org/markup-compatibility/2006" xmlns:aink="http://schemas.microsoft.com/office/drawing/2016/ink" xmlns:am3d="http://schemas.microsoft.com/office/drawing/2017/model3d" xmlns:o="urn:schemas-microsoft-com:office:office" xmlns:oel="http://schemas.microsoft.com/office/2019/extlst" xmlns:r="http://schemas.openxmlformats.org/officeDocument/2006/relationships" xmlns:m="http://schemas.openxmlformats.org/officeDocument/2006/math" xmlns:v="urn:schemas-microsoft-com:vml" xmlns:wp14="http://schemas.microsoft.com/office/word/2010/wordprocessingDrawing" xmlns:wp="http://schemas.openxmlformats.org/drawingml/2006/wordprocessingDrawing" xmlns:w10="urn:schemas-microsoft-com:office:word" xmlns:w="http://schemas.openxmlformats.org/wordprocessingml/2006/main" xmlns:w14="http://schemas.microsoft.com/office/word/2010/wordml" xmlns:w15="http://schemas.microsoft.com/office/word/2012/wordml" xmlns:w16cex="http://schemas.microsoft.com/office/word/2018/wordml/cex" xmlns:w16cid="http://schemas.microsoft.com/office/word/2016/wordml/cid" xmlns:w16="http://schemas.microsoft.com/office/word/2018/wordml" xmlns:w16du="http://schemas.microsoft.com/office/word/2023/wordml/word16du" xmlns:w16sdtdh="http://schemas.microsoft.com/office/word/2020/wordml/sdtdatahash" xmlns:w16se="http://schemas.microsoft.com/office/word/2015/wordml/symex" xmlns:wpg="http://schemas.microsoft.com/office/word/2010/wordprocessingGroup" xmlns:wpi="http://schemas.microsoft.com/office/word/2010/wordprocessingInk" xmlns:wne="http://schemas.microsoft.com/office/word/2006/wordml" xmlns:wps="http://schemas.microsoft.com/office/word/2010/wordprocessingShape" mc:Ignorable="w14 w15 w16se w16cid w16 w16cex w16sdtdh wp14">
+<w:endnotes xmlns:wpc="http://schemas.microsoft.com/office/word/2010/wordprocessingCanvas" xmlns:cx="http://schemas.microsoft.com/office/drawing/2014/chartex" xmlns:cx1="http://schemas.microsoft.com/office/drawing/2015/9/8/chartex" xmlns:cx2="http://schemas.microsoft.com/office/drawing/2015/10/21/chartex" xmlns:cx3="http://schemas.microsoft.com/office/drawing/2016/5/9/chartex" xmlns:cx4="http://schemas.microsoft.com/office/drawing/2016/5/10/chartex" xmlns:cx5="http://schemas.microsoft.com/office/drawing/2016/5/11/chartex" xmlns:cx6="http://schemas.microsoft.com/office/drawing/2016/5/12/chartex" xmlns:cx7="http://schemas.microsoft.com/office/drawing/2016/5/13/chartex" xmlns:cx8="http://schemas.microsoft.com/office/drawing/2016/5/14/chartex" xmlns:mc="http://schemas.openxmlformats.org/markup-compatibility/2006" xmlns:aink="http://schemas.microsoft.com/office/drawing/2016/ink" xmlns:am3d="http://schemas.microsoft.com/office/drawing/2017/model3d" xmlns:o="urn:schemas-microsoft-com:office:office" xmlns:oel="http://schemas.microsoft.com/office/2019/extlst" xmlns:r="http://schemas.openxmlformats.org/officeDocument/2006/relationships" xmlns:m="http://schemas.openxmlformats.org/officeDocument/2006/math" xmlns:v="urn:schemas-microsoft-com:vml" xmlns:wp14="http://schemas.microsoft.com/office/word/2010/wordprocessingDrawing" xmlns:wp="http://schemas.openxmlformats.org/drawingml/2006/wordprocessingDrawing" xmlns:w10="urn:schemas-microsoft-com:office:word" xmlns:w="http://schemas.openxmlformats.org/wordprocessingml/2006/main" xmlns:w14="http://schemas.microsoft.com/office/word/2010/wordml" xmlns:w15="http://schemas.microsoft.com/office/word/2012/wordml" xmlns:w16cex="http://schemas.microsoft.com/office/word/2018/wordml/cex" xmlns:w16cid="http://schemas.microsoft.com/office/word/2016/wordml/cid" xmlns:w16="http://schemas.microsoft.com/office/word/2018/wordml" xmlns:w16sdtdh="http://schemas.microsoft.com/office/word/2020/wordml/sdtdatahash" xmlns:w16se="http://schemas.microsoft.com/office/word/2015/wordml/symex" xmlns:wpg="http://schemas.microsoft.com/office/word/2010/wordprocessingGroup" xmlns:wpi="http://schemas.microsoft.com/office/word/2010/wordprocessingInk" xmlns:wne="http://schemas.microsoft.com/office/word/2006/wordml" xmlns:wps="http://schemas.microsoft.com/office/word/2010/wordprocessingShape" mc:Ignorable="w14 w15 w16se w16cid w16 w16cex w16sdtdh wp14">
   <w:endnote w:type="separator" w:id="-1">
     <w:p>
       <w:pPr>
@@ -14163,7 +14186,7 @@
 </file>
 
 <file path=word/footnotes.xml><?xml version="1.0" encoding="utf-8"?>
-<w:footnotes xmlns:wpc="http://schemas.microsoft.com/office/word/2010/wordprocessingCanvas" xmlns:cx="http://schemas.microsoft.com/office/drawing/2014/chartex" xmlns:cx1="http://schemas.microsoft.com/office/drawing/2015/9/8/chartex" xmlns:cx2="http://schemas.microsoft.com/office/drawing/2015/10/21/chartex" xmlns:cx3="http://schemas.microsoft.com/office/drawing/2016/5/9/chartex" xmlns:cx4="http://schemas.microsoft.com/office/drawing/2016/5/10/chartex" xmlns:cx5="http://schemas.microsoft.com/office/drawing/2016/5/11/chartex" xmlns:cx6="http://schemas.microsoft.com/office/drawing/2016/5/12/chartex" xmlns:cx7="http://schemas.microsoft.com/office/drawing/2016/5/13/chartex" xmlns:cx8="http://schemas.microsoft.com/office/drawing/2016/5/14/chartex" xmlns:mc="http://schemas.openxmlformats.org/markup-compatibility/2006" xmlns:aink="http://schemas.microsoft.com/office/drawing/2016/ink" xmlns:am3d="http://schemas.microsoft.com/office/drawing/2017/model3d" xmlns:o="urn:schemas-microsoft-com:office:office" xmlns:oel="http://schemas.microsoft.com/office/2019/extlst" xmlns:r="http://schemas.openxmlformats.org/officeDocument/2006/relationships" xmlns:m="http://schemas.openxmlformats.org/officeDocument/2006/math" xmlns:v="urn:schemas-microsoft-com:vml" xmlns:wp14="http://schemas.microsoft.com/office/word/2010/wordprocessingDrawing" xmlns:wp="http://schemas.openxmlformats.org/drawingml/2006/wordprocessingDrawing" xmlns:w10="urn:schemas-microsoft-com:office:word" xmlns:w="http://schemas.openxmlformats.org/wordprocessingml/2006/main" xmlns:w14="http://schemas.microsoft.com/office/word/2010/wordml" xmlns:w15="http://schemas.microsoft.com/office/word/2012/wordml" xmlns:w16cex="http://schemas.microsoft.com/office/word/2018/wordml/cex" xmlns:w16cid="http://schemas.microsoft.com/office/word/2016/wordml/cid" xmlns:w16="http://schemas.microsoft.com/office/word/2018/wordml" xmlns:w16du="http://schemas.microsoft.com/office/word/2023/wordml/word16du" xmlns:w16sdtdh="http://schemas.microsoft.com/office/word/2020/wordml/sdtdatahash" xmlns:w16se="http://schemas.microsoft.com/office/word/2015/wordml/symex" xmlns:wpg="http://schemas.microsoft.com/office/word/2010/wordprocessingGroup" xmlns:wpi="http://schemas.microsoft.com/office/word/2010/wordprocessingInk" xmlns:wne="http://schemas.microsoft.com/office/word/2006/wordml" xmlns:wps="http://schemas.microsoft.com/office/word/2010/wordprocessingShape" mc:Ignorable="w14 w15 w16se w16cid w16 w16cex w16sdtdh wp14">
+<w:footnotes xmlns:wpc="http://schemas.microsoft.com/office/word/2010/wordprocessingCanvas" xmlns:cx="http://schemas.microsoft.com/office/drawing/2014/chartex" xmlns:cx1="http://schemas.microsoft.com/office/drawing/2015/9/8/chartex" xmlns:cx2="http://schemas.microsoft.com/office/drawing/2015/10/21/chartex" xmlns:cx3="http://schemas.microsoft.com/office/drawing/2016/5/9/chartex" xmlns:cx4="http://schemas.microsoft.com/office/drawing/2016/5/10/chartex" xmlns:cx5="http://schemas.microsoft.com/office/drawing/2016/5/11/chartex" xmlns:cx6="http://schemas.microsoft.com/office/drawing/2016/5/12/chartex" xmlns:cx7="http://schemas.microsoft.com/office/drawing/2016/5/13/chartex" xmlns:cx8="http://schemas.microsoft.com/office/drawing/2016/5/14/chartex" xmlns:mc="http://schemas.openxmlformats.org/markup-compatibility/2006" xmlns:aink="http://schemas.microsoft.com/office/drawing/2016/ink" xmlns:am3d="http://schemas.microsoft.com/office/drawing/2017/model3d" xmlns:o="urn:schemas-microsoft-com:office:office" xmlns:oel="http://schemas.microsoft.com/office/2019/extlst" xmlns:r="http://schemas.openxmlformats.org/officeDocument/2006/relationships" xmlns:m="http://schemas.openxmlformats.org/officeDocument/2006/math" xmlns:v="urn:schemas-microsoft-com:vml" xmlns:wp14="http://schemas.microsoft.com/office/word/2010/wordprocessingDrawing" xmlns:wp="http://schemas.openxmlformats.org/drawingml/2006/wordprocessingDrawing" xmlns:w10="urn:schemas-microsoft-com:office:word" xmlns:w="http://schemas.openxmlformats.org/wordprocessingml/2006/main" xmlns:w14="http://schemas.microsoft.com/office/word/2010/wordml" xmlns:w15="http://schemas.microsoft.com/office/word/2012/wordml" xmlns:w16cex="http://schemas.microsoft.com/office/word/2018/wordml/cex" xmlns:w16cid="http://schemas.microsoft.com/office/word/2016/wordml/cid" xmlns:w16="http://schemas.microsoft.com/office/word/2018/wordml" xmlns:w16sdtdh="http://schemas.microsoft.com/office/word/2020/wordml/sdtdatahash" xmlns:w16se="http://schemas.microsoft.com/office/word/2015/wordml/symex" xmlns:wpg="http://schemas.microsoft.com/office/word/2010/wordprocessingGroup" xmlns:wpi="http://schemas.microsoft.com/office/word/2010/wordprocessingInk" xmlns:wne="http://schemas.microsoft.com/office/word/2006/wordml" xmlns:wps="http://schemas.microsoft.com/office/word/2010/wordprocessingShape" mc:Ignorable="w14 w15 w16se w16cid w16 w16cex w16sdtdh wp14">
   <w:footnote w:type="separator" w:id="-1">
     <w:p>
       <w:pPr>
@@ -14188,7 +14211,7 @@
 </file>
 
 <file path=word/numbering.xml><?xml version="1.0" encoding="utf-8"?>
-<w:numbering xmlns:wpc="http://schemas.microsoft.com/office/word/2010/wordprocessingCanvas" xmlns:cx="http://schemas.microsoft.com/office/drawing/2014/chartex" xmlns:cx1="http://schemas.microsoft.com/office/drawing/2015/9/8/chartex" xmlns:cx2="http://schemas.microsoft.com/office/drawing/2015/10/21/chartex" xmlns:cx3="http://schemas.microsoft.com/office/drawing/2016/5/9/chartex" xmlns:cx4="http://schemas.microsoft.com/office/drawing/2016/5/10/chartex" xmlns:cx5="http://schemas.microsoft.com/office/drawing/2016/5/11/chartex" xmlns:cx6="http://schemas.microsoft.com/office/drawing/2016/5/12/chartex" xmlns:cx7="http://schemas.microsoft.com/office/drawing/2016/5/13/chartex" xmlns:cx8="http://schemas.microsoft.com/office/drawing/2016/5/14/chartex" xmlns:mc="http://schemas.openxmlformats.org/markup-compatibility/2006" xmlns:aink="http://schemas.microsoft.com/office/drawing/2016/ink" xmlns:am3d="http://schemas.microsoft.com/office/drawing/2017/model3d" xmlns:o="urn:schemas-microsoft-com:office:office" xmlns:oel="http://schemas.microsoft.com/office/2019/extlst" xmlns:r="http://schemas.openxmlformats.org/officeDocument/2006/relationships" xmlns:m="http://schemas.openxmlformats.org/officeDocument/2006/math" xmlns:v="urn:schemas-microsoft-com:vml" xmlns:wp14="http://schemas.microsoft.com/office/word/2010/wordprocessingDrawing" xmlns:wp="http://schemas.openxmlformats.org/drawingml/2006/wordprocessingDrawing" xmlns:w10="urn:schemas-microsoft-com:office:word" xmlns:w="http://schemas.openxmlformats.org/wordprocessingml/2006/main" xmlns:w14="http://schemas.microsoft.com/office/word/2010/wordml" xmlns:w15="http://schemas.microsoft.com/office/word/2012/wordml" xmlns:w16cex="http://schemas.microsoft.com/office/word/2018/wordml/cex" xmlns:w16cid="http://schemas.microsoft.com/office/word/2016/wordml/cid" xmlns:w16="http://schemas.microsoft.com/office/word/2018/wordml" xmlns:w16du="http://schemas.microsoft.com/office/word/2023/wordml/word16du" xmlns:w16sdtdh="http://schemas.microsoft.com/office/word/2020/wordml/sdtdatahash" xmlns:w16se="http://schemas.microsoft.com/office/word/2015/wordml/symex" xmlns:wpg="http://schemas.microsoft.com/office/word/2010/wordprocessingGroup" xmlns:wpi="http://schemas.microsoft.com/office/word/2010/wordprocessingInk" xmlns:wne="http://schemas.microsoft.com/office/word/2006/wordml" xmlns:wps="http://schemas.microsoft.com/office/word/2010/wordprocessingShape" mc:Ignorable="w14 w15 w16se w16cid w16 w16cex w16sdtdh wp14">
+<w:numbering xmlns:wpc="http://schemas.microsoft.com/office/word/2010/wordprocessingCanvas" xmlns:cx="http://schemas.microsoft.com/office/drawing/2014/chartex" xmlns:cx1="http://schemas.microsoft.com/office/drawing/2015/9/8/chartex" xmlns:cx2="http://schemas.microsoft.com/office/drawing/2015/10/21/chartex" xmlns:cx3="http://schemas.microsoft.com/office/drawing/2016/5/9/chartex" xmlns:cx4="http://schemas.microsoft.com/office/drawing/2016/5/10/chartex" xmlns:cx5="http://schemas.microsoft.com/office/drawing/2016/5/11/chartex" xmlns:cx6="http://schemas.microsoft.com/office/drawing/2016/5/12/chartex" xmlns:cx7="http://schemas.microsoft.com/office/drawing/2016/5/13/chartex" xmlns:cx8="http://schemas.microsoft.com/office/drawing/2016/5/14/chartex" xmlns:mc="http://schemas.openxmlformats.org/markup-compatibility/2006" xmlns:aink="http://schemas.microsoft.com/office/drawing/2016/ink" xmlns:am3d="http://schemas.microsoft.com/office/drawing/2017/model3d" xmlns:o="urn:schemas-microsoft-com:office:office" xmlns:oel="http://schemas.microsoft.com/office/2019/extlst" xmlns:r="http://schemas.openxmlformats.org/officeDocument/2006/relationships" xmlns:m="http://schemas.openxmlformats.org/officeDocument/2006/math" xmlns:v="urn:schemas-microsoft-com:vml" xmlns:wp14="http://schemas.microsoft.com/office/word/2010/wordprocessingDrawing" xmlns:wp="http://schemas.openxmlformats.org/drawingml/2006/wordprocessingDrawing" xmlns:w10="urn:schemas-microsoft-com:office:word" xmlns:w="http://schemas.openxmlformats.org/wordprocessingml/2006/main" xmlns:w14="http://schemas.microsoft.com/office/word/2010/wordml" xmlns:w15="http://schemas.microsoft.com/office/word/2012/wordml" xmlns:w16cex="http://schemas.microsoft.com/office/word/2018/wordml/cex" xmlns:w16cid="http://schemas.microsoft.com/office/word/2016/wordml/cid" xmlns:w16="http://schemas.microsoft.com/office/word/2018/wordml" xmlns:w16sdtdh="http://schemas.microsoft.com/office/word/2020/wordml/sdtdatahash" xmlns:w16se="http://schemas.microsoft.com/office/word/2015/wordml/symex" xmlns:wpg="http://schemas.microsoft.com/office/word/2010/wordprocessingGroup" xmlns:wpi="http://schemas.microsoft.com/office/word/2010/wordprocessingInk" xmlns:wne="http://schemas.microsoft.com/office/word/2006/wordml" xmlns:wps="http://schemas.microsoft.com/office/word/2010/wordprocessingShape" mc:Ignorable="w14 w15 w16se w16cid w16 w16cex w16sdtdh wp14">
   <w:abstractNum w:abstractNumId="0" w15:restartNumberingAfterBreak="0">
     <w:nsid w:val="04E9007C"/>
     <w:multiLevelType w:val="hybridMultilevel"/>

--- a/Plana_CV_website.docx
+++ b/Plana_CV_website.docx
@@ -2928,11 +2928,30 @@
           <w:b/>
         </w:rPr>
       </w:pPr>
-      <w:r>
-        <w:rPr>
-          <w:rFonts w:ascii="Times New Roman" w:hAnsi="Times New Roman" w:cs="Times New Roman"/>
-          <w:b/>
-        </w:rPr>
+    </w:p>
+    <w:p>
+      <w:pPr>
+        <w:contextualSpacing/>
+        <w:rPr>
+          <w:rFonts w:ascii="Times New Roman" w:hAnsi="Times New Roman" w:cs="Times New Roman"/>
+          <w:b/>
+        </w:rPr>
+      </w:pPr>
+    </w:p>
+    <w:p>
+      <w:pPr>
+        <w:contextualSpacing/>
+        <w:rPr>
+          <w:rFonts w:ascii="Times New Roman" w:hAnsi="Times New Roman" w:cs="Times New Roman"/>
+          <w:b/>
+        </w:rPr>
+      </w:pPr>
+      <w:r>
+        <w:rPr>
+          <w:rFonts w:ascii="Times New Roman" w:hAnsi="Times New Roman" w:cs="Times New Roman"/>
+          <w:b/>
+        </w:rPr>
+        <w:lastRenderedPageBreak/>
         <w:t>Co-Director ▪ Crimson Care Collaborative ▪ HMS</w:t>
       </w:r>
       <w:r>
@@ -3028,7 +3047,6 @@
         <w:rPr>
           <w:rFonts w:ascii="Times New Roman" w:hAnsi="Times New Roman" w:cs="Times New Roman"/>
         </w:rPr>
-        <w:lastRenderedPageBreak/>
         <w:t>Implemented projects to</w:t>
       </w:r>
       <w:r>
@@ -5041,6 +5059,7 @@
         <w:rPr>
           <w:rFonts w:ascii="Times New Roman" w:hAnsi="Times New Roman" w:cs="Times New Roman"/>
         </w:rPr>
+        <w:lastRenderedPageBreak/>
         <w:t xml:space="preserve">Shi, A., </w:t>
       </w:r>
       <w:proofErr w:type="spellStart"/>
@@ -5118,7 +5137,6 @@
         <w:rPr>
           <w:rFonts w:ascii="Times New Roman" w:hAnsi="Times New Roman" w:cs="Times New Roman"/>
         </w:rPr>
-        <w:lastRenderedPageBreak/>
         <w:t xml:space="preserve">Tyan, K., Levin, A., Avalos-Pacheco, A., </w:t>
       </w:r>
       <w:r>
@@ -6625,6 +6643,7 @@
         <w:rPr>
           <w:rFonts w:ascii="Times New Roman" w:hAnsi="Times New Roman" w:cs="Times New Roman"/>
         </w:rPr>
+        <w:lastRenderedPageBreak/>
         <w:t xml:space="preserve">Hwangbo, H., Patterson, S. C., Dai, A., </w:t>
       </w:r>
       <w:r>
@@ -6763,7 +6782,6 @@
           <w:noProof/>
           <w:color w:val="000000" w:themeColor="text1"/>
         </w:rPr>
-        <w:lastRenderedPageBreak/>
         <mc:AlternateContent>
           <mc:Choice Requires="wps">
             <w:drawing>
@@ -9193,6 +9211,7 @@
           <w:rFonts w:ascii="Times New Roman" w:hAnsi="Times New Roman" w:cs="Times New Roman"/>
           <w:b/>
         </w:rPr>
+        <w:lastRenderedPageBreak/>
         <w:t>Plana, D.</w:t>
       </w:r>
       <w:r>

--- a/Plana_CV_website.docx
+++ b/Plana_CV_website.docx
@@ -1,6 +1,6 @@
 
 <file path=word/document.xml><?xml version="1.0" encoding="utf-8"?>
-<w:document xmlns:wpc="http://schemas.microsoft.com/office/word/2010/wordprocessingCanvas" xmlns:cx="http://schemas.microsoft.com/office/drawing/2014/chartex" xmlns:cx1="http://schemas.microsoft.com/office/drawing/2015/9/8/chartex" xmlns:cx2="http://schemas.microsoft.com/office/drawing/2015/10/21/chartex" xmlns:cx3="http://schemas.microsoft.com/office/drawing/2016/5/9/chartex" xmlns:cx4="http://schemas.microsoft.com/office/drawing/2016/5/10/chartex" xmlns:cx5="http://schemas.microsoft.com/office/drawing/2016/5/11/chartex" xmlns:cx6="http://schemas.microsoft.com/office/drawing/2016/5/12/chartex" xmlns:cx7="http://schemas.microsoft.com/office/drawing/2016/5/13/chartex" xmlns:cx8="http://schemas.microsoft.com/office/drawing/2016/5/14/chartex" xmlns:mc="http://schemas.openxmlformats.org/markup-compatibility/2006" xmlns:aink="http://schemas.microsoft.com/office/drawing/2016/ink" xmlns:am3d="http://schemas.microsoft.com/office/drawing/2017/model3d" xmlns:o="urn:schemas-microsoft-com:office:office" xmlns:oel="http://schemas.microsoft.com/office/2019/extlst" xmlns:r="http://schemas.openxmlformats.org/officeDocument/2006/relationships" xmlns:m="http://schemas.openxmlformats.org/officeDocument/2006/math" xmlns:v="urn:schemas-microsoft-com:vml" xmlns:wp14="http://schemas.microsoft.com/office/word/2010/wordprocessingDrawing" xmlns:wp="http://schemas.openxmlformats.org/drawingml/2006/wordprocessingDrawing" xmlns:w10="urn:schemas-microsoft-com:office:word" xmlns:w="http://schemas.openxmlformats.org/wordprocessingml/2006/main" xmlns:w14="http://schemas.microsoft.com/office/word/2010/wordml" xmlns:w15="http://schemas.microsoft.com/office/word/2012/wordml" xmlns:w16cex="http://schemas.microsoft.com/office/word/2018/wordml/cex" xmlns:w16cid="http://schemas.microsoft.com/office/word/2016/wordml/cid" xmlns:w16="http://schemas.microsoft.com/office/word/2018/wordml" xmlns:w16sdtdh="http://schemas.microsoft.com/office/word/2020/wordml/sdtdatahash" xmlns:w16se="http://schemas.microsoft.com/office/word/2015/wordml/symex" xmlns:wpg="http://schemas.microsoft.com/office/word/2010/wordprocessingGroup" xmlns:wpi="http://schemas.microsoft.com/office/word/2010/wordprocessingInk" xmlns:wne="http://schemas.microsoft.com/office/word/2006/wordml" xmlns:wps="http://schemas.microsoft.com/office/word/2010/wordprocessingShape" mc:Ignorable="w14 w15 w16se w16cid w16 w16cex w16sdtdh wp14">
+<w:document xmlns:wpc="http://schemas.microsoft.com/office/word/2010/wordprocessingCanvas" xmlns:cx="http://schemas.microsoft.com/office/drawing/2014/chartex" xmlns:cx1="http://schemas.microsoft.com/office/drawing/2015/9/8/chartex" xmlns:cx2="http://schemas.microsoft.com/office/drawing/2015/10/21/chartex" xmlns:cx3="http://schemas.microsoft.com/office/drawing/2016/5/9/chartex" xmlns:cx4="http://schemas.microsoft.com/office/drawing/2016/5/10/chartex" xmlns:cx5="http://schemas.microsoft.com/office/drawing/2016/5/11/chartex" xmlns:cx6="http://schemas.microsoft.com/office/drawing/2016/5/12/chartex" xmlns:cx7="http://schemas.microsoft.com/office/drawing/2016/5/13/chartex" xmlns:cx8="http://schemas.microsoft.com/office/drawing/2016/5/14/chartex" xmlns:mc="http://schemas.openxmlformats.org/markup-compatibility/2006" xmlns:aink="http://schemas.microsoft.com/office/drawing/2016/ink" xmlns:am3d="http://schemas.microsoft.com/office/drawing/2017/model3d" xmlns:o="urn:schemas-microsoft-com:office:office" xmlns:oel="http://schemas.microsoft.com/office/2019/extlst" xmlns:r="http://schemas.openxmlformats.org/officeDocument/2006/relationships" xmlns:m="http://schemas.openxmlformats.org/officeDocument/2006/math" xmlns:v="urn:schemas-microsoft-com:vml" xmlns:wp14="http://schemas.microsoft.com/office/word/2010/wordprocessingDrawing" xmlns:wp="http://schemas.openxmlformats.org/drawingml/2006/wordprocessingDrawing" xmlns:w10="urn:schemas-microsoft-com:office:word" xmlns:w="http://schemas.openxmlformats.org/wordprocessingml/2006/main" xmlns:w14="http://schemas.microsoft.com/office/word/2010/wordml" xmlns:w15="http://schemas.microsoft.com/office/word/2012/wordml" xmlns:w16cex="http://schemas.microsoft.com/office/word/2018/wordml/cex" xmlns:w16cid="http://schemas.microsoft.com/office/word/2016/wordml/cid" xmlns:w16="http://schemas.microsoft.com/office/word/2018/wordml" xmlns:w16du="http://schemas.microsoft.com/office/word/2023/wordml/word16du" xmlns:w16sdtdh="http://schemas.microsoft.com/office/word/2020/wordml/sdtdatahash" xmlns:w16se="http://schemas.microsoft.com/office/word/2015/wordml/symex" xmlns:wpg="http://schemas.microsoft.com/office/word/2010/wordprocessingGroup" xmlns:wpi="http://schemas.microsoft.com/office/word/2010/wordprocessingInk" xmlns:wne="http://schemas.microsoft.com/office/word/2006/wordml" xmlns:wps="http://schemas.microsoft.com/office/word/2010/wordprocessingShape" mc:Ignorable="w14 w15 w16se w16cid w16 w16cex w16sdtdh w16du wp14">
   <w:body>
     <w:p>
       <w:pPr>
@@ -218,7 +218,7 @@
               </wp:anchor>
             </w:drawing>
           </mc:Choice>
-          <mc:Fallback xmlns:w16du="http://schemas.microsoft.com/office/word/2023/wordml/word16du">
+          <mc:Fallback>
             <w:pict>
               <v:line w14:anchorId="20CF2F38" id="Straight Connector 4" o:spid="_x0000_s1026" style="position:absolute;flip:y;z-index:251657216;visibility:visible;mso-wrap-style:square;mso-width-percent:0;mso-height-percent:0;mso-wrap-distance-left:9pt;mso-wrap-distance-top:0;mso-wrap-distance-right:9pt;mso-wrap-distance-bottom:0;mso-position-horizontal:right;mso-position-horizontal-relative:page;mso-position-vertical:absolute;mso-position-vertical-relative:text;mso-width-percent:0;mso-height-percent:0;mso-width-relative:margin;mso-height-relative:margin" from="562.3pt,14.6pt" to="1175.8pt,15.7pt" o:gfxdata="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" strokecolor="black [3213]" strokeweight=".5pt">
                 <v:stroke joinstyle="miter"/>
@@ -755,7 +755,7 @@
               </wp:anchor>
             </w:drawing>
           </mc:Choice>
-          <mc:Fallback xmlns:w16du="http://schemas.microsoft.com/office/word/2023/wordml/word16du">
+          <mc:Fallback>
             <w:pict>
               <v:line w14:anchorId="365ADD8D" id="Straight Connector 1" o:spid="_x0000_s1026" style="position:absolute;flip:y;z-index:251659264;visibility:visible;mso-wrap-style:square;mso-width-percent:0;mso-height-percent:0;mso-wrap-distance-left:9pt;mso-wrap-distance-top:0;mso-wrap-distance-right:9pt;mso-wrap-distance-bottom:0;mso-position-horizontal:left;mso-position-horizontal-relative:page;mso-position-vertical:absolute;mso-position-vertical-relative:text;mso-width-percent:0;mso-height-percent:0;mso-width-relative:margin;mso-height-relative:margin" from="0,12.95pt" to="613.5pt,14.05pt" o:gfxdata="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" strokecolor="black [3213]" strokeweight=".5pt">
                 <v:stroke joinstyle="miter"/>
@@ -1798,23 +1798,7 @@
           <w:rFonts w:ascii="Times New Roman" w:hAnsi="Times New Roman" w:cs="Times New Roman"/>
           <w:b/>
         </w:rPr>
-        <w:t xml:space="preserve">Ruth L. </w:t>
-      </w:r>
-      <w:proofErr w:type="spellStart"/>
-      <w:r>
-        <w:rPr>
-          <w:rFonts w:ascii="Times New Roman" w:hAnsi="Times New Roman" w:cs="Times New Roman"/>
-          <w:b/>
-        </w:rPr>
-        <w:t>Kirschstein</w:t>
-      </w:r>
-      <w:proofErr w:type="spellEnd"/>
-      <w:r>
-        <w:rPr>
-          <w:rFonts w:ascii="Times New Roman" w:hAnsi="Times New Roman" w:cs="Times New Roman"/>
-          <w:b/>
-        </w:rPr>
-        <w:t xml:space="preserve"> National Research </w:t>
+        <w:t xml:space="preserve">Ruth L. Kirschstein National Research </w:t>
       </w:r>
       <w:r>
         <w:rPr>
@@ -2006,7 +1990,7 @@
               </wp:anchor>
             </w:drawing>
           </mc:Choice>
-          <mc:Fallback xmlns:w16du="http://schemas.microsoft.com/office/word/2023/wordml/word16du">
+          <mc:Fallback>
             <w:pict>
               <v:line w14:anchorId="1B51E7DC" id="Straight Connector 3" o:spid="_x0000_s1026" style="position:absolute;flip:y;z-index:251677696;visibility:visible;mso-wrap-style:square;mso-width-percent:0;mso-height-percent:0;mso-wrap-distance-left:9pt;mso-wrap-distance-top:0;mso-wrap-distance-right:9pt;mso-wrap-distance-bottom:0;mso-position-horizontal:left;mso-position-horizontal-relative:page;mso-position-vertical:absolute;mso-position-vertical-relative:text;mso-width-percent:0;mso-height-percent:0;mso-width-relative:margin;mso-height-relative:margin" from="0,16.65pt" to="613.5pt,17.75pt" o:gfxdata="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" strokecolor="black [3213]" strokeweight=".5pt">
                 <v:stroke joinstyle="miter"/>
@@ -2663,7 +2647,7 @@
               </wp:anchor>
             </w:drawing>
           </mc:Choice>
-          <mc:Fallback xmlns:w16du="http://schemas.microsoft.com/office/word/2023/wordml/word16du">
+          <mc:Fallback>
             <w:pict>
               <v:line w14:anchorId="43F9D88D" id="Straight Connector 9" o:spid="_x0000_s1026" style="position:absolute;z-index:251719680;visibility:visible;mso-wrap-style:square;mso-width-percent:0;mso-height-percent:0;mso-wrap-distance-left:9pt;mso-wrap-distance-top:0;mso-wrap-distance-right:9pt;mso-wrap-distance-bottom:0;mso-position-horizontal:absolute;mso-position-horizontal-relative:page;mso-position-vertical:absolute;mso-position-vertical-relative:text;mso-width-percent:0;mso-height-percent:0;mso-width-relative:margin;mso-height-relative:margin" from="-71.05pt,16.6pt" to="612.95pt,18.5pt" o:gfxdata="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" strokecolor="black [3213]" strokeweight=".5pt">
                 <v:stroke joinstyle="miter"/>
@@ -2678,14 +2662,28 @@
           <w:rFonts w:ascii="Times New Roman" w:hAnsi="Times New Roman" w:cs="Times New Roman"/>
           <w:b/>
         </w:rPr>
-        <w:t xml:space="preserve">LEADERSHIP </w:t>
-      </w:r>
-      <w:r>
-        <w:rPr>
-          <w:rFonts w:ascii="Times New Roman" w:hAnsi="Times New Roman" w:cs="Times New Roman"/>
-          <w:b/>
-        </w:rPr>
-        <w:t>AND WORK EXPERIENCE</w:t>
+        <w:t>LEADERSHIP</w:t>
+      </w:r>
+      <w:r>
+        <w:rPr>
+          <w:rFonts w:ascii="Times New Roman" w:hAnsi="Times New Roman" w:cs="Times New Roman"/>
+          <w:b/>
+        </w:rPr>
+        <w:t xml:space="preserve"> AND WORK</w:t>
+      </w:r>
+      <w:r>
+        <w:rPr>
+          <w:rFonts w:ascii="Times New Roman" w:hAnsi="Times New Roman" w:cs="Times New Roman"/>
+          <w:b/>
+        </w:rPr>
+        <w:t xml:space="preserve"> </w:t>
+      </w:r>
+      <w:r>
+        <w:rPr>
+          <w:rFonts w:ascii="Times New Roman" w:hAnsi="Times New Roman" w:cs="Times New Roman"/>
+          <w:b/>
+        </w:rPr>
+        <w:t>EXPERIENCE</w:t>
       </w:r>
     </w:p>
     <w:p>
@@ -3382,9 +3380,12 @@
     </w:p>
     <w:p>
       <w:pPr>
-        <w:pStyle w:val="Default"/>
+        <w:spacing w:line="240" w:lineRule="auto"/>
+        <w:ind w:left="0" w:firstLine="0"/>
         <w:contextualSpacing/>
         <w:rPr>
+          <w:rFonts w:ascii="Times New Roman" w:hAnsi="Times New Roman" w:cs="Times New Roman"/>
+          <w:b/>
           <w:sz w:val="10"/>
           <w:szCs w:val="10"/>
         </w:rPr>
@@ -3515,6 +3516,265 @@
           <w:rFonts w:ascii="Times New Roman" w:hAnsi="Times New Roman" w:cs="Times New Roman"/>
         </w:rPr>
         <w:t>.</w:t>
+      </w:r>
+    </w:p>
+    <w:p>
+      <w:pPr>
+        <w:ind w:left="0" w:firstLine="0"/>
+        <w:rPr>
+          <w:rFonts w:ascii="Times New Roman" w:hAnsi="Times New Roman" w:cs="Times New Roman"/>
+          <w:sz w:val="10"/>
+          <w:szCs w:val="10"/>
+        </w:rPr>
+      </w:pPr>
+    </w:p>
+    <w:p>
+      <w:pPr>
+        <w:pStyle w:val="Default"/>
+        <w:contextualSpacing/>
+        <w:rPr>
+          <w:sz w:val="22"/>
+          <w:szCs w:val="22"/>
+        </w:rPr>
+      </w:pPr>
+      <w:r>
+        <w:rPr>
+          <w:b/>
+          <w:bCs/>
+          <w:sz w:val="22"/>
+          <w:szCs w:val="22"/>
+        </w:rPr>
+        <w:t>Technology Venture</w:t>
+      </w:r>
+      <w:r>
+        <w:rPr>
+          <w:b/>
+          <w:bCs/>
+          <w:sz w:val="22"/>
+          <w:szCs w:val="22"/>
+        </w:rPr>
+        <w:t xml:space="preserve"> Fellow ▪ </w:t>
+      </w:r>
+      <w:r>
+        <w:rPr>
+          <w:b/>
+          <w:bCs/>
+          <w:sz w:val="22"/>
+          <w:szCs w:val="22"/>
+        </w:rPr>
+        <w:t>Engine Ventures</w:t>
+      </w:r>
+      <w:r>
+        <w:rPr>
+          <w:b/>
+          <w:bCs/>
+          <w:sz w:val="22"/>
+          <w:szCs w:val="22"/>
+        </w:rPr>
+        <w:t xml:space="preserve"> ▪ </w:t>
+      </w:r>
+      <w:r>
+        <w:rPr>
+          <w:b/>
+          <w:bCs/>
+          <w:sz w:val="22"/>
+          <w:szCs w:val="22"/>
+        </w:rPr>
+        <w:t>Cambridge</w:t>
+      </w:r>
+      <w:r>
+        <w:rPr>
+          <w:b/>
+          <w:bCs/>
+          <w:sz w:val="22"/>
+          <w:szCs w:val="22"/>
+        </w:rPr>
+        <w:t xml:space="preserve">, MA </w:t>
+      </w:r>
+      <w:r>
+        <w:rPr>
+          <w:b/>
+          <w:bCs/>
+          <w:sz w:val="22"/>
+          <w:szCs w:val="22"/>
+        </w:rPr>
+        <w:tab/>
+      </w:r>
+      <w:r>
+        <w:rPr>
+          <w:b/>
+          <w:bCs/>
+          <w:sz w:val="22"/>
+          <w:szCs w:val="22"/>
+        </w:rPr>
+        <w:tab/>
+      </w:r>
+      <w:r>
+        <w:rPr>
+          <w:b/>
+          <w:bCs/>
+          <w:sz w:val="22"/>
+          <w:szCs w:val="22"/>
+        </w:rPr>
+        <w:tab/>
+      </w:r>
+      <w:r>
+        <w:rPr>
+          <w:b/>
+          <w:bCs/>
+          <w:sz w:val="22"/>
+          <w:szCs w:val="22"/>
+        </w:rPr>
+        <w:tab/>
+      </w:r>
+      <w:r>
+        <w:rPr>
+          <w:b/>
+          <w:bCs/>
+          <w:sz w:val="22"/>
+          <w:szCs w:val="22"/>
+        </w:rPr>
+        <w:t xml:space="preserve">      </w:t>
+      </w:r>
+      <w:r>
+        <w:rPr>
+          <w:i/>
+          <w:iCs/>
+          <w:sz w:val="22"/>
+          <w:szCs w:val="22"/>
+        </w:rPr>
+        <w:t>Jan</w:t>
+      </w:r>
+      <w:r>
+        <w:rPr>
+          <w:i/>
+          <w:iCs/>
+          <w:sz w:val="22"/>
+          <w:szCs w:val="22"/>
+        </w:rPr>
+        <w:t>. 202</w:t>
+      </w:r>
+      <w:r>
+        <w:rPr>
+          <w:i/>
+          <w:iCs/>
+          <w:sz w:val="22"/>
+          <w:szCs w:val="22"/>
+        </w:rPr>
+        <w:t>4</w:t>
+      </w:r>
+      <w:r>
+        <w:rPr>
+          <w:i/>
+          <w:iCs/>
+          <w:sz w:val="22"/>
+          <w:szCs w:val="22"/>
+        </w:rPr>
+        <w:t>-</w:t>
+      </w:r>
+      <w:r>
+        <w:rPr>
+          <w:i/>
+          <w:iCs/>
+          <w:sz w:val="22"/>
+          <w:szCs w:val="22"/>
+        </w:rPr>
+        <w:t>May</w:t>
+      </w:r>
+      <w:r>
+        <w:rPr>
+          <w:i/>
+          <w:iCs/>
+          <w:sz w:val="22"/>
+          <w:szCs w:val="22"/>
+        </w:rPr>
+        <w:t xml:space="preserve"> </w:t>
+      </w:r>
+      <w:r>
+        <w:rPr>
+          <w:i/>
+          <w:iCs/>
+          <w:sz w:val="22"/>
+          <w:szCs w:val="22"/>
+        </w:rPr>
+        <w:t>2024</w:t>
+      </w:r>
+      <w:r>
+        <w:rPr>
+          <w:i/>
+          <w:iCs/>
+          <w:sz w:val="22"/>
+          <w:szCs w:val="22"/>
+        </w:rPr>
+        <w:t xml:space="preserve"> </w:t>
+      </w:r>
+    </w:p>
+    <w:p>
+      <w:pPr>
+        <w:pStyle w:val="ListParagraph"/>
+        <w:numPr>
+          <w:ilvl w:val="0"/>
+          <w:numId w:val="16"/>
+        </w:numPr>
+        <w:ind w:left="144" w:hanging="144"/>
+        <w:rPr>
+          <w:rFonts w:ascii="Times New Roman" w:hAnsi="Times New Roman" w:cs="Times New Roman"/>
+        </w:rPr>
+      </w:pPr>
+      <w:r>
+        <w:rPr>
+          <w:rFonts w:ascii="Times New Roman" w:hAnsi="Times New Roman" w:cs="Times New Roman"/>
+        </w:rPr>
+        <w:t>Develop</w:t>
+      </w:r>
+      <w:r>
+        <w:rPr>
+          <w:rFonts w:ascii="Times New Roman" w:hAnsi="Times New Roman" w:cs="Times New Roman"/>
+        </w:rPr>
+        <w:t>ed</w:t>
+      </w:r>
+      <w:r>
+        <w:rPr>
+          <w:rFonts w:ascii="Times New Roman" w:hAnsi="Times New Roman" w:cs="Times New Roman"/>
+        </w:rPr>
+        <w:t xml:space="preserve"> </w:t>
+      </w:r>
+      <w:r>
+        <w:rPr>
+          <w:rFonts w:ascii="Times New Roman" w:hAnsi="Times New Roman" w:cs="Times New Roman"/>
+        </w:rPr>
+        <w:t xml:space="preserve">landscape of </w:t>
+      </w:r>
+      <w:r>
+        <w:rPr>
+          <w:rFonts w:ascii="Times New Roman" w:hAnsi="Times New Roman" w:cs="Times New Roman"/>
+        </w:rPr>
+        <w:t>scientific research</w:t>
+      </w:r>
+      <w:r>
+        <w:rPr>
+          <w:rFonts w:ascii="Times New Roman" w:hAnsi="Times New Roman" w:cs="Times New Roman"/>
+        </w:rPr>
+        <w:t xml:space="preserve"> and company activity addressing unmet needs in fertility.</w:t>
+      </w:r>
+    </w:p>
+    <w:p>
+      <w:pPr>
+        <w:pStyle w:val="ListParagraph"/>
+        <w:numPr>
+          <w:ilvl w:val="0"/>
+          <w:numId w:val="16"/>
+        </w:numPr>
+        <w:ind w:left="144" w:hanging="144"/>
+        <w:rPr>
+          <w:rFonts w:ascii="Times New Roman" w:hAnsi="Times New Roman" w:cs="Times New Roman"/>
+        </w:rPr>
+      </w:pPr>
+      <w:r>
+        <w:rPr>
+          <w:rFonts w:ascii="Times New Roman" w:hAnsi="Times New Roman" w:cs="Times New Roman"/>
+        </w:rPr>
+        <w:t xml:space="preserve">Performed due diligence to assist in evaluating early-stage companies in human health. </w:t>
       </w:r>
     </w:p>
     <w:p>
@@ -3605,7 +3865,7 @@
               </wp:anchor>
             </w:drawing>
           </mc:Choice>
-          <mc:Fallback xmlns:w16du="http://schemas.microsoft.com/office/word/2023/wordml/word16du">
+          <mc:Fallback>
             <w:pict>
               <v:line w14:anchorId="76DC4F12" id="Straight Connector 1066437828" o:spid="_x0000_s1026" style="position:absolute;z-index:251723776;visibility:visible;mso-wrap-style:square;mso-width-percent:0;mso-height-percent:0;mso-wrap-distance-left:9pt;mso-wrap-distance-top:0;mso-wrap-distance-right:9pt;mso-wrap-distance-bottom:0;mso-position-horizontal:absolute;mso-position-horizontal-relative:page;mso-position-vertical:absolute;mso-position-vertical-relative:text;mso-width-percent:0;mso-height-percent:0;mso-width-relative:margin;mso-height-relative:margin" from="-71.05pt,16pt" to="612.95pt,17.9pt" o:gfxdata="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" strokecolor="black [3213]" strokeweight=".5pt">
                 <v:stroke joinstyle="miter"/>
@@ -3975,7 +4235,7 @@
               </wp:anchor>
             </w:drawing>
           </mc:Choice>
-          <mc:Fallback xmlns:w16du="http://schemas.microsoft.com/office/word/2023/wordml/word16du">
+          <mc:Fallback>
             <w:pict>
               <v:line w14:anchorId="5EE1BAD5" id="Straight Connector 10" o:spid="_x0000_s1026" style="position:absolute;z-index:251728896;visibility:visible;mso-wrap-style:square;mso-width-percent:0;mso-height-percent:0;mso-wrap-distance-left:9pt;mso-wrap-distance-top:0;mso-wrap-distance-right:9pt;mso-wrap-distance-bottom:0;mso-position-horizontal:absolute;mso-position-horizontal-relative:page;mso-position-vertical:absolute;mso-position-vertical-relative:text;mso-width-percent:0;mso-height-percent:0;mso-width-relative:margin;mso-height-relative:margin" from="-65.55pt,15.9pt" to="618.45pt,17.8pt" o:gfxdata="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" strokecolor="black [3213]" strokeweight=".5pt">
                 <v:stroke joinstyle="miter"/>
@@ -4749,7 +5009,7 @@
               </wp:anchor>
             </w:drawing>
           </mc:Choice>
-          <mc:Fallback xmlns:w16du="http://schemas.microsoft.com/office/word/2023/wordml/word16du">
+          <mc:Fallback>
             <w:pict>
               <v:line w14:anchorId="2A2284FC" id="Straight Connector 6" o:spid="_x0000_s1026" style="position:absolute;z-index:251692032;visibility:visible;mso-wrap-style:square;mso-width-percent:0;mso-height-percent:0;mso-wrap-distance-left:9pt;mso-wrap-distance-top:0;mso-wrap-distance-right:9pt;mso-wrap-distance-bottom:0;mso-position-horizontal:absolute;mso-position-horizontal-relative:page;mso-position-vertical:absolute;mso-position-vertical-relative:text;mso-width-percent:0;mso-height-percent:0;mso-width-relative:margin;mso-height-relative:margin" from="-63.25pt,14.7pt" to="620.75pt,16.6pt" o:gfxdata="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" strokecolor="black [3213]" strokeweight=".5pt">
                 <v:stroke joinstyle="miter"/>
@@ -4954,6 +5214,7 @@
         <w:rPr>
           <w:rFonts w:ascii="Times New Roman" w:hAnsi="Times New Roman" w:cs="Times New Roman"/>
         </w:rPr>
+        <w:lastRenderedPageBreak/>
         <w:t xml:space="preserve">Koch, R., Christie, A. L., Crombie, J. L., Palmer, A. C., </w:t>
       </w:r>
       <w:r>
@@ -5059,7 +5320,6 @@
         <w:rPr>
           <w:rFonts w:ascii="Times New Roman" w:hAnsi="Times New Roman" w:cs="Times New Roman"/>
         </w:rPr>
-        <w:lastRenderedPageBreak/>
         <w:t xml:space="preserve">Shi, A., </w:t>
       </w:r>
       <w:proofErr w:type="spellStart"/>
@@ -5449,21 +5709,12 @@
         </w:rPr>
         <w:t xml:space="preserve">… Sorger, P. K. (2020). </w:t>
       </w:r>
-      <w:proofErr w:type="gramStart"/>
-      <w:r>
-        <w:rPr>
-          <w:rFonts w:ascii="Times New Roman" w:hAnsi="Times New Roman" w:cs="Times New Roman"/>
-          <w:i/>
-        </w:rPr>
-        <w:t>A Proof</w:t>
-      </w:r>
-      <w:proofErr w:type="gramEnd"/>
-      <w:r>
-        <w:rPr>
-          <w:rFonts w:ascii="Times New Roman" w:hAnsi="Times New Roman" w:cs="Times New Roman"/>
-          <w:i/>
-        </w:rPr>
-        <w:t xml:space="preserve"> of Concept for Biomarker-Guided Targeted Therapy against Ovarian Cancer Based on Patient-Derived Tumor Xenografts</w:t>
+      <w:r>
+        <w:rPr>
+          <w:rFonts w:ascii="Times New Roman" w:hAnsi="Times New Roman" w:cs="Times New Roman"/>
+          <w:i/>
+        </w:rPr>
+        <w:t>A Proof of Concept for Biomarker-Guided Targeted Therapy against Ovarian Cancer Based on Patient-Derived Tumor Xenografts</w:t>
       </w:r>
       <w:r>
         <w:rPr>
@@ -6562,7 +6813,14 @@
         <w:rPr>
           <w:rFonts w:ascii="Times New Roman" w:hAnsi="Times New Roman" w:cs="Times New Roman"/>
         </w:rPr>
-        <w:t xml:space="preserve">., Aerts, H. J., Kann, B. H., Bratman, S. V., Hope, A. J., &amp; </w:t>
+        <w:t xml:space="preserve">., Aerts, H. J., Kann, B. H., Bratman, S. V., Hope, A. </w:t>
+      </w:r>
+      <w:r>
+        <w:rPr>
+          <w:rFonts w:ascii="Times New Roman" w:hAnsi="Times New Roman" w:cs="Times New Roman"/>
+        </w:rPr>
+        <w:lastRenderedPageBreak/>
+        <w:t xml:space="preserve">J., &amp; </w:t>
       </w:r>
       <w:proofErr w:type="spellStart"/>
       <w:r>
@@ -6643,7 +6901,6 @@
         <w:rPr>
           <w:rFonts w:ascii="Times New Roman" w:hAnsi="Times New Roman" w:cs="Times New Roman"/>
         </w:rPr>
-        <w:lastRenderedPageBreak/>
         <w:t xml:space="preserve">Hwangbo, H., Patterson, S. C., Dai, A., </w:t>
       </w:r>
       <w:r>
@@ -6722,7 +6979,21 @@
           <w:rFonts w:ascii="Times New Roman" w:hAnsi="Times New Roman" w:cs="Times New Roman"/>
           <w:lang w:val="es-419"/>
         </w:rPr>
-        <w:t xml:space="preserve"> *, &amp; Palmer, A. C. (2023). </w:t>
+        <w:t xml:space="preserve"> *, &amp; Palmer, A. C. (202</w:t>
+      </w:r>
+      <w:r>
+        <w:rPr>
+          <w:rFonts w:ascii="Times New Roman" w:hAnsi="Times New Roman" w:cs="Times New Roman"/>
+          <w:lang w:val="es-419"/>
+        </w:rPr>
+        <w:t>4</w:t>
+      </w:r>
+      <w:r>
+        <w:rPr>
+          <w:rFonts w:ascii="Times New Roman" w:hAnsi="Times New Roman" w:cs="Times New Roman"/>
+          <w:lang w:val="es-419"/>
+        </w:rPr>
+        <w:t xml:space="preserve">). </w:t>
       </w:r>
       <w:r>
         <w:rPr>
@@ -6741,8 +7012,12 @@
       <w:r>
         <w:rPr>
           <w:rFonts w:ascii="Times New Roman" w:hAnsi="Times New Roman" w:cs="Times New Roman"/>
-          <w:i/>
-          <w:iCs/>
+        </w:rPr>
+        <w:t>, 30 (4): 786–792.</w:t>
+      </w:r>
+      <w:r>
+        <w:rPr>
+          <w:rFonts w:ascii="Times New Roman" w:hAnsi="Times New Roman" w:cs="Times New Roman"/>
         </w:rPr>
         <w:t xml:space="preserve"> </w:t>
       </w:r>
@@ -6750,7 +7025,13 @@
         <w:rPr>
           <w:rFonts w:ascii="Times New Roman" w:hAnsi="Times New Roman" w:cs="Times New Roman"/>
         </w:rPr>
-        <w:t>(Accepted). *These authors contributed equally.</w:t>
+        <w:t>*</w:t>
+      </w:r>
+      <w:r>
+        <w:rPr>
+          <w:rFonts w:ascii="Times New Roman" w:hAnsi="Times New Roman" w:cs="Times New Roman"/>
+        </w:rPr>
+        <w:t>These authors contributed equally.</w:t>
       </w:r>
     </w:p>
     <w:p>
@@ -6843,7 +7124,7 @@
               </wp:anchor>
             </w:drawing>
           </mc:Choice>
-          <mc:Fallback xmlns:w16du="http://schemas.microsoft.com/office/word/2023/wordml/word16du">
+          <mc:Fallback>
             <w:pict>
               <v:line w14:anchorId="1F6845B3" id="Straight Connector 12" o:spid="_x0000_s1026" style="position:absolute;z-index:251709440;visibility:visible;mso-wrap-style:square;mso-width-percent:0;mso-height-percent:0;mso-wrap-distance-left:9pt;mso-wrap-distance-top:0;mso-wrap-distance-right:9pt;mso-wrap-distance-bottom:0;mso-position-horizontal:right;mso-position-horizontal-relative:page;mso-position-vertical:absolute;mso-position-vertical-relative:text;mso-width-percent:0;mso-height-percent:0;mso-width-relative:margin;mso-height-relative:margin" from="632.8pt,14.5pt" to="1316.8pt,16.4pt" o:gfxdata="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" strokecolor="black [3213]" strokeweight=".5pt">
                 <v:stroke joinstyle="miter"/>
@@ -9099,7 +9380,7 @@
               </wp:anchor>
             </w:drawing>
           </mc:Choice>
-          <mc:Fallback xmlns:w16du="http://schemas.microsoft.com/office/word/2023/wordml/word16du">
+          <mc:Fallback>
             <w:pict>
               <v:line w14:anchorId="3265DF7F" id="Straight Connector 7" o:spid="_x0000_s1026" style="position:absolute;z-index:251731968;visibility:visible;mso-wrap-style:square;mso-width-percent:0;mso-height-percent:0;mso-wrap-distance-left:9pt;mso-wrap-distance-top:0;mso-wrap-distance-right:9pt;mso-wrap-distance-bottom:0;mso-position-horizontal:absolute;mso-position-horizontal-relative:page;mso-position-vertical:absolute;mso-position-vertical-relative:text;mso-width-percent:0;mso-height-percent:0;mso-width-relative:margin;mso-height-relative:margin" from="-68.7pt,15.1pt" to="615.3pt,17pt" o:gfxdata="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" strokecolor="black [3213]" strokeweight=".5pt">
                 <v:stroke joinstyle="miter"/>
@@ -9152,6 +9433,7 @@
           <w:rFonts w:ascii="Times New Roman" w:hAnsi="Times New Roman" w:cs="Times New Roman"/>
           <w:b/>
         </w:rPr>
+        <w:lastRenderedPageBreak/>
         <w:t>Plana, D.</w:t>
       </w:r>
       <w:r>
@@ -9211,7 +9493,6 @@
           <w:rFonts w:ascii="Times New Roman" w:hAnsi="Times New Roman" w:cs="Times New Roman"/>
           <w:b/>
         </w:rPr>
-        <w:lastRenderedPageBreak/>
         <w:t>Plana, D.</w:t>
       </w:r>
       <w:r>
@@ -11186,7 +11467,7 @@
 </file>
 
 <file path=word/endnotes.xml><?xml version="1.0" encoding="utf-8"?>
-<w:endnotes xmlns:wpc="http://schemas.microsoft.com/office/word/2010/wordprocessingCanvas" xmlns:cx="http://schemas.microsoft.com/office/drawing/2014/chartex" xmlns:cx1="http://schemas.microsoft.com/office/drawing/2015/9/8/chartex" xmlns:cx2="http://schemas.microsoft.com/office/drawing/2015/10/21/chartex" xmlns:cx3="http://schemas.microsoft.com/office/drawing/2016/5/9/chartex" xmlns:cx4="http://schemas.microsoft.com/office/drawing/2016/5/10/chartex" xmlns:cx5="http://schemas.microsoft.com/office/drawing/2016/5/11/chartex" xmlns:cx6="http://schemas.microsoft.com/office/drawing/2016/5/12/chartex" xmlns:cx7="http://schemas.microsoft.com/office/drawing/2016/5/13/chartex" xmlns:cx8="http://schemas.microsoft.com/office/drawing/2016/5/14/chartex" xmlns:mc="http://schemas.openxmlformats.org/markup-compatibility/2006" xmlns:aink="http://schemas.microsoft.com/office/drawing/2016/ink" xmlns:am3d="http://schemas.microsoft.com/office/drawing/2017/model3d" xmlns:o="urn:schemas-microsoft-com:office:office" xmlns:oel="http://schemas.microsoft.com/office/2019/extlst" xmlns:r="http://schemas.openxmlformats.org/officeDocument/2006/relationships" xmlns:m="http://schemas.openxmlformats.org/officeDocument/2006/math" xmlns:v="urn:schemas-microsoft-com:vml" xmlns:wp14="http://schemas.microsoft.com/office/word/2010/wordprocessingDrawing" xmlns:wp="http://schemas.openxmlformats.org/drawingml/2006/wordprocessingDrawing" xmlns:w10="urn:schemas-microsoft-com:office:word" xmlns:w="http://schemas.openxmlformats.org/wordprocessingml/2006/main" xmlns:w14="http://schemas.microsoft.com/office/word/2010/wordml" xmlns:w15="http://schemas.microsoft.com/office/word/2012/wordml" xmlns:w16cex="http://schemas.microsoft.com/office/word/2018/wordml/cex" xmlns:w16cid="http://schemas.microsoft.com/office/word/2016/wordml/cid" xmlns:w16="http://schemas.microsoft.com/office/word/2018/wordml" xmlns:w16sdtdh="http://schemas.microsoft.com/office/word/2020/wordml/sdtdatahash" xmlns:w16se="http://schemas.microsoft.com/office/word/2015/wordml/symex" xmlns:wpg="http://schemas.microsoft.com/office/word/2010/wordprocessingGroup" xmlns:wpi="http://schemas.microsoft.com/office/word/2010/wordprocessingInk" xmlns:wne="http://schemas.microsoft.com/office/word/2006/wordml" xmlns:wps="http://schemas.microsoft.com/office/word/2010/wordprocessingShape" mc:Ignorable="w14 w15 w16se w16cid w16 w16cex w16sdtdh wp14">
+<w:endnotes xmlns:wpc="http://schemas.microsoft.com/office/word/2010/wordprocessingCanvas" xmlns:cx="http://schemas.microsoft.com/office/drawing/2014/chartex" xmlns:cx1="http://schemas.microsoft.com/office/drawing/2015/9/8/chartex" xmlns:cx2="http://schemas.microsoft.com/office/drawing/2015/10/21/chartex" xmlns:cx3="http://schemas.microsoft.com/office/drawing/2016/5/9/chartex" xmlns:cx4="http://schemas.microsoft.com/office/drawing/2016/5/10/chartex" xmlns:cx5="http://schemas.microsoft.com/office/drawing/2016/5/11/chartex" xmlns:cx6="http://schemas.microsoft.com/office/drawing/2016/5/12/chartex" xmlns:cx7="http://schemas.microsoft.com/office/drawing/2016/5/13/chartex" xmlns:cx8="http://schemas.microsoft.com/office/drawing/2016/5/14/chartex" xmlns:mc="http://schemas.openxmlformats.org/markup-compatibility/2006" xmlns:aink="http://schemas.microsoft.com/office/drawing/2016/ink" xmlns:am3d="http://schemas.microsoft.com/office/drawing/2017/model3d" xmlns:o="urn:schemas-microsoft-com:office:office" xmlns:oel="http://schemas.microsoft.com/office/2019/extlst" xmlns:r="http://schemas.openxmlformats.org/officeDocument/2006/relationships" xmlns:m="http://schemas.openxmlformats.org/officeDocument/2006/math" xmlns:v="urn:schemas-microsoft-com:vml" xmlns:wp14="http://schemas.microsoft.com/office/word/2010/wordprocessingDrawing" xmlns:wp="http://schemas.openxmlformats.org/drawingml/2006/wordprocessingDrawing" xmlns:w10="urn:schemas-microsoft-com:office:word" xmlns:w="http://schemas.openxmlformats.org/wordprocessingml/2006/main" xmlns:w14="http://schemas.microsoft.com/office/word/2010/wordml" xmlns:w15="http://schemas.microsoft.com/office/word/2012/wordml" xmlns:w16cex="http://schemas.microsoft.com/office/word/2018/wordml/cex" xmlns:w16cid="http://schemas.microsoft.com/office/word/2016/wordml/cid" xmlns:w16="http://schemas.microsoft.com/office/word/2018/wordml" xmlns:w16du="http://schemas.microsoft.com/office/word/2023/wordml/word16du" xmlns:w16sdtdh="http://schemas.microsoft.com/office/word/2020/wordml/sdtdatahash" xmlns:w16se="http://schemas.microsoft.com/office/word/2015/wordml/symex" xmlns:wpg="http://schemas.microsoft.com/office/word/2010/wordprocessingGroup" xmlns:wpi="http://schemas.microsoft.com/office/word/2010/wordprocessingInk" xmlns:wne="http://schemas.microsoft.com/office/word/2006/wordml" xmlns:wps="http://schemas.microsoft.com/office/word/2010/wordprocessingShape" mc:Ignorable="w14 w15 w16se w16cid w16 w16cex w16sdtdh w16du wp14">
   <w:endnote w:type="separator" w:id="-1">
     <w:p>
       <w:pPr>
@@ -11211,7 +11492,7 @@
 </file>
 
 <file path=word/footnotes.xml><?xml version="1.0" encoding="utf-8"?>
-<w:footnotes xmlns:wpc="http://schemas.microsoft.com/office/word/2010/wordprocessingCanvas" xmlns:cx="http://schemas.microsoft.com/office/drawing/2014/chartex" xmlns:cx1="http://schemas.microsoft.com/office/drawing/2015/9/8/chartex" xmlns:cx2="http://schemas.microsoft.com/office/drawing/2015/10/21/chartex" xmlns:cx3="http://schemas.microsoft.com/office/drawing/2016/5/9/chartex" xmlns:cx4="http://schemas.microsoft.com/office/drawing/2016/5/10/chartex" xmlns:cx5="http://schemas.microsoft.com/office/drawing/2016/5/11/chartex" xmlns:cx6="http://schemas.microsoft.com/office/drawing/2016/5/12/chartex" xmlns:cx7="http://schemas.microsoft.com/office/drawing/2016/5/13/chartex" xmlns:cx8="http://schemas.microsoft.com/office/drawing/2016/5/14/chartex" xmlns:mc="http://schemas.openxmlformats.org/markup-compatibility/2006" xmlns:aink="http://schemas.microsoft.com/office/drawing/2016/ink" xmlns:am3d="http://schemas.microsoft.com/office/drawing/2017/model3d" xmlns:o="urn:schemas-microsoft-com:office:office" xmlns:oel="http://schemas.microsoft.com/office/2019/extlst" xmlns:r="http://schemas.openxmlformats.org/officeDocument/2006/relationships" xmlns:m="http://schemas.openxmlformats.org/officeDocument/2006/math" xmlns:v="urn:schemas-microsoft-com:vml" xmlns:wp14="http://schemas.microsoft.com/office/word/2010/wordprocessingDrawing" xmlns:wp="http://schemas.openxmlformats.org/drawingml/2006/wordprocessingDrawing" xmlns:w10="urn:schemas-microsoft-com:office:word" xmlns:w="http://schemas.openxmlformats.org/wordprocessingml/2006/main" xmlns:w14="http://schemas.microsoft.com/office/word/2010/wordml" xmlns:w15="http://schemas.microsoft.com/office/word/2012/wordml" xmlns:w16cex="http://schemas.microsoft.com/office/word/2018/wordml/cex" xmlns:w16cid="http://schemas.microsoft.com/office/word/2016/wordml/cid" xmlns:w16="http://schemas.microsoft.com/office/word/2018/wordml" xmlns:w16sdtdh="http://schemas.microsoft.com/office/word/2020/wordml/sdtdatahash" xmlns:w16se="http://schemas.microsoft.com/office/word/2015/wordml/symex" xmlns:wpg="http://schemas.microsoft.com/office/word/2010/wordprocessingGroup" xmlns:wpi="http://schemas.microsoft.com/office/word/2010/wordprocessingInk" xmlns:wne="http://schemas.microsoft.com/office/word/2006/wordml" xmlns:wps="http://schemas.microsoft.com/office/word/2010/wordprocessingShape" mc:Ignorable="w14 w15 w16se w16cid w16 w16cex w16sdtdh wp14">
+<w:footnotes xmlns:wpc="http://schemas.microsoft.com/office/word/2010/wordprocessingCanvas" xmlns:cx="http://schemas.microsoft.com/office/drawing/2014/chartex" xmlns:cx1="http://schemas.microsoft.com/office/drawing/2015/9/8/chartex" xmlns:cx2="http://schemas.microsoft.com/office/drawing/2015/10/21/chartex" xmlns:cx3="http://schemas.microsoft.com/office/drawing/2016/5/9/chartex" xmlns:cx4="http://schemas.microsoft.com/office/drawing/2016/5/10/chartex" xmlns:cx5="http://schemas.microsoft.com/office/drawing/2016/5/11/chartex" xmlns:cx6="http://schemas.microsoft.com/office/drawing/2016/5/12/chartex" xmlns:cx7="http://schemas.microsoft.com/office/drawing/2016/5/13/chartex" xmlns:cx8="http://schemas.microsoft.com/office/drawing/2016/5/14/chartex" xmlns:mc="http://schemas.openxmlformats.org/markup-compatibility/2006" xmlns:aink="http://schemas.microsoft.com/office/drawing/2016/ink" xmlns:am3d="http://schemas.microsoft.com/office/drawing/2017/model3d" xmlns:o="urn:schemas-microsoft-com:office:office" xmlns:oel="http://schemas.microsoft.com/office/2019/extlst" xmlns:r="http://schemas.openxmlformats.org/officeDocument/2006/relationships" xmlns:m="http://schemas.openxmlformats.org/officeDocument/2006/math" xmlns:v="urn:schemas-microsoft-com:vml" xmlns:wp14="http://schemas.microsoft.com/office/word/2010/wordprocessingDrawing" xmlns:wp="http://schemas.openxmlformats.org/drawingml/2006/wordprocessingDrawing" xmlns:w10="urn:schemas-microsoft-com:office:word" xmlns:w="http://schemas.openxmlformats.org/wordprocessingml/2006/main" xmlns:w14="http://schemas.microsoft.com/office/word/2010/wordml" xmlns:w15="http://schemas.microsoft.com/office/word/2012/wordml" xmlns:w16cex="http://schemas.microsoft.com/office/word/2018/wordml/cex" xmlns:w16cid="http://schemas.microsoft.com/office/word/2016/wordml/cid" xmlns:w16="http://schemas.microsoft.com/office/word/2018/wordml" xmlns:w16du="http://schemas.microsoft.com/office/word/2023/wordml/word16du" xmlns:w16sdtdh="http://schemas.microsoft.com/office/word/2020/wordml/sdtdatahash" xmlns:w16se="http://schemas.microsoft.com/office/word/2015/wordml/symex" xmlns:wpg="http://schemas.microsoft.com/office/word/2010/wordprocessingGroup" xmlns:wpi="http://schemas.microsoft.com/office/word/2010/wordprocessingInk" xmlns:wne="http://schemas.microsoft.com/office/word/2006/wordml" xmlns:wps="http://schemas.microsoft.com/office/word/2010/wordprocessingShape" mc:Ignorable="w14 w15 w16se w16cid w16 w16cex w16sdtdh w16du wp14">
   <w:footnote w:type="separator" w:id="-1">
     <w:p>
       <w:pPr>
@@ -11236,7 +11517,7 @@
 </file>
 
 <file path=word/numbering.xml><?xml version="1.0" encoding="utf-8"?>
-<w:numbering xmlns:wpc="http://schemas.microsoft.com/office/word/2010/wordprocessingCanvas" xmlns:cx="http://schemas.microsoft.com/office/drawing/2014/chartex" xmlns:cx1="http://schemas.microsoft.com/office/drawing/2015/9/8/chartex" xmlns:cx2="http://schemas.microsoft.com/office/drawing/2015/10/21/chartex" xmlns:cx3="http://schemas.microsoft.com/office/drawing/2016/5/9/chartex" xmlns:cx4="http://schemas.microsoft.com/office/drawing/2016/5/10/chartex" xmlns:cx5="http://schemas.microsoft.com/office/drawing/2016/5/11/chartex" xmlns:cx6="http://schemas.microsoft.com/office/drawing/2016/5/12/chartex" xmlns:cx7="http://schemas.microsoft.com/office/drawing/2016/5/13/chartex" xmlns:cx8="http://schemas.microsoft.com/office/drawing/2016/5/14/chartex" xmlns:mc="http://schemas.openxmlformats.org/markup-compatibility/2006" xmlns:aink="http://schemas.microsoft.com/office/drawing/2016/ink" xmlns:am3d="http://schemas.microsoft.com/office/drawing/2017/model3d" xmlns:o="urn:schemas-microsoft-com:office:office" xmlns:oel="http://schemas.microsoft.com/office/2019/extlst" xmlns:r="http://schemas.openxmlformats.org/officeDocument/2006/relationships" xmlns:m="http://schemas.openxmlformats.org/officeDocument/2006/math" xmlns:v="urn:schemas-microsoft-com:vml" xmlns:wp14="http://schemas.microsoft.com/office/word/2010/wordprocessingDrawing" xmlns:wp="http://schemas.openxmlformats.org/drawingml/2006/wordprocessingDrawing" xmlns:w10="urn:schemas-microsoft-com:office:word" xmlns:w="http://schemas.openxmlformats.org/wordprocessingml/2006/main" xmlns:w14="http://schemas.microsoft.com/office/word/2010/wordml" xmlns:w15="http://schemas.microsoft.com/office/word/2012/wordml" xmlns:w16cex="http://schemas.microsoft.com/office/word/2018/wordml/cex" xmlns:w16cid="http://schemas.microsoft.com/office/word/2016/wordml/cid" xmlns:w16="http://schemas.microsoft.com/office/word/2018/wordml" xmlns:w16sdtdh="http://schemas.microsoft.com/office/word/2020/wordml/sdtdatahash" xmlns:w16se="http://schemas.microsoft.com/office/word/2015/wordml/symex" xmlns:wpg="http://schemas.microsoft.com/office/word/2010/wordprocessingGroup" xmlns:wpi="http://schemas.microsoft.com/office/word/2010/wordprocessingInk" xmlns:wne="http://schemas.microsoft.com/office/word/2006/wordml" xmlns:wps="http://schemas.microsoft.com/office/word/2010/wordprocessingShape" mc:Ignorable="w14 w15 w16se w16cid w16 w16cex w16sdtdh wp14">
+<w:numbering xmlns:wpc="http://schemas.microsoft.com/office/word/2010/wordprocessingCanvas" xmlns:cx="http://schemas.microsoft.com/office/drawing/2014/chartex" xmlns:cx1="http://schemas.microsoft.com/office/drawing/2015/9/8/chartex" xmlns:cx2="http://schemas.microsoft.com/office/drawing/2015/10/21/chartex" xmlns:cx3="http://schemas.microsoft.com/office/drawing/2016/5/9/chartex" xmlns:cx4="http://schemas.microsoft.com/office/drawing/2016/5/10/chartex" xmlns:cx5="http://schemas.microsoft.com/office/drawing/2016/5/11/chartex" xmlns:cx6="http://schemas.microsoft.com/office/drawing/2016/5/12/chartex" xmlns:cx7="http://schemas.microsoft.com/office/drawing/2016/5/13/chartex" xmlns:cx8="http://schemas.microsoft.com/office/drawing/2016/5/14/chartex" xmlns:mc="http://schemas.openxmlformats.org/markup-compatibility/2006" xmlns:aink="http://schemas.microsoft.com/office/drawing/2016/ink" xmlns:am3d="http://schemas.microsoft.com/office/drawing/2017/model3d" xmlns:o="urn:schemas-microsoft-com:office:office" xmlns:oel="http://schemas.microsoft.com/office/2019/extlst" xmlns:r="http://schemas.openxmlformats.org/officeDocument/2006/relationships" xmlns:m="http://schemas.openxmlformats.org/officeDocument/2006/math" xmlns:v="urn:schemas-microsoft-com:vml" xmlns:wp14="http://schemas.microsoft.com/office/word/2010/wordprocessingDrawing" xmlns:wp="http://schemas.openxmlformats.org/drawingml/2006/wordprocessingDrawing" xmlns:w10="urn:schemas-microsoft-com:office:word" xmlns:w="http://schemas.openxmlformats.org/wordprocessingml/2006/main" xmlns:w14="http://schemas.microsoft.com/office/word/2010/wordml" xmlns:w15="http://schemas.microsoft.com/office/word/2012/wordml" xmlns:w16cex="http://schemas.microsoft.com/office/word/2018/wordml/cex" xmlns:w16cid="http://schemas.microsoft.com/office/word/2016/wordml/cid" xmlns:w16="http://schemas.microsoft.com/office/word/2018/wordml" xmlns:w16du="http://schemas.microsoft.com/office/word/2023/wordml/word16du" xmlns:w16sdtdh="http://schemas.microsoft.com/office/word/2020/wordml/sdtdatahash" xmlns:w16se="http://schemas.microsoft.com/office/word/2015/wordml/symex" xmlns:wpg="http://schemas.microsoft.com/office/word/2010/wordprocessingGroup" xmlns:wpi="http://schemas.microsoft.com/office/word/2010/wordprocessingInk" xmlns:wne="http://schemas.microsoft.com/office/word/2006/wordml" xmlns:wps="http://schemas.microsoft.com/office/word/2010/wordprocessingShape" mc:Ignorable="w14 w15 w16se w16cid w16 w16cex w16sdtdh w16du wp14">
   <w:abstractNum w:abstractNumId="0" w15:restartNumberingAfterBreak="0">
     <w:nsid w:val="04E9007C"/>
     <w:multiLevelType w:val="hybridMultilevel"/>
@@ -13952,7 +14233,7 @@
 </file>
 
 <file path=word/styles.xml><?xml version="1.0" encoding="utf-8"?>
-<w:styles xmlns:mc="http://schemas.openxmlformats.org/markup-compatibility/2006" xmlns:r="http://schemas.openxmlformats.org/officeDocument/2006/relationships" xmlns:w="http://schemas.openxmlformats.org/wordprocessingml/2006/main" xmlns:w14="http://schemas.microsoft.com/office/word/2010/wordml" xmlns:w15="http://schemas.microsoft.com/office/word/2012/wordml" xmlns:w16cex="http://schemas.microsoft.com/office/word/2018/wordml/cex" xmlns:w16cid="http://schemas.microsoft.com/office/word/2016/wordml/cid" xmlns:w16="http://schemas.microsoft.com/office/word/2018/wordml" xmlns:w16sdtdh="http://schemas.microsoft.com/office/word/2020/wordml/sdtdatahash" xmlns:w16se="http://schemas.microsoft.com/office/word/2015/wordml/symex" mc:Ignorable="w14 w15 w16se w16cid w16 w16cex w16sdtdh">
+<w:styles xmlns:mc="http://schemas.openxmlformats.org/markup-compatibility/2006" xmlns:r="http://schemas.openxmlformats.org/officeDocument/2006/relationships" xmlns:w="http://schemas.openxmlformats.org/wordprocessingml/2006/main" xmlns:w14="http://schemas.microsoft.com/office/word/2010/wordml" xmlns:w15="http://schemas.microsoft.com/office/word/2012/wordml" xmlns:w16cex="http://schemas.microsoft.com/office/word/2018/wordml/cex" xmlns:w16cid="http://schemas.microsoft.com/office/word/2016/wordml/cid" xmlns:w16="http://schemas.microsoft.com/office/word/2018/wordml" xmlns:w16du="http://schemas.microsoft.com/office/word/2023/wordml/word16du" xmlns:w16sdtdh="http://schemas.microsoft.com/office/word/2020/wordml/sdtdatahash" xmlns:w16se="http://schemas.microsoft.com/office/word/2015/wordml/symex" mc:Ignorable="w14 w15 w16se w16cid w16 w16cex w16sdtdh w16du">
   <w:docDefaults>
     <w:rPrDefault>
       <w:rPr>
@@ -14350,7 +14631,7 @@
   <w:style w:type="paragraph" w:default="1" w:styleId="Normal">
     <w:name w:val="Normal"/>
     <w:qFormat/>
-    <w:rsid w:val="000E67AC"/>
+    <w:rsid w:val="00DC3D01"/>
   </w:style>
   <w:style w:type="character" w:default="1" w:styleId="DefaultParagraphFont">
     <w:name w:val="Default Paragraph Font"/>
